--- a/JSNoteBook.docx
+++ b/JSNoteBook.docx
@@ -28254,15 +28254,9662 @@
         </w:rPr>
         <w:t xml:space="preserve">is </w:t>
       </w:r>
+      <w:r>
+        <w:rPr>
+          <w:rFonts w:ascii="Sylfaen" w:hAnsi="Sylfaen"/>
+          <w:sz w:val="24"/>
+        </w:rPr>
+        <w:t xml:space="preserve">executing. </w:t>
+      </w:r>
+    </w:p>
+    <w:p>
+      <w:pPr>
+        <w:rPr>
+          <w:rFonts w:ascii="Sylfaen" w:hAnsi="Sylfaen"/>
+          <w:sz w:val="24"/>
+        </w:rPr>
+      </w:pPr>
+      <w:r>
+        <w:rPr>
+          <w:rFonts w:ascii="Sylfaen" w:hAnsi="Sylfaen"/>
+          <w:sz w:val="24"/>
+        </w:rPr>
+        <w:t>We pass in callbacks in asynchronous code that run once the function has finished its work.</w:t>
+      </w:r>
+    </w:p>
+    <w:p>
+      <w:pPr>
+        <w:rPr>
+          <w:rFonts w:ascii="Sylfaen" w:hAnsi="Sylfaen"/>
+          <w:sz w:val="24"/>
+        </w:rPr>
+      </w:pPr>
+      <w:r>
+        <w:rPr>
+          <w:rFonts w:ascii="Sylfaen" w:hAnsi="Sylfaen"/>
+          <w:sz w:val="24"/>
+        </w:rPr>
+        <w:t>Functions like “setTimeout” come from Web APIS, they actually live outside the JavaScript engine itself</w:t>
+      </w:r>
+      <w:r>
+        <w:rPr>
+          <w:rFonts w:ascii="Sylfaen" w:hAnsi="Sylfaen"/>
+          <w:sz w:val="24"/>
+        </w:rPr>
+        <w:t xml:space="preserve">, </w:t>
+      </w:r>
+      <w:r>
+        <w:rPr>
+          <w:rFonts w:ascii="Sylfaen" w:hAnsi="Sylfaen"/>
+          <w:sz w:val="24"/>
+        </w:rPr>
+        <w:t>and we</w:t>
+      </w:r>
+      <w:r>
+        <w:rPr>
+          <w:rFonts w:ascii="Sylfaen" w:hAnsi="Sylfaen"/>
+          <w:sz w:val="24"/>
+        </w:rPr>
+        <w:t xml:space="preserve"> have access to them because they are also in a JavaScript runtime.</w:t>
+      </w:r>
+    </w:p>
+    <w:p>
+      <w:pPr>
+        <w:rPr>
+          <w:rFonts w:ascii="Sylfaen" w:hAnsi="Sylfaen"/>
+          <w:sz w:val="24"/>
+        </w:rPr>
+      </w:pPr>
+      <w:r>
+        <w:rPr>
+          <w:rFonts w:ascii="Sylfaen" w:hAnsi="Sylfaen"/>
+          <w:sz w:val="24"/>
+        </w:rPr>
+        <w:t xml:space="preserve">In the case of DOM events our event listeners sit in the Web APIs environment, waiting for a certain event to happen. And as soon as that event then happens, then the callback function is placed on a </w:t>
+      </w:r>
+      <w:r>
+        <w:rPr>
+          <w:rFonts w:ascii="Sylfaen" w:hAnsi="Sylfaen"/>
+          <w:b/>
+          <w:sz w:val="24"/>
+        </w:rPr>
+        <w:t>Message Queue</w:t>
+      </w:r>
+      <w:r>
+        <w:rPr>
+          <w:rFonts w:ascii="Sylfaen" w:hAnsi="Sylfaen"/>
+          <w:sz w:val="24"/>
+        </w:rPr>
+        <w:t>, ready to be executed.</w:t>
+      </w:r>
+    </w:p>
+    <w:p>
+      <w:pPr>
+        <w:rPr>
+          <w:rFonts w:ascii="Sylfaen" w:hAnsi="Sylfaen"/>
+          <w:sz w:val="24"/>
+        </w:rPr>
+      </w:pPr>
+      <w:r>
+        <w:rPr>
+          <w:rFonts w:ascii="Sylfaen" w:hAnsi="Sylfaen"/>
+          <w:sz w:val="24"/>
+        </w:rPr>
+        <w:t xml:space="preserve">The job of the </w:t>
+      </w:r>
+      <w:r>
+        <w:rPr>
+          <w:rFonts w:ascii="Sylfaen" w:hAnsi="Sylfaen"/>
+          <w:b/>
+          <w:sz w:val="24"/>
+        </w:rPr>
+        <w:t>Event loop</w:t>
+      </w:r>
+      <w:r>
+        <w:rPr>
+          <w:rFonts w:ascii="Sylfaen" w:hAnsi="Sylfaen"/>
+          <w:b/>
+          <w:sz w:val="24"/>
+        </w:rPr>
+        <w:t xml:space="preserve"> </w:t>
+      </w:r>
+      <w:r>
+        <w:rPr>
+          <w:rFonts w:ascii="Sylfaen" w:hAnsi="Sylfaen"/>
+          <w:sz w:val="24"/>
+        </w:rPr>
+        <w:t xml:space="preserve">is to constantly monitor the Message Queue and the Execution Stack, and to push the first callback function in line onto the </w:t>
+      </w:r>
+      <w:r>
+        <w:rPr>
+          <w:rFonts w:ascii="Sylfaen" w:hAnsi="Sylfaen"/>
+          <w:b/>
+          <w:sz w:val="24"/>
+        </w:rPr>
+        <w:t>Execution Stack</w:t>
+      </w:r>
+      <w:r>
+        <w:rPr>
+          <w:rFonts w:ascii="Sylfaen" w:hAnsi="Sylfaen"/>
+          <w:sz w:val="24"/>
+        </w:rPr>
+        <w:t>, as soon as the stack is empty.</w:t>
+      </w:r>
+    </w:p>
+    <w:p>
+      <w:pPr>
+        <w:rPr>
+          <w:rFonts w:ascii="Sylfaen" w:hAnsi="Sylfaen"/>
+          <w:sz w:val="24"/>
+        </w:rPr>
+      </w:pPr>
+      <w:r>
+        <w:rPr>
+          <w:rFonts w:ascii="Sylfaen" w:hAnsi="Sylfaen"/>
+          <w:sz w:val="24"/>
+        </w:rPr>
+        <w:t xml:space="preserve">This example is called ‘’Callback hell’’ which can be avoided by </w:t>
+      </w:r>
+      <w:r>
+        <w:rPr>
+          <w:rFonts w:ascii="Sylfaen" w:hAnsi="Sylfaen"/>
+          <w:b/>
+          <w:sz w:val="24"/>
+        </w:rPr>
+        <w:t>promises</w:t>
+      </w:r>
+      <w:r>
+        <w:rPr>
+          <w:rFonts w:ascii="Sylfaen" w:hAnsi="Sylfaen"/>
+          <w:sz w:val="24"/>
+        </w:rPr>
+        <w:t>.</w:t>
+      </w:r>
+    </w:p>
+    <w:p>
+      <w:pPr>
+        <w:shd w:val="clear" w:color="auto" w:fill="1E1E1E"/>
+        <w:spacing w:after="0" w:line="285" w:lineRule="atLeast"/>
+        <w:rPr>
+          <w:rFonts w:ascii="Consolas" w:eastAsia="Times New Roman" w:hAnsi="Consolas" w:cs="Times New Roman"/>
+          <w:color w:val="D4D4D4"/>
+          <w:sz w:val="21"/>
+          <w:szCs w:val="21"/>
+        </w:rPr>
+      </w:pPr>
+      <w:r>
+        <w:rPr>
+          <w:rFonts w:ascii="Consolas" w:eastAsia="Times New Roman" w:hAnsi="Consolas" w:cs="Times New Roman"/>
+          <w:color w:val="569CD6"/>
+          <w:sz w:val="21"/>
+          <w:szCs w:val="21"/>
+        </w:rPr>
+        <w:t>function</w:t>
+      </w:r>
+      <w:r>
+        <w:rPr>
+          <w:rFonts w:ascii="Consolas" w:eastAsia="Times New Roman" w:hAnsi="Consolas" w:cs="Times New Roman"/>
+          <w:color w:val="D4D4D4"/>
+          <w:sz w:val="21"/>
+          <w:szCs w:val="21"/>
+        </w:rPr>
+        <w:t xml:space="preserve"> </w:t>
+      </w:r>
+      <w:r>
+        <w:rPr>
+          <w:rFonts w:ascii="Consolas" w:eastAsia="Times New Roman" w:hAnsi="Consolas" w:cs="Times New Roman"/>
+          <w:color w:val="DCDCAA"/>
+          <w:sz w:val="21"/>
+          <w:szCs w:val="21"/>
+        </w:rPr>
+        <w:t>getRecipe</w:t>
+      </w:r>
+      <w:r>
+        <w:rPr>
+          <w:rFonts w:ascii="Consolas" w:eastAsia="Times New Roman" w:hAnsi="Consolas" w:cs="Times New Roman"/>
+          <w:color w:val="D4D4D4"/>
+          <w:sz w:val="21"/>
+          <w:szCs w:val="21"/>
+        </w:rPr>
+        <w:t>(){</w:t>
+      </w:r>
+    </w:p>
+    <w:p>
+      <w:pPr>
+        <w:shd w:val="clear" w:color="auto" w:fill="1E1E1E"/>
+        <w:spacing w:after="0" w:line="285" w:lineRule="atLeast"/>
+        <w:rPr>
+          <w:rFonts w:ascii="Consolas" w:eastAsia="Times New Roman" w:hAnsi="Consolas" w:cs="Times New Roman"/>
+          <w:color w:val="D4D4D4"/>
+          <w:sz w:val="21"/>
+          <w:szCs w:val="21"/>
+        </w:rPr>
+      </w:pPr>
+      <w:r>
+        <w:rPr>
+          <w:rFonts w:ascii="Consolas" w:eastAsia="Times New Roman" w:hAnsi="Consolas" w:cs="Times New Roman"/>
+          <w:color w:val="D4D4D4"/>
+          <w:sz w:val="21"/>
+          <w:szCs w:val="21"/>
+        </w:rPr>
+        <w:t xml:space="preserve">    </w:t>
+      </w:r>
+      <w:r>
+        <w:rPr>
+          <w:rFonts w:ascii="Consolas" w:eastAsia="Times New Roman" w:hAnsi="Consolas" w:cs="Times New Roman"/>
+          <w:color w:val="DCDCAA"/>
+          <w:sz w:val="21"/>
+          <w:szCs w:val="21"/>
+        </w:rPr>
+        <w:t>setTimeout</w:t>
+      </w:r>
+      <w:r>
+        <w:rPr>
+          <w:rFonts w:ascii="Consolas" w:eastAsia="Times New Roman" w:hAnsi="Consolas" w:cs="Times New Roman"/>
+          <w:color w:val="D4D4D4"/>
+          <w:sz w:val="21"/>
+          <w:szCs w:val="21"/>
+        </w:rPr>
+        <w:t xml:space="preserve">(() </w:t>
+      </w:r>
+      <w:r>
+        <w:rPr>
+          <w:rFonts w:ascii="Consolas" w:eastAsia="Times New Roman" w:hAnsi="Consolas" w:cs="Times New Roman"/>
+          <w:color w:val="569CD6"/>
+          <w:sz w:val="21"/>
+          <w:szCs w:val="21"/>
+        </w:rPr>
+        <w:t>=&gt;</w:t>
+      </w:r>
+      <w:r>
+        <w:rPr>
+          <w:rFonts w:ascii="Consolas" w:eastAsia="Times New Roman" w:hAnsi="Consolas" w:cs="Times New Roman"/>
+          <w:color w:val="D4D4D4"/>
+          <w:sz w:val="21"/>
+          <w:szCs w:val="21"/>
+        </w:rPr>
+        <w:t xml:space="preserve"> {</w:t>
+      </w:r>
+    </w:p>
+    <w:p>
+      <w:pPr>
+        <w:shd w:val="clear" w:color="auto" w:fill="1E1E1E"/>
+        <w:spacing w:after="0" w:line="285" w:lineRule="atLeast"/>
+        <w:rPr>
+          <w:rFonts w:ascii="Consolas" w:eastAsia="Times New Roman" w:hAnsi="Consolas" w:cs="Times New Roman"/>
+          <w:color w:val="D4D4D4"/>
+          <w:sz w:val="21"/>
+          <w:szCs w:val="21"/>
+        </w:rPr>
+      </w:pPr>
+      <w:r>
+        <w:rPr>
+          <w:rFonts w:ascii="Consolas" w:eastAsia="Times New Roman" w:hAnsi="Consolas" w:cs="Times New Roman"/>
+          <w:color w:val="D4D4D4"/>
+          <w:sz w:val="21"/>
+          <w:szCs w:val="21"/>
+        </w:rPr>
+        <w:t xml:space="preserve">        </w:t>
+      </w:r>
+      <w:r>
+        <w:rPr>
+          <w:rFonts w:ascii="Consolas" w:eastAsia="Times New Roman" w:hAnsi="Consolas" w:cs="Times New Roman"/>
+          <w:color w:val="569CD6"/>
+          <w:sz w:val="21"/>
+          <w:szCs w:val="21"/>
+        </w:rPr>
+        <w:t>const</w:t>
+      </w:r>
+      <w:r>
+        <w:rPr>
+          <w:rFonts w:ascii="Consolas" w:eastAsia="Times New Roman" w:hAnsi="Consolas" w:cs="Times New Roman"/>
+          <w:color w:val="D4D4D4"/>
+          <w:sz w:val="21"/>
+          <w:szCs w:val="21"/>
+        </w:rPr>
+        <w:t xml:space="preserve"> </w:t>
+      </w:r>
+      <w:r>
+        <w:rPr>
+          <w:rFonts w:ascii="Consolas" w:eastAsia="Times New Roman" w:hAnsi="Consolas" w:cs="Times New Roman"/>
+          <w:color w:val="9CDCFE"/>
+          <w:sz w:val="21"/>
+          <w:szCs w:val="21"/>
+        </w:rPr>
+        <w:t>recipeID</w:t>
+      </w:r>
+      <w:r>
+        <w:rPr>
+          <w:rFonts w:ascii="Consolas" w:eastAsia="Times New Roman" w:hAnsi="Consolas" w:cs="Times New Roman"/>
+          <w:color w:val="D4D4D4"/>
+          <w:sz w:val="21"/>
+          <w:szCs w:val="21"/>
+        </w:rPr>
+        <w:t xml:space="preserve"> = [</w:t>
+      </w:r>
+      <w:r>
+        <w:rPr>
+          <w:rFonts w:ascii="Consolas" w:eastAsia="Times New Roman" w:hAnsi="Consolas" w:cs="Times New Roman"/>
+          <w:color w:val="B5CEA8"/>
+          <w:sz w:val="21"/>
+          <w:szCs w:val="21"/>
+        </w:rPr>
+        <w:t>523</w:t>
+      </w:r>
+      <w:r>
+        <w:rPr>
+          <w:rFonts w:ascii="Consolas" w:eastAsia="Times New Roman" w:hAnsi="Consolas" w:cs="Times New Roman"/>
+          <w:color w:val="D4D4D4"/>
+          <w:sz w:val="21"/>
+          <w:szCs w:val="21"/>
+        </w:rPr>
+        <w:t xml:space="preserve">, </w:t>
+      </w:r>
+      <w:r>
+        <w:rPr>
+          <w:rFonts w:ascii="Consolas" w:eastAsia="Times New Roman" w:hAnsi="Consolas" w:cs="Times New Roman"/>
+          <w:color w:val="B5CEA8"/>
+          <w:sz w:val="21"/>
+          <w:szCs w:val="21"/>
+        </w:rPr>
+        <w:t>883</w:t>
+      </w:r>
+      <w:r>
+        <w:rPr>
+          <w:rFonts w:ascii="Consolas" w:eastAsia="Times New Roman" w:hAnsi="Consolas" w:cs="Times New Roman"/>
+          <w:color w:val="D4D4D4"/>
+          <w:sz w:val="21"/>
+          <w:szCs w:val="21"/>
+        </w:rPr>
+        <w:t xml:space="preserve">, </w:t>
+      </w:r>
+      <w:r>
+        <w:rPr>
+          <w:rFonts w:ascii="Consolas" w:eastAsia="Times New Roman" w:hAnsi="Consolas" w:cs="Times New Roman"/>
+          <w:color w:val="B5CEA8"/>
+          <w:sz w:val="21"/>
+          <w:szCs w:val="21"/>
+        </w:rPr>
+        <w:t>432</w:t>
+      </w:r>
+      <w:r>
+        <w:rPr>
+          <w:rFonts w:ascii="Consolas" w:eastAsia="Times New Roman" w:hAnsi="Consolas" w:cs="Times New Roman"/>
+          <w:color w:val="D4D4D4"/>
+          <w:sz w:val="21"/>
+          <w:szCs w:val="21"/>
+        </w:rPr>
+        <w:t xml:space="preserve">, </w:t>
+      </w:r>
+      <w:r>
+        <w:rPr>
+          <w:rFonts w:ascii="Consolas" w:eastAsia="Times New Roman" w:hAnsi="Consolas" w:cs="Times New Roman"/>
+          <w:color w:val="B5CEA8"/>
+          <w:sz w:val="21"/>
+          <w:szCs w:val="21"/>
+        </w:rPr>
+        <w:t>974</w:t>
+      </w:r>
+      <w:r>
+        <w:rPr>
+          <w:rFonts w:ascii="Consolas" w:eastAsia="Times New Roman" w:hAnsi="Consolas" w:cs="Times New Roman"/>
+          <w:color w:val="D4D4D4"/>
+          <w:sz w:val="21"/>
+          <w:szCs w:val="21"/>
+        </w:rPr>
+        <w:t>];</w:t>
+      </w:r>
+    </w:p>
+    <w:p>
+      <w:pPr>
+        <w:shd w:val="clear" w:color="auto" w:fill="1E1E1E"/>
+        <w:spacing w:after="0" w:line="285" w:lineRule="atLeast"/>
+        <w:rPr>
+          <w:rFonts w:ascii="Consolas" w:eastAsia="Times New Roman" w:hAnsi="Consolas" w:cs="Times New Roman"/>
+          <w:color w:val="D4D4D4"/>
+          <w:sz w:val="21"/>
+          <w:szCs w:val="21"/>
+        </w:rPr>
+      </w:pPr>
+      <w:r>
+        <w:rPr>
+          <w:rFonts w:ascii="Consolas" w:eastAsia="Times New Roman" w:hAnsi="Consolas" w:cs="Times New Roman"/>
+          <w:color w:val="D4D4D4"/>
+          <w:sz w:val="21"/>
+          <w:szCs w:val="21"/>
+        </w:rPr>
+        <w:t xml:space="preserve">        </w:t>
+      </w:r>
+      <w:r>
+        <w:rPr>
+          <w:rFonts w:ascii="Consolas" w:eastAsia="Times New Roman" w:hAnsi="Consolas" w:cs="Times New Roman"/>
+          <w:color w:val="4EC9B0"/>
+          <w:sz w:val="21"/>
+          <w:szCs w:val="21"/>
+        </w:rPr>
+        <w:t>console</w:t>
+      </w:r>
+      <w:r>
+        <w:rPr>
+          <w:rFonts w:ascii="Consolas" w:eastAsia="Times New Roman" w:hAnsi="Consolas" w:cs="Times New Roman"/>
+          <w:color w:val="D4D4D4"/>
+          <w:sz w:val="21"/>
+          <w:szCs w:val="21"/>
+        </w:rPr>
+        <w:t>.</w:t>
+      </w:r>
+      <w:r>
+        <w:rPr>
+          <w:rFonts w:ascii="Consolas" w:eastAsia="Times New Roman" w:hAnsi="Consolas" w:cs="Times New Roman"/>
+          <w:color w:val="DCDCAA"/>
+          <w:sz w:val="21"/>
+          <w:szCs w:val="21"/>
+        </w:rPr>
+        <w:t>log</w:t>
+      </w:r>
+      <w:r>
+        <w:rPr>
+          <w:rFonts w:ascii="Consolas" w:eastAsia="Times New Roman" w:hAnsi="Consolas" w:cs="Times New Roman"/>
+          <w:color w:val="D4D4D4"/>
+          <w:sz w:val="21"/>
+          <w:szCs w:val="21"/>
+        </w:rPr>
+        <w:t>(</w:t>
+      </w:r>
+      <w:r>
+        <w:rPr>
+          <w:rFonts w:ascii="Consolas" w:eastAsia="Times New Roman" w:hAnsi="Consolas" w:cs="Times New Roman"/>
+          <w:color w:val="9CDCFE"/>
+          <w:sz w:val="21"/>
+          <w:szCs w:val="21"/>
+        </w:rPr>
+        <w:t>recipeID</w:t>
+      </w:r>
+      <w:r>
+        <w:rPr>
+          <w:rFonts w:ascii="Consolas" w:eastAsia="Times New Roman" w:hAnsi="Consolas" w:cs="Times New Roman"/>
+          <w:color w:val="D4D4D4"/>
+          <w:sz w:val="21"/>
+          <w:szCs w:val="21"/>
+        </w:rPr>
+        <w:t>);</w:t>
+      </w:r>
+    </w:p>
+    <w:p>
+      <w:pPr>
+        <w:shd w:val="clear" w:color="auto" w:fill="1E1E1E"/>
+        <w:spacing w:after="0" w:line="285" w:lineRule="atLeast"/>
+        <w:rPr>
+          <w:rFonts w:ascii="Consolas" w:eastAsia="Times New Roman" w:hAnsi="Consolas" w:cs="Times New Roman"/>
+          <w:color w:val="D4D4D4"/>
+          <w:sz w:val="21"/>
+          <w:szCs w:val="21"/>
+        </w:rPr>
+      </w:pPr>
+      <w:r>
+        <w:rPr>
+          <w:rFonts w:ascii="Consolas" w:eastAsia="Times New Roman" w:hAnsi="Consolas" w:cs="Times New Roman"/>
+          <w:color w:val="D4D4D4"/>
+          <w:sz w:val="21"/>
+          <w:szCs w:val="21"/>
+        </w:rPr>
+        <w:t xml:space="preserve">        </w:t>
+      </w:r>
+      <w:r>
+        <w:rPr>
+          <w:rFonts w:ascii="Consolas" w:eastAsia="Times New Roman" w:hAnsi="Consolas" w:cs="Times New Roman"/>
+          <w:color w:val="DCDCAA"/>
+          <w:sz w:val="21"/>
+          <w:szCs w:val="21"/>
+        </w:rPr>
+        <w:t>setTimeout</w:t>
+      </w:r>
+      <w:r>
+        <w:rPr>
+          <w:rFonts w:ascii="Consolas" w:eastAsia="Times New Roman" w:hAnsi="Consolas" w:cs="Times New Roman"/>
+          <w:color w:val="D4D4D4"/>
+          <w:sz w:val="21"/>
+          <w:szCs w:val="21"/>
+        </w:rPr>
+        <w:t>(</w:t>
+      </w:r>
+      <w:r>
+        <w:rPr>
+          <w:rFonts w:ascii="Consolas" w:eastAsia="Times New Roman" w:hAnsi="Consolas" w:cs="Times New Roman"/>
+          <w:color w:val="9CDCFE"/>
+          <w:sz w:val="21"/>
+          <w:szCs w:val="21"/>
+        </w:rPr>
+        <w:t>id</w:t>
+      </w:r>
+      <w:r>
+        <w:rPr>
+          <w:rFonts w:ascii="Consolas" w:eastAsia="Times New Roman" w:hAnsi="Consolas" w:cs="Times New Roman"/>
+          <w:color w:val="D4D4D4"/>
+          <w:sz w:val="21"/>
+          <w:szCs w:val="21"/>
+        </w:rPr>
+        <w:t xml:space="preserve"> </w:t>
+      </w:r>
+      <w:r>
+        <w:rPr>
+          <w:rFonts w:ascii="Consolas" w:eastAsia="Times New Roman" w:hAnsi="Consolas" w:cs="Times New Roman"/>
+          <w:color w:val="569CD6"/>
+          <w:sz w:val="21"/>
+          <w:szCs w:val="21"/>
+        </w:rPr>
+        <w:t>=&gt;</w:t>
+      </w:r>
+      <w:r>
+        <w:rPr>
+          <w:rFonts w:ascii="Consolas" w:eastAsia="Times New Roman" w:hAnsi="Consolas" w:cs="Times New Roman"/>
+          <w:color w:val="D4D4D4"/>
+          <w:sz w:val="21"/>
+          <w:szCs w:val="21"/>
+        </w:rPr>
+        <w:t>{</w:t>
+      </w:r>
+    </w:p>
+    <w:p>
+      <w:pPr>
+        <w:shd w:val="clear" w:color="auto" w:fill="1E1E1E"/>
+        <w:spacing w:after="0" w:line="285" w:lineRule="atLeast"/>
+        <w:rPr>
+          <w:rFonts w:ascii="Consolas" w:eastAsia="Times New Roman" w:hAnsi="Consolas" w:cs="Times New Roman"/>
+          <w:color w:val="D4D4D4"/>
+          <w:sz w:val="21"/>
+          <w:szCs w:val="21"/>
+        </w:rPr>
+      </w:pPr>
+      <w:r>
+        <w:rPr>
+          <w:rFonts w:ascii="Consolas" w:eastAsia="Times New Roman" w:hAnsi="Consolas" w:cs="Times New Roman"/>
+          <w:color w:val="D4D4D4"/>
+          <w:sz w:val="21"/>
+          <w:szCs w:val="21"/>
+        </w:rPr>
+        <w:t xml:space="preserve">            </w:t>
+      </w:r>
+      <w:r>
+        <w:rPr>
+          <w:rFonts w:ascii="Consolas" w:eastAsia="Times New Roman" w:hAnsi="Consolas" w:cs="Times New Roman"/>
+          <w:color w:val="569CD6"/>
+          <w:sz w:val="21"/>
+          <w:szCs w:val="21"/>
+        </w:rPr>
+        <w:t>const</w:t>
+      </w:r>
+      <w:r>
+        <w:rPr>
+          <w:rFonts w:ascii="Consolas" w:eastAsia="Times New Roman" w:hAnsi="Consolas" w:cs="Times New Roman"/>
+          <w:color w:val="D4D4D4"/>
+          <w:sz w:val="21"/>
+          <w:szCs w:val="21"/>
+        </w:rPr>
+        <w:t xml:space="preserve"> </w:t>
+      </w:r>
+      <w:r>
+        <w:rPr>
+          <w:rFonts w:ascii="Consolas" w:eastAsia="Times New Roman" w:hAnsi="Consolas" w:cs="Times New Roman"/>
+          <w:color w:val="9CDCFE"/>
+          <w:sz w:val="21"/>
+          <w:szCs w:val="21"/>
+        </w:rPr>
+        <w:t>recipe</w:t>
+      </w:r>
+      <w:r>
+        <w:rPr>
+          <w:rFonts w:ascii="Consolas" w:eastAsia="Times New Roman" w:hAnsi="Consolas" w:cs="Times New Roman"/>
+          <w:color w:val="D4D4D4"/>
+          <w:sz w:val="21"/>
+          <w:szCs w:val="21"/>
+        </w:rPr>
+        <w:t xml:space="preserve"> = {</w:t>
+      </w:r>
+    </w:p>
+    <w:p>
+      <w:pPr>
+        <w:shd w:val="clear" w:color="auto" w:fill="1E1E1E"/>
+        <w:spacing w:after="0" w:line="285" w:lineRule="atLeast"/>
+        <w:rPr>
+          <w:rFonts w:ascii="Consolas" w:eastAsia="Times New Roman" w:hAnsi="Consolas" w:cs="Times New Roman"/>
+          <w:color w:val="D4D4D4"/>
+          <w:sz w:val="21"/>
+          <w:szCs w:val="21"/>
+        </w:rPr>
+      </w:pPr>
+      <w:r>
+        <w:rPr>
+          <w:rFonts w:ascii="Consolas" w:eastAsia="Times New Roman" w:hAnsi="Consolas" w:cs="Times New Roman"/>
+          <w:color w:val="D4D4D4"/>
+          <w:sz w:val="21"/>
+          <w:szCs w:val="21"/>
+        </w:rPr>
+        <w:t xml:space="preserve">                </w:t>
+      </w:r>
+      <w:r>
+        <w:rPr>
+          <w:rFonts w:ascii="Consolas" w:eastAsia="Times New Roman" w:hAnsi="Consolas" w:cs="Times New Roman"/>
+          <w:color w:val="9CDCFE"/>
+          <w:sz w:val="21"/>
+          <w:szCs w:val="21"/>
+        </w:rPr>
+        <w:t>title:</w:t>
+      </w:r>
+      <w:r>
+        <w:rPr>
+          <w:rFonts w:ascii="Consolas" w:eastAsia="Times New Roman" w:hAnsi="Consolas" w:cs="Times New Roman"/>
+          <w:color w:val="D4D4D4"/>
+          <w:sz w:val="21"/>
+          <w:szCs w:val="21"/>
+        </w:rPr>
+        <w:t xml:space="preserve"> </w:t>
+      </w:r>
+      <w:r>
+        <w:rPr>
+          <w:rFonts w:ascii="Consolas" w:eastAsia="Times New Roman" w:hAnsi="Consolas" w:cs="Times New Roman"/>
+          <w:color w:val="CE9178"/>
+          <w:sz w:val="21"/>
+          <w:szCs w:val="21"/>
+        </w:rPr>
+        <w:t>'Fresh tomato pasta'</w:t>
+      </w:r>
+      <w:r>
+        <w:rPr>
+          <w:rFonts w:ascii="Consolas" w:eastAsia="Times New Roman" w:hAnsi="Consolas" w:cs="Times New Roman"/>
+          <w:color w:val="D4D4D4"/>
+          <w:sz w:val="21"/>
+          <w:szCs w:val="21"/>
+        </w:rPr>
+        <w:t>,</w:t>
+      </w:r>
+    </w:p>
+    <w:p>
+      <w:pPr>
+        <w:shd w:val="clear" w:color="auto" w:fill="1E1E1E"/>
+        <w:spacing w:after="0" w:line="285" w:lineRule="atLeast"/>
+        <w:rPr>
+          <w:rFonts w:ascii="Consolas" w:eastAsia="Times New Roman" w:hAnsi="Consolas" w:cs="Times New Roman"/>
+          <w:color w:val="D4D4D4"/>
+          <w:sz w:val="21"/>
+          <w:szCs w:val="21"/>
+        </w:rPr>
+      </w:pPr>
+      <w:r>
+        <w:rPr>
+          <w:rFonts w:ascii="Consolas" w:eastAsia="Times New Roman" w:hAnsi="Consolas" w:cs="Times New Roman"/>
+          <w:color w:val="D4D4D4"/>
+          <w:sz w:val="21"/>
+          <w:szCs w:val="21"/>
+        </w:rPr>
+        <w:t xml:space="preserve">                </w:t>
+      </w:r>
+      <w:r>
+        <w:rPr>
+          <w:rFonts w:ascii="Consolas" w:eastAsia="Times New Roman" w:hAnsi="Consolas" w:cs="Times New Roman"/>
+          <w:color w:val="9CDCFE"/>
+          <w:sz w:val="21"/>
+          <w:szCs w:val="21"/>
+        </w:rPr>
+        <w:t>publisher:</w:t>
+      </w:r>
+      <w:r>
+        <w:rPr>
+          <w:rFonts w:ascii="Consolas" w:eastAsia="Times New Roman" w:hAnsi="Consolas" w:cs="Times New Roman"/>
+          <w:color w:val="D4D4D4"/>
+          <w:sz w:val="21"/>
+          <w:szCs w:val="21"/>
+        </w:rPr>
+        <w:t xml:space="preserve"> </w:t>
+      </w:r>
+      <w:r>
+        <w:rPr>
+          <w:rFonts w:ascii="Consolas" w:eastAsia="Times New Roman" w:hAnsi="Consolas" w:cs="Times New Roman"/>
+          <w:color w:val="CE9178"/>
+          <w:sz w:val="21"/>
+          <w:szCs w:val="21"/>
+        </w:rPr>
+        <w:t>'Jonas'</w:t>
+      </w:r>
+    </w:p>
+    <w:p>
+      <w:pPr>
+        <w:shd w:val="clear" w:color="auto" w:fill="1E1E1E"/>
+        <w:spacing w:after="0" w:line="285" w:lineRule="atLeast"/>
+        <w:rPr>
+          <w:rFonts w:ascii="Consolas" w:eastAsia="Times New Roman" w:hAnsi="Consolas" w:cs="Times New Roman"/>
+          <w:color w:val="D4D4D4"/>
+          <w:sz w:val="21"/>
+          <w:szCs w:val="21"/>
+        </w:rPr>
+      </w:pPr>
+      <w:r>
+        <w:rPr>
+          <w:rFonts w:ascii="Consolas" w:eastAsia="Times New Roman" w:hAnsi="Consolas" w:cs="Times New Roman"/>
+          <w:color w:val="D4D4D4"/>
+          <w:sz w:val="21"/>
+          <w:szCs w:val="21"/>
+        </w:rPr>
+        <w:t xml:space="preserve">            };</w:t>
+      </w:r>
+    </w:p>
+    <w:p>
+      <w:pPr>
+        <w:shd w:val="clear" w:color="auto" w:fill="1E1E1E"/>
+        <w:spacing w:after="0" w:line="285" w:lineRule="atLeast"/>
+        <w:rPr>
+          <w:rFonts w:ascii="Consolas" w:eastAsia="Times New Roman" w:hAnsi="Consolas" w:cs="Times New Roman"/>
+          <w:color w:val="D4D4D4"/>
+          <w:sz w:val="21"/>
+          <w:szCs w:val="21"/>
+        </w:rPr>
+      </w:pPr>
+      <w:r>
+        <w:rPr>
+          <w:rFonts w:ascii="Consolas" w:eastAsia="Times New Roman" w:hAnsi="Consolas" w:cs="Times New Roman"/>
+          <w:color w:val="D4D4D4"/>
+          <w:sz w:val="21"/>
+          <w:szCs w:val="21"/>
+        </w:rPr>
+        <w:t xml:space="preserve">            </w:t>
+      </w:r>
+      <w:r>
+        <w:rPr>
+          <w:rFonts w:ascii="Consolas" w:eastAsia="Times New Roman" w:hAnsi="Consolas" w:cs="Times New Roman"/>
+          <w:color w:val="4EC9B0"/>
+          <w:sz w:val="21"/>
+          <w:szCs w:val="21"/>
+        </w:rPr>
+        <w:t>console</w:t>
+      </w:r>
+      <w:r>
+        <w:rPr>
+          <w:rFonts w:ascii="Consolas" w:eastAsia="Times New Roman" w:hAnsi="Consolas" w:cs="Times New Roman"/>
+          <w:color w:val="D4D4D4"/>
+          <w:sz w:val="21"/>
+          <w:szCs w:val="21"/>
+        </w:rPr>
+        <w:t>.</w:t>
+      </w:r>
+      <w:r>
+        <w:rPr>
+          <w:rFonts w:ascii="Consolas" w:eastAsia="Times New Roman" w:hAnsi="Consolas" w:cs="Times New Roman"/>
+          <w:color w:val="DCDCAA"/>
+          <w:sz w:val="21"/>
+          <w:szCs w:val="21"/>
+        </w:rPr>
+        <w:t>log</w:t>
+      </w:r>
+      <w:r>
+        <w:rPr>
+          <w:rFonts w:ascii="Consolas" w:eastAsia="Times New Roman" w:hAnsi="Consolas" w:cs="Times New Roman"/>
+          <w:color w:val="D4D4D4"/>
+          <w:sz w:val="21"/>
+          <w:szCs w:val="21"/>
+        </w:rPr>
+        <w:t>(</w:t>
+      </w:r>
+      <w:r>
+        <w:rPr>
+          <w:rFonts w:ascii="Consolas" w:eastAsia="Times New Roman" w:hAnsi="Consolas" w:cs="Times New Roman"/>
+          <w:color w:val="CE9178"/>
+          <w:sz w:val="21"/>
+          <w:szCs w:val="21"/>
+        </w:rPr>
+        <w:t>`</w:t>
+      </w:r>
+      <w:r>
+        <w:rPr>
+          <w:rFonts w:ascii="Consolas" w:eastAsia="Times New Roman" w:hAnsi="Consolas" w:cs="Times New Roman"/>
+          <w:color w:val="569CD6"/>
+          <w:sz w:val="21"/>
+          <w:szCs w:val="21"/>
+        </w:rPr>
+        <w:t>${</w:t>
+      </w:r>
+      <w:r>
+        <w:rPr>
+          <w:rFonts w:ascii="Consolas" w:eastAsia="Times New Roman" w:hAnsi="Consolas" w:cs="Times New Roman"/>
+          <w:color w:val="9CDCFE"/>
+          <w:sz w:val="21"/>
+          <w:szCs w:val="21"/>
+        </w:rPr>
+        <w:t>id</w:t>
+      </w:r>
+      <w:r>
+        <w:rPr>
+          <w:rFonts w:ascii="Consolas" w:eastAsia="Times New Roman" w:hAnsi="Consolas" w:cs="Times New Roman"/>
+          <w:color w:val="569CD6"/>
+          <w:sz w:val="21"/>
+          <w:szCs w:val="21"/>
+        </w:rPr>
+        <w:t>}</w:t>
+      </w:r>
+      <w:r>
+        <w:rPr>
+          <w:rFonts w:ascii="Consolas" w:eastAsia="Times New Roman" w:hAnsi="Consolas" w:cs="Times New Roman"/>
+          <w:color w:val="CE9178"/>
+          <w:sz w:val="21"/>
+          <w:szCs w:val="21"/>
+        </w:rPr>
+        <w:t xml:space="preserve">: </w:t>
+      </w:r>
+      <w:r>
+        <w:rPr>
+          <w:rFonts w:ascii="Consolas" w:eastAsia="Times New Roman" w:hAnsi="Consolas" w:cs="Times New Roman"/>
+          <w:color w:val="569CD6"/>
+          <w:sz w:val="21"/>
+          <w:szCs w:val="21"/>
+        </w:rPr>
+        <w:t>${</w:t>
+      </w:r>
+      <w:r>
+        <w:rPr>
+          <w:rFonts w:ascii="Consolas" w:eastAsia="Times New Roman" w:hAnsi="Consolas" w:cs="Times New Roman"/>
+          <w:color w:val="9CDCFE"/>
+          <w:sz w:val="21"/>
+          <w:szCs w:val="21"/>
+        </w:rPr>
+        <w:t>recipe</w:t>
+      </w:r>
+      <w:r>
+        <w:rPr>
+          <w:rFonts w:ascii="Consolas" w:eastAsia="Times New Roman" w:hAnsi="Consolas" w:cs="Times New Roman"/>
+          <w:color w:val="D4D4D4"/>
+          <w:sz w:val="21"/>
+          <w:szCs w:val="21"/>
+        </w:rPr>
+        <w:t>.</w:t>
+      </w:r>
+      <w:r>
+        <w:rPr>
+          <w:rFonts w:ascii="Consolas" w:eastAsia="Times New Roman" w:hAnsi="Consolas" w:cs="Times New Roman"/>
+          <w:color w:val="9CDCFE"/>
+          <w:sz w:val="21"/>
+          <w:szCs w:val="21"/>
+        </w:rPr>
+        <w:t>title</w:t>
+      </w:r>
+      <w:r>
+        <w:rPr>
+          <w:rFonts w:ascii="Consolas" w:eastAsia="Times New Roman" w:hAnsi="Consolas" w:cs="Times New Roman"/>
+          <w:color w:val="569CD6"/>
+          <w:sz w:val="21"/>
+          <w:szCs w:val="21"/>
+        </w:rPr>
+        <w:t>}</w:t>
+      </w:r>
+      <w:r>
+        <w:rPr>
+          <w:rFonts w:ascii="Consolas" w:eastAsia="Times New Roman" w:hAnsi="Consolas" w:cs="Times New Roman"/>
+          <w:color w:val="CE9178"/>
+          <w:sz w:val="21"/>
+          <w:szCs w:val="21"/>
+        </w:rPr>
+        <w:t>`</w:t>
+      </w:r>
+      <w:r>
+        <w:rPr>
+          <w:rFonts w:ascii="Consolas" w:eastAsia="Times New Roman" w:hAnsi="Consolas" w:cs="Times New Roman"/>
+          <w:color w:val="D4D4D4"/>
+          <w:sz w:val="21"/>
+          <w:szCs w:val="21"/>
+        </w:rPr>
+        <w:t>);</w:t>
+      </w:r>
+    </w:p>
+    <w:p>
+      <w:pPr>
+        <w:shd w:val="clear" w:color="auto" w:fill="1E1E1E"/>
+        <w:spacing w:after="0" w:line="285" w:lineRule="atLeast"/>
+        <w:rPr>
+          <w:rFonts w:ascii="Consolas" w:eastAsia="Times New Roman" w:hAnsi="Consolas" w:cs="Times New Roman"/>
+          <w:color w:val="D4D4D4"/>
+          <w:sz w:val="21"/>
+          <w:szCs w:val="21"/>
+        </w:rPr>
+      </w:pPr>
+      <w:r>
+        <w:rPr>
+          <w:rFonts w:ascii="Consolas" w:eastAsia="Times New Roman" w:hAnsi="Consolas" w:cs="Times New Roman"/>
+          <w:color w:val="D4D4D4"/>
+          <w:sz w:val="21"/>
+          <w:szCs w:val="21"/>
+        </w:rPr>
+        <w:t xml:space="preserve">            </w:t>
+      </w:r>
+      <w:r>
+        <w:rPr>
+          <w:rFonts w:ascii="Consolas" w:eastAsia="Times New Roman" w:hAnsi="Consolas" w:cs="Times New Roman"/>
+          <w:color w:val="DCDCAA"/>
+          <w:sz w:val="21"/>
+          <w:szCs w:val="21"/>
+        </w:rPr>
+        <w:t>setTimeout</w:t>
+      </w:r>
+      <w:r>
+        <w:rPr>
+          <w:rFonts w:ascii="Consolas" w:eastAsia="Times New Roman" w:hAnsi="Consolas" w:cs="Times New Roman"/>
+          <w:color w:val="D4D4D4"/>
+          <w:sz w:val="21"/>
+          <w:szCs w:val="21"/>
+        </w:rPr>
+        <w:t>(</w:t>
+      </w:r>
+      <w:r>
+        <w:rPr>
+          <w:rFonts w:ascii="Consolas" w:eastAsia="Times New Roman" w:hAnsi="Consolas" w:cs="Times New Roman"/>
+          <w:color w:val="9CDCFE"/>
+          <w:sz w:val="21"/>
+          <w:szCs w:val="21"/>
+        </w:rPr>
+        <w:t>publisher</w:t>
+      </w:r>
+      <w:r>
+        <w:rPr>
+          <w:rFonts w:ascii="Consolas" w:eastAsia="Times New Roman" w:hAnsi="Consolas" w:cs="Times New Roman"/>
+          <w:color w:val="D4D4D4"/>
+          <w:sz w:val="21"/>
+          <w:szCs w:val="21"/>
+        </w:rPr>
+        <w:t xml:space="preserve"> </w:t>
+      </w:r>
+      <w:r>
+        <w:rPr>
+          <w:rFonts w:ascii="Consolas" w:eastAsia="Times New Roman" w:hAnsi="Consolas" w:cs="Times New Roman"/>
+          <w:color w:val="569CD6"/>
+          <w:sz w:val="21"/>
+          <w:szCs w:val="21"/>
+        </w:rPr>
+        <w:t>=&gt;</w:t>
+      </w:r>
+      <w:r>
+        <w:rPr>
+          <w:rFonts w:ascii="Consolas" w:eastAsia="Times New Roman" w:hAnsi="Consolas" w:cs="Times New Roman"/>
+          <w:color w:val="D4D4D4"/>
+          <w:sz w:val="21"/>
+          <w:szCs w:val="21"/>
+        </w:rPr>
+        <w:t xml:space="preserve"> {</w:t>
+      </w:r>
+    </w:p>
+    <w:p>
+      <w:pPr>
+        <w:shd w:val="clear" w:color="auto" w:fill="1E1E1E"/>
+        <w:spacing w:after="0" w:line="285" w:lineRule="atLeast"/>
+        <w:rPr>
+          <w:rFonts w:ascii="Consolas" w:eastAsia="Times New Roman" w:hAnsi="Consolas" w:cs="Times New Roman"/>
+          <w:color w:val="D4D4D4"/>
+          <w:sz w:val="21"/>
+          <w:szCs w:val="21"/>
+        </w:rPr>
+      </w:pPr>
+      <w:r>
+        <w:rPr>
+          <w:rFonts w:ascii="Consolas" w:eastAsia="Times New Roman" w:hAnsi="Consolas" w:cs="Times New Roman"/>
+          <w:color w:val="D4D4D4"/>
+          <w:sz w:val="21"/>
+          <w:szCs w:val="21"/>
+        </w:rPr>
+        <w:t xml:space="preserve">                </w:t>
+      </w:r>
+      <w:r>
+        <w:rPr>
+          <w:rFonts w:ascii="Consolas" w:eastAsia="Times New Roman" w:hAnsi="Consolas" w:cs="Times New Roman"/>
+          <w:color w:val="569CD6"/>
+          <w:sz w:val="21"/>
+          <w:szCs w:val="21"/>
+        </w:rPr>
+        <w:t>const</w:t>
+      </w:r>
+      <w:r>
+        <w:rPr>
+          <w:rFonts w:ascii="Consolas" w:eastAsia="Times New Roman" w:hAnsi="Consolas" w:cs="Times New Roman"/>
+          <w:color w:val="D4D4D4"/>
+          <w:sz w:val="21"/>
+          <w:szCs w:val="21"/>
+        </w:rPr>
+        <w:t xml:space="preserve"> </w:t>
+      </w:r>
+      <w:r>
+        <w:rPr>
+          <w:rFonts w:ascii="Consolas" w:eastAsia="Times New Roman" w:hAnsi="Consolas" w:cs="Times New Roman"/>
+          <w:color w:val="9CDCFE"/>
+          <w:sz w:val="21"/>
+          <w:szCs w:val="21"/>
+        </w:rPr>
+        <w:t>recipe2</w:t>
+      </w:r>
+      <w:r>
+        <w:rPr>
+          <w:rFonts w:ascii="Consolas" w:eastAsia="Times New Roman" w:hAnsi="Consolas" w:cs="Times New Roman"/>
+          <w:color w:val="D4D4D4"/>
+          <w:sz w:val="21"/>
+          <w:szCs w:val="21"/>
+        </w:rPr>
+        <w:t xml:space="preserve"> = {</w:t>
+      </w:r>
+    </w:p>
+    <w:p>
+      <w:pPr>
+        <w:shd w:val="clear" w:color="auto" w:fill="1E1E1E"/>
+        <w:spacing w:after="0" w:line="285" w:lineRule="atLeast"/>
+        <w:rPr>
+          <w:rFonts w:ascii="Consolas" w:eastAsia="Times New Roman" w:hAnsi="Consolas" w:cs="Times New Roman"/>
+          <w:color w:val="D4D4D4"/>
+          <w:sz w:val="21"/>
+          <w:szCs w:val="21"/>
+        </w:rPr>
+      </w:pPr>
+      <w:r>
+        <w:rPr>
+          <w:rFonts w:ascii="Consolas" w:eastAsia="Times New Roman" w:hAnsi="Consolas" w:cs="Times New Roman"/>
+          <w:color w:val="D4D4D4"/>
+          <w:sz w:val="21"/>
+          <w:szCs w:val="21"/>
+        </w:rPr>
+        <w:t xml:space="preserve">                    </w:t>
+      </w:r>
+      <w:r>
+        <w:rPr>
+          <w:rFonts w:ascii="Consolas" w:eastAsia="Times New Roman" w:hAnsi="Consolas" w:cs="Times New Roman"/>
+          <w:color w:val="9CDCFE"/>
+          <w:sz w:val="21"/>
+          <w:szCs w:val="21"/>
+        </w:rPr>
+        <w:t>title:</w:t>
+      </w:r>
+      <w:r>
+        <w:rPr>
+          <w:rFonts w:ascii="Consolas" w:eastAsia="Times New Roman" w:hAnsi="Consolas" w:cs="Times New Roman"/>
+          <w:color w:val="D4D4D4"/>
+          <w:sz w:val="21"/>
+          <w:szCs w:val="21"/>
+        </w:rPr>
+        <w:t xml:space="preserve"> </w:t>
+      </w:r>
+      <w:r>
+        <w:rPr>
+          <w:rFonts w:ascii="Consolas" w:eastAsia="Times New Roman" w:hAnsi="Consolas" w:cs="Times New Roman"/>
+          <w:color w:val="CE9178"/>
+          <w:sz w:val="21"/>
+          <w:szCs w:val="21"/>
+        </w:rPr>
+        <w:t>'Italian Pizza'</w:t>
+      </w:r>
+      <w:r>
+        <w:rPr>
+          <w:rFonts w:ascii="Consolas" w:eastAsia="Times New Roman" w:hAnsi="Consolas" w:cs="Times New Roman"/>
+          <w:color w:val="D4D4D4"/>
+          <w:sz w:val="21"/>
+          <w:szCs w:val="21"/>
+        </w:rPr>
+        <w:t>,</w:t>
+      </w:r>
+    </w:p>
+    <w:p>
+      <w:pPr>
+        <w:shd w:val="clear" w:color="auto" w:fill="1E1E1E"/>
+        <w:spacing w:after="0" w:line="285" w:lineRule="atLeast"/>
+        <w:rPr>
+          <w:rFonts w:ascii="Consolas" w:eastAsia="Times New Roman" w:hAnsi="Consolas" w:cs="Times New Roman"/>
+          <w:color w:val="D4D4D4"/>
+          <w:sz w:val="21"/>
+          <w:szCs w:val="21"/>
+        </w:rPr>
+      </w:pPr>
+      <w:r>
+        <w:rPr>
+          <w:rFonts w:ascii="Consolas" w:eastAsia="Times New Roman" w:hAnsi="Consolas" w:cs="Times New Roman"/>
+          <w:color w:val="D4D4D4"/>
+          <w:sz w:val="21"/>
+          <w:szCs w:val="21"/>
+        </w:rPr>
+        <w:t xml:space="preserve">                    </w:t>
+      </w:r>
+      <w:r>
+        <w:rPr>
+          <w:rFonts w:ascii="Consolas" w:eastAsia="Times New Roman" w:hAnsi="Consolas" w:cs="Times New Roman"/>
+          <w:color w:val="9CDCFE"/>
+          <w:sz w:val="21"/>
+          <w:szCs w:val="21"/>
+        </w:rPr>
+        <w:t>publisher:</w:t>
+      </w:r>
+      <w:r>
+        <w:rPr>
+          <w:rFonts w:ascii="Consolas" w:eastAsia="Times New Roman" w:hAnsi="Consolas" w:cs="Times New Roman"/>
+          <w:color w:val="D4D4D4"/>
+          <w:sz w:val="21"/>
+          <w:szCs w:val="21"/>
+        </w:rPr>
+        <w:t xml:space="preserve"> </w:t>
+      </w:r>
+      <w:r>
+        <w:rPr>
+          <w:rFonts w:ascii="Consolas" w:eastAsia="Times New Roman" w:hAnsi="Consolas" w:cs="Times New Roman"/>
+          <w:color w:val="CE9178"/>
+          <w:sz w:val="21"/>
+          <w:szCs w:val="21"/>
+        </w:rPr>
+        <w:t>'Jonas'</w:t>
+      </w:r>
+    </w:p>
+    <w:p>
+      <w:pPr>
+        <w:shd w:val="clear" w:color="auto" w:fill="1E1E1E"/>
+        <w:spacing w:after="0" w:line="285" w:lineRule="atLeast"/>
+        <w:rPr>
+          <w:rFonts w:ascii="Consolas" w:eastAsia="Times New Roman" w:hAnsi="Consolas" w:cs="Times New Roman"/>
+          <w:color w:val="D4D4D4"/>
+          <w:sz w:val="21"/>
+          <w:szCs w:val="21"/>
+        </w:rPr>
+      </w:pPr>
+      <w:r>
+        <w:rPr>
+          <w:rFonts w:ascii="Consolas" w:eastAsia="Times New Roman" w:hAnsi="Consolas" w:cs="Times New Roman"/>
+          <w:color w:val="D4D4D4"/>
+          <w:sz w:val="21"/>
+          <w:szCs w:val="21"/>
+        </w:rPr>
+        <w:t xml:space="preserve">                }</w:t>
+      </w:r>
+    </w:p>
+    <w:p>
+      <w:pPr>
+        <w:shd w:val="clear" w:color="auto" w:fill="1E1E1E"/>
+        <w:spacing w:after="0" w:line="285" w:lineRule="atLeast"/>
+        <w:rPr>
+          <w:rFonts w:ascii="Consolas" w:eastAsia="Times New Roman" w:hAnsi="Consolas" w:cs="Times New Roman"/>
+          <w:color w:val="D4D4D4"/>
+          <w:sz w:val="21"/>
+          <w:szCs w:val="21"/>
+        </w:rPr>
+      </w:pPr>
+      <w:r>
+        <w:rPr>
+          <w:rFonts w:ascii="Consolas" w:eastAsia="Times New Roman" w:hAnsi="Consolas" w:cs="Times New Roman"/>
+          <w:color w:val="D4D4D4"/>
+          <w:sz w:val="21"/>
+          <w:szCs w:val="21"/>
+        </w:rPr>
+        <w:t xml:space="preserve">                </w:t>
+      </w:r>
+      <w:r>
+        <w:rPr>
+          <w:rFonts w:ascii="Consolas" w:eastAsia="Times New Roman" w:hAnsi="Consolas" w:cs="Times New Roman"/>
+          <w:color w:val="4EC9B0"/>
+          <w:sz w:val="21"/>
+          <w:szCs w:val="21"/>
+        </w:rPr>
+        <w:t>console</w:t>
+      </w:r>
+      <w:r>
+        <w:rPr>
+          <w:rFonts w:ascii="Consolas" w:eastAsia="Times New Roman" w:hAnsi="Consolas" w:cs="Times New Roman"/>
+          <w:color w:val="D4D4D4"/>
+          <w:sz w:val="21"/>
+          <w:szCs w:val="21"/>
+        </w:rPr>
+        <w:t>.</w:t>
+      </w:r>
+      <w:r>
+        <w:rPr>
+          <w:rFonts w:ascii="Consolas" w:eastAsia="Times New Roman" w:hAnsi="Consolas" w:cs="Times New Roman"/>
+          <w:color w:val="DCDCAA"/>
+          <w:sz w:val="21"/>
+          <w:szCs w:val="21"/>
+        </w:rPr>
+        <w:t>log</w:t>
+      </w:r>
+      <w:r>
+        <w:rPr>
+          <w:rFonts w:ascii="Consolas" w:eastAsia="Times New Roman" w:hAnsi="Consolas" w:cs="Times New Roman"/>
+          <w:color w:val="D4D4D4"/>
+          <w:sz w:val="21"/>
+          <w:szCs w:val="21"/>
+        </w:rPr>
+        <w:t>(</w:t>
+      </w:r>
+      <w:r>
+        <w:rPr>
+          <w:rFonts w:ascii="Consolas" w:eastAsia="Times New Roman" w:hAnsi="Consolas" w:cs="Times New Roman"/>
+          <w:color w:val="9CDCFE"/>
+          <w:sz w:val="21"/>
+          <w:szCs w:val="21"/>
+        </w:rPr>
+        <w:t>recipe2</w:t>
+      </w:r>
+      <w:r>
+        <w:rPr>
+          <w:rFonts w:ascii="Consolas" w:eastAsia="Times New Roman" w:hAnsi="Consolas" w:cs="Times New Roman"/>
+          <w:color w:val="D4D4D4"/>
+          <w:sz w:val="21"/>
+          <w:szCs w:val="21"/>
+        </w:rPr>
+        <w:t>);</w:t>
+      </w:r>
+    </w:p>
+    <w:p>
+      <w:pPr>
+        <w:shd w:val="clear" w:color="auto" w:fill="1E1E1E"/>
+        <w:spacing w:after="0" w:line="285" w:lineRule="atLeast"/>
+        <w:rPr>
+          <w:rFonts w:ascii="Consolas" w:eastAsia="Times New Roman" w:hAnsi="Consolas" w:cs="Times New Roman"/>
+          <w:color w:val="D4D4D4"/>
+          <w:sz w:val="21"/>
+          <w:szCs w:val="21"/>
+        </w:rPr>
+      </w:pPr>
+      <w:r>
+        <w:rPr>
+          <w:rFonts w:ascii="Consolas" w:eastAsia="Times New Roman" w:hAnsi="Consolas" w:cs="Times New Roman"/>
+          <w:color w:val="D4D4D4"/>
+          <w:sz w:val="21"/>
+          <w:szCs w:val="21"/>
+        </w:rPr>
+        <w:t xml:space="preserve">            },</w:t>
+      </w:r>
+      <w:r>
+        <w:rPr>
+          <w:rFonts w:ascii="Consolas" w:eastAsia="Times New Roman" w:hAnsi="Consolas" w:cs="Times New Roman"/>
+          <w:color w:val="B5CEA8"/>
+          <w:sz w:val="21"/>
+          <w:szCs w:val="21"/>
+        </w:rPr>
+        <w:t>1500</w:t>
+      </w:r>
+      <w:r>
+        <w:rPr>
+          <w:rFonts w:ascii="Consolas" w:eastAsia="Times New Roman" w:hAnsi="Consolas" w:cs="Times New Roman"/>
+          <w:color w:val="D4D4D4"/>
+          <w:sz w:val="21"/>
+          <w:szCs w:val="21"/>
+        </w:rPr>
+        <w:t>,</w:t>
+      </w:r>
+      <w:r>
+        <w:rPr>
+          <w:rFonts w:ascii="Consolas" w:eastAsia="Times New Roman" w:hAnsi="Consolas" w:cs="Times New Roman"/>
+          <w:color w:val="9CDCFE"/>
+          <w:sz w:val="21"/>
+          <w:szCs w:val="21"/>
+        </w:rPr>
+        <w:t>recipe</w:t>
+      </w:r>
+      <w:r>
+        <w:rPr>
+          <w:rFonts w:ascii="Consolas" w:eastAsia="Times New Roman" w:hAnsi="Consolas" w:cs="Times New Roman"/>
+          <w:color w:val="D4D4D4"/>
+          <w:sz w:val="21"/>
+          <w:szCs w:val="21"/>
+        </w:rPr>
+        <w:t>.</w:t>
+      </w:r>
+      <w:r>
+        <w:rPr>
+          <w:rFonts w:ascii="Consolas" w:eastAsia="Times New Roman" w:hAnsi="Consolas" w:cs="Times New Roman"/>
+          <w:color w:val="9CDCFE"/>
+          <w:sz w:val="21"/>
+          <w:szCs w:val="21"/>
+        </w:rPr>
+        <w:t>publisher</w:t>
+      </w:r>
+      <w:r>
+        <w:rPr>
+          <w:rFonts w:ascii="Consolas" w:eastAsia="Times New Roman" w:hAnsi="Consolas" w:cs="Times New Roman"/>
+          <w:color w:val="D4D4D4"/>
+          <w:sz w:val="21"/>
+          <w:szCs w:val="21"/>
+        </w:rPr>
+        <w:t>);</w:t>
+      </w:r>
+    </w:p>
+    <w:p>
+      <w:pPr>
+        <w:shd w:val="clear" w:color="auto" w:fill="1E1E1E"/>
+        <w:spacing w:after="0" w:line="285" w:lineRule="atLeast"/>
+        <w:rPr>
+          <w:rFonts w:ascii="Consolas" w:eastAsia="Times New Roman" w:hAnsi="Consolas" w:cs="Times New Roman"/>
+          <w:color w:val="D4D4D4"/>
+          <w:sz w:val="21"/>
+          <w:szCs w:val="21"/>
+        </w:rPr>
+      </w:pPr>
+      <w:r>
+        <w:rPr>
+          <w:rFonts w:ascii="Consolas" w:eastAsia="Times New Roman" w:hAnsi="Consolas" w:cs="Times New Roman"/>
+          <w:color w:val="D4D4D4"/>
+          <w:sz w:val="21"/>
+          <w:szCs w:val="21"/>
+        </w:rPr>
+        <w:t xml:space="preserve">        },</w:t>
+      </w:r>
+      <w:r>
+        <w:rPr>
+          <w:rFonts w:ascii="Consolas" w:eastAsia="Times New Roman" w:hAnsi="Consolas" w:cs="Times New Roman"/>
+          <w:color w:val="B5CEA8"/>
+          <w:sz w:val="21"/>
+          <w:szCs w:val="21"/>
+        </w:rPr>
+        <w:t>1500</w:t>
+      </w:r>
+      <w:r>
+        <w:rPr>
+          <w:rFonts w:ascii="Consolas" w:eastAsia="Times New Roman" w:hAnsi="Consolas" w:cs="Times New Roman"/>
+          <w:color w:val="D4D4D4"/>
+          <w:sz w:val="21"/>
+          <w:szCs w:val="21"/>
+        </w:rPr>
+        <w:t>,</w:t>
+      </w:r>
+      <w:r>
+        <w:rPr>
+          <w:rFonts w:ascii="Consolas" w:eastAsia="Times New Roman" w:hAnsi="Consolas" w:cs="Times New Roman"/>
+          <w:color w:val="9CDCFE"/>
+          <w:sz w:val="21"/>
+          <w:szCs w:val="21"/>
+        </w:rPr>
+        <w:t>recipeID</w:t>
+      </w:r>
+      <w:r>
+        <w:rPr>
+          <w:rFonts w:ascii="Consolas" w:eastAsia="Times New Roman" w:hAnsi="Consolas" w:cs="Times New Roman"/>
+          <w:color w:val="D4D4D4"/>
+          <w:sz w:val="21"/>
+          <w:szCs w:val="21"/>
+        </w:rPr>
+        <w:t>[</w:t>
+      </w:r>
+      <w:r>
+        <w:rPr>
+          <w:rFonts w:ascii="Consolas" w:eastAsia="Times New Roman" w:hAnsi="Consolas" w:cs="Times New Roman"/>
+          <w:color w:val="B5CEA8"/>
+          <w:sz w:val="21"/>
+          <w:szCs w:val="21"/>
+        </w:rPr>
+        <w:t>2</w:t>
+      </w:r>
+      <w:r>
+        <w:rPr>
+          <w:rFonts w:ascii="Consolas" w:eastAsia="Times New Roman" w:hAnsi="Consolas" w:cs="Times New Roman"/>
+          <w:color w:val="D4D4D4"/>
+          <w:sz w:val="21"/>
+          <w:szCs w:val="21"/>
+        </w:rPr>
+        <w:t>]);</w:t>
+      </w:r>
+    </w:p>
+    <w:p>
+      <w:pPr>
+        <w:shd w:val="clear" w:color="auto" w:fill="1E1E1E"/>
+        <w:spacing w:after="0" w:line="285" w:lineRule="atLeast"/>
+        <w:rPr>
+          <w:rFonts w:ascii="Consolas" w:eastAsia="Times New Roman" w:hAnsi="Consolas" w:cs="Times New Roman"/>
+          <w:color w:val="D4D4D4"/>
+          <w:sz w:val="21"/>
+          <w:szCs w:val="21"/>
+        </w:rPr>
+      </w:pPr>
+      <w:r>
+        <w:rPr>
+          <w:rFonts w:ascii="Consolas" w:eastAsia="Times New Roman" w:hAnsi="Consolas" w:cs="Times New Roman"/>
+          <w:color w:val="D4D4D4"/>
+          <w:sz w:val="21"/>
+          <w:szCs w:val="21"/>
+        </w:rPr>
+        <w:t xml:space="preserve">    },</w:t>
+      </w:r>
+      <w:r>
+        <w:rPr>
+          <w:rFonts w:ascii="Consolas" w:eastAsia="Times New Roman" w:hAnsi="Consolas" w:cs="Times New Roman"/>
+          <w:color w:val="B5CEA8"/>
+          <w:sz w:val="21"/>
+          <w:szCs w:val="21"/>
+        </w:rPr>
+        <w:t>1500</w:t>
+      </w:r>
+      <w:r>
+        <w:rPr>
+          <w:rFonts w:ascii="Consolas" w:eastAsia="Times New Roman" w:hAnsi="Consolas" w:cs="Times New Roman"/>
+          <w:color w:val="D4D4D4"/>
+          <w:sz w:val="21"/>
+          <w:szCs w:val="21"/>
+        </w:rPr>
+        <w:t>)</w:t>
+      </w:r>
+    </w:p>
+    <w:p>
+      <w:pPr>
+        <w:shd w:val="clear" w:color="auto" w:fill="1E1E1E"/>
+        <w:spacing w:after="0" w:line="285" w:lineRule="atLeast"/>
+        <w:rPr>
+          <w:rFonts w:ascii="Consolas" w:eastAsia="Times New Roman" w:hAnsi="Consolas" w:cs="Times New Roman"/>
+          <w:color w:val="D4D4D4"/>
+          <w:sz w:val="21"/>
+          <w:szCs w:val="21"/>
+        </w:rPr>
+      </w:pPr>
+      <w:r>
+        <w:rPr>
+          <w:rFonts w:ascii="Consolas" w:eastAsia="Times New Roman" w:hAnsi="Consolas" w:cs="Times New Roman"/>
+          <w:color w:val="D4D4D4"/>
+          <w:sz w:val="21"/>
+          <w:szCs w:val="21"/>
+        </w:rPr>
+        <w:t>}</w:t>
+      </w:r>
+    </w:p>
+    <w:p>
+      <w:pPr>
+        <w:shd w:val="clear" w:color="auto" w:fill="1E1E1E"/>
+        <w:spacing w:after="0" w:line="285" w:lineRule="atLeast"/>
+        <w:rPr>
+          <w:rFonts w:ascii="Consolas" w:eastAsia="Times New Roman" w:hAnsi="Consolas" w:cs="Times New Roman"/>
+          <w:color w:val="D4D4D4"/>
+          <w:sz w:val="21"/>
+          <w:szCs w:val="21"/>
+        </w:rPr>
+      </w:pPr>
+      <w:r>
+        <w:rPr>
+          <w:rFonts w:ascii="Consolas" w:eastAsia="Times New Roman" w:hAnsi="Consolas" w:cs="Times New Roman"/>
+          <w:color w:val="DCDCAA"/>
+          <w:sz w:val="21"/>
+          <w:szCs w:val="21"/>
+        </w:rPr>
+        <w:t>getRecipe</w:t>
+      </w:r>
+      <w:r>
+        <w:rPr>
+          <w:rFonts w:ascii="Consolas" w:eastAsia="Times New Roman" w:hAnsi="Consolas" w:cs="Times New Roman"/>
+          <w:color w:val="D4D4D4"/>
+          <w:sz w:val="21"/>
+          <w:szCs w:val="21"/>
+        </w:rPr>
+        <w:t>();</w:t>
+      </w:r>
+    </w:p>
+    <w:p>
+      <w:pPr>
+        <w:rPr>
+          <w:rFonts w:ascii="Sylfaen" w:hAnsi="Sylfaen"/>
+          <w:sz w:val="24"/>
+        </w:rPr>
+      </w:pPr>
+      <w:r>
+        <w:rPr>
+          <w:rFonts w:ascii="Sylfaen" w:hAnsi="Sylfaen"/>
+          <w:sz w:val="24"/>
+        </w:rPr>
+        <w:lastRenderedPageBreak/>
+        <w:t>Promises are ES6 feature</w:t>
+      </w:r>
+      <w:r>
+        <w:rPr>
+          <w:rFonts w:ascii="Sylfaen" w:hAnsi="Sylfaen"/>
+          <w:sz w:val="24"/>
+        </w:rPr>
+        <w:t>s</w:t>
+      </w:r>
+      <w:r>
+        <w:rPr>
+          <w:rFonts w:ascii="Sylfaen" w:hAnsi="Sylfaen"/>
+          <w:sz w:val="24"/>
+        </w:rPr>
+        <w:t>, designed specifically to deal with asynchronous JavaScript.</w:t>
+      </w:r>
+    </w:p>
+    <w:p>
+      <w:pPr>
+        <w:rPr>
+          <w:rFonts w:ascii="Sylfaen" w:hAnsi="Sylfaen"/>
+          <w:sz w:val="24"/>
+        </w:rPr>
+      </w:pPr>
+      <w:r>
+        <w:rPr>
+          <w:rFonts w:ascii="Sylfaen" w:hAnsi="Sylfaen"/>
+          <w:b/>
+          <w:sz w:val="24"/>
+        </w:rPr>
+        <w:t>Promise</w:t>
+      </w:r>
+      <w:r>
+        <w:rPr>
+          <w:rFonts w:ascii="Sylfaen" w:hAnsi="Sylfaen"/>
+          <w:b/>
+          <w:sz w:val="24"/>
+        </w:rPr>
+        <w:t xml:space="preserve"> </w:t>
+      </w:r>
+      <w:r>
+        <w:rPr>
+          <w:rFonts w:ascii="Sylfaen" w:hAnsi="Sylfaen"/>
+          <w:sz w:val="24"/>
+        </w:rPr>
+        <w:t>is an object that keeps track about whether a certain event has happened already or not.</w:t>
+      </w:r>
+      <w:r>
+        <w:rPr>
+          <w:rFonts w:ascii="Sylfaen" w:hAnsi="Sylfaen"/>
+          <w:sz w:val="24"/>
+        </w:rPr>
+        <w:t xml:space="preserve"> It determines what happens after the event has happened.</w:t>
+      </w:r>
+    </w:p>
+    <w:p>
+      <w:pPr>
+        <w:rPr>
+          <w:rFonts w:ascii="Sylfaen" w:hAnsi="Sylfaen"/>
+          <w:sz w:val="24"/>
+        </w:rPr>
+      </w:pPr>
+      <w:r>
+        <w:rPr>
+          <w:rFonts w:ascii="Sylfaen" w:hAnsi="Sylfaen"/>
+          <w:sz w:val="24"/>
+        </w:rPr>
+        <w:t>Promise implements the concept of a future value that we’re expecting.</w:t>
+      </w:r>
+    </w:p>
+    <w:p>
+      <w:pPr>
+        <w:rPr>
+          <w:rFonts w:ascii="Sylfaen" w:hAnsi="Sylfaen"/>
+          <w:sz w:val="24"/>
+        </w:rPr>
+      </w:pPr>
+    </w:p>
+    <w:p>
+      <w:pPr>
+        <w:shd w:val="clear" w:color="auto" w:fill="1E1E1E"/>
+        <w:spacing w:after="0" w:line="285" w:lineRule="atLeast"/>
+        <w:rPr>
+          <w:rFonts w:ascii="Consolas" w:eastAsia="Times New Roman" w:hAnsi="Consolas" w:cs="Times New Roman"/>
+          <w:color w:val="D4D4D4"/>
+          <w:sz w:val="21"/>
+          <w:szCs w:val="21"/>
+        </w:rPr>
+      </w:pPr>
+      <w:r>
+        <w:rPr>
+          <w:rFonts w:ascii="Consolas" w:eastAsia="Times New Roman" w:hAnsi="Consolas" w:cs="Times New Roman"/>
+          <w:color w:val="569CD6"/>
+          <w:sz w:val="21"/>
+          <w:szCs w:val="21"/>
+        </w:rPr>
+        <w:t>const</w:t>
+      </w:r>
+      <w:r>
+        <w:rPr>
+          <w:rFonts w:ascii="Consolas" w:eastAsia="Times New Roman" w:hAnsi="Consolas" w:cs="Times New Roman"/>
+          <w:color w:val="D4D4D4"/>
+          <w:sz w:val="21"/>
+          <w:szCs w:val="21"/>
+        </w:rPr>
+        <w:t xml:space="preserve"> </w:t>
+      </w:r>
+      <w:r>
+        <w:rPr>
+          <w:rFonts w:ascii="Consolas" w:eastAsia="Times New Roman" w:hAnsi="Consolas" w:cs="Times New Roman"/>
+          <w:color w:val="9CDCFE"/>
+          <w:sz w:val="21"/>
+          <w:szCs w:val="21"/>
+        </w:rPr>
+        <w:t>getIDs</w:t>
+      </w:r>
+      <w:r>
+        <w:rPr>
+          <w:rFonts w:ascii="Consolas" w:eastAsia="Times New Roman" w:hAnsi="Consolas" w:cs="Times New Roman"/>
+          <w:color w:val="D4D4D4"/>
+          <w:sz w:val="21"/>
+          <w:szCs w:val="21"/>
+        </w:rPr>
+        <w:t xml:space="preserve"> = </w:t>
+      </w:r>
+      <w:r>
+        <w:rPr>
+          <w:rFonts w:ascii="Consolas" w:eastAsia="Times New Roman" w:hAnsi="Consolas" w:cs="Times New Roman"/>
+          <w:color w:val="569CD6"/>
+          <w:sz w:val="21"/>
+          <w:szCs w:val="21"/>
+        </w:rPr>
+        <w:t>new</w:t>
+      </w:r>
+      <w:r>
+        <w:rPr>
+          <w:rFonts w:ascii="Consolas" w:eastAsia="Times New Roman" w:hAnsi="Consolas" w:cs="Times New Roman"/>
+          <w:color w:val="D4D4D4"/>
+          <w:sz w:val="21"/>
+          <w:szCs w:val="21"/>
+        </w:rPr>
+        <w:t xml:space="preserve"> </w:t>
+      </w:r>
+      <w:r>
+        <w:rPr>
+          <w:rFonts w:ascii="Consolas" w:eastAsia="Times New Roman" w:hAnsi="Consolas" w:cs="Times New Roman"/>
+          <w:color w:val="4EC9B0"/>
+          <w:sz w:val="21"/>
+          <w:szCs w:val="21"/>
+        </w:rPr>
+        <w:t>Promise</w:t>
+      </w:r>
+      <w:r>
+        <w:rPr>
+          <w:rFonts w:ascii="Consolas" w:eastAsia="Times New Roman" w:hAnsi="Consolas" w:cs="Times New Roman"/>
+          <w:color w:val="D4D4D4"/>
+          <w:sz w:val="21"/>
+          <w:szCs w:val="21"/>
+        </w:rPr>
+        <w:t>((</w:t>
+      </w:r>
+      <w:r>
+        <w:rPr>
+          <w:rFonts w:ascii="Consolas" w:eastAsia="Times New Roman" w:hAnsi="Consolas" w:cs="Times New Roman"/>
+          <w:color w:val="9CDCFE"/>
+          <w:sz w:val="21"/>
+          <w:szCs w:val="21"/>
+        </w:rPr>
+        <w:t>resolve</w:t>
+      </w:r>
+      <w:r>
+        <w:rPr>
+          <w:rFonts w:ascii="Consolas" w:eastAsia="Times New Roman" w:hAnsi="Consolas" w:cs="Times New Roman"/>
+          <w:color w:val="D4D4D4"/>
+          <w:sz w:val="21"/>
+          <w:szCs w:val="21"/>
+        </w:rPr>
+        <w:t>,</w:t>
+      </w:r>
+      <w:r>
+        <w:rPr>
+          <w:rFonts w:ascii="Consolas" w:eastAsia="Times New Roman" w:hAnsi="Consolas" w:cs="Times New Roman"/>
+          <w:color w:val="9CDCFE"/>
+          <w:sz w:val="21"/>
+          <w:szCs w:val="21"/>
+        </w:rPr>
+        <w:t>reject</w:t>
+      </w:r>
+      <w:r>
+        <w:rPr>
+          <w:rFonts w:ascii="Consolas" w:eastAsia="Times New Roman" w:hAnsi="Consolas" w:cs="Times New Roman"/>
+          <w:color w:val="D4D4D4"/>
+          <w:sz w:val="21"/>
+          <w:szCs w:val="21"/>
+        </w:rPr>
+        <w:t xml:space="preserve">) </w:t>
+      </w:r>
+      <w:r>
+        <w:rPr>
+          <w:rFonts w:ascii="Consolas" w:eastAsia="Times New Roman" w:hAnsi="Consolas" w:cs="Times New Roman"/>
+          <w:color w:val="569CD6"/>
+          <w:sz w:val="21"/>
+          <w:szCs w:val="21"/>
+        </w:rPr>
+        <w:t>=&gt;</w:t>
+      </w:r>
+      <w:r>
+        <w:rPr>
+          <w:rFonts w:ascii="Consolas" w:eastAsia="Times New Roman" w:hAnsi="Consolas" w:cs="Times New Roman"/>
+          <w:color w:val="D4D4D4"/>
+          <w:sz w:val="21"/>
+          <w:szCs w:val="21"/>
+        </w:rPr>
+        <w:t>{</w:t>
+      </w:r>
+    </w:p>
+    <w:p>
+      <w:pPr>
+        <w:shd w:val="clear" w:color="auto" w:fill="1E1E1E"/>
+        <w:spacing w:after="0" w:line="285" w:lineRule="atLeast"/>
+        <w:rPr>
+          <w:rFonts w:ascii="Consolas" w:eastAsia="Times New Roman" w:hAnsi="Consolas" w:cs="Times New Roman"/>
+          <w:color w:val="D4D4D4"/>
+          <w:sz w:val="21"/>
+          <w:szCs w:val="21"/>
+        </w:rPr>
+      </w:pPr>
+      <w:r>
+        <w:rPr>
+          <w:rFonts w:ascii="Consolas" w:eastAsia="Times New Roman" w:hAnsi="Consolas" w:cs="Times New Roman"/>
+          <w:color w:val="D4D4D4"/>
+          <w:sz w:val="21"/>
+          <w:szCs w:val="21"/>
+        </w:rPr>
+        <w:t xml:space="preserve">    </w:t>
+      </w:r>
+      <w:r>
+        <w:rPr>
+          <w:rFonts w:ascii="Consolas" w:eastAsia="Times New Roman" w:hAnsi="Consolas" w:cs="Times New Roman"/>
+          <w:color w:val="DCDCAA"/>
+          <w:sz w:val="21"/>
+          <w:szCs w:val="21"/>
+        </w:rPr>
+        <w:t>setTimeout</w:t>
+      </w:r>
+      <w:r>
+        <w:rPr>
+          <w:rFonts w:ascii="Consolas" w:eastAsia="Times New Roman" w:hAnsi="Consolas" w:cs="Times New Roman"/>
+          <w:color w:val="D4D4D4"/>
+          <w:sz w:val="21"/>
+          <w:szCs w:val="21"/>
+        </w:rPr>
+        <w:t xml:space="preserve">(() </w:t>
+      </w:r>
+      <w:r>
+        <w:rPr>
+          <w:rFonts w:ascii="Consolas" w:eastAsia="Times New Roman" w:hAnsi="Consolas" w:cs="Times New Roman"/>
+          <w:color w:val="569CD6"/>
+          <w:sz w:val="21"/>
+          <w:szCs w:val="21"/>
+        </w:rPr>
+        <w:t>=&gt;</w:t>
+      </w:r>
+      <w:r>
+        <w:rPr>
+          <w:rFonts w:ascii="Consolas" w:eastAsia="Times New Roman" w:hAnsi="Consolas" w:cs="Times New Roman"/>
+          <w:color w:val="D4D4D4"/>
+          <w:sz w:val="21"/>
+          <w:szCs w:val="21"/>
+        </w:rPr>
+        <w:t>{</w:t>
+      </w:r>
+    </w:p>
+    <w:p>
+      <w:pPr>
+        <w:shd w:val="clear" w:color="auto" w:fill="1E1E1E"/>
+        <w:spacing w:after="0" w:line="285" w:lineRule="atLeast"/>
+        <w:rPr>
+          <w:rFonts w:ascii="Consolas" w:eastAsia="Times New Roman" w:hAnsi="Consolas" w:cs="Times New Roman"/>
+          <w:color w:val="D4D4D4"/>
+          <w:sz w:val="21"/>
+          <w:szCs w:val="21"/>
+        </w:rPr>
+      </w:pPr>
+      <w:r>
+        <w:rPr>
+          <w:rFonts w:ascii="Consolas" w:eastAsia="Times New Roman" w:hAnsi="Consolas" w:cs="Times New Roman"/>
+          <w:color w:val="D4D4D4"/>
+          <w:sz w:val="21"/>
+          <w:szCs w:val="21"/>
+        </w:rPr>
+        <w:t xml:space="preserve">        </w:t>
+      </w:r>
+      <w:r>
+        <w:rPr>
+          <w:rFonts w:ascii="Consolas" w:eastAsia="Times New Roman" w:hAnsi="Consolas" w:cs="Times New Roman"/>
+          <w:color w:val="DCDCAA"/>
+          <w:sz w:val="21"/>
+          <w:szCs w:val="21"/>
+        </w:rPr>
+        <w:t>resolve</w:t>
+      </w:r>
+      <w:r>
+        <w:rPr>
+          <w:rFonts w:ascii="Consolas" w:eastAsia="Times New Roman" w:hAnsi="Consolas" w:cs="Times New Roman"/>
+          <w:color w:val="D4D4D4"/>
+          <w:sz w:val="21"/>
+          <w:szCs w:val="21"/>
+        </w:rPr>
+        <w:t>([</w:t>
+      </w:r>
+      <w:r>
+        <w:rPr>
+          <w:rFonts w:ascii="Consolas" w:eastAsia="Times New Roman" w:hAnsi="Consolas" w:cs="Times New Roman"/>
+          <w:color w:val="B5CEA8"/>
+          <w:sz w:val="21"/>
+          <w:szCs w:val="21"/>
+        </w:rPr>
+        <w:t>523</w:t>
+      </w:r>
+      <w:r>
+        <w:rPr>
+          <w:rFonts w:ascii="Consolas" w:eastAsia="Times New Roman" w:hAnsi="Consolas" w:cs="Times New Roman"/>
+          <w:color w:val="D4D4D4"/>
+          <w:sz w:val="21"/>
+          <w:szCs w:val="21"/>
+        </w:rPr>
+        <w:t xml:space="preserve">, </w:t>
+      </w:r>
+      <w:r>
+        <w:rPr>
+          <w:rFonts w:ascii="Consolas" w:eastAsia="Times New Roman" w:hAnsi="Consolas" w:cs="Times New Roman"/>
+          <w:color w:val="B5CEA8"/>
+          <w:sz w:val="21"/>
+          <w:szCs w:val="21"/>
+        </w:rPr>
+        <w:t>883</w:t>
+      </w:r>
+      <w:r>
+        <w:rPr>
+          <w:rFonts w:ascii="Consolas" w:eastAsia="Times New Roman" w:hAnsi="Consolas" w:cs="Times New Roman"/>
+          <w:color w:val="D4D4D4"/>
+          <w:sz w:val="21"/>
+          <w:szCs w:val="21"/>
+        </w:rPr>
+        <w:t xml:space="preserve">, </w:t>
+      </w:r>
+      <w:r>
+        <w:rPr>
+          <w:rFonts w:ascii="Consolas" w:eastAsia="Times New Roman" w:hAnsi="Consolas" w:cs="Times New Roman"/>
+          <w:color w:val="B5CEA8"/>
+          <w:sz w:val="21"/>
+          <w:szCs w:val="21"/>
+        </w:rPr>
+        <w:t>432</w:t>
+      </w:r>
+      <w:r>
+        <w:rPr>
+          <w:rFonts w:ascii="Consolas" w:eastAsia="Times New Roman" w:hAnsi="Consolas" w:cs="Times New Roman"/>
+          <w:color w:val="D4D4D4"/>
+          <w:sz w:val="21"/>
+          <w:szCs w:val="21"/>
+        </w:rPr>
+        <w:t xml:space="preserve">, </w:t>
+      </w:r>
+      <w:r>
+        <w:rPr>
+          <w:rFonts w:ascii="Consolas" w:eastAsia="Times New Roman" w:hAnsi="Consolas" w:cs="Times New Roman"/>
+          <w:color w:val="B5CEA8"/>
+          <w:sz w:val="21"/>
+          <w:szCs w:val="21"/>
+        </w:rPr>
+        <w:t>974</w:t>
+      </w:r>
+      <w:r>
+        <w:rPr>
+          <w:rFonts w:ascii="Consolas" w:eastAsia="Times New Roman" w:hAnsi="Consolas" w:cs="Times New Roman"/>
+          <w:color w:val="D4D4D4"/>
+          <w:sz w:val="21"/>
+          <w:szCs w:val="21"/>
+        </w:rPr>
+        <w:t>]);</w:t>
+      </w:r>
+    </w:p>
+    <w:p>
+      <w:pPr>
+        <w:shd w:val="clear" w:color="auto" w:fill="1E1E1E"/>
+        <w:spacing w:after="0" w:line="285" w:lineRule="atLeast"/>
+        <w:rPr>
+          <w:rFonts w:ascii="Consolas" w:eastAsia="Times New Roman" w:hAnsi="Consolas" w:cs="Times New Roman"/>
+          <w:color w:val="D4D4D4"/>
+          <w:sz w:val="21"/>
+          <w:szCs w:val="21"/>
+        </w:rPr>
+      </w:pPr>
+      <w:r>
+        <w:rPr>
+          <w:rFonts w:ascii="Consolas" w:eastAsia="Times New Roman" w:hAnsi="Consolas" w:cs="Times New Roman"/>
+          <w:color w:val="D4D4D4"/>
+          <w:sz w:val="21"/>
+          <w:szCs w:val="21"/>
+        </w:rPr>
+        <w:t xml:space="preserve">    },</w:t>
+      </w:r>
+      <w:r>
+        <w:rPr>
+          <w:rFonts w:ascii="Consolas" w:eastAsia="Times New Roman" w:hAnsi="Consolas" w:cs="Times New Roman"/>
+          <w:color w:val="B5CEA8"/>
+          <w:sz w:val="21"/>
+          <w:szCs w:val="21"/>
+        </w:rPr>
+        <w:t>1500</w:t>
+      </w:r>
+      <w:r>
+        <w:rPr>
+          <w:rFonts w:ascii="Consolas" w:eastAsia="Times New Roman" w:hAnsi="Consolas" w:cs="Times New Roman"/>
+          <w:color w:val="D4D4D4"/>
+          <w:sz w:val="21"/>
+          <w:szCs w:val="21"/>
+        </w:rPr>
+        <w:t>);</w:t>
+      </w:r>
+    </w:p>
+    <w:p>
+      <w:pPr>
+        <w:shd w:val="clear" w:color="auto" w:fill="1E1E1E"/>
+        <w:spacing w:after="0" w:line="285" w:lineRule="atLeast"/>
+        <w:rPr>
+          <w:rFonts w:ascii="Consolas" w:eastAsia="Times New Roman" w:hAnsi="Consolas" w:cs="Times New Roman"/>
+          <w:color w:val="D4D4D4"/>
+          <w:sz w:val="21"/>
+          <w:szCs w:val="21"/>
+        </w:rPr>
+      </w:pPr>
+      <w:r>
+        <w:rPr>
+          <w:rFonts w:ascii="Consolas" w:eastAsia="Times New Roman" w:hAnsi="Consolas" w:cs="Times New Roman"/>
+          <w:color w:val="D4D4D4"/>
+          <w:sz w:val="21"/>
+          <w:szCs w:val="21"/>
+        </w:rPr>
+        <w:t>});</w:t>
+      </w:r>
+    </w:p>
+    <w:p>
+      <w:pPr>
+        <w:shd w:val="clear" w:color="auto" w:fill="1E1E1E"/>
+        <w:spacing w:after="0" w:line="285" w:lineRule="atLeast"/>
+        <w:rPr>
+          <w:rFonts w:ascii="Consolas" w:eastAsia="Times New Roman" w:hAnsi="Consolas" w:cs="Times New Roman"/>
+          <w:color w:val="D4D4D4"/>
+          <w:sz w:val="21"/>
+          <w:szCs w:val="21"/>
+        </w:rPr>
+      </w:pPr>
+      <w:r>
+        <w:rPr>
+          <w:rFonts w:ascii="Consolas" w:eastAsia="Times New Roman" w:hAnsi="Consolas" w:cs="Times New Roman"/>
+          <w:color w:val="569CD6"/>
+          <w:sz w:val="21"/>
+          <w:szCs w:val="21"/>
+        </w:rPr>
+        <w:t>const</w:t>
+      </w:r>
+      <w:r>
+        <w:rPr>
+          <w:rFonts w:ascii="Consolas" w:eastAsia="Times New Roman" w:hAnsi="Consolas" w:cs="Times New Roman"/>
+          <w:color w:val="D4D4D4"/>
+          <w:sz w:val="21"/>
+          <w:szCs w:val="21"/>
+        </w:rPr>
+        <w:t xml:space="preserve"> </w:t>
+      </w:r>
+      <w:r>
+        <w:rPr>
+          <w:rFonts w:ascii="Consolas" w:eastAsia="Times New Roman" w:hAnsi="Consolas" w:cs="Times New Roman"/>
+          <w:color w:val="DCDCAA"/>
+          <w:sz w:val="21"/>
+          <w:szCs w:val="21"/>
+        </w:rPr>
+        <w:t>getRecipe</w:t>
+      </w:r>
+      <w:r>
+        <w:rPr>
+          <w:rFonts w:ascii="Consolas" w:eastAsia="Times New Roman" w:hAnsi="Consolas" w:cs="Times New Roman"/>
+          <w:color w:val="D4D4D4"/>
+          <w:sz w:val="21"/>
+          <w:szCs w:val="21"/>
+        </w:rPr>
+        <w:t xml:space="preserve"> = </w:t>
+      </w:r>
+      <w:r>
+        <w:rPr>
+          <w:rFonts w:ascii="Consolas" w:eastAsia="Times New Roman" w:hAnsi="Consolas" w:cs="Times New Roman"/>
+          <w:color w:val="9CDCFE"/>
+          <w:sz w:val="21"/>
+          <w:szCs w:val="21"/>
+        </w:rPr>
+        <w:t>recID</w:t>
+      </w:r>
+      <w:r>
+        <w:rPr>
+          <w:rFonts w:ascii="Consolas" w:eastAsia="Times New Roman" w:hAnsi="Consolas" w:cs="Times New Roman"/>
+          <w:color w:val="D4D4D4"/>
+          <w:sz w:val="21"/>
+          <w:szCs w:val="21"/>
+        </w:rPr>
+        <w:t xml:space="preserve"> </w:t>
+      </w:r>
+      <w:r>
+        <w:rPr>
+          <w:rFonts w:ascii="Consolas" w:eastAsia="Times New Roman" w:hAnsi="Consolas" w:cs="Times New Roman"/>
+          <w:color w:val="569CD6"/>
+          <w:sz w:val="21"/>
+          <w:szCs w:val="21"/>
+        </w:rPr>
+        <w:t>=&gt;</w:t>
+      </w:r>
+      <w:r>
+        <w:rPr>
+          <w:rFonts w:ascii="Consolas" w:eastAsia="Times New Roman" w:hAnsi="Consolas" w:cs="Times New Roman"/>
+          <w:color w:val="D4D4D4"/>
+          <w:sz w:val="21"/>
+          <w:szCs w:val="21"/>
+        </w:rPr>
+        <w:t xml:space="preserve"> {</w:t>
+      </w:r>
+    </w:p>
+    <w:p>
+      <w:pPr>
+        <w:shd w:val="clear" w:color="auto" w:fill="1E1E1E"/>
+        <w:spacing w:after="0" w:line="285" w:lineRule="atLeast"/>
+        <w:rPr>
+          <w:rFonts w:ascii="Consolas" w:eastAsia="Times New Roman" w:hAnsi="Consolas" w:cs="Times New Roman"/>
+          <w:color w:val="D4D4D4"/>
+          <w:sz w:val="21"/>
+          <w:szCs w:val="21"/>
+        </w:rPr>
+      </w:pPr>
+      <w:r>
+        <w:rPr>
+          <w:rFonts w:ascii="Consolas" w:eastAsia="Times New Roman" w:hAnsi="Consolas" w:cs="Times New Roman"/>
+          <w:color w:val="D4D4D4"/>
+          <w:sz w:val="21"/>
+          <w:szCs w:val="21"/>
+        </w:rPr>
+        <w:t xml:space="preserve">    </w:t>
+      </w:r>
+      <w:r>
+        <w:rPr>
+          <w:rFonts w:ascii="Consolas" w:eastAsia="Times New Roman" w:hAnsi="Consolas" w:cs="Times New Roman"/>
+          <w:color w:val="C586C0"/>
+          <w:sz w:val="21"/>
+          <w:szCs w:val="21"/>
+        </w:rPr>
+        <w:t>return</w:t>
+      </w:r>
+      <w:r>
+        <w:rPr>
+          <w:rFonts w:ascii="Consolas" w:eastAsia="Times New Roman" w:hAnsi="Consolas" w:cs="Times New Roman"/>
+          <w:color w:val="D4D4D4"/>
+          <w:sz w:val="21"/>
+          <w:szCs w:val="21"/>
+        </w:rPr>
+        <w:t xml:space="preserve"> </w:t>
+      </w:r>
+      <w:r>
+        <w:rPr>
+          <w:rFonts w:ascii="Consolas" w:eastAsia="Times New Roman" w:hAnsi="Consolas" w:cs="Times New Roman"/>
+          <w:color w:val="569CD6"/>
+          <w:sz w:val="21"/>
+          <w:szCs w:val="21"/>
+        </w:rPr>
+        <w:t>new</w:t>
+      </w:r>
+      <w:r>
+        <w:rPr>
+          <w:rFonts w:ascii="Consolas" w:eastAsia="Times New Roman" w:hAnsi="Consolas" w:cs="Times New Roman"/>
+          <w:color w:val="D4D4D4"/>
+          <w:sz w:val="21"/>
+          <w:szCs w:val="21"/>
+        </w:rPr>
+        <w:t xml:space="preserve"> </w:t>
+      </w:r>
+      <w:r>
+        <w:rPr>
+          <w:rFonts w:ascii="Consolas" w:eastAsia="Times New Roman" w:hAnsi="Consolas" w:cs="Times New Roman"/>
+          <w:color w:val="4EC9B0"/>
+          <w:sz w:val="21"/>
+          <w:szCs w:val="21"/>
+        </w:rPr>
+        <w:t>Promise</w:t>
+      </w:r>
+      <w:r>
+        <w:rPr>
+          <w:rFonts w:ascii="Consolas" w:eastAsia="Times New Roman" w:hAnsi="Consolas" w:cs="Times New Roman"/>
+          <w:color w:val="D4D4D4"/>
+          <w:sz w:val="21"/>
+          <w:szCs w:val="21"/>
+        </w:rPr>
+        <w:t>((</w:t>
+      </w:r>
+      <w:r>
+        <w:rPr>
+          <w:rFonts w:ascii="Consolas" w:eastAsia="Times New Roman" w:hAnsi="Consolas" w:cs="Times New Roman"/>
+          <w:color w:val="9CDCFE"/>
+          <w:sz w:val="21"/>
+          <w:szCs w:val="21"/>
+        </w:rPr>
+        <w:t>resolve</w:t>
+      </w:r>
+      <w:r>
+        <w:rPr>
+          <w:rFonts w:ascii="Consolas" w:eastAsia="Times New Roman" w:hAnsi="Consolas" w:cs="Times New Roman"/>
+          <w:color w:val="D4D4D4"/>
+          <w:sz w:val="21"/>
+          <w:szCs w:val="21"/>
+        </w:rPr>
+        <w:t>,</w:t>
+      </w:r>
+      <w:r>
+        <w:rPr>
+          <w:rFonts w:ascii="Consolas" w:eastAsia="Times New Roman" w:hAnsi="Consolas" w:cs="Times New Roman"/>
+          <w:color w:val="9CDCFE"/>
+          <w:sz w:val="21"/>
+          <w:szCs w:val="21"/>
+        </w:rPr>
+        <w:t>reject</w:t>
+      </w:r>
+      <w:r>
+        <w:rPr>
+          <w:rFonts w:ascii="Consolas" w:eastAsia="Times New Roman" w:hAnsi="Consolas" w:cs="Times New Roman"/>
+          <w:color w:val="D4D4D4"/>
+          <w:sz w:val="21"/>
+          <w:szCs w:val="21"/>
+        </w:rPr>
+        <w:t xml:space="preserve"> </w:t>
+      </w:r>
+      <w:r>
+        <w:rPr>
+          <w:rFonts w:ascii="Consolas" w:eastAsia="Times New Roman" w:hAnsi="Consolas" w:cs="Times New Roman"/>
+          <w:color w:val="569CD6"/>
+          <w:sz w:val="21"/>
+          <w:szCs w:val="21"/>
+        </w:rPr>
+        <w:t>=&gt;</w:t>
+      </w:r>
+      <w:r>
+        <w:rPr>
+          <w:rFonts w:ascii="Consolas" w:eastAsia="Times New Roman" w:hAnsi="Consolas" w:cs="Times New Roman"/>
+          <w:color w:val="D4D4D4"/>
+          <w:sz w:val="21"/>
+          <w:szCs w:val="21"/>
+        </w:rPr>
+        <w:t>{</w:t>
+      </w:r>
+    </w:p>
+    <w:p>
+      <w:pPr>
+        <w:shd w:val="clear" w:color="auto" w:fill="1E1E1E"/>
+        <w:spacing w:after="0" w:line="285" w:lineRule="atLeast"/>
+        <w:rPr>
+          <w:rFonts w:ascii="Consolas" w:eastAsia="Times New Roman" w:hAnsi="Consolas" w:cs="Times New Roman"/>
+          <w:color w:val="D4D4D4"/>
+          <w:sz w:val="21"/>
+          <w:szCs w:val="21"/>
+        </w:rPr>
+      </w:pPr>
+      <w:r>
+        <w:rPr>
+          <w:rFonts w:ascii="Consolas" w:eastAsia="Times New Roman" w:hAnsi="Consolas" w:cs="Times New Roman"/>
+          <w:color w:val="D4D4D4"/>
+          <w:sz w:val="21"/>
+          <w:szCs w:val="21"/>
+        </w:rPr>
+        <w:t xml:space="preserve">        </w:t>
+      </w:r>
+      <w:r>
+        <w:rPr>
+          <w:rFonts w:ascii="Consolas" w:eastAsia="Times New Roman" w:hAnsi="Consolas" w:cs="Times New Roman"/>
+          <w:color w:val="DCDCAA"/>
+          <w:sz w:val="21"/>
+          <w:szCs w:val="21"/>
+        </w:rPr>
+        <w:t>setTimeout</w:t>
+      </w:r>
+      <w:r>
+        <w:rPr>
+          <w:rFonts w:ascii="Consolas" w:eastAsia="Times New Roman" w:hAnsi="Consolas" w:cs="Times New Roman"/>
+          <w:color w:val="D4D4D4"/>
+          <w:sz w:val="21"/>
+          <w:szCs w:val="21"/>
+        </w:rPr>
+        <w:t>(</w:t>
+      </w:r>
+      <w:r>
+        <w:rPr>
+          <w:rFonts w:ascii="Consolas" w:eastAsia="Times New Roman" w:hAnsi="Consolas" w:cs="Times New Roman"/>
+          <w:color w:val="9CDCFE"/>
+          <w:sz w:val="21"/>
+          <w:szCs w:val="21"/>
+        </w:rPr>
+        <w:t>ID</w:t>
+      </w:r>
+      <w:r>
+        <w:rPr>
+          <w:rFonts w:ascii="Consolas" w:eastAsia="Times New Roman" w:hAnsi="Consolas" w:cs="Times New Roman"/>
+          <w:color w:val="D4D4D4"/>
+          <w:sz w:val="21"/>
+          <w:szCs w:val="21"/>
+        </w:rPr>
+        <w:t xml:space="preserve"> </w:t>
+      </w:r>
+      <w:r>
+        <w:rPr>
+          <w:rFonts w:ascii="Consolas" w:eastAsia="Times New Roman" w:hAnsi="Consolas" w:cs="Times New Roman"/>
+          <w:color w:val="569CD6"/>
+          <w:sz w:val="21"/>
+          <w:szCs w:val="21"/>
+        </w:rPr>
+        <w:t>=&gt;</w:t>
+      </w:r>
+      <w:r>
+        <w:rPr>
+          <w:rFonts w:ascii="Consolas" w:eastAsia="Times New Roman" w:hAnsi="Consolas" w:cs="Times New Roman"/>
+          <w:color w:val="D4D4D4"/>
+          <w:sz w:val="21"/>
+          <w:szCs w:val="21"/>
+        </w:rPr>
+        <w:t>{</w:t>
+      </w:r>
+    </w:p>
+    <w:p>
+      <w:pPr>
+        <w:shd w:val="clear" w:color="auto" w:fill="1E1E1E"/>
+        <w:spacing w:after="0" w:line="285" w:lineRule="atLeast"/>
+        <w:rPr>
+          <w:rFonts w:ascii="Consolas" w:eastAsia="Times New Roman" w:hAnsi="Consolas" w:cs="Times New Roman"/>
+          <w:color w:val="D4D4D4"/>
+          <w:sz w:val="21"/>
+          <w:szCs w:val="21"/>
+        </w:rPr>
+      </w:pPr>
+      <w:r>
+        <w:rPr>
+          <w:rFonts w:ascii="Consolas" w:eastAsia="Times New Roman" w:hAnsi="Consolas" w:cs="Times New Roman"/>
+          <w:color w:val="D4D4D4"/>
+          <w:sz w:val="21"/>
+          <w:szCs w:val="21"/>
+        </w:rPr>
+        <w:t xml:space="preserve">            </w:t>
+      </w:r>
+      <w:r>
+        <w:rPr>
+          <w:rFonts w:ascii="Consolas" w:eastAsia="Times New Roman" w:hAnsi="Consolas" w:cs="Times New Roman"/>
+          <w:color w:val="569CD6"/>
+          <w:sz w:val="21"/>
+          <w:szCs w:val="21"/>
+        </w:rPr>
+        <w:t>const</w:t>
+      </w:r>
+      <w:r>
+        <w:rPr>
+          <w:rFonts w:ascii="Consolas" w:eastAsia="Times New Roman" w:hAnsi="Consolas" w:cs="Times New Roman"/>
+          <w:color w:val="D4D4D4"/>
+          <w:sz w:val="21"/>
+          <w:szCs w:val="21"/>
+        </w:rPr>
+        <w:t xml:space="preserve"> </w:t>
+      </w:r>
+      <w:r>
+        <w:rPr>
+          <w:rFonts w:ascii="Consolas" w:eastAsia="Times New Roman" w:hAnsi="Consolas" w:cs="Times New Roman"/>
+          <w:color w:val="9CDCFE"/>
+          <w:sz w:val="21"/>
+          <w:szCs w:val="21"/>
+        </w:rPr>
+        <w:t>recipe</w:t>
+      </w:r>
+      <w:r>
+        <w:rPr>
+          <w:rFonts w:ascii="Consolas" w:eastAsia="Times New Roman" w:hAnsi="Consolas" w:cs="Times New Roman"/>
+          <w:color w:val="D4D4D4"/>
+          <w:sz w:val="21"/>
+          <w:szCs w:val="21"/>
+        </w:rPr>
+        <w:t xml:space="preserve"> = {</w:t>
+      </w:r>
+    </w:p>
+    <w:p>
+      <w:pPr>
+        <w:shd w:val="clear" w:color="auto" w:fill="1E1E1E"/>
+        <w:spacing w:after="0" w:line="285" w:lineRule="atLeast"/>
+        <w:rPr>
+          <w:rFonts w:ascii="Consolas" w:eastAsia="Times New Roman" w:hAnsi="Consolas" w:cs="Times New Roman"/>
+          <w:color w:val="D4D4D4"/>
+          <w:sz w:val="21"/>
+          <w:szCs w:val="21"/>
+        </w:rPr>
+      </w:pPr>
+      <w:r>
+        <w:rPr>
+          <w:rFonts w:ascii="Consolas" w:eastAsia="Times New Roman" w:hAnsi="Consolas" w:cs="Times New Roman"/>
+          <w:color w:val="D4D4D4"/>
+          <w:sz w:val="21"/>
+          <w:szCs w:val="21"/>
+        </w:rPr>
+        <w:t xml:space="preserve">            </w:t>
+      </w:r>
+      <w:r>
+        <w:rPr>
+          <w:rFonts w:ascii="Consolas" w:eastAsia="Times New Roman" w:hAnsi="Consolas" w:cs="Times New Roman"/>
+          <w:color w:val="9CDCFE"/>
+          <w:sz w:val="21"/>
+          <w:szCs w:val="21"/>
+        </w:rPr>
+        <w:t>title:</w:t>
+      </w:r>
+      <w:r>
+        <w:rPr>
+          <w:rFonts w:ascii="Consolas" w:eastAsia="Times New Roman" w:hAnsi="Consolas" w:cs="Times New Roman"/>
+          <w:color w:val="D4D4D4"/>
+          <w:sz w:val="21"/>
+          <w:szCs w:val="21"/>
+        </w:rPr>
+        <w:t xml:space="preserve"> </w:t>
+      </w:r>
+      <w:r>
+        <w:rPr>
+          <w:rFonts w:ascii="Consolas" w:eastAsia="Times New Roman" w:hAnsi="Consolas" w:cs="Times New Roman"/>
+          <w:color w:val="CE9178"/>
+          <w:sz w:val="21"/>
+          <w:szCs w:val="21"/>
+        </w:rPr>
+        <w:t>'Fresh tomato pasta'</w:t>
+      </w:r>
+      <w:r>
+        <w:rPr>
+          <w:rFonts w:ascii="Consolas" w:eastAsia="Times New Roman" w:hAnsi="Consolas" w:cs="Times New Roman"/>
+          <w:color w:val="D4D4D4"/>
+          <w:sz w:val="21"/>
+          <w:szCs w:val="21"/>
+        </w:rPr>
+        <w:t>,</w:t>
+      </w:r>
+    </w:p>
+    <w:p>
+      <w:pPr>
+        <w:shd w:val="clear" w:color="auto" w:fill="1E1E1E"/>
+        <w:spacing w:after="0" w:line="285" w:lineRule="atLeast"/>
+        <w:rPr>
+          <w:rFonts w:ascii="Consolas" w:eastAsia="Times New Roman" w:hAnsi="Consolas" w:cs="Times New Roman"/>
+          <w:color w:val="D4D4D4"/>
+          <w:sz w:val="21"/>
+          <w:szCs w:val="21"/>
+        </w:rPr>
+      </w:pPr>
+      <w:r>
+        <w:rPr>
+          <w:rFonts w:ascii="Consolas" w:eastAsia="Times New Roman" w:hAnsi="Consolas" w:cs="Times New Roman"/>
+          <w:color w:val="D4D4D4"/>
+          <w:sz w:val="21"/>
+          <w:szCs w:val="21"/>
+        </w:rPr>
+        <w:t xml:space="preserve">            </w:t>
+      </w:r>
+      <w:r>
+        <w:rPr>
+          <w:rFonts w:ascii="Consolas" w:eastAsia="Times New Roman" w:hAnsi="Consolas" w:cs="Times New Roman"/>
+          <w:color w:val="9CDCFE"/>
+          <w:sz w:val="21"/>
+          <w:szCs w:val="21"/>
+        </w:rPr>
+        <w:t>publisher:</w:t>
+      </w:r>
+      <w:r>
+        <w:rPr>
+          <w:rFonts w:ascii="Consolas" w:eastAsia="Times New Roman" w:hAnsi="Consolas" w:cs="Times New Roman"/>
+          <w:color w:val="D4D4D4"/>
+          <w:sz w:val="21"/>
+          <w:szCs w:val="21"/>
+        </w:rPr>
+        <w:t xml:space="preserve"> </w:t>
+      </w:r>
+      <w:r>
+        <w:rPr>
+          <w:rFonts w:ascii="Consolas" w:eastAsia="Times New Roman" w:hAnsi="Consolas" w:cs="Times New Roman"/>
+          <w:color w:val="CE9178"/>
+          <w:sz w:val="21"/>
+          <w:szCs w:val="21"/>
+        </w:rPr>
+        <w:t>'Jonas'</w:t>
+      </w:r>
+    </w:p>
+    <w:p>
+      <w:pPr>
+        <w:shd w:val="clear" w:color="auto" w:fill="1E1E1E"/>
+        <w:spacing w:after="0" w:line="285" w:lineRule="atLeast"/>
+        <w:rPr>
+          <w:rFonts w:ascii="Consolas" w:eastAsia="Times New Roman" w:hAnsi="Consolas" w:cs="Times New Roman"/>
+          <w:color w:val="D4D4D4"/>
+          <w:sz w:val="21"/>
+          <w:szCs w:val="21"/>
+        </w:rPr>
+      </w:pPr>
+      <w:r>
+        <w:rPr>
+          <w:rFonts w:ascii="Consolas" w:eastAsia="Times New Roman" w:hAnsi="Consolas" w:cs="Times New Roman"/>
+          <w:color w:val="D4D4D4"/>
+          <w:sz w:val="21"/>
+          <w:szCs w:val="21"/>
+        </w:rPr>
+        <w:t xml:space="preserve">            };</w:t>
+      </w:r>
+    </w:p>
+    <w:p>
+      <w:pPr>
+        <w:shd w:val="clear" w:color="auto" w:fill="1E1E1E"/>
+        <w:spacing w:after="0" w:line="285" w:lineRule="atLeast"/>
+        <w:rPr>
+          <w:rFonts w:ascii="Consolas" w:eastAsia="Times New Roman" w:hAnsi="Consolas" w:cs="Times New Roman"/>
+          <w:color w:val="D4D4D4"/>
+          <w:sz w:val="21"/>
+          <w:szCs w:val="21"/>
+        </w:rPr>
+      </w:pPr>
+      <w:r>
+        <w:rPr>
+          <w:rFonts w:ascii="Consolas" w:eastAsia="Times New Roman" w:hAnsi="Consolas" w:cs="Times New Roman"/>
+          <w:color w:val="D4D4D4"/>
+          <w:sz w:val="21"/>
+          <w:szCs w:val="21"/>
+        </w:rPr>
+        <w:t xml:space="preserve">            </w:t>
+      </w:r>
+      <w:r>
+        <w:rPr>
+          <w:rFonts w:ascii="Consolas" w:eastAsia="Times New Roman" w:hAnsi="Consolas" w:cs="Times New Roman"/>
+          <w:color w:val="DCDCAA"/>
+          <w:sz w:val="21"/>
+          <w:szCs w:val="21"/>
+        </w:rPr>
+        <w:t>resolve</w:t>
+      </w:r>
+      <w:r>
+        <w:rPr>
+          <w:rFonts w:ascii="Consolas" w:eastAsia="Times New Roman" w:hAnsi="Consolas" w:cs="Times New Roman"/>
+          <w:color w:val="D4D4D4"/>
+          <w:sz w:val="21"/>
+          <w:szCs w:val="21"/>
+        </w:rPr>
+        <w:t>(</w:t>
+      </w:r>
+      <w:r>
+        <w:rPr>
+          <w:rFonts w:ascii="Consolas" w:eastAsia="Times New Roman" w:hAnsi="Consolas" w:cs="Times New Roman"/>
+          <w:color w:val="CE9178"/>
+          <w:sz w:val="21"/>
+          <w:szCs w:val="21"/>
+        </w:rPr>
+        <w:t>`</w:t>
+      </w:r>
+      <w:r>
+        <w:rPr>
+          <w:rFonts w:ascii="Consolas" w:eastAsia="Times New Roman" w:hAnsi="Consolas" w:cs="Times New Roman"/>
+          <w:color w:val="569CD6"/>
+          <w:sz w:val="21"/>
+          <w:szCs w:val="21"/>
+        </w:rPr>
+        <w:t>${</w:t>
+      </w:r>
+      <w:r>
+        <w:rPr>
+          <w:rFonts w:ascii="Consolas" w:eastAsia="Times New Roman" w:hAnsi="Consolas" w:cs="Times New Roman"/>
+          <w:color w:val="9CDCFE"/>
+          <w:sz w:val="21"/>
+          <w:szCs w:val="21"/>
+        </w:rPr>
+        <w:t>ID</w:t>
+      </w:r>
+      <w:r>
+        <w:rPr>
+          <w:rFonts w:ascii="Consolas" w:eastAsia="Times New Roman" w:hAnsi="Consolas" w:cs="Times New Roman"/>
+          <w:color w:val="569CD6"/>
+          <w:sz w:val="21"/>
+          <w:szCs w:val="21"/>
+        </w:rPr>
+        <w:t>}</w:t>
+      </w:r>
+      <w:r>
+        <w:rPr>
+          <w:rFonts w:ascii="Consolas" w:eastAsia="Times New Roman" w:hAnsi="Consolas" w:cs="Times New Roman"/>
+          <w:color w:val="CE9178"/>
+          <w:sz w:val="21"/>
+          <w:szCs w:val="21"/>
+        </w:rPr>
+        <w:t xml:space="preserve">: </w:t>
+      </w:r>
+      <w:r>
+        <w:rPr>
+          <w:rFonts w:ascii="Consolas" w:eastAsia="Times New Roman" w:hAnsi="Consolas" w:cs="Times New Roman"/>
+          <w:color w:val="569CD6"/>
+          <w:sz w:val="21"/>
+          <w:szCs w:val="21"/>
+        </w:rPr>
+        <w:t>${</w:t>
+      </w:r>
+      <w:r>
+        <w:rPr>
+          <w:rFonts w:ascii="Consolas" w:eastAsia="Times New Roman" w:hAnsi="Consolas" w:cs="Times New Roman"/>
+          <w:color w:val="9CDCFE"/>
+          <w:sz w:val="21"/>
+          <w:szCs w:val="21"/>
+        </w:rPr>
+        <w:t>recipe</w:t>
+      </w:r>
+      <w:r>
+        <w:rPr>
+          <w:rFonts w:ascii="Consolas" w:eastAsia="Times New Roman" w:hAnsi="Consolas" w:cs="Times New Roman"/>
+          <w:color w:val="D4D4D4"/>
+          <w:sz w:val="21"/>
+          <w:szCs w:val="21"/>
+        </w:rPr>
+        <w:t>.</w:t>
+      </w:r>
+      <w:r>
+        <w:rPr>
+          <w:rFonts w:ascii="Consolas" w:eastAsia="Times New Roman" w:hAnsi="Consolas" w:cs="Times New Roman"/>
+          <w:color w:val="9CDCFE"/>
+          <w:sz w:val="21"/>
+          <w:szCs w:val="21"/>
+        </w:rPr>
+        <w:t>title</w:t>
+      </w:r>
+      <w:r>
+        <w:rPr>
+          <w:rFonts w:ascii="Consolas" w:eastAsia="Times New Roman" w:hAnsi="Consolas" w:cs="Times New Roman"/>
+          <w:color w:val="569CD6"/>
+          <w:sz w:val="21"/>
+          <w:szCs w:val="21"/>
+        </w:rPr>
+        <w:t>}</w:t>
+      </w:r>
+      <w:r>
+        <w:rPr>
+          <w:rFonts w:ascii="Consolas" w:eastAsia="Times New Roman" w:hAnsi="Consolas" w:cs="Times New Roman"/>
+          <w:color w:val="CE9178"/>
+          <w:sz w:val="21"/>
+          <w:szCs w:val="21"/>
+        </w:rPr>
+        <w:t>`</w:t>
+      </w:r>
+      <w:r>
+        <w:rPr>
+          <w:rFonts w:ascii="Consolas" w:eastAsia="Times New Roman" w:hAnsi="Consolas" w:cs="Times New Roman"/>
+          <w:color w:val="D4D4D4"/>
+          <w:sz w:val="21"/>
+          <w:szCs w:val="21"/>
+        </w:rPr>
+        <w:t>);</w:t>
+      </w:r>
+    </w:p>
+    <w:p>
+      <w:pPr>
+        <w:shd w:val="clear" w:color="auto" w:fill="1E1E1E"/>
+        <w:spacing w:after="0" w:line="285" w:lineRule="atLeast"/>
+        <w:rPr>
+          <w:rFonts w:ascii="Consolas" w:eastAsia="Times New Roman" w:hAnsi="Consolas" w:cs="Times New Roman"/>
+          <w:color w:val="D4D4D4"/>
+          <w:sz w:val="21"/>
+          <w:szCs w:val="21"/>
+        </w:rPr>
+      </w:pPr>
+      <w:r>
+        <w:rPr>
+          <w:rFonts w:ascii="Consolas" w:eastAsia="Times New Roman" w:hAnsi="Consolas" w:cs="Times New Roman"/>
+          <w:color w:val="D4D4D4"/>
+          <w:sz w:val="21"/>
+          <w:szCs w:val="21"/>
+        </w:rPr>
+        <w:t xml:space="preserve">        },</w:t>
+      </w:r>
+      <w:r>
+        <w:rPr>
+          <w:rFonts w:ascii="Consolas" w:eastAsia="Times New Roman" w:hAnsi="Consolas" w:cs="Times New Roman"/>
+          <w:color w:val="B5CEA8"/>
+          <w:sz w:val="21"/>
+          <w:szCs w:val="21"/>
+        </w:rPr>
+        <w:t>1500</w:t>
+      </w:r>
+      <w:r>
+        <w:rPr>
+          <w:rFonts w:ascii="Consolas" w:eastAsia="Times New Roman" w:hAnsi="Consolas" w:cs="Times New Roman"/>
+          <w:color w:val="D4D4D4"/>
+          <w:sz w:val="21"/>
+          <w:szCs w:val="21"/>
+        </w:rPr>
+        <w:t>,</w:t>
+      </w:r>
+      <w:r>
+        <w:rPr>
+          <w:rFonts w:ascii="Consolas" w:eastAsia="Times New Roman" w:hAnsi="Consolas" w:cs="Times New Roman"/>
+          <w:color w:val="9CDCFE"/>
+          <w:sz w:val="21"/>
+          <w:szCs w:val="21"/>
+        </w:rPr>
+        <w:t>recID</w:t>
+      </w:r>
+      <w:r>
+        <w:rPr>
+          <w:rFonts w:ascii="Consolas" w:eastAsia="Times New Roman" w:hAnsi="Consolas" w:cs="Times New Roman"/>
+          <w:color w:val="D4D4D4"/>
+          <w:sz w:val="21"/>
+          <w:szCs w:val="21"/>
+        </w:rPr>
+        <w:t>);</w:t>
+      </w:r>
+    </w:p>
+    <w:p>
+      <w:pPr>
+        <w:shd w:val="clear" w:color="auto" w:fill="1E1E1E"/>
+        <w:spacing w:after="0" w:line="285" w:lineRule="atLeast"/>
+        <w:rPr>
+          <w:rFonts w:ascii="Consolas" w:eastAsia="Times New Roman" w:hAnsi="Consolas" w:cs="Times New Roman"/>
+          <w:color w:val="D4D4D4"/>
+          <w:sz w:val="21"/>
+          <w:szCs w:val="21"/>
+        </w:rPr>
+      </w:pPr>
+      <w:r>
+        <w:rPr>
+          <w:rFonts w:ascii="Consolas" w:eastAsia="Times New Roman" w:hAnsi="Consolas" w:cs="Times New Roman"/>
+          <w:color w:val="D4D4D4"/>
+          <w:sz w:val="21"/>
+          <w:szCs w:val="21"/>
+        </w:rPr>
+        <w:t xml:space="preserve">        </w:t>
+      </w:r>
+    </w:p>
+    <w:p>
+      <w:pPr>
+        <w:shd w:val="clear" w:color="auto" w:fill="1E1E1E"/>
+        <w:spacing w:after="0" w:line="285" w:lineRule="atLeast"/>
+        <w:rPr>
+          <w:rFonts w:ascii="Consolas" w:eastAsia="Times New Roman" w:hAnsi="Consolas" w:cs="Times New Roman"/>
+          <w:color w:val="D4D4D4"/>
+          <w:sz w:val="21"/>
+          <w:szCs w:val="21"/>
+        </w:rPr>
+      </w:pPr>
+      <w:r>
+        <w:rPr>
+          <w:rFonts w:ascii="Consolas" w:eastAsia="Times New Roman" w:hAnsi="Consolas" w:cs="Times New Roman"/>
+          <w:color w:val="D4D4D4"/>
+          <w:sz w:val="21"/>
+          <w:szCs w:val="21"/>
+        </w:rPr>
+        <w:t xml:space="preserve">    }));</w:t>
+      </w:r>
+    </w:p>
+    <w:p>
+      <w:pPr>
+        <w:shd w:val="clear" w:color="auto" w:fill="1E1E1E"/>
+        <w:spacing w:after="0" w:line="285" w:lineRule="atLeast"/>
+        <w:rPr>
+          <w:rFonts w:ascii="Consolas" w:eastAsia="Times New Roman" w:hAnsi="Consolas" w:cs="Times New Roman"/>
+          <w:color w:val="D4D4D4"/>
+          <w:sz w:val="21"/>
+          <w:szCs w:val="21"/>
+        </w:rPr>
+      </w:pPr>
+      <w:r>
+        <w:rPr>
+          <w:rFonts w:ascii="Consolas" w:eastAsia="Times New Roman" w:hAnsi="Consolas" w:cs="Times New Roman"/>
+          <w:color w:val="D4D4D4"/>
+          <w:sz w:val="21"/>
+          <w:szCs w:val="21"/>
+        </w:rPr>
+        <w:t>};</w:t>
+      </w:r>
+    </w:p>
+    <w:p>
+      <w:pPr>
+        <w:shd w:val="clear" w:color="auto" w:fill="1E1E1E"/>
+        <w:spacing w:after="0" w:line="285" w:lineRule="atLeast"/>
+        <w:rPr>
+          <w:rFonts w:ascii="Consolas" w:eastAsia="Times New Roman" w:hAnsi="Consolas" w:cs="Times New Roman"/>
+          <w:color w:val="D4D4D4"/>
+          <w:sz w:val="21"/>
+          <w:szCs w:val="21"/>
+        </w:rPr>
+      </w:pPr>
+      <w:r>
+        <w:rPr>
+          <w:rFonts w:ascii="Consolas" w:eastAsia="Times New Roman" w:hAnsi="Consolas" w:cs="Times New Roman"/>
+          <w:color w:val="9CDCFE"/>
+          <w:sz w:val="21"/>
+          <w:szCs w:val="21"/>
+        </w:rPr>
+        <w:t>getIDs</w:t>
+      </w:r>
+    </w:p>
+    <w:p>
+      <w:pPr>
+        <w:shd w:val="clear" w:color="auto" w:fill="1E1E1E"/>
+        <w:spacing w:after="0" w:line="285" w:lineRule="atLeast"/>
+        <w:rPr>
+          <w:rFonts w:ascii="Consolas" w:eastAsia="Times New Roman" w:hAnsi="Consolas" w:cs="Times New Roman"/>
+          <w:color w:val="D4D4D4"/>
+          <w:sz w:val="21"/>
+          <w:szCs w:val="21"/>
+        </w:rPr>
+      </w:pPr>
+      <w:r>
+        <w:rPr>
+          <w:rFonts w:ascii="Consolas" w:eastAsia="Times New Roman" w:hAnsi="Consolas" w:cs="Times New Roman"/>
+          <w:color w:val="6A9955"/>
+          <w:sz w:val="21"/>
+          <w:szCs w:val="21"/>
+        </w:rPr>
+        <w:t>//if successful</w:t>
+      </w:r>
+    </w:p>
+    <w:p>
+      <w:pPr>
+        <w:shd w:val="clear" w:color="auto" w:fill="1E1E1E"/>
+        <w:spacing w:after="0" w:line="285" w:lineRule="atLeast"/>
+        <w:rPr>
+          <w:rFonts w:ascii="Consolas" w:eastAsia="Times New Roman" w:hAnsi="Consolas" w:cs="Times New Roman"/>
+          <w:color w:val="D4D4D4"/>
+          <w:sz w:val="21"/>
+          <w:szCs w:val="21"/>
+        </w:rPr>
+      </w:pPr>
+      <w:r>
+        <w:rPr>
+          <w:rFonts w:ascii="Consolas" w:eastAsia="Times New Roman" w:hAnsi="Consolas" w:cs="Times New Roman"/>
+          <w:color w:val="D4D4D4"/>
+          <w:sz w:val="21"/>
+          <w:szCs w:val="21"/>
+        </w:rPr>
+        <w:t>.</w:t>
+      </w:r>
+      <w:r>
+        <w:rPr>
+          <w:rFonts w:ascii="Consolas" w:eastAsia="Times New Roman" w:hAnsi="Consolas" w:cs="Times New Roman"/>
+          <w:color w:val="DCDCAA"/>
+          <w:sz w:val="21"/>
+          <w:szCs w:val="21"/>
+        </w:rPr>
+        <w:t>then</w:t>
+      </w:r>
+      <w:r>
+        <w:rPr>
+          <w:rFonts w:ascii="Consolas" w:eastAsia="Times New Roman" w:hAnsi="Consolas" w:cs="Times New Roman"/>
+          <w:color w:val="D4D4D4"/>
+          <w:sz w:val="21"/>
+          <w:szCs w:val="21"/>
+        </w:rPr>
+        <w:t>(</w:t>
+      </w:r>
+      <w:r>
+        <w:rPr>
+          <w:rFonts w:ascii="Consolas" w:eastAsia="Times New Roman" w:hAnsi="Consolas" w:cs="Times New Roman"/>
+          <w:color w:val="9CDCFE"/>
+          <w:sz w:val="21"/>
+          <w:szCs w:val="21"/>
+        </w:rPr>
+        <w:t>IDs</w:t>
+      </w:r>
+      <w:r>
+        <w:rPr>
+          <w:rFonts w:ascii="Consolas" w:eastAsia="Times New Roman" w:hAnsi="Consolas" w:cs="Times New Roman"/>
+          <w:color w:val="D4D4D4"/>
+          <w:sz w:val="21"/>
+          <w:szCs w:val="21"/>
+        </w:rPr>
+        <w:t xml:space="preserve"> </w:t>
+      </w:r>
+      <w:r>
+        <w:rPr>
+          <w:rFonts w:ascii="Consolas" w:eastAsia="Times New Roman" w:hAnsi="Consolas" w:cs="Times New Roman"/>
+          <w:color w:val="569CD6"/>
+          <w:sz w:val="21"/>
+          <w:szCs w:val="21"/>
+        </w:rPr>
+        <w:t>=&gt;</w:t>
+      </w:r>
+      <w:r>
+        <w:rPr>
+          <w:rFonts w:ascii="Consolas" w:eastAsia="Times New Roman" w:hAnsi="Consolas" w:cs="Times New Roman"/>
+          <w:color w:val="D4D4D4"/>
+          <w:sz w:val="21"/>
+          <w:szCs w:val="21"/>
+        </w:rPr>
+        <w:t xml:space="preserve"> {</w:t>
+      </w:r>
+    </w:p>
+    <w:p>
+      <w:pPr>
+        <w:shd w:val="clear" w:color="auto" w:fill="1E1E1E"/>
+        <w:spacing w:after="0" w:line="285" w:lineRule="atLeast"/>
+        <w:rPr>
+          <w:rFonts w:ascii="Consolas" w:eastAsia="Times New Roman" w:hAnsi="Consolas" w:cs="Times New Roman"/>
+          <w:color w:val="D4D4D4"/>
+          <w:sz w:val="21"/>
+          <w:szCs w:val="21"/>
+        </w:rPr>
+      </w:pPr>
+      <w:r>
+        <w:rPr>
+          <w:rFonts w:ascii="Consolas" w:eastAsia="Times New Roman" w:hAnsi="Consolas" w:cs="Times New Roman"/>
+          <w:color w:val="D4D4D4"/>
+          <w:sz w:val="21"/>
+          <w:szCs w:val="21"/>
+        </w:rPr>
+        <w:t xml:space="preserve">    </w:t>
+      </w:r>
+      <w:r>
+        <w:rPr>
+          <w:rFonts w:ascii="Consolas" w:eastAsia="Times New Roman" w:hAnsi="Consolas" w:cs="Times New Roman"/>
+          <w:color w:val="4EC9B0"/>
+          <w:sz w:val="21"/>
+          <w:szCs w:val="21"/>
+        </w:rPr>
+        <w:t>console</w:t>
+      </w:r>
+      <w:r>
+        <w:rPr>
+          <w:rFonts w:ascii="Consolas" w:eastAsia="Times New Roman" w:hAnsi="Consolas" w:cs="Times New Roman"/>
+          <w:color w:val="D4D4D4"/>
+          <w:sz w:val="21"/>
+          <w:szCs w:val="21"/>
+        </w:rPr>
+        <w:t>.</w:t>
+      </w:r>
+      <w:r>
+        <w:rPr>
+          <w:rFonts w:ascii="Consolas" w:eastAsia="Times New Roman" w:hAnsi="Consolas" w:cs="Times New Roman"/>
+          <w:color w:val="DCDCAA"/>
+          <w:sz w:val="21"/>
+          <w:szCs w:val="21"/>
+        </w:rPr>
+        <w:t>log</w:t>
+      </w:r>
+      <w:r>
+        <w:rPr>
+          <w:rFonts w:ascii="Consolas" w:eastAsia="Times New Roman" w:hAnsi="Consolas" w:cs="Times New Roman"/>
+          <w:color w:val="D4D4D4"/>
+          <w:sz w:val="21"/>
+          <w:szCs w:val="21"/>
+        </w:rPr>
+        <w:t>(</w:t>
+      </w:r>
+      <w:r>
+        <w:rPr>
+          <w:rFonts w:ascii="Consolas" w:eastAsia="Times New Roman" w:hAnsi="Consolas" w:cs="Times New Roman"/>
+          <w:color w:val="9CDCFE"/>
+          <w:sz w:val="21"/>
+          <w:szCs w:val="21"/>
+        </w:rPr>
+        <w:t>IDs</w:t>
+      </w:r>
+      <w:r>
+        <w:rPr>
+          <w:rFonts w:ascii="Consolas" w:eastAsia="Times New Roman" w:hAnsi="Consolas" w:cs="Times New Roman"/>
+          <w:color w:val="D4D4D4"/>
+          <w:sz w:val="21"/>
+          <w:szCs w:val="21"/>
+        </w:rPr>
+        <w:t>);</w:t>
+      </w:r>
+    </w:p>
+    <w:p>
+      <w:pPr>
+        <w:shd w:val="clear" w:color="auto" w:fill="1E1E1E"/>
+        <w:spacing w:after="0" w:line="285" w:lineRule="atLeast"/>
+        <w:rPr>
+          <w:rFonts w:ascii="Consolas" w:eastAsia="Times New Roman" w:hAnsi="Consolas" w:cs="Times New Roman"/>
+          <w:color w:val="D4D4D4"/>
+          <w:sz w:val="21"/>
+          <w:szCs w:val="21"/>
+        </w:rPr>
+      </w:pPr>
+      <w:r>
+        <w:rPr>
+          <w:rFonts w:ascii="Consolas" w:eastAsia="Times New Roman" w:hAnsi="Consolas" w:cs="Times New Roman"/>
+          <w:color w:val="D4D4D4"/>
+          <w:sz w:val="21"/>
+          <w:szCs w:val="21"/>
+        </w:rPr>
+        <w:t xml:space="preserve">    </w:t>
+      </w:r>
+      <w:r>
+        <w:rPr>
+          <w:rFonts w:ascii="Consolas" w:eastAsia="Times New Roman" w:hAnsi="Consolas" w:cs="Times New Roman"/>
+          <w:color w:val="C586C0"/>
+          <w:sz w:val="21"/>
+          <w:szCs w:val="21"/>
+        </w:rPr>
+        <w:t>return</w:t>
+      </w:r>
+      <w:r>
+        <w:rPr>
+          <w:rFonts w:ascii="Consolas" w:eastAsia="Times New Roman" w:hAnsi="Consolas" w:cs="Times New Roman"/>
+          <w:color w:val="D4D4D4"/>
+          <w:sz w:val="21"/>
+          <w:szCs w:val="21"/>
+        </w:rPr>
+        <w:t xml:space="preserve"> </w:t>
+      </w:r>
+      <w:r>
+        <w:rPr>
+          <w:rFonts w:ascii="Consolas" w:eastAsia="Times New Roman" w:hAnsi="Consolas" w:cs="Times New Roman"/>
+          <w:color w:val="DCDCAA"/>
+          <w:sz w:val="21"/>
+          <w:szCs w:val="21"/>
+        </w:rPr>
+        <w:t>getRecipe</w:t>
+      </w:r>
+      <w:r>
+        <w:rPr>
+          <w:rFonts w:ascii="Consolas" w:eastAsia="Times New Roman" w:hAnsi="Consolas" w:cs="Times New Roman"/>
+          <w:color w:val="D4D4D4"/>
+          <w:sz w:val="21"/>
+          <w:szCs w:val="21"/>
+        </w:rPr>
+        <w:t>(</w:t>
+      </w:r>
+      <w:r>
+        <w:rPr>
+          <w:rFonts w:ascii="Consolas" w:eastAsia="Times New Roman" w:hAnsi="Consolas" w:cs="Times New Roman"/>
+          <w:color w:val="9CDCFE"/>
+          <w:sz w:val="21"/>
+          <w:szCs w:val="21"/>
+        </w:rPr>
+        <w:t>IDs</w:t>
+      </w:r>
+      <w:r>
+        <w:rPr>
+          <w:rFonts w:ascii="Consolas" w:eastAsia="Times New Roman" w:hAnsi="Consolas" w:cs="Times New Roman"/>
+          <w:color w:val="D4D4D4"/>
+          <w:sz w:val="21"/>
+          <w:szCs w:val="21"/>
+        </w:rPr>
+        <w:t>[</w:t>
+      </w:r>
+      <w:r>
+        <w:rPr>
+          <w:rFonts w:ascii="Consolas" w:eastAsia="Times New Roman" w:hAnsi="Consolas" w:cs="Times New Roman"/>
+          <w:color w:val="B5CEA8"/>
+          <w:sz w:val="21"/>
+          <w:szCs w:val="21"/>
+        </w:rPr>
+        <w:t>2</w:t>
+      </w:r>
+      <w:r>
+        <w:rPr>
+          <w:rFonts w:ascii="Consolas" w:eastAsia="Times New Roman" w:hAnsi="Consolas" w:cs="Times New Roman"/>
+          <w:color w:val="D4D4D4"/>
+          <w:sz w:val="21"/>
+          <w:szCs w:val="21"/>
+        </w:rPr>
+        <w:t>]);</w:t>
+      </w:r>
+    </w:p>
+    <w:p>
+      <w:pPr>
+        <w:shd w:val="clear" w:color="auto" w:fill="1E1E1E"/>
+        <w:spacing w:after="0" w:line="285" w:lineRule="atLeast"/>
+        <w:rPr>
+          <w:rFonts w:ascii="Consolas" w:eastAsia="Times New Roman" w:hAnsi="Consolas" w:cs="Times New Roman"/>
+          <w:color w:val="D4D4D4"/>
+          <w:sz w:val="21"/>
+          <w:szCs w:val="21"/>
+        </w:rPr>
+      </w:pPr>
+      <w:r>
+        <w:rPr>
+          <w:rFonts w:ascii="Consolas" w:eastAsia="Times New Roman" w:hAnsi="Consolas" w:cs="Times New Roman"/>
+          <w:color w:val="D4D4D4"/>
+          <w:sz w:val="21"/>
+          <w:szCs w:val="21"/>
+        </w:rPr>
+        <w:t>})</w:t>
+      </w:r>
+    </w:p>
+    <w:p>
+      <w:pPr>
+        <w:shd w:val="clear" w:color="auto" w:fill="1E1E1E"/>
+        <w:spacing w:after="0" w:line="285" w:lineRule="atLeast"/>
+        <w:rPr>
+          <w:rFonts w:ascii="Consolas" w:eastAsia="Times New Roman" w:hAnsi="Consolas" w:cs="Times New Roman"/>
+          <w:color w:val="D4D4D4"/>
+          <w:sz w:val="21"/>
+          <w:szCs w:val="21"/>
+        </w:rPr>
+      </w:pPr>
+      <w:r>
+        <w:rPr>
+          <w:rFonts w:ascii="Consolas" w:eastAsia="Times New Roman" w:hAnsi="Consolas" w:cs="Times New Roman"/>
+          <w:color w:val="D4D4D4"/>
+          <w:sz w:val="21"/>
+          <w:szCs w:val="21"/>
+        </w:rPr>
+        <w:t>.</w:t>
+      </w:r>
+      <w:r>
+        <w:rPr>
+          <w:rFonts w:ascii="Consolas" w:eastAsia="Times New Roman" w:hAnsi="Consolas" w:cs="Times New Roman"/>
+          <w:color w:val="DCDCAA"/>
+          <w:sz w:val="21"/>
+          <w:szCs w:val="21"/>
+        </w:rPr>
+        <w:t>then</w:t>
+      </w:r>
+      <w:r>
+        <w:rPr>
+          <w:rFonts w:ascii="Consolas" w:eastAsia="Times New Roman" w:hAnsi="Consolas" w:cs="Times New Roman"/>
+          <w:color w:val="D4D4D4"/>
+          <w:sz w:val="21"/>
+          <w:szCs w:val="21"/>
+        </w:rPr>
+        <w:t>(</w:t>
+      </w:r>
+      <w:r>
+        <w:rPr>
+          <w:rFonts w:ascii="Consolas" w:eastAsia="Times New Roman" w:hAnsi="Consolas" w:cs="Times New Roman"/>
+          <w:color w:val="9CDCFE"/>
+          <w:sz w:val="21"/>
+          <w:szCs w:val="21"/>
+        </w:rPr>
+        <w:t>recipe</w:t>
+      </w:r>
+      <w:r>
+        <w:rPr>
+          <w:rFonts w:ascii="Consolas" w:eastAsia="Times New Roman" w:hAnsi="Consolas" w:cs="Times New Roman"/>
+          <w:color w:val="D4D4D4"/>
+          <w:sz w:val="21"/>
+          <w:szCs w:val="21"/>
+        </w:rPr>
+        <w:t xml:space="preserve"> </w:t>
+      </w:r>
+      <w:r>
+        <w:rPr>
+          <w:rFonts w:ascii="Consolas" w:eastAsia="Times New Roman" w:hAnsi="Consolas" w:cs="Times New Roman"/>
+          <w:color w:val="569CD6"/>
+          <w:sz w:val="21"/>
+          <w:szCs w:val="21"/>
+        </w:rPr>
+        <w:t>=&gt;</w:t>
+      </w:r>
+      <w:r>
+        <w:rPr>
+          <w:rFonts w:ascii="Consolas" w:eastAsia="Times New Roman" w:hAnsi="Consolas" w:cs="Times New Roman"/>
+          <w:color w:val="D4D4D4"/>
+          <w:sz w:val="21"/>
+          <w:szCs w:val="21"/>
+        </w:rPr>
+        <w:t xml:space="preserve"> {</w:t>
+      </w:r>
+    </w:p>
+    <w:p>
+      <w:pPr>
+        <w:shd w:val="clear" w:color="auto" w:fill="1E1E1E"/>
+        <w:spacing w:after="0" w:line="285" w:lineRule="atLeast"/>
+        <w:rPr>
+          <w:rFonts w:ascii="Consolas" w:eastAsia="Times New Roman" w:hAnsi="Consolas" w:cs="Times New Roman"/>
+          <w:color w:val="D4D4D4"/>
+          <w:sz w:val="21"/>
+          <w:szCs w:val="21"/>
+        </w:rPr>
+      </w:pPr>
+      <w:r>
+        <w:rPr>
+          <w:rFonts w:ascii="Consolas" w:eastAsia="Times New Roman" w:hAnsi="Consolas" w:cs="Times New Roman"/>
+          <w:color w:val="D4D4D4"/>
+          <w:sz w:val="21"/>
+          <w:szCs w:val="21"/>
+        </w:rPr>
+        <w:t xml:space="preserve">    </w:t>
+      </w:r>
+      <w:r>
+        <w:rPr>
+          <w:rFonts w:ascii="Consolas" w:eastAsia="Times New Roman" w:hAnsi="Consolas" w:cs="Times New Roman"/>
+          <w:color w:val="4EC9B0"/>
+          <w:sz w:val="21"/>
+          <w:szCs w:val="21"/>
+        </w:rPr>
+        <w:t>console</w:t>
+      </w:r>
+      <w:r>
+        <w:rPr>
+          <w:rFonts w:ascii="Consolas" w:eastAsia="Times New Roman" w:hAnsi="Consolas" w:cs="Times New Roman"/>
+          <w:color w:val="D4D4D4"/>
+          <w:sz w:val="21"/>
+          <w:szCs w:val="21"/>
+        </w:rPr>
+        <w:t>.</w:t>
+      </w:r>
+      <w:r>
+        <w:rPr>
+          <w:rFonts w:ascii="Consolas" w:eastAsia="Times New Roman" w:hAnsi="Consolas" w:cs="Times New Roman"/>
+          <w:color w:val="DCDCAA"/>
+          <w:sz w:val="21"/>
+          <w:szCs w:val="21"/>
+        </w:rPr>
+        <w:t>log</w:t>
+      </w:r>
+      <w:r>
+        <w:rPr>
+          <w:rFonts w:ascii="Consolas" w:eastAsia="Times New Roman" w:hAnsi="Consolas" w:cs="Times New Roman"/>
+          <w:color w:val="D4D4D4"/>
+          <w:sz w:val="21"/>
+          <w:szCs w:val="21"/>
+        </w:rPr>
+        <w:t>(</w:t>
+      </w:r>
+      <w:r>
+        <w:rPr>
+          <w:rFonts w:ascii="Consolas" w:eastAsia="Times New Roman" w:hAnsi="Consolas" w:cs="Times New Roman"/>
+          <w:color w:val="9CDCFE"/>
+          <w:sz w:val="21"/>
+          <w:szCs w:val="21"/>
+        </w:rPr>
+        <w:t>recipe</w:t>
+      </w:r>
+      <w:r>
+        <w:rPr>
+          <w:rFonts w:ascii="Consolas" w:eastAsia="Times New Roman" w:hAnsi="Consolas" w:cs="Times New Roman"/>
+          <w:color w:val="D4D4D4"/>
+          <w:sz w:val="21"/>
+          <w:szCs w:val="21"/>
+        </w:rPr>
+        <w:t>);</w:t>
+      </w:r>
+    </w:p>
+    <w:p>
+      <w:pPr>
+        <w:shd w:val="clear" w:color="auto" w:fill="1E1E1E"/>
+        <w:spacing w:after="0" w:line="285" w:lineRule="atLeast"/>
+        <w:rPr>
+          <w:rFonts w:ascii="Consolas" w:eastAsia="Times New Roman" w:hAnsi="Consolas" w:cs="Times New Roman"/>
+          <w:color w:val="D4D4D4"/>
+          <w:sz w:val="21"/>
+          <w:szCs w:val="21"/>
+        </w:rPr>
+      </w:pPr>
+      <w:r>
+        <w:rPr>
+          <w:rFonts w:ascii="Consolas" w:eastAsia="Times New Roman" w:hAnsi="Consolas" w:cs="Times New Roman"/>
+          <w:color w:val="D4D4D4"/>
+          <w:sz w:val="21"/>
+          <w:szCs w:val="21"/>
+        </w:rPr>
+        <w:t>})</w:t>
+      </w:r>
+    </w:p>
+    <w:p>
+      <w:pPr>
+        <w:shd w:val="clear" w:color="auto" w:fill="1E1E1E"/>
+        <w:spacing w:after="0" w:line="285" w:lineRule="atLeast"/>
+        <w:rPr>
+          <w:rFonts w:ascii="Consolas" w:eastAsia="Times New Roman" w:hAnsi="Consolas" w:cs="Times New Roman"/>
+          <w:color w:val="D4D4D4"/>
+          <w:sz w:val="21"/>
+          <w:szCs w:val="21"/>
+        </w:rPr>
+      </w:pPr>
+      <w:r>
+        <w:rPr>
+          <w:rFonts w:ascii="Consolas" w:eastAsia="Times New Roman" w:hAnsi="Consolas" w:cs="Times New Roman"/>
+          <w:color w:val="6A9955"/>
+          <w:sz w:val="21"/>
+          <w:szCs w:val="21"/>
+        </w:rPr>
+        <w:t>//catching the error</w:t>
+      </w:r>
+    </w:p>
+    <w:p>
+      <w:pPr>
+        <w:shd w:val="clear" w:color="auto" w:fill="1E1E1E"/>
+        <w:spacing w:after="0" w:line="285" w:lineRule="atLeast"/>
+        <w:rPr>
+          <w:rFonts w:ascii="Consolas" w:eastAsia="Times New Roman" w:hAnsi="Consolas" w:cs="Times New Roman"/>
+          <w:color w:val="D4D4D4"/>
+          <w:sz w:val="21"/>
+          <w:szCs w:val="21"/>
+        </w:rPr>
+      </w:pPr>
+      <w:r>
+        <w:rPr>
+          <w:rFonts w:ascii="Consolas" w:eastAsia="Times New Roman" w:hAnsi="Consolas" w:cs="Times New Roman"/>
+          <w:color w:val="D4D4D4"/>
+          <w:sz w:val="21"/>
+          <w:szCs w:val="21"/>
+        </w:rPr>
+        <w:t>.</w:t>
+      </w:r>
+      <w:r>
+        <w:rPr>
+          <w:rFonts w:ascii="Consolas" w:eastAsia="Times New Roman" w:hAnsi="Consolas" w:cs="Times New Roman"/>
+          <w:color w:val="DCDCAA"/>
+          <w:sz w:val="21"/>
+          <w:szCs w:val="21"/>
+        </w:rPr>
+        <w:t>catch</w:t>
+      </w:r>
+      <w:r>
+        <w:rPr>
+          <w:rFonts w:ascii="Consolas" w:eastAsia="Times New Roman" w:hAnsi="Consolas" w:cs="Times New Roman"/>
+          <w:color w:val="D4D4D4"/>
+          <w:sz w:val="21"/>
+          <w:szCs w:val="21"/>
+        </w:rPr>
+        <w:t>(</w:t>
+      </w:r>
+      <w:r>
+        <w:rPr>
+          <w:rFonts w:ascii="Consolas" w:eastAsia="Times New Roman" w:hAnsi="Consolas" w:cs="Times New Roman"/>
+          <w:color w:val="9CDCFE"/>
+          <w:sz w:val="21"/>
+          <w:szCs w:val="21"/>
+        </w:rPr>
+        <w:t>error</w:t>
+      </w:r>
+      <w:r>
+        <w:rPr>
+          <w:rFonts w:ascii="Consolas" w:eastAsia="Times New Roman" w:hAnsi="Consolas" w:cs="Times New Roman"/>
+          <w:color w:val="D4D4D4"/>
+          <w:sz w:val="21"/>
+          <w:szCs w:val="21"/>
+        </w:rPr>
+        <w:t xml:space="preserve"> </w:t>
+      </w:r>
+      <w:r>
+        <w:rPr>
+          <w:rFonts w:ascii="Consolas" w:eastAsia="Times New Roman" w:hAnsi="Consolas" w:cs="Times New Roman"/>
+          <w:color w:val="569CD6"/>
+          <w:sz w:val="21"/>
+          <w:szCs w:val="21"/>
+        </w:rPr>
+        <w:t>=&gt;</w:t>
+      </w:r>
+      <w:r>
+        <w:rPr>
+          <w:rFonts w:ascii="Consolas" w:eastAsia="Times New Roman" w:hAnsi="Consolas" w:cs="Times New Roman"/>
+          <w:color w:val="D4D4D4"/>
+          <w:sz w:val="21"/>
+          <w:szCs w:val="21"/>
+        </w:rPr>
+        <w:t xml:space="preserve"> {</w:t>
+      </w:r>
+    </w:p>
+    <w:p>
+      <w:pPr>
+        <w:shd w:val="clear" w:color="auto" w:fill="1E1E1E"/>
+        <w:spacing w:after="0" w:line="285" w:lineRule="atLeast"/>
+        <w:rPr>
+          <w:rFonts w:ascii="Consolas" w:eastAsia="Times New Roman" w:hAnsi="Consolas" w:cs="Times New Roman"/>
+          <w:color w:val="D4D4D4"/>
+          <w:sz w:val="21"/>
+          <w:szCs w:val="21"/>
+        </w:rPr>
+      </w:pPr>
+      <w:r>
+        <w:rPr>
+          <w:rFonts w:ascii="Consolas" w:eastAsia="Times New Roman" w:hAnsi="Consolas" w:cs="Times New Roman"/>
+          <w:color w:val="D4D4D4"/>
+          <w:sz w:val="21"/>
+          <w:szCs w:val="21"/>
+        </w:rPr>
+        <w:t xml:space="preserve">    </w:t>
+      </w:r>
+      <w:r>
+        <w:rPr>
+          <w:rFonts w:ascii="Consolas" w:eastAsia="Times New Roman" w:hAnsi="Consolas" w:cs="Times New Roman"/>
+          <w:color w:val="4EC9B0"/>
+          <w:sz w:val="21"/>
+          <w:szCs w:val="21"/>
+        </w:rPr>
+        <w:t>console</w:t>
+      </w:r>
+      <w:r>
+        <w:rPr>
+          <w:rFonts w:ascii="Consolas" w:eastAsia="Times New Roman" w:hAnsi="Consolas" w:cs="Times New Roman"/>
+          <w:color w:val="D4D4D4"/>
+          <w:sz w:val="21"/>
+          <w:szCs w:val="21"/>
+        </w:rPr>
+        <w:t>.</w:t>
+      </w:r>
+      <w:r>
+        <w:rPr>
+          <w:rFonts w:ascii="Consolas" w:eastAsia="Times New Roman" w:hAnsi="Consolas" w:cs="Times New Roman"/>
+          <w:color w:val="DCDCAA"/>
+          <w:sz w:val="21"/>
+          <w:szCs w:val="21"/>
+        </w:rPr>
+        <w:t>log</w:t>
+      </w:r>
+      <w:r>
+        <w:rPr>
+          <w:rFonts w:ascii="Consolas" w:eastAsia="Times New Roman" w:hAnsi="Consolas" w:cs="Times New Roman"/>
+          <w:color w:val="D4D4D4"/>
+          <w:sz w:val="21"/>
+          <w:szCs w:val="21"/>
+        </w:rPr>
+        <w:t>(</w:t>
+      </w:r>
+      <w:r>
+        <w:rPr>
+          <w:rFonts w:ascii="Consolas" w:eastAsia="Times New Roman" w:hAnsi="Consolas" w:cs="Times New Roman"/>
+          <w:color w:val="CE9178"/>
+          <w:sz w:val="21"/>
+          <w:szCs w:val="21"/>
+        </w:rPr>
+        <w:t>"error"</w:t>
+      </w:r>
+      <w:r>
+        <w:rPr>
+          <w:rFonts w:ascii="Consolas" w:eastAsia="Times New Roman" w:hAnsi="Consolas" w:cs="Times New Roman"/>
+          <w:color w:val="D4D4D4"/>
+          <w:sz w:val="21"/>
+          <w:szCs w:val="21"/>
+        </w:rPr>
+        <w:t>);</w:t>
+      </w:r>
+    </w:p>
+    <w:p>
+      <w:pPr>
+        <w:shd w:val="clear" w:color="auto" w:fill="1E1E1E"/>
+        <w:spacing w:after="0" w:line="285" w:lineRule="atLeast"/>
+        <w:rPr>
+          <w:rFonts w:ascii="Consolas" w:eastAsia="Times New Roman" w:hAnsi="Consolas" w:cs="Times New Roman"/>
+          <w:color w:val="D4D4D4"/>
+          <w:sz w:val="21"/>
+          <w:szCs w:val="21"/>
+        </w:rPr>
+      </w:pPr>
+      <w:r>
+        <w:rPr>
+          <w:rFonts w:ascii="Consolas" w:eastAsia="Times New Roman" w:hAnsi="Consolas" w:cs="Times New Roman"/>
+          <w:color w:val="D4D4D4"/>
+          <w:sz w:val="21"/>
+          <w:szCs w:val="21"/>
+        </w:rPr>
+        <w:t>});</w:t>
+      </w:r>
+    </w:p>
+    <w:p>
+      <w:pPr>
+        <w:rPr>
+          <w:rFonts w:ascii="Sylfaen" w:hAnsi="Sylfaen"/>
+          <w:sz w:val="24"/>
+        </w:rPr>
+      </w:pPr>
+    </w:p>
+    <w:p>
+      <w:pPr>
+        <w:rPr>
+          <w:rFonts w:ascii="Sylfaen" w:hAnsi="Sylfaen"/>
+          <w:b/>
+          <w:sz w:val="24"/>
+        </w:rPr>
+      </w:pPr>
+      <w:r>
+        <w:rPr>
+          <w:rFonts w:ascii="Sylfaen" w:hAnsi="Sylfaen"/>
+          <w:b/>
+          <w:sz w:val="24"/>
+        </w:rPr>
+        <w:t>Async</w:t>
+      </w:r>
+      <w:r>
+        <w:rPr>
+          <w:rFonts w:ascii="Sylfaen" w:hAnsi="Sylfaen"/>
+          <w:b/>
+          <w:sz w:val="24"/>
+        </w:rPr>
+        <w:t xml:space="preserve"> </w:t>
+      </w:r>
+      <w:r>
+        <w:rPr>
+          <w:rFonts w:ascii="Sylfaen" w:hAnsi="Sylfaen"/>
+          <w:b/>
+          <w:sz w:val="24"/>
+        </w:rPr>
+        <w:t>/</w:t>
+      </w:r>
+      <w:r>
+        <w:rPr>
+          <w:rFonts w:ascii="Sylfaen" w:hAnsi="Sylfaen"/>
+          <w:b/>
+          <w:sz w:val="24"/>
+        </w:rPr>
+        <w:t xml:space="preserve"> </w:t>
+      </w:r>
+      <w:r>
+        <w:rPr>
+          <w:rFonts w:ascii="Sylfaen" w:hAnsi="Sylfaen"/>
+          <w:b/>
+          <w:sz w:val="24"/>
+        </w:rPr>
+        <w:t>Await</w:t>
+      </w:r>
+    </w:p>
+    <w:p>
+      <w:pPr>
+        <w:rPr>
+          <w:rFonts w:ascii="Sylfaen" w:hAnsi="Sylfaen"/>
+          <w:sz w:val="24"/>
+        </w:rPr>
+      </w:pPr>
+      <w:r>
+        <w:rPr>
+          <w:rFonts w:ascii="Sylfaen" w:hAnsi="Sylfaen"/>
+          <w:sz w:val="24"/>
+        </w:rPr>
+        <w:t>Instead of then and catch which we used in the above code, we can use async function</w:t>
+      </w:r>
+      <w:r>
+        <w:rPr>
+          <w:rFonts w:ascii="Sylfaen" w:hAnsi="Sylfaen"/>
+          <w:sz w:val="24"/>
+          <w:lang w:val="ka-GE"/>
+        </w:rPr>
+        <w:t xml:space="preserve"> </w:t>
+      </w:r>
+      <w:r>
+        <w:rPr>
+          <w:rFonts w:ascii="Sylfaen" w:hAnsi="Sylfaen"/>
+          <w:sz w:val="24"/>
+        </w:rPr>
+        <w:t>and await promises inside this function.</w:t>
+      </w:r>
+    </w:p>
+    <w:p>
+      <w:pPr>
+        <w:shd w:val="clear" w:color="auto" w:fill="1E1E1E"/>
+        <w:spacing w:after="0" w:line="285" w:lineRule="atLeast"/>
+        <w:rPr>
+          <w:rFonts w:ascii="Consolas" w:eastAsia="Times New Roman" w:hAnsi="Consolas" w:cs="Times New Roman"/>
+          <w:color w:val="D4D4D4"/>
+          <w:sz w:val="21"/>
+          <w:szCs w:val="21"/>
+        </w:rPr>
+      </w:pPr>
+      <w:r>
+        <w:rPr>
+          <w:rFonts w:ascii="Consolas" w:eastAsia="Times New Roman" w:hAnsi="Consolas" w:cs="Times New Roman"/>
+          <w:color w:val="569CD6"/>
+          <w:sz w:val="21"/>
+          <w:szCs w:val="21"/>
+        </w:rPr>
+        <w:lastRenderedPageBreak/>
+        <w:t>const</w:t>
+      </w:r>
+      <w:r>
+        <w:rPr>
+          <w:rFonts w:ascii="Consolas" w:eastAsia="Times New Roman" w:hAnsi="Consolas" w:cs="Times New Roman"/>
+          <w:color w:val="D4D4D4"/>
+          <w:sz w:val="21"/>
+          <w:szCs w:val="21"/>
+        </w:rPr>
+        <w:t xml:space="preserve"> </w:t>
+      </w:r>
+      <w:r>
+        <w:rPr>
+          <w:rFonts w:ascii="Consolas" w:eastAsia="Times New Roman" w:hAnsi="Consolas" w:cs="Times New Roman"/>
+          <w:color w:val="9CDCFE"/>
+          <w:sz w:val="21"/>
+          <w:szCs w:val="21"/>
+        </w:rPr>
+        <w:t>getIDs</w:t>
+      </w:r>
+      <w:r>
+        <w:rPr>
+          <w:rFonts w:ascii="Consolas" w:eastAsia="Times New Roman" w:hAnsi="Consolas" w:cs="Times New Roman"/>
+          <w:color w:val="D4D4D4"/>
+          <w:sz w:val="21"/>
+          <w:szCs w:val="21"/>
+        </w:rPr>
+        <w:t xml:space="preserve"> = </w:t>
+      </w:r>
+      <w:r>
+        <w:rPr>
+          <w:rFonts w:ascii="Consolas" w:eastAsia="Times New Roman" w:hAnsi="Consolas" w:cs="Times New Roman"/>
+          <w:color w:val="569CD6"/>
+          <w:sz w:val="21"/>
+          <w:szCs w:val="21"/>
+        </w:rPr>
+        <w:t>new</w:t>
+      </w:r>
+      <w:r>
+        <w:rPr>
+          <w:rFonts w:ascii="Consolas" w:eastAsia="Times New Roman" w:hAnsi="Consolas" w:cs="Times New Roman"/>
+          <w:color w:val="D4D4D4"/>
+          <w:sz w:val="21"/>
+          <w:szCs w:val="21"/>
+        </w:rPr>
+        <w:t xml:space="preserve"> </w:t>
+      </w:r>
+      <w:r>
+        <w:rPr>
+          <w:rFonts w:ascii="Consolas" w:eastAsia="Times New Roman" w:hAnsi="Consolas" w:cs="Times New Roman"/>
+          <w:color w:val="4EC9B0"/>
+          <w:sz w:val="21"/>
+          <w:szCs w:val="21"/>
+        </w:rPr>
+        <w:t>Promise</w:t>
+      </w:r>
+      <w:r>
+        <w:rPr>
+          <w:rFonts w:ascii="Consolas" w:eastAsia="Times New Roman" w:hAnsi="Consolas" w:cs="Times New Roman"/>
+          <w:color w:val="D4D4D4"/>
+          <w:sz w:val="21"/>
+          <w:szCs w:val="21"/>
+        </w:rPr>
+        <w:t>((</w:t>
+      </w:r>
+      <w:r>
+        <w:rPr>
+          <w:rFonts w:ascii="Consolas" w:eastAsia="Times New Roman" w:hAnsi="Consolas" w:cs="Times New Roman"/>
+          <w:color w:val="9CDCFE"/>
+          <w:sz w:val="21"/>
+          <w:szCs w:val="21"/>
+        </w:rPr>
+        <w:t>resolve</w:t>
+      </w:r>
+      <w:r>
+        <w:rPr>
+          <w:rFonts w:ascii="Consolas" w:eastAsia="Times New Roman" w:hAnsi="Consolas" w:cs="Times New Roman"/>
+          <w:color w:val="D4D4D4"/>
+          <w:sz w:val="21"/>
+          <w:szCs w:val="21"/>
+        </w:rPr>
+        <w:t xml:space="preserve">, </w:t>
+      </w:r>
+      <w:r>
+        <w:rPr>
+          <w:rFonts w:ascii="Consolas" w:eastAsia="Times New Roman" w:hAnsi="Consolas" w:cs="Times New Roman"/>
+          <w:color w:val="9CDCFE"/>
+          <w:sz w:val="21"/>
+          <w:szCs w:val="21"/>
+        </w:rPr>
+        <w:t>reject</w:t>
+      </w:r>
+      <w:r>
+        <w:rPr>
+          <w:rFonts w:ascii="Consolas" w:eastAsia="Times New Roman" w:hAnsi="Consolas" w:cs="Times New Roman"/>
+          <w:color w:val="D4D4D4"/>
+          <w:sz w:val="21"/>
+          <w:szCs w:val="21"/>
+        </w:rPr>
+        <w:t xml:space="preserve">) </w:t>
+      </w:r>
+      <w:r>
+        <w:rPr>
+          <w:rFonts w:ascii="Consolas" w:eastAsia="Times New Roman" w:hAnsi="Consolas" w:cs="Times New Roman"/>
+          <w:color w:val="569CD6"/>
+          <w:sz w:val="21"/>
+          <w:szCs w:val="21"/>
+        </w:rPr>
+        <w:t>=&gt;</w:t>
+      </w:r>
+      <w:r>
+        <w:rPr>
+          <w:rFonts w:ascii="Consolas" w:eastAsia="Times New Roman" w:hAnsi="Consolas" w:cs="Times New Roman"/>
+          <w:color w:val="D4D4D4"/>
+          <w:sz w:val="21"/>
+          <w:szCs w:val="21"/>
+        </w:rPr>
+        <w:t xml:space="preserve"> {</w:t>
+      </w:r>
+    </w:p>
+    <w:p>
+      <w:pPr>
+        <w:shd w:val="clear" w:color="auto" w:fill="1E1E1E"/>
+        <w:spacing w:after="0" w:line="285" w:lineRule="atLeast"/>
+        <w:rPr>
+          <w:rFonts w:ascii="Consolas" w:eastAsia="Times New Roman" w:hAnsi="Consolas" w:cs="Times New Roman"/>
+          <w:color w:val="D4D4D4"/>
+          <w:sz w:val="21"/>
+          <w:szCs w:val="21"/>
+        </w:rPr>
+      </w:pPr>
+      <w:r>
+        <w:rPr>
+          <w:rFonts w:ascii="Consolas" w:eastAsia="Times New Roman" w:hAnsi="Consolas" w:cs="Times New Roman"/>
+          <w:color w:val="D4D4D4"/>
+          <w:sz w:val="21"/>
+          <w:szCs w:val="21"/>
+        </w:rPr>
+        <w:t xml:space="preserve">            </w:t>
+      </w:r>
+      <w:r>
+        <w:rPr>
+          <w:rFonts w:ascii="Consolas" w:eastAsia="Times New Roman" w:hAnsi="Consolas" w:cs="Times New Roman"/>
+          <w:color w:val="DCDCAA"/>
+          <w:sz w:val="21"/>
+          <w:szCs w:val="21"/>
+        </w:rPr>
+        <w:t>setTimeout</w:t>
+      </w:r>
+      <w:r>
+        <w:rPr>
+          <w:rFonts w:ascii="Consolas" w:eastAsia="Times New Roman" w:hAnsi="Consolas" w:cs="Times New Roman"/>
+          <w:color w:val="D4D4D4"/>
+          <w:sz w:val="21"/>
+          <w:szCs w:val="21"/>
+        </w:rPr>
+        <w:t xml:space="preserve">(() </w:t>
+      </w:r>
+      <w:r>
+        <w:rPr>
+          <w:rFonts w:ascii="Consolas" w:eastAsia="Times New Roman" w:hAnsi="Consolas" w:cs="Times New Roman"/>
+          <w:color w:val="569CD6"/>
+          <w:sz w:val="21"/>
+          <w:szCs w:val="21"/>
+        </w:rPr>
+        <w:t>=&gt;</w:t>
+      </w:r>
+      <w:r>
+        <w:rPr>
+          <w:rFonts w:ascii="Consolas" w:eastAsia="Times New Roman" w:hAnsi="Consolas" w:cs="Times New Roman"/>
+          <w:color w:val="D4D4D4"/>
+          <w:sz w:val="21"/>
+          <w:szCs w:val="21"/>
+        </w:rPr>
+        <w:t xml:space="preserve"> {</w:t>
+      </w:r>
+    </w:p>
+    <w:p>
+      <w:pPr>
+        <w:shd w:val="clear" w:color="auto" w:fill="1E1E1E"/>
+        <w:spacing w:after="0" w:line="285" w:lineRule="atLeast"/>
+        <w:rPr>
+          <w:rFonts w:ascii="Consolas" w:eastAsia="Times New Roman" w:hAnsi="Consolas" w:cs="Times New Roman"/>
+          <w:color w:val="D4D4D4"/>
+          <w:sz w:val="21"/>
+          <w:szCs w:val="21"/>
+        </w:rPr>
+      </w:pPr>
+      <w:r>
+        <w:rPr>
+          <w:rFonts w:ascii="Consolas" w:eastAsia="Times New Roman" w:hAnsi="Consolas" w:cs="Times New Roman"/>
+          <w:color w:val="D4D4D4"/>
+          <w:sz w:val="21"/>
+          <w:szCs w:val="21"/>
+        </w:rPr>
+        <w:t xml:space="preserve">                </w:t>
+      </w:r>
+      <w:r>
+        <w:rPr>
+          <w:rFonts w:ascii="Consolas" w:eastAsia="Times New Roman" w:hAnsi="Consolas" w:cs="Times New Roman"/>
+          <w:color w:val="DCDCAA"/>
+          <w:sz w:val="21"/>
+          <w:szCs w:val="21"/>
+        </w:rPr>
+        <w:t>resolve</w:t>
+      </w:r>
+      <w:r>
+        <w:rPr>
+          <w:rFonts w:ascii="Consolas" w:eastAsia="Times New Roman" w:hAnsi="Consolas" w:cs="Times New Roman"/>
+          <w:color w:val="D4D4D4"/>
+          <w:sz w:val="21"/>
+          <w:szCs w:val="21"/>
+        </w:rPr>
+        <w:t>([</w:t>
+      </w:r>
+      <w:r>
+        <w:rPr>
+          <w:rFonts w:ascii="Consolas" w:eastAsia="Times New Roman" w:hAnsi="Consolas" w:cs="Times New Roman"/>
+          <w:color w:val="B5CEA8"/>
+          <w:sz w:val="21"/>
+          <w:szCs w:val="21"/>
+        </w:rPr>
+        <w:t>523</w:t>
+      </w:r>
+      <w:r>
+        <w:rPr>
+          <w:rFonts w:ascii="Consolas" w:eastAsia="Times New Roman" w:hAnsi="Consolas" w:cs="Times New Roman"/>
+          <w:color w:val="D4D4D4"/>
+          <w:sz w:val="21"/>
+          <w:szCs w:val="21"/>
+        </w:rPr>
+        <w:t xml:space="preserve">, </w:t>
+      </w:r>
+      <w:r>
+        <w:rPr>
+          <w:rFonts w:ascii="Consolas" w:eastAsia="Times New Roman" w:hAnsi="Consolas" w:cs="Times New Roman"/>
+          <w:color w:val="B5CEA8"/>
+          <w:sz w:val="21"/>
+          <w:szCs w:val="21"/>
+        </w:rPr>
+        <w:t>883</w:t>
+      </w:r>
+      <w:r>
+        <w:rPr>
+          <w:rFonts w:ascii="Consolas" w:eastAsia="Times New Roman" w:hAnsi="Consolas" w:cs="Times New Roman"/>
+          <w:color w:val="D4D4D4"/>
+          <w:sz w:val="21"/>
+          <w:szCs w:val="21"/>
+        </w:rPr>
+        <w:t xml:space="preserve">, </w:t>
+      </w:r>
+      <w:r>
+        <w:rPr>
+          <w:rFonts w:ascii="Consolas" w:eastAsia="Times New Roman" w:hAnsi="Consolas" w:cs="Times New Roman"/>
+          <w:color w:val="B5CEA8"/>
+          <w:sz w:val="21"/>
+          <w:szCs w:val="21"/>
+        </w:rPr>
+        <w:t>432</w:t>
+      </w:r>
+      <w:r>
+        <w:rPr>
+          <w:rFonts w:ascii="Consolas" w:eastAsia="Times New Roman" w:hAnsi="Consolas" w:cs="Times New Roman"/>
+          <w:color w:val="D4D4D4"/>
+          <w:sz w:val="21"/>
+          <w:szCs w:val="21"/>
+        </w:rPr>
+        <w:t xml:space="preserve">, </w:t>
+      </w:r>
+      <w:r>
+        <w:rPr>
+          <w:rFonts w:ascii="Consolas" w:eastAsia="Times New Roman" w:hAnsi="Consolas" w:cs="Times New Roman"/>
+          <w:color w:val="B5CEA8"/>
+          <w:sz w:val="21"/>
+          <w:szCs w:val="21"/>
+        </w:rPr>
+        <w:t>974</w:t>
+      </w:r>
+      <w:r>
+        <w:rPr>
+          <w:rFonts w:ascii="Consolas" w:eastAsia="Times New Roman" w:hAnsi="Consolas" w:cs="Times New Roman"/>
+          <w:color w:val="D4D4D4"/>
+          <w:sz w:val="21"/>
+          <w:szCs w:val="21"/>
+        </w:rPr>
+        <w:t>]);</w:t>
+      </w:r>
+    </w:p>
+    <w:p>
+      <w:pPr>
+        <w:shd w:val="clear" w:color="auto" w:fill="1E1E1E"/>
+        <w:spacing w:after="0" w:line="285" w:lineRule="atLeast"/>
+        <w:rPr>
+          <w:rFonts w:ascii="Consolas" w:eastAsia="Times New Roman" w:hAnsi="Consolas" w:cs="Times New Roman"/>
+          <w:color w:val="D4D4D4"/>
+          <w:sz w:val="21"/>
+          <w:szCs w:val="21"/>
+        </w:rPr>
+      </w:pPr>
+      <w:r>
+        <w:rPr>
+          <w:rFonts w:ascii="Consolas" w:eastAsia="Times New Roman" w:hAnsi="Consolas" w:cs="Times New Roman"/>
+          <w:color w:val="D4D4D4"/>
+          <w:sz w:val="21"/>
+          <w:szCs w:val="21"/>
+        </w:rPr>
+        <w:t xml:space="preserve">            }, </w:t>
+      </w:r>
+      <w:r>
+        <w:rPr>
+          <w:rFonts w:ascii="Consolas" w:eastAsia="Times New Roman" w:hAnsi="Consolas" w:cs="Times New Roman"/>
+          <w:color w:val="B5CEA8"/>
+          <w:sz w:val="21"/>
+          <w:szCs w:val="21"/>
+        </w:rPr>
+        <w:t>1500</w:t>
+      </w:r>
+      <w:r>
+        <w:rPr>
+          <w:rFonts w:ascii="Consolas" w:eastAsia="Times New Roman" w:hAnsi="Consolas" w:cs="Times New Roman"/>
+          <w:color w:val="D4D4D4"/>
+          <w:sz w:val="21"/>
+          <w:szCs w:val="21"/>
+        </w:rPr>
+        <w:t>);</w:t>
+      </w:r>
+    </w:p>
+    <w:p>
+      <w:pPr>
+        <w:shd w:val="clear" w:color="auto" w:fill="1E1E1E"/>
+        <w:spacing w:after="0" w:line="285" w:lineRule="atLeast"/>
+        <w:rPr>
+          <w:rFonts w:ascii="Consolas" w:eastAsia="Times New Roman" w:hAnsi="Consolas" w:cs="Times New Roman"/>
+          <w:color w:val="D4D4D4"/>
+          <w:sz w:val="21"/>
+          <w:szCs w:val="21"/>
+        </w:rPr>
+      </w:pPr>
+      <w:r>
+        <w:rPr>
+          <w:rFonts w:ascii="Consolas" w:eastAsia="Times New Roman" w:hAnsi="Consolas" w:cs="Times New Roman"/>
+          <w:color w:val="D4D4D4"/>
+          <w:sz w:val="21"/>
+          <w:szCs w:val="21"/>
+        </w:rPr>
+        <w:t xml:space="preserve">        });</w:t>
+      </w:r>
+    </w:p>
+    <w:p>
+      <w:pPr>
+        <w:shd w:val="clear" w:color="auto" w:fill="1E1E1E"/>
+        <w:spacing w:after="0" w:line="285" w:lineRule="atLeast"/>
+        <w:rPr>
+          <w:rFonts w:ascii="Consolas" w:eastAsia="Times New Roman" w:hAnsi="Consolas" w:cs="Times New Roman"/>
+          <w:color w:val="D4D4D4"/>
+          <w:sz w:val="21"/>
+          <w:szCs w:val="21"/>
+        </w:rPr>
+      </w:pPr>
+      <w:r>
+        <w:rPr>
+          <w:rFonts w:ascii="Consolas" w:eastAsia="Times New Roman" w:hAnsi="Consolas" w:cs="Times New Roman"/>
+          <w:color w:val="D4D4D4"/>
+          <w:sz w:val="21"/>
+          <w:szCs w:val="21"/>
+        </w:rPr>
+        <w:t xml:space="preserve">        </w:t>
+      </w:r>
+      <w:r>
+        <w:rPr>
+          <w:rFonts w:ascii="Consolas" w:eastAsia="Times New Roman" w:hAnsi="Consolas" w:cs="Times New Roman"/>
+          <w:color w:val="569CD6"/>
+          <w:sz w:val="21"/>
+          <w:szCs w:val="21"/>
+        </w:rPr>
+        <w:t>const</w:t>
+      </w:r>
+      <w:r>
+        <w:rPr>
+          <w:rFonts w:ascii="Consolas" w:eastAsia="Times New Roman" w:hAnsi="Consolas" w:cs="Times New Roman"/>
+          <w:color w:val="D4D4D4"/>
+          <w:sz w:val="21"/>
+          <w:szCs w:val="21"/>
+        </w:rPr>
+        <w:t xml:space="preserve"> </w:t>
+      </w:r>
+      <w:r>
+        <w:rPr>
+          <w:rFonts w:ascii="Consolas" w:eastAsia="Times New Roman" w:hAnsi="Consolas" w:cs="Times New Roman"/>
+          <w:color w:val="DCDCAA"/>
+          <w:sz w:val="21"/>
+          <w:szCs w:val="21"/>
+        </w:rPr>
+        <w:t>getRecipe</w:t>
+      </w:r>
+      <w:r>
+        <w:rPr>
+          <w:rFonts w:ascii="Consolas" w:eastAsia="Times New Roman" w:hAnsi="Consolas" w:cs="Times New Roman"/>
+          <w:color w:val="D4D4D4"/>
+          <w:sz w:val="21"/>
+          <w:szCs w:val="21"/>
+        </w:rPr>
+        <w:t xml:space="preserve"> = </w:t>
+      </w:r>
+      <w:r>
+        <w:rPr>
+          <w:rFonts w:ascii="Consolas" w:eastAsia="Times New Roman" w:hAnsi="Consolas" w:cs="Times New Roman"/>
+          <w:color w:val="9CDCFE"/>
+          <w:sz w:val="21"/>
+          <w:szCs w:val="21"/>
+        </w:rPr>
+        <w:t>recID</w:t>
+      </w:r>
+      <w:r>
+        <w:rPr>
+          <w:rFonts w:ascii="Consolas" w:eastAsia="Times New Roman" w:hAnsi="Consolas" w:cs="Times New Roman"/>
+          <w:color w:val="D4D4D4"/>
+          <w:sz w:val="21"/>
+          <w:szCs w:val="21"/>
+        </w:rPr>
+        <w:t xml:space="preserve"> </w:t>
+      </w:r>
+      <w:r>
+        <w:rPr>
+          <w:rFonts w:ascii="Consolas" w:eastAsia="Times New Roman" w:hAnsi="Consolas" w:cs="Times New Roman"/>
+          <w:color w:val="569CD6"/>
+          <w:sz w:val="21"/>
+          <w:szCs w:val="21"/>
+        </w:rPr>
+        <w:t>=&gt;</w:t>
+      </w:r>
+      <w:r>
+        <w:rPr>
+          <w:rFonts w:ascii="Consolas" w:eastAsia="Times New Roman" w:hAnsi="Consolas" w:cs="Times New Roman"/>
+          <w:color w:val="D4D4D4"/>
+          <w:sz w:val="21"/>
+          <w:szCs w:val="21"/>
+        </w:rPr>
+        <w:t xml:space="preserve"> {</w:t>
+      </w:r>
+    </w:p>
+    <w:p>
+      <w:pPr>
+        <w:shd w:val="clear" w:color="auto" w:fill="1E1E1E"/>
+        <w:spacing w:after="0" w:line="285" w:lineRule="atLeast"/>
+        <w:rPr>
+          <w:rFonts w:ascii="Consolas" w:eastAsia="Times New Roman" w:hAnsi="Consolas" w:cs="Times New Roman"/>
+          <w:color w:val="D4D4D4"/>
+          <w:sz w:val="21"/>
+          <w:szCs w:val="21"/>
+        </w:rPr>
+      </w:pPr>
+      <w:r>
+        <w:rPr>
+          <w:rFonts w:ascii="Consolas" w:eastAsia="Times New Roman" w:hAnsi="Consolas" w:cs="Times New Roman"/>
+          <w:color w:val="D4D4D4"/>
+          <w:sz w:val="21"/>
+          <w:szCs w:val="21"/>
+        </w:rPr>
+        <w:t xml:space="preserve">            </w:t>
+      </w:r>
+      <w:r>
+        <w:rPr>
+          <w:rFonts w:ascii="Consolas" w:eastAsia="Times New Roman" w:hAnsi="Consolas" w:cs="Times New Roman"/>
+          <w:color w:val="C586C0"/>
+          <w:sz w:val="21"/>
+          <w:szCs w:val="21"/>
+        </w:rPr>
+        <w:t>return</w:t>
+      </w:r>
+      <w:r>
+        <w:rPr>
+          <w:rFonts w:ascii="Consolas" w:eastAsia="Times New Roman" w:hAnsi="Consolas" w:cs="Times New Roman"/>
+          <w:color w:val="D4D4D4"/>
+          <w:sz w:val="21"/>
+          <w:szCs w:val="21"/>
+        </w:rPr>
+        <w:t xml:space="preserve"> </w:t>
+      </w:r>
+      <w:r>
+        <w:rPr>
+          <w:rFonts w:ascii="Consolas" w:eastAsia="Times New Roman" w:hAnsi="Consolas" w:cs="Times New Roman"/>
+          <w:color w:val="569CD6"/>
+          <w:sz w:val="21"/>
+          <w:szCs w:val="21"/>
+        </w:rPr>
+        <w:t>new</w:t>
+      </w:r>
+      <w:r>
+        <w:rPr>
+          <w:rFonts w:ascii="Consolas" w:eastAsia="Times New Roman" w:hAnsi="Consolas" w:cs="Times New Roman"/>
+          <w:color w:val="D4D4D4"/>
+          <w:sz w:val="21"/>
+          <w:szCs w:val="21"/>
+        </w:rPr>
+        <w:t xml:space="preserve"> </w:t>
+      </w:r>
+      <w:r>
+        <w:rPr>
+          <w:rFonts w:ascii="Consolas" w:eastAsia="Times New Roman" w:hAnsi="Consolas" w:cs="Times New Roman"/>
+          <w:color w:val="4EC9B0"/>
+          <w:sz w:val="21"/>
+          <w:szCs w:val="21"/>
+        </w:rPr>
+        <w:t>Promise</w:t>
+      </w:r>
+      <w:r>
+        <w:rPr>
+          <w:rFonts w:ascii="Consolas" w:eastAsia="Times New Roman" w:hAnsi="Consolas" w:cs="Times New Roman"/>
+          <w:color w:val="D4D4D4"/>
+          <w:sz w:val="21"/>
+          <w:szCs w:val="21"/>
+        </w:rPr>
+        <w:t>((</w:t>
+      </w:r>
+      <w:r>
+        <w:rPr>
+          <w:rFonts w:ascii="Consolas" w:eastAsia="Times New Roman" w:hAnsi="Consolas" w:cs="Times New Roman"/>
+          <w:color w:val="9CDCFE"/>
+          <w:sz w:val="21"/>
+          <w:szCs w:val="21"/>
+        </w:rPr>
+        <w:t>resolve</w:t>
+      </w:r>
+      <w:r>
+        <w:rPr>
+          <w:rFonts w:ascii="Consolas" w:eastAsia="Times New Roman" w:hAnsi="Consolas" w:cs="Times New Roman"/>
+          <w:color w:val="D4D4D4"/>
+          <w:sz w:val="21"/>
+          <w:szCs w:val="21"/>
+        </w:rPr>
+        <w:t xml:space="preserve">, </w:t>
+      </w:r>
+      <w:r>
+        <w:rPr>
+          <w:rFonts w:ascii="Consolas" w:eastAsia="Times New Roman" w:hAnsi="Consolas" w:cs="Times New Roman"/>
+          <w:color w:val="9CDCFE"/>
+          <w:sz w:val="21"/>
+          <w:szCs w:val="21"/>
+        </w:rPr>
+        <w:t>reject</w:t>
+      </w:r>
+      <w:r>
+        <w:rPr>
+          <w:rFonts w:ascii="Consolas" w:eastAsia="Times New Roman" w:hAnsi="Consolas" w:cs="Times New Roman"/>
+          <w:color w:val="D4D4D4"/>
+          <w:sz w:val="21"/>
+          <w:szCs w:val="21"/>
+        </w:rPr>
+        <w:t xml:space="preserve">) </w:t>
+      </w:r>
+      <w:r>
+        <w:rPr>
+          <w:rFonts w:ascii="Consolas" w:eastAsia="Times New Roman" w:hAnsi="Consolas" w:cs="Times New Roman"/>
+          <w:color w:val="569CD6"/>
+          <w:sz w:val="21"/>
+          <w:szCs w:val="21"/>
+        </w:rPr>
+        <w:t>=&gt;</w:t>
+      </w:r>
+      <w:r>
+        <w:rPr>
+          <w:rFonts w:ascii="Consolas" w:eastAsia="Times New Roman" w:hAnsi="Consolas" w:cs="Times New Roman"/>
+          <w:color w:val="D4D4D4"/>
+          <w:sz w:val="21"/>
+          <w:szCs w:val="21"/>
+        </w:rPr>
+        <w:t xml:space="preserve"> {</w:t>
+      </w:r>
+    </w:p>
+    <w:p>
+      <w:pPr>
+        <w:shd w:val="clear" w:color="auto" w:fill="1E1E1E"/>
+        <w:spacing w:after="0" w:line="285" w:lineRule="atLeast"/>
+        <w:rPr>
+          <w:rFonts w:ascii="Consolas" w:eastAsia="Times New Roman" w:hAnsi="Consolas" w:cs="Times New Roman"/>
+          <w:color w:val="D4D4D4"/>
+          <w:sz w:val="21"/>
+          <w:szCs w:val="21"/>
+        </w:rPr>
+      </w:pPr>
+      <w:r>
+        <w:rPr>
+          <w:rFonts w:ascii="Consolas" w:eastAsia="Times New Roman" w:hAnsi="Consolas" w:cs="Times New Roman"/>
+          <w:color w:val="D4D4D4"/>
+          <w:sz w:val="21"/>
+          <w:szCs w:val="21"/>
+        </w:rPr>
+        <w:t xml:space="preserve">                </w:t>
+      </w:r>
+      <w:r>
+        <w:rPr>
+          <w:rFonts w:ascii="Consolas" w:eastAsia="Times New Roman" w:hAnsi="Consolas" w:cs="Times New Roman"/>
+          <w:color w:val="DCDCAA"/>
+          <w:sz w:val="21"/>
+          <w:szCs w:val="21"/>
+        </w:rPr>
+        <w:t>setTimeout</w:t>
+      </w:r>
+      <w:r>
+        <w:rPr>
+          <w:rFonts w:ascii="Consolas" w:eastAsia="Times New Roman" w:hAnsi="Consolas" w:cs="Times New Roman"/>
+          <w:color w:val="D4D4D4"/>
+          <w:sz w:val="21"/>
+          <w:szCs w:val="21"/>
+        </w:rPr>
+        <w:t>(</w:t>
+      </w:r>
+      <w:r>
+        <w:rPr>
+          <w:rFonts w:ascii="Consolas" w:eastAsia="Times New Roman" w:hAnsi="Consolas" w:cs="Times New Roman"/>
+          <w:color w:val="9CDCFE"/>
+          <w:sz w:val="21"/>
+          <w:szCs w:val="21"/>
+        </w:rPr>
+        <w:t>ID</w:t>
+      </w:r>
+      <w:r>
+        <w:rPr>
+          <w:rFonts w:ascii="Consolas" w:eastAsia="Times New Roman" w:hAnsi="Consolas" w:cs="Times New Roman"/>
+          <w:color w:val="D4D4D4"/>
+          <w:sz w:val="21"/>
+          <w:szCs w:val="21"/>
+        </w:rPr>
+        <w:t xml:space="preserve"> </w:t>
+      </w:r>
+      <w:r>
+        <w:rPr>
+          <w:rFonts w:ascii="Consolas" w:eastAsia="Times New Roman" w:hAnsi="Consolas" w:cs="Times New Roman"/>
+          <w:color w:val="569CD6"/>
+          <w:sz w:val="21"/>
+          <w:szCs w:val="21"/>
+        </w:rPr>
+        <w:t>=&gt;</w:t>
+      </w:r>
+      <w:r>
+        <w:rPr>
+          <w:rFonts w:ascii="Consolas" w:eastAsia="Times New Roman" w:hAnsi="Consolas" w:cs="Times New Roman"/>
+          <w:color w:val="D4D4D4"/>
+          <w:sz w:val="21"/>
+          <w:szCs w:val="21"/>
+        </w:rPr>
+        <w:t xml:space="preserve"> {</w:t>
+      </w:r>
+    </w:p>
+    <w:p>
+      <w:pPr>
+        <w:shd w:val="clear" w:color="auto" w:fill="1E1E1E"/>
+        <w:spacing w:after="0" w:line="285" w:lineRule="atLeast"/>
+        <w:rPr>
+          <w:rFonts w:ascii="Consolas" w:eastAsia="Times New Roman" w:hAnsi="Consolas" w:cs="Times New Roman"/>
+          <w:color w:val="D4D4D4"/>
+          <w:sz w:val="21"/>
+          <w:szCs w:val="21"/>
+        </w:rPr>
+      </w:pPr>
+      <w:r>
+        <w:rPr>
+          <w:rFonts w:ascii="Consolas" w:eastAsia="Times New Roman" w:hAnsi="Consolas" w:cs="Times New Roman"/>
+          <w:color w:val="D4D4D4"/>
+          <w:sz w:val="21"/>
+          <w:szCs w:val="21"/>
+        </w:rPr>
+        <w:t xml:space="preserve">                    </w:t>
+      </w:r>
+      <w:r>
+        <w:rPr>
+          <w:rFonts w:ascii="Consolas" w:eastAsia="Times New Roman" w:hAnsi="Consolas" w:cs="Times New Roman"/>
+          <w:color w:val="569CD6"/>
+          <w:sz w:val="21"/>
+          <w:szCs w:val="21"/>
+        </w:rPr>
+        <w:t>const</w:t>
+      </w:r>
+      <w:r>
+        <w:rPr>
+          <w:rFonts w:ascii="Consolas" w:eastAsia="Times New Roman" w:hAnsi="Consolas" w:cs="Times New Roman"/>
+          <w:color w:val="D4D4D4"/>
+          <w:sz w:val="21"/>
+          <w:szCs w:val="21"/>
+        </w:rPr>
+        <w:t xml:space="preserve"> </w:t>
+      </w:r>
+      <w:r>
+        <w:rPr>
+          <w:rFonts w:ascii="Consolas" w:eastAsia="Times New Roman" w:hAnsi="Consolas" w:cs="Times New Roman"/>
+          <w:color w:val="9CDCFE"/>
+          <w:sz w:val="21"/>
+          <w:szCs w:val="21"/>
+        </w:rPr>
+        <w:t>recipe</w:t>
+      </w:r>
+      <w:r>
+        <w:rPr>
+          <w:rFonts w:ascii="Consolas" w:eastAsia="Times New Roman" w:hAnsi="Consolas" w:cs="Times New Roman"/>
+          <w:color w:val="D4D4D4"/>
+          <w:sz w:val="21"/>
+          <w:szCs w:val="21"/>
+        </w:rPr>
+        <w:t xml:space="preserve"> = {</w:t>
+      </w:r>
+      <w:r>
+        <w:rPr>
+          <w:rFonts w:ascii="Consolas" w:eastAsia="Times New Roman" w:hAnsi="Consolas" w:cs="Times New Roman"/>
+          <w:color w:val="9CDCFE"/>
+          <w:sz w:val="21"/>
+          <w:szCs w:val="21"/>
+        </w:rPr>
+        <w:t>title:</w:t>
+      </w:r>
+      <w:r>
+        <w:rPr>
+          <w:rFonts w:ascii="Consolas" w:eastAsia="Times New Roman" w:hAnsi="Consolas" w:cs="Times New Roman"/>
+          <w:color w:val="D4D4D4"/>
+          <w:sz w:val="21"/>
+          <w:szCs w:val="21"/>
+        </w:rPr>
+        <w:t xml:space="preserve"> </w:t>
+      </w:r>
+      <w:r>
+        <w:rPr>
+          <w:rFonts w:ascii="Consolas" w:eastAsia="Times New Roman" w:hAnsi="Consolas" w:cs="Times New Roman"/>
+          <w:color w:val="CE9178"/>
+          <w:sz w:val="21"/>
+          <w:szCs w:val="21"/>
+        </w:rPr>
+        <w:t>'Fresh tomato pasta'</w:t>
+      </w:r>
+      <w:r>
+        <w:rPr>
+          <w:rFonts w:ascii="Consolas" w:eastAsia="Times New Roman" w:hAnsi="Consolas" w:cs="Times New Roman"/>
+          <w:color w:val="D4D4D4"/>
+          <w:sz w:val="21"/>
+          <w:szCs w:val="21"/>
+        </w:rPr>
+        <w:t xml:space="preserve">, </w:t>
+      </w:r>
+      <w:r>
+        <w:rPr>
+          <w:rFonts w:ascii="Consolas" w:eastAsia="Times New Roman" w:hAnsi="Consolas" w:cs="Times New Roman"/>
+          <w:color w:val="9CDCFE"/>
+          <w:sz w:val="21"/>
+          <w:szCs w:val="21"/>
+        </w:rPr>
+        <w:t>publisher:</w:t>
+      </w:r>
+      <w:r>
+        <w:rPr>
+          <w:rFonts w:ascii="Consolas" w:eastAsia="Times New Roman" w:hAnsi="Consolas" w:cs="Times New Roman"/>
+          <w:color w:val="D4D4D4"/>
+          <w:sz w:val="21"/>
+          <w:szCs w:val="21"/>
+        </w:rPr>
+        <w:t xml:space="preserve"> </w:t>
+      </w:r>
+      <w:r>
+        <w:rPr>
+          <w:rFonts w:ascii="Consolas" w:eastAsia="Times New Roman" w:hAnsi="Consolas" w:cs="Times New Roman"/>
+          <w:color w:val="CE9178"/>
+          <w:sz w:val="21"/>
+          <w:szCs w:val="21"/>
+        </w:rPr>
+        <w:t>'Jonas'</w:t>
+      </w:r>
+      <w:r>
+        <w:rPr>
+          <w:rFonts w:ascii="Consolas" w:eastAsia="Times New Roman" w:hAnsi="Consolas" w:cs="Times New Roman"/>
+          <w:color w:val="D4D4D4"/>
+          <w:sz w:val="21"/>
+          <w:szCs w:val="21"/>
+        </w:rPr>
+        <w:t>};</w:t>
+      </w:r>
+    </w:p>
+    <w:p>
+      <w:pPr>
+        <w:shd w:val="clear" w:color="auto" w:fill="1E1E1E"/>
+        <w:spacing w:after="0" w:line="285" w:lineRule="atLeast"/>
+        <w:rPr>
+          <w:rFonts w:ascii="Consolas" w:eastAsia="Times New Roman" w:hAnsi="Consolas" w:cs="Times New Roman"/>
+          <w:color w:val="D4D4D4"/>
+          <w:sz w:val="21"/>
+          <w:szCs w:val="21"/>
+        </w:rPr>
+      </w:pPr>
+      <w:r>
+        <w:rPr>
+          <w:rFonts w:ascii="Consolas" w:eastAsia="Times New Roman" w:hAnsi="Consolas" w:cs="Times New Roman"/>
+          <w:color w:val="D4D4D4"/>
+          <w:sz w:val="21"/>
+          <w:szCs w:val="21"/>
+        </w:rPr>
+        <w:t xml:space="preserve">                    </w:t>
+      </w:r>
+      <w:r>
+        <w:rPr>
+          <w:rFonts w:ascii="Consolas" w:eastAsia="Times New Roman" w:hAnsi="Consolas" w:cs="Times New Roman"/>
+          <w:color w:val="DCDCAA"/>
+          <w:sz w:val="21"/>
+          <w:szCs w:val="21"/>
+        </w:rPr>
+        <w:t>resolve</w:t>
+      </w:r>
+      <w:r>
+        <w:rPr>
+          <w:rFonts w:ascii="Consolas" w:eastAsia="Times New Roman" w:hAnsi="Consolas" w:cs="Times New Roman"/>
+          <w:color w:val="D4D4D4"/>
+          <w:sz w:val="21"/>
+          <w:szCs w:val="21"/>
+        </w:rPr>
+        <w:t>(</w:t>
+      </w:r>
+      <w:r>
+        <w:rPr>
+          <w:rFonts w:ascii="Consolas" w:eastAsia="Times New Roman" w:hAnsi="Consolas" w:cs="Times New Roman"/>
+          <w:color w:val="CE9178"/>
+          <w:sz w:val="21"/>
+          <w:szCs w:val="21"/>
+        </w:rPr>
+        <w:t>`</w:t>
+      </w:r>
+      <w:r>
+        <w:rPr>
+          <w:rFonts w:ascii="Consolas" w:eastAsia="Times New Roman" w:hAnsi="Consolas" w:cs="Times New Roman"/>
+          <w:color w:val="569CD6"/>
+          <w:sz w:val="21"/>
+          <w:szCs w:val="21"/>
+        </w:rPr>
+        <w:t>${</w:t>
+      </w:r>
+      <w:r>
+        <w:rPr>
+          <w:rFonts w:ascii="Consolas" w:eastAsia="Times New Roman" w:hAnsi="Consolas" w:cs="Times New Roman"/>
+          <w:color w:val="9CDCFE"/>
+          <w:sz w:val="21"/>
+          <w:szCs w:val="21"/>
+        </w:rPr>
+        <w:t>ID</w:t>
+      </w:r>
+      <w:r>
+        <w:rPr>
+          <w:rFonts w:ascii="Consolas" w:eastAsia="Times New Roman" w:hAnsi="Consolas" w:cs="Times New Roman"/>
+          <w:color w:val="569CD6"/>
+          <w:sz w:val="21"/>
+          <w:szCs w:val="21"/>
+        </w:rPr>
+        <w:t>}</w:t>
+      </w:r>
+      <w:r>
+        <w:rPr>
+          <w:rFonts w:ascii="Consolas" w:eastAsia="Times New Roman" w:hAnsi="Consolas" w:cs="Times New Roman"/>
+          <w:color w:val="CE9178"/>
+          <w:sz w:val="21"/>
+          <w:szCs w:val="21"/>
+        </w:rPr>
+        <w:t xml:space="preserve">: </w:t>
+      </w:r>
+      <w:r>
+        <w:rPr>
+          <w:rFonts w:ascii="Consolas" w:eastAsia="Times New Roman" w:hAnsi="Consolas" w:cs="Times New Roman"/>
+          <w:color w:val="569CD6"/>
+          <w:sz w:val="21"/>
+          <w:szCs w:val="21"/>
+        </w:rPr>
+        <w:t>${</w:t>
+      </w:r>
+      <w:r>
+        <w:rPr>
+          <w:rFonts w:ascii="Consolas" w:eastAsia="Times New Roman" w:hAnsi="Consolas" w:cs="Times New Roman"/>
+          <w:color w:val="9CDCFE"/>
+          <w:sz w:val="21"/>
+          <w:szCs w:val="21"/>
+        </w:rPr>
+        <w:t>recipe</w:t>
+      </w:r>
+      <w:r>
+        <w:rPr>
+          <w:rFonts w:ascii="Consolas" w:eastAsia="Times New Roman" w:hAnsi="Consolas" w:cs="Times New Roman"/>
+          <w:color w:val="D4D4D4"/>
+          <w:sz w:val="21"/>
+          <w:szCs w:val="21"/>
+        </w:rPr>
+        <w:t>.</w:t>
+      </w:r>
+      <w:r>
+        <w:rPr>
+          <w:rFonts w:ascii="Consolas" w:eastAsia="Times New Roman" w:hAnsi="Consolas" w:cs="Times New Roman"/>
+          <w:color w:val="9CDCFE"/>
+          <w:sz w:val="21"/>
+          <w:szCs w:val="21"/>
+        </w:rPr>
+        <w:t>title</w:t>
+      </w:r>
+      <w:r>
+        <w:rPr>
+          <w:rFonts w:ascii="Consolas" w:eastAsia="Times New Roman" w:hAnsi="Consolas" w:cs="Times New Roman"/>
+          <w:color w:val="569CD6"/>
+          <w:sz w:val="21"/>
+          <w:szCs w:val="21"/>
+        </w:rPr>
+        <w:t>}</w:t>
+      </w:r>
+      <w:r>
+        <w:rPr>
+          <w:rFonts w:ascii="Consolas" w:eastAsia="Times New Roman" w:hAnsi="Consolas" w:cs="Times New Roman"/>
+          <w:color w:val="CE9178"/>
+          <w:sz w:val="21"/>
+          <w:szCs w:val="21"/>
+        </w:rPr>
+        <w:t>`</w:t>
+      </w:r>
+      <w:r>
+        <w:rPr>
+          <w:rFonts w:ascii="Consolas" w:eastAsia="Times New Roman" w:hAnsi="Consolas" w:cs="Times New Roman"/>
+          <w:color w:val="D4D4D4"/>
+          <w:sz w:val="21"/>
+          <w:szCs w:val="21"/>
+        </w:rPr>
+        <w:t>);</w:t>
+      </w:r>
+    </w:p>
+    <w:p>
+      <w:pPr>
+        <w:shd w:val="clear" w:color="auto" w:fill="1E1E1E"/>
+        <w:spacing w:after="0" w:line="285" w:lineRule="atLeast"/>
+        <w:rPr>
+          <w:rFonts w:ascii="Consolas" w:eastAsia="Times New Roman" w:hAnsi="Consolas" w:cs="Times New Roman"/>
+          <w:color w:val="D4D4D4"/>
+          <w:sz w:val="21"/>
+          <w:szCs w:val="21"/>
+        </w:rPr>
+      </w:pPr>
+      <w:r>
+        <w:rPr>
+          <w:rFonts w:ascii="Consolas" w:eastAsia="Times New Roman" w:hAnsi="Consolas" w:cs="Times New Roman"/>
+          <w:color w:val="D4D4D4"/>
+          <w:sz w:val="21"/>
+          <w:szCs w:val="21"/>
+        </w:rPr>
+        <w:t xml:space="preserve">                }, </w:t>
+      </w:r>
+      <w:r>
+        <w:rPr>
+          <w:rFonts w:ascii="Consolas" w:eastAsia="Times New Roman" w:hAnsi="Consolas" w:cs="Times New Roman"/>
+          <w:color w:val="B5CEA8"/>
+          <w:sz w:val="21"/>
+          <w:szCs w:val="21"/>
+        </w:rPr>
+        <w:t>1500</w:t>
+      </w:r>
+      <w:r>
+        <w:rPr>
+          <w:rFonts w:ascii="Consolas" w:eastAsia="Times New Roman" w:hAnsi="Consolas" w:cs="Times New Roman"/>
+          <w:color w:val="D4D4D4"/>
+          <w:sz w:val="21"/>
+          <w:szCs w:val="21"/>
+        </w:rPr>
+        <w:t xml:space="preserve">, </w:t>
+      </w:r>
+      <w:r>
+        <w:rPr>
+          <w:rFonts w:ascii="Consolas" w:eastAsia="Times New Roman" w:hAnsi="Consolas" w:cs="Times New Roman"/>
+          <w:color w:val="9CDCFE"/>
+          <w:sz w:val="21"/>
+          <w:szCs w:val="21"/>
+        </w:rPr>
+        <w:t>recID</w:t>
+      </w:r>
+      <w:r>
+        <w:rPr>
+          <w:rFonts w:ascii="Consolas" w:eastAsia="Times New Roman" w:hAnsi="Consolas" w:cs="Times New Roman"/>
+          <w:color w:val="D4D4D4"/>
+          <w:sz w:val="21"/>
+          <w:szCs w:val="21"/>
+        </w:rPr>
+        <w:t>);</w:t>
+      </w:r>
+    </w:p>
+    <w:p>
+      <w:pPr>
+        <w:shd w:val="clear" w:color="auto" w:fill="1E1E1E"/>
+        <w:spacing w:after="0" w:line="285" w:lineRule="atLeast"/>
+        <w:rPr>
+          <w:rFonts w:ascii="Consolas" w:eastAsia="Times New Roman" w:hAnsi="Consolas" w:cs="Times New Roman"/>
+          <w:color w:val="D4D4D4"/>
+          <w:sz w:val="21"/>
+          <w:szCs w:val="21"/>
+        </w:rPr>
+      </w:pPr>
+      <w:r>
+        <w:rPr>
+          <w:rFonts w:ascii="Consolas" w:eastAsia="Times New Roman" w:hAnsi="Consolas" w:cs="Times New Roman"/>
+          <w:color w:val="D4D4D4"/>
+          <w:sz w:val="21"/>
+          <w:szCs w:val="21"/>
+        </w:rPr>
+        <w:t xml:space="preserve">            });</w:t>
+      </w:r>
+    </w:p>
+    <w:p>
+      <w:pPr>
+        <w:shd w:val="clear" w:color="auto" w:fill="1E1E1E"/>
+        <w:spacing w:after="0" w:line="285" w:lineRule="atLeast"/>
+        <w:rPr>
+          <w:rFonts w:ascii="Consolas" w:eastAsia="Times New Roman" w:hAnsi="Consolas" w:cs="Times New Roman"/>
+          <w:color w:val="D4D4D4"/>
+          <w:sz w:val="21"/>
+          <w:szCs w:val="21"/>
+        </w:rPr>
+      </w:pPr>
+      <w:r>
+        <w:rPr>
+          <w:rFonts w:ascii="Consolas" w:eastAsia="Times New Roman" w:hAnsi="Consolas" w:cs="Times New Roman"/>
+          <w:color w:val="D4D4D4"/>
+          <w:sz w:val="21"/>
+          <w:szCs w:val="21"/>
+        </w:rPr>
+        <w:t xml:space="preserve">        };</w:t>
+      </w:r>
+    </w:p>
+    <w:p>
+      <w:pPr>
+        <w:shd w:val="clear" w:color="auto" w:fill="1E1E1E"/>
+        <w:spacing w:after="0" w:line="285" w:lineRule="atLeast"/>
+        <w:rPr>
+          <w:rFonts w:ascii="Consolas" w:eastAsia="Times New Roman" w:hAnsi="Consolas" w:cs="Times New Roman"/>
+          <w:color w:val="D4D4D4"/>
+          <w:sz w:val="21"/>
+          <w:szCs w:val="21"/>
+        </w:rPr>
+      </w:pPr>
+      <w:r>
+        <w:rPr>
+          <w:rFonts w:ascii="Consolas" w:eastAsia="Times New Roman" w:hAnsi="Consolas" w:cs="Times New Roman"/>
+          <w:color w:val="D4D4D4"/>
+          <w:sz w:val="21"/>
+          <w:szCs w:val="21"/>
+        </w:rPr>
+        <w:t xml:space="preserve">        </w:t>
+      </w:r>
+      <w:r>
+        <w:rPr>
+          <w:rFonts w:ascii="Consolas" w:eastAsia="Times New Roman" w:hAnsi="Consolas" w:cs="Times New Roman"/>
+          <w:color w:val="569CD6"/>
+          <w:sz w:val="21"/>
+          <w:szCs w:val="21"/>
+        </w:rPr>
+        <w:t>const</w:t>
+      </w:r>
+      <w:r>
+        <w:rPr>
+          <w:rFonts w:ascii="Consolas" w:eastAsia="Times New Roman" w:hAnsi="Consolas" w:cs="Times New Roman"/>
+          <w:color w:val="D4D4D4"/>
+          <w:sz w:val="21"/>
+          <w:szCs w:val="21"/>
+        </w:rPr>
+        <w:t xml:space="preserve"> </w:t>
+      </w:r>
+      <w:r>
+        <w:rPr>
+          <w:rFonts w:ascii="Consolas" w:eastAsia="Times New Roman" w:hAnsi="Consolas" w:cs="Times New Roman"/>
+          <w:color w:val="DCDCAA"/>
+          <w:sz w:val="21"/>
+          <w:szCs w:val="21"/>
+        </w:rPr>
+        <w:t>getRelated</w:t>
+      </w:r>
+      <w:r>
+        <w:rPr>
+          <w:rFonts w:ascii="Consolas" w:eastAsia="Times New Roman" w:hAnsi="Consolas" w:cs="Times New Roman"/>
+          <w:color w:val="D4D4D4"/>
+          <w:sz w:val="21"/>
+          <w:szCs w:val="21"/>
+        </w:rPr>
+        <w:t xml:space="preserve"> = </w:t>
+      </w:r>
+      <w:r>
+        <w:rPr>
+          <w:rFonts w:ascii="Consolas" w:eastAsia="Times New Roman" w:hAnsi="Consolas" w:cs="Times New Roman"/>
+          <w:color w:val="9CDCFE"/>
+          <w:sz w:val="21"/>
+          <w:szCs w:val="21"/>
+        </w:rPr>
+        <w:t>publisher</w:t>
+      </w:r>
+      <w:r>
+        <w:rPr>
+          <w:rFonts w:ascii="Consolas" w:eastAsia="Times New Roman" w:hAnsi="Consolas" w:cs="Times New Roman"/>
+          <w:color w:val="D4D4D4"/>
+          <w:sz w:val="21"/>
+          <w:szCs w:val="21"/>
+        </w:rPr>
+        <w:t xml:space="preserve"> </w:t>
+      </w:r>
+      <w:r>
+        <w:rPr>
+          <w:rFonts w:ascii="Consolas" w:eastAsia="Times New Roman" w:hAnsi="Consolas" w:cs="Times New Roman"/>
+          <w:color w:val="569CD6"/>
+          <w:sz w:val="21"/>
+          <w:szCs w:val="21"/>
+        </w:rPr>
+        <w:t>=&gt;</w:t>
+      </w:r>
+      <w:r>
+        <w:rPr>
+          <w:rFonts w:ascii="Consolas" w:eastAsia="Times New Roman" w:hAnsi="Consolas" w:cs="Times New Roman"/>
+          <w:color w:val="D4D4D4"/>
+          <w:sz w:val="21"/>
+          <w:szCs w:val="21"/>
+        </w:rPr>
+        <w:t xml:space="preserve"> {</w:t>
+      </w:r>
+    </w:p>
+    <w:p>
+      <w:pPr>
+        <w:shd w:val="clear" w:color="auto" w:fill="1E1E1E"/>
+        <w:spacing w:after="0" w:line="285" w:lineRule="atLeast"/>
+        <w:rPr>
+          <w:rFonts w:ascii="Consolas" w:eastAsia="Times New Roman" w:hAnsi="Consolas" w:cs="Times New Roman"/>
+          <w:color w:val="D4D4D4"/>
+          <w:sz w:val="21"/>
+          <w:szCs w:val="21"/>
+        </w:rPr>
+      </w:pPr>
+      <w:r>
+        <w:rPr>
+          <w:rFonts w:ascii="Consolas" w:eastAsia="Times New Roman" w:hAnsi="Consolas" w:cs="Times New Roman"/>
+          <w:color w:val="D4D4D4"/>
+          <w:sz w:val="21"/>
+          <w:szCs w:val="21"/>
+        </w:rPr>
+        <w:t xml:space="preserve">            </w:t>
+      </w:r>
+      <w:r>
+        <w:rPr>
+          <w:rFonts w:ascii="Consolas" w:eastAsia="Times New Roman" w:hAnsi="Consolas" w:cs="Times New Roman"/>
+          <w:color w:val="C586C0"/>
+          <w:sz w:val="21"/>
+          <w:szCs w:val="21"/>
+        </w:rPr>
+        <w:t>return</w:t>
+      </w:r>
+      <w:r>
+        <w:rPr>
+          <w:rFonts w:ascii="Consolas" w:eastAsia="Times New Roman" w:hAnsi="Consolas" w:cs="Times New Roman"/>
+          <w:color w:val="D4D4D4"/>
+          <w:sz w:val="21"/>
+          <w:szCs w:val="21"/>
+        </w:rPr>
+        <w:t xml:space="preserve"> </w:t>
+      </w:r>
+      <w:r>
+        <w:rPr>
+          <w:rFonts w:ascii="Consolas" w:eastAsia="Times New Roman" w:hAnsi="Consolas" w:cs="Times New Roman"/>
+          <w:color w:val="569CD6"/>
+          <w:sz w:val="21"/>
+          <w:szCs w:val="21"/>
+        </w:rPr>
+        <w:t>new</w:t>
+      </w:r>
+      <w:r>
+        <w:rPr>
+          <w:rFonts w:ascii="Consolas" w:eastAsia="Times New Roman" w:hAnsi="Consolas" w:cs="Times New Roman"/>
+          <w:color w:val="D4D4D4"/>
+          <w:sz w:val="21"/>
+          <w:szCs w:val="21"/>
+        </w:rPr>
+        <w:t xml:space="preserve"> </w:t>
+      </w:r>
+      <w:r>
+        <w:rPr>
+          <w:rFonts w:ascii="Consolas" w:eastAsia="Times New Roman" w:hAnsi="Consolas" w:cs="Times New Roman"/>
+          <w:color w:val="4EC9B0"/>
+          <w:sz w:val="21"/>
+          <w:szCs w:val="21"/>
+        </w:rPr>
+        <w:t>Promise</w:t>
+      </w:r>
+      <w:r>
+        <w:rPr>
+          <w:rFonts w:ascii="Consolas" w:eastAsia="Times New Roman" w:hAnsi="Consolas" w:cs="Times New Roman"/>
+          <w:color w:val="D4D4D4"/>
+          <w:sz w:val="21"/>
+          <w:szCs w:val="21"/>
+        </w:rPr>
+        <w:t>((</w:t>
+      </w:r>
+      <w:r>
+        <w:rPr>
+          <w:rFonts w:ascii="Consolas" w:eastAsia="Times New Roman" w:hAnsi="Consolas" w:cs="Times New Roman"/>
+          <w:color w:val="9CDCFE"/>
+          <w:sz w:val="21"/>
+          <w:szCs w:val="21"/>
+        </w:rPr>
+        <w:t>resolve</w:t>
+      </w:r>
+      <w:r>
+        <w:rPr>
+          <w:rFonts w:ascii="Consolas" w:eastAsia="Times New Roman" w:hAnsi="Consolas" w:cs="Times New Roman"/>
+          <w:color w:val="D4D4D4"/>
+          <w:sz w:val="21"/>
+          <w:szCs w:val="21"/>
+        </w:rPr>
+        <w:t xml:space="preserve">, </w:t>
+      </w:r>
+      <w:r>
+        <w:rPr>
+          <w:rFonts w:ascii="Consolas" w:eastAsia="Times New Roman" w:hAnsi="Consolas" w:cs="Times New Roman"/>
+          <w:color w:val="9CDCFE"/>
+          <w:sz w:val="21"/>
+          <w:szCs w:val="21"/>
+        </w:rPr>
+        <w:t>reject</w:t>
+      </w:r>
+      <w:r>
+        <w:rPr>
+          <w:rFonts w:ascii="Consolas" w:eastAsia="Times New Roman" w:hAnsi="Consolas" w:cs="Times New Roman"/>
+          <w:color w:val="D4D4D4"/>
+          <w:sz w:val="21"/>
+          <w:szCs w:val="21"/>
+        </w:rPr>
+        <w:t xml:space="preserve">) </w:t>
+      </w:r>
+      <w:r>
+        <w:rPr>
+          <w:rFonts w:ascii="Consolas" w:eastAsia="Times New Roman" w:hAnsi="Consolas" w:cs="Times New Roman"/>
+          <w:color w:val="569CD6"/>
+          <w:sz w:val="21"/>
+          <w:szCs w:val="21"/>
+        </w:rPr>
+        <w:t>=&gt;</w:t>
+      </w:r>
+      <w:r>
+        <w:rPr>
+          <w:rFonts w:ascii="Consolas" w:eastAsia="Times New Roman" w:hAnsi="Consolas" w:cs="Times New Roman"/>
+          <w:color w:val="D4D4D4"/>
+          <w:sz w:val="21"/>
+          <w:szCs w:val="21"/>
+        </w:rPr>
+        <w:t xml:space="preserve"> {</w:t>
+      </w:r>
+    </w:p>
+    <w:p>
+      <w:pPr>
+        <w:shd w:val="clear" w:color="auto" w:fill="1E1E1E"/>
+        <w:spacing w:after="0" w:line="285" w:lineRule="atLeast"/>
+        <w:rPr>
+          <w:rFonts w:ascii="Consolas" w:eastAsia="Times New Roman" w:hAnsi="Consolas" w:cs="Times New Roman"/>
+          <w:color w:val="D4D4D4"/>
+          <w:sz w:val="21"/>
+          <w:szCs w:val="21"/>
+        </w:rPr>
+      </w:pPr>
+      <w:r>
+        <w:rPr>
+          <w:rFonts w:ascii="Consolas" w:eastAsia="Times New Roman" w:hAnsi="Consolas" w:cs="Times New Roman"/>
+          <w:color w:val="D4D4D4"/>
+          <w:sz w:val="21"/>
+          <w:szCs w:val="21"/>
+        </w:rPr>
+        <w:t xml:space="preserve">                </w:t>
+      </w:r>
+      <w:r>
+        <w:rPr>
+          <w:rFonts w:ascii="Consolas" w:eastAsia="Times New Roman" w:hAnsi="Consolas" w:cs="Times New Roman"/>
+          <w:color w:val="DCDCAA"/>
+          <w:sz w:val="21"/>
+          <w:szCs w:val="21"/>
+        </w:rPr>
+        <w:t>setTimeout</w:t>
+      </w:r>
+      <w:r>
+        <w:rPr>
+          <w:rFonts w:ascii="Consolas" w:eastAsia="Times New Roman" w:hAnsi="Consolas" w:cs="Times New Roman"/>
+          <w:color w:val="D4D4D4"/>
+          <w:sz w:val="21"/>
+          <w:szCs w:val="21"/>
+        </w:rPr>
+        <w:t>(</w:t>
+      </w:r>
+      <w:r>
+        <w:rPr>
+          <w:rFonts w:ascii="Consolas" w:eastAsia="Times New Roman" w:hAnsi="Consolas" w:cs="Times New Roman"/>
+          <w:color w:val="9CDCFE"/>
+          <w:sz w:val="21"/>
+          <w:szCs w:val="21"/>
+        </w:rPr>
+        <w:t>pub</w:t>
+      </w:r>
+      <w:r>
+        <w:rPr>
+          <w:rFonts w:ascii="Consolas" w:eastAsia="Times New Roman" w:hAnsi="Consolas" w:cs="Times New Roman"/>
+          <w:color w:val="D4D4D4"/>
+          <w:sz w:val="21"/>
+          <w:szCs w:val="21"/>
+        </w:rPr>
+        <w:t xml:space="preserve"> </w:t>
+      </w:r>
+      <w:r>
+        <w:rPr>
+          <w:rFonts w:ascii="Consolas" w:eastAsia="Times New Roman" w:hAnsi="Consolas" w:cs="Times New Roman"/>
+          <w:color w:val="569CD6"/>
+          <w:sz w:val="21"/>
+          <w:szCs w:val="21"/>
+        </w:rPr>
+        <w:t>=&gt;</w:t>
+      </w:r>
+      <w:r>
+        <w:rPr>
+          <w:rFonts w:ascii="Consolas" w:eastAsia="Times New Roman" w:hAnsi="Consolas" w:cs="Times New Roman"/>
+          <w:color w:val="D4D4D4"/>
+          <w:sz w:val="21"/>
+          <w:szCs w:val="21"/>
+        </w:rPr>
+        <w:t xml:space="preserve"> {</w:t>
+      </w:r>
+    </w:p>
+    <w:p>
+      <w:pPr>
+        <w:shd w:val="clear" w:color="auto" w:fill="1E1E1E"/>
+        <w:spacing w:after="0" w:line="285" w:lineRule="atLeast"/>
+        <w:rPr>
+          <w:rFonts w:ascii="Consolas" w:eastAsia="Times New Roman" w:hAnsi="Consolas" w:cs="Times New Roman"/>
+          <w:color w:val="D4D4D4"/>
+          <w:sz w:val="21"/>
+          <w:szCs w:val="21"/>
+        </w:rPr>
+      </w:pPr>
+      <w:r>
+        <w:rPr>
+          <w:rFonts w:ascii="Consolas" w:eastAsia="Times New Roman" w:hAnsi="Consolas" w:cs="Times New Roman"/>
+          <w:color w:val="D4D4D4"/>
+          <w:sz w:val="21"/>
+          <w:szCs w:val="21"/>
+        </w:rPr>
+        <w:t xml:space="preserve">                    </w:t>
+      </w:r>
+      <w:r>
+        <w:rPr>
+          <w:rFonts w:ascii="Consolas" w:eastAsia="Times New Roman" w:hAnsi="Consolas" w:cs="Times New Roman"/>
+          <w:color w:val="569CD6"/>
+          <w:sz w:val="21"/>
+          <w:szCs w:val="21"/>
+        </w:rPr>
+        <w:t>const</w:t>
+      </w:r>
+      <w:r>
+        <w:rPr>
+          <w:rFonts w:ascii="Consolas" w:eastAsia="Times New Roman" w:hAnsi="Consolas" w:cs="Times New Roman"/>
+          <w:color w:val="D4D4D4"/>
+          <w:sz w:val="21"/>
+          <w:szCs w:val="21"/>
+        </w:rPr>
+        <w:t xml:space="preserve"> </w:t>
+      </w:r>
+      <w:r>
+        <w:rPr>
+          <w:rFonts w:ascii="Consolas" w:eastAsia="Times New Roman" w:hAnsi="Consolas" w:cs="Times New Roman"/>
+          <w:color w:val="9CDCFE"/>
+          <w:sz w:val="21"/>
+          <w:szCs w:val="21"/>
+        </w:rPr>
+        <w:t>recipe</w:t>
+      </w:r>
+      <w:r>
+        <w:rPr>
+          <w:rFonts w:ascii="Consolas" w:eastAsia="Times New Roman" w:hAnsi="Consolas" w:cs="Times New Roman"/>
+          <w:color w:val="D4D4D4"/>
+          <w:sz w:val="21"/>
+          <w:szCs w:val="21"/>
+        </w:rPr>
+        <w:t xml:space="preserve"> = {</w:t>
+      </w:r>
+      <w:r>
+        <w:rPr>
+          <w:rFonts w:ascii="Consolas" w:eastAsia="Times New Roman" w:hAnsi="Consolas" w:cs="Times New Roman"/>
+          <w:color w:val="9CDCFE"/>
+          <w:sz w:val="21"/>
+          <w:szCs w:val="21"/>
+        </w:rPr>
+        <w:t>title:</w:t>
+      </w:r>
+      <w:r>
+        <w:rPr>
+          <w:rFonts w:ascii="Consolas" w:eastAsia="Times New Roman" w:hAnsi="Consolas" w:cs="Times New Roman"/>
+          <w:color w:val="D4D4D4"/>
+          <w:sz w:val="21"/>
+          <w:szCs w:val="21"/>
+        </w:rPr>
+        <w:t xml:space="preserve"> </w:t>
+      </w:r>
+      <w:r>
+        <w:rPr>
+          <w:rFonts w:ascii="Consolas" w:eastAsia="Times New Roman" w:hAnsi="Consolas" w:cs="Times New Roman"/>
+          <w:color w:val="CE9178"/>
+          <w:sz w:val="21"/>
+          <w:szCs w:val="21"/>
+        </w:rPr>
+        <w:t>'Italian Pizza'</w:t>
+      </w:r>
+      <w:r>
+        <w:rPr>
+          <w:rFonts w:ascii="Consolas" w:eastAsia="Times New Roman" w:hAnsi="Consolas" w:cs="Times New Roman"/>
+          <w:color w:val="D4D4D4"/>
+          <w:sz w:val="21"/>
+          <w:szCs w:val="21"/>
+        </w:rPr>
+        <w:t xml:space="preserve">, </w:t>
+      </w:r>
+      <w:r>
+        <w:rPr>
+          <w:rFonts w:ascii="Consolas" w:eastAsia="Times New Roman" w:hAnsi="Consolas" w:cs="Times New Roman"/>
+          <w:color w:val="9CDCFE"/>
+          <w:sz w:val="21"/>
+          <w:szCs w:val="21"/>
+        </w:rPr>
+        <w:t>publisher:</w:t>
+      </w:r>
+      <w:r>
+        <w:rPr>
+          <w:rFonts w:ascii="Consolas" w:eastAsia="Times New Roman" w:hAnsi="Consolas" w:cs="Times New Roman"/>
+          <w:color w:val="D4D4D4"/>
+          <w:sz w:val="21"/>
+          <w:szCs w:val="21"/>
+        </w:rPr>
+        <w:t xml:space="preserve"> </w:t>
+      </w:r>
+      <w:r>
+        <w:rPr>
+          <w:rFonts w:ascii="Consolas" w:eastAsia="Times New Roman" w:hAnsi="Consolas" w:cs="Times New Roman"/>
+          <w:color w:val="CE9178"/>
+          <w:sz w:val="21"/>
+          <w:szCs w:val="21"/>
+        </w:rPr>
+        <w:t>'Jonas'</w:t>
+      </w:r>
+      <w:r>
+        <w:rPr>
+          <w:rFonts w:ascii="Consolas" w:eastAsia="Times New Roman" w:hAnsi="Consolas" w:cs="Times New Roman"/>
+          <w:color w:val="D4D4D4"/>
+          <w:sz w:val="21"/>
+          <w:szCs w:val="21"/>
+        </w:rPr>
+        <w:t>};</w:t>
+      </w:r>
+    </w:p>
+    <w:p>
+      <w:pPr>
+        <w:shd w:val="clear" w:color="auto" w:fill="1E1E1E"/>
+        <w:spacing w:after="0" w:line="285" w:lineRule="atLeast"/>
+        <w:rPr>
+          <w:rFonts w:ascii="Consolas" w:eastAsia="Times New Roman" w:hAnsi="Consolas" w:cs="Times New Roman"/>
+          <w:color w:val="D4D4D4"/>
+          <w:sz w:val="21"/>
+          <w:szCs w:val="21"/>
+        </w:rPr>
+      </w:pPr>
+      <w:r>
+        <w:rPr>
+          <w:rFonts w:ascii="Consolas" w:eastAsia="Times New Roman" w:hAnsi="Consolas" w:cs="Times New Roman"/>
+          <w:color w:val="D4D4D4"/>
+          <w:sz w:val="21"/>
+          <w:szCs w:val="21"/>
+        </w:rPr>
+        <w:t xml:space="preserve">                    </w:t>
+      </w:r>
+      <w:r>
+        <w:rPr>
+          <w:rFonts w:ascii="Consolas" w:eastAsia="Times New Roman" w:hAnsi="Consolas" w:cs="Times New Roman"/>
+          <w:color w:val="DCDCAA"/>
+          <w:sz w:val="21"/>
+          <w:szCs w:val="21"/>
+        </w:rPr>
+        <w:t>resolve</w:t>
+      </w:r>
+      <w:r>
+        <w:rPr>
+          <w:rFonts w:ascii="Consolas" w:eastAsia="Times New Roman" w:hAnsi="Consolas" w:cs="Times New Roman"/>
+          <w:color w:val="D4D4D4"/>
+          <w:sz w:val="21"/>
+          <w:szCs w:val="21"/>
+        </w:rPr>
+        <w:t>(</w:t>
+      </w:r>
+      <w:r>
+        <w:rPr>
+          <w:rFonts w:ascii="Consolas" w:eastAsia="Times New Roman" w:hAnsi="Consolas" w:cs="Times New Roman"/>
+          <w:color w:val="CE9178"/>
+          <w:sz w:val="21"/>
+          <w:szCs w:val="21"/>
+        </w:rPr>
+        <w:t>`</w:t>
+      </w:r>
+      <w:r>
+        <w:rPr>
+          <w:rFonts w:ascii="Consolas" w:eastAsia="Times New Roman" w:hAnsi="Consolas" w:cs="Times New Roman"/>
+          <w:color w:val="569CD6"/>
+          <w:sz w:val="21"/>
+          <w:szCs w:val="21"/>
+        </w:rPr>
+        <w:t>${</w:t>
+      </w:r>
+      <w:r>
+        <w:rPr>
+          <w:rFonts w:ascii="Consolas" w:eastAsia="Times New Roman" w:hAnsi="Consolas" w:cs="Times New Roman"/>
+          <w:color w:val="9CDCFE"/>
+          <w:sz w:val="21"/>
+          <w:szCs w:val="21"/>
+        </w:rPr>
+        <w:t>pub</w:t>
+      </w:r>
+      <w:r>
+        <w:rPr>
+          <w:rFonts w:ascii="Consolas" w:eastAsia="Times New Roman" w:hAnsi="Consolas" w:cs="Times New Roman"/>
+          <w:color w:val="569CD6"/>
+          <w:sz w:val="21"/>
+          <w:szCs w:val="21"/>
+        </w:rPr>
+        <w:t>}</w:t>
+      </w:r>
+      <w:r>
+        <w:rPr>
+          <w:rFonts w:ascii="Consolas" w:eastAsia="Times New Roman" w:hAnsi="Consolas" w:cs="Times New Roman"/>
+          <w:color w:val="CE9178"/>
+          <w:sz w:val="21"/>
+          <w:szCs w:val="21"/>
+        </w:rPr>
+        <w:t xml:space="preserve">: </w:t>
+      </w:r>
+      <w:r>
+        <w:rPr>
+          <w:rFonts w:ascii="Consolas" w:eastAsia="Times New Roman" w:hAnsi="Consolas" w:cs="Times New Roman"/>
+          <w:color w:val="569CD6"/>
+          <w:sz w:val="21"/>
+          <w:szCs w:val="21"/>
+        </w:rPr>
+        <w:t>${</w:t>
+      </w:r>
+      <w:r>
+        <w:rPr>
+          <w:rFonts w:ascii="Consolas" w:eastAsia="Times New Roman" w:hAnsi="Consolas" w:cs="Times New Roman"/>
+          <w:color w:val="9CDCFE"/>
+          <w:sz w:val="21"/>
+          <w:szCs w:val="21"/>
+        </w:rPr>
+        <w:t>recipe</w:t>
+      </w:r>
+      <w:r>
+        <w:rPr>
+          <w:rFonts w:ascii="Consolas" w:eastAsia="Times New Roman" w:hAnsi="Consolas" w:cs="Times New Roman"/>
+          <w:color w:val="D4D4D4"/>
+          <w:sz w:val="21"/>
+          <w:szCs w:val="21"/>
+        </w:rPr>
+        <w:t>.</w:t>
+      </w:r>
+      <w:r>
+        <w:rPr>
+          <w:rFonts w:ascii="Consolas" w:eastAsia="Times New Roman" w:hAnsi="Consolas" w:cs="Times New Roman"/>
+          <w:color w:val="9CDCFE"/>
+          <w:sz w:val="21"/>
+          <w:szCs w:val="21"/>
+        </w:rPr>
+        <w:t>title</w:t>
+      </w:r>
+      <w:r>
+        <w:rPr>
+          <w:rFonts w:ascii="Consolas" w:eastAsia="Times New Roman" w:hAnsi="Consolas" w:cs="Times New Roman"/>
+          <w:color w:val="569CD6"/>
+          <w:sz w:val="21"/>
+          <w:szCs w:val="21"/>
+        </w:rPr>
+        <w:t>}</w:t>
+      </w:r>
+      <w:r>
+        <w:rPr>
+          <w:rFonts w:ascii="Consolas" w:eastAsia="Times New Roman" w:hAnsi="Consolas" w:cs="Times New Roman"/>
+          <w:color w:val="CE9178"/>
+          <w:sz w:val="21"/>
+          <w:szCs w:val="21"/>
+        </w:rPr>
+        <w:t>`</w:t>
+      </w:r>
+      <w:r>
+        <w:rPr>
+          <w:rFonts w:ascii="Consolas" w:eastAsia="Times New Roman" w:hAnsi="Consolas" w:cs="Times New Roman"/>
+          <w:color w:val="D4D4D4"/>
+          <w:sz w:val="21"/>
+          <w:szCs w:val="21"/>
+        </w:rPr>
+        <w:t>);</w:t>
+      </w:r>
+    </w:p>
+    <w:p>
+      <w:pPr>
+        <w:shd w:val="clear" w:color="auto" w:fill="1E1E1E"/>
+        <w:spacing w:after="0" w:line="285" w:lineRule="atLeast"/>
+        <w:rPr>
+          <w:rFonts w:ascii="Consolas" w:eastAsia="Times New Roman" w:hAnsi="Consolas" w:cs="Times New Roman"/>
+          <w:color w:val="D4D4D4"/>
+          <w:sz w:val="21"/>
+          <w:szCs w:val="21"/>
+        </w:rPr>
+      </w:pPr>
+      <w:r>
+        <w:rPr>
+          <w:rFonts w:ascii="Consolas" w:eastAsia="Times New Roman" w:hAnsi="Consolas" w:cs="Times New Roman"/>
+          <w:color w:val="D4D4D4"/>
+          <w:sz w:val="21"/>
+          <w:szCs w:val="21"/>
+        </w:rPr>
+        <w:t xml:space="preserve">                }, </w:t>
+      </w:r>
+      <w:r>
+        <w:rPr>
+          <w:rFonts w:ascii="Consolas" w:eastAsia="Times New Roman" w:hAnsi="Consolas" w:cs="Times New Roman"/>
+          <w:color w:val="B5CEA8"/>
+          <w:sz w:val="21"/>
+          <w:szCs w:val="21"/>
+        </w:rPr>
+        <w:t>1500</w:t>
+      </w:r>
+      <w:r>
+        <w:rPr>
+          <w:rFonts w:ascii="Consolas" w:eastAsia="Times New Roman" w:hAnsi="Consolas" w:cs="Times New Roman"/>
+          <w:color w:val="D4D4D4"/>
+          <w:sz w:val="21"/>
+          <w:szCs w:val="21"/>
+        </w:rPr>
+        <w:t xml:space="preserve">, </w:t>
+      </w:r>
+      <w:r>
+        <w:rPr>
+          <w:rFonts w:ascii="Consolas" w:eastAsia="Times New Roman" w:hAnsi="Consolas" w:cs="Times New Roman"/>
+          <w:color w:val="9CDCFE"/>
+          <w:sz w:val="21"/>
+          <w:szCs w:val="21"/>
+        </w:rPr>
+        <w:t>publisher</w:t>
+      </w:r>
+      <w:r>
+        <w:rPr>
+          <w:rFonts w:ascii="Consolas" w:eastAsia="Times New Roman" w:hAnsi="Consolas" w:cs="Times New Roman"/>
+          <w:color w:val="D4D4D4"/>
+          <w:sz w:val="21"/>
+          <w:szCs w:val="21"/>
+        </w:rPr>
+        <w:t>);</w:t>
+      </w:r>
+    </w:p>
+    <w:p>
+      <w:pPr>
+        <w:shd w:val="clear" w:color="auto" w:fill="1E1E1E"/>
+        <w:spacing w:after="0" w:line="285" w:lineRule="atLeast"/>
+        <w:rPr>
+          <w:rFonts w:ascii="Consolas" w:eastAsia="Times New Roman" w:hAnsi="Consolas" w:cs="Times New Roman"/>
+          <w:color w:val="D4D4D4"/>
+          <w:sz w:val="21"/>
+          <w:szCs w:val="21"/>
+        </w:rPr>
+      </w:pPr>
+      <w:r>
+        <w:rPr>
+          <w:rFonts w:ascii="Consolas" w:eastAsia="Times New Roman" w:hAnsi="Consolas" w:cs="Times New Roman"/>
+          <w:color w:val="D4D4D4"/>
+          <w:sz w:val="21"/>
+          <w:szCs w:val="21"/>
+        </w:rPr>
+        <w:t xml:space="preserve">            });</w:t>
+      </w:r>
+    </w:p>
+    <w:p>
+      <w:pPr>
+        <w:shd w:val="clear" w:color="auto" w:fill="1E1E1E"/>
+        <w:spacing w:after="0" w:line="285" w:lineRule="atLeast"/>
+        <w:rPr>
+          <w:rFonts w:ascii="Consolas" w:eastAsia="Times New Roman" w:hAnsi="Consolas" w:cs="Times New Roman"/>
+          <w:color w:val="D4D4D4"/>
+          <w:sz w:val="21"/>
+          <w:szCs w:val="21"/>
+        </w:rPr>
+      </w:pPr>
+      <w:r>
+        <w:rPr>
+          <w:rFonts w:ascii="Consolas" w:eastAsia="Times New Roman" w:hAnsi="Consolas" w:cs="Times New Roman"/>
+          <w:color w:val="D4D4D4"/>
+          <w:sz w:val="21"/>
+          <w:szCs w:val="21"/>
+        </w:rPr>
+        <w:t xml:space="preserve">        };</w:t>
+      </w:r>
+    </w:p>
+    <w:p>
+      <w:pPr>
+        <w:shd w:val="clear" w:color="auto" w:fill="1E1E1E"/>
+        <w:spacing w:after="0" w:line="285" w:lineRule="atLeast"/>
+        <w:rPr>
+          <w:rFonts w:ascii="Consolas" w:eastAsia="Times New Roman" w:hAnsi="Consolas" w:cs="Times New Roman"/>
+          <w:color w:val="D4D4D4"/>
+          <w:sz w:val="21"/>
+          <w:szCs w:val="21"/>
+        </w:rPr>
+      </w:pPr>
+      <w:r>
+        <w:rPr>
+          <w:rFonts w:ascii="Consolas" w:eastAsia="Times New Roman" w:hAnsi="Consolas" w:cs="Times New Roman"/>
+          <w:color w:val="D4D4D4"/>
+          <w:sz w:val="21"/>
+          <w:szCs w:val="21"/>
+        </w:rPr>
+        <w:t xml:space="preserve"> </w:t>
+      </w:r>
+    </w:p>
+    <w:p>
+      <w:pPr>
+        <w:shd w:val="clear" w:color="auto" w:fill="1E1E1E"/>
+        <w:spacing w:line="285" w:lineRule="atLeast"/>
+        <w:rPr>
+          <w:rFonts w:ascii="Consolas" w:eastAsia="Times New Roman" w:hAnsi="Consolas" w:cs="Times New Roman"/>
+          <w:color w:val="D4D4D4"/>
+          <w:sz w:val="21"/>
+          <w:szCs w:val="21"/>
+        </w:rPr>
+      </w:pPr>
+      <w:r>
+        <w:rPr>
+          <w:rFonts w:ascii="Consolas" w:eastAsia="Times New Roman" w:hAnsi="Consolas" w:cs="Times New Roman"/>
+          <w:color w:val="D4D4D4"/>
+          <w:sz w:val="21"/>
+          <w:szCs w:val="21"/>
+        </w:rPr>
+        <w:t xml:space="preserve">        </w:t>
+      </w:r>
+      <w:r>
+        <w:rPr>
+          <w:rFonts w:ascii="Consolas" w:eastAsia="Times New Roman" w:hAnsi="Consolas" w:cs="Times New Roman"/>
+          <w:color w:val="D4D4D4"/>
+          <w:sz w:val="21"/>
+          <w:szCs w:val="21"/>
+        </w:rPr>
+        <w:t xml:space="preserve">    </w:t>
+      </w:r>
+      <w:r>
+        <w:rPr>
+          <w:rFonts w:ascii="Consolas" w:eastAsia="Times New Roman" w:hAnsi="Consolas" w:cs="Times New Roman"/>
+          <w:color w:val="569CD6"/>
+          <w:sz w:val="21"/>
+          <w:szCs w:val="21"/>
+        </w:rPr>
+        <w:t>async</w:t>
+      </w:r>
+      <w:r>
+        <w:rPr>
+          <w:rFonts w:ascii="Consolas" w:eastAsia="Times New Roman" w:hAnsi="Consolas" w:cs="Times New Roman"/>
+          <w:color w:val="D4D4D4"/>
+          <w:sz w:val="21"/>
+          <w:szCs w:val="21"/>
+        </w:rPr>
+        <w:t xml:space="preserve"> </w:t>
+      </w:r>
+      <w:r>
+        <w:rPr>
+          <w:rFonts w:ascii="Consolas" w:eastAsia="Times New Roman" w:hAnsi="Consolas" w:cs="Times New Roman"/>
+          <w:color w:val="569CD6"/>
+          <w:sz w:val="21"/>
+          <w:szCs w:val="21"/>
+        </w:rPr>
+        <w:t>function</w:t>
+      </w:r>
+      <w:r>
+        <w:rPr>
+          <w:rFonts w:ascii="Consolas" w:eastAsia="Times New Roman" w:hAnsi="Consolas" w:cs="Times New Roman"/>
+          <w:color w:val="D4D4D4"/>
+          <w:sz w:val="21"/>
+          <w:szCs w:val="21"/>
+        </w:rPr>
+        <w:t xml:space="preserve"> </w:t>
+      </w:r>
+      <w:r>
+        <w:rPr>
+          <w:rFonts w:ascii="Consolas" w:eastAsia="Times New Roman" w:hAnsi="Consolas" w:cs="Times New Roman"/>
+          <w:color w:val="DCDCAA"/>
+          <w:sz w:val="21"/>
+          <w:szCs w:val="21"/>
+        </w:rPr>
+        <w:t>getRecipesAW</w:t>
+      </w:r>
+      <w:r>
+        <w:rPr>
+          <w:rFonts w:ascii="Consolas" w:eastAsia="Times New Roman" w:hAnsi="Consolas" w:cs="Times New Roman"/>
+          <w:color w:val="D4D4D4"/>
+          <w:sz w:val="21"/>
+          <w:szCs w:val="21"/>
+        </w:rPr>
+        <w:t>(){</w:t>
+      </w:r>
+    </w:p>
+    <w:p>
+      <w:pPr>
+        <w:shd w:val="clear" w:color="auto" w:fill="1E1E1E"/>
+        <w:spacing w:after="0" w:line="285" w:lineRule="atLeast"/>
+        <w:rPr>
+          <w:rFonts w:ascii="Consolas" w:eastAsia="Times New Roman" w:hAnsi="Consolas" w:cs="Times New Roman"/>
+          <w:color w:val="D4D4D4"/>
+          <w:sz w:val="21"/>
+          <w:szCs w:val="21"/>
+        </w:rPr>
+      </w:pPr>
+      <w:r>
+        <w:rPr>
+          <w:rFonts w:ascii="Consolas" w:eastAsia="Times New Roman" w:hAnsi="Consolas" w:cs="Times New Roman"/>
+          <w:color w:val="D4D4D4"/>
+          <w:sz w:val="21"/>
+          <w:szCs w:val="21"/>
+        </w:rPr>
+        <w:t xml:space="preserve">            </w:t>
+      </w:r>
+      <w:r>
+        <w:rPr>
+          <w:rFonts w:ascii="Consolas" w:eastAsia="Times New Roman" w:hAnsi="Consolas" w:cs="Times New Roman"/>
+          <w:color w:val="569CD6"/>
+          <w:sz w:val="21"/>
+          <w:szCs w:val="21"/>
+        </w:rPr>
+        <w:t>const</w:t>
+      </w:r>
+      <w:r>
+        <w:rPr>
+          <w:rFonts w:ascii="Consolas" w:eastAsia="Times New Roman" w:hAnsi="Consolas" w:cs="Times New Roman"/>
+          <w:color w:val="D4D4D4"/>
+          <w:sz w:val="21"/>
+          <w:szCs w:val="21"/>
+        </w:rPr>
+        <w:t xml:space="preserve"> </w:t>
+      </w:r>
+      <w:r>
+        <w:rPr>
+          <w:rFonts w:ascii="Consolas" w:eastAsia="Times New Roman" w:hAnsi="Consolas" w:cs="Times New Roman"/>
+          <w:color w:val="9CDCFE"/>
+          <w:sz w:val="21"/>
+          <w:szCs w:val="21"/>
+        </w:rPr>
+        <w:t>IDs</w:t>
+      </w:r>
+      <w:r>
+        <w:rPr>
+          <w:rFonts w:ascii="Consolas" w:eastAsia="Times New Roman" w:hAnsi="Consolas" w:cs="Times New Roman"/>
+          <w:color w:val="D4D4D4"/>
+          <w:sz w:val="21"/>
+          <w:szCs w:val="21"/>
+        </w:rPr>
+        <w:t xml:space="preserve"> = </w:t>
+      </w:r>
+      <w:r>
+        <w:rPr>
+          <w:rFonts w:ascii="Consolas" w:eastAsia="Times New Roman" w:hAnsi="Consolas" w:cs="Times New Roman"/>
+          <w:color w:val="C586C0"/>
+          <w:sz w:val="21"/>
+          <w:szCs w:val="21"/>
+        </w:rPr>
+        <w:t>await</w:t>
+      </w:r>
+      <w:r>
+        <w:rPr>
+          <w:rFonts w:ascii="Consolas" w:eastAsia="Times New Roman" w:hAnsi="Consolas" w:cs="Times New Roman"/>
+          <w:color w:val="D4D4D4"/>
+          <w:sz w:val="21"/>
+          <w:szCs w:val="21"/>
+        </w:rPr>
+        <w:t xml:space="preserve"> </w:t>
+      </w:r>
+      <w:r>
+        <w:rPr>
+          <w:rFonts w:ascii="Consolas" w:eastAsia="Times New Roman" w:hAnsi="Consolas" w:cs="Times New Roman"/>
+          <w:color w:val="9CDCFE"/>
+          <w:sz w:val="21"/>
+          <w:szCs w:val="21"/>
+        </w:rPr>
+        <w:t>getIDs</w:t>
+      </w:r>
+      <w:r>
+        <w:rPr>
+          <w:rFonts w:ascii="Consolas" w:eastAsia="Times New Roman" w:hAnsi="Consolas" w:cs="Times New Roman"/>
+          <w:color w:val="D4D4D4"/>
+          <w:sz w:val="21"/>
+          <w:szCs w:val="21"/>
+        </w:rPr>
+        <w:t>;</w:t>
+      </w:r>
+    </w:p>
+    <w:p>
+      <w:pPr>
+        <w:shd w:val="clear" w:color="auto" w:fill="1E1E1E"/>
+        <w:spacing w:after="0" w:line="285" w:lineRule="atLeast"/>
+        <w:rPr>
+          <w:rFonts w:ascii="Consolas" w:eastAsia="Times New Roman" w:hAnsi="Consolas" w:cs="Times New Roman"/>
+          <w:color w:val="D4D4D4"/>
+          <w:sz w:val="21"/>
+          <w:szCs w:val="21"/>
+        </w:rPr>
+      </w:pPr>
+      <w:r>
+        <w:rPr>
+          <w:rFonts w:ascii="Consolas" w:eastAsia="Times New Roman" w:hAnsi="Consolas" w:cs="Times New Roman"/>
+          <w:color w:val="D4D4D4"/>
+          <w:sz w:val="21"/>
+          <w:szCs w:val="21"/>
+        </w:rPr>
+        <w:t xml:space="preserve">            </w:t>
+      </w:r>
+      <w:r>
+        <w:rPr>
+          <w:rFonts w:ascii="Consolas" w:eastAsia="Times New Roman" w:hAnsi="Consolas" w:cs="Times New Roman"/>
+          <w:color w:val="4EC9B0"/>
+          <w:sz w:val="21"/>
+          <w:szCs w:val="21"/>
+        </w:rPr>
+        <w:t>console</w:t>
+      </w:r>
+      <w:r>
+        <w:rPr>
+          <w:rFonts w:ascii="Consolas" w:eastAsia="Times New Roman" w:hAnsi="Consolas" w:cs="Times New Roman"/>
+          <w:color w:val="D4D4D4"/>
+          <w:sz w:val="21"/>
+          <w:szCs w:val="21"/>
+        </w:rPr>
+        <w:t>.</w:t>
+      </w:r>
+      <w:r>
+        <w:rPr>
+          <w:rFonts w:ascii="Consolas" w:eastAsia="Times New Roman" w:hAnsi="Consolas" w:cs="Times New Roman"/>
+          <w:color w:val="DCDCAA"/>
+          <w:sz w:val="21"/>
+          <w:szCs w:val="21"/>
+        </w:rPr>
+        <w:t>log</w:t>
+      </w:r>
+      <w:r>
+        <w:rPr>
+          <w:rFonts w:ascii="Consolas" w:eastAsia="Times New Roman" w:hAnsi="Consolas" w:cs="Times New Roman"/>
+          <w:color w:val="D4D4D4"/>
+          <w:sz w:val="21"/>
+          <w:szCs w:val="21"/>
+        </w:rPr>
+        <w:t>(</w:t>
+      </w:r>
+      <w:r>
+        <w:rPr>
+          <w:rFonts w:ascii="Consolas" w:eastAsia="Times New Roman" w:hAnsi="Consolas" w:cs="Times New Roman"/>
+          <w:color w:val="9CDCFE"/>
+          <w:sz w:val="21"/>
+          <w:szCs w:val="21"/>
+        </w:rPr>
+        <w:t>IDs</w:t>
+      </w:r>
+      <w:r>
+        <w:rPr>
+          <w:rFonts w:ascii="Consolas" w:eastAsia="Times New Roman" w:hAnsi="Consolas" w:cs="Times New Roman"/>
+          <w:color w:val="D4D4D4"/>
+          <w:sz w:val="21"/>
+          <w:szCs w:val="21"/>
+        </w:rPr>
+        <w:t>);</w:t>
+      </w:r>
+    </w:p>
+    <w:p>
+      <w:pPr>
+        <w:shd w:val="clear" w:color="auto" w:fill="1E1E1E"/>
+        <w:spacing w:after="0" w:line="285" w:lineRule="atLeast"/>
+        <w:rPr>
+          <w:rFonts w:ascii="Consolas" w:eastAsia="Times New Roman" w:hAnsi="Consolas" w:cs="Times New Roman"/>
+          <w:color w:val="D4D4D4"/>
+          <w:sz w:val="21"/>
+          <w:szCs w:val="21"/>
+        </w:rPr>
+      </w:pPr>
+      <w:r>
+        <w:rPr>
+          <w:rFonts w:ascii="Consolas" w:eastAsia="Times New Roman" w:hAnsi="Consolas" w:cs="Times New Roman"/>
+          <w:color w:val="D4D4D4"/>
+          <w:sz w:val="21"/>
+          <w:szCs w:val="21"/>
+        </w:rPr>
+        <w:t xml:space="preserve">            </w:t>
+      </w:r>
+      <w:r>
+        <w:rPr>
+          <w:rFonts w:ascii="Consolas" w:eastAsia="Times New Roman" w:hAnsi="Consolas" w:cs="Times New Roman"/>
+          <w:color w:val="569CD6"/>
+          <w:sz w:val="21"/>
+          <w:szCs w:val="21"/>
+        </w:rPr>
+        <w:t>const</w:t>
+      </w:r>
+      <w:r>
+        <w:rPr>
+          <w:rFonts w:ascii="Consolas" w:eastAsia="Times New Roman" w:hAnsi="Consolas" w:cs="Times New Roman"/>
+          <w:color w:val="D4D4D4"/>
+          <w:sz w:val="21"/>
+          <w:szCs w:val="21"/>
+        </w:rPr>
+        <w:t xml:space="preserve"> </w:t>
+      </w:r>
+      <w:r>
+        <w:rPr>
+          <w:rFonts w:ascii="Consolas" w:eastAsia="Times New Roman" w:hAnsi="Consolas" w:cs="Times New Roman"/>
+          <w:color w:val="9CDCFE"/>
+          <w:sz w:val="21"/>
+          <w:szCs w:val="21"/>
+        </w:rPr>
+        <w:t>recipe</w:t>
+      </w:r>
+      <w:r>
+        <w:rPr>
+          <w:rFonts w:ascii="Consolas" w:eastAsia="Times New Roman" w:hAnsi="Consolas" w:cs="Times New Roman"/>
+          <w:color w:val="D4D4D4"/>
+          <w:sz w:val="21"/>
+          <w:szCs w:val="21"/>
+        </w:rPr>
+        <w:t xml:space="preserve"> = </w:t>
+      </w:r>
+      <w:r>
+        <w:rPr>
+          <w:rFonts w:ascii="Consolas" w:eastAsia="Times New Roman" w:hAnsi="Consolas" w:cs="Times New Roman"/>
+          <w:color w:val="C586C0"/>
+          <w:sz w:val="21"/>
+          <w:szCs w:val="21"/>
+        </w:rPr>
+        <w:t>await</w:t>
+      </w:r>
+      <w:r>
+        <w:rPr>
+          <w:rFonts w:ascii="Consolas" w:eastAsia="Times New Roman" w:hAnsi="Consolas" w:cs="Times New Roman"/>
+          <w:color w:val="D4D4D4"/>
+          <w:sz w:val="21"/>
+          <w:szCs w:val="21"/>
+        </w:rPr>
+        <w:t xml:space="preserve"> </w:t>
+      </w:r>
+      <w:r>
+        <w:rPr>
+          <w:rFonts w:ascii="Consolas" w:eastAsia="Times New Roman" w:hAnsi="Consolas" w:cs="Times New Roman"/>
+          <w:color w:val="DCDCAA"/>
+          <w:sz w:val="21"/>
+          <w:szCs w:val="21"/>
+        </w:rPr>
+        <w:t>getRecipe</w:t>
+      </w:r>
+      <w:r>
+        <w:rPr>
+          <w:rFonts w:ascii="Consolas" w:eastAsia="Times New Roman" w:hAnsi="Consolas" w:cs="Times New Roman"/>
+          <w:color w:val="D4D4D4"/>
+          <w:sz w:val="21"/>
+          <w:szCs w:val="21"/>
+        </w:rPr>
+        <w:t>(</w:t>
+      </w:r>
+      <w:r>
+        <w:rPr>
+          <w:rFonts w:ascii="Consolas" w:eastAsia="Times New Roman" w:hAnsi="Consolas" w:cs="Times New Roman"/>
+          <w:color w:val="9CDCFE"/>
+          <w:sz w:val="21"/>
+          <w:szCs w:val="21"/>
+        </w:rPr>
+        <w:t>IDs</w:t>
+      </w:r>
+      <w:r>
+        <w:rPr>
+          <w:rFonts w:ascii="Consolas" w:eastAsia="Times New Roman" w:hAnsi="Consolas" w:cs="Times New Roman"/>
+          <w:color w:val="D4D4D4"/>
+          <w:sz w:val="21"/>
+          <w:szCs w:val="21"/>
+        </w:rPr>
+        <w:t>[</w:t>
+      </w:r>
+      <w:r>
+        <w:rPr>
+          <w:rFonts w:ascii="Consolas" w:eastAsia="Times New Roman" w:hAnsi="Consolas" w:cs="Times New Roman"/>
+          <w:color w:val="B5CEA8"/>
+          <w:sz w:val="21"/>
+          <w:szCs w:val="21"/>
+        </w:rPr>
+        <w:t>2</w:t>
+      </w:r>
+      <w:r>
+        <w:rPr>
+          <w:rFonts w:ascii="Consolas" w:eastAsia="Times New Roman" w:hAnsi="Consolas" w:cs="Times New Roman"/>
+          <w:color w:val="D4D4D4"/>
+          <w:sz w:val="21"/>
+          <w:szCs w:val="21"/>
+        </w:rPr>
+        <w:t>]);</w:t>
+      </w:r>
+    </w:p>
+    <w:p>
+      <w:pPr>
+        <w:shd w:val="clear" w:color="auto" w:fill="1E1E1E"/>
+        <w:spacing w:after="0" w:line="285" w:lineRule="atLeast"/>
+        <w:rPr>
+          <w:rFonts w:ascii="Consolas" w:eastAsia="Times New Roman" w:hAnsi="Consolas" w:cs="Times New Roman"/>
+          <w:color w:val="D4D4D4"/>
+          <w:sz w:val="21"/>
+          <w:szCs w:val="21"/>
+        </w:rPr>
+      </w:pPr>
+      <w:r>
+        <w:rPr>
+          <w:rFonts w:ascii="Consolas" w:eastAsia="Times New Roman" w:hAnsi="Consolas" w:cs="Times New Roman"/>
+          <w:color w:val="D4D4D4"/>
+          <w:sz w:val="21"/>
+          <w:szCs w:val="21"/>
+        </w:rPr>
+        <w:t xml:space="preserve">            </w:t>
+      </w:r>
+      <w:r>
+        <w:rPr>
+          <w:rFonts w:ascii="Consolas" w:eastAsia="Times New Roman" w:hAnsi="Consolas" w:cs="Times New Roman"/>
+          <w:color w:val="4EC9B0"/>
+          <w:sz w:val="21"/>
+          <w:szCs w:val="21"/>
+        </w:rPr>
+        <w:t>console</w:t>
+      </w:r>
+      <w:r>
+        <w:rPr>
+          <w:rFonts w:ascii="Consolas" w:eastAsia="Times New Roman" w:hAnsi="Consolas" w:cs="Times New Roman"/>
+          <w:color w:val="D4D4D4"/>
+          <w:sz w:val="21"/>
+          <w:szCs w:val="21"/>
+        </w:rPr>
+        <w:t>.</w:t>
+      </w:r>
+      <w:r>
+        <w:rPr>
+          <w:rFonts w:ascii="Consolas" w:eastAsia="Times New Roman" w:hAnsi="Consolas" w:cs="Times New Roman"/>
+          <w:color w:val="DCDCAA"/>
+          <w:sz w:val="21"/>
+          <w:szCs w:val="21"/>
+        </w:rPr>
+        <w:t>log</w:t>
+      </w:r>
+      <w:r>
+        <w:rPr>
+          <w:rFonts w:ascii="Consolas" w:eastAsia="Times New Roman" w:hAnsi="Consolas" w:cs="Times New Roman"/>
+          <w:color w:val="D4D4D4"/>
+          <w:sz w:val="21"/>
+          <w:szCs w:val="21"/>
+        </w:rPr>
+        <w:t>(</w:t>
+      </w:r>
+      <w:r>
+        <w:rPr>
+          <w:rFonts w:ascii="Consolas" w:eastAsia="Times New Roman" w:hAnsi="Consolas" w:cs="Times New Roman"/>
+          <w:color w:val="9CDCFE"/>
+          <w:sz w:val="21"/>
+          <w:szCs w:val="21"/>
+        </w:rPr>
+        <w:t>recipe</w:t>
+      </w:r>
+      <w:r>
+        <w:rPr>
+          <w:rFonts w:ascii="Consolas" w:eastAsia="Times New Roman" w:hAnsi="Consolas" w:cs="Times New Roman"/>
+          <w:color w:val="D4D4D4"/>
+          <w:sz w:val="21"/>
+          <w:szCs w:val="21"/>
+        </w:rPr>
+        <w:t>);</w:t>
+      </w:r>
+    </w:p>
+    <w:p>
+      <w:pPr>
+        <w:shd w:val="clear" w:color="auto" w:fill="1E1E1E"/>
+        <w:spacing w:after="0" w:line="285" w:lineRule="atLeast"/>
+        <w:rPr>
+          <w:rFonts w:ascii="Consolas" w:eastAsia="Times New Roman" w:hAnsi="Consolas" w:cs="Times New Roman"/>
+          <w:color w:val="D4D4D4"/>
+          <w:sz w:val="21"/>
+          <w:szCs w:val="21"/>
+        </w:rPr>
+      </w:pPr>
+      <w:r>
+        <w:rPr>
+          <w:rFonts w:ascii="Consolas" w:eastAsia="Times New Roman" w:hAnsi="Consolas" w:cs="Times New Roman"/>
+          <w:color w:val="D4D4D4"/>
+          <w:sz w:val="21"/>
+          <w:szCs w:val="21"/>
+        </w:rPr>
+        <w:t xml:space="preserve">            </w:t>
+      </w:r>
+      <w:r>
+        <w:rPr>
+          <w:rFonts w:ascii="Consolas" w:eastAsia="Times New Roman" w:hAnsi="Consolas" w:cs="Times New Roman"/>
+          <w:color w:val="569CD6"/>
+          <w:sz w:val="21"/>
+          <w:szCs w:val="21"/>
+        </w:rPr>
+        <w:t>const</w:t>
+      </w:r>
+      <w:r>
+        <w:rPr>
+          <w:rFonts w:ascii="Consolas" w:eastAsia="Times New Roman" w:hAnsi="Consolas" w:cs="Times New Roman"/>
+          <w:color w:val="D4D4D4"/>
+          <w:sz w:val="21"/>
+          <w:szCs w:val="21"/>
+        </w:rPr>
+        <w:t xml:space="preserve"> </w:t>
+      </w:r>
+      <w:r>
+        <w:rPr>
+          <w:rFonts w:ascii="Consolas" w:eastAsia="Times New Roman" w:hAnsi="Consolas" w:cs="Times New Roman"/>
+          <w:color w:val="9CDCFE"/>
+          <w:sz w:val="21"/>
+          <w:szCs w:val="21"/>
+        </w:rPr>
+        <w:t>related</w:t>
+      </w:r>
+      <w:r>
+        <w:rPr>
+          <w:rFonts w:ascii="Consolas" w:eastAsia="Times New Roman" w:hAnsi="Consolas" w:cs="Times New Roman"/>
+          <w:color w:val="D4D4D4"/>
+          <w:sz w:val="21"/>
+          <w:szCs w:val="21"/>
+        </w:rPr>
+        <w:t xml:space="preserve"> = </w:t>
+      </w:r>
+      <w:r>
+        <w:rPr>
+          <w:rFonts w:ascii="Consolas" w:eastAsia="Times New Roman" w:hAnsi="Consolas" w:cs="Times New Roman"/>
+          <w:color w:val="C586C0"/>
+          <w:sz w:val="21"/>
+          <w:szCs w:val="21"/>
+        </w:rPr>
+        <w:t>await</w:t>
+      </w:r>
+      <w:r>
+        <w:rPr>
+          <w:rFonts w:ascii="Consolas" w:eastAsia="Times New Roman" w:hAnsi="Consolas" w:cs="Times New Roman"/>
+          <w:color w:val="D4D4D4"/>
+          <w:sz w:val="21"/>
+          <w:szCs w:val="21"/>
+        </w:rPr>
+        <w:t xml:space="preserve"> </w:t>
+      </w:r>
+      <w:r>
+        <w:rPr>
+          <w:rFonts w:ascii="Consolas" w:eastAsia="Times New Roman" w:hAnsi="Consolas" w:cs="Times New Roman"/>
+          <w:color w:val="DCDCAA"/>
+          <w:sz w:val="21"/>
+          <w:szCs w:val="21"/>
+        </w:rPr>
+        <w:t>getRelated</w:t>
+      </w:r>
+      <w:r>
+        <w:rPr>
+          <w:rFonts w:ascii="Consolas" w:eastAsia="Times New Roman" w:hAnsi="Consolas" w:cs="Times New Roman"/>
+          <w:color w:val="D4D4D4"/>
+          <w:sz w:val="21"/>
+          <w:szCs w:val="21"/>
+        </w:rPr>
+        <w:t>(</w:t>
+      </w:r>
+      <w:r>
+        <w:rPr>
+          <w:rFonts w:ascii="Consolas" w:eastAsia="Times New Roman" w:hAnsi="Consolas" w:cs="Times New Roman"/>
+          <w:color w:val="CE9178"/>
+          <w:sz w:val="21"/>
+          <w:szCs w:val="21"/>
+        </w:rPr>
+        <w:t>'Jonas'</w:t>
+      </w:r>
+      <w:r>
+        <w:rPr>
+          <w:rFonts w:ascii="Consolas" w:eastAsia="Times New Roman" w:hAnsi="Consolas" w:cs="Times New Roman"/>
+          <w:color w:val="D4D4D4"/>
+          <w:sz w:val="21"/>
+          <w:szCs w:val="21"/>
+        </w:rPr>
+        <w:t>);</w:t>
+      </w:r>
+    </w:p>
+    <w:p>
+      <w:pPr>
+        <w:shd w:val="clear" w:color="auto" w:fill="1E1E1E"/>
+        <w:spacing w:after="0" w:line="285" w:lineRule="atLeast"/>
+        <w:rPr>
+          <w:rFonts w:ascii="Consolas" w:eastAsia="Times New Roman" w:hAnsi="Consolas" w:cs="Times New Roman"/>
+          <w:color w:val="D4D4D4"/>
+          <w:sz w:val="21"/>
+          <w:szCs w:val="21"/>
+        </w:rPr>
+      </w:pPr>
+      <w:r>
+        <w:rPr>
+          <w:rFonts w:ascii="Consolas" w:eastAsia="Times New Roman" w:hAnsi="Consolas" w:cs="Times New Roman"/>
+          <w:color w:val="D4D4D4"/>
+          <w:sz w:val="21"/>
+          <w:szCs w:val="21"/>
+        </w:rPr>
+        <w:t xml:space="preserve">            </w:t>
+      </w:r>
+      <w:r>
+        <w:rPr>
+          <w:rFonts w:ascii="Consolas" w:eastAsia="Times New Roman" w:hAnsi="Consolas" w:cs="Times New Roman"/>
+          <w:color w:val="4EC9B0"/>
+          <w:sz w:val="21"/>
+          <w:szCs w:val="21"/>
+        </w:rPr>
+        <w:t>console</w:t>
+      </w:r>
+      <w:r>
+        <w:rPr>
+          <w:rFonts w:ascii="Consolas" w:eastAsia="Times New Roman" w:hAnsi="Consolas" w:cs="Times New Roman"/>
+          <w:color w:val="D4D4D4"/>
+          <w:sz w:val="21"/>
+          <w:szCs w:val="21"/>
+        </w:rPr>
+        <w:t>.</w:t>
+      </w:r>
+      <w:r>
+        <w:rPr>
+          <w:rFonts w:ascii="Consolas" w:eastAsia="Times New Roman" w:hAnsi="Consolas" w:cs="Times New Roman"/>
+          <w:color w:val="DCDCAA"/>
+          <w:sz w:val="21"/>
+          <w:szCs w:val="21"/>
+        </w:rPr>
+        <w:t>log</w:t>
+      </w:r>
+      <w:r>
+        <w:rPr>
+          <w:rFonts w:ascii="Consolas" w:eastAsia="Times New Roman" w:hAnsi="Consolas" w:cs="Times New Roman"/>
+          <w:color w:val="D4D4D4"/>
+          <w:sz w:val="21"/>
+          <w:szCs w:val="21"/>
+        </w:rPr>
+        <w:t>(</w:t>
+      </w:r>
+      <w:r>
+        <w:rPr>
+          <w:rFonts w:ascii="Consolas" w:eastAsia="Times New Roman" w:hAnsi="Consolas" w:cs="Times New Roman"/>
+          <w:color w:val="9CDCFE"/>
+          <w:sz w:val="21"/>
+          <w:szCs w:val="21"/>
+        </w:rPr>
+        <w:t>related</w:t>
+      </w:r>
+      <w:r>
+        <w:rPr>
+          <w:rFonts w:ascii="Consolas" w:eastAsia="Times New Roman" w:hAnsi="Consolas" w:cs="Times New Roman"/>
+          <w:color w:val="D4D4D4"/>
+          <w:sz w:val="21"/>
+          <w:szCs w:val="21"/>
+        </w:rPr>
+        <w:t>);</w:t>
+      </w:r>
+    </w:p>
+    <w:p>
+      <w:pPr>
+        <w:shd w:val="clear" w:color="auto" w:fill="1E1E1E"/>
+        <w:spacing w:after="0" w:line="285" w:lineRule="atLeast"/>
+        <w:rPr>
+          <w:rFonts w:ascii="Consolas" w:eastAsia="Times New Roman" w:hAnsi="Consolas" w:cs="Times New Roman"/>
+          <w:color w:val="D4D4D4"/>
+          <w:sz w:val="21"/>
+          <w:szCs w:val="21"/>
+        </w:rPr>
+      </w:pPr>
+    </w:p>
+    <w:p>
+      <w:pPr>
+        <w:shd w:val="clear" w:color="auto" w:fill="1E1E1E"/>
+        <w:spacing w:after="0" w:line="285" w:lineRule="atLeast"/>
+        <w:rPr>
+          <w:rFonts w:ascii="Consolas" w:eastAsia="Times New Roman" w:hAnsi="Consolas" w:cs="Times New Roman"/>
+          <w:color w:val="D4D4D4"/>
+          <w:sz w:val="21"/>
+          <w:szCs w:val="21"/>
+        </w:rPr>
+      </w:pPr>
+      <w:r>
+        <w:rPr>
+          <w:rFonts w:ascii="Consolas" w:eastAsia="Times New Roman" w:hAnsi="Consolas" w:cs="Times New Roman"/>
+          <w:color w:val="D4D4D4"/>
+          <w:sz w:val="21"/>
+          <w:szCs w:val="21"/>
+        </w:rPr>
+        <w:t xml:space="preserve">            </w:t>
+      </w:r>
+      <w:r>
+        <w:rPr>
+          <w:rFonts w:ascii="Consolas" w:eastAsia="Times New Roman" w:hAnsi="Consolas" w:cs="Times New Roman"/>
+          <w:color w:val="C586C0"/>
+          <w:sz w:val="21"/>
+          <w:szCs w:val="21"/>
+        </w:rPr>
+        <w:t>return</w:t>
+      </w:r>
+      <w:r>
+        <w:rPr>
+          <w:rFonts w:ascii="Consolas" w:eastAsia="Times New Roman" w:hAnsi="Consolas" w:cs="Times New Roman"/>
+          <w:color w:val="D4D4D4"/>
+          <w:sz w:val="21"/>
+          <w:szCs w:val="21"/>
+        </w:rPr>
+        <w:t xml:space="preserve"> </w:t>
+      </w:r>
+      <w:r>
+        <w:rPr>
+          <w:rFonts w:ascii="Consolas" w:eastAsia="Times New Roman" w:hAnsi="Consolas" w:cs="Times New Roman"/>
+          <w:color w:val="9CDCFE"/>
+          <w:sz w:val="21"/>
+          <w:szCs w:val="21"/>
+        </w:rPr>
+        <w:t>recipe</w:t>
+      </w:r>
+      <w:r>
+        <w:rPr>
+          <w:rFonts w:ascii="Consolas" w:eastAsia="Times New Roman" w:hAnsi="Consolas" w:cs="Times New Roman"/>
+          <w:color w:val="D4D4D4"/>
+          <w:sz w:val="21"/>
+          <w:szCs w:val="21"/>
+        </w:rPr>
+        <w:t>;</w:t>
+      </w:r>
+    </w:p>
+    <w:p>
+      <w:pPr>
+        <w:shd w:val="clear" w:color="auto" w:fill="1E1E1E"/>
+        <w:spacing w:after="0" w:line="285" w:lineRule="atLeast"/>
+        <w:rPr>
+          <w:rFonts w:ascii="Consolas" w:eastAsia="Times New Roman" w:hAnsi="Consolas" w:cs="Times New Roman"/>
+          <w:color w:val="D4D4D4"/>
+          <w:sz w:val="21"/>
+          <w:szCs w:val="21"/>
+        </w:rPr>
+      </w:pPr>
+      <w:r>
+        <w:rPr>
+          <w:rFonts w:ascii="Consolas" w:eastAsia="Times New Roman" w:hAnsi="Consolas" w:cs="Times New Roman"/>
+          <w:color w:val="D4D4D4"/>
+          <w:sz w:val="21"/>
+          <w:szCs w:val="21"/>
+        </w:rPr>
+        <w:t xml:space="preserve">        }</w:t>
+      </w:r>
+    </w:p>
+    <w:p>
+      <w:pPr>
+        <w:shd w:val="clear" w:color="auto" w:fill="1E1E1E"/>
+        <w:spacing w:after="0" w:line="285" w:lineRule="atLeast"/>
+        <w:rPr>
+          <w:rFonts w:ascii="Consolas" w:eastAsia="Times New Roman" w:hAnsi="Consolas" w:cs="Times New Roman"/>
+          <w:color w:val="D4D4D4"/>
+          <w:sz w:val="21"/>
+          <w:szCs w:val="21"/>
+        </w:rPr>
+      </w:pPr>
+      <w:r>
+        <w:rPr>
+          <w:rFonts w:ascii="Consolas" w:eastAsia="Times New Roman" w:hAnsi="Consolas" w:cs="Times New Roman"/>
+          <w:color w:val="D4D4D4"/>
+          <w:sz w:val="21"/>
+          <w:szCs w:val="21"/>
+        </w:rPr>
+        <w:t xml:space="preserve">        </w:t>
+      </w:r>
+      <w:r>
+        <w:rPr>
+          <w:rFonts w:ascii="Consolas" w:eastAsia="Times New Roman" w:hAnsi="Consolas" w:cs="Times New Roman"/>
+          <w:color w:val="DCDCAA"/>
+          <w:sz w:val="21"/>
+          <w:szCs w:val="21"/>
+        </w:rPr>
+        <w:t>getRecipesAW</w:t>
+      </w:r>
+      <w:r>
+        <w:rPr>
+          <w:rFonts w:ascii="Consolas" w:eastAsia="Times New Roman" w:hAnsi="Consolas" w:cs="Times New Roman"/>
+          <w:color w:val="D4D4D4"/>
+          <w:sz w:val="21"/>
+          <w:szCs w:val="21"/>
+        </w:rPr>
+        <w:t>().</w:t>
+      </w:r>
+      <w:r>
+        <w:rPr>
+          <w:rFonts w:ascii="Consolas" w:eastAsia="Times New Roman" w:hAnsi="Consolas" w:cs="Times New Roman"/>
+          <w:color w:val="DCDCAA"/>
+          <w:sz w:val="21"/>
+          <w:szCs w:val="21"/>
+        </w:rPr>
+        <w:t>then</w:t>
+      </w:r>
+      <w:r>
+        <w:rPr>
+          <w:rFonts w:ascii="Consolas" w:eastAsia="Times New Roman" w:hAnsi="Consolas" w:cs="Times New Roman"/>
+          <w:color w:val="D4D4D4"/>
+          <w:sz w:val="21"/>
+          <w:szCs w:val="21"/>
+        </w:rPr>
+        <w:t>(</w:t>
+      </w:r>
+      <w:r>
+        <w:rPr>
+          <w:rFonts w:ascii="Consolas" w:eastAsia="Times New Roman" w:hAnsi="Consolas" w:cs="Times New Roman"/>
+          <w:color w:val="9CDCFE"/>
+          <w:sz w:val="21"/>
+          <w:szCs w:val="21"/>
+        </w:rPr>
+        <w:t>result</w:t>
+      </w:r>
+      <w:r>
+        <w:rPr>
+          <w:rFonts w:ascii="Consolas" w:eastAsia="Times New Roman" w:hAnsi="Consolas" w:cs="Times New Roman"/>
+          <w:color w:val="D4D4D4"/>
+          <w:sz w:val="21"/>
+          <w:szCs w:val="21"/>
+        </w:rPr>
+        <w:t xml:space="preserve"> </w:t>
+      </w:r>
+      <w:r>
+        <w:rPr>
+          <w:rFonts w:ascii="Consolas" w:eastAsia="Times New Roman" w:hAnsi="Consolas" w:cs="Times New Roman"/>
+          <w:color w:val="569CD6"/>
+          <w:sz w:val="21"/>
+          <w:szCs w:val="21"/>
+        </w:rPr>
+        <w:t>=&gt;</w:t>
+      </w:r>
+      <w:r>
+        <w:rPr>
+          <w:rFonts w:ascii="Consolas" w:eastAsia="Times New Roman" w:hAnsi="Consolas" w:cs="Times New Roman"/>
+          <w:color w:val="D4D4D4"/>
+          <w:sz w:val="21"/>
+          <w:szCs w:val="21"/>
+        </w:rPr>
+        <w:t xml:space="preserve"> </w:t>
+      </w:r>
+      <w:r>
+        <w:rPr>
+          <w:rFonts w:ascii="Consolas" w:eastAsia="Times New Roman" w:hAnsi="Consolas" w:cs="Times New Roman"/>
+          <w:color w:val="4EC9B0"/>
+          <w:sz w:val="21"/>
+          <w:szCs w:val="21"/>
+        </w:rPr>
+        <w:t>console</w:t>
+      </w:r>
+      <w:r>
+        <w:rPr>
+          <w:rFonts w:ascii="Consolas" w:eastAsia="Times New Roman" w:hAnsi="Consolas" w:cs="Times New Roman"/>
+          <w:color w:val="D4D4D4"/>
+          <w:sz w:val="21"/>
+          <w:szCs w:val="21"/>
+        </w:rPr>
+        <w:t>.</w:t>
+      </w:r>
+      <w:r>
+        <w:rPr>
+          <w:rFonts w:ascii="Consolas" w:eastAsia="Times New Roman" w:hAnsi="Consolas" w:cs="Times New Roman"/>
+          <w:color w:val="DCDCAA"/>
+          <w:sz w:val="21"/>
+          <w:szCs w:val="21"/>
+        </w:rPr>
+        <w:t>log</w:t>
+      </w:r>
+      <w:r>
+        <w:rPr>
+          <w:rFonts w:ascii="Consolas" w:eastAsia="Times New Roman" w:hAnsi="Consolas" w:cs="Times New Roman"/>
+          <w:color w:val="D4D4D4"/>
+          <w:sz w:val="21"/>
+          <w:szCs w:val="21"/>
+        </w:rPr>
+        <w:t>(</w:t>
+      </w:r>
+      <w:r>
+        <w:rPr>
+          <w:rFonts w:ascii="Consolas" w:eastAsia="Times New Roman" w:hAnsi="Consolas" w:cs="Times New Roman"/>
+          <w:color w:val="CE9178"/>
+          <w:sz w:val="21"/>
+          <w:szCs w:val="21"/>
+        </w:rPr>
+        <w:t>`</w:t>
+      </w:r>
+      <w:r>
+        <w:rPr>
+          <w:rFonts w:ascii="Consolas" w:eastAsia="Times New Roman" w:hAnsi="Consolas" w:cs="Times New Roman"/>
+          <w:color w:val="569CD6"/>
+          <w:sz w:val="21"/>
+          <w:szCs w:val="21"/>
+        </w:rPr>
+        <w:t>${</w:t>
+      </w:r>
+      <w:r>
+        <w:rPr>
+          <w:rFonts w:ascii="Consolas" w:eastAsia="Times New Roman" w:hAnsi="Consolas" w:cs="Times New Roman"/>
+          <w:color w:val="9CDCFE"/>
+          <w:sz w:val="21"/>
+          <w:szCs w:val="21"/>
+        </w:rPr>
+        <w:t>result</w:t>
+      </w:r>
+      <w:r>
+        <w:rPr>
+          <w:rFonts w:ascii="Consolas" w:eastAsia="Times New Roman" w:hAnsi="Consolas" w:cs="Times New Roman"/>
+          <w:color w:val="569CD6"/>
+          <w:sz w:val="21"/>
+          <w:szCs w:val="21"/>
+        </w:rPr>
+        <w:t>}</w:t>
+      </w:r>
+      <w:r>
+        <w:rPr>
+          <w:rFonts w:ascii="Consolas" w:eastAsia="Times New Roman" w:hAnsi="Consolas" w:cs="Times New Roman"/>
+          <w:color w:val="CE9178"/>
+          <w:sz w:val="21"/>
+          <w:szCs w:val="21"/>
+        </w:rPr>
+        <w:t xml:space="preserve"> is the best ever`</w:t>
+      </w:r>
+      <w:r>
+        <w:rPr>
+          <w:rFonts w:ascii="Consolas" w:eastAsia="Times New Roman" w:hAnsi="Consolas" w:cs="Times New Roman"/>
+          <w:color w:val="D4D4D4"/>
+          <w:sz w:val="21"/>
+          <w:szCs w:val="21"/>
+        </w:rPr>
+        <w:t>));</w:t>
+      </w:r>
+    </w:p>
+    <w:p>
+      <w:pPr>
+        <w:shd w:val="clear" w:color="auto" w:fill="1E1E1E"/>
+        <w:spacing w:after="0" w:line="285" w:lineRule="atLeast"/>
+        <w:rPr>
+          <w:rFonts w:ascii="Sylfaen" w:hAnsi="Sylfaen"/>
+          <w:sz w:val="24"/>
+        </w:rPr>
+      </w:pPr>
+    </w:p>
+    <w:p>
+      <w:pPr>
+        <w:rPr>
+          <w:rFonts w:ascii="Sylfaen" w:hAnsi="Sylfaen"/>
+          <w:sz w:val="24"/>
+        </w:rPr>
+      </w:pPr>
+    </w:p>
+    <w:p>
+      <w:pPr>
+        <w:rPr>
+          <w:rFonts w:ascii="Sylfaen" w:hAnsi="Sylfaen"/>
+          <w:sz w:val="24"/>
+        </w:rPr>
+      </w:pPr>
+    </w:p>
+    <w:p>
+      <w:pPr>
+        <w:rPr>
+          <w:rFonts w:ascii="Sylfaen" w:hAnsi="Sylfaen"/>
+          <w:b/>
+          <w:sz w:val="24"/>
+        </w:rPr>
+      </w:pPr>
+      <w:r>
+        <w:rPr>
+          <w:rFonts w:ascii="Sylfaen" w:hAnsi="Sylfaen"/>
+          <w:b/>
+          <w:sz w:val="24"/>
+        </w:rPr>
+        <w:t>AJAX and API</w:t>
+      </w:r>
+    </w:p>
+    <w:p>
+      <w:pPr>
+        <w:rPr>
+          <w:rFonts w:ascii="Sylfaen" w:hAnsi="Sylfaen"/>
+          <w:b/>
+          <w:sz w:val="24"/>
+        </w:rPr>
+      </w:pPr>
+      <w:r>
+        <w:rPr>
+          <w:rFonts w:ascii="Sylfaen" w:hAnsi="Sylfaen"/>
+          <w:b/>
+          <w:sz w:val="24"/>
+        </w:rPr>
+        <w:t>AJAX- A</w:t>
+      </w:r>
+      <w:r>
+        <w:rPr>
+          <w:rFonts w:ascii="Sylfaen" w:hAnsi="Sylfaen"/>
+          <w:sz w:val="24"/>
+        </w:rPr>
+        <w:t xml:space="preserve">synchronous </w:t>
+      </w:r>
+      <w:r>
+        <w:rPr>
+          <w:rFonts w:ascii="Sylfaen" w:hAnsi="Sylfaen"/>
+          <w:b/>
+          <w:sz w:val="24"/>
+        </w:rPr>
+        <w:t>J</w:t>
+      </w:r>
+      <w:r>
+        <w:rPr>
+          <w:rFonts w:ascii="Sylfaen" w:hAnsi="Sylfaen"/>
+          <w:sz w:val="24"/>
+        </w:rPr>
+        <w:t xml:space="preserve">avaScript </w:t>
+      </w:r>
+      <w:r>
+        <w:rPr>
+          <w:rFonts w:ascii="Sylfaen" w:hAnsi="Sylfaen"/>
+          <w:b/>
+          <w:sz w:val="24"/>
+        </w:rPr>
+        <w:t>A</w:t>
+      </w:r>
+      <w:r>
+        <w:rPr>
+          <w:rFonts w:ascii="Sylfaen" w:hAnsi="Sylfaen"/>
+          <w:sz w:val="24"/>
+        </w:rPr>
+        <w:t>nd</w:t>
+      </w:r>
+      <w:r>
+        <w:rPr>
+          <w:rFonts w:ascii="Sylfaen" w:hAnsi="Sylfaen"/>
+          <w:b/>
+          <w:sz w:val="24"/>
+        </w:rPr>
+        <w:t xml:space="preserve"> X</w:t>
+      </w:r>
+      <w:r>
+        <w:rPr>
+          <w:rFonts w:ascii="Sylfaen" w:hAnsi="Sylfaen"/>
+          <w:sz w:val="24"/>
+        </w:rPr>
+        <w:t>ML</w:t>
+      </w:r>
+    </w:p>
+    <w:p>
+      <w:pPr>
+        <w:rPr>
+          <w:rFonts w:ascii="Sylfaen" w:hAnsi="Sylfaen"/>
+          <w:sz w:val="24"/>
+        </w:rPr>
+      </w:pPr>
+      <w:r>
+        <w:rPr>
+          <w:rFonts w:ascii="Sylfaen" w:hAnsi="Sylfaen"/>
+          <w:sz w:val="24"/>
+        </w:rPr>
+        <w:t>API-</w:t>
+      </w:r>
+      <w:r>
+        <w:rPr>
+          <w:rFonts w:ascii="Sylfaen" w:hAnsi="Sylfaen"/>
+          <w:b/>
+          <w:sz w:val="24"/>
+        </w:rPr>
+        <w:t>A</w:t>
+      </w:r>
+      <w:r>
+        <w:rPr>
+          <w:rFonts w:ascii="Sylfaen" w:hAnsi="Sylfaen"/>
+          <w:sz w:val="24"/>
+        </w:rPr>
+        <w:t xml:space="preserve">pplication </w:t>
+      </w:r>
+      <w:r>
+        <w:rPr>
+          <w:rFonts w:ascii="Sylfaen" w:hAnsi="Sylfaen"/>
+          <w:b/>
+          <w:sz w:val="24"/>
+        </w:rPr>
+        <w:t>P</w:t>
+      </w:r>
+      <w:r>
+        <w:rPr>
+          <w:rFonts w:ascii="Sylfaen" w:hAnsi="Sylfaen"/>
+          <w:sz w:val="24"/>
+        </w:rPr>
+        <w:t xml:space="preserve">rogramming </w:t>
+      </w:r>
+      <w:r>
+        <w:rPr>
+          <w:rFonts w:ascii="Sylfaen" w:hAnsi="Sylfaen"/>
+          <w:b/>
+          <w:sz w:val="24"/>
+        </w:rPr>
+        <w:t>I</w:t>
+      </w:r>
+      <w:r>
+        <w:rPr>
+          <w:rFonts w:ascii="Sylfaen" w:hAnsi="Sylfaen"/>
+          <w:sz w:val="24"/>
+        </w:rPr>
+        <w:t>nterface</w:t>
+      </w:r>
+      <w:r>
+        <w:rPr>
+          <w:rFonts w:ascii="Sylfaen" w:hAnsi="Sylfaen"/>
+          <w:sz w:val="24"/>
+        </w:rPr>
+        <w:t>-It’s a piece of software that can be used by another piece of software in order to allow applications</w:t>
+      </w:r>
+      <w:r>
+        <w:rPr>
+          <w:rFonts w:ascii="Sylfaen" w:hAnsi="Sylfaen"/>
+          <w:sz w:val="24"/>
+        </w:rPr>
+        <w:t xml:space="preserve"> to talk to each other.</w:t>
+      </w:r>
+    </w:p>
+    <w:p>
+      <w:pPr>
+        <w:rPr>
+          <w:rFonts w:ascii="Sylfaen" w:hAnsi="Sylfaen"/>
+          <w:sz w:val="24"/>
+        </w:rPr>
+      </w:pPr>
+      <w:r>
+        <w:rPr>
+          <w:rFonts w:ascii="Sylfaen" w:hAnsi="Sylfaen"/>
+          <w:sz w:val="24"/>
+        </w:rPr>
+        <w:lastRenderedPageBreak/>
+        <w:t>In referring to JavaScript API is part of the server, which receive the requests and sends back responses.</w:t>
+      </w:r>
+    </w:p>
+    <w:p>
+      <w:pPr>
+        <w:rPr>
+          <w:rFonts w:ascii="Sylfaen" w:hAnsi="Sylfaen"/>
+          <w:sz w:val="24"/>
+        </w:rPr>
+      </w:pPr>
+      <w:r>
+        <w:rPr>
+          <w:rFonts w:ascii="Sylfaen" w:hAnsi="Sylfaen"/>
+          <w:sz w:val="24"/>
+        </w:rPr>
+        <w:t xml:space="preserve">We can use 2 types of APIs, </w:t>
+      </w:r>
+    </w:p>
+    <w:p>
+      <w:pPr>
+        <w:pStyle w:val="ListParagraph"/>
+        <w:numPr>
+          <w:ilvl w:val="0"/>
+          <w:numId w:val="8"/>
+        </w:numPr>
+        <w:rPr>
+          <w:rFonts w:ascii="Sylfaen" w:hAnsi="Sylfaen"/>
+          <w:sz w:val="24"/>
+        </w:rPr>
+      </w:pPr>
+      <w:r>
+        <w:rPr>
+          <w:rFonts w:ascii="Sylfaen" w:hAnsi="Sylfaen"/>
+          <w:sz w:val="24"/>
+        </w:rPr>
+        <w:t>O</w:t>
+      </w:r>
+      <w:r>
+        <w:rPr>
+          <w:rFonts w:ascii="Sylfaen" w:hAnsi="Sylfaen"/>
+          <w:sz w:val="24"/>
+        </w:rPr>
+        <w:t>ur own APIs, for data coming from our own server.</w:t>
+      </w:r>
+    </w:p>
+    <w:p>
+      <w:pPr>
+        <w:pStyle w:val="ListParagraph"/>
+        <w:numPr>
+          <w:ilvl w:val="0"/>
+          <w:numId w:val="8"/>
+        </w:numPr>
+        <w:rPr>
+          <w:rFonts w:ascii="Sylfaen" w:hAnsi="Sylfaen"/>
+          <w:sz w:val="24"/>
+        </w:rPr>
+      </w:pPr>
+      <w:r>
+        <w:rPr>
+          <w:rFonts w:ascii="Sylfaen" w:hAnsi="Sylfaen"/>
+          <w:sz w:val="24"/>
+        </w:rPr>
+        <w:t>3</w:t>
+      </w:r>
+      <w:r>
+        <w:rPr>
+          <w:rFonts w:ascii="Sylfaen" w:hAnsi="Sylfaen"/>
+          <w:sz w:val="24"/>
+          <w:vertAlign w:val="superscript"/>
+        </w:rPr>
+        <w:t>rd</w:t>
+      </w:r>
+      <w:r>
+        <w:rPr>
+          <w:rFonts w:ascii="Sylfaen" w:hAnsi="Sylfaen"/>
+          <w:sz w:val="24"/>
+        </w:rPr>
+        <w:t>-party APIs:</w:t>
+      </w:r>
+    </w:p>
+    <w:p>
+      <w:pPr>
+        <w:pStyle w:val="ListParagraph"/>
+        <w:numPr>
+          <w:ilvl w:val="0"/>
+          <w:numId w:val="9"/>
+        </w:numPr>
+        <w:rPr>
+          <w:rFonts w:ascii="Sylfaen" w:hAnsi="Sylfaen"/>
+          <w:sz w:val="24"/>
+        </w:rPr>
+      </w:pPr>
+      <w:r>
+        <w:rPr>
+          <w:rFonts w:ascii="Sylfaen" w:hAnsi="Sylfaen"/>
+          <w:sz w:val="24"/>
+        </w:rPr>
+        <w:t>Google maps</w:t>
+      </w:r>
+    </w:p>
+    <w:p>
+      <w:pPr>
+        <w:pStyle w:val="ListParagraph"/>
+        <w:numPr>
+          <w:ilvl w:val="0"/>
+          <w:numId w:val="9"/>
+        </w:numPr>
+        <w:rPr>
+          <w:rFonts w:ascii="Sylfaen" w:hAnsi="Sylfaen"/>
+          <w:sz w:val="24"/>
+        </w:rPr>
+      </w:pPr>
+      <w:r>
+        <w:rPr>
+          <w:rFonts w:ascii="Sylfaen" w:hAnsi="Sylfaen"/>
+          <w:sz w:val="24"/>
+        </w:rPr>
+        <w:t>Embed YouTube videos</w:t>
+      </w:r>
+    </w:p>
+    <w:p>
+      <w:pPr>
+        <w:pStyle w:val="ListParagraph"/>
+        <w:numPr>
+          <w:ilvl w:val="0"/>
+          <w:numId w:val="9"/>
+        </w:numPr>
+        <w:rPr>
+          <w:rFonts w:ascii="Sylfaen" w:hAnsi="Sylfaen"/>
+          <w:sz w:val="24"/>
+        </w:rPr>
+      </w:pPr>
+      <w:r>
+        <w:rPr>
+          <w:rFonts w:ascii="Sylfaen" w:hAnsi="Sylfaen"/>
+          <w:sz w:val="24"/>
+        </w:rPr>
+        <w:t>Weather data</w:t>
+      </w:r>
+    </w:p>
+    <w:p>
+      <w:pPr>
+        <w:pStyle w:val="ListParagraph"/>
+        <w:numPr>
+          <w:ilvl w:val="0"/>
+          <w:numId w:val="9"/>
+        </w:numPr>
+        <w:rPr>
+          <w:rFonts w:ascii="Sylfaen" w:hAnsi="Sylfaen"/>
+          <w:sz w:val="24"/>
+        </w:rPr>
+      </w:pPr>
+      <w:r>
+        <w:rPr>
+          <w:rFonts w:ascii="Sylfaen" w:hAnsi="Sylfaen"/>
+          <w:sz w:val="24"/>
+        </w:rPr>
+        <w:t>Movies data</w:t>
+      </w:r>
+    </w:p>
+    <w:p>
+      <w:pPr>
+        <w:pStyle w:val="ListParagraph"/>
+        <w:numPr>
+          <w:ilvl w:val="0"/>
+          <w:numId w:val="9"/>
+        </w:numPr>
+        <w:rPr>
+          <w:rFonts w:ascii="Sylfaen" w:hAnsi="Sylfaen"/>
+          <w:sz w:val="24"/>
+        </w:rPr>
+      </w:pPr>
+      <w:r>
+        <w:rPr>
+          <w:rFonts w:ascii="Sylfaen" w:hAnsi="Sylfaen"/>
+          <w:sz w:val="24"/>
+        </w:rPr>
+        <w:t>Send email or SMS</w:t>
+      </w:r>
+    </w:p>
+    <w:p>
+      <w:pPr>
+        <w:pStyle w:val="ListParagraph"/>
+        <w:numPr>
+          <w:ilvl w:val="0"/>
+          <w:numId w:val="9"/>
+        </w:numPr>
+        <w:rPr>
+          <w:rFonts w:ascii="Sylfaen" w:hAnsi="Sylfaen"/>
+          <w:sz w:val="24"/>
+        </w:rPr>
+      </w:pPr>
+      <w:r>
+        <w:rPr>
+          <w:rFonts w:ascii="Sylfaen" w:hAnsi="Sylfaen"/>
+          <w:sz w:val="24"/>
+        </w:rPr>
+        <w:t>Thousands of possibilities</w:t>
+      </w:r>
+    </w:p>
+    <w:p>
+      <w:pPr>
+        <w:rPr>
+          <w:rFonts w:ascii="Sylfaen" w:hAnsi="Sylfaen"/>
+          <w:sz w:val="24"/>
+        </w:rPr>
+      </w:pPr>
+    </w:p>
+    <w:p>
+      <w:pPr>
+        <w:rPr>
+          <w:rFonts w:ascii="Sylfaen" w:hAnsi="Sylfaen"/>
+          <w:b/>
+          <w:sz w:val="24"/>
+        </w:rPr>
+      </w:pPr>
+      <w:r>
+        <w:rPr>
+          <w:rFonts w:ascii="Sylfaen" w:hAnsi="Sylfaen"/>
+          <w:b/>
+          <w:sz w:val="24"/>
+        </w:rPr>
+        <w:t>Making AJAX Calls with Fetch and Promises</w:t>
+      </w:r>
+    </w:p>
+    <w:p>
+      <w:pPr>
+        <w:rPr>
+          <w:rFonts w:ascii="Sylfaen" w:hAnsi="Sylfaen"/>
+          <w:sz w:val="24"/>
+        </w:rPr>
+      </w:pPr>
+      <w:r>
+        <w:rPr>
+          <w:rFonts w:ascii="Sylfaen" w:hAnsi="Sylfaen"/>
+          <w:sz w:val="24"/>
+          <w:highlight w:val="yellow"/>
+        </w:rPr>
+        <w:t>Same origin policy</w:t>
+      </w:r>
+      <w:r>
+        <w:rPr>
+          <w:rFonts w:ascii="Sylfaen" w:hAnsi="Sylfaen"/>
+          <w:sz w:val="24"/>
+        </w:rPr>
+        <w:t xml:space="preserve"> in JavaScript prevents us from making AJAX requests to a domain different than our own domain.</w:t>
+      </w:r>
+    </w:p>
+    <w:p>
+      <w:pPr>
+        <w:rPr>
+          <w:rFonts w:ascii="Sylfaen" w:hAnsi="Sylfaen"/>
+          <w:sz w:val="24"/>
+        </w:rPr>
+      </w:pPr>
+      <w:r>
+        <w:rPr>
+          <w:rFonts w:ascii="Sylfaen" w:hAnsi="Sylfaen"/>
+          <w:sz w:val="24"/>
+        </w:rPr>
+        <w:t xml:space="preserve">In order to make requests to different domains, </w:t>
+      </w:r>
+      <w:r>
+        <w:rPr>
+          <w:rFonts w:ascii="Sylfaen" w:hAnsi="Sylfaen"/>
+          <w:b/>
+          <w:sz w:val="24"/>
+        </w:rPr>
+        <w:t>C</w:t>
+      </w:r>
+      <w:r>
+        <w:rPr>
+          <w:rFonts w:ascii="Sylfaen" w:hAnsi="Sylfaen"/>
+          <w:sz w:val="24"/>
+        </w:rPr>
+        <w:t xml:space="preserve">ross </w:t>
+      </w:r>
+      <w:r>
+        <w:rPr>
+          <w:rFonts w:ascii="Sylfaen" w:hAnsi="Sylfaen"/>
+          <w:b/>
+          <w:sz w:val="24"/>
+        </w:rPr>
+        <w:t>O</w:t>
+      </w:r>
+      <w:r>
+        <w:rPr>
+          <w:rFonts w:ascii="Sylfaen" w:hAnsi="Sylfaen"/>
+          <w:sz w:val="24"/>
+        </w:rPr>
+        <w:t xml:space="preserve">rigin </w:t>
+      </w:r>
+      <w:r>
+        <w:rPr>
+          <w:rFonts w:ascii="Sylfaen" w:hAnsi="Sylfaen"/>
+          <w:b/>
+          <w:sz w:val="24"/>
+        </w:rPr>
+        <w:t>R</w:t>
+      </w:r>
+      <w:r>
+        <w:rPr>
+          <w:rFonts w:ascii="Sylfaen" w:hAnsi="Sylfaen"/>
+          <w:sz w:val="24"/>
+        </w:rPr>
+        <w:t xml:space="preserve">esource </w:t>
+      </w:r>
+      <w:r>
+        <w:rPr>
+          <w:rFonts w:ascii="Sylfaen" w:hAnsi="Sylfaen"/>
+          <w:b/>
+          <w:sz w:val="24"/>
+        </w:rPr>
+        <w:t>S</w:t>
+      </w:r>
+      <w:r>
+        <w:rPr>
+          <w:rFonts w:ascii="Sylfaen" w:hAnsi="Sylfaen"/>
+          <w:sz w:val="24"/>
+        </w:rPr>
+        <w:t xml:space="preserve">haring, or </w:t>
+      </w:r>
+      <w:r>
+        <w:rPr>
+          <w:rFonts w:ascii="Sylfaen" w:hAnsi="Sylfaen"/>
+          <w:b/>
+          <w:sz w:val="24"/>
+        </w:rPr>
+        <w:t>CORS</w:t>
+      </w:r>
+      <w:r>
+        <w:rPr>
+          <w:rFonts w:ascii="Sylfaen" w:hAnsi="Sylfaen"/>
+          <w:sz w:val="24"/>
+        </w:rPr>
+        <w:t>, was developed.</w:t>
+      </w:r>
+    </w:p>
+    <w:p>
+      <w:pPr>
+        <w:rPr>
+          <w:rFonts w:ascii="Sylfaen" w:hAnsi="Sylfaen"/>
+          <w:sz w:val="24"/>
+        </w:rPr>
+      </w:pPr>
+      <w:r>
+        <w:rPr>
+          <w:rFonts w:ascii="Sylfaen" w:hAnsi="Sylfaen"/>
+          <w:sz w:val="24"/>
+        </w:rPr>
+        <w:t>So, in order to send request for example to metaweather.com, the developers of the API, they need to implement CORS on their server.</w:t>
+      </w:r>
+    </w:p>
+    <w:p>
+      <w:pPr>
+        <w:rPr>
+          <w:rFonts w:ascii="Sylfaen" w:hAnsi="Sylfaen"/>
+          <w:sz w:val="24"/>
+        </w:rPr>
+      </w:pPr>
+      <w:r>
+        <w:rPr>
+          <w:rFonts w:ascii="Sylfaen" w:hAnsi="Sylfaen"/>
+          <w:sz w:val="24"/>
+        </w:rPr>
+        <w:t>There is other option too, what developers usually do is to proxy or to channel the r</w:t>
+      </w:r>
+      <w:r>
+        <w:rPr>
+          <w:rFonts w:ascii="Sylfaen" w:hAnsi="Sylfaen"/>
+          <w:sz w:val="24"/>
+        </w:rPr>
+        <w:t>equest through their own server, like doing the AJAX request on our own server, where the same policy doesn’</w:t>
+      </w:r>
+      <w:r>
+        <w:rPr>
+          <w:rFonts w:ascii="Sylfaen" w:hAnsi="Sylfaen"/>
+          <w:sz w:val="24"/>
+        </w:rPr>
+        <w:t>t exist and th</w:t>
+      </w:r>
+      <w:r>
+        <w:rPr>
+          <w:rFonts w:ascii="Sylfaen" w:hAnsi="Sylfaen"/>
+          <w:sz w:val="24"/>
+        </w:rPr>
+        <w:t>en send the data to the browser</w:t>
+      </w:r>
+      <w:r>
+        <w:rPr>
+          <w:rFonts w:ascii="Sylfaen" w:hAnsi="Sylfaen"/>
+          <w:sz w:val="24"/>
+        </w:rPr>
+        <w:t>(</w:t>
+      </w:r>
+      <w:r>
+        <w:rPr>
+          <w:rFonts w:ascii="Sylfaen" w:hAnsi="Sylfaen"/>
+          <w:sz w:val="24"/>
+        </w:rPr>
+        <w:t xml:space="preserve"> </w:t>
+      </w:r>
+      <w:r>
+        <w:rPr>
+          <w:rFonts w:ascii="Sylfaen" w:hAnsi="Sylfaen"/>
+          <w:sz w:val="24"/>
+        </w:rPr>
+        <w:t>crossorigin.me proxy)</w:t>
+      </w:r>
+      <w:r>
+        <w:rPr>
+          <w:rFonts w:ascii="Sylfaen" w:hAnsi="Sylfaen"/>
+          <w:sz w:val="24"/>
+        </w:rPr>
+        <w:t>.</w:t>
+      </w:r>
+    </w:p>
+    <w:p>
+      <w:pPr>
+        <w:shd w:val="clear" w:color="auto" w:fill="1E1E1E"/>
+        <w:spacing w:after="0" w:line="285" w:lineRule="atLeast"/>
+        <w:rPr>
+          <w:rFonts w:ascii="Consolas" w:eastAsia="Times New Roman" w:hAnsi="Consolas" w:cs="Times New Roman"/>
+          <w:color w:val="D4D4D4"/>
+          <w:sz w:val="21"/>
+          <w:szCs w:val="21"/>
+        </w:rPr>
+      </w:pPr>
+      <w:r>
+        <w:rPr>
+          <w:rFonts w:ascii="Consolas" w:eastAsia="Times New Roman" w:hAnsi="Consolas" w:cs="Times New Roman"/>
+          <w:color w:val="569CD6"/>
+          <w:sz w:val="21"/>
+          <w:szCs w:val="21"/>
+        </w:rPr>
+        <w:t>function</w:t>
+      </w:r>
+      <w:r>
+        <w:rPr>
+          <w:rFonts w:ascii="Consolas" w:eastAsia="Times New Roman" w:hAnsi="Consolas" w:cs="Times New Roman"/>
+          <w:color w:val="D4D4D4"/>
+          <w:sz w:val="21"/>
+          <w:szCs w:val="21"/>
+        </w:rPr>
+        <w:t xml:space="preserve"> </w:t>
+      </w:r>
+      <w:r>
+        <w:rPr>
+          <w:rFonts w:ascii="Consolas" w:eastAsia="Times New Roman" w:hAnsi="Consolas" w:cs="Times New Roman"/>
+          <w:color w:val="DCDCAA"/>
+          <w:sz w:val="21"/>
+          <w:szCs w:val="21"/>
+        </w:rPr>
+        <w:t>getWeather</w:t>
+      </w:r>
+      <w:r>
+        <w:rPr>
+          <w:rFonts w:ascii="Consolas" w:eastAsia="Times New Roman" w:hAnsi="Consolas" w:cs="Times New Roman"/>
+          <w:color w:val="D4D4D4"/>
+          <w:sz w:val="21"/>
+          <w:szCs w:val="21"/>
+        </w:rPr>
+        <w:t>(</w:t>
+      </w:r>
+      <w:r>
+        <w:rPr>
+          <w:rFonts w:ascii="Consolas" w:eastAsia="Times New Roman" w:hAnsi="Consolas" w:cs="Times New Roman"/>
+          <w:color w:val="9CDCFE"/>
+          <w:sz w:val="21"/>
+          <w:szCs w:val="21"/>
+        </w:rPr>
+        <w:t>woeid</w:t>
+      </w:r>
+      <w:r>
+        <w:rPr>
+          <w:rFonts w:ascii="Consolas" w:eastAsia="Times New Roman" w:hAnsi="Consolas" w:cs="Times New Roman"/>
+          <w:color w:val="D4D4D4"/>
+          <w:sz w:val="21"/>
+          <w:szCs w:val="21"/>
+        </w:rPr>
+        <w:t>){</w:t>
+      </w:r>
+    </w:p>
+    <w:p>
+      <w:pPr>
+        <w:shd w:val="clear" w:color="auto" w:fill="1E1E1E"/>
+        <w:spacing w:after="0" w:line="285" w:lineRule="atLeast"/>
+        <w:rPr>
+          <w:rFonts w:ascii="Consolas" w:eastAsia="Times New Roman" w:hAnsi="Consolas" w:cs="Times New Roman"/>
+          <w:color w:val="D4D4D4"/>
+          <w:sz w:val="21"/>
+          <w:szCs w:val="21"/>
+        </w:rPr>
+      </w:pPr>
+      <w:r>
+        <w:rPr>
+          <w:rFonts w:ascii="Consolas" w:eastAsia="Times New Roman" w:hAnsi="Consolas" w:cs="Times New Roman"/>
+          <w:color w:val="D4D4D4"/>
+          <w:sz w:val="21"/>
+          <w:szCs w:val="21"/>
+        </w:rPr>
+        <w:t xml:space="preserve">    </w:t>
+      </w:r>
+      <w:r>
+        <w:rPr>
+          <w:rFonts w:ascii="Consolas" w:eastAsia="Times New Roman" w:hAnsi="Consolas" w:cs="Times New Roman"/>
+          <w:color w:val="6A9955"/>
+          <w:sz w:val="21"/>
+          <w:szCs w:val="21"/>
+        </w:rPr>
+        <w:t>//fetch API requests the data and returns the promise</w:t>
+      </w:r>
+    </w:p>
+    <w:p>
+      <w:pPr>
+        <w:shd w:val="clear" w:color="auto" w:fill="1E1E1E"/>
+        <w:spacing w:after="0" w:line="285" w:lineRule="atLeast"/>
+        <w:rPr>
+          <w:rFonts w:ascii="Consolas" w:eastAsia="Times New Roman" w:hAnsi="Consolas" w:cs="Times New Roman"/>
+          <w:color w:val="D4D4D4"/>
+          <w:sz w:val="21"/>
+          <w:szCs w:val="21"/>
+        </w:rPr>
+      </w:pPr>
+      <w:r>
+        <w:rPr>
+          <w:rFonts w:ascii="Consolas" w:eastAsia="Times New Roman" w:hAnsi="Consolas" w:cs="Times New Roman"/>
+          <w:color w:val="D4D4D4"/>
+          <w:sz w:val="21"/>
+          <w:szCs w:val="21"/>
+        </w:rPr>
+        <w:t xml:space="preserve">    </w:t>
+      </w:r>
+      <w:r>
+        <w:rPr>
+          <w:rFonts w:ascii="Consolas" w:eastAsia="Times New Roman" w:hAnsi="Consolas" w:cs="Times New Roman"/>
+          <w:color w:val="DCDCAA"/>
+          <w:sz w:val="21"/>
+          <w:szCs w:val="21"/>
+        </w:rPr>
+        <w:t>fetch</w:t>
+      </w:r>
+      <w:r>
+        <w:rPr>
+          <w:rFonts w:ascii="Consolas" w:eastAsia="Times New Roman" w:hAnsi="Consolas" w:cs="Times New Roman"/>
+          <w:color w:val="D4D4D4"/>
+          <w:sz w:val="21"/>
+          <w:szCs w:val="21"/>
+        </w:rPr>
+        <w:t>(</w:t>
+      </w:r>
+      <w:r>
+        <w:rPr>
+          <w:rFonts w:ascii="Consolas" w:eastAsia="Times New Roman" w:hAnsi="Consolas" w:cs="Times New Roman"/>
+          <w:color w:val="CE9178"/>
+          <w:sz w:val="21"/>
+          <w:szCs w:val="21"/>
+        </w:rPr>
+        <w:t>`https://crossorigin.me/https://www.metaweather.com/api/location/</w:t>
+      </w:r>
+      <w:r>
+        <w:rPr>
+          <w:rFonts w:ascii="Consolas" w:eastAsia="Times New Roman" w:hAnsi="Consolas" w:cs="Times New Roman"/>
+          <w:color w:val="569CD6"/>
+          <w:sz w:val="21"/>
+          <w:szCs w:val="21"/>
+        </w:rPr>
+        <w:t>${</w:t>
+      </w:r>
+      <w:r>
+        <w:rPr>
+          <w:rFonts w:ascii="Consolas" w:eastAsia="Times New Roman" w:hAnsi="Consolas" w:cs="Times New Roman"/>
+          <w:color w:val="9CDCFE"/>
+          <w:sz w:val="21"/>
+          <w:szCs w:val="21"/>
+        </w:rPr>
+        <w:t>woeid</w:t>
+      </w:r>
+      <w:r>
+        <w:rPr>
+          <w:rFonts w:ascii="Consolas" w:eastAsia="Times New Roman" w:hAnsi="Consolas" w:cs="Times New Roman"/>
+          <w:color w:val="569CD6"/>
+          <w:sz w:val="21"/>
+          <w:szCs w:val="21"/>
+        </w:rPr>
+        <w:t>}</w:t>
+      </w:r>
+      <w:r>
+        <w:rPr>
+          <w:rFonts w:ascii="Consolas" w:eastAsia="Times New Roman" w:hAnsi="Consolas" w:cs="Times New Roman"/>
+          <w:color w:val="CE9178"/>
+          <w:sz w:val="21"/>
+          <w:szCs w:val="21"/>
+        </w:rPr>
+        <w:t>/`</w:t>
+      </w:r>
+      <w:r>
+        <w:rPr>
+          <w:rFonts w:ascii="Consolas" w:eastAsia="Times New Roman" w:hAnsi="Consolas" w:cs="Times New Roman"/>
+          <w:color w:val="D4D4D4"/>
+          <w:sz w:val="21"/>
+          <w:szCs w:val="21"/>
+        </w:rPr>
+        <w:t>)</w:t>
+      </w:r>
+    </w:p>
+    <w:p>
+      <w:pPr>
+        <w:shd w:val="clear" w:color="auto" w:fill="1E1E1E"/>
+        <w:spacing w:after="0" w:line="285" w:lineRule="atLeast"/>
+        <w:rPr>
+          <w:rFonts w:ascii="Consolas" w:eastAsia="Times New Roman" w:hAnsi="Consolas" w:cs="Times New Roman"/>
+          <w:color w:val="D4D4D4"/>
+          <w:sz w:val="21"/>
+          <w:szCs w:val="21"/>
+        </w:rPr>
+      </w:pPr>
+      <w:r>
+        <w:rPr>
+          <w:rFonts w:ascii="Consolas" w:eastAsia="Times New Roman" w:hAnsi="Consolas" w:cs="Times New Roman"/>
+          <w:color w:val="D4D4D4"/>
+          <w:sz w:val="21"/>
+          <w:szCs w:val="21"/>
+        </w:rPr>
+        <w:t xml:space="preserve">    .</w:t>
+      </w:r>
+      <w:r>
+        <w:rPr>
+          <w:rFonts w:ascii="Consolas" w:eastAsia="Times New Roman" w:hAnsi="Consolas" w:cs="Times New Roman"/>
+          <w:color w:val="DCDCAA"/>
+          <w:sz w:val="21"/>
+          <w:szCs w:val="21"/>
+        </w:rPr>
+        <w:t>then</w:t>
+      </w:r>
+      <w:r>
+        <w:rPr>
+          <w:rFonts w:ascii="Consolas" w:eastAsia="Times New Roman" w:hAnsi="Consolas" w:cs="Times New Roman"/>
+          <w:color w:val="D4D4D4"/>
+          <w:sz w:val="21"/>
+          <w:szCs w:val="21"/>
+        </w:rPr>
+        <w:t>(</w:t>
+      </w:r>
+      <w:r>
+        <w:rPr>
+          <w:rFonts w:ascii="Consolas" w:eastAsia="Times New Roman" w:hAnsi="Consolas" w:cs="Times New Roman"/>
+          <w:color w:val="9CDCFE"/>
+          <w:sz w:val="21"/>
+          <w:szCs w:val="21"/>
+        </w:rPr>
+        <w:t>result</w:t>
+      </w:r>
+      <w:r>
+        <w:rPr>
+          <w:rFonts w:ascii="Consolas" w:eastAsia="Times New Roman" w:hAnsi="Consolas" w:cs="Times New Roman"/>
+          <w:color w:val="D4D4D4"/>
+          <w:sz w:val="21"/>
+          <w:szCs w:val="21"/>
+        </w:rPr>
+        <w:t xml:space="preserve"> </w:t>
+      </w:r>
+      <w:r>
+        <w:rPr>
+          <w:rFonts w:ascii="Consolas" w:eastAsia="Times New Roman" w:hAnsi="Consolas" w:cs="Times New Roman"/>
+          <w:color w:val="569CD6"/>
+          <w:sz w:val="21"/>
+          <w:szCs w:val="21"/>
+        </w:rPr>
+        <w:t>=&gt;</w:t>
+      </w:r>
+      <w:r>
+        <w:rPr>
+          <w:rFonts w:ascii="Consolas" w:eastAsia="Times New Roman" w:hAnsi="Consolas" w:cs="Times New Roman"/>
+          <w:color w:val="D4D4D4"/>
+          <w:sz w:val="21"/>
+          <w:szCs w:val="21"/>
+        </w:rPr>
+        <w:t xml:space="preserve"> {</w:t>
+      </w:r>
+    </w:p>
+    <w:p>
+      <w:pPr>
+        <w:shd w:val="clear" w:color="auto" w:fill="1E1E1E"/>
+        <w:spacing w:after="0" w:line="285" w:lineRule="atLeast"/>
+        <w:rPr>
+          <w:rFonts w:ascii="Consolas" w:eastAsia="Times New Roman" w:hAnsi="Consolas" w:cs="Times New Roman"/>
+          <w:color w:val="D4D4D4"/>
+          <w:sz w:val="21"/>
+          <w:szCs w:val="21"/>
+        </w:rPr>
+      </w:pPr>
+      <w:r>
+        <w:rPr>
+          <w:rFonts w:ascii="Consolas" w:eastAsia="Times New Roman" w:hAnsi="Consolas" w:cs="Times New Roman"/>
+          <w:color w:val="D4D4D4"/>
+          <w:sz w:val="21"/>
+          <w:szCs w:val="21"/>
+        </w:rPr>
+        <w:t xml:space="preserve">        </w:t>
+      </w:r>
+      <w:r>
+        <w:rPr>
+          <w:rFonts w:ascii="Consolas" w:eastAsia="Times New Roman" w:hAnsi="Consolas" w:cs="Times New Roman"/>
+          <w:color w:val="6A9955"/>
+          <w:sz w:val="21"/>
+          <w:szCs w:val="21"/>
+        </w:rPr>
+        <w:t>// console.log(result);</w:t>
+      </w:r>
+    </w:p>
+    <w:p>
+      <w:pPr>
+        <w:shd w:val="clear" w:color="auto" w:fill="1E1E1E"/>
+        <w:spacing w:after="0" w:line="285" w:lineRule="atLeast"/>
+        <w:rPr>
+          <w:rFonts w:ascii="Consolas" w:eastAsia="Times New Roman" w:hAnsi="Consolas" w:cs="Times New Roman"/>
+          <w:color w:val="D4D4D4"/>
+          <w:sz w:val="21"/>
+          <w:szCs w:val="21"/>
+        </w:rPr>
+      </w:pPr>
+      <w:r>
+        <w:rPr>
+          <w:rFonts w:ascii="Consolas" w:eastAsia="Times New Roman" w:hAnsi="Consolas" w:cs="Times New Roman"/>
+          <w:color w:val="D4D4D4"/>
+          <w:sz w:val="21"/>
+          <w:szCs w:val="21"/>
+        </w:rPr>
+        <w:t xml:space="preserve">        </w:t>
+      </w:r>
+      <w:r>
+        <w:rPr>
+          <w:rFonts w:ascii="Consolas" w:eastAsia="Times New Roman" w:hAnsi="Consolas" w:cs="Times New Roman"/>
+          <w:color w:val="C586C0"/>
+          <w:sz w:val="21"/>
+          <w:szCs w:val="21"/>
+        </w:rPr>
+        <w:t>return</w:t>
+      </w:r>
+      <w:r>
+        <w:rPr>
+          <w:rFonts w:ascii="Consolas" w:eastAsia="Times New Roman" w:hAnsi="Consolas" w:cs="Times New Roman"/>
+          <w:color w:val="D4D4D4"/>
+          <w:sz w:val="21"/>
+          <w:szCs w:val="21"/>
+        </w:rPr>
+        <w:t xml:space="preserve"> </w:t>
+      </w:r>
+      <w:r>
+        <w:rPr>
+          <w:rFonts w:ascii="Consolas" w:eastAsia="Times New Roman" w:hAnsi="Consolas" w:cs="Times New Roman"/>
+          <w:color w:val="9CDCFE"/>
+          <w:sz w:val="21"/>
+          <w:szCs w:val="21"/>
+        </w:rPr>
+        <w:t>result</w:t>
+      </w:r>
+      <w:r>
+        <w:rPr>
+          <w:rFonts w:ascii="Consolas" w:eastAsia="Times New Roman" w:hAnsi="Consolas" w:cs="Times New Roman"/>
+          <w:color w:val="D4D4D4"/>
+          <w:sz w:val="21"/>
+          <w:szCs w:val="21"/>
+        </w:rPr>
+        <w:t>.</w:t>
+      </w:r>
+      <w:r>
+        <w:rPr>
+          <w:rFonts w:ascii="Consolas" w:eastAsia="Times New Roman" w:hAnsi="Consolas" w:cs="Times New Roman"/>
+          <w:color w:val="DCDCAA"/>
+          <w:sz w:val="21"/>
+          <w:szCs w:val="21"/>
+        </w:rPr>
+        <w:t>json</w:t>
+      </w:r>
+      <w:r>
+        <w:rPr>
+          <w:rFonts w:ascii="Consolas" w:eastAsia="Times New Roman" w:hAnsi="Consolas" w:cs="Times New Roman"/>
+          <w:color w:val="D4D4D4"/>
+          <w:sz w:val="21"/>
+          <w:szCs w:val="21"/>
+        </w:rPr>
+        <w:t>();</w:t>
+      </w:r>
+    </w:p>
+    <w:p>
+      <w:pPr>
+        <w:shd w:val="clear" w:color="auto" w:fill="1E1E1E"/>
+        <w:spacing w:after="0" w:line="285" w:lineRule="atLeast"/>
+        <w:rPr>
+          <w:rFonts w:ascii="Consolas" w:eastAsia="Times New Roman" w:hAnsi="Consolas" w:cs="Times New Roman"/>
+          <w:color w:val="D4D4D4"/>
+          <w:sz w:val="21"/>
+          <w:szCs w:val="21"/>
+        </w:rPr>
+      </w:pPr>
+      <w:r>
+        <w:rPr>
+          <w:rFonts w:ascii="Consolas" w:eastAsia="Times New Roman" w:hAnsi="Consolas" w:cs="Times New Roman"/>
+          <w:color w:val="D4D4D4"/>
+          <w:sz w:val="21"/>
+          <w:szCs w:val="21"/>
+        </w:rPr>
+        <w:t xml:space="preserve">    })</w:t>
+      </w:r>
+    </w:p>
+    <w:p>
+      <w:pPr>
+        <w:shd w:val="clear" w:color="auto" w:fill="1E1E1E"/>
+        <w:spacing w:after="0" w:line="285" w:lineRule="atLeast"/>
+        <w:rPr>
+          <w:rFonts w:ascii="Consolas" w:eastAsia="Times New Roman" w:hAnsi="Consolas" w:cs="Times New Roman"/>
+          <w:color w:val="D4D4D4"/>
+          <w:sz w:val="21"/>
+          <w:szCs w:val="21"/>
+        </w:rPr>
+      </w:pPr>
+      <w:r>
+        <w:rPr>
+          <w:rFonts w:ascii="Consolas" w:eastAsia="Times New Roman" w:hAnsi="Consolas" w:cs="Times New Roman"/>
+          <w:color w:val="D4D4D4"/>
+          <w:sz w:val="21"/>
+          <w:szCs w:val="21"/>
+        </w:rPr>
+        <w:t xml:space="preserve">    .</w:t>
+      </w:r>
+      <w:r>
+        <w:rPr>
+          <w:rFonts w:ascii="Consolas" w:eastAsia="Times New Roman" w:hAnsi="Consolas" w:cs="Times New Roman"/>
+          <w:color w:val="DCDCAA"/>
+          <w:sz w:val="21"/>
+          <w:szCs w:val="21"/>
+        </w:rPr>
+        <w:t>then</w:t>
+      </w:r>
+      <w:r>
+        <w:rPr>
+          <w:rFonts w:ascii="Consolas" w:eastAsia="Times New Roman" w:hAnsi="Consolas" w:cs="Times New Roman"/>
+          <w:color w:val="D4D4D4"/>
+          <w:sz w:val="21"/>
+          <w:szCs w:val="21"/>
+        </w:rPr>
+        <w:t>(</w:t>
+      </w:r>
+      <w:r>
+        <w:rPr>
+          <w:rFonts w:ascii="Consolas" w:eastAsia="Times New Roman" w:hAnsi="Consolas" w:cs="Times New Roman"/>
+          <w:color w:val="9CDCFE"/>
+          <w:sz w:val="21"/>
+          <w:szCs w:val="21"/>
+        </w:rPr>
+        <w:t>data</w:t>
+      </w:r>
+      <w:r>
+        <w:rPr>
+          <w:rFonts w:ascii="Consolas" w:eastAsia="Times New Roman" w:hAnsi="Consolas" w:cs="Times New Roman"/>
+          <w:color w:val="D4D4D4"/>
+          <w:sz w:val="21"/>
+          <w:szCs w:val="21"/>
+        </w:rPr>
+        <w:t xml:space="preserve"> </w:t>
+      </w:r>
+      <w:r>
+        <w:rPr>
+          <w:rFonts w:ascii="Consolas" w:eastAsia="Times New Roman" w:hAnsi="Consolas" w:cs="Times New Roman"/>
+          <w:color w:val="569CD6"/>
+          <w:sz w:val="21"/>
+          <w:szCs w:val="21"/>
+        </w:rPr>
+        <w:t>=&gt;</w:t>
+      </w:r>
+      <w:r>
+        <w:rPr>
+          <w:rFonts w:ascii="Consolas" w:eastAsia="Times New Roman" w:hAnsi="Consolas" w:cs="Times New Roman"/>
+          <w:color w:val="D4D4D4"/>
+          <w:sz w:val="21"/>
+          <w:szCs w:val="21"/>
+        </w:rPr>
+        <w:t xml:space="preserve"> {</w:t>
+      </w:r>
+    </w:p>
+    <w:p>
+      <w:pPr>
+        <w:shd w:val="clear" w:color="auto" w:fill="1E1E1E"/>
+        <w:spacing w:after="0" w:line="285" w:lineRule="atLeast"/>
+        <w:rPr>
+          <w:rFonts w:ascii="Consolas" w:eastAsia="Times New Roman" w:hAnsi="Consolas" w:cs="Times New Roman"/>
+          <w:color w:val="D4D4D4"/>
+          <w:sz w:val="21"/>
+          <w:szCs w:val="21"/>
+        </w:rPr>
+      </w:pPr>
+      <w:r>
+        <w:rPr>
+          <w:rFonts w:ascii="Consolas" w:eastAsia="Times New Roman" w:hAnsi="Consolas" w:cs="Times New Roman"/>
+          <w:color w:val="D4D4D4"/>
+          <w:sz w:val="21"/>
+          <w:szCs w:val="21"/>
+        </w:rPr>
+        <w:t xml:space="preserve">        </w:t>
+      </w:r>
+      <w:r>
+        <w:rPr>
+          <w:rFonts w:ascii="Consolas" w:eastAsia="Times New Roman" w:hAnsi="Consolas" w:cs="Times New Roman"/>
+          <w:color w:val="6A9955"/>
+          <w:sz w:val="21"/>
+          <w:szCs w:val="21"/>
+        </w:rPr>
+        <w:t>// console.log(data))</w:t>
+      </w:r>
+    </w:p>
+    <w:p>
+      <w:pPr>
+        <w:shd w:val="clear" w:color="auto" w:fill="1E1E1E"/>
+        <w:spacing w:after="0" w:line="285" w:lineRule="atLeast"/>
+        <w:rPr>
+          <w:rFonts w:ascii="Consolas" w:eastAsia="Times New Roman" w:hAnsi="Consolas" w:cs="Times New Roman"/>
+          <w:color w:val="D4D4D4"/>
+          <w:sz w:val="21"/>
+          <w:szCs w:val="21"/>
+        </w:rPr>
+      </w:pPr>
+      <w:r>
+        <w:rPr>
+          <w:rFonts w:ascii="Consolas" w:eastAsia="Times New Roman" w:hAnsi="Consolas" w:cs="Times New Roman"/>
+          <w:color w:val="D4D4D4"/>
+          <w:sz w:val="21"/>
+          <w:szCs w:val="21"/>
+        </w:rPr>
+        <w:t xml:space="preserve">        </w:t>
+      </w:r>
+      <w:r>
+        <w:rPr>
+          <w:rFonts w:ascii="Consolas" w:eastAsia="Times New Roman" w:hAnsi="Consolas" w:cs="Times New Roman"/>
+          <w:color w:val="569CD6"/>
+          <w:sz w:val="21"/>
+          <w:szCs w:val="21"/>
+        </w:rPr>
+        <w:t>const</w:t>
+      </w:r>
+      <w:r>
+        <w:rPr>
+          <w:rFonts w:ascii="Consolas" w:eastAsia="Times New Roman" w:hAnsi="Consolas" w:cs="Times New Roman"/>
+          <w:color w:val="D4D4D4"/>
+          <w:sz w:val="21"/>
+          <w:szCs w:val="21"/>
+        </w:rPr>
+        <w:t xml:space="preserve"> </w:t>
+      </w:r>
+      <w:r>
+        <w:rPr>
+          <w:rFonts w:ascii="Consolas" w:eastAsia="Times New Roman" w:hAnsi="Consolas" w:cs="Times New Roman"/>
+          <w:color w:val="9CDCFE"/>
+          <w:sz w:val="21"/>
+          <w:szCs w:val="21"/>
+        </w:rPr>
+        <w:t>today</w:t>
+      </w:r>
+      <w:r>
+        <w:rPr>
+          <w:rFonts w:ascii="Consolas" w:eastAsia="Times New Roman" w:hAnsi="Consolas" w:cs="Times New Roman"/>
+          <w:color w:val="D4D4D4"/>
+          <w:sz w:val="21"/>
+          <w:szCs w:val="21"/>
+        </w:rPr>
+        <w:t xml:space="preserve"> = </w:t>
+      </w:r>
+      <w:r>
+        <w:rPr>
+          <w:rFonts w:ascii="Consolas" w:eastAsia="Times New Roman" w:hAnsi="Consolas" w:cs="Times New Roman"/>
+          <w:color w:val="9CDCFE"/>
+          <w:sz w:val="21"/>
+          <w:szCs w:val="21"/>
+        </w:rPr>
+        <w:t>data</w:t>
+      </w:r>
+      <w:r>
+        <w:rPr>
+          <w:rFonts w:ascii="Consolas" w:eastAsia="Times New Roman" w:hAnsi="Consolas" w:cs="Times New Roman"/>
+          <w:color w:val="D4D4D4"/>
+          <w:sz w:val="21"/>
+          <w:szCs w:val="21"/>
+        </w:rPr>
+        <w:t>.</w:t>
+      </w:r>
+      <w:r>
+        <w:rPr>
+          <w:rFonts w:ascii="Consolas" w:eastAsia="Times New Roman" w:hAnsi="Consolas" w:cs="Times New Roman"/>
+          <w:color w:val="9CDCFE"/>
+          <w:sz w:val="21"/>
+          <w:szCs w:val="21"/>
+        </w:rPr>
+        <w:t>consolidated_weather</w:t>
+      </w:r>
+      <w:r>
+        <w:rPr>
+          <w:rFonts w:ascii="Consolas" w:eastAsia="Times New Roman" w:hAnsi="Consolas" w:cs="Times New Roman"/>
+          <w:color w:val="D4D4D4"/>
+          <w:sz w:val="21"/>
+          <w:szCs w:val="21"/>
+        </w:rPr>
+        <w:t>[</w:t>
+      </w:r>
+      <w:r>
+        <w:rPr>
+          <w:rFonts w:ascii="Consolas" w:eastAsia="Times New Roman" w:hAnsi="Consolas" w:cs="Times New Roman"/>
+          <w:color w:val="B5CEA8"/>
+          <w:sz w:val="21"/>
+          <w:szCs w:val="21"/>
+        </w:rPr>
+        <w:t>0</w:t>
+      </w:r>
+      <w:r>
+        <w:rPr>
+          <w:rFonts w:ascii="Consolas" w:eastAsia="Times New Roman" w:hAnsi="Consolas" w:cs="Times New Roman"/>
+          <w:color w:val="D4D4D4"/>
+          <w:sz w:val="21"/>
+          <w:szCs w:val="21"/>
+        </w:rPr>
+        <w:t>];</w:t>
+      </w:r>
+    </w:p>
+    <w:p>
+      <w:pPr>
+        <w:shd w:val="clear" w:color="auto" w:fill="1E1E1E"/>
+        <w:spacing w:after="0" w:line="285" w:lineRule="atLeast"/>
+        <w:rPr>
+          <w:rFonts w:ascii="Consolas" w:eastAsia="Times New Roman" w:hAnsi="Consolas" w:cs="Times New Roman"/>
+          <w:color w:val="D4D4D4"/>
+          <w:sz w:val="21"/>
+          <w:szCs w:val="21"/>
+        </w:rPr>
+      </w:pPr>
+      <w:r>
+        <w:rPr>
+          <w:rFonts w:ascii="Consolas" w:eastAsia="Times New Roman" w:hAnsi="Consolas" w:cs="Times New Roman"/>
+          <w:color w:val="D4D4D4"/>
+          <w:sz w:val="21"/>
+          <w:szCs w:val="21"/>
+        </w:rPr>
+        <w:t xml:space="preserve">        </w:t>
+      </w:r>
+      <w:r>
+        <w:rPr>
+          <w:rFonts w:ascii="Consolas" w:eastAsia="Times New Roman" w:hAnsi="Consolas" w:cs="Times New Roman"/>
+          <w:color w:val="4EC9B0"/>
+          <w:sz w:val="21"/>
+          <w:szCs w:val="21"/>
+        </w:rPr>
+        <w:t>console</w:t>
+      </w:r>
+      <w:r>
+        <w:rPr>
+          <w:rFonts w:ascii="Consolas" w:eastAsia="Times New Roman" w:hAnsi="Consolas" w:cs="Times New Roman"/>
+          <w:color w:val="D4D4D4"/>
+          <w:sz w:val="21"/>
+          <w:szCs w:val="21"/>
+        </w:rPr>
+        <w:t>.</w:t>
+      </w:r>
+      <w:r>
+        <w:rPr>
+          <w:rFonts w:ascii="Consolas" w:eastAsia="Times New Roman" w:hAnsi="Consolas" w:cs="Times New Roman"/>
+          <w:color w:val="DCDCAA"/>
+          <w:sz w:val="21"/>
+          <w:szCs w:val="21"/>
+        </w:rPr>
+        <w:t>log</w:t>
+      </w:r>
+      <w:r>
+        <w:rPr>
+          <w:rFonts w:ascii="Consolas" w:eastAsia="Times New Roman" w:hAnsi="Consolas" w:cs="Times New Roman"/>
+          <w:color w:val="D4D4D4"/>
+          <w:sz w:val="21"/>
+          <w:szCs w:val="21"/>
+        </w:rPr>
+        <w:t>(</w:t>
+      </w:r>
+      <w:r>
+        <w:rPr>
+          <w:rFonts w:ascii="Consolas" w:eastAsia="Times New Roman" w:hAnsi="Consolas" w:cs="Times New Roman"/>
+          <w:color w:val="CE9178"/>
+          <w:sz w:val="21"/>
+          <w:szCs w:val="21"/>
+        </w:rPr>
+        <w:t xml:space="preserve">`Temperature in </w:t>
+      </w:r>
+      <w:r>
+        <w:rPr>
+          <w:rFonts w:ascii="Consolas" w:eastAsia="Times New Roman" w:hAnsi="Consolas" w:cs="Times New Roman"/>
+          <w:color w:val="569CD6"/>
+          <w:sz w:val="21"/>
+          <w:szCs w:val="21"/>
+        </w:rPr>
+        <w:t>${</w:t>
+      </w:r>
+      <w:r>
+        <w:rPr>
+          <w:rFonts w:ascii="Consolas" w:eastAsia="Times New Roman" w:hAnsi="Consolas" w:cs="Times New Roman"/>
+          <w:color w:val="9CDCFE"/>
+          <w:sz w:val="21"/>
+          <w:szCs w:val="21"/>
+        </w:rPr>
+        <w:t>data</w:t>
+      </w:r>
+      <w:r>
+        <w:rPr>
+          <w:rFonts w:ascii="Consolas" w:eastAsia="Times New Roman" w:hAnsi="Consolas" w:cs="Times New Roman"/>
+          <w:color w:val="D4D4D4"/>
+          <w:sz w:val="21"/>
+          <w:szCs w:val="21"/>
+        </w:rPr>
+        <w:t>.</w:t>
+      </w:r>
+      <w:r>
+        <w:rPr>
+          <w:rFonts w:ascii="Consolas" w:eastAsia="Times New Roman" w:hAnsi="Consolas" w:cs="Times New Roman"/>
+          <w:color w:val="9CDCFE"/>
+          <w:sz w:val="21"/>
+          <w:szCs w:val="21"/>
+        </w:rPr>
+        <w:t>title</w:t>
+      </w:r>
+      <w:r>
+        <w:rPr>
+          <w:rFonts w:ascii="Consolas" w:eastAsia="Times New Roman" w:hAnsi="Consolas" w:cs="Times New Roman"/>
+          <w:color w:val="569CD6"/>
+          <w:sz w:val="21"/>
+          <w:szCs w:val="21"/>
+        </w:rPr>
+        <w:t>}</w:t>
+      </w:r>
+      <w:r>
+        <w:rPr>
+          <w:rFonts w:ascii="Consolas" w:eastAsia="Times New Roman" w:hAnsi="Consolas" w:cs="Times New Roman"/>
+          <w:color w:val="CE9178"/>
+          <w:sz w:val="21"/>
+          <w:szCs w:val="21"/>
+        </w:rPr>
+        <w:t xml:space="preserve"> stay between </w:t>
+      </w:r>
+      <w:r>
+        <w:rPr>
+          <w:rFonts w:ascii="Consolas" w:eastAsia="Times New Roman" w:hAnsi="Consolas" w:cs="Times New Roman"/>
+          <w:color w:val="569CD6"/>
+          <w:sz w:val="21"/>
+          <w:szCs w:val="21"/>
+        </w:rPr>
+        <w:t>${</w:t>
+      </w:r>
+      <w:r>
+        <w:rPr>
+          <w:rFonts w:ascii="Consolas" w:eastAsia="Times New Roman" w:hAnsi="Consolas" w:cs="Times New Roman"/>
+          <w:color w:val="9CDCFE"/>
+          <w:sz w:val="21"/>
+          <w:szCs w:val="21"/>
+        </w:rPr>
+        <w:t>today</w:t>
+      </w:r>
+      <w:r>
+        <w:rPr>
+          <w:rFonts w:ascii="Consolas" w:eastAsia="Times New Roman" w:hAnsi="Consolas" w:cs="Times New Roman"/>
+          <w:color w:val="D4D4D4"/>
+          <w:sz w:val="21"/>
+          <w:szCs w:val="21"/>
+        </w:rPr>
+        <w:t>.</w:t>
+      </w:r>
+      <w:r>
+        <w:rPr>
+          <w:rFonts w:ascii="Consolas" w:eastAsia="Times New Roman" w:hAnsi="Consolas" w:cs="Times New Roman"/>
+          <w:color w:val="9CDCFE"/>
+          <w:sz w:val="21"/>
+          <w:szCs w:val="21"/>
+        </w:rPr>
+        <w:t>min_temp</w:t>
+      </w:r>
+      <w:r>
+        <w:rPr>
+          <w:rFonts w:ascii="Consolas" w:eastAsia="Times New Roman" w:hAnsi="Consolas" w:cs="Times New Roman"/>
+          <w:color w:val="569CD6"/>
+          <w:sz w:val="21"/>
+          <w:szCs w:val="21"/>
+        </w:rPr>
+        <w:t>}</w:t>
+      </w:r>
+      <w:r>
+        <w:rPr>
+          <w:rFonts w:ascii="Consolas" w:eastAsia="Times New Roman" w:hAnsi="Consolas" w:cs="Times New Roman"/>
+          <w:color w:val="CE9178"/>
+          <w:sz w:val="21"/>
+          <w:szCs w:val="21"/>
+        </w:rPr>
+        <w:t xml:space="preserve"> and </w:t>
+      </w:r>
+      <w:r>
+        <w:rPr>
+          <w:rFonts w:ascii="Consolas" w:eastAsia="Times New Roman" w:hAnsi="Consolas" w:cs="Times New Roman"/>
+          <w:color w:val="569CD6"/>
+          <w:sz w:val="21"/>
+          <w:szCs w:val="21"/>
+        </w:rPr>
+        <w:t>${</w:t>
+      </w:r>
+      <w:r>
+        <w:rPr>
+          <w:rFonts w:ascii="Consolas" w:eastAsia="Times New Roman" w:hAnsi="Consolas" w:cs="Times New Roman"/>
+          <w:color w:val="9CDCFE"/>
+          <w:sz w:val="21"/>
+          <w:szCs w:val="21"/>
+        </w:rPr>
+        <w:t>today</w:t>
+      </w:r>
+      <w:r>
+        <w:rPr>
+          <w:rFonts w:ascii="Consolas" w:eastAsia="Times New Roman" w:hAnsi="Consolas" w:cs="Times New Roman"/>
+          <w:color w:val="D4D4D4"/>
+          <w:sz w:val="21"/>
+          <w:szCs w:val="21"/>
+        </w:rPr>
+        <w:t>.</w:t>
+      </w:r>
+      <w:r>
+        <w:rPr>
+          <w:rFonts w:ascii="Consolas" w:eastAsia="Times New Roman" w:hAnsi="Consolas" w:cs="Times New Roman"/>
+          <w:color w:val="9CDCFE"/>
+          <w:sz w:val="21"/>
+          <w:szCs w:val="21"/>
+        </w:rPr>
+        <w:t>max_temp</w:t>
+      </w:r>
+      <w:r>
+        <w:rPr>
+          <w:rFonts w:ascii="Consolas" w:eastAsia="Times New Roman" w:hAnsi="Consolas" w:cs="Times New Roman"/>
+          <w:color w:val="569CD6"/>
+          <w:sz w:val="21"/>
+          <w:szCs w:val="21"/>
+        </w:rPr>
+        <w:t>}</w:t>
+      </w:r>
+      <w:r>
+        <w:rPr>
+          <w:rFonts w:ascii="Consolas" w:eastAsia="Times New Roman" w:hAnsi="Consolas" w:cs="Times New Roman"/>
+          <w:color w:val="CE9178"/>
+          <w:sz w:val="21"/>
+          <w:szCs w:val="21"/>
+        </w:rPr>
+        <w:t>. `</w:t>
+      </w:r>
+      <w:r>
+        <w:rPr>
+          <w:rFonts w:ascii="Consolas" w:eastAsia="Times New Roman" w:hAnsi="Consolas" w:cs="Times New Roman"/>
+          <w:color w:val="D4D4D4"/>
+          <w:sz w:val="21"/>
+          <w:szCs w:val="21"/>
+        </w:rPr>
+        <w:t>)</w:t>
+      </w:r>
+    </w:p>
+    <w:p>
+      <w:pPr>
+        <w:shd w:val="clear" w:color="auto" w:fill="1E1E1E"/>
+        <w:spacing w:after="0" w:line="285" w:lineRule="atLeast"/>
+        <w:rPr>
+          <w:rFonts w:ascii="Consolas" w:eastAsia="Times New Roman" w:hAnsi="Consolas" w:cs="Times New Roman"/>
+          <w:color w:val="D4D4D4"/>
+          <w:sz w:val="21"/>
+          <w:szCs w:val="21"/>
+        </w:rPr>
+      </w:pPr>
+      <w:r>
+        <w:rPr>
+          <w:rFonts w:ascii="Consolas" w:eastAsia="Times New Roman" w:hAnsi="Consolas" w:cs="Times New Roman"/>
+          <w:color w:val="D4D4D4"/>
+          <w:sz w:val="21"/>
+          <w:szCs w:val="21"/>
+        </w:rPr>
+        <w:lastRenderedPageBreak/>
+        <w:t xml:space="preserve">    })</w:t>
+      </w:r>
+    </w:p>
+    <w:p>
+      <w:pPr>
+        <w:shd w:val="clear" w:color="auto" w:fill="1E1E1E"/>
+        <w:spacing w:after="0" w:line="285" w:lineRule="atLeast"/>
+        <w:rPr>
+          <w:rFonts w:ascii="Consolas" w:eastAsia="Times New Roman" w:hAnsi="Consolas" w:cs="Times New Roman"/>
+          <w:color w:val="D4D4D4"/>
+          <w:sz w:val="21"/>
+          <w:szCs w:val="21"/>
+        </w:rPr>
+      </w:pPr>
+      <w:r>
+        <w:rPr>
+          <w:rFonts w:ascii="Consolas" w:eastAsia="Times New Roman" w:hAnsi="Consolas" w:cs="Times New Roman"/>
+          <w:color w:val="D4D4D4"/>
+          <w:sz w:val="21"/>
+          <w:szCs w:val="21"/>
+        </w:rPr>
+        <w:t xml:space="preserve">    .</w:t>
+      </w:r>
+      <w:r>
+        <w:rPr>
+          <w:rFonts w:ascii="Consolas" w:eastAsia="Times New Roman" w:hAnsi="Consolas" w:cs="Times New Roman"/>
+          <w:color w:val="DCDCAA"/>
+          <w:sz w:val="21"/>
+          <w:szCs w:val="21"/>
+        </w:rPr>
+        <w:t>catch</w:t>
+      </w:r>
+      <w:r>
+        <w:rPr>
+          <w:rFonts w:ascii="Consolas" w:eastAsia="Times New Roman" w:hAnsi="Consolas" w:cs="Times New Roman"/>
+          <w:color w:val="D4D4D4"/>
+          <w:sz w:val="21"/>
+          <w:szCs w:val="21"/>
+        </w:rPr>
+        <w:t>(</w:t>
+      </w:r>
+      <w:r>
+        <w:rPr>
+          <w:rFonts w:ascii="Consolas" w:eastAsia="Times New Roman" w:hAnsi="Consolas" w:cs="Times New Roman"/>
+          <w:color w:val="9CDCFE"/>
+          <w:sz w:val="21"/>
+          <w:szCs w:val="21"/>
+        </w:rPr>
+        <w:t>error</w:t>
+      </w:r>
+      <w:r>
+        <w:rPr>
+          <w:rFonts w:ascii="Consolas" w:eastAsia="Times New Roman" w:hAnsi="Consolas" w:cs="Times New Roman"/>
+          <w:color w:val="D4D4D4"/>
+          <w:sz w:val="21"/>
+          <w:szCs w:val="21"/>
+        </w:rPr>
+        <w:t xml:space="preserve"> </w:t>
+      </w:r>
+      <w:r>
+        <w:rPr>
+          <w:rFonts w:ascii="Consolas" w:eastAsia="Times New Roman" w:hAnsi="Consolas" w:cs="Times New Roman"/>
+          <w:color w:val="569CD6"/>
+          <w:sz w:val="21"/>
+          <w:szCs w:val="21"/>
+        </w:rPr>
+        <w:t>=&gt;</w:t>
+      </w:r>
+      <w:r>
+        <w:rPr>
+          <w:rFonts w:ascii="Consolas" w:eastAsia="Times New Roman" w:hAnsi="Consolas" w:cs="Times New Roman"/>
+          <w:color w:val="D4D4D4"/>
+          <w:sz w:val="21"/>
+          <w:szCs w:val="21"/>
+        </w:rPr>
+        <w:t xml:space="preserve"> </w:t>
+      </w:r>
+      <w:r>
+        <w:rPr>
+          <w:rFonts w:ascii="Consolas" w:eastAsia="Times New Roman" w:hAnsi="Consolas" w:cs="Times New Roman"/>
+          <w:color w:val="4EC9B0"/>
+          <w:sz w:val="21"/>
+          <w:szCs w:val="21"/>
+        </w:rPr>
+        <w:t>console</w:t>
+      </w:r>
+      <w:r>
+        <w:rPr>
+          <w:rFonts w:ascii="Consolas" w:eastAsia="Times New Roman" w:hAnsi="Consolas" w:cs="Times New Roman"/>
+          <w:color w:val="D4D4D4"/>
+          <w:sz w:val="21"/>
+          <w:szCs w:val="21"/>
+        </w:rPr>
+        <w:t>.</w:t>
+      </w:r>
+      <w:r>
+        <w:rPr>
+          <w:rFonts w:ascii="Consolas" w:eastAsia="Times New Roman" w:hAnsi="Consolas" w:cs="Times New Roman"/>
+          <w:color w:val="DCDCAA"/>
+          <w:sz w:val="21"/>
+          <w:szCs w:val="21"/>
+        </w:rPr>
+        <w:t>log</w:t>
+      </w:r>
+      <w:r>
+        <w:rPr>
+          <w:rFonts w:ascii="Consolas" w:eastAsia="Times New Roman" w:hAnsi="Consolas" w:cs="Times New Roman"/>
+          <w:color w:val="D4D4D4"/>
+          <w:sz w:val="21"/>
+          <w:szCs w:val="21"/>
+        </w:rPr>
+        <w:t>(</w:t>
+      </w:r>
+      <w:r>
+        <w:rPr>
+          <w:rFonts w:ascii="Consolas" w:eastAsia="Times New Roman" w:hAnsi="Consolas" w:cs="Times New Roman"/>
+          <w:color w:val="9CDCFE"/>
+          <w:sz w:val="21"/>
+          <w:szCs w:val="21"/>
+        </w:rPr>
+        <w:t>error</w:t>
+      </w:r>
+      <w:r>
+        <w:rPr>
+          <w:rFonts w:ascii="Consolas" w:eastAsia="Times New Roman" w:hAnsi="Consolas" w:cs="Times New Roman"/>
+          <w:color w:val="D4D4D4"/>
+          <w:sz w:val="21"/>
+          <w:szCs w:val="21"/>
+        </w:rPr>
+        <w:t>));</w:t>
+      </w:r>
+    </w:p>
+    <w:p>
+      <w:pPr>
+        <w:shd w:val="clear" w:color="auto" w:fill="1E1E1E"/>
+        <w:spacing w:after="0" w:line="285" w:lineRule="atLeast"/>
+        <w:rPr>
+          <w:rFonts w:ascii="Consolas" w:eastAsia="Times New Roman" w:hAnsi="Consolas" w:cs="Times New Roman"/>
+          <w:color w:val="D4D4D4"/>
+          <w:sz w:val="21"/>
+          <w:szCs w:val="21"/>
+        </w:rPr>
+      </w:pPr>
+      <w:r>
+        <w:rPr>
+          <w:rFonts w:ascii="Consolas" w:eastAsia="Times New Roman" w:hAnsi="Consolas" w:cs="Times New Roman"/>
+          <w:color w:val="D4D4D4"/>
+          <w:sz w:val="21"/>
+          <w:szCs w:val="21"/>
+        </w:rPr>
+        <w:t>}</w:t>
+      </w:r>
+    </w:p>
+    <w:p>
+      <w:pPr>
+        <w:shd w:val="clear" w:color="auto" w:fill="1E1E1E"/>
+        <w:spacing w:after="0" w:line="285" w:lineRule="atLeast"/>
+        <w:rPr>
+          <w:rFonts w:ascii="Consolas" w:eastAsia="Times New Roman" w:hAnsi="Consolas" w:cs="Times New Roman"/>
+          <w:color w:val="D4D4D4"/>
+          <w:sz w:val="21"/>
+          <w:szCs w:val="21"/>
+        </w:rPr>
+      </w:pPr>
+    </w:p>
+    <w:p>
+      <w:pPr>
+        <w:shd w:val="clear" w:color="auto" w:fill="1E1E1E"/>
+        <w:spacing w:after="0" w:line="285" w:lineRule="atLeast"/>
+        <w:rPr>
+          <w:rFonts w:ascii="Consolas" w:eastAsia="Times New Roman" w:hAnsi="Consolas" w:cs="Times New Roman"/>
+          <w:color w:val="D4D4D4"/>
+          <w:sz w:val="21"/>
+          <w:szCs w:val="21"/>
+        </w:rPr>
+      </w:pPr>
+      <w:r>
+        <w:rPr>
+          <w:rFonts w:ascii="Consolas" w:eastAsia="Times New Roman" w:hAnsi="Consolas" w:cs="Times New Roman"/>
+          <w:color w:val="6A9955"/>
+          <w:sz w:val="21"/>
+          <w:szCs w:val="21"/>
+        </w:rPr>
+        <w:t>//Weather in San francisco</w:t>
+      </w:r>
+    </w:p>
+    <w:p>
+      <w:pPr>
+        <w:shd w:val="clear" w:color="auto" w:fill="1E1E1E"/>
+        <w:spacing w:after="0" w:line="285" w:lineRule="atLeast"/>
+        <w:rPr>
+          <w:rFonts w:ascii="Consolas" w:eastAsia="Times New Roman" w:hAnsi="Consolas" w:cs="Times New Roman"/>
+          <w:color w:val="D4D4D4"/>
+          <w:sz w:val="21"/>
+          <w:szCs w:val="21"/>
+        </w:rPr>
+      </w:pPr>
+      <w:r>
+        <w:rPr>
+          <w:rFonts w:ascii="Consolas" w:eastAsia="Times New Roman" w:hAnsi="Consolas" w:cs="Times New Roman"/>
+          <w:color w:val="DCDCAA"/>
+          <w:sz w:val="21"/>
+          <w:szCs w:val="21"/>
+        </w:rPr>
+        <w:t>getWeather</w:t>
+      </w:r>
+      <w:r>
+        <w:rPr>
+          <w:rFonts w:ascii="Consolas" w:eastAsia="Times New Roman" w:hAnsi="Consolas" w:cs="Times New Roman"/>
+          <w:color w:val="D4D4D4"/>
+          <w:sz w:val="21"/>
+          <w:szCs w:val="21"/>
+        </w:rPr>
+        <w:t>(</w:t>
+      </w:r>
+      <w:r>
+        <w:rPr>
+          <w:rFonts w:ascii="Consolas" w:eastAsia="Times New Roman" w:hAnsi="Consolas" w:cs="Times New Roman"/>
+          <w:color w:val="B5CEA8"/>
+          <w:sz w:val="21"/>
+          <w:szCs w:val="21"/>
+        </w:rPr>
+        <w:t>2487956</w:t>
+      </w:r>
+      <w:r>
+        <w:rPr>
+          <w:rFonts w:ascii="Consolas" w:eastAsia="Times New Roman" w:hAnsi="Consolas" w:cs="Times New Roman"/>
+          <w:color w:val="D4D4D4"/>
+          <w:sz w:val="21"/>
+          <w:szCs w:val="21"/>
+        </w:rPr>
+        <w:t>);</w:t>
+      </w:r>
+    </w:p>
+    <w:p>
+      <w:pPr>
+        <w:shd w:val="clear" w:color="auto" w:fill="1E1E1E"/>
+        <w:spacing w:after="0" w:line="285" w:lineRule="atLeast"/>
+        <w:rPr>
+          <w:rFonts w:ascii="Consolas" w:eastAsia="Times New Roman" w:hAnsi="Consolas" w:cs="Times New Roman"/>
+          <w:color w:val="D4D4D4"/>
+          <w:sz w:val="21"/>
+          <w:szCs w:val="21"/>
+        </w:rPr>
+      </w:pPr>
+      <w:r>
+        <w:rPr>
+          <w:rFonts w:ascii="Consolas" w:eastAsia="Times New Roman" w:hAnsi="Consolas" w:cs="Times New Roman"/>
+          <w:color w:val="6A9955"/>
+          <w:sz w:val="21"/>
+          <w:szCs w:val="21"/>
+        </w:rPr>
+        <w:t>//for London</w:t>
+      </w:r>
+    </w:p>
+    <w:p>
+      <w:pPr>
+        <w:shd w:val="clear" w:color="auto" w:fill="1E1E1E"/>
+        <w:spacing w:after="0" w:line="285" w:lineRule="atLeast"/>
+        <w:rPr>
+          <w:rFonts w:ascii="Consolas" w:eastAsia="Times New Roman" w:hAnsi="Consolas" w:cs="Times New Roman"/>
+          <w:color w:val="D4D4D4"/>
+          <w:sz w:val="21"/>
+          <w:szCs w:val="21"/>
+        </w:rPr>
+      </w:pPr>
+      <w:r>
+        <w:rPr>
+          <w:rFonts w:ascii="Consolas" w:eastAsia="Times New Roman" w:hAnsi="Consolas" w:cs="Times New Roman"/>
+          <w:color w:val="DCDCAA"/>
+          <w:sz w:val="21"/>
+          <w:szCs w:val="21"/>
+        </w:rPr>
+        <w:t>getWeather</w:t>
+      </w:r>
+      <w:r>
+        <w:rPr>
+          <w:rFonts w:ascii="Consolas" w:eastAsia="Times New Roman" w:hAnsi="Consolas" w:cs="Times New Roman"/>
+          <w:color w:val="D4D4D4"/>
+          <w:sz w:val="21"/>
+          <w:szCs w:val="21"/>
+        </w:rPr>
+        <w:t>(</w:t>
+      </w:r>
+      <w:r>
+        <w:rPr>
+          <w:rFonts w:ascii="Consolas" w:eastAsia="Times New Roman" w:hAnsi="Consolas" w:cs="Times New Roman"/>
+          <w:color w:val="B5CEA8"/>
+          <w:sz w:val="21"/>
+          <w:szCs w:val="21"/>
+        </w:rPr>
+        <w:t>44418</w:t>
+      </w:r>
+      <w:r>
+        <w:rPr>
+          <w:rFonts w:ascii="Consolas" w:eastAsia="Times New Roman" w:hAnsi="Consolas" w:cs="Times New Roman"/>
+          <w:color w:val="D4D4D4"/>
+          <w:sz w:val="21"/>
+          <w:szCs w:val="21"/>
+        </w:rPr>
+        <w:t>);</w:t>
+      </w:r>
+    </w:p>
+    <w:p>
+      <w:pPr>
+        <w:rPr>
+          <w:rFonts w:ascii="Sylfaen" w:hAnsi="Sylfaen"/>
+          <w:sz w:val="24"/>
+        </w:rPr>
+      </w:pPr>
+    </w:p>
+    <w:p>
+      <w:pPr>
+        <w:rPr>
+          <w:rFonts w:ascii="Sylfaen" w:hAnsi="Sylfaen"/>
+          <w:b/>
+          <w:sz w:val="24"/>
+        </w:rPr>
+      </w:pPr>
+      <w:r>
+        <w:rPr>
+          <w:rFonts w:ascii="Sylfaen" w:hAnsi="Sylfaen"/>
+          <w:b/>
+          <w:sz w:val="24"/>
+        </w:rPr>
+        <w:t>Making AJAX calls with Fetch and ASYNC/Await</w:t>
+      </w:r>
+    </w:p>
+    <w:p>
+      <w:pPr>
+        <w:shd w:val="clear" w:color="auto" w:fill="1E1E1E"/>
+        <w:spacing w:after="0" w:line="285" w:lineRule="atLeast"/>
+        <w:rPr>
+          <w:rFonts w:ascii="Consolas" w:eastAsia="Times New Roman" w:hAnsi="Consolas" w:cs="Times New Roman"/>
+          <w:color w:val="D4D4D4"/>
+          <w:sz w:val="21"/>
+          <w:szCs w:val="21"/>
+        </w:rPr>
+      </w:pPr>
+      <w:r>
+        <w:rPr>
+          <w:rFonts w:ascii="Consolas" w:eastAsia="Times New Roman" w:hAnsi="Consolas" w:cs="Times New Roman"/>
+          <w:color w:val="569CD6"/>
+          <w:sz w:val="21"/>
+          <w:szCs w:val="21"/>
+        </w:rPr>
+        <w:t>async</w:t>
+      </w:r>
+      <w:r>
+        <w:rPr>
+          <w:rFonts w:ascii="Consolas" w:eastAsia="Times New Roman" w:hAnsi="Consolas" w:cs="Times New Roman"/>
+          <w:color w:val="D4D4D4"/>
+          <w:sz w:val="21"/>
+          <w:szCs w:val="21"/>
+        </w:rPr>
+        <w:t xml:space="preserve"> </w:t>
+      </w:r>
+      <w:r>
+        <w:rPr>
+          <w:rFonts w:ascii="Consolas" w:eastAsia="Times New Roman" w:hAnsi="Consolas" w:cs="Times New Roman"/>
+          <w:color w:val="569CD6"/>
+          <w:sz w:val="21"/>
+          <w:szCs w:val="21"/>
+        </w:rPr>
+        <w:t>function</w:t>
+      </w:r>
+      <w:r>
+        <w:rPr>
+          <w:rFonts w:ascii="Consolas" w:eastAsia="Times New Roman" w:hAnsi="Consolas" w:cs="Times New Roman"/>
+          <w:color w:val="D4D4D4"/>
+          <w:sz w:val="21"/>
+          <w:szCs w:val="21"/>
+        </w:rPr>
+        <w:t xml:space="preserve"> </w:t>
+      </w:r>
+      <w:r>
+        <w:rPr>
+          <w:rFonts w:ascii="Consolas" w:eastAsia="Times New Roman" w:hAnsi="Consolas" w:cs="Times New Roman"/>
+          <w:color w:val="DCDCAA"/>
+          <w:sz w:val="21"/>
+          <w:szCs w:val="21"/>
+        </w:rPr>
+        <w:t>getWeatherAW</w:t>
+      </w:r>
+      <w:r>
+        <w:rPr>
+          <w:rFonts w:ascii="Consolas" w:eastAsia="Times New Roman" w:hAnsi="Consolas" w:cs="Times New Roman"/>
+          <w:color w:val="D4D4D4"/>
+          <w:sz w:val="21"/>
+          <w:szCs w:val="21"/>
+        </w:rPr>
+        <w:t>(</w:t>
+      </w:r>
+      <w:r>
+        <w:rPr>
+          <w:rFonts w:ascii="Consolas" w:eastAsia="Times New Roman" w:hAnsi="Consolas" w:cs="Times New Roman"/>
+          <w:color w:val="9CDCFE"/>
+          <w:sz w:val="21"/>
+          <w:szCs w:val="21"/>
+        </w:rPr>
+        <w:t>woeid</w:t>
+      </w:r>
+      <w:r>
+        <w:rPr>
+          <w:rFonts w:ascii="Consolas" w:eastAsia="Times New Roman" w:hAnsi="Consolas" w:cs="Times New Roman"/>
+          <w:color w:val="D4D4D4"/>
+          <w:sz w:val="21"/>
+          <w:szCs w:val="21"/>
+        </w:rPr>
+        <w:t>){</w:t>
+      </w:r>
+    </w:p>
+    <w:p>
+      <w:pPr>
+        <w:shd w:val="clear" w:color="auto" w:fill="1E1E1E"/>
+        <w:spacing w:after="0" w:line="285" w:lineRule="atLeast"/>
+        <w:rPr>
+          <w:rFonts w:ascii="Consolas" w:eastAsia="Times New Roman" w:hAnsi="Consolas" w:cs="Times New Roman"/>
+          <w:color w:val="D4D4D4"/>
+          <w:sz w:val="21"/>
+          <w:szCs w:val="21"/>
+        </w:rPr>
+      </w:pPr>
+      <w:r>
+        <w:rPr>
+          <w:rFonts w:ascii="Consolas" w:eastAsia="Times New Roman" w:hAnsi="Consolas" w:cs="Times New Roman"/>
+          <w:color w:val="D4D4D4"/>
+          <w:sz w:val="21"/>
+          <w:szCs w:val="21"/>
+        </w:rPr>
+        <w:t xml:space="preserve">    </w:t>
+      </w:r>
+      <w:r>
+        <w:rPr>
+          <w:rFonts w:ascii="Consolas" w:eastAsia="Times New Roman" w:hAnsi="Consolas" w:cs="Times New Roman"/>
+          <w:color w:val="569CD6"/>
+          <w:sz w:val="21"/>
+          <w:szCs w:val="21"/>
+        </w:rPr>
+        <w:t>const</w:t>
+      </w:r>
+      <w:r>
+        <w:rPr>
+          <w:rFonts w:ascii="Consolas" w:eastAsia="Times New Roman" w:hAnsi="Consolas" w:cs="Times New Roman"/>
+          <w:color w:val="D4D4D4"/>
+          <w:sz w:val="21"/>
+          <w:szCs w:val="21"/>
+        </w:rPr>
+        <w:t xml:space="preserve"> </w:t>
+      </w:r>
+      <w:r>
+        <w:rPr>
+          <w:rFonts w:ascii="Consolas" w:eastAsia="Times New Roman" w:hAnsi="Consolas" w:cs="Times New Roman"/>
+          <w:color w:val="9CDCFE"/>
+          <w:sz w:val="21"/>
+          <w:szCs w:val="21"/>
+        </w:rPr>
+        <w:t>result</w:t>
+      </w:r>
+      <w:r>
+        <w:rPr>
+          <w:rFonts w:ascii="Consolas" w:eastAsia="Times New Roman" w:hAnsi="Consolas" w:cs="Times New Roman"/>
+          <w:color w:val="D4D4D4"/>
+          <w:sz w:val="21"/>
+          <w:szCs w:val="21"/>
+        </w:rPr>
+        <w:t xml:space="preserve"> = </w:t>
+      </w:r>
+      <w:r>
+        <w:rPr>
+          <w:rFonts w:ascii="Consolas" w:eastAsia="Times New Roman" w:hAnsi="Consolas" w:cs="Times New Roman"/>
+          <w:color w:val="C586C0"/>
+          <w:sz w:val="21"/>
+          <w:szCs w:val="21"/>
+        </w:rPr>
+        <w:t>await</w:t>
+      </w:r>
+      <w:r>
+        <w:rPr>
+          <w:rFonts w:ascii="Consolas" w:eastAsia="Times New Roman" w:hAnsi="Consolas" w:cs="Times New Roman"/>
+          <w:color w:val="D4D4D4"/>
+          <w:sz w:val="21"/>
+          <w:szCs w:val="21"/>
+        </w:rPr>
+        <w:t xml:space="preserve"> </w:t>
+      </w:r>
+      <w:r>
+        <w:rPr>
+          <w:rFonts w:ascii="Consolas" w:eastAsia="Times New Roman" w:hAnsi="Consolas" w:cs="Times New Roman"/>
+          <w:color w:val="DCDCAA"/>
+          <w:sz w:val="21"/>
+          <w:szCs w:val="21"/>
+        </w:rPr>
+        <w:t>fetch</w:t>
+      </w:r>
+      <w:r>
+        <w:rPr>
+          <w:rFonts w:ascii="Consolas" w:eastAsia="Times New Roman" w:hAnsi="Consolas" w:cs="Times New Roman"/>
+          <w:color w:val="D4D4D4"/>
+          <w:sz w:val="21"/>
+          <w:szCs w:val="21"/>
+        </w:rPr>
+        <w:t>(</w:t>
+      </w:r>
+      <w:r>
+        <w:rPr>
+          <w:rFonts w:ascii="Consolas" w:eastAsia="Times New Roman" w:hAnsi="Consolas" w:cs="Times New Roman"/>
+          <w:color w:val="CE9178"/>
+          <w:sz w:val="21"/>
+          <w:szCs w:val="21"/>
+        </w:rPr>
+        <w:t>`https://crossorigin.me/https://www.metaweather.com/api/location/</w:t>
+      </w:r>
+      <w:r>
+        <w:rPr>
+          <w:rFonts w:ascii="Consolas" w:eastAsia="Times New Roman" w:hAnsi="Consolas" w:cs="Times New Roman"/>
+          <w:color w:val="569CD6"/>
+          <w:sz w:val="21"/>
+          <w:szCs w:val="21"/>
+        </w:rPr>
+        <w:t>${</w:t>
+      </w:r>
+      <w:r>
+        <w:rPr>
+          <w:rFonts w:ascii="Consolas" w:eastAsia="Times New Roman" w:hAnsi="Consolas" w:cs="Times New Roman"/>
+          <w:color w:val="9CDCFE"/>
+          <w:sz w:val="21"/>
+          <w:szCs w:val="21"/>
+        </w:rPr>
+        <w:t>woeid</w:t>
+      </w:r>
+      <w:r>
+        <w:rPr>
+          <w:rFonts w:ascii="Consolas" w:eastAsia="Times New Roman" w:hAnsi="Consolas" w:cs="Times New Roman"/>
+          <w:color w:val="569CD6"/>
+          <w:sz w:val="21"/>
+          <w:szCs w:val="21"/>
+        </w:rPr>
+        <w:t>}</w:t>
+      </w:r>
+      <w:r>
+        <w:rPr>
+          <w:rFonts w:ascii="Consolas" w:eastAsia="Times New Roman" w:hAnsi="Consolas" w:cs="Times New Roman"/>
+          <w:color w:val="CE9178"/>
+          <w:sz w:val="21"/>
+          <w:szCs w:val="21"/>
+        </w:rPr>
+        <w:t>/`</w:t>
+      </w:r>
+      <w:r>
+        <w:rPr>
+          <w:rFonts w:ascii="Consolas" w:eastAsia="Times New Roman" w:hAnsi="Consolas" w:cs="Times New Roman"/>
+          <w:color w:val="D4D4D4"/>
+          <w:sz w:val="21"/>
+          <w:szCs w:val="21"/>
+        </w:rPr>
+        <w:t>);</w:t>
+      </w:r>
+    </w:p>
+    <w:p>
+      <w:pPr>
+        <w:shd w:val="clear" w:color="auto" w:fill="1E1E1E"/>
+        <w:spacing w:after="0" w:line="285" w:lineRule="atLeast"/>
+        <w:rPr>
+          <w:rFonts w:ascii="Consolas" w:eastAsia="Times New Roman" w:hAnsi="Consolas" w:cs="Times New Roman"/>
+          <w:color w:val="D4D4D4"/>
+          <w:sz w:val="21"/>
+          <w:szCs w:val="21"/>
+        </w:rPr>
+      </w:pPr>
+      <w:r>
+        <w:rPr>
+          <w:rFonts w:ascii="Consolas" w:eastAsia="Times New Roman" w:hAnsi="Consolas" w:cs="Times New Roman"/>
+          <w:color w:val="D4D4D4"/>
+          <w:sz w:val="21"/>
+          <w:szCs w:val="21"/>
+        </w:rPr>
+        <w:t xml:space="preserve">    </w:t>
+      </w:r>
+      <w:r>
+        <w:rPr>
+          <w:rFonts w:ascii="Consolas" w:eastAsia="Times New Roman" w:hAnsi="Consolas" w:cs="Times New Roman"/>
+          <w:color w:val="569CD6"/>
+          <w:sz w:val="21"/>
+          <w:szCs w:val="21"/>
+        </w:rPr>
+        <w:t>const</w:t>
+      </w:r>
+      <w:r>
+        <w:rPr>
+          <w:rFonts w:ascii="Consolas" w:eastAsia="Times New Roman" w:hAnsi="Consolas" w:cs="Times New Roman"/>
+          <w:color w:val="D4D4D4"/>
+          <w:sz w:val="21"/>
+          <w:szCs w:val="21"/>
+        </w:rPr>
+        <w:t xml:space="preserve"> </w:t>
+      </w:r>
+      <w:r>
+        <w:rPr>
+          <w:rFonts w:ascii="Consolas" w:eastAsia="Times New Roman" w:hAnsi="Consolas" w:cs="Times New Roman"/>
+          <w:color w:val="9CDCFE"/>
+          <w:sz w:val="21"/>
+          <w:szCs w:val="21"/>
+        </w:rPr>
+        <w:t>data</w:t>
+      </w:r>
+      <w:r>
+        <w:rPr>
+          <w:rFonts w:ascii="Consolas" w:eastAsia="Times New Roman" w:hAnsi="Consolas" w:cs="Times New Roman"/>
+          <w:color w:val="D4D4D4"/>
+          <w:sz w:val="21"/>
+          <w:szCs w:val="21"/>
+        </w:rPr>
+        <w:t xml:space="preserve"> = </w:t>
+      </w:r>
+      <w:r>
+        <w:rPr>
+          <w:rFonts w:ascii="Consolas" w:eastAsia="Times New Roman" w:hAnsi="Consolas" w:cs="Times New Roman"/>
+          <w:color w:val="C586C0"/>
+          <w:sz w:val="21"/>
+          <w:szCs w:val="21"/>
+        </w:rPr>
+        <w:t>await</w:t>
+      </w:r>
+      <w:r>
+        <w:rPr>
+          <w:rFonts w:ascii="Consolas" w:eastAsia="Times New Roman" w:hAnsi="Consolas" w:cs="Times New Roman"/>
+          <w:color w:val="D4D4D4"/>
+          <w:sz w:val="21"/>
+          <w:szCs w:val="21"/>
+        </w:rPr>
+        <w:t xml:space="preserve"> </w:t>
+      </w:r>
+      <w:r>
+        <w:rPr>
+          <w:rFonts w:ascii="Consolas" w:eastAsia="Times New Roman" w:hAnsi="Consolas" w:cs="Times New Roman"/>
+          <w:color w:val="9CDCFE"/>
+          <w:sz w:val="21"/>
+          <w:szCs w:val="21"/>
+        </w:rPr>
+        <w:t>result</w:t>
+      </w:r>
+      <w:r>
+        <w:rPr>
+          <w:rFonts w:ascii="Consolas" w:eastAsia="Times New Roman" w:hAnsi="Consolas" w:cs="Times New Roman"/>
+          <w:color w:val="D4D4D4"/>
+          <w:sz w:val="21"/>
+          <w:szCs w:val="21"/>
+        </w:rPr>
+        <w:t>.</w:t>
+      </w:r>
+      <w:r>
+        <w:rPr>
+          <w:rFonts w:ascii="Consolas" w:eastAsia="Times New Roman" w:hAnsi="Consolas" w:cs="Times New Roman"/>
+          <w:color w:val="DCDCAA"/>
+          <w:sz w:val="21"/>
+          <w:szCs w:val="21"/>
+        </w:rPr>
+        <w:t>json</w:t>
+      </w:r>
+      <w:r>
+        <w:rPr>
+          <w:rFonts w:ascii="Consolas" w:eastAsia="Times New Roman" w:hAnsi="Consolas" w:cs="Times New Roman"/>
+          <w:color w:val="D4D4D4"/>
+          <w:sz w:val="21"/>
+          <w:szCs w:val="21"/>
+        </w:rPr>
+        <w:t>();</w:t>
+      </w:r>
+    </w:p>
+    <w:p>
+      <w:pPr>
+        <w:shd w:val="clear" w:color="auto" w:fill="1E1E1E"/>
+        <w:spacing w:after="0" w:line="285" w:lineRule="atLeast"/>
+        <w:rPr>
+          <w:rFonts w:ascii="Consolas" w:eastAsia="Times New Roman" w:hAnsi="Consolas" w:cs="Times New Roman"/>
+          <w:color w:val="D4D4D4"/>
+          <w:sz w:val="21"/>
+          <w:szCs w:val="21"/>
+        </w:rPr>
+      </w:pPr>
+      <w:r>
+        <w:rPr>
+          <w:rFonts w:ascii="Consolas" w:eastAsia="Times New Roman" w:hAnsi="Consolas" w:cs="Times New Roman"/>
+          <w:color w:val="D4D4D4"/>
+          <w:sz w:val="21"/>
+          <w:szCs w:val="21"/>
+        </w:rPr>
+        <w:t xml:space="preserve">    </w:t>
+      </w:r>
+      <w:r>
+        <w:rPr>
+          <w:rFonts w:ascii="Consolas" w:eastAsia="Times New Roman" w:hAnsi="Consolas" w:cs="Times New Roman"/>
+          <w:color w:val="569CD6"/>
+          <w:sz w:val="21"/>
+          <w:szCs w:val="21"/>
+        </w:rPr>
+        <w:t>const</w:t>
+      </w:r>
+      <w:r>
+        <w:rPr>
+          <w:rFonts w:ascii="Consolas" w:eastAsia="Times New Roman" w:hAnsi="Consolas" w:cs="Times New Roman"/>
+          <w:color w:val="D4D4D4"/>
+          <w:sz w:val="21"/>
+          <w:szCs w:val="21"/>
+        </w:rPr>
+        <w:t xml:space="preserve"> </w:t>
+      </w:r>
+      <w:r>
+        <w:rPr>
+          <w:rFonts w:ascii="Consolas" w:eastAsia="Times New Roman" w:hAnsi="Consolas" w:cs="Times New Roman"/>
+          <w:color w:val="9CDCFE"/>
+          <w:sz w:val="21"/>
+          <w:szCs w:val="21"/>
+        </w:rPr>
+        <w:t>today</w:t>
+      </w:r>
+      <w:r>
+        <w:rPr>
+          <w:rFonts w:ascii="Consolas" w:eastAsia="Times New Roman" w:hAnsi="Consolas" w:cs="Times New Roman"/>
+          <w:color w:val="D4D4D4"/>
+          <w:sz w:val="21"/>
+          <w:szCs w:val="21"/>
+        </w:rPr>
+        <w:t xml:space="preserve"> = </w:t>
+      </w:r>
+      <w:r>
+        <w:rPr>
+          <w:rFonts w:ascii="Consolas" w:eastAsia="Times New Roman" w:hAnsi="Consolas" w:cs="Times New Roman"/>
+          <w:color w:val="9CDCFE"/>
+          <w:sz w:val="21"/>
+          <w:szCs w:val="21"/>
+        </w:rPr>
+        <w:t>data</w:t>
+      </w:r>
+      <w:r>
+        <w:rPr>
+          <w:rFonts w:ascii="Consolas" w:eastAsia="Times New Roman" w:hAnsi="Consolas" w:cs="Times New Roman"/>
+          <w:color w:val="D4D4D4"/>
+          <w:sz w:val="21"/>
+          <w:szCs w:val="21"/>
+        </w:rPr>
+        <w:t>.</w:t>
+      </w:r>
+      <w:r>
+        <w:rPr>
+          <w:rFonts w:ascii="Consolas" w:eastAsia="Times New Roman" w:hAnsi="Consolas" w:cs="Times New Roman"/>
+          <w:color w:val="9CDCFE"/>
+          <w:sz w:val="21"/>
+          <w:szCs w:val="21"/>
+        </w:rPr>
+        <w:t>consolidated_weather</w:t>
+      </w:r>
+      <w:r>
+        <w:rPr>
+          <w:rFonts w:ascii="Consolas" w:eastAsia="Times New Roman" w:hAnsi="Consolas" w:cs="Times New Roman"/>
+          <w:color w:val="D4D4D4"/>
+          <w:sz w:val="21"/>
+          <w:szCs w:val="21"/>
+        </w:rPr>
+        <w:t>[</w:t>
+      </w:r>
+      <w:r>
+        <w:rPr>
+          <w:rFonts w:ascii="Consolas" w:eastAsia="Times New Roman" w:hAnsi="Consolas" w:cs="Times New Roman"/>
+          <w:color w:val="B5CEA8"/>
+          <w:sz w:val="21"/>
+          <w:szCs w:val="21"/>
+        </w:rPr>
+        <w:t>0</w:t>
+      </w:r>
+      <w:r>
+        <w:rPr>
+          <w:rFonts w:ascii="Consolas" w:eastAsia="Times New Roman" w:hAnsi="Consolas" w:cs="Times New Roman"/>
+          <w:color w:val="D4D4D4"/>
+          <w:sz w:val="21"/>
+          <w:szCs w:val="21"/>
+        </w:rPr>
+        <w:t>];</w:t>
+      </w:r>
+    </w:p>
+    <w:p>
+      <w:pPr>
+        <w:shd w:val="clear" w:color="auto" w:fill="1E1E1E"/>
+        <w:spacing w:after="0" w:line="285" w:lineRule="atLeast"/>
+        <w:rPr>
+          <w:rFonts w:ascii="Consolas" w:eastAsia="Times New Roman" w:hAnsi="Consolas" w:cs="Times New Roman"/>
+          <w:color w:val="D4D4D4"/>
+          <w:sz w:val="21"/>
+          <w:szCs w:val="21"/>
+        </w:rPr>
+      </w:pPr>
+      <w:r>
+        <w:rPr>
+          <w:rFonts w:ascii="Consolas" w:eastAsia="Times New Roman" w:hAnsi="Consolas" w:cs="Times New Roman"/>
+          <w:color w:val="D4D4D4"/>
+          <w:sz w:val="21"/>
+          <w:szCs w:val="21"/>
+        </w:rPr>
+        <w:t xml:space="preserve">    </w:t>
+      </w:r>
+      <w:r>
+        <w:rPr>
+          <w:rFonts w:ascii="Consolas" w:eastAsia="Times New Roman" w:hAnsi="Consolas" w:cs="Times New Roman"/>
+          <w:color w:val="4EC9B0"/>
+          <w:sz w:val="21"/>
+          <w:szCs w:val="21"/>
+        </w:rPr>
+        <w:t>console</w:t>
+      </w:r>
+      <w:r>
+        <w:rPr>
+          <w:rFonts w:ascii="Consolas" w:eastAsia="Times New Roman" w:hAnsi="Consolas" w:cs="Times New Roman"/>
+          <w:color w:val="D4D4D4"/>
+          <w:sz w:val="21"/>
+          <w:szCs w:val="21"/>
+        </w:rPr>
+        <w:t>.</w:t>
+      </w:r>
+      <w:r>
+        <w:rPr>
+          <w:rFonts w:ascii="Consolas" w:eastAsia="Times New Roman" w:hAnsi="Consolas" w:cs="Times New Roman"/>
+          <w:color w:val="DCDCAA"/>
+          <w:sz w:val="21"/>
+          <w:szCs w:val="21"/>
+        </w:rPr>
+        <w:t>log</w:t>
+      </w:r>
+      <w:r>
+        <w:rPr>
+          <w:rFonts w:ascii="Consolas" w:eastAsia="Times New Roman" w:hAnsi="Consolas" w:cs="Times New Roman"/>
+          <w:color w:val="D4D4D4"/>
+          <w:sz w:val="21"/>
+          <w:szCs w:val="21"/>
+        </w:rPr>
+        <w:t>(</w:t>
+      </w:r>
+      <w:r>
+        <w:rPr>
+          <w:rFonts w:ascii="Consolas" w:eastAsia="Times New Roman" w:hAnsi="Consolas" w:cs="Times New Roman"/>
+          <w:color w:val="CE9178"/>
+          <w:sz w:val="21"/>
+          <w:szCs w:val="21"/>
+        </w:rPr>
+        <w:t xml:space="preserve">`Temperature in </w:t>
+      </w:r>
+      <w:r>
+        <w:rPr>
+          <w:rFonts w:ascii="Consolas" w:eastAsia="Times New Roman" w:hAnsi="Consolas" w:cs="Times New Roman"/>
+          <w:color w:val="569CD6"/>
+          <w:sz w:val="21"/>
+          <w:szCs w:val="21"/>
+        </w:rPr>
+        <w:t>${</w:t>
+      </w:r>
+      <w:r>
+        <w:rPr>
+          <w:rFonts w:ascii="Consolas" w:eastAsia="Times New Roman" w:hAnsi="Consolas" w:cs="Times New Roman"/>
+          <w:color w:val="9CDCFE"/>
+          <w:sz w:val="21"/>
+          <w:szCs w:val="21"/>
+        </w:rPr>
+        <w:t>data</w:t>
+      </w:r>
+      <w:r>
+        <w:rPr>
+          <w:rFonts w:ascii="Consolas" w:eastAsia="Times New Roman" w:hAnsi="Consolas" w:cs="Times New Roman"/>
+          <w:color w:val="D4D4D4"/>
+          <w:sz w:val="21"/>
+          <w:szCs w:val="21"/>
+        </w:rPr>
+        <w:t>.</w:t>
+      </w:r>
+      <w:r>
+        <w:rPr>
+          <w:rFonts w:ascii="Consolas" w:eastAsia="Times New Roman" w:hAnsi="Consolas" w:cs="Times New Roman"/>
+          <w:color w:val="9CDCFE"/>
+          <w:sz w:val="21"/>
+          <w:szCs w:val="21"/>
+        </w:rPr>
+        <w:t>title</w:t>
+      </w:r>
+      <w:r>
+        <w:rPr>
+          <w:rFonts w:ascii="Consolas" w:eastAsia="Times New Roman" w:hAnsi="Consolas" w:cs="Times New Roman"/>
+          <w:color w:val="569CD6"/>
+          <w:sz w:val="21"/>
+          <w:szCs w:val="21"/>
+        </w:rPr>
+        <w:t>}</w:t>
+      </w:r>
+      <w:r>
+        <w:rPr>
+          <w:rFonts w:ascii="Consolas" w:eastAsia="Times New Roman" w:hAnsi="Consolas" w:cs="Times New Roman"/>
+          <w:color w:val="CE9178"/>
+          <w:sz w:val="21"/>
+          <w:szCs w:val="21"/>
+        </w:rPr>
+        <w:t xml:space="preserve"> stay between </w:t>
+      </w:r>
+      <w:r>
+        <w:rPr>
+          <w:rFonts w:ascii="Consolas" w:eastAsia="Times New Roman" w:hAnsi="Consolas" w:cs="Times New Roman"/>
+          <w:color w:val="569CD6"/>
+          <w:sz w:val="21"/>
+          <w:szCs w:val="21"/>
+        </w:rPr>
+        <w:t>${</w:t>
+      </w:r>
+      <w:r>
+        <w:rPr>
+          <w:rFonts w:ascii="Consolas" w:eastAsia="Times New Roman" w:hAnsi="Consolas" w:cs="Times New Roman"/>
+          <w:color w:val="9CDCFE"/>
+          <w:sz w:val="21"/>
+          <w:szCs w:val="21"/>
+        </w:rPr>
+        <w:t>today</w:t>
+      </w:r>
+      <w:r>
+        <w:rPr>
+          <w:rFonts w:ascii="Consolas" w:eastAsia="Times New Roman" w:hAnsi="Consolas" w:cs="Times New Roman"/>
+          <w:color w:val="D4D4D4"/>
+          <w:sz w:val="21"/>
+          <w:szCs w:val="21"/>
+        </w:rPr>
+        <w:t>.</w:t>
+      </w:r>
+      <w:r>
+        <w:rPr>
+          <w:rFonts w:ascii="Consolas" w:eastAsia="Times New Roman" w:hAnsi="Consolas" w:cs="Times New Roman"/>
+          <w:color w:val="9CDCFE"/>
+          <w:sz w:val="21"/>
+          <w:szCs w:val="21"/>
+        </w:rPr>
+        <w:t>min_temp</w:t>
+      </w:r>
+      <w:r>
+        <w:rPr>
+          <w:rFonts w:ascii="Consolas" w:eastAsia="Times New Roman" w:hAnsi="Consolas" w:cs="Times New Roman"/>
+          <w:color w:val="569CD6"/>
+          <w:sz w:val="21"/>
+          <w:szCs w:val="21"/>
+        </w:rPr>
+        <w:t>}</w:t>
+      </w:r>
+      <w:r>
+        <w:rPr>
+          <w:rFonts w:ascii="Consolas" w:eastAsia="Times New Roman" w:hAnsi="Consolas" w:cs="Times New Roman"/>
+          <w:color w:val="CE9178"/>
+          <w:sz w:val="21"/>
+          <w:szCs w:val="21"/>
+        </w:rPr>
+        <w:t xml:space="preserve"> and </w:t>
+      </w:r>
+      <w:r>
+        <w:rPr>
+          <w:rFonts w:ascii="Consolas" w:eastAsia="Times New Roman" w:hAnsi="Consolas" w:cs="Times New Roman"/>
+          <w:color w:val="569CD6"/>
+          <w:sz w:val="21"/>
+          <w:szCs w:val="21"/>
+        </w:rPr>
+        <w:t>${</w:t>
+      </w:r>
+      <w:r>
+        <w:rPr>
+          <w:rFonts w:ascii="Consolas" w:eastAsia="Times New Roman" w:hAnsi="Consolas" w:cs="Times New Roman"/>
+          <w:color w:val="9CDCFE"/>
+          <w:sz w:val="21"/>
+          <w:szCs w:val="21"/>
+        </w:rPr>
+        <w:t>today</w:t>
+      </w:r>
+      <w:r>
+        <w:rPr>
+          <w:rFonts w:ascii="Consolas" w:eastAsia="Times New Roman" w:hAnsi="Consolas" w:cs="Times New Roman"/>
+          <w:color w:val="D4D4D4"/>
+          <w:sz w:val="21"/>
+          <w:szCs w:val="21"/>
+        </w:rPr>
+        <w:t>.</w:t>
+      </w:r>
+      <w:r>
+        <w:rPr>
+          <w:rFonts w:ascii="Consolas" w:eastAsia="Times New Roman" w:hAnsi="Consolas" w:cs="Times New Roman"/>
+          <w:color w:val="9CDCFE"/>
+          <w:sz w:val="21"/>
+          <w:szCs w:val="21"/>
+        </w:rPr>
+        <w:t>max_temp</w:t>
+      </w:r>
+      <w:r>
+        <w:rPr>
+          <w:rFonts w:ascii="Consolas" w:eastAsia="Times New Roman" w:hAnsi="Consolas" w:cs="Times New Roman"/>
+          <w:color w:val="569CD6"/>
+          <w:sz w:val="21"/>
+          <w:szCs w:val="21"/>
+        </w:rPr>
+        <w:t>}</w:t>
+      </w:r>
+      <w:r>
+        <w:rPr>
+          <w:rFonts w:ascii="Consolas" w:eastAsia="Times New Roman" w:hAnsi="Consolas" w:cs="Times New Roman"/>
+          <w:color w:val="CE9178"/>
+          <w:sz w:val="21"/>
+          <w:szCs w:val="21"/>
+        </w:rPr>
+        <w:t>. `</w:t>
+      </w:r>
+      <w:r>
+        <w:rPr>
+          <w:rFonts w:ascii="Consolas" w:eastAsia="Times New Roman" w:hAnsi="Consolas" w:cs="Times New Roman"/>
+          <w:color w:val="D4D4D4"/>
+          <w:sz w:val="21"/>
+          <w:szCs w:val="21"/>
+        </w:rPr>
+        <w:t>)</w:t>
+      </w:r>
+    </w:p>
+    <w:p>
+      <w:pPr>
+        <w:shd w:val="clear" w:color="auto" w:fill="1E1E1E"/>
+        <w:spacing w:after="0" w:line="285" w:lineRule="atLeast"/>
+        <w:rPr>
+          <w:rFonts w:ascii="Consolas" w:eastAsia="Times New Roman" w:hAnsi="Consolas" w:cs="Times New Roman"/>
+          <w:color w:val="D4D4D4"/>
+          <w:sz w:val="21"/>
+          <w:szCs w:val="21"/>
+        </w:rPr>
+      </w:pPr>
+      <w:r>
+        <w:rPr>
+          <w:rFonts w:ascii="Consolas" w:eastAsia="Times New Roman" w:hAnsi="Consolas" w:cs="Times New Roman"/>
+          <w:color w:val="D4D4D4"/>
+          <w:sz w:val="21"/>
+          <w:szCs w:val="21"/>
+        </w:rPr>
+        <w:t>}</w:t>
+      </w:r>
+    </w:p>
+    <w:p>
+      <w:pPr>
+        <w:shd w:val="clear" w:color="auto" w:fill="1E1E1E"/>
+        <w:spacing w:after="0" w:line="285" w:lineRule="atLeast"/>
+        <w:rPr>
+          <w:rFonts w:ascii="Consolas" w:eastAsia="Times New Roman" w:hAnsi="Consolas" w:cs="Times New Roman"/>
+          <w:color w:val="D4D4D4"/>
+          <w:sz w:val="21"/>
+          <w:szCs w:val="21"/>
+        </w:rPr>
+      </w:pPr>
+      <w:r>
+        <w:rPr>
+          <w:rFonts w:ascii="Consolas" w:eastAsia="Times New Roman" w:hAnsi="Consolas" w:cs="Times New Roman"/>
+          <w:color w:val="DCDCAA"/>
+          <w:sz w:val="21"/>
+          <w:szCs w:val="21"/>
+        </w:rPr>
+        <w:t>getWeatherAW</w:t>
+      </w:r>
+      <w:r>
+        <w:rPr>
+          <w:rFonts w:ascii="Consolas" w:eastAsia="Times New Roman" w:hAnsi="Consolas" w:cs="Times New Roman"/>
+          <w:color w:val="D4D4D4"/>
+          <w:sz w:val="21"/>
+          <w:szCs w:val="21"/>
+        </w:rPr>
+        <w:t>(</w:t>
+      </w:r>
+      <w:r>
+        <w:rPr>
+          <w:rFonts w:ascii="Consolas" w:eastAsia="Times New Roman" w:hAnsi="Consolas" w:cs="Times New Roman"/>
+          <w:color w:val="B5CEA8"/>
+          <w:sz w:val="21"/>
+          <w:szCs w:val="21"/>
+        </w:rPr>
+        <w:t>2487956</w:t>
+      </w:r>
+      <w:r>
+        <w:rPr>
+          <w:rFonts w:ascii="Consolas" w:eastAsia="Times New Roman" w:hAnsi="Consolas" w:cs="Times New Roman"/>
+          <w:color w:val="D4D4D4"/>
+          <w:sz w:val="21"/>
+          <w:szCs w:val="21"/>
+        </w:rPr>
+        <w:t>);</w:t>
+      </w:r>
+    </w:p>
+    <w:p>
+      <w:pPr>
+        <w:shd w:val="clear" w:color="auto" w:fill="1E1E1E"/>
+        <w:spacing w:after="0" w:line="285" w:lineRule="atLeast"/>
+        <w:rPr>
+          <w:rFonts w:ascii="Consolas" w:eastAsia="Times New Roman" w:hAnsi="Consolas" w:cs="Times New Roman"/>
+          <w:color w:val="D4D4D4"/>
+          <w:sz w:val="21"/>
+          <w:szCs w:val="21"/>
+        </w:rPr>
+      </w:pPr>
+      <w:r>
+        <w:rPr>
+          <w:rFonts w:ascii="Consolas" w:eastAsia="Times New Roman" w:hAnsi="Consolas" w:cs="Times New Roman"/>
+          <w:color w:val="DCDCAA"/>
+          <w:sz w:val="21"/>
+          <w:szCs w:val="21"/>
+        </w:rPr>
+        <w:t>getWeatherAW</w:t>
+      </w:r>
+      <w:r>
+        <w:rPr>
+          <w:rFonts w:ascii="Consolas" w:eastAsia="Times New Roman" w:hAnsi="Consolas" w:cs="Times New Roman"/>
+          <w:color w:val="D4D4D4"/>
+          <w:sz w:val="21"/>
+          <w:szCs w:val="21"/>
+        </w:rPr>
+        <w:t>(</w:t>
+      </w:r>
+      <w:r>
+        <w:rPr>
+          <w:rFonts w:ascii="Consolas" w:eastAsia="Times New Roman" w:hAnsi="Consolas" w:cs="Times New Roman"/>
+          <w:color w:val="B5CEA8"/>
+          <w:sz w:val="21"/>
+          <w:szCs w:val="21"/>
+        </w:rPr>
+        <w:t>44418</w:t>
+      </w:r>
+      <w:r>
+        <w:rPr>
+          <w:rFonts w:ascii="Consolas" w:eastAsia="Times New Roman" w:hAnsi="Consolas" w:cs="Times New Roman"/>
+          <w:color w:val="D4D4D4"/>
+          <w:sz w:val="21"/>
+          <w:szCs w:val="21"/>
+        </w:rPr>
+        <w:t>);</w:t>
+      </w:r>
+    </w:p>
+    <w:p>
+      <w:pPr>
+        <w:rPr>
+          <w:rFonts w:ascii="Sylfaen" w:hAnsi="Sylfaen"/>
+          <w:b/>
+          <w:sz w:val="24"/>
+        </w:rPr>
+      </w:pPr>
+    </w:p>
+    <w:p>
+      <w:pPr>
+        <w:rPr>
+          <w:rFonts w:ascii="Sylfaen" w:hAnsi="Sylfaen"/>
+          <w:b/>
+          <w:sz w:val="24"/>
+        </w:rPr>
+      </w:pPr>
+      <w:r>
+        <w:rPr>
+          <w:rFonts w:ascii="Sylfaen" w:hAnsi="Sylfaen"/>
+          <w:b/>
+          <w:sz w:val="24"/>
+        </w:rPr>
+        <w:t>Handling errors with try catch</w:t>
+      </w:r>
+    </w:p>
+    <w:p>
+      <w:pPr>
+        <w:shd w:val="clear" w:color="auto" w:fill="1E1E1E"/>
+        <w:spacing w:after="0" w:line="285" w:lineRule="atLeast"/>
+        <w:rPr>
+          <w:rFonts w:ascii="Consolas" w:eastAsia="Times New Roman" w:hAnsi="Consolas" w:cs="Times New Roman"/>
+          <w:color w:val="D4D4D4"/>
+          <w:sz w:val="21"/>
+          <w:szCs w:val="21"/>
+        </w:rPr>
+      </w:pPr>
+      <w:r>
+        <w:rPr>
+          <w:rFonts w:ascii="Consolas" w:eastAsia="Times New Roman" w:hAnsi="Consolas" w:cs="Times New Roman"/>
+          <w:color w:val="569CD6"/>
+          <w:sz w:val="21"/>
+          <w:szCs w:val="21"/>
+        </w:rPr>
+        <w:t>async</w:t>
+      </w:r>
+      <w:r>
+        <w:rPr>
+          <w:rFonts w:ascii="Consolas" w:eastAsia="Times New Roman" w:hAnsi="Consolas" w:cs="Times New Roman"/>
+          <w:color w:val="D4D4D4"/>
+          <w:sz w:val="21"/>
+          <w:szCs w:val="21"/>
+        </w:rPr>
+        <w:t xml:space="preserve"> </w:t>
+      </w:r>
+      <w:r>
+        <w:rPr>
+          <w:rFonts w:ascii="Consolas" w:eastAsia="Times New Roman" w:hAnsi="Consolas" w:cs="Times New Roman"/>
+          <w:color w:val="569CD6"/>
+          <w:sz w:val="21"/>
+          <w:szCs w:val="21"/>
+        </w:rPr>
+        <w:t>function</w:t>
+      </w:r>
+      <w:r>
+        <w:rPr>
+          <w:rFonts w:ascii="Consolas" w:eastAsia="Times New Roman" w:hAnsi="Consolas" w:cs="Times New Roman"/>
+          <w:color w:val="D4D4D4"/>
+          <w:sz w:val="21"/>
+          <w:szCs w:val="21"/>
+        </w:rPr>
+        <w:t xml:space="preserve"> </w:t>
+      </w:r>
+      <w:r>
+        <w:rPr>
+          <w:rFonts w:ascii="Consolas" w:eastAsia="Times New Roman" w:hAnsi="Consolas" w:cs="Times New Roman"/>
+          <w:color w:val="DCDCAA"/>
+          <w:sz w:val="21"/>
+          <w:szCs w:val="21"/>
+        </w:rPr>
+        <w:t>getWeatherAW</w:t>
+      </w:r>
+      <w:r>
+        <w:rPr>
+          <w:rFonts w:ascii="Consolas" w:eastAsia="Times New Roman" w:hAnsi="Consolas" w:cs="Times New Roman"/>
+          <w:color w:val="D4D4D4"/>
+          <w:sz w:val="21"/>
+          <w:szCs w:val="21"/>
+        </w:rPr>
+        <w:t>(</w:t>
+      </w:r>
+      <w:r>
+        <w:rPr>
+          <w:rFonts w:ascii="Consolas" w:eastAsia="Times New Roman" w:hAnsi="Consolas" w:cs="Times New Roman"/>
+          <w:color w:val="9CDCFE"/>
+          <w:sz w:val="21"/>
+          <w:szCs w:val="21"/>
+        </w:rPr>
+        <w:t>woeid</w:t>
+      </w:r>
+      <w:r>
+        <w:rPr>
+          <w:rFonts w:ascii="Consolas" w:eastAsia="Times New Roman" w:hAnsi="Consolas" w:cs="Times New Roman"/>
+          <w:color w:val="D4D4D4"/>
+          <w:sz w:val="21"/>
+          <w:szCs w:val="21"/>
+        </w:rPr>
+        <w:t>){</w:t>
+      </w:r>
+    </w:p>
+    <w:p>
+      <w:pPr>
+        <w:shd w:val="clear" w:color="auto" w:fill="1E1E1E"/>
+        <w:spacing w:after="0" w:line="285" w:lineRule="atLeast"/>
+        <w:rPr>
+          <w:rFonts w:ascii="Consolas" w:eastAsia="Times New Roman" w:hAnsi="Consolas" w:cs="Times New Roman"/>
+          <w:color w:val="D4D4D4"/>
+          <w:sz w:val="21"/>
+          <w:szCs w:val="21"/>
+        </w:rPr>
+      </w:pPr>
+      <w:r>
+        <w:rPr>
+          <w:rFonts w:ascii="Consolas" w:eastAsia="Times New Roman" w:hAnsi="Consolas" w:cs="Times New Roman"/>
+          <w:color w:val="D4D4D4"/>
+          <w:sz w:val="21"/>
+          <w:szCs w:val="21"/>
+        </w:rPr>
+        <w:t xml:space="preserve">    </w:t>
+      </w:r>
+      <w:r>
+        <w:rPr>
+          <w:rFonts w:ascii="Consolas" w:eastAsia="Times New Roman" w:hAnsi="Consolas" w:cs="Times New Roman"/>
+          <w:color w:val="C586C0"/>
+          <w:sz w:val="21"/>
+          <w:szCs w:val="21"/>
+        </w:rPr>
+        <w:t>try</w:t>
+      </w:r>
+      <w:r>
+        <w:rPr>
+          <w:rFonts w:ascii="Consolas" w:eastAsia="Times New Roman" w:hAnsi="Consolas" w:cs="Times New Roman"/>
+          <w:color w:val="D4D4D4"/>
+          <w:sz w:val="21"/>
+          <w:szCs w:val="21"/>
+        </w:rPr>
+        <w:t>{</w:t>
+      </w:r>
+    </w:p>
+    <w:p>
+      <w:pPr>
+        <w:shd w:val="clear" w:color="auto" w:fill="1E1E1E"/>
+        <w:spacing w:after="0" w:line="285" w:lineRule="atLeast"/>
+        <w:rPr>
+          <w:rFonts w:ascii="Consolas" w:eastAsia="Times New Roman" w:hAnsi="Consolas" w:cs="Times New Roman"/>
+          <w:color w:val="D4D4D4"/>
+          <w:sz w:val="21"/>
+          <w:szCs w:val="21"/>
+        </w:rPr>
+      </w:pPr>
+      <w:r>
+        <w:rPr>
+          <w:rFonts w:ascii="Consolas" w:eastAsia="Times New Roman" w:hAnsi="Consolas" w:cs="Times New Roman"/>
+          <w:color w:val="D4D4D4"/>
+          <w:sz w:val="21"/>
+          <w:szCs w:val="21"/>
+        </w:rPr>
+        <w:t xml:space="preserve">        </w:t>
+      </w:r>
+      <w:r>
+        <w:rPr>
+          <w:rFonts w:ascii="Consolas" w:eastAsia="Times New Roman" w:hAnsi="Consolas" w:cs="Times New Roman"/>
+          <w:color w:val="569CD6"/>
+          <w:sz w:val="21"/>
+          <w:szCs w:val="21"/>
+        </w:rPr>
+        <w:t>const</w:t>
+      </w:r>
+      <w:r>
+        <w:rPr>
+          <w:rFonts w:ascii="Consolas" w:eastAsia="Times New Roman" w:hAnsi="Consolas" w:cs="Times New Roman"/>
+          <w:color w:val="D4D4D4"/>
+          <w:sz w:val="21"/>
+          <w:szCs w:val="21"/>
+        </w:rPr>
+        <w:t xml:space="preserve"> </w:t>
+      </w:r>
+      <w:r>
+        <w:rPr>
+          <w:rFonts w:ascii="Consolas" w:eastAsia="Times New Roman" w:hAnsi="Consolas" w:cs="Times New Roman"/>
+          <w:color w:val="9CDCFE"/>
+          <w:sz w:val="21"/>
+          <w:szCs w:val="21"/>
+        </w:rPr>
+        <w:t>result</w:t>
+      </w:r>
+      <w:r>
+        <w:rPr>
+          <w:rFonts w:ascii="Consolas" w:eastAsia="Times New Roman" w:hAnsi="Consolas" w:cs="Times New Roman"/>
+          <w:color w:val="D4D4D4"/>
+          <w:sz w:val="21"/>
+          <w:szCs w:val="21"/>
+        </w:rPr>
+        <w:t xml:space="preserve"> = </w:t>
+      </w:r>
+      <w:r>
+        <w:rPr>
+          <w:rFonts w:ascii="Consolas" w:eastAsia="Times New Roman" w:hAnsi="Consolas" w:cs="Times New Roman"/>
+          <w:color w:val="C586C0"/>
+          <w:sz w:val="21"/>
+          <w:szCs w:val="21"/>
+        </w:rPr>
+        <w:t>await</w:t>
+      </w:r>
+      <w:r>
+        <w:rPr>
+          <w:rFonts w:ascii="Consolas" w:eastAsia="Times New Roman" w:hAnsi="Consolas" w:cs="Times New Roman"/>
+          <w:color w:val="D4D4D4"/>
+          <w:sz w:val="21"/>
+          <w:szCs w:val="21"/>
+        </w:rPr>
+        <w:t xml:space="preserve"> </w:t>
+      </w:r>
+      <w:r>
+        <w:rPr>
+          <w:rFonts w:ascii="Consolas" w:eastAsia="Times New Roman" w:hAnsi="Consolas" w:cs="Times New Roman"/>
+          <w:color w:val="DCDCAA"/>
+          <w:sz w:val="21"/>
+          <w:szCs w:val="21"/>
+        </w:rPr>
+        <w:t>fetch</w:t>
+      </w:r>
+      <w:r>
+        <w:rPr>
+          <w:rFonts w:ascii="Consolas" w:eastAsia="Times New Roman" w:hAnsi="Consolas" w:cs="Times New Roman"/>
+          <w:color w:val="D4D4D4"/>
+          <w:sz w:val="21"/>
+          <w:szCs w:val="21"/>
+        </w:rPr>
+        <w:t>(</w:t>
+      </w:r>
+      <w:r>
+        <w:rPr>
+          <w:rFonts w:ascii="Consolas" w:eastAsia="Times New Roman" w:hAnsi="Consolas" w:cs="Times New Roman"/>
+          <w:color w:val="CE9178"/>
+          <w:sz w:val="21"/>
+          <w:szCs w:val="21"/>
+        </w:rPr>
+        <w:t>`https://crossorigin.me/https://www.metaweather.com/api/location/</w:t>
+      </w:r>
+      <w:r>
+        <w:rPr>
+          <w:rFonts w:ascii="Consolas" w:eastAsia="Times New Roman" w:hAnsi="Consolas" w:cs="Times New Roman"/>
+          <w:color w:val="569CD6"/>
+          <w:sz w:val="21"/>
+          <w:szCs w:val="21"/>
+        </w:rPr>
+        <w:t>${</w:t>
+      </w:r>
+      <w:r>
+        <w:rPr>
+          <w:rFonts w:ascii="Consolas" w:eastAsia="Times New Roman" w:hAnsi="Consolas" w:cs="Times New Roman"/>
+          <w:color w:val="9CDCFE"/>
+          <w:sz w:val="21"/>
+          <w:szCs w:val="21"/>
+        </w:rPr>
+        <w:t>woeid</w:t>
+      </w:r>
+      <w:r>
+        <w:rPr>
+          <w:rFonts w:ascii="Consolas" w:eastAsia="Times New Roman" w:hAnsi="Consolas" w:cs="Times New Roman"/>
+          <w:color w:val="569CD6"/>
+          <w:sz w:val="21"/>
+          <w:szCs w:val="21"/>
+        </w:rPr>
+        <w:t>}</w:t>
+      </w:r>
+      <w:r>
+        <w:rPr>
+          <w:rFonts w:ascii="Consolas" w:eastAsia="Times New Roman" w:hAnsi="Consolas" w:cs="Times New Roman"/>
+          <w:color w:val="CE9178"/>
+          <w:sz w:val="21"/>
+          <w:szCs w:val="21"/>
+        </w:rPr>
+        <w:t>/`</w:t>
+      </w:r>
+      <w:r>
+        <w:rPr>
+          <w:rFonts w:ascii="Consolas" w:eastAsia="Times New Roman" w:hAnsi="Consolas" w:cs="Times New Roman"/>
+          <w:color w:val="D4D4D4"/>
+          <w:sz w:val="21"/>
+          <w:szCs w:val="21"/>
+        </w:rPr>
+        <w:t>);</w:t>
+      </w:r>
+    </w:p>
+    <w:p>
+      <w:pPr>
+        <w:shd w:val="clear" w:color="auto" w:fill="1E1E1E"/>
+        <w:spacing w:after="0" w:line="285" w:lineRule="atLeast"/>
+        <w:rPr>
+          <w:rFonts w:ascii="Consolas" w:eastAsia="Times New Roman" w:hAnsi="Consolas" w:cs="Times New Roman"/>
+          <w:color w:val="D4D4D4"/>
+          <w:sz w:val="21"/>
+          <w:szCs w:val="21"/>
+        </w:rPr>
+      </w:pPr>
+      <w:r>
+        <w:rPr>
+          <w:rFonts w:ascii="Consolas" w:eastAsia="Times New Roman" w:hAnsi="Consolas" w:cs="Times New Roman"/>
+          <w:color w:val="D4D4D4"/>
+          <w:sz w:val="21"/>
+          <w:szCs w:val="21"/>
+        </w:rPr>
+        <w:t xml:space="preserve">        </w:t>
+      </w:r>
+      <w:r>
+        <w:rPr>
+          <w:rFonts w:ascii="Consolas" w:eastAsia="Times New Roman" w:hAnsi="Consolas" w:cs="Times New Roman"/>
+          <w:color w:val="569CD6"/>
+          <w:sz w:val="21"/>
+          <w:szCs w:val="21"/>
+        </w:rPr>
+        <w:t>const</w:t>
+      </w:r>
+      <w:r>
+        <w:rPr>
+          <w:rFonts w:ascii="Consolas" w:eastAsia="Times New Roman" w:hAnsi="Consolas" w:cs="Times New Roman"/>
+          <w:color w:val="D4D4D4"/>
+          <w:sz w:val="21"/>
+          <w:szCs w:val="21"/>
+        </w:rPr>
+        <w:t xml:space="preserve"> </w:t>
+      </w:r>
+      <w:r>
+        <w:rPr>
+          <w:rFonts w:ascii="Consolas" w:eastAsia="Times New Roman" w:hAnsi="Consolas" w:cs="Times New Roman"/>
+          <w:color w:val="9CDCFE"/>
+          <w:sz w:val="21"/>
+          <w:szCs w:val="21"/>
+        </w:rPr>
+        <w:t>data</w:t>
+      </w:r>
+      <w:r>
+        <w:rPr>
+          <w:rFonts w:ascii="Consolas" w:eastAsia="Times New Roman" w:hAnsi="Consolas" w:cs="Times New Roman"/>
+          <w:color w:val="D4D4D4"/>
+          <w:sz w:val="21"/>
+          <w:szCs w:val="21"/>
+        </w:rPr>
+        <w:t xml:space="preserve"> = </w:t>
+      </w:r>
+      <w:r>
+        <w:rPr>
+          <w:rFonts w:ascii="Consolas" w:eastAsia="Times New Roman" w:hAnsi="Consolas" w:cs="Times New Roman"/>
+          <w:color w:val="C586C0"/>
+          <w:sz w:val="21"/>
+          <w:szCs w:val="21"/>
+        </w:rPr>
+        <w:t>await</w:t>
+      </w:r>
+      <w:r>
+        <w:rPr>
+          <w:rFonts w:ascii="Consolas" w:eastAsia="Times New Roman" w:hAnsi="Consolas" w:cs="Times New Roman"/>
+          <w:color w:val="D4D4D4"/>
+          <w:sz w:val="21"/>
+          <w:szCs w:val="21"/>
+        </w:rPr>
+        <w:t xml:space="preserve"> </w:t>
+      </w:r>
+      <w:r>
+        <w:rPr>
+          <w:rFonts w:ascii="Consolas" w:eastAsia="Times New Roman" w:hAnsi="Consolas" w:cs="Times New Roman"/>
+          <w:color w:val="9CDCFE"/>
+          <w:sz w:val="21"/>
+          <w:szCs w:val="21"/>
+        </w:rPr>
+        <w:t>result</w:t>
+      </w:r>
+      <w:r>
+        <w:rPr>
+          <w:rFonts w:ascii="Consolas" w:eastAsia="Times New Roman" w:hAnsi="Consolas" w:cs="Times New Roman"/>
+          <w:color w:val="D4D4D4"/>
+          <w:sz w:val="21"/>
+          <w:szCs w:val="21"/>
+        </w:rPr>
+        <w:t>.</w:t>
+      </w:r>
+      <w:r>
+        <w:rPr>
+          <w:rFonts w:ascii="Consolas" w:eastAsia="Times New Roman" w:hAnsi="Consolas" w:cs="Times New Roman"/>
+          <w:color w:val="DCDCAA"/>
+          <w:sz w:val="21"/>
+          <w:szCs w:val="21"/>
+        </w:rPr>
+        <w:t>json</w:t>
+      </w:r>
+      <w:r>
+        <w:rPr>
+          <w:rFonts w:ascii="Consolas" w:eastAsia="Times New Roman" w:hAnsi="Consolas" w:cs="Times New Roman"/>
+          <w:color w:val="D4D4D4"/>
+          <w:sz w:val="21"/>
+          <w:szCs w:val="21"/>
+        </w:rPr>
+        <w:t>();</w:t>
+      </w:r>
+    </w:p>
+    <w:p>
+      <w:pPr>
+        <w:shd w:val="clear" w:color="auto" w:fill="1E1E1E"/>
+        <w:spacing w:after="0" w:line="285" w:lineRule="atLeast"/>
+        <w:rPr>
+          <w:rFonts w:ascii="Consolas" w:eastAsia="Times New Roman" w:hAnsi="Consolas" w:cs="Times New Roman"/>
+          <w:color w:val="D4D4D4"/>
+          <w:sz w:val="21"/>
+          <w:szCs w:val="21"/>
+        </w:rPr>
+      </w:pPr>
+      <w:r>
+        <w:rPr>
+          <w:rFonts w:ascii="Consolas" w:eastAsia="Times New Roman" w:hAnsi="Consolas" w:cs="Times New Roman"/>
+          <w:color w:val="D4D4D4"/>
+          <w:sz w:val="21"/>
+          <w:szCs w:val="21"/>
+        </w:rPr>
+        <w:t xml:space="preserve">        </w:t>
+      </w:r>
+      <w:r>
+        <w:rPr>
+          <w:rFonts w:ascii="Consolas" w:eastAsia="Times New Roman" w:hAnsi="Consolas" w:cs="Times New Roman"/>
+          <w:color w:val="569CD6"/>
+          <w:sz w:val="21"/>
+          <w:szCs w:val="21"/>
+        </w:rPr>
+        <w:t>const</w:t>
+      </w:r>
+      <w:r>
+        <w:rPr>
+          <w:rFonts w:ascii="Consolas" w:eastAsia="Times New Roman" w:hAnsi="Consolas" w:cs="Times New Roman"/>
+          <w:color w:val="D4D4D4"/>
+          <w:sz w:val="21"/>
+          <w:szCs w:val="21"/>
+        </w:rPr>
+        <w:t xml:space="preserve"> </w:t>
+      </w:r>
+      <w:r>
+        <w:rPr>
+          <w:rFonts w:ascii="Consolas" w:eastAsia="Times New Roman" w:hAnsi="Consolas" w:cs="Times New Roman"/>
+          <w:color w:val="9CDCFE"/>
+          <w:sz w:val="21"/>
+          <w:szCs w:val="21"/>
+        </w:rPr>
+        <w:t>today</w:t>
+      </w:r>
+      <w:r>
+        <w:rPr>
+          <w:rFonts w:ascii="Consolas" w:eastAsia="Times New Roman" w:hAnsi="Consolas" w:cs="Times New Roman"/>
+          <w:color w:val="D4D4D4"/>
+          <w:sz w:val="21"/>
+          <w:szCs w:val="21"/>
+        </w:rPr>
+        <w:t xml:space="preserve"> = </w:t>
+      </w:r>
+      <w:r>
+        <w:rPr>
+          <w:rFonts w:ascii="Consolas" w:eastAsia="Times New Roman" w:hAnsi="Consolas" w:cs="Times New Roman"/>
+          <w:color w:val="9CDCFE"/>
+          <w:sz w:val="21"/>
+          <w:szCs w:val="21"/>
+        </w:rPr>
+        <w:t>data</w:t>
+      </w:r>
+      <w:r>
+        <w:rPr>
+          <w:rFonts w:ascii="Consolas" w:eastAsia="Times New Roman" w:hAnsi="Consolas" w:cs="Times New Roman"/>
+          <w:color w:val="D4D4D4"/>
+          <w:sz w:val="21"/>
+          <w:szCs w:val="21"/>
+        </w:rPr>
+        <w:t>.</w:t>
+      </w:r>
+      <w:r>
+        <w:rPr>
+          <w:rFonts w:ascii="Consolas" w:eastAsia="Times New Roman" w:hAnsi="Consolas" w:cs="Times New Roman"/>
+          <w:color w:val="9CDCFE"/>
+          <w:sz w:val="21"/>
+          <w:szCs w:val="21"/>
+        </w:rPr>
+        <w:t>consolidated_weather</w:t>
+      </w:r>
+      <w:r>
+        <w:rPr>
+          <w:rFonts w:ascii="Consolas" w:eastAsia="Times New Roman" w:hAnsi="Consolas" w:cs="Times New Roman"/>
+          <w:color w:val="D4D4D4"/>
+          <w:sz w:val="21"/>
+          <w:szCs w:val="21"/>
+        </w:rPr>
+        <w:t>[</w:t>
+      </w:r>
+      <w:r>
+        <w:rPr>
+          <w:rFonts w:ascii="Consolas" w:eastAsia="Times New Roman" w:hAnsi="Consolas" w:cs="Times New Roman"/>
+          <w:color w:val="B5CEA8"/>
+          <w:sz w:val="21"/>
+          <w:szCs w:val="21"/>
+        </w:rPr>
+        <w:t>0</w:t>
+      </w:r>
+      <w:r>
+        <w:rPr>
+          <w:rFonts w:ascii="Consolas" w:eastAsia="Times New Roman" w:hAnsi="Consolas" w:cs="Times New Roman"/>
+          <w:color w:val="D4D4D4"/>
+          <w:sz w:val="21"/>
+          <w:szCs w:val="21"/>
+        </w:rPr>
+        <w:t>];</w:t>
+      </w:r>
+    </w:p>
+    <w:p>
+      <w:pPr>
+        <w:shd w:val="clear" w:color="auto" w:fill="1E1E1E"/>
+        <w:spacing w:after="0" w:line="285" w:lineRule="atLeast"/>
+        <w:rPr>
+          <w:rFonts w:ascii="Consolas" w:eastAsia="Times New Roman" w:hAnsi="Consolas" w:cs="Times New Roman"/>
+          <w:color w:val="D4D4D4"/>
+          <w:sz w:val="21"/>
+          <w:szCs w:val="21"/>
+        </w:rPr>
+      </w:pPr>
+      <w:r>
+        <w:rPr>
+          <w:rFonts w:ascii="Consolas" w:eastAsia="Times New Roman" w:hAnsi="Consolas" w:cs="Times New Roman"/>
+          <w:color w:val="D4D4D4"/>
+          <w:sz w:val="21"/>
+          <w:szCs w:val="21"/>
+        </w:rPr>
+        <w:t xml:space="preserve">        </w:t>
+      </w:r>
+      <w:r>
+        <w:rPr>
+          <w:rFonts w:ascii="Consolas" w:eastAsia="Times New Roman" w:hAnsi="Consolas" w:cs="Times New Roman"/>
+          <w:color w:val="4EC9B0"/>
+          <w:sz w:val="21"/>
+          <w:szCs w:val="21"/>
+        </w:rPr>
+        <w:t>console</w:t>
+      </w:r>
+      <w:r>
+        <w:rPr>
+          <w:rFonts w:ascii="Consolas" w:eastAsia="Times New Roman" w:hAnsi="Consolas" w:cs="Times New Roman"/>
+          <w:color w:val="D4D4D4"/>
+          <w:sz w:val="21"/>
+          <w:szCs w:val="21"/>
+        </w:rPr>
+        <w:t>.</w:t>
+      </w:r>
+      <w:r>
+        <w:rPr>
+          <w:rFonts w:ascii="Consolas" w:eastAsia="Times New Roman" w:hAnsi="Consolas" w:cs="Times New Roman"/>
+          <w:color w:val="DCDCAA"/>
+          <w:sz w:val="21"/>
+          <w:szCs w:val="21"/>
+        </w:rPr>
+        <w:t>log</w:t>
+      </w:r>
+      <w:r>
+        <w:rPr>
+          <w:rFonts w:ascii="Consolas" w:eastAsia="Times New Roman" w:hAnsi="Consolas" w:cs="Times New Roman"/>
+          <w:color w:val="D4D4D4"/>
+          <w:sz w:val="21"/>
+          <w:szCs w:val="21"/>
+        </w:rPr>
+        <w:t>(</w:t>
+      </w:r>
+      <w:r>
+        <w:rPr>
+          <w:rFonts w:ascii="Consolas" w:eastAsia="Times New Roman" w:hAnsi="Consolas" w:cs="Times New Roman"/>
+          <w:color w:val="CE9178"/>
+          <w:sz w:val="21"/>
+          <w:szCs w:val="21"/>
+        </w:rPr>
+        <w:t xml:space="preserve">`Temperature in </w:t>
+      </w:r>
+      <w:r>
+        <w:rPr>
+          <w:rFonts w:ascii="Consolas" w:eastAsia="Times New Roman" w:hAnsi="Consolas" w:cs="Times New Roman"/>
+          <w:color w:val="569CD6"/>
+          <w:sz w:val="21"/>
+          <w:szCs w:val="21"/>
+        </w:rPr>
+        <w:t>${</w:t>
+      </w:r>
+      <w:r>
+        <w:rPr>
+          <w:rFonts w:ascii="Consolas" w:eastAsia="Times New Roman" w:hAnsi="Consolas" w:cs="Times New Roman"/>
+          <w:color w:val="9CDCFE"/>
+          <w:sz w:val="21"/>
+          <w:szCs w:val="21"/>
+        </w:rPr>
+        <w:t>data</w:t>
+      </w:r>
+      <w:r>
+        <w:rPr>
+          <w:rFonts w:ascii="Consolas" w:eastAsia="Times New Roman" w:hAnsi="Consolas" w:cs="Times New Roman"/>
+          <w:color w:val="D4D4D4"/>
+          <w:sz w:val="21"/>
+          <w:szCs w:val="21"/>
+        </w:rPr>
+        <w:t>.</w:t>
+      </w:r>
+      <w:r>
+        <w:rPr>
+          <w:rFonts w:ascii="Consolas" w:eastAsia="Times New Roman" w:hAnsi="Consolas" w:cs="Times New Roman"/>
+          <w:color w:val="9CDCFE"/>
+          <w:sz w:val="21"/>
+          <w:szCs w:val="21"/>
+        </w:rPr>
+        <w:t>title</w:t>
+      </w:r>
+      <w:r>
+        <w:rPr>
+          <w:rFonts w:ascii="Consolas" w:eastAsia="Times New Roman" w:hAnsi="Consolas" w:cs="Times New Roman"/>
+          <w:color w:val="569CD6"/>
+          <w:sz w:val="21"/>
+          <w:szCs w:val="21"/>
+        </w:rPr>
+        <w:t>}</w:t>
+      </w:r>
+      <w:r>
+        <w:rPr>
+          <w:rFonts w:ascii="Consolas" w:eastAsia="Times New Roman" w:hAnsi="Consolas" w:cs="Times New Roman"/>
+          <w:color w:val="CE9178"/>
+          <w:sz w:val="21"/>
+          <w:szCs w:val="21"/>
+        </w:rPr>
+        <w:t xml:space="preserve"> stay between </w:t>
+      </w:r>
+      <w:r>
+        <w:rPr>
+          <w:rFonts w:ascii="Consolas" w:eastAsia="Times New Roman" w:hAnsi="Consolas" w:cs="Times New Roman"/>
+          <w:color w:val="569CD6"/>
+          <w:sz w:val="21"/>
+          <w:szCs w:val="21"/>
+        </w:rPr>
+        <w:t>${</w:t>
+      </w:r>
+      <w:r>
+        <w:rPr>
+          <w:rFonts w:ascii="Consolas" w:eastAsia="Times New Roman" w:hAnsi="Consolas" w:cs="Times New Roman"/>
+          <w:color w:val="9CDCFE"/>
+          <w:sz w:val="21"/>
+          <w:szCs w:val="21"/>
+        </w:rPr>
+        <w:t>today</w:t>
+      </w:r>
+      <w:r>
+        <w:rPr>
+          <w:rFonts w:ascii="Consolas" w:eastAsia="Times New Roman" w:hAnsi="Consolas" w:cs="Times New Roman"/>
+          <w:color w:val="D4D4D4"/>
+          <w:sz w:val="21"/>
+          <w:szCs w:val="21"/>
+        </w:rPr>
+        <w:t>.</w:t>
+      </w:r>
+      <w:r>
+        <w:rPr>
+          <w:rFonts w:ascii="Consolas" w:eastAsia="Times New Roman" w:hAnsi="Consolas" w:cs="Times New Roman"/>
+          <w:color w:val="9CDCFE"/>
+          <w:sz w:val="21"/>
+          <w:szCs w:val="21"/>
+        </w:rPr>
+        <w:t>min_temp</w:t>
+      </w:r>
+      <w:r>
+        <w:rPr>
+          <w:rFonts w:ascii="Consolas" w:eastAsia="Times New Roman" w:hAnsi="Consolas" w:cs="Times New Roman"/>
+          <w:color w:val="569CD6"/>
+          <w:sz w:val="21"/>
+          <w:szCs w:val="21"/>
+        </w:rPr>
+        <w:t>}</w:t>
+      </w:r>
+      <w:r>
+        <w:rPr>
+          <w:rFonts w:ascii="Consolas" w:eastAsia="Times New Roman" w:hAnsi="Consolas" w:cs="Times New Roman"/>
+          <w:color w:val="CE9178"/>
+          <w:sz w:val="21"/>
+          <w:szCs w:val="21"/>
+        </w:rPr>
+        <w:t xml:space="preserve"> and </w:t>
+      </w:r>
+      <w:r>
+        <w:rPr>
+          <w:rFonts w:ascii="Consolas" w:eastAsia="Times New Roman" w:hAnsi="Consolas" w:cs="Times New Roman"/>
+          <w:color w:val="569CD6"/>
+          <w:sz w:val="21"/>
+          <w:szCs w:val="21"/>
+        </w:rPr>
+        <w:t>${</w:t>
+      </w:r>
+      <w:r>
+        <w:rPr>
+          <w:rFonts w:ascii="Consolas" w:eastAsia="Times New Roman" w:hAnsi="Consolas" w:cs="Times New Roman"/>
+          <w:color w:val="9CDCFE"/>
+          <w:sz w:val="21"/>
+          <w:szCs w:val="21"/>
+        </w:rPr>
+        <w:t>today</w:t>
+      </w:r>
+      <w:r>
+        <w:rPr>
+          <w:rFonts w:ascii="Consolas" w:eastAsia="Times New Roman" w:hAnsi="Consolas" w:cs="Times New Roman"/>
+          <w:color w:val="D4D4D4"/>
+          <w:sz w:val="21"/>
+          <w:szCs w:val="21"/>
+        </w:rPr>
+        <w:t>.</w:t>
+      </w:r>
+      <w:r>
+        <w:rPr>
+          <w:rFonts w:ascii="Consolas" w:eastAsia="Times New Roman" w:hAnsi="Consolas" w:cs="Times New Roman"/>
+          <w:color w:val="9CDCFE"/>
+          <w:sz w:val="21"/>
+          <w:szCs w:val="21"/>
+        </w:rPr>
+        <w:t>max_temp</w:t>
+      </w:r>
+      <w:r>
+        <w:rPr>
+          <w:rFonts w:ascii="Consolas" w:eastAsia="Times New Roman" w:hAnsi="Consolas" w:cs="Times New Roman"/>
+          <w:color w:val="569CD6"/>
+          <w:sz w:val="21"/>
+          <w:szCs w:val="21"/>
+        </w:rPr>
+        <w:t>}</w:t>
+      </w:r>
+      <w:r>
+        <w:rPr>
+          <w:rFonts w:ascii="Consolas" w:eastAsia="Times New Roman" w:hAnsi="Consolas" w:cs="Times New Roman"/>
+          <w:color w:val="CE9178"/>
+          <w:sz w:val="21"/>
+          <w:szCs w:val="21"/>
+        </w:rPr>
+        <w:t>. `</w:t>
+      </w:r>
+      <w:r>
+        <w:rPr>
+          <w:rFonts w:ascii="Consolas" w:eastAsia="Times New Roman" w:hAnsi="Consolas" w:cs="Times New Roman"/>
+          <w:color w:val="D4D4D4"/>
+          <w:sz w:val="21"/>
+          <w:szCs w:val="21"/>
+        </w:rPr>
+        <w:t>);</w:t>
+      </w:r>
+    </w:p>
+    <w:p>
+      <w:pPr>
+        <w:shd w:val="clear" w:color="auto" w:fill="1E1E1E"/>
+        <w:spacing w:after="0" w:line="285" w:lineRule="atLeast"/>
+        <w:rPr>
+          <w:rFonts w:ascii="Consolas" w:eastAsia="Times New Roman" w:hAnsi="Consolas" w:cs="Times New Roman"/>
+          <w:color w:val="D4D4D4"/>
+          <w:sz w:val="21"/>
+          <w:szCs w:val="21"/>
+        </w:rPr>
+      </w:pPr>
+      <w:r>
+        <w:rPr>
+          <w:rFonts w:ascii="Consolas" w:eastAsia="Times New Roman" w:hAnsi="Consolas" w:cs="Times New Roman"/>
+          <w:color w:val="D4D4D4"/>
+          <w:sz w:val="21"/>
+          <w:szCs w:val="21"/>
+        </w:rPr>
+        <w:t xml:space="preserve">    }</w:t>
+      </w:r>
+      <w:r>
+        <w:rPr>
+          <w:rFonts w:ascii="Consolas" w:eastAsia="Times New Roman" w:hAnsi="Consolas" w:cs="Times New Roman"/>
+          <w:color w:val="C586C0"/>
+          <w:sz w:val="21"/>
+          <w:szCs w:val="21"/>
+        </w:rPr>
+        <w:t>catch</w:t>
+      </w:r>
+      <w:r>
+        <w:rPr>
+          <w:rFonts w:ascii="Consolas" w:eastAsia="Times New Roman" w:hAnsi="Consolas" w:cs="Times New Roman"/>
+          <w:color w:val="D4D4D4"/>
+          <w:sz w:val="21"/>
+          <w:szCs w:val="21"/>
+        </w:rPr>
+        <w:t>(</w:t>
+      </w:r>
+      <w:r>
+        <w:rPr>
+          <w:rFonts w:ascii="Consolas" w:eastAsia="Times New Roman" w:hAnsi="Consolas" w:cs="Times New Roman"/>
+          <w:color w:val="9CDCFE"/>
+          <w:sz w:val="21"/>
+          <w:szCs w:val="21"/>
+        </w:rPr>
+        <w:t>error</w:t>
+      </w:r>
+      <w:r>
+        <w:rPr>
+          <w:rFonts w:ascii="Consolas" w:eastAsia="Times New Roman" w:hAnsi="Consolas" w:cs="Times New Roman"/>
+          <w:color w:val="D4D4D4"/>
+          <w:sz w:val="21"/>
+          <w:szCs w:val="21"/>
+        </w:rPr>
+        <w:t>){</w:t>
+      </w:r>
+    </w:p>
+    <w:p>
+      <w:pPr>
+        <w:shd w:val="clear" w:color="auto" w:fill="1E1E1E"/>
+        <w:spacing w:after="0" w:line="285" w:lineRule="atLeast"/>
+        <w:rPr>
+          <w:rFonts w:ascii="Consolas" w:eastAsia="Times New Roman" w:hAnsi="Consolas" w:cs="Times New Roman"/>
+          <w:color w:val="D4D4D4"/>
+          <w:sz w:val="21"/>
+          <w:szCs w:val="21"/>
+        </w:rPr>
+      </w:pPr>
+      <w:r>
+        <w:rPr>
+          <w:rFonts w:ascii="Consolas" w:eastAsia="Times New Roman" w:hAnsi="Consolas" w:cs="Times New Roman"/>
+          <w:color w:val="D4D4D4"/>
+          <w:sz w:val="21"/>
+          <w:szCs w:val="21"/>
+        </w:rPr>
+        <w:t xml:space="preserve">        </w:t>
+      </w:r>
+      <w:r>
+        <w:rPr>
+          <w:rFonts w:ascii="Consolas" w:eastAsia="Times New Roman" w:hAnsi="Consolas" w:cs="Times New Roman"/>
+          <w:color w:val="4EC9B0"/>
+          <w:sz w:val="21"/>
+          <w:szCs w:val="21"/>
+        </w:rPr>
+        <w:t>console</w:t>
+      </w:r>
+      <w:r>
+        <w:rPr>
+          <w:rFonts w:ascii="Consolas" w:eastAsia="Times New Roman" w:hAnsi="Consolas" w:cs="Times New Roman"/>
+          <w:color w:val="D4D4D4"/>
+          <w:sz w:val="21"/>
+          <w:szCs w:val="21"/>
+        </w:rPr>
+        <w:t>.</w:t>
+      </w:r>
+      <w:r>
+        <w:rPr>
+          <w:rFonts w:ascii="Consolas" w:eastAsia="Times New Roman" w:hAnsi="Consolas" w:cs="Times New Roman"/>
+          <w:color w:val="DCDCAA"/>
+          <w:sz w:val="21"/>
+          <w:szCs w:val="21"/>
+        </w:rPr>
+        <w:t>log</w:t>
+      </w:r>
+      <w:r>
+        <w:rPr>
+          <w:rFonts w:ascii="Consolas" w:eastAsia="Times New Roman" w:hAnsi="Consolas" w:cs="Times New Roman"/>
+          <w:color w:val="D4D4D4"/>
+          <w:sz w:val="21"/>
+          <w:szCs w:val="21"/>
+        </w:rPr>
+        <w:t>(</w:t>
+      </w:r>
+      <w:r>
+        <w:rPr>
+          <w:rFonts w:ascii="Consolas" w:eastAsia="Times New Roman" w:hAnsi="Consolas" w:cs="Times New Roman"/>
+          <w:color w:val="9CDCFE"/>
+          <w:sz w:val="21"/>
+          <w:szCs w:val="21"/>
+        </w:rPr>
+        <w:t>error</w:t>
+      </w:r>
+      <w:r>
+        <w:rPr>
+          <w:rFonts w:ascii="Consolas" w:eastAsia="Times New Roman" w:hAnsi="Consolas" w:cs="Times New Roman"/>
+          <w:color w:val="D4D4D4"/>
+          <w:sz w:val="21"/>
+          <w:szCs w:val="21"/>
+        </w:rPr>
+        <w:t>);</w:t>
+      </w:r>
+    </w:p>
+    <w:p>
+      <w:pPr>
+        <w:shd w:val="clear" w:color="auto" w:fill="1E1E1E"/>
+        <w:spacing w:after="0" w:line="285" w:lineRule="atLeast"/>
+        <w:rPr>
+          <w:rFonts w:ascii="Consolas" w:eastAsia="Times New Roman" w:hAnsi="Consolas" w:cs="Times New Roman"/>
+          <w:color w:val="D4D4D4"/>
+          <w:sz w:val="21"/>
+          <w:szCs w:val="21"/>
+        </w:rPr>
+      </w:pPr>
+      <w:r>
+        <w:rPr>
+          <w:rFonts w:ascii="Consolas" w:eastAsia="Times New Roman" w:hAnsi="Consolas" w:cs="Times New Roman"/>
+          <w:color w:val="D4D4D4"/>
+          <w:sz w:val="21"/>
+          <w:szCs w:val="21"/>
+        </w:rPr>
+        <w:t xml:space="preserve">    }</w:t>
+      </w:r>
+    </w:p>
+    <w:p>
+      <w:pPr>
+        <w:shd w:val="clear" w:color="auto" w:fill="1E1E1E"/>
+        <w:spacing w:after="0" w:line="285" w:lineRule="atLeast"/>
+        <w:rPr>
+          <w:rFonts w:ascii="Consolas" w:eastAsia="Times New Roman" w:hAnsi="Consolas" w:cs="Times New Roman"/>
+          <w:color w:val="D4D4D4"/>
+          <w:sz w:val="21"/>
+          <w:szCs w:val="21"/>
+        </w:rPr>
+      </w:pPr>
+      <w:r>
+        <w:rPr>
+          <w:rFonts w:ascii="Consolas" w:eastAsia="Times New Roman" w:hAnsi="Consolas" w:cs="Times New Roman"/>
+          <w:color w:val="D4D4D4"/>
+          <w:sz w:val="21"/>
+          <w:szCs w:val="21"/>
+        </w:rPr>
+        <w:t xml:space="preserve">    </w:t>
+      </w:r>
+    </w:p>
+    <w:p>
+      <w:pPr>
+        <w:shd w:val="clear" w:color="auto" w:fill="1E1E1E"/>
+        <w:spacing w:after="0" w:line="285" w:lineRule="atLeast"/>
+        <w:rPr>
+          <w:rFonts w:ascii="Consolas" w:eastAsia="Times New Roman" w:hAnsi="Consolas" w:cs="Times New Roman"/>
+          <w:color w:val="D4D4D4"/>
+          <w:sz w:val="21"/>
+          <w:szCs w:val="21"/>
+        </w:rPr>
+      </w:pPr>
+      <w:r>
+        <w:rPr>
+          <w:rFonts w:ascii="Consolas" w:eastAsia="Times New Roman" w:hAnsi="Consolas" w:cs="Times New Roman"/>
+          <w:color w:val="D4D4D4"/>
+          <w:sz w:val="21"/>
+          <w:szCs w:val="21"/>
+        </w:rPr>
+        <w:t>}</w:t>
+      </w:r>
       <w:bookmarkStart w:id="0" w:name="_GoBack"/>
       <w:bookmarkEnd w:id="0"/>
-      <w:r>
+    </w:p>
+    <w:p>
+      <w:pPr>
         <w:rPr>
           <w:rFonts w:ascii="Sylfaen" w:hAnsi="Sylfaen"/>
           <w:sz w:val="24"/>
         </w:rPr>
-        <w:t xml:space="preserve">executing. </w:t>
-      </w:r>
+      </w:pPr>
+    </w:p>
+    <w:p>
+      <w:pPr>
+        <w:rPr>
+          <w:rFonts w:ascii="Sylfaen" w:hAnsi="Sylfaen"/>
+          <w:b/>
+          <w:sz w:val="24"/>
+        </w:rPr>
+      </w:pPr>
     </w:p>
     <w:sectPr>
       <w:pgSz w:w="12240" w:h="15840"/>
@@ -28702,9 +38349,9 @@
     </w:lvl>
   </w:abstractNum>
   <w:abstractNum w:abstractNumId="4" w15:restartNumberingAfterBreak="0">
-    <w:nsid w:val="3C030CF1"/>
+    <w:nsid w:val="266D4FC8"/>
     <w:multiLevelType w:val="hybridMultilevel"/>
-    <w:tmpl w:val="4762E974"/>
+    <w:tmpl w:val="765E741A"/>
     <w:lvl w:ilvl="0" w:tplc="04090001">
       <w:start w:val="1"/>
       <w:numFmt w:val="bullet"/>
@@ -28815,9 +38462,95 @@
     </w:lvl>
   </w:abstractNum>
   <w:abstractNum w:abstractNumId="5" w15:restartNumberingAfterBreak="0">
-    <w:nsid w:val="46D226A2"/>
+    <w:nsid w:val="3A13219A"/>
     <w:multiLevelType w:val="hybridMultilevel"/>
-    <w:tmpl w:val="B962593E"/>
+    <w:tmpl w:val="7DC44E56"/>
+    <w:lvl w:ilvl="0" w:tplc="0409000F">
+      <w:start w:val="1"/>
+      <w:numFmt w:val="decimal"/>
+      <w:lvlText w:val="%1."/>
+      <w:lvlJc w:val="left"/>
+      <w:pPr>
+        <w:ind w:left="1440" w:hanging="360"/>
+      </w:pPr>
+    </w:lvl>
+    <w:lvl w:ilvl="1" w:tplc="04090019" w:tentative="1">
+      <w:start w:val="1"/>
+      <w:numFmt w:val="lowerLetter"/>
+      <w:lvlText w:val="%2."/>
+      <w:lvlJc w:val="left"/>
+      <w:pPr>
+        <w:ind w:left="2160" w:hanging="360"/>
+      </w:pPr>
+    </w:lvl>
+    <w:lvl w:ilvl="2" w:tplc="0409001B" w:tentative="1">
+      <w:start w:val="1"/>
+      <w:numFmt w:val="lowerRoman"/>
+      <w:lvlText w:val="%3."/>
+      <w:lvlJc w:val="right"/>
+      <w:pPr>
+        <w:ind w:left="2880" w:hanging="180"/>
+      </w:pPr>
+    </w:lvl>
+    <w:lvl w:ilvl="3" w:tplc="0409000F" w:tentative="1">
+      <w:start w:val="1"/>
+      <w:numFmt w:val="decimal"/>
+      <w:lvlText w:val="%4."/>
+      <w:lvlJc w:val="left"/>
+      <w:pPr>
+        <w:ind w:left="3600" w:hanging="360"/>
+      </w:pPr>
+    </w:lvl>
+    <w:lvl w:ilvl="4" w:tplc="04090019" w:tentative="1">
+      <w:start w:val="1"/>
+      <w:numFmt w:val="lowerLetter"/>
+      <w:lvlText w:val="%5."/>
+      <w:lvlJc w:val="left"/>
+      <w:pPr>
+        <w:ind w:left="4320" w:hanging="360"/>
+      </w:pPr>
+    </w:lvl>
+    <w:lvl w:ilvl="5" w:tplc="0409001B" w:tentative="1">
+      <w:start w:val="1"/>
+      <w:numFmt w:val="lowerRoman"/>
+      <w:lvlText w:val="%6."/>
+      <w:lvlJc w:val="right"/>
+      <w:pPr>
+        <w:ind w:left="5040" w:hanging="180"/>
+      </w:pPr>
+    </w:lvl>
+    <w:lvl w:ilvl="6" w:tplc="0409000F" w:tentative="1">
+      <w:start w:val="1"/>
+      <w:numFmt w:val="decimal"/>
+      <w:lvlText w:val="%7."/>
+      <w:lvlJc w:val="left"/>
+      <w:pPr>
+        <w:ind w:left="5760" w:hanging="360"/>
+      </w:pPr>
+    </w:lvl>
+    <w:lvl w:ilvl="7" w:tplc="04090019" w:tentative="1">
+      <w:start w:val="1"/>
+      <w:numFmt w:val="lowerLetter"/>
+      <w:lvlText w:val="%8."/>
+      <w:lvlJc w:val="left"/>
+      <w:pPr>
+        <w:ind w:left="6480" w:hanging="360"/>
+      </w:pPr>
+    </w:lvl>
+    <w:lvl w:ilvl="8" w:tplc="0409001B" w:tentative="1">
+      <w:start w:val="1"/>
+      <w:numFmt w:val="lowerRoman"/>
+      <w:lvlText w:val="%9."/>
+      <w:lvlJc w:val="right"/>
+      <w:pPr>
+        <w:ind w:left="7200" w:hanging="180"/>
+      </w:pPr>
+    </w:lvl>
+  </w:abstractNum>
+  <w:abstractNum w:abstractNumId="6" w15:restartNumberingAfterBreak="0">
+    <w:nsid w:val="3C030CF1"/>
+    <w:multiLevelType w:val="hybridMultilevel"/>
+    <w:tmpl w:val="4762E974"/>
     <w:lvl w:ilvl="0" w:tplc="04090001">
       <w:start w:val="1"/>
       <w:numFmt w:val="bullet"/>
@@ -28927,7 +38660,120 @@
       </w:rPr>
     </w:lvl>
   </w:abstractNum>
-  <w:abstractNum w:abstractNumId="6" w15:restartNumberingAfterBreak="0">
+  <w:abstractNum w:abstractNumId="7" w15:restartNumberingAfterBreak="0">
+    <w:nsid w:val="46D226A2"/>
+    <w:multiLevelType w:val="hybridMultilevel"/>
+    <w:tmpl w:val="B962593E"/>
+    <w:lvl w:ilvl="0" w:tplc="04090001">
+      <w:start w:val="1"/>
+      <w:numFmt w:val="bullet"/>
+      <w:lvlText w:val=""/>
+      <w:lvlJc w:val="left"/>
+      <w:pPr>
+        <w:ind w:left="720" w:hanging="360"/>
+      </w:pPr>
+      <w:rPr>
+        <w:rFonts w:ascii="Symbol" w:hAnsi="Symbol" w:hint="default"/>
+      </w:rPr>
+    </w:lvl>
+    <w:lvl w:ilvl="1" w:tplc="04090003" w:tentative="1">
+      <w:start w:val="1"/>
+      <w:numFmt w:val="bullet"/>
+      <w:lvlText w:val="o"/>
+      <w:lvlJc w:val="left"/>
+      <w:pPr>
+        <w:ind w:left="1440" w:hanging="360"/>
+      </w:pPr>
+      <w:rPr>
+        <w:rFonts w:ascii="Courier New" w:hAnsi="Courier New" w:cs="Courier New" w:hint="default"/>
+      </w:rPr>
+    </w:lvl>
+    <w:lvl w:ilvl="2" w:tplc="04090005" w:tentative="1">
+      <w:start w:val="1"/>
+      <w:numFmt w:val="bullet"/>
+      <w:lvlText w:val=""/>
+      <w:lvlJc w:val="left"/>
+      <w:pPr>
+        <w:ind w:left="2160" w:hanging="360"/>
+      </w:pPr>
+      <w:rPr>
+        <w:rFonts w:ascii="Wingdings" w:hAnsi="Wingdings" w:hint="default"/>
+      </w:rPr>
+    </w:lvl>
+    <w:lvl w:ilvl="3" w:tplc="04090001" w:tentative="1">
+      <w:start w:val="1"/>
+      <w:numFmt w:val="bullet"/>
+      <w:lvlText w:val=""/>
+      <w:lvlJc w:val="left"/>
+      <w:pPr>
+        <w:ind w:left="2880" w:hanging="360"/>
+      </w:pPr>
+      <w:rPr>
+        <w:rFonts w:ascii="Symbol" w:hAnsi="Symbol" w:hint="default"/>
+      </w:rPr>
+    </w:lvl>
+    <w:lvl w:ilvl="4" w:tplc="04090003" w:tentative="1">
+      <w:start w:val="1"/>
+      <w:numFmt w:val="bullet"/>
+      <w:lvlText w:val="o"/>
+      <w:lvlJc w:val="left"/>
+      <w:pPr>
+        <w:ind w:left="3600" w:hanging="360"/>
+      </w:pPr>
+      <w:rPr>
+        <w:rFonts w:ascii="Courier New" w:hAnsi="Courier New" w:cs="Courier New" w:hint="default"/>
+      </w:rPr>
+    </w:lvl>
+    <w:lvl w:ilvl="5" w:tplc="04090005" w:tentative="1">
+      <w:start w:val="1"/>
+      <w:numFmt w:val="bullet"/>
+      <w:lvlText w:val=""/>
+      <w:lvlJc w:val="left"/>
+      <w:pPr>
+        <w:ind w:left="4320" w:hanging="360"/>
+      </w:pPr>
+      <w:rPr>
+        <w:rFonts w:ascii="Wingdings" w:hAnsi="Wingdings" w:hint="default"/>
+      </w:rPr>
+    </w:lvl>
+    <w:lvl w:ilvl="6" w:tplc="04090001" w:tentative="1">
+      <w:start w:val="1"/>
+      <w:numFmt w:val="bullet"/>
+      <w:lvlText w:val=""/>
+      <w:lvlJc w:val="left"/>
+      <w:pPr>
+        <w:ind w:left="5040" w:hanging="360"/>
+      </w:pPr>
+      <w:rPr>
+        <w:rFonts w:ascii="Symbol" w:hAnsi="Symbol" w:hint="default"/>
+      </w:rPr>
+    </w:lvl>
+    <w:lvl w:ilvl="7" w:tplc="04090003" w:tentative="1">
+      <w:start w:val="1"/>
+      <w:numFmt w:val="bullet"/>
+      <w:lvlText w:val="o"/>
+      <w:lvlJc w:val="left"/>
+      <w:pPr>
+        <w:ind w:left="5760" w:hanging="360"/>
+      </w:pPr>
+      <w:rPr>
+        <w:rFonts w:ascii="Courier New" w:hAnsi="Courier New" w:cs="Courier New" w:hint="default"/>
+      </w:rPr>
+    </w:lvl>
+    <w:lvl w:ilvl="8" w:tplc="04090005" w:tentative="1">
+      <w:start w:val="1"/>
+      <w:numFmt w:val="bullet"/>
+      <w:lvlText w:val=""/>
+      <w:lvlJc w:val="left"/>
+      <w:pPr>
+        <w:ind w:left="6480" w:hanging="360"/>
+      </w:pPr>
+      <w:rPr>
+        <w:rFonts w:ascii="Wingdings" w:hAnsi="Wingdings" w:hint="default"/>
+      </w:rPr>
+    </w:lvl>
+  </w:abstractNum>
+  <w:abstractNum w:abstractNumId="8" w15:restartNumberingAfterBreak="0">
     <w:nsid w:val="79C42C2A"/>
     <w:multiLevelType w:val="hybridMultilevel"/>
     <w:tmpl w:val="EF4E3C74"/>
@@ -29017,10 +38863,10 @@
     <w:abstractNumId w:val="0"/>
   </w:num>
   <w:num w:numId="2">
-    <w:abstractNumId w:val="5"/>
+    <w:abstractNumId w:val="7"/>
   </w:num>
   <w:num w:numId="3">
-    <w:abstractNumId w:val="4"/>
+    <w:abstractNumId w:val="6"/>
   </w:num>
   <w:num w:numId="4">
     <w:abstractNumId w:val="2"/>
@@ -29032,7 +38878,13 @@
     <w:abstractNumId w:val="3"/>
   </w:num>
   <w:num w:numId="7">
-    <w:abstractNumId w:val="6"/>
+    <w:abstractNumId w:val="8"/>
+  </w:num>
+  <w:num w:numId="8">
+    <w:abstractNumId w:val="4"/>
+  </w:num>
+  <w:num w:numId="9">
+    <w:abstractNumId w:val="5"/>
   </w:num>
 </w:numbering>
 </file>

--- a/JSNoteBook.docx
+++ b/JSNoteBook.docx
@@ -37891,25 +37891,4533 @@
         </w:rPr>
         <w:t>}</w:t>
       </w:r>
+    </w:p>
+    <w:p>
+      <w:pPr>
+        <w:rPr>
+          <w:rFonts w:ascii="Sylfaen" w:hAnsi="Sylfaen"/>
+          <w:sz w:val="24"/>
+        </w:rPr>
+      </w:pPr>
+    </w:p>
+    <w:p>
+      <w:pPr>
+        <w:rPr>
+          <w:rFonts w:ascii="Sylfaen" w:hAnsi="Sylfaen"/>
+          <w:b/>
+          <w:sz w:val="24"/>
+        </w:rPr>
+      </w:pPr>
+    </w:p>
+    <w:p>
+      <w:pPr>
+        <w:rPr>
+          <w:rFonts w:ascii="Sylfaen" w:hAnsi="Sylfaen"/>
+          <w:b/>
+          <w:sz w:val="24"/>
+        </w:rPr>
+      </w:pPr>
+    </w:p>
+    <w:p>
+      <w:pPr>
+        <w:rPr>
+          <w:rFonts w:ascii="Sylfaen" w:hAnsi="Sylfaen"/>
+          <w:b/>
+          <w:sz w:val="24"/>
+        </w:rPr>
+      </w:pPr>
+      <w:r>
+        <w:rPr>
+          <w:rFonts w:ascii="Sylfaen" w:hAnsi="Sylfaen"/>
+          <w:b/>
+          <w:sz w:val="24"/>
+        </w:rPr>
+        <w:lastRenderedPageBreak/>
+        <w:t>Modern JavaScript</w:t>
+      </w:r>
+    </w:p>
+    <w:p>
+      <w:pPr>
+        <w:rPr>
+          <w:rFonts w:ascii="Sylfaen" w:hAnsi="Sylfaen"/>
+          <w:sz w:val="24"/>
+        </w:rPr>
+      </w:pPr>
+      <w:r>
+        <w:rPr>
+          <w:rFonts w:ascii="Sylfaen" w:hAnsi="Sylfaen"/>
+          <w:sz w:val="24"/>
+        </w:rPr>
+        <w:t xml:space="preserve">We use </w:t>
+      </w:r>
+      <w:r>
+        <w:rPr>
+          <w:rFonts w:ascii="Sylfaen" w:hAnsi="Sylfaen"/>
+          <w:b/>
+          <w:sz w:val="24"/>
+        </w:rPr>
+        <w:t>BABEL</w:t>
+      </w:r>
+      <w:r>
+        <w:rPr>
+          <w:rFonts w:ascii="Sylfaen" w:hAnsi="Sylfaen"/>
+          <w:b/>
+          <w:sz w:val="24"/>
+        </w:rPr>
+        <w:t xml:space="preserve"> </w:t>
+      </w:r>
+      <w:r>
+        <w:rPr>
+          <w:rFonts w:ascii="Sylfaen" w:hAnsi="Sylfaen"/>
+          <w:sz w:val="24"/>
+        </w:rPr>
+        <w:t>to convert ES6/ESNext to ES5.</w:t>
+      </w:r>
+    </w:p>
+    <w:p>
+      <w:pPr>
+        <w:rPr>
+          <w:rFonts w:ascii="Sylfaen" w:hAnsi="Sylfaen"/>
+          <w:b/>
+          <w:sz w:val="24"/>
+        </w:rPr>
+      </w:pPr>
+      <w:r>
+        <w:rPr>
+          <w:rFonts w:ascii="Sylfaen" w:hAnsi="Sylfaen"/>
+          <w:sz w:val="24"/>
+        </w:rPr>
+        <w:t xml:space="preserve">In order to bundle our ES6 modules we use </w:t>
+      </w:r>
+      <w:r>
+        <w:rPr>
+          <w:rFonts w:ascii="Sylfaen" w:hAnsi="Sylfaen"/>
+          <w:b/>
+          <w:sz w:val="24"/>
+        </w:rPr>
+        <w:t>WebPack</w:t>
+      </w:r>
+      <w:r>
+        <w:rPr>
+          <w:rFonts w:ascii="Sylfaen" w:hAnsi="Sylfaen"/>
+          <w:b/>
+          <w:sz w:val="24"/>
+        </w:rPr>
+        <w:t>.</w:t>
+      </w:r>
+    </w:p>
+    <w:p>
+      <w:pPr>
+        <w:rPr>
+          <w:rFonts w:ascii="Sylfaen" w:hAnsi="Sylfaen"/>
+          <w:sz w:val="24"/>
+        </w:rPr>
+      </w:pPr>
+      <w:r>
+        <w:rPr>
+          <w:rFonts w:ascii="Sylfaen" w:hAnsi="Sylfaen"/>
+          <w:b/>
+          <w:sz w:val="24"/>
+        </w:rPr>
+        <w:t>n</w:t>
+      </w:r>
+      <w:r>
+        <w:rPr>
+          <w:rFonts w:ascii="Sylfaen" w:hAnsi="Sylfaen"/>
+          <w:b/>
+          <w:sz w:val="24"/>
+        </w:rPr>
+        <w:t>pm install webpack –</w:t>
+      </w:r>
+      <w:r>
+        <w:rPr>
+          <w:rFonts w:ascii="Sylfaen" w:hAnsi="Sylfaen"/>
+          <w:b/>
+          <w:sz w:val="24"/>
+        </w:rPr>
+        <w:t>-</w:t>
+      </w:r>
+      <w:r>
+        <w:rPr>
+          <w:rFonts w:ascii="Sylfaen" w:hAnsi="Sylfaen"/>
+          <w:b/>
+          <w:sz w:val="24"/>
+        </w:rPr>
+        <w:t>save-dev</w:t>
+      </w:r>
+      <w:r>
+        <w:rPr>
+          <w:rFonts w:ascii="Sylfaen" w:hAnsi="Sylfaen"/>
+          <w:sz w:val="24"/>
+        </w:rPr>
+        <w:t xml:space="preserve"> </w:t>
+      </w:r>
+      <w:r>
+        <w:rPr>
+          <w:rFonts w:ascii="Sylfaen" w:hAnsi="Sylfaen"/>
+          <w:sz w:val="24"/>
+        </w:rPr>
+        <w:t xml:space="preserve">(save as </w:t>
+      </w:r>
+      <w:r>
+        <w:rPr>
+          <w:rFonts w:ascii="Sylfaen" w:hAnsi="Sylfaen"/>
+          <w:sz w:val="24"/>
+        </w:rPr>
+        <w:t xml:space="preserve">dev </w:t>
+      </w:r>
+      <w:r>
+        <w:rPr>
+          <w:rFonts w:ascii="Sylfaen" w:hAnsi="Sylfaen"/>
+          <w:sz w:val="24"/>
+        </w:rPr>
+        <w:t>dependency)</w:t>
+      </w:r>
+    </w:p>
+    <w:p>
+      <w:pPr>
+        <w:rPr>
+          <w:rFonts w:ascii="Sylfaen" w:hAnsi="Sylfaen"/>
+          <w:sz w:val="24"/>
+        </w:rPr>
+      </w:pPr>
+      <w:r>
+        <w:rPr>
+          <w:rFonts w:ascii="Sylfaen" w:hAnsi="Sylfaen"/>
+          <w:b/>
+          <w:sz w:val="24"/>
+        </w:rPr>
+        <w:t>n</w:t>
+      </w:r>
+      <w:r>
+        <w:rPr>
+          <w:rFonts w:ascii="Sylfaen" w:hAnsi="Sylfaen"/>
+          <w:b/>
+          <w:sz w:val="24"/>
+        </w:rPr>
+        <w:t xml:space="preserve">pm install jquery </w:t>
+      </w:r>
+      <w:r>
+        <w:rPr>
+          <w:rFonts w:ascii="Sylfaen" w:hAnsi="Sylfaen"/>
+          <w:b/>
+          <w:sz w:val="24"/>
+        </w:rPr>
+        <w:t>-</w:t>
+      </w:r>
+      <w:r>
+        <w:rPr>
+          <w:rFonts w:ascii="Sylfaen" w:hAnsi="Sylfaen"/>
+          <w:b/>
+          <w:sz w:val="24"/>
+        </w:rPr>
+        <w:t>–save</w:t>
+      </w:r>
+      <w:r>
+        <w:rPr>
+          <w:rFonts w:ascii="Sylfaen" w:hAnsi="Sylfaen"/>
+          <w:sz w:val="24"/>
+        </w:rPr>
+        <w:t xml:space="preserve"> (save as dependency)</w:t>
+      </w:r>
+    </w:p>
+    <w:p>
+      <w:pPr>
+        <w:rPr>
+          <w:rFonts w:ascii="Sylfaen" w:hAnsi="Sylfaen"/>
+          <w:sz w:val="24"/>
+        </w:rPr>
+      </w:pPr>
+      <w:r>
+        <w:rPr>
+          <w:rFonts w:ascii="Sylfaen" w:hAnsi="Sylfaen"/>
+          <w:sz w:val="24"/>
+        </w:rPr>
+        <w:t xml:space="preserve">After removing node_modules we type </w:t>
+      </w:r>
+      <w:r>
+        <w:rPr>
+          <w:rFonts w:ascii="Sylfaen" w:hAnsi="Sylfaen"/>
+          <w:b/>
+          <w:sz w:val="24"/>
+        </w:rPr>
+        <w:t>npm install</w:t>
+      </w:r>
+      <w:r>
+        <w:rPr>
+          <w:rFonts w:ascii="Sylfaen" w:hAnsi="Sylfaen"/>
+          <w:sz w:val="24"/>
+        </w:rPr>
+        <w:t xml:space="preserve"> and node_modules are added from our package.json</w:t>
+      </w:r>
+    </w:p>
+    <w:p>
+      <w:pPr>
+        <w:rPr>
+          <w:rFonts w:ascii="Sylfaen" w:hAnsi="Sylfaen"/>
+          <w:sz w:val="24"/>
+        </w:rPr>
+      </w:pPr>
+      <w:r>
+        <w:rPr>
+          <w:rFonts w:ascii="Sylfaen" w:hAnsi="Sylfaen"/>
+          <w:b/>
+          <w:sz w:val="24"/>
+        </w:rPr>
+        <w:t xml:space="preserve">npm install live-server </w:t>
+      </w:r>
+      <w:r>
+        <w:rPr>
+          <w:rFonts w:ascii="Sylfaen" w:hAnsi="Sylfaen"/>
+          <w:b/>
+          <w:sz w:val="24"/>
+        </w:rPr>
+        <w:t>-–</w:t>
+      </w:r>
+      <w:r>
+        <w:rPr>
+          <w:rFonts w:ascii="Sylfaen" w:hAnsi="Sylfaen"/>
+          <w:b/>
+          <w:sz w:val="24"/>
+        </w:rPr>
+        <w:t>global</w:t>
+      </w:r>
+      <w:r>
+        <w:rPr>
+          <w:rFonts w:ascii="Sylfaen" w:hAnsi="Sylfaen"/>
+          <w:b/>
+          <w:sz w:val="24"/>
+        </w:rPr>
+        <w:t xml:space="preserve"> </w:t>
+      </w:r>
+    </w:p>
+    <w:p>
+      <w:pPr>
+        <w:rPr>
+          <w:rFonts w:ascii="Sylfaen" w:hAnsi="Sylfaen"/>
+          <w:sz w:val="24"/>
+        </w:rPr>
+      </w:pPr>
+    </w:p>
+    <w:p>
+      <w:pPr>
+        <w:rPr>
+          <w:rFonts w:ascii="Sylfaen" w:hAnsi="Sylfaen"/>
+          <w:sz w:val="24"/>
+        </w:rPr>
+      </w:pPr>
+      <w:r>
+        <w:rPr>
+          <w:rFonts w:ascii="Sylfaen" w:hAnsi="Sylfaen"/>
+          <w:sz w:val="24"/>
+        </w:rPr>
+        <w:t xml:space="preserve">    For webpack:</w:t>
+      </w:r>
+    </w:p>
+    <w:p>
+      <w:pPr>
+        <w:rPr>
+          <w:rFonts w:ascii="Sylfaen" w:hAnsi="Sylfaen"/>
+          <w:sz w:val="24"/>
+        </w:rPr>
+      </w:pPr>
+      <w:r>
+        <w:rPr>
+          <w:rFonts w:ascii="Sylfaen" w:hAnsi="Sylfaen"/>
+          <w:sz w:val="24"/>
+        </w:rPr>
+        <w:t xml:space="preserve">    npm install --save-dev webpack@4 web</w:t>
+      </w:r>
+      <w:r>
+        <w:rPr>
+          <w:rFonts w:ascii="Sylfaen" w:hAnsi="Sylfaen"/>
+          <w:sz w:val="24"/>
+        </w:rPr>
+        <w:t>pack-cli@2 webpack-dev-server@3</w:t>
+      </w:r>
+    </w:p>
+    <w:p>
+      <w:pPr>
+        <w:rPr>
+          <w:rFonts w:ascii="Sylfaen" w:hAnsi="Sylfaen"/>
+          <w:sz w:val="24"/>
+        </w:rPr>
+      </w:pPr>
+      <w:r>
+        <w:rPr>
+          <w:rFonts w:ascii="Sylfaen" w:hAnsi="Sylfaen"/>
+          <w:sz w:val="24"/>
+        </w:rPr>
+        <w:t xml:space="preserve">    For babel:</w:t>
+      </w:r>
+    </w:p>
+    <w:p>
+      <w:pPr>
+        <w:rPr>
+          <w:rFonts w:ascii="Sylfaen" w:hAnsi="Sylfaen"/>
+          <w:sz w:val="24"/>
+        </w:rPr>
+      </w:pPr>
+      <w:r>
+        <w:rPr>
+          <w:rFonts w:ascii="Sylfaen" w:hAnsi="Sylfaen"/>
+          <w:sz w:val="24"/>
+        </w:rPr>
+        <w:t xml:space="preserve">    npm install --save-dev babel-core@6 babel-preset-env@1 babel-loader@7</w:t>
+      </w:r>
+    </w:p>
+    <w:p>
+      <w:pPr>
+        <w:rPr>
+          <w:rFonts w:ascii="Sylfaen" w:hAnsi="Sylfaen"/>
+          <w:sz w:val="24"/>
+        </w:rPr>
+      </w:pPr>
+      <w:r>
+        <w:rPr>
+          <w:rFonts w:ascii="Sylfaen" w:hAnsi="Sylfaen"/>
+          <w:sz w:val="24"/>
+        </w:rPr>
+        <w:t xml:space="preserve">    npm install --save babel-polyfill@6</w:t>
+      </w:r>
+      <w:r>
+        <w:rPr>
+          <w:rFonts w:ascii="Sylfaen" w:hAnsi="Sylfaen"/>
+          <w:sz w:val="24"/>
+        </w:rPr>
+        <w:t xml:space="preserve">  </w:t>
+      </w:r>
+    </w:p>
+    <w:p>
+      <w:pPr>
+        <w:rPr>
+          <w:rFonts w:ascii="Sylfaen" w:hAnsi="Sylfaen"/>
+          <w:sz w:val="24"/>
+        </w:rPr>
+      </w:pPr>
+    </w:p>
+    <w:p>
+      <w:pPr>
+        <w:rPr>
+          <w:rFonts w:ascii="Sylfaen" w:hAnsi="Sylfaen"/>
+          <w:sz w:val="24"/>
+        </w:rPr>
+      </w:pPr>
+    </w:p>
+    <w:p>
+      <w:pPr>
+        <w:rPr>
+          <w:rFonts w:ascii="Sylfaen" w:hAnsi="Sylfaen"/>
+          <w:sz w:val="24"/>
+        </w:rPr>
+      </w:pPr>
+    </w:p>
+    <w:p>
+      <w:pPr>
+        <w:rPr>
+          <w:rFonts w:ascii="Sylfaen" w:hAnsi="Sylfaen"/>
+          <w:sz w:val="24"/>
+        </w:rPr>
+      </w:pPr>
+    </w:p>
+    <w:p>
+      <w:pPr>
+        <w:rPr>
+          <w:rFonts w:ascii="Sylfaen" w:hAnsi="Sylfaen"/>
+          <w:sz w:val="24"/>
+        </w:rPr>
+      </w:pPr>
+      <w:r>
+        <w:rPr>
+          <w:rFonts w:ascii="Sylfaen" w:hAnsi="Sylfaen"/>
+          <w:sz w:val="24"/>
+        </w:rPr>
+        <w:t xml:space="preserve">Suppose you have a file that you wish to import all of its contents into the current file. This can be done with the </w:t>
+      </w:r>
+      <w:r>
+        <w:rPr>
+          <w:rFonts w:ascii="Sylfaen" w:hAnsi="Sylfaen"/>
+          <w:b/>
+          <w:sz w:val="24"/>
+        </w:rPr>
+        <w:t>import *</w:t>
+      </w:r>
+      <w:r>
+        <w:rPr>
+          <w:rFonts w:ascii="Sylfaen" w:hAnsi="Sylfaen"/>
+          <w:sz w:val="24"/>
+        </w:rPr>
+        <w:t xml:space="preserve"> syntax.</w:t>
+      </w:r>
+    </w:p>
+    <w:p>
+      <w:pPr>
+        <w:rPr>
+          <w:rFonts w:ascii="Sylfaen" w:hAnsi="Sylfaen"/>
+          <w:sz w:val="24"/>
+        </w:rPr>
+      </w:pPr>
+      <w:r>
+        <w:rPr>
+          <w:rFonts w:ascii="Sylfaen" w:hAnsi="Sylfaen"/>
+          <w:sz w:val="24"/>
+        </w:rPr>
+        <w:t>import * as object_with_name_of_your_choice from "file_path_goes_here"</w:t>
+      </w:r>
+    </w:p>
+    <w:p>
+      <w:pPr>
+        <w:rPr>
+          <w:rFonts w:ascii="Sylfaen" w:hAnsi="Sylfaen"/>
+          <w:sz w:val="24"/>
+        </w:rPr>
+      </w:pPr>
+      <w:r>
+        <w:rPr>
+          <w:rFonts w:ascii="Sylfaen" w:hAnsi="Sylfaen"/>
+          <w:sz w:val="24"/>
+        </w:rPr>
+        <w:t>object_with_name_of_your_choice.imported_function</w:t>
+      </w:r>
+    </w:p>
+    <w:p>
+      <w:pPr>
+        <w:rPr>
+          <w:rFonts w:ascii="Sylfaen" w:hAnsi="Sylfaen"/>
+          <w:sz w:val="24"/>
+        </w:rPr>
+      </w:pPr>
+      <w:r>
+        <w:rPr>
+          <w:rFonts w:ascii="Sylfaen" w:hAnsi="Sylfaen"/>
+          <w:sz w:val="24"/>
+        </w:rPr>
+        <w:t>For example:</w:t>
+      </w:r>
+    </w:p>
+    <w:p>
+      <w:r>
+        <w:t>import * as myMathModule from "math_functions";</w:t>
+      </w:r>
+      <w:r>
+        <w:br/>
+        <w:t>myMathModule.add(2,3);</w:t>
+      </w:r>
+      <w:r>
+        <w:br/>
+        <w:t>myMathModule.subtract(5,3);</w:t>
+      </w:r>
+    </w:p>
+    <w:p>
+      <w:pPr>
+        <w:rPr>
+          <w:rFonts w:ascii="Sylfaen" w:hAnsi="Sylfaen"/>
+          <w:sz w:val="24"/>
+        </w:rPr>
+      </w:pPr>
+      <w:r>
+        <w:rPr>
+          <w:rFonts w:ascii="Sylfaen" w:hAnsi="Sylfaen"/>
+          <w:sz w:val="24"/>
+        </w:rPr>
+        <w:lastRenderedPageBreak/>
+        <w:t xml:space="preserve">There is another export syntax you need to know, known as </w:t>
+      </w:r>
+      <w:r>
+        <w:rPr>
+          <w:rFonts w:ascii="Sylfaen" w:hAnsi="Sylfaen"/>
+          <w:b/>
+          <w:sz w:val="24"/>
+        </w:rPr>
+        <w:t>export default</w:t>
+      </w:r>
+      <w:r>
+        <w:rPr>
+          <w:rFonts w:ascii="Sylfaen" w:hAnsi="Sylfaen"/>
+          <w:sz w:val="24"/>
+        </w:rPr>
+        <w:t>. Usually you will use this syntax if only one value is being exported from a file. It is also used to create a fallb</w:t>
+      </w:r>
+      <w:r>
+        <w:rPr>
+          <w:rFonts w:ascii="Sylfaen" w:hAnsi="Sylfaen"/>
+          <w:sz w:val="24"/>
+        </w:rPr>
+        <w:t>ack value for a file or module.</w:t>
+      </w:r>
+    </w:p>
+    <w:p>
+      <w:pPr>
+        <w:rPr>
+          <w:rFonts w:ascii="Sylfaen" w:hAnsi="Sylfaen"/>
+          <w:sz w:val="24"/>
+        </w:rPr>
+      </w:pPr>
+      <w:r>
+        <w:rPr>
+          <w:rFonts w:ascii="Sylfaen" w:hAnsi="Sylfaen"/>
+          <w:sz w:val="24"/>
+        </w:rPr>
+        <w:t>Here is a q</w:t>
+      </w:r>
+      <w:r>
+        <w:rPr>
+          <w:rFonts w:ascii="Sylfaen" w:hAnsi="Sylfaen"/>
+          <w:sz w:val="24"/>
+        </w:rPr>
+        <w:t>uick example of export default:</w:t>
+      </w:r>
+    </w:p>
+    <w:p>
+      <w:pPr>
+        <w:rPr>
+          <w:rFonts w:ascii="Sylfaen" w:hAnsi="Sylfaen"/>
+          <w:sz w:val="24"/>
+        </w:rPr>
+      </w:pPr>
+      <w:r>
+        <w:rPr>
+          <w:rFonts w:ascii="Sylfaen" w:hAnsi="Sylfaen"/>
+          <w:sz w:val="24"/>
+        </w:rPr>
+        <w:t xml:space="preserve"> </w:t>
+      </w:r>
+      <w:r>
+        <w:rPr>
+          <w:rFonts w:ascii="Sylfaen" w:hAnsi="Sylfaen"/>
+          <w:sz w:val="24"/>
+        </w:rPr>
+        <w:t>export default function add(x,y) {</w:t>
+      </w:r>
+    </w:p>
+    <w:p>
+      <w:pPr>
+        <w:rPr>
+          <w:rFonts w:ascii="Sylfaen" w:hAnsi="Sylfaen"/>
+          <w:sz w:val="24"/>
+        </w:rPr>
+      </w:pPr>
+      <w:r>
+        <w:rPr>
+          <w:rFonts w:ascii="Sylfaen" w:hAnsi="Sylfaen"/>
+          <w:sz w:val="24"/>
+        </w:rPr>
+        <w:t xml:space="preserve">      return x + y;</w:t>
+      </w:r>
+    </w:p>
+    <w:p>
+      <w:pPr>
+        <w:rPr>
+          <w:rFonts w:ascii="Sylfaen" w:hAnsi="Sylfaen"/>
+          <w:sz w:val="24"/>
+        </w:rPr>
+      </w:pPr>
+      <w:r>
+        <w:rPr>
+          <w:rFonts w:ascii="Sylfaen" w:hAnsi="Sylfaen"/>
+          <w:sz w:val="24"/>
+        </w:rPr>
+        <w:t xml:space="preserve">    }</w:t>
+      </w:r>
+    </w:p>
+    <w:p>
+      <w:pPr>
+        <w:rPr>
+          <w:rFonts w:ascii="Sylfaen" w:hAnsi="Sylfaen"/>
+          <w:sz w:val="24"/>
+        </w:rPr>
+      </w:pPr>
+      <w:r>
+        <w:rPr>
+          <w:rFonts w:ascii="Sylfaen" w:hAnsi="Sylfaen"/>
+          <w:sz w:val="24"/>
+        </w:rPr>
+        <w:t>In the following example, we have a function, add, that is the default export of a file, "math_functi</w:t>
+      </w:r>
+      <w:r>
+        <w:rPr>
+          <w:rFonts w:ascii="Sylfaen" w:hAnsi="Sylfaen"/>
+          <w:sz w:val="24"/>
+        </w:rPr>
+        <w:t xml:space="preserve">ons". </w:t>
+      </w:r>
+      <w:r>
+        <w:rPr>
+          <w:rFonts w:ascii="Sylfaen" w:hAnsi="Sylfaen"/>
+          <w:b/>
+          <w:sz w:val="24"/>
+        </w:rPr>
+        <w:t>Here is how to import it</w:t>
+      </w:r>
+      <w:r>
+        <w:rPr>
+          <w:rFonts w:ascii="Sylfaen" w:hAnsi="Sylfaen"/>
+          <w:sz w:val="24"/>
+        </w:rPr>
+        <w:t>:</w:t>
+      </w:r>
+    </w:p>
+    <w:p>
+      <w:pPr>
+        <w:rPr>
+          <w:rFonts w:ascii="Sylfaen" w:hAnsi="Sylfaen"/>
+          <w:sz w:val="24"/>
+        </w:rPr>
+      </w:pPr>
+      <w:r>
+        <w:rPr>
+          <w:rFonts w:ascii="Sylfaen" w:hAnsi="Sylfaen"/>
+          <w:sz w:val="24"/>
+        </w:rPr>
+        <w:t xml:space="preserve">    import add from "math_functions";</w:t>
+      </w:r>
+    </w:p>
+    <w:p>
+      <w:pPr>
+        <w:rPr>
+          <w:rFonts w:ascii="Sylfaen" w:hAnsi="Sylfaen"/>
+          <w:sz w:val="24"/>
+        </w:rPr>
+      </w:pPr>
+      <w:r>
+        <w:rPr>
+          <w:rFonts w:ascii="Sylfaen" w:hAnsi="Sylfaen"/>
+          <w:sz w:val="24"/>
+        </w:rPr>
+        <w:t xml:space="preserve">    add(5,4); //Will return 9</w:t>
+      </w:r>
+    </w:p>
+    <w:p>
+      <w:pPr>
+        <w:rPr>
+          <w:rFonts w:ascii="Sylfaen" w:hAnsi="Sylfaen"/>
+          <w:sz w:val="24"/>
+        </w:rPr>
+      </w:pPr>
+    </w:p>
+    <w:p>
+      <w:pPr>
+        <w:rPr>
+          <w:rFonts w:ascii="Sylfaen" w:hAnsi="Sylfaen"/>
+          <w:sz w:val="24"/>
+        </w:rPr>
+      </w:pPr>
+    </w:p>
+    <w:p>
+      <w:pPr>
+        <w:rPr>
+          <w:rFonts w:ascii="Sylfaen" w:hAnsi="Sylfaen"/>
+          <w:sz w:val="24"/>
+        </w:rPr>
+      </w:pPr>
+    </w:p>
+    <w:p>
+      <w:pPr>
+        <w:rPr>
+          <w:rFonts w:ascii="Sylfaen" w:hAnsi="Sylfaen"/>
+          <w:b/>
+          <w:color w:val="FF0000"/>
+          <w:sz w:val="24"/>
+        </w:rPr>
+      </w:pPr>
+      <w:r>
+        <w:rPr>
+          <w:rFonts w:ascii="Sylfaen" w:hAnsi="Sylfaen"/>
+          <w:b/>
+          <w:color w:val="FF0000"/>
+          <w:sz w:val="24"/>
+        </w:rPr>
+        <w:t>REGULAR EXPRESSIONS</w:t>
+      </w:r>
+      <w:r>
+        <w:rPr>
+          <w:rFonts w:ascii="Sylfaen" w:hAnsi="Sylfaen"/>
+          <w:b/>
+          <w:color w:val="FF0000"/>
+          <w:sz w:val="24"/>
+        </w:rPr>
+        <w:t>/</w:t>
+      </w:r>
+      <w:r>
+        <w:rPr>
+          <w:rFonts w:ascii="Sylfaen" w:hAnsi="Sylfaen"/>
+          <w:b/>
+          <w:color w:val="FF0000"/>
+          <w:sz w:val="24"/>
+        </w:rPr>
+        <w:t>REGEXES</w:t>
+      </w:r>
+    </w:p>
+    <w:p>
+      <w:pPr>
+        <w:rPr>
+          <w:rFonts w:ascii="Sylfaen" w:hAnsi="Sylfaen"/>
+          <w:sz w:val="24"/>
+        </w:rPr>
+      </w:pPr>
+      <w:r>
+        <w:rPr>
+          <w:rFonts w:ascii="Sylfaen" w:hAnsi="Sylfaen"/>
+          <w:sz w:val="24"/>
+        </w:rPr>
+        <w:t>Regular expressions are used in programming languages to match parts of strings. You create patterns to help you do that matching.</w:t>
+      </w:r>
+    </w:p>
+    <w:p>
+      <w:pPr>
+        <w:rPr>
+          <w:rFonts w:ascii="Sylfaen" w:hAnsi="Sylfaen"/>
+          <w:sz w:val="24"/>
+        </w:rPr>
+      </w:pPr>
+      <w:r>
+        <w:rPr>
+          <w:rFonts w:ascii="Sylfaen" w:hAnsi="Sylfaen"/>
+          <w:sz w:val="24"/>
+        </w:rPr>
+        <w:t>JavaScript has multiple ways to use regexes. One way to test a regex is using the .test() method. The .test() method takes the regex, applies it to a string (which is placed inside the parentheses), and returns true or false if your pattern finds something or not.</w:t>
+      </w:r>
+    </w:p>
+    <w:p>
+      <w:pPr>
+        <w:shd w:val="clear" w:color="auto" w:fill="1E1E1E"/>
+        <w:spacing w:after="0" w:line="285" w:lineRule="atLeast"/>
+        <w:rPr>
+          <w:rFonts w:ascii="Consolas" w:eastAsia="Times New Roman" w:hAnsi="Consolas" w:cs="Times New Roman"/>
+          <w:color w:val="D4D4D4"/>
+          <w:sz w:val="21"/>
+          <w:szCs w:val="21"/>
+        </w:rPr>
+      </w:pPr>
+      <w:r>
+        <w:rPr>
+          <w:rFonts w:ascii="Consolas" w:eastAsia="Times New Roman" w:hAnsi="Consolas" w:cs="Times New Roman"/>
+          <w:color w:val="569CD6"/>
+          <w:sz w:val="21"/>
+          <w:szCs w:val="21"/>
+        </w:rPr>
+        <w:t>let</w:t>
+      </w:r>
+      <w:r>
+        <w:rPr>
+          <w:rFonts w:ascii="Consolas" w:eastAsia="Times New Roman" w:hAnsi="Consolas" w:cs="Times New Roman"/>
+          <w:color w:val="D4D4D4"/>
+          <w:sz w:val="21"/>
+          <w:szCs w:val="21"/>
+        </w:rPr>
+        <w:t xml:space="preserve"> </w:t>
+      </w:r>
+      <w:r>
+        <w:rPr>
+          <w:rFonts w:ascii="Consolas" w:eastAsia="Times New Roman" w:hAnsi="Consolas" w:cs="Times New Roman"/>
+          <w:color w:val="9CDCFE"/>
+          <w:sz w:val="21"/>
+          <w:szCs w:val="21"/>
+        </w:rPr>
+        <w:t>testStr</w:t>
+      </w:r>
+      <w:r>
+        <w:rPr>
+          <w:rFonts w:ascii="Consolas" w:eastAsia="Times New Roman" w:hAnsi="Consolas" w:cs="Times New Roman"/>
+          <w:color w:val="D4D4D4"/>
+          <w:sz w:val="21"/>
+          <w:szCs w:val="21"/>
+        </w:rPr>
+        <w:t xml:space="preserve"> = </w:t>
+      </w:r>
+      <w:r>
+        <w:rPr>
+          <w:rFonts w:ascii="Consolas" w:eastAsia="Times New Roman" w:hAnsi="Consolas" w:cs="Times New Roman"/>
+          <w:color w:val="CE9178"/>
+          <w:sz w:val="21"/>
+          <w:szCs w:val="21"/>
+        </w:rPr>
+        <w:t>"freeCodeCamp"</w:t>
+      </w:r>
+      <w:r>
+        <w:rPr>
+          <w:rFonts w:ascii="Consolas" w:eastAsia="Times New Roman" w:hAnsi="Consolas" w:cs="Times New Roman"/>
+          <w:color w:val="D4D4D4"/>
+          <w:sz w:val="21"/>
+          <w:szCs w:val="21"/>
+        </w:rPr>
+        <w:t>;</w:t>
+      </w:r>
+    </w:p>
+    <w:p>
+      <w:pPr>
+        <w:shd w:val="clear" w:color="auto" w:fill="1E1E1E"/>
+        <w:spacing w:after="0" w:line="285" w:lineRule="atLeast"/>
+        <w:rPr>
+          <w:rFonts w:ascii="Consolas" w:eastAsia="Times New Roman" w:hAnsi="Consolas" w:cs="Times New Roman"/>
+          <w:color w:val="D4D4D4"/>
+          <w:sz w:val="21"/>
+          <w:szCs w:val="21"/>
+        </w:rPr>
+      </w:pPr>
+      <w:r>
+        <w:rPr>
+          <w:rFonts w:ascii="Consolas" w:eastAsia="Times New Roman" w:hAnsi="Consolas" w:cs="Times New Roman"/>
+          <w:color w:val="569CD6"/>
+          <w:sz w:val="21"/>
+          <w:szCs w:val="21"/>
+        </w:rPr>
+        <w:t>let</w:t>
+      </w:r>
+      <w:r>
+        <w:rPr>
+          <w:rFonts w:ascii="Consolas" w:eastAsia="Times New Roman" w:hAnsi="Consolas" w:cs="Times New Roman"/>
+          <w:color w:val="D4D4D4"/>
+          <w:sz w:val="21"/>
+          <w:szCs w:val="21"/>
+        </w:rPr>
+        <w:t xml:space="preserve"> </w:t>
+      </w:r>
+      <w:r>
+        <w:rPr>
+          <w:rFonts w:ascii="Consolas" w:eastAsia="Times New Roman" w:hAnsi="Consolas" w:cs="Times New Roman"/>
+          <w:color w:val="9CDCFE"/>
+          <w:sz w:val="21"/>
+          <w:szCs w:val="21"/>
+        </w:rPr>
+        <w:t>testRegex</w:t>
+      </w:r>
+      <w:r>
+        <w:rPr>
+          <w:rFonts w:ascii="Consolas" w:eastAsia="Times New Roman" w:hAnsi="Consolas" w:cs="Times New Roman"/>
+          <w:color w:val="D4D4D4"/>
+          <w:sz w:val="21"/>
+          <w:szCs w:val="21"/>
+        </w:rPr>
+        <w:t xml:space="preserve"> =</w:t>
+      </w:r>
+      <w:r>
+        <w:rPr>
+          <w:rFonts w:ascii="Consolas" w:eastAsia="Times New Roman" w:hAnsi="Consolas" w:cs="Times New Roman"/>
+          <w:color w:val="D16969"/>
+          <w:sz w:val="21"/>
+          <w:szCs w:val="21"/>
+        </w:rPr>
+        <w:t xml:space="preserve"> /Code/</w:t>
+      </w:r>
+      <w:r>
+        <w:rPr>
+          <w:rFonts w:ascii="Consolas" w:eastAsia="Times New Roman" w:hAnsi="Consolas" w:cs="Times New Roman"/>
+          <w:color w:val="D4D4D4"/>
+          <w:sz w:val="21"/>
+          <w:szCs w:val="21"/>
+        </w:rPr>
+        <w:t>;</w:t>
+      </w:r>
+    </w:p>
+    <w:p>
+      <w:pPr>
+        <w:shd w:val="clear" w:color="auto" w:fill="1E1E1E"/>
+        <w:spacing w:after="0" w:line="285" w:lineRule="atLeast"/>
+        <w:rPr>
+          <w:rFonts w:ascii="Consolas" w:eastAsia="Times New Roman" w:hAnsi="Consolas" w:cs="Times New Roman"/>
+          <w:color w:val="D4D4D4"/>
+          <w:sz w:val="21"/>
+          <w:szCs w:val="21"/>
+        </w:rPr>
+      </w:pPr>
+      <w:r>
+        <w:rPr>
+          <w:rFonts w:ascii="Consolas" w:eastAsia="Times New Roman" w:hAnsi="Consolas" w:cs="Times New Roman"/>
+          <w:color w:val="9CDCFE"/>
+          <w:sz w:val="21"/>
+          <w:szCs w:val="21"/>
+        </w:rPr>
+        <w:t>testRegex</w:t>
+      </w:r>
+      <w:r>
+        <w:rPr>
+          <w:rFonts w:ascii="Consolas" w:eastAsia="Times New Roman" w:hAnsi="Consolas" w:cs="Times New Roman"/>
+          <w:color w:val="D4D4D4"/>
+          <w:sz w:val="21"/>
+          <w:szCs w:val="21"/>
+        </w:rPr>
+        <w:t>.</w:t>
+      </w:r>
+      <w:r>
+        <w:rPr>
+          <w:rFonts w:ascii="Consolas" w:eastAsia="Times New Roman" w:hAnsi="Consolas" w:cs="Times New Roman"/>
+          <w:color w:val="DCDCAA"/>
+          <w:sz w:val="21"/>
+          <w:szCs w:val="21"/>
+        </w:rPr>
+        <w:t>test</w:t>
+      </w:r>
+      <w:r>
+        <w:rPr>
+          <w:rFonts w:ascii="Consolas" w:eastAsia="Times New Roman" w:hAnsi="Consolas" w:cs="Times New Roman"/>
+          <w:color w:val="D4D4D4"/>
+          <w:sz w:val="21"/>
+          <w:szCs w:val="21"/>
+        </w:rPr>
+        <w:t>(</w:t>
+      </w:r>
+      <w:r>
+        <w:rPr>
+          <w:rFonts w:ascii="Consolas" w:eastAsia="Times New Roman" w:hAnsi="Consolas" w:cs="Times New Roman"/>
+          <w:color w:val="9CDCFE"/>
+          <w:sz w:val="21"/>
+          <w:szCs w:val="21"/>
+        </w:rPr>
+        <w:t>testStr</w:t>
+      </w:r>
+      <w:r>
+        <w:rPr>
+          <w:rFonts w:ascii="Consolas" w:eastAsia="Times New Roman" w:hAnsi="Consolas" w:cs="Times New Roman"/>
+          <w:color w:val="D4D4D4"/>
+          <w:sz w:val="21"/>
+          <w:szCs w:val="21"/>
+        </w:rPr>
+        <w:t>);</w:t>
+      </w:r>
+    </w:p>
+    <w:p>
+      <w:pPr>
+        <w:shd w:val="clear" w:color="auto" w:fill="1E1E1E"/>
+        <w:spacing w:after="0" w:line="285" w:lineRule="atLeast"/>
+        <w:rPr>
+          <w:rFonts w:ascii="Consolas" w:eastAsia="Times New Roman" w:hAnsi="Consolas" w:cs="Times New Roman"/>
+          <w:color w:val="D4D4D4"/>
+          <w:sz w:val="21"/>
+          <w:szCs w:val="21"/>
+        </w:rPr>
+      </w:pPr>
+      <w:r>
+        <w:rPr>
+          <w:rFonts w:ascii="Consolas" w:eastAsia="Times New Roman" w:hAnsi="Consolas" w:cs="Times New Roman"/>
+          <w:color w:val="6A9955"/>
+          <w:sz w:val="21"/>
+          <w:szCs w:val="21"/>
+        </w:rPr>
+        <w:t>// Returns true</w:t>
+      </w:r>
+    </w:p>
+    <w:p>
+      <w:pPr>
+        <w:rPr>
+          <w:rFonts w:ascii="Sylfaen" w:hAnsi="Sylfaen"/>
+          <w:sz w:val="24"/>
+        </w:rPr>
+      </w:pPr>
+    </w:p>
+    <w:p>
+      <w:pPr>
+        <w:rPr>
+          <w:rFonts w:ascii="Sylfaen" w:hAnsi="Sylfaen"/>
+          <w:sz w:val="24"/>
+        </w:rPr>
+      </w:pPr>
+      <w:r>
+        <w:rPr>
+          <w:rFonts w:ascii="Sylfaen" w:hAnsi="Sylfaen"/>
+          <w:sz w:val="24"/>
+        </w:rPr>
+        <w:t xml:space="preserve">if you wanted to match "yes" or "no", </w:t>
+      </w:r>
+      <w:r>
+        <w:rPr>
+          <w:rFonts w:ascii="Sylfaen" w:hAnsi="Sylfaen"/>
+          <w:sz w:val="24"/>
+        </w:rPr>
+        <w:t>the regex you want is /yes|no/.</w:t>
+      </w:r>
+    </w:p>
+    <w:p>
+      <w:pPr>
+        <w:rPr>
+          <w:rFonts w:ascii="Sylfaen" w:hAnsi="Sylfaen"/>
+          <w:sz w:val="24"/>
+        </w:rPr>
+      </w:pPr>
+      <w:r>
+        <w:rPr>
+          <w:rFonts w:ascii="Sylfaen" w:hAnsi="Sylfaen"/>
+          <w:sz w:val="24"/>
+        </w:rPr>
+        <w:t xml:space="preserve">You can also search for more than just two patterns. You can do this by adding more patterns with more </w:t>
+      </w:r>
+      <w:r>
+        <w:rPr>
+          <w:rFonts w:ascii="Sylfaen" w:hAnsi="Sylfaen"/>
+          <w:b/>
+          <w:sz w:val="24"/>
+        </w:rPr>
+        <w:t>OR operators</w:t>
+      </w:r>
+      <w:r>
+        <w:rPr>
+          <w:rFonts w:ascii="Sylfaen" w:hAnsi="Sylfaen"/>
+          <w:sz w:val="24"/>
+        </w:rPr>
+        <w:t xml:space="preserve"> separating them, like /yes|no|maybe/.</w:t>
+      </w:r>
+    </w:p>
+    <w:p>
+      <w:pPr>
+        <w:rPr>
+          <w:rFonts w:ascii="Sylfaen" w:hAnsi="Sylfaen"/>
+          <w:sz w:val="24"/>
+        </w:rPr>
+      </w:pPr>
+    </w:p>
+    <w:p>
+      <w:pPr>
+        <w:rPr>
+          <w:rFonts w:ascii="Sylfaen" w:hAnsi="Sylfaen"/>
+          <w:sz w:val="24"/>
+        </w:rPr>
+      </w:pPr>
+      <w:r>
+        <w:rPr>
+          <w:rFonts w:ascii="Sylfaen" w:hAnsi="Sylfaen"/>
+          <w:sz w:val="24"/>
+        </w:rPr>
+        <w:lastRenderedPageBreak/>
+        <w:t xml:space="preserve">You can match both cases using what is called a </w:t>
+      </w:r>
+      <w:r>
+        <w:rPr>
+          <w:rFonts w:ascii="Sylfaen" w:hAnsi="Sylfaen"/>
+          <w:b/>
+          <w:sz w:val="24"/>
+        </w:rPr>
+        <w:t>flag</w:t>
+      </w:r>
+      <w:r>
+        <w:rPr>
+          <w:rFonts w:ascii="Sylfaen" w:hAnsi="Sylfaen"/>
+          <w:sz w:val="24"/>
+        </w:rPr>
+        <w:t xml:space="preserve">. There are other flags but here you'll focus on the flag that ignores case - the </w:t>
+      </w:r>
+      <w:r>
+        <w:rPr>
+          <w:rFonts w:ascii="Sylfaen" w:hAnsi="Sylfaen"/>
+          <w:b/>
+          <w:sz w:val="24"/>
+        </w:rPr>
+        <w:t>i flag</w:t>
+      </w:r>
+      <w:r>
+        <w:rPr>
+          <w:rFonts w:ascii="Sylfaen" w:hAnsi="Sylfaen"/>
+          <w:sz w:val="24"/>
+        </w:rPr>
+        <w:t>. You can use it by appending it to the regex. An example of using this flag is /ignorecase/i. This regex can match the strings "ignorecase", "igNoreCase", and "IgnoreCase".</w:t>
+      </w:r>
+    </w:p>
+    <w:p>
+      <w:pPr>
+        <w:rPr>
+          <w:rFonts w:ascii="Sylfaen" w:hAnsi="Sylfaen"/>
+          <w:sz w:val="24"/>
+        </w:rPr>
+      </w:pPr>
+    </w:p>
+    <w:p>
+      <w:pPr>
+        <w:rPr>
+          <w:rFonts w:ascii="Sylfaen" w:hAnsi="Sylfaen"/>
+          <w:sz w:val="24"/>
+        </w:rPr>
+      </w:pPr>
+      <w:r>
+        <w:rPr>
+          <w:rFonts w:ascii="Sylfaen" w:hAnsi="Sylfaen"/>
+          <w:sz w:val="24"/>
+        </w:rPr>
+        <w:t xml:space="preserve">You can also extract the actual matches you found with </w:t>
+      </w:r>
+      <w:r>
+        <w:rPr>
+          <w:rFonts w:ascii="Sylfaen" w:hAnsi="Sylfaen"/>
+          <w:b/>
+          <w:sz w:val="24"/>
+        </w:rPr>
+        <w:t>the .match() meth</w:t>
+      </w:r>
+      <w:r>
+        <w:rPr>
+          <w:rFonts w:ascii="Sylfaen" w:hAnsi="Sylfaen"/>
+          <w:b/>
+          <w:sz w:val="24"/>
+        </w:rPr>
+        <w:t>od</w:t>
+      </w:r>
+      <w:r>
+        <w:rPr>
+          <w:rFonts w:ascii="Sylfaen" w:hAnsi="Sylfaen"/>
+          <w:sz w:val="24"/>
+        </w:rPr>
+        <w:t>.</w:t>
+      </w:r>
+    </w:p>
+    <w:p>
+      <w:pPr>
+        <w:rPr>
+          <w:rFonts w:ascii="Sylfaen" w:hAnsi="Sylfaen"/>
+          <w:sz w:val="24"/>
+        </w:rPr>
+      </w:pPr>
+      <w:r>
+        <w:rPr>
+          <w:rFonts w:ascii="Sylfaen" w:hAnsi="Sylfaen"/>
+          <w:sz w:val="24"/>
+        </w:rPr>
+        <w:t>To use the .match() method, apply the method on a string and pass in the regex inside the parentheses. Here's an example:</w:t>
+      </w:r>
+    </w:p>
+    <w:p>
+      <w:pPr>
+        <w:shd w:val="clear" w:color="auto" w:fill="1E1E1E"/>
+        <w:spacing w:after="0" w:line="285" w:lineRule="atLeast"/>
+        <w:rPr>
+          <w:rFonts w:ascii="Consolas" w:eastAsia="Times New Roman" w:hAnsi="Consolas" w:cs="Times New Roman"/>
+          <w:color w:val="D4D4D4"/>
+          <w:sz w:val="21"/>
+          <w:szCs w:val="21"/>
+        </w:rPr>
+      </w:pPr>
+      <w:r>
+        <w:rPr>
+          <w:rFonts w:ascii="Consolas" w:eastAsia="Times New Roman" w:hAnsi="Consolas" w:cs="Times New Roman"/>
+          <w:color w:val="CE9178"/>
+          <w:sz w:val="21"/>
+          <w:szCs w:val="21"/>
+        </w:rPr>
+        <w:t>"Hello, World!"</w:t>
+      </w:r>
+      <w:r>
+        <w:rPr>
+          <w:rFonts w:ascii="Consolas" w:eastAsia="Times New Roman" w:hAnsi="Consolas" w:cs="Times New Roman"/>
+          <w:color w:val="D4D4D4"/>
+          <w:sz w:val="21"/>
+          <w:szCs w:val="21"/>
+        </w:rPr>
+        <w:t>.</w:t>
+      </w:r>
+      <w:r>
+        <w:rPr>
+          <w:rFonts w:ascii="Consolas" w:eastAsia="Times New Roman" w:hAnsi="Consolas" w:cs="Times New Roman"/>
+          <w:color w:val="DCDCAA"/>
+          <w:sz w:val="21"/>
+          <w:szCs w:val="21"/>
+        </w:rPr>
+        <w:t>match</w:t>
+      </w:r>
+      <w:r>
+        <w:rPr>
+          <w:rFonts w:ascii="Consolas" w:eastAsia="Times New Roman" w:hAnsi="Consolas" w:cs="Times New Roman"/>
+          <w:color w:val="D4D4D4"/>
+          <w:sz w:val="21"/>
+          <w:szCs w:val="21"/>
+        </w:rPr>
+        <w:t>(</w:t>
+      </w:r>
+      <w:r>
+        <w:rPr>
+          <w:rFonts w:ascii="Consolas" w:eastAsia="Times New Roman" w:hAnsi="Consolas" w:cs="Times New Roman"/>
+          <w:color w:val="D16969"/>
+          <w:sz w:val="21"/>
+          <w:szCs w:val="21"/>
+        </w:rPr>
+        <w:t>/Hello/</w:t>
+      </w:r>
+      <w:r>
+        <w:rPr>
+          <w:rFonts w:ascii="Consolas" w:eastAsia="Times New Roman" w:hAnsi="Consolas" w:cs="Times New Roman"/>
+          <w:color w:val="D4D4D4"/>
+          <w:sz w:val="21"/>
+          <w:szCs w:val="21"/>
+        </w:rPr>
+        <w:t>);</w:t>
+      </w:r>
+    </w:p>
+    <w:p>
+      <w:pPr>
+        <w:shd w:val="clear" w:color="auto" w:fill="1E1E1E"/>
+        <w:spacing w:after="0" w:line="285" w:lineRule="atLeast"/>
+        <w:rPr>
+          <w:rFonts w:ascii="Consolas" w:eastAsia="Times New Roman" w:hAnsi="Consolas" w:cs="Times New Roman"/>
+          <w:color w:val="D4D4D4"/>
+          <w:sz w:val="21"/>
+          <w:szCs w:val="21"/>
+        </w:rPr>
+      </w:pPr>
+      <w:r>
+        <w:rPr>
+          <w:rFonts w:ascii="Consolas" w:eastAsia="Times New Roman" w:hAnsi="Consolas" w:cs="Times New Roman"/>
+          <w:color w:val="6A9955"/>
+          <w:sz w:val="21"/>
+          <w:szCs w:val="21"/>
+        </w:rPr>
+        <w:t>// Returns ["Hello"]</w:t>
+      </w:r>
+    </w:p>
+    <w:p>
+      <w:pPr>
+        <w:shd w:val="clear" w:color="auto" w:fill="1E1E1E"/>
+        <w:spacing w:after="0" w:line="285" w:lineRule="atLeast"/>
+        <w:rPr>
+          <w:rFonts w:ascii="Consolas" w:eastAsia="Times New Roman" w:hAnsi="Consolas" w:cs="Times New Roman"/>
+          <w:color w:val="D4D4D4"/>
+          <w:sz w:val="21"/>
+          <w:szCs w:val="21"/>
+        </w:rPr>
+      </w:pPr>
+      <w:r>
+        <w:rPr>
+          <w:rFonts w:ascii="Consolas" w:eastAsia="Times New Roman" w:hAnsi="Consolas" w:cs="Times New Roman"/>
+          <w:color w:val="569CD6"/>
+          <w:sz w:val="21"/>
+          <w:szCs w:val="21"/>
+        </w:rPr>
+        <w:t>let</w:t>
+      </w:r>
+      <w:r>
+        <w:rPr>
+          <w:rFonts w:ascii="Consolas" w:eastAsia="Times New Roman" w:hAnsi="Consolas" w:cs="Times New Roman"/>
+          <w:color w:val="D4D4D4"/>
+          <w:sz w:val="21"/>
+          <w:szCs w:val="21"/>
+        </w:rPr>
+        <w:t xml:space="preserve"> </w:t>
+      </w:r>
+      <w:r>
+        <w:rPr>
+          <w:rFonts w:ascii="Consolas" w:eastAsia="Times New Roman" w:hAnsi="Consolas" w:cs="Times New Roman"/>
+          <w:color w:val="9CDCFE"/>
+          <w:sz w:val="21"/>
+          <w:szCs w:val="21"/>
+        </w:rPr>
+        <w:t>ourStr</w:t>
+      </w:r>
+      <w:r>
+        <w:rPr>
+          <w:rFonts w:ascii="Consolas" w:eastAsia="Times New Roman" w:hAnsi="Consolas" w:cs="Times New Roman"/>
+          <w:color w:val="D4D4D4"/>
+          <w:sz w:val="21"/>
+          <w:szCs w:val="21"/>
+        </w:rPr>
+        <w:t xml:space="preserve"> = </w:t>
+      </w:r>
+      <w:r>
+        <w:rPr>
+          <w:rFonts w:ascii="Consolas" w:eastAsia="Times New Roman" w:hAnsi="Consolas" w:cs="Times New Roman"/>
+          <w:color w:val="CE9178"/>
+          <w:sz w:val="21"/>
+          <w:szCs w:val="21"/>
+        </w:rPr>
+        <w:t>"Regular expressions"</w:t>
+      </w:r>
+      <w:r>
+        <w:rPr>
+          <w:rFonts w:ascii="Consolas" w:eastAsia="Times New Roman" w:hAnsi="Consolas" w:cs="Times New Roman"/>
+          <w:color w:val="D4D4D4"/>
+          <w:sz w:val="21"/>
+          <w:szCs w:val="21"/>
+        </w:rPr>
+        <w:t>;</w:t>
+      </w:r>
+    </w:p>
+    <w:p>
+      <w:pPr>
+        <w:shd w:val="clear" w:color="auto" w:fill="1E1E1E"/>
+        <w:spacing w:after="0" w:line="285" w:lineRule="atLeast"/>
+        <w:rPr>
+          <w:rFonts w:ascii="Consolas" w:eastAsia="Times New Roman" w:hAnsi="Consolas" w:cs="Times New Roman"/>
+          <w:color w:val="D4D4D4"/>
+          <w:sz w:val="21"/>
+          <w:szCs w:val="21"/>
+        </w:rPr>
+      </w:pPr>
+      <w:r>
+        <w:rPr>
+          <w:rFonts w:ascii="Consolas" w:eastAsia="Times New Roman" w:hAnsi="Consolas" w:cs="Times New Roman"/>
+          <w:color w:val="569CD6"/>
+          <w:sz w:val="21"/>
+          <w:szCs w:val="21"/>
+        </w:rPr>
+        <w:t>let</w:t>
+      </w:r>
+      <w:r>
+        <w:rPr>
+          <w:rFonts w:ascii="Consolas" w:eastAsia="Times New Roman" w:hAnsi="Consolas" w:cs="Times New Roman"/>
+          <w:color w:val="D4D4D4"/>
+          <w:sz w:val="21"/>
+          <w:szCs w:val="21"/>
+        </w:rPr>
+        <w:t xml:space="preserve"> </w:t>
+      </w:r>
+      <w:r>
+        <w:rPr>
+          <w:rFonts w:ascii="Consolas" w:eastAsia="Times New Roman" w:hAnsi="Consolas" w:cs="Times New Roman"/>
+          <w:color w:val="9CDCFE"/>
+          <w:sz w:val="21"/>
+          <w:szCs w:val="21"/>
+        </w:rPr>
+        <w:t>ourRegex</w:t>
+      </w:r>
+      <w:r>
+        <w:rPr>
+          <w:rFonts w:ascii="Consolas" w:eastAsia="Times New Roman" w:hAnsi="Consolas" w:cs="Times New Roman"/>
+          <w:color w:val="D4D4D4"/>
+          <w:sz w:val="21"/>
+          <w:szCs w:val="21"/>
+        </w:rPr>
+        <w:t xml:space="preserve"> =</w:t>
+      </w:r>
+      <w:r>
+        <w:rPr>
+          <w:rFonts w:ascii="Consolas" w:eastAsia="Times New Roman" w:hAnsi="Consolas" w:cs="Times New Roman"/>
+          <w:color w:val="D16969"/>
+          <w:sz w:val="21"/>
+          <w:szCs w:val="21"/>
+        </w:rPr>
+        <w:t xml:space="preserve"> /expressions/</w:t>
+      </w:r>
+      <w:r>
+        <w:rPr>
+          <w:rFonts w:ascii="Consolas" w:eastAsia="Times New Roman" w:hAnsi="Consolas" w:cs="Times New Roman"/>
+          <w:color w:val="D4D4D4"/>
+          <w:sz w:val="21"/>
+          <w:szCs w:val="21"/>
+        </w:rPr>
+        <w:t>;</w:t>
+      </w:r>
+    </w:p>
+    <w:p>
+      <w:pPr>
+        <w:shd w:val="clear" w:color="auto" w:fill="1E1E1E"/>
+        <w:spacing w:after="0" w:line="285" w:lineRule="atLeast"/>
+        <w:rPr>
+          <w:rFonts w:ascii="Consolas" w:eastAsia="Times New Roman" w:hAnsi="Consolas" w:cs="Times New Roman"/>
+          <w:color w:val="D4D4D4"/>
+          <w:sz w:val="21"/>
+          <w:szCs w:val="21"/>
+        </w:rPr>
+      </w:pPr>
+      <w:r>
+        <w:rPr>
+          <w:rFonts w:ascii="Consolas" w:eastAsia="Times New Roman" w:hAnsi="Consolas" w:cs="Times New Roman"/>
+          <w:color w:val="9CDCFE"/>
+          <w:sz w:val="21"/>
+          <w:szCs w:val="21"/>
+        </w:rPr>
+        <w:t>ourStr</w:t>
+      </w:r>
+      <w:r>
+        <w:rPr>
+          <w:rFonts w:ascii="Consolas" w:eastAsia="Times New Roman" w:hAnsi="Consolas" w:cs="Times New Roman"/>
+          <w:color w:val="D4D4D4"/>
+          <w:sz w:val="21"/>
+          <w:szCs w:val="21"/>
+        </w:rPr>
+        <w:t>.</w:t>
+      </w:r>
+      <w:r>
+        <w:rPr>
+          <w:rFonts w:ascii="Consolas" w:eastAsia="Times New Roman" w:hAnsi="Consolas" w:cs="Times New Roman"/>
+          <w:color w:val="DCDCAA"/>
+          <w:sz w:val="21"/>
+          <w:szCs w:val="21"/>
+        </w:rPr>
+        <w:t>match</w:t>
+      </w:r>
+      <w:r>
+        <w:rPr>
+          <w:rFonts w:ascii="Consolas" w:eastAsia="Times New Roman" w:hAnsi="Consolas" w:cs="Times New Roman"/>
+          <w:color w:val="D4D4D4"/>
+          <w:sz w:val="21"/>
+          <w:szCs w:val="21"/>
+        </w:rPr>
+        <w:t>(</w:t>
+      </w:r>
+      <w:r>
+        <w:rPr>
+          <w:rFonts w:ascii="Consolas" w:eastAsia="Times New Roman" w:hAnsi="Consolas" w:cs="Times New Roman"/>
+          <w:color w:val="9CDCFE"/>
+          <w:sz w:val="21"/>
+          <w:szCs w:val="21"/>
+        </w:rPr>
+        <w:t>ourRegex</w:t>
+      </w:r>
+      <w:r>
+        <w:rPr>
+          <w:rFonts w:ascii="Consolas" w:eastAsia="Times New Roman" w:hAnsi="Consolas" w:cs="Times New Roman"/>
+          <w:color w:val="D4D4D4"/>
+          <w:sz w:val="21"/>
+          <w:szCs w:val="21"/>
+        </w:rPr>
+        <w:t>);</w:t>
+      </w:r>
+    </w:p>
+    <w:p>
+      <w:pPr>
+        <w:shd w:val="clear" w:color="auto" w:fill="1E1E1E"/>
+        <w:spacing w:after="0" w:line="285" w:lineRule="atLeast"/>
+        <w:rPr>
+          <w:rFonts w:ascii="Consolas" w:eastAsia="Times New Roman" w:hAnsi="Consolas" w:cs="Times New Roman"/>
+          <w:color w:val="D4D4D4"/>
+          <w:sz w:val="21"/>
+          <w:szCs w:val="21"/>
+        </w:rPr>
+      </w:pPr>
+      <w:r>
+        <w:rPr>
+          <w:rFonts w:ascii="Consolas" w:eastAsia="Times New Roman" w:hAnsi="Consolas" w:cs="Times New Roman"/>
+          <w:color w:val="6A9955"/>
+          <w:sz w:val="21"/>
+          <w:szCs w:val="21"/>
+        </w:rPr>
+        <w:t>// Returns ["expressions"]</w:t>
+      </w:r>
+    </w:p>
+    <w:p>
+      <w:pPr>
+        <w:rPr>
+          <w:rFonts w:ascii="Sylfaen" w:hAnsi="Sylfaen"/>
+          <w:sz w:val="24"/>
+        </w:rPr>
+      </w:pPr>
+    </w:p>
+    <w:p>
+      <w:pPr>
+        <w:rPr>
+          <w:rFonts w:ascii="Sylfaen" w:hAnsi="Sylfaen"/>
+          <w:sz w:val="24"/>
+        </w:rPr>
+      </w:pPr>
+      <w:r>
+        <w:rPr>
+          <w:rFonts w:ascii="Sylfaen" w:hAnsi="Sylfaen"/>
+          <w:sz w:val="24"/>
+        </w:rPr>
+        <w:t xml:space="preserve">To search or extract a pattern more than once, you can use the </w:t>
+      </w:r>
+      <w:r>
+        <w:rPr>
+          <w:rFonts w:ascii="Sylfaen" w:hAnsi="Sylfaen"/>
+          <w:b/>
+          <w:sz w:val="24"/>
+        </w:rPr>
+        <w:t>g flag</w:t>
+      </w:r>
+      <w:r>
+        <w:rPr>
+          <w:rFonts w:ascii="Sylfaen" w:hAnsi="Sylfaen"/>
+          <w:sz w:val="24"/>
+        </w:rPr>
+        <w:t>.</w:t>
+      </w:r>
+    </w:p>
+    <w:p>
+      <w:pPr>
+        <w:shd w:val="clear" w:color="auto" w:fill="1E1E1E"/>
+        <w:spacing w:after="0" w:line="285" w:lineRule="atLeast"/>
+        <w:rPr>
+          <w:rFonts w:ascii="Consolas" w:eastAsia="Times New Roman" w:hAnsi="Consolas" w:cs="Times New Roman"/>
+          <w:color w:val="D4D4D4"/>
+          <w:sz w:val="21"/>
+          <w:szCs w:val="21"/>
+        </w:rPr>
+      </w:pPr>
+      <w:r>
+        <w:rPr>
+          <w:rFonts w:ascii="Consolas" w:eastAsia="Times New Roman" w:hAnsi="Consolas" w:cs="Times New Roman"/>
+          <w:color w:val="569CD6"/>
+          <w:sz w:val="21"/>
+          <w:szCs w:val="21"/>
+        </w:rPr>
+        <w:t>let</w:t>
+      </w:r>
+      <w:r>
+        <w:rPr>
+          <w:rFonts w:ascii="Consolas" w:eastAsia="Times New Roman" w:hAnsi="Consolas" w:cs="Times New Roman"/>
+          <w:color w:val="D4D4D4"/>
+          <w:sz w:val="21"/>
+          <w:szCs w:val="21"/>
+        </w:rPr>
+        <w:t xml:space="preserve"> </w:t>
+      </w:r>
+      <w:r>
+        <w:rPr>
+          <w:rFonts w:ascii="Consolas" w:eastAsia="Times New Roman" w:hAnsi="Consolas" w:cs="Times New Roman"/>
+          <w:color w:val="9CDCFE"/>
+          <w:sz w:val="21"/>
+          <w:szCs w:val="21"/>
+        </w:rPr>
+        <w:t>testStr</w:t>
+      </w:r>
+      <w:r>
+        <w:rPr>
+          <w:rFonts w:ascii="Consolas" w:eastAsia="Times New Roman" w:hAnsi="Consolas" w:cs="Times New Roman"/>
+          <w:color w:val="D4D4D4"/>
+          <w:sz w:val="21"/>
+          <w:szCs w:val="21"/>
+        </w:rPr>
+        <w:t xml:space="preserve"> = </w:t>
+      </w:r>
+      <w:r>
+        <w:rPr>
+          <w:rFonts w:ascii="Consolas" w:eastAsia="Times New Roman" w:hAnsi="Consolas" w:cs="Times New Roman"/>
+          <w:color w:val="CE9178"/>
+          <w:sz w:val="21"/>
+          <w:szCs w:val="21"/>
+        </w:rPr>
+        <w:t>"Repeat, Repeat, Repeat"</w:t>
+      </w:r>
+      <w:r>
+        <w:rPr>
+          <w:rFonts w:ascii="Consolas" w:eastAsia="Times New Roman" w:hAnsi="Consolas" w:cs="Times New Roman"/>
+          <w:color w:val="D4D4D4"/>
+          <w:sz w:val="21"/>
+          <w:szCs w:val="21"/>
+        </w:rPr>
+        <w:t>;</w:t>
+      </w:r>
+    </w:p>
+    <w:p>
+      <w:pPr>
+        <w:shd w:val="clear" w:color="auto" w:fill="1E1E1E"/>
+        <w:spacing w:after="0" w:line="285" w:lineRule="atLeast"/>
+        <w:rPr>
+          <w:rFonts w:ascii="Consolas" w:eastAsia="Times New Roman" w:hAnsi="Consolas" w:cs="Times New Roman"/>
+          <w:color w:val="D4D4D4"/>
+          <w:sz w:val="21"/>
+          <w:szCs w:val="21"/>
+        </w:rPr>
+      </w:pPr>
+      <w:r>
+        <w:rPr>
+          <w:rFonts w:ascii="Consolas" w:eastAsia="Times New Roman" w:hAnsi="Consolas" w:cs="Times New Roman"/>
+          <w:color w:val="569CD6"/>
+          <w:sz w:val="21"/>
+          <w:szCs w:val="21"/>
+        </w:rPr>
+        <w:t>let</w:t>
+      </w:r>
+      <w:r>
+        <w:rPr>
+          <w:rFonts w:ascii="Consolas" w:eastAsia="Times New Roman" w:hAnsi="Consolas" w:cs="Times New Roman"/>
+          <w:color w:val="D4D4D4"/>
+          <w:sz w:val="21"/>
+          <w:szCs w:val="21"/>
+        </w:rPr>
+        <w:t xml:space="preserve"> </w:t>
+      </w:r>
+      <w:r>
+        <w:rPr>
+          <w:rFonts w:ascii="Consolas" w:eastAsia="Times New Roman" w:hAnsi="Consolas" w:cs="Times New Roman"/>
+          <w:color w:val="9CDCFE"/>
+          <w:sz w:val="21"/>
+          <w:szCs w:val="21"/>
+        </w:rPr>
+        <w:t>repeatRegex</w:t>
+      </w:r>
+      <w:r>
+        <w:rPr>
+          <w:rFonts w:ascii="Consolas" w:eastAsia="Times New Roman" w:hAnsi="Consolas" w:cs="Times New Roman"/>
+          <w:color w:val="D4D4D4"/>
+          <w:sz w:val="21"/>
+          <w:szCs w:val="21"/>
+        </w:rPr>
+        <w:t xml:space="preserve"> =</w:t>
+      </w:r>
+      <w:r>
+        <w:rPr>
+          <w:rFonts w:ascii="Consolas" w:eastAsia="Times New Roman" w:hAnsi="Consolas" w:cs="Times New Roman"/>
+          <w:color w:val="D16969"/>
+          <w:sz w:val="21"/>
+          <w:szCs w:val="21"/>
+        </w:rPr>
+        <w:t xml:space="preserve"> /Repeat/</w:t>
+      </w:r>
+      <w:r>
+        <w:rPr>
+          <w:rFonts w:ascii="Consolas" w:eastAsia="Times New Roman" w:hAnsi="Consolas" w:cs="Times New Roman"/>
+          <w:color w:val="569CD6"/>
+          <w:sz w:val="21"/>
+          <w:szCs w:val="21"/>
+        </w:rPr>
+        <w:t>g</w:t>
+      </w:r>
+      <w:r>
+        <w:rPr>
+          <w:rFonts w:ascii="Consolas" w:eastAsia="Times New Roman" w:hAnsi="Consolas" w:cs="Times New Roman"/>
+          <w:color w:val="D4D4D4"/>
+          <w:sz w:val="21"/>
+          <w:szCs w:val="21"/>
+        </w:rPr>
+        <w:t>;</w:t>
+      </w:r>
+    </w:p>
+    <w:p>
+      <w:pPr>
+        <w:shd w:val="clear" w:color="auto" w:fill="1E1E1E"/>
+        <w:spacing w:after="0" w:line="285" w:lineRule="atLeast"/>
+        <w:rPr>
+          <w:rFonts w:ascii="Consolas" w:eastAsia="Times New Roman" w:hAnsi="Consolas" w:cs="Times New Roman"/>
+          <w:color w:val="D4D4D4"/>
+          <w:sz w:val="21"/>
+          <w:szCs w:val="21"/>
+        </w:rPr>
+      </w:pPr>
+      <w:r>
+        <w:rPr>
+          <w:rFonts w:ascii="Consolas" w:eastAsia="Times New Roman" w:hAnsi="Consolas" w:cs="Times New Roman"/>
+          <w:color w:val="569CD6"/>
+          <w:sz w:val="21"/>
+          <w:szCs w:val="21"/>
+        </w:rPr>
+        <w:t>var</w:t>
+      </w:r>
+      <w:r>
+        <w:rPr>
+          <w:rFonts w:ascii="Consolas" w:eastAsia="Times New Roman" w:hAnsi="Consolas" w:cs="Times New Roman"/>
+          <w:color w:val="D4D4D4"/>
+          <w:sz w:val="21"/>
+          <w:szCs w:val="21"/>
+        </w:rPr>
+        <w:t xml:space="preserve"> </w:t>
+      </w:r>
+      <w:r>
+        <w:rPr>
+          <w:rFonts w:ascii="Consolas" w:eastAsia="Times New Roman" w:hAnsi="Consolas" w:cs="Times New Roman"/>
+          <w:color w:val="9CDCFE"/>
+          <w:sz w:val="21"/>
+          <w:szCs w:val="21"/>
+        </w:rPr>
+        <w:t>result</w:t>
+      </w:r>
+      <w:r>
+        <w:rPr>
+          <w:rFonts w:ascii="Consolas" w:eastAsia="Times New Roman" w:hAnsi="Consolas" w:cs="Times New Roman"/>
+          <w:color w:val="D4D4D4"/>
+          <w:sz w:val="21"/>
+          <w:szCs w:val="21"/>
+        </w:rPr>
+        <w:t xml:space="preserve"> = </w:t>
+      </w:r>
+      <w:r>
+        <w:rPr>
+          <w:rFonts w:ascii="Consolas" w:eastAsia="Times New Roman" w:hAnsi="Consolas" w:cs="Times New Roman"/>
+          <w:color w:val="9CDCFE"/>
+          <w:sz w:val="21"/>
+          <w:szCs w:val="21"/>
+        </w:rPr>
+        <w:t>testStr</w:t>
+      </w:r>
+      <w:r>
+        <w:rPr>
+          <w:rFonts w:ascii="Consolas" w:eastAsia="Times New Roman" w:hAnsi="Consolas" w:cs="Times New Roman"/>
+          <w:color w:val="D4D4D4"/>
+          <w:sz w:val="21"/>
+          <w:szCs w:val="21"/>
+        </w:rPr>
+        <w:t>.</w:t>
+      </w:r>
+      <w:r>
+        <w:rPr>
+          <w:rFonts w:ascii="Consolas" w:eastAsia="Times New Roman" w:hAnsi="Consolas" w:cs="Times New Roman"/>
+          <w:color w:val="DCDCAA"/>
+          <w:sz w:val="21"/>
+          <w:szCs w:val="21"/>
+        </w:rPr>
+        <w:t>match</w:t>
+      </w:r>
+      <w:r>
+        <w:rPr>
+          <w:rFonts w:ascii="Consolas" w:eastAsia="Times New Roman" w:hAnsi="Consolas" w:cs="Times New Roman"/>
+          <w:color w:val="D4D4D4"/>
+          <w:sz w:val="21"/>
+          <w:szCs w:val="21"/>
+        </w:rPr>
+        <w:t>(</w:t>
+      </w:r>
+      <w:r>
+        <w:rPr>
+          <w:rFonts w:ascii="Consolas" w:eastAsia="Times New Roman" w:hAnsi="Consolas" w:cs="Times New Roman"/>
+          <w:color w:val="9CDCFE"/>
+          <w:sz w:val="21"/>
+          <w:szCs w:val="21"/>
+        </w:rPr>
+        <w:t>repeatRegex</w:t>
+      </w:r>
+      <w:r>
+        <w:rPr>
+          <w:rFonts w:ascii="Consolas" w:eastAsia="Times New Roman" w:hAnsi="Consolas" w:cs="Times New Roman"/>
+          <w:color w:val="D4D4D4"/>
+          <w:sz w:val="21"/>
+          <w:szCs w:val="21"/>
+        </w:rPr>
+        <w:t>);</w:t>
+      </w:r>
+    </w:p>
+    <w:p>
+      <w:pPr>
+        <w:shd w:val="clear" w:color="auto" w:fill="1E1E1E"/>
+        <w:spacing w:after="0" w:line="285" w:lineRule="atLeast"/>
+        <w:rPr>
+          <w:rFonts w:ascii="Consolas" w:eastAsia="Times New Roman" w:hAnsi="Consolas" w:cs="Times New Roman"/>
+          <w:color w:val="D4D4D4"/>
+          <w:sz w:val="21"/>
+          <w:szCs w:val="21"/>
+        </w:rPr>
+      </w:pPr>
+      <w:r>
+        <w:rPr>
+          <w:rFonts w:ascii="Consolas" w:eastAsia="Times New Roman" w:hAnsi="Consolas" w:cs="Times New Roman"/>
+          <w:color w:val="6A9955"/>
+          <w:sz w:val="21"/>
+          <w:szCs w:val="21"/>
+        </w:rPr>
+        <w:t>// Returns ["Repeat", "Repeat", "Repeat"]</w:t>
+      </w:r>
+    </w:p>
+    <w:p>
+      <w:pPr>
+        <w:rPr>
+          <w:rFonts w:ascii="Sylfaen" w:hAnsi="Sylfaen"/>
+          <w:sz w:val="24"/>
+        </w:rPr>
+      </w:pPr>
+    </w:p>
+    <w:p>
+      <w:pPr>
+        <w:rPr>
+          <w:rFonts w:ascii="Sylfaen" w:hAnsi="Sylfaen"/>
+          <w:sz w:val="24"/>
+        </w:rPr>
+      </w:pPr>
+      <w:r>
+        <w:rPr>
+          <w:rFonts w:ascii="Sylfaen" w:hAnsi="Sylfaen"/>
+          <w:b/>
+          <w:sz w:val="24"/>
+        </w:rPr>
+        <w:t>The wildcard character .</w:t>
+      </w:r>
+      <w:r>
+        <w:rPr>
+          <w:rFonts w:ascii="Sylfaen" w:hAnsi="Sylfaen"/>
+          <w:sz w:val="24"/>
+        </w:rPr>
+        <w:t xml:space="preserve"> will match any one character. The wildcard is also called dot and period. You can use the wildcard character just like any other character in the regex. For example, if you wanted to match "hug", "huh", "hut", and "hum", you can use the regex /hu./ to match all four words.</w:t>
+      </w:r>
+    </w:p>
+    <w:p>
+      <w:pPr>
+        <w:shd w:val="clear" w:color="auto" w:fill="1E1E1E"/>
+        <w:spacing w:after="0" w:line="285" w:lineRule="atLeast"/>
+        <w:rPr>
+          <w:rFonts w:ascii="Consolas" w:eastAsia="Times New Roman" w:hAnsi="Consolas" w:cs="Times New Roman"/>
+          <w:color w:val="D4D4D4"/>
+          <w:sz w:val="21"/>
+          <w:szCs w:val="21"/>
+        </w:rPr>
+      </w:pPr>
+      <w:r>
+        <w:rPr>
+          <w:rFonts w:ascii="Consolas" w:eastAsia="Times New Roman" w:hAnsi="Consolas" w:cs="Times New Roman"/>
+          <w:color w:val="569CD6"/>
+          <w:sz w:val="21"/>
+          <w:szCs w:val="21"/>
+        </w:rPr>
+        <w:t>let</w:t>
+      </w:r>
+      <w:r>
+        <w:rPr>
+          <w:rFonts w:ascii="Consolas" w:eastAsia="Times New Roman" w:hAnsi="Consolas" w:cs="Times New Roman"/>
+          <w:color w:val="D4D4D4"/>
+          <w:sz w:val="21"/>
+          <w:szCs w:val="21"/>
+        </w:rPr>
+        <w:t xml:space="preserve"> </w:t>
+      </w:r>
+      <w:r>
+        <w:rPr>
+          <w:rFonts w:ascii="Consolas" w:eastAsia="Times New Roman" w:hAnsi="Consolas" w:cs="Times New Roman"/>
+          <w:color w:val="9CDCFE"/>
+          <w:sz w:val="21"/>
+          <w:szCs w:val="21"/>
+        </w:rPr>
+        <w:t>humStr</w:t>
+      </w:r>
+      <w:r>
+        <w:rPr>
+          <w:rFonts w:ascii="Consolas" w:eastAsia="Times New Roman" w:hAnsi="Consolas" w:cs="Times New Roman"/>
+          <w:color w:val="D4D4D4"/>
+          <w:sz w:val="21"/>
+          <w:szCs w:val="21"/>
+        </w:rPr>
+        <w:t xml:space="preserve"> = </w:t>
+      </w:r>
+      <w:r>
+        <w:rPr>
+          <w:rFonts w:ascii="Consolas" w:eastAsia="Times New Roman" w:hAnsi="Consolas" w:cs="Times New Roman"/>
+          <w:color w:val="CE9178"/>
+          <w:sz w:val="21"/>
+          <w:szCs w:val="21"/>
+        </w:rPr>
+        <w:t>"I'll hum a song"</w:t>
+      </w:r>
+      <w:r>
+        <w:rPr>
+          <w:rFonts w:ascii="Consolas" w:eastAsia="Times New Roman" w:hAnsi="Consolas" w:cs="Times New Roman"/>
+          <w:color w:val="D4D4D4"/>
+          <w:sz w:val="21"/>
+          <w:szCs w:val="21"/>
+        </w:rPr>
+        <w:t>;</w:t>
+      </w:r>
+    </w:p>
+    <w:p>
+      <w:pPr>
+        <w:shd w:val="clear" w:color="auto" w:fill="1E1E1E"/>
+        <w:spacing w:after="0" w:line="285" w:lineRule="atLeast"/>
+        <w:rPr>
+          <w:rFonts w:ascii="Consolas" w:eastAsia="Times New Roman" w:hAnsi="Consolas" w:cs="Times New Roman"/>
+          <w:color w:val="D4D4D4"/>
+          <w:sz w:val="21"/>
+          <w:szCs w:val="21"/>
+        </w:rPr>
+      </w:pPr>
+      <w:r>
+        <w:rPr>
+          <w:rFonts w:ascii="Consolas" w:eastAsia="Times New Roman" w:hAnsi="Consolas" w:cs="Times New Roman"/>
+          <w:color w:val="569CD6"/>
+          <w:sz w:val="21"/>
+          <w:szCs w:val="21"/>
+        </w:rPr>
+        <w:t>let</w:t>
+      </w:r>
+      <w:r>
+        <w:rPr>
+          <w:rFonts w:ascii="Consolas" w:eastAsia="Times New Roman" w:hAnsi="Consolas" w:cs="Times New Roman"/>
+          <w:color w:val="D4D4D4"/>
+          <w:sz w:val="21"/>
+          <w:szCs w:val="21"/>
+        </w:rPr>
+        <w:t xml:space="preserve"> </w:t>
+      </w:r>
+      <w:r>
+        <w:rPr>
+          <w:rFonts w:ascii="Consolas" w:eastAsia="Times New Roman" w:hAnsi="Consolas" w:cs="Times New Roman"/>
+          <w:color w:val="9CDCFE"/>
+          <w:sz w:val="21"/>
+          <w:szCs w:val="21"/>
+        </w:rPr>
+        <w:t>hugStr</w:t>
+      </w:r>
+      <w:r>
+        <w:rPr>
+          <w:rFonts w:ascii="Consolas" w:eastAsia="Times New Roman" w:hAnsi="Consolas" w:cs="Times New Roman"/>
+          <w:color w:val="D4D4D4"/>
+          <w:sz w:val="21"/>
+          <w:szCs w:val="21"/>
+        </w:rPr>
+        <w:t xml:space="preserve"> = </w:t>
+      </w:r>
+      <w:r>
+        <w:rPr>
+          <w:rFonts w:ascii="Consolas" w:eastAsia="Times New Roman" w:hAnsi="Consolas" w:cs="Times New Roman"/>
+          <w:color w:val="CE9178"/>
+          <w:sz w:val="21"/>
+          <w:szCs w:val="21"/>
+        </w:rPr>
+        <w:t>"Bear hug"</w:t>
+      </w:r>
+      <w:r>
+        <w:rPr>
+          <w:rFonts w:ascii="Consolas" w:eastAsia="Times New Roman" w:hAnsi="Consolas" w:cs="Times New Roman"/>
+          <w:color w:val="D4D4D4"/>
+          <w:sz w:val="21"/>
+          <w:szCs w:val="21"/>
+        </w:rPr>
+        <w:t>;</w:t>
+      </w:r>
+    </w:p>
+    <w:p>
+      <w:pPr>
+        <w:shd w:val="clear" w:color="auto" w:fill="1E1E1E"/>
+        <w:spacing w:after="0" w:line="285" w:lineRule="atLeast"/>
+        <w:rPr>
+          <w:rFonts w:ascii="Consolas" w:eastAsia="Times New Roman" w:hAnsi="Consolas" w:cs="Times New Roman"/>
+          <w:color w:val="D4D4D4"/>
+          <w:sz w:val="21"/>
+          <w:szCs w:val="21"/>
+        </w:rPr>
+      </w:pPr>
+      <w:r>
+        <w:rPr>
+          <w:rFonts w:ascii="Consolas" w:eastAsia="Times New Roman" w:hAnsi="Consolas" w:cs="Times New Roman"/>
+          <w:color w:val="569CD6"/>
+          <w:sz w:val="21"/>
+          <w:szCs w:val="21"/>
+        </w:rPr>
+        <w:t>let</w:t>
+      </w:r>
+      <w:r>
+        <w:rPr>
+          <w:rFonts w:ascii="Consolas" w:eastAsia="Times New Roman" w:hAnsi="Consolas" w:cs="Times New Roman"/>
+          <w:color w:val="D4D4D4"/>
+          <w:sz w:val="21"/>
+          <w:szCs w:val="21"/>
+        </w:rPr>
+        <w:t xml:space="preserve"> </w:t>
+      </w:r>
+      <w:r>
+        <w:rPr>
+          <w:rFonts w:ascii="Consolas" w:eastAsia="Times New Roman" w:hAnsi="Consolas" w:cs="Times New Roman"/>
+          <w:color w:val="9CDCFE"/>
+          <w:sz w:val="21"/>
+          <w:szCs w:val="21"/>
+        </w:rPr>
+        <w:t>huRegex</w:t>
+      </w:r>
+      <w:r>
+        <w:rPr>
+          <w:rFonts w:ascii="Consolas" w:eastAsia="Times New Roman" w:hAnsi="Consolas" w:cs="Times New Roman"/>
+          <w:color w:val="D4D4D4"/>
+          <w:sz w:val="21"/>
+          <w:szCs w:val="21"/>
+        </w:rPr>
+        <w:t xml:space="preserve"> =</w:t>
+      </w:r>
+      <w:r>
+        <w:rPr>
+          <w:rFonts w:ascii="Consolas" w:eastAsia="Times New Roman" w:hAnsi="Consolas" w:cs="Times New Roman"/>
+          <w:color w:val="D16969"/>
+          <w:sz w:val="21"/>
+          <w:szCs w:val="21"/>
+        </w:rPr>
+        <w:t xml:space="preserve"> /hu./</w:t>
+      </w:r>
+      <w:r>
+        <w:rPr>
+          <w:rFonts w:ascii="Consolas" w:eastAsia="Times New Roman" w:hAnsi="Consolas" w:cs="Times New Roman"/>
+          <w:color w:val="D4D4D4"/>
+          <w:sz w:val="21"/>
+          <w:szCs w:val="21"/>
+        </w:rPr>
+        <w:t>;</w:t>
+      </w:r>
+    </w:p>
+    <w:p>
+      <w:pPr>
+        <w:shd w:val="clear" w:color="auto" w:fill="1E1E1E"/>
+        <w:spacing w:after="0" w:line="285" w:lineRule="atLeast"/>
+        <w:rPr>
+          <w:rFonts w:ascii="Consolas" w:eastAsia="Times New Roman" w:hAnsi="Consolas" w:cs="Times New Roman"/>
+          <w:color w:val="D4D4D4"/>
+          <w:sz w:val="21"/>
+          <w:szCs w:val="21"/>
+        </w:rPr>
+      </w:pPr>
+      <w:r>
+        <w:rPr>
+          <w:rFonts w:ascii="Consolas" w:eastAsia="Times New Roman" w:hAnsi="Consolas" w:cs="Times New Roman"/>
+          <w:color w:val="9CDCFE"/>
+          <w:sz w:val="21"/>
+          <w:szCs w:val="21"/>
+        </w:rPr>
+        <w:t>humStr</w:t>
+      </w:r>
+      <w:r>
+        <w:rPr>
+          <w:rFonts w:ascii="Consolas" w:eastAsia="Times New Roman" w:hAnsi="Consolas" w:cs="Times New Roman"/>
+          <w:color w:val="D4D4D4"/>
+          <w:sz w:val="21"/>
+          <w:szCs w:val="21"/>
+        </w:rPr>
+        <w:t>.</w:t>
+      </w:r>
+      <w:r>
+        <w:rPr>
+          <w:rFonts w:ascii="Consolas" w:eastAsia="Times New Roman" w:hAnsi="Consolas" w:cs="Times New Roman"/>
+          <w:color w:val="DCDCAA"/>
+          <w:sz w:val="21"/>
+          <w:szCs w:val="21"/>
+        </w:rPr>
+        <w:t>match</w:t>
+      </w:r>
+      <w:r>
+        <w:rPr>
+          <w:rFonts w:ascii="Consolas" w:eastAsia="Times New Roman" w:hAnsi="Consolas" w:cs="Times New Roman"/>
+          <w:color w:val="D4D4D4"/>
+          <w:sz w:val="21"/>
+          <w:szCs w:val="21"/>
+        </w:rPr>
+        <w:t>(</w:t>
+      </w:r>
+      <w:r>
+        <w:rPr>
+          <w:rFonts w:ascii="Consolas" w:eastAsia="Times New Roman" w:hAnsi="Consolas" w:cs="Times New Roman"/>
+          <w:color w:val="9CDCFE"/>
+          <w:sz w:val="21"/>
+          <w:szCs w:val="21"/>
+        </w:rPr>
+        <w:t>huRegex</w:t>
+      </w:r>
+      <w:r>
+        <w:rPr>
+          <w:rFonts w:ascii="Consolas" w:eastAsia="Times New Roman" w:hAnsi="Consolas" w:cs="Times New Roman"/>
+          <w:color w:val="D4D4D4"/>
+          <w:sz w:val="21"/>
+          <w:szCs w:val="21"/>
+        </w:rPr>
+        <w:t xml:space="preserve">); </w:t>
+      </w:r>
+      <w:r>
+        <w:rPr>
+          <w:rFonts w:ascii="Consolas" w:eastAsia="Times New Roman" w:hAnsi="Consolas" w:cs="Times New Roman"/>
+          <w:color w:val="6A9955"/>
+          <w:sz w:val="21"/>
+          <w:szCs w:val="21"/>
+        </w:rPr>
+        <w:t>// Returns ["hum"]</w:t>
+      </w:r>
+    </w:p>
+    <w:p>
+      <w:pPr>
+        <w:shd w:val="clear" w:color="auto" w:fill="1E1E1E"/>
+        <w:spacing w:after="0" w:line="285" w:lineRule="atLeast"/>
+        <w:rPr>
+          <w:rFonts w:ascii="Consolas" w:eastAsia="Times New Roman" w:hAnsi="Consolas" w:cs="Times New Roman"/>
+          <w:color w:val="D4D4D4"/>
+          <w:sz w:val="21"/>
+          <w:szCs w:val="21"/>
+        </w:rPr>
+      </w:pPr>
+      <w:r>
+        <w:rPr>
+          <w:rFonts w:ascii="Consolas" w:eastAsia="Times New Roman" w:hAnsi="Consolas" w:cs="Times New Roman"/>
+          <w:color w:val="9CDCFE"/>
+          <w:sz w:val="21"/>
+          <w:szCs w:val="21"/>
+        </w:rPr>
+        <w:t>hugStr</w:t>
+      </w:r>
+      <w:r>
+        <w:rPr>
+          <w:rFonts w:ascii="Consolas" w:eastAsia="Times New Roman" w:hAnsi="Consolas" w:cs="Times New Roman"/>
+          <w:color w:val="D4D4D4"/>
+          <w:sz w:val="21"/>
+          <w:szCs w:val="21"/>
+        </w:rPr>
+        <w:t>.</w:t>
+      </w:r>
+      <w:r>
+        <w:rPr>
+          <w:rFonts w:ascii="Consolas" w:eastAsia="Times New Roman" w:hAnsi="Consolas" w:cs="Times New Roman"/>
+          <w:color w:val="DCDCAA"/>
+          <w:sz w:val="21"/>
+          <w:szCs w:val="21"/>
+        </w:rPr>
+        <w:t>match</w:t>
+      </w:r>
+      <w:r>
+        <w:rPr>
+          <w:rFonts w:ascii="Consolas" w:eastAsia="Times New Roman" w:hAnsi="Consolas" w:cs="Times New Roman"/>
+          <w:color w:val="D4D4D4"/>
+          <w:sz w:val="21"/>
+          <w:szCs w:val="21"/>
+        </w:rPr>
+        <w:t>(</w:t>
+      </w:r>
+      <w:r>
+        <w:rPr>
+          <w:rFonts w:ascii="Consolas" w:eastAsia="Times New Roman" w:hAnsi="Consolas" w:cs="Times New Roman"/>
+          <w:color w:val="9CDCFE"/>
+          <w:sz w:val="21"/>
+          <w:szCs w:val="21"/>
+        </w:rPr>
+        <w:t>huRegex</w:t>
+      </w:r>
+      <w:r>
+        <w:rPr>
+          <w:rFonts w:ascii="Consolas" w:eastAsia="Times New Roman" w:hAnsi="Consolas" w:cs="Times New Roman"/>
+          <w:color w:val="D4D4D4"/>
+          <w:sz w:val="21"/>
+          <w:szCs w:val="21"/>
+        </w:rPr>
+        <w:t xml:space="preserve">); </w:t>
+      </w:r>
+      <w:r>
+        <w:rPr>
+          <w:rFonts w:ascii="Consolas" w:eastAsia="Times New Roman" w:hAnsi="Consolas" w:cs="Times New Roman"/>
+          <w:color w:val="6A9955"/>
+          <w:sz w:val="21"/>
+          <w:szCs w:val="21"/>
+        </w:rPr>
+        <w:t>// Returns ["hug"]</w:t>
+      </w:r>
+    </w:p>
+    <w:p>
+      <w:pPr>
+        <w:rPr>
+          <w:rFonts w:ascii="Sylfaen" w:hAnsi="Sylfaen"/>
+          <w:sz w:val="24"/>
+        </w:rPr>
+      </w:pPr>
+    </w:p>
+    <w:p>
+      <w:pPr>
+        <w:rPr>
+          <w:rFonts w:ascii="Sylfaen" w:hAnsi="Sylfaen"/>
+          <w:sz w:val="24"/>
+        </w:rPr>
+      </w:pPr>
+    </w:p>
+    <w:p>
+      <w:pPr>
+        <w:rPr>
+          <w:rFonts w:ascii="Sylfaen" w:hAnsi="Sylfaen"/>
+          <w:sz w:val="24"/>
+        </w:rPr>
+      </w:pPr>
+    </w:p>
+    <w:p>
+      <w:pPr>
+        <w:rPr>
+          <w:rFonts w:ascii="Sylfaen" w:hAnsi="Sylfaen"/>
+          <w:sz w:val="24"/>
+        </w:rPr>
+      </w:pPr>
+      <w:r>
+        <w:rPr>
+          <w:rFonts w:ascii="Sylfaen" w:hAnsi="Sylfaen"/>
+          <w:sz w:val="24"/>
+        </w:rPr>
+        <w:lastRenderedPageBreak/>
+        <w:t>Y</w:t>
+      </w:r>
+      <w:r>
+        <w:rPr>
+          <w:rFonts w:ascii="Sylfaen" w:hAnsi="Sylfaen"/>
+          <w:sz w:val="24"/>
+        </w:rPr>
+        <w:t xml:space="preserve">ou can search for a literal pattern with some flexibility with </w:t>
+      </w:r>
+      <w:r>
+        <w:rPr>
+          <w:rFonts w:ascii="Sylfaen" w:hAnsi="Sylfaen"/>
+          <w:b/>
+          <w:sz w:val="24"/>
+        </w:rPr>
+        <w:t>character classes</w:t>
+      </w:r>
+      <w:r>
+        <w:rPr>
+          <w:rFonts w:ascii="Sylfaen" w:hAnsi="Sylfaen"/>
+          <w:sz w:val="24"/>
+        </w:rPr>
+        <w:t>. Character classes allow you to define a group of characters you wish to match by placing them inside square ([ and ]) brackets.</w:t>
+      </w:r>
+    </w:p>
+    <w:p>
+      <w:pPr>
+        <w:rPr>
+          <w:rFonts w:ascii="Sylfaen" w:hAnsi="Sylfaen"/>
+          <w:sz w:val="24"/>
+        </w:rPr>
+      </w:pPr>
+    </w:p>
+    <w:p>
+      <w:pPr>
+        <w:rPr>
+          <w:rFonts w:ascii="Sylfaen" w:hAnsi="Sylfaen"/>
+          <w:sz w:val="24"/>
+        </w:rPr>
+      </w:pPr>
+      <w:r>
+        <w:rPr>
+          <w:rFonts w:ascii="Sylfaen" w:hAnsi="Sylfaen"/>
+          <w:sz w:val="24"/>
+        </w:rPr>
+        <w:t>For example, you want to match "bag", "big", and "bug" but not "bog". You can create the regex /b[aiu]g/ to do this. The [aiu] is the character class that will only match the characters "a", "i", or "u".</w:t>
+      </w:r>
+      <w:r>
+        <w:rPr>
+          <w:rFonts w:ascii="Sylfaen" w:hAnsi="Sylfaen"/>
+          <w:sz w:val="24"/>
+        </w:rPr>
+        <w:t xml:space="preserve">  </w:t>
+      </w:r>
+    </w:p>
+    <w:p>
+      <w:pPr>
+        <w:shd w:val="clear" w:color="auto" w:fill="1E1E1E"/>
+        <w:spacing w:after="0" w:line="285" w:lineRule="atLeast"/>
+        <w:rPr>
+          <w:rFonts w:ascii="Consolas" w:eastAsia="Times New Roman" w:hAnsi="Consolas" w:cs="Times New Roman"/>
+          <w:color w:val="D4D4D4"/>
+          <w:sz w:val="21"/>
+          <w:szCs w:val="21"/>
+        </w:rPr>
+      </w:pPr>
+      <w:r>
+        <w:rPr>
+          <w:rFonts w:ascii="Consolas" w:eastAsia="Times New Roman" w:hAnsi="Consolas" w:cs="Times New Roman"/>
+          <w:color w:val="569CD6"/>
+          <w:sz w:val="21"/>
+          <w:szCs w:val="21"/>
+        </w:rPr>
+        <w:t>let</w:t>
+      </w:r>
+      <w:r>
+        <w:rPr>
+          <w:rFonts w:ascii="Consolas" w:eastAsia="Times New Roman" w:hAnsi="Consolas" w:cs="Times New Roman"/>
+          <w:color w:val="D4D4D4"/>
+          <w:sz w:val="21"/>
+          <w:szCs w:val="21"/>
+        </w:rPr>
+        <w:t xml:space="preserve"> </w:t>
+      </w:r>
+      <w:r>
+        <w:rPr>
+          <w:rFonts w:ascii="Consolas" w:eastAsia="Times New Roman" w:hAnsi="Consolas" w:cs="Times New Roman"/>
+          <w:color w:val="9CDCFE"/>
+          <w:sz w:val="21"/>
+          <w:szCs w:val="21"/>
+        </w:rPr>
+        <w:t>bigStr</w:t>
+      </w:r>
+      <w:r>
+        <w:rPr>
+          <w:rFonts w:ascii="Consolas" w:eastAsia="Times New Roman" w:hAnsi="Consolas" w:cs="Times New Roman"/>
+          <w:color w:val="D4D4D4"/>
+          <w:sz w:val="21"/>
+          <w:szCs w:val="21"/>
+        </w:rPr>
+        <w:t xml:space="preserve"> = </w:t>
+      </w:r>
+      <w:r>
+        <w:rPr>
+          <w:rFonts w:ascii="Consolas" w:eastAsia="Times New Roman" w:hAnsi="Consolas" w:cs="Times New Roman"/>
+          <w:color w:val="CE9178"/>
+          <w:sz w:val="21"/>
+          <w:szCs w:val="21"/>
+        </w:rPr>
+        <w:t>"big"</w:t>
+      </w:r>
+      <w:r>
+        <w:rPr>
+          <w:rFonts w:ascii="Consolas" w:eastAsia="Times New Roman" w:hAnsi="Consolas" w:cs="Times New Roman"/>
+          <w:color w:val="D4D4D4"/>
+          <w:sz w:val="21"/>
+          <w:szCs w:val="21"/>
+        </w:rPr>
+        <w:t>;</w:t>
+      </w:r>
+    </w:p>
+    <w:p>
+      <w:pPr>
+        <w:shd w:val="clear" w:color="auto" w:fill="1E1E1E"/>
+        <w:spacing w:after="0" w:line="285" w:lineRule="atLeast"/>
+        <w:rPr>
+          <w:rFonts w:ascii="Consolas" w:eastAsia="Times New Roman" w:hAnsi="Consolas" w:cs="Times New Roman"/>
+          <w:color w:val="D4D4D4"/>
+          <w:sz w:val="21"/>
+          <w:szCs w:val="21"/>
+        </w:rPr>
+      </w:pPr>
+      <w:r>
+        <w:rPr>
+          <w:rFonts w:ascii="Consolas" w:eastAsia="Times New Roman" w:hAnsi="Consolas" w:cs="Times New Roman"/>
+          <w:color w:val="569CD6"/>
+          <w:sz w:val="21"/>
+          <w:szCs w:val="21"/>
+        </w:rPr>
+        <w:t>let</w:t>
+      </w:r>
+      <w:r>
+        <w:rPr>
+          <w:rFonts w:ascii="Consolas" w:eastAsia="Times New Roman" w:hAnsi="Consolas" w:cs="Times New Roman"/>
+          <w:color w:val="D4D4D4"/>
+          <w:sz w:val="21"/>
+          <w:szCs w:val="21"/>
+        </w:rPr>
+        <w:t xml:space="preserve"> </w:t>
+      </w:r>
+      <w:r>
+        <w:rPr>
+          <w:rFonts w:ascii="Consolas" w:eastAsia="Times New Roman" w:hAnsi="Consolas" w:cs="Times New Roman"/>
+          <w:color w:val="9CDCFE"/>
+          <w:sz w:val="21"/>
+          <w:szCs w:val="21"/>
+        </w:rPr>
+        <w:t>bagStr</w:t>
+      </w:r>
+      <w:r>
+        <w:rPr>
+          <w:rFonts w:ascii="Consolas" w:eastAsia="Times New Roman" w:hAnsi="Consolas" w:cs="Times New Roman"/>
+          <w:color w:val="D4D4D4"/>
+          <w:sz w:val="21"/>
+          <w:szCs w:val="21"/>
+        </w:rPr>
+        <w:t xml:space="preserve"> = </w:t>
+      </w:r>
+      <w:r>
+        <w:rPr>
+          <w:rFonts w:ascii="Consolas" w:eastAsia="Times New Roman" w:hAnsi="Consolas" w:cs="Times New Roman"/>
+          <w:color w:val="CE9178"/>
+          <w:sz w:val="21"/>
+          <w:szCs w:val="21"/>
+        </w:rPr>
+        <w:t>"bag"</w:t>
+      </w:r>
+      <w:r>
+        <w:rPr>
+          <w:rFonts w:ascii="Consolas" w:eastAsia="Times New Roman" w:hAnsi="Consolas" w:cs="Times New Roman"/>
+          <w:color w:val="D4D4D4"/>
+          <w:sz w:val="21"/>
+          <w:szCs w:val="21"/>
+        </w:rPr>
+        <w:t>;</w:t>
+      </w:r>
+    </w:p>
+    <w:p>
+      <w:pPr>
+        <w:shd w:val="clear" w:color="auto" w:fill="1E1E1E"/>
+        <w:spacing w:after="0" w:line="285" w:lineRule="atLeast"/>
+        <w:rPr>
+          <w:rFonts w:ascii="Consolas" w:eastAsia="Times New Roman" w:hAnsi="Consolas" w:cs="Times New Roman"/>
+          <w:color w:val="D4D4D4"/>
+          <w:sz w:val="21"/>
+          <w:szCs w:val="21"/>
+        </w:rPr>
+      </w:pPr>
+      <w:r>
+        <w:rPr>
+          <w:rFonts w:ascii="Consolas" w:eastAsia="Times New Roman" w:hAnsi="Consolas" w:cs="Times New Roman"/>
+          <w:color w:val="569CD6"/>
+          <w:sz w:val="21"/>
+          <w:szCs w:val="21"/>
+        </w:rPr>
+        <w:t>let</w:t>
+      </w:r>
+      <w:r>
+        <w:rPr>
+          <w:rFonts w:ascii="Consolas" w:eastAsia="Times New Roman" w:hAnsi="Consolas" w:cs="Times New Roman"/>
+          <w:color w:val="D4D4D4"/>
+          <w:sz w:val="21"/>
+          <w:szCs w:val="21"/>
+        </w:rPr>
+        <w:t xml:space="preserve"> </w:t>
+      </w:r>
+      <w:r>
+        <w:rPr>
+          <w:rFonts w:ascii="Consolas" w:eastAsia="Times New Roman" w:hAnsi="Consolas" w:cs="Times New Roman"/>
+          <w:color w:val="9CDCFE"/>
+          <w:sz w:val="21"/>
+          <w:szCs w:val="21"/>
+        </w:rPr>
+        <w:t>bugStr</w:t>
+      </w:r>
+      <w:r>
+        <w:rPr>
+          <w:rFonts w:ascii="Consolas" w:eastAsia="Times New Roman" w:hAnsi="Consolas" w:cs="Times New Roman"/>
+          <w:color w:val="D4D4D4"/>
+          <w:sz w:val="21"/>
+          <w:szCs w:val="21"/>
+        </w:rPr>
+        <w:t xml:space="preserve"> = </w:t>
+      </w:r>
+      <w:r>
+        <w:rPr>
+          <w:rFonts w:ascii="Consolas" w:eastAsia="Times New Roman" w:hAnsi="Consolas" w:cs="Times New Roman"/>
+          <w:color w:val="CE9178"/>
+          <w:sz w:val="21"/>
+          <w:szCs w:val="21"/>
+        </w:rPr>
+        <w:t>"bug"</w:t>
+      </w:r>
+      <w:r>
+        <w:rPr>
+          <w:rFonts w:ascii="Consolas" w:eastAsia="Times New Roman" w:hAnsi="Consolas" w:cs="Times New Roman"/>
+          <w:color w:val="D4D4D4"/>
+          <w:sz w:val="21"/>
+          <w:szCs w:val="21"/>
+        </w:rPr>
+        <w:t>;</w:t>
+      </w:r>
+    </w:p>
+    <w:p>
+      <w:pPr>
+        <w:shd w:val="clear" w:color="auto" w:fill="1E1E1E"/>
+        <w:spacing w:after="0" w:line="285" w:lineRule="atLeast"/>
+        <w:rPr>
+          <w:rFonts w:ascii="Consolas" w:eastAsia="Times New Roman" w:hAnsi="Consolas" w:cs="Times New Roman"/>
+          <w:color w:val="D4D4D4"/>
+          <w:sz w:val="21"/>
+          <w:szCs w:val="21"/>
+        </w:rPr>
+      </w:pPr>
+      <w:r>
+        <w:rPr>
+          <w:rFonts w:ascii="Consolas" w:eastAsia="Times New Roman" w:hAnsi="Consolas" w:cs="Times New Roman"/>
+          <w:color w:val="569CD6"/>
+          <w:sz w:val="21"/>
+          <w:szCs w:val="21"/>
+        </w:rPr>
+        <w:t>let</w:t>
+      </w:r>
+      <w:r>
+        <w:rPr>
+          <w:rFonts w:ascii="Consolas" w:eastAsia="Times New Roman" w:hAnsi="Consolas" w:cs="Times New Roman"/>
+          <w:color w:val="D4D4D4"/>
+          <w:sz w:val="21"/>
+          <w:szCs w:val="21"/>
+        </w:rPr>
+        <w:t xml:space="preserve"> </w:t>
+      </w:r>
+      <w:r>
+        <w:rPr>
+          <w:rFonts w:ascii="Consolas" w:eastAsia="Times New Roman" w:hAnsi="Consolas" w:cs="Times New Roman"/>
+          <w:color w:val="9CDCFE"/>
+          <w:sz w:val="21"/>
+          <w:szCs w:val="21"/>
+        </w:rPr>
+        <w:t>bogStr</w:t>
+      </w:r>
+      <w:r>
+        <w:rPr>
+          <w:rFonts w:ascii="Consolas" w:eastAsia="Times New Roman" w:hAnsi="Consolas" w:cs="Times New Roman"/>
+          <w:color w:val="D4D4D4"/>
+          <w:sz w:val="21"/>
+          <w:szCs w:val="21"/>
+        </w:rPr>
+        <w:t xml:space="preserve"> = </w:t>
+      </w:r>
+      <w:r>
+        <w:rPr>
+          <w:rFonts w:ascii="Consolas" w:eastAsia="Times New Roman" w:hAnsi="Consolas" w:cs="Times New Roman"/>
+          <w:color w:val="CE9178"/>
+          <w:sz w:val="21"/>
+          <w:szCs w:val="21"/>
+        </w:rPr>
+        <w:t>"bog"</w:t>
+      </w:r>
+      <w:r>
+        <w:rPr>
+          <w:rFonts w:ascii="Consolas" w:eastAsia="Times New Roman" w:hAnsi="Consolas" w:cs="Times New Roman"/>
+          <w:color w:val="D4D4D4"/>
+          <w:sz w:val="21"/>
+          <w:szCs w:val="21"/>
+        </w:rPr>
+        <w:t>;</w:t>
+      </w:r>
+    </w:p>
+    <w:p>
+      <w:pPr>
+        <w:shd w:val="clear" w:color="auto" w:fill="1E1E1E"/>
+        <w:spacing w:after="0" w:line="285" w:lineRule="atLeast"/>
+        <w:rPr>
+          <w:rFonts w:ascii="Consolas" w:eastAsia="Times New Roman" w:hAnsi="Consolas" w:cs="Times New Roman"/>
+          <w:color w:val="D4D4D4"/>
+          <w:sz w:val="21"/>
+          <w:szCs w:val="21"/>
+        </w:rPr>
+      </w:pPr>
+      <w:r>
+        <w:rPr>
+          <w:rFonts w:ascii="Consolas" w:eastAsia="Times New Roman" w:hAnsi="Consolas" w:cs="Times New Roman"/>
+          <w:color w:val="569CD6"/>
+          <w:sz w:val="21"/>
+          <w:szCs w:val="21"/>
+        </w:rPr>
+        <w:t>let</w:t>
+      </w:r>
+      <w:r>
+        <w:rPr>
+          <w:rFonts w:ascii="Consolas" w:eastAsia="Times New Roman" w:hAnsi="Consolas" w:cs="Times New Roman"/>
+          <w:color w:val="D4D4D4"/>
+          <w:sz w:val="21"/>
+          <w:szCs w:val="21"/>
+        </w:rPr>
+        <w:t xml:space="preserve"> </w:t>
+      </w:r>
+      <w:r>
+        <w:rPr>
+          <w:rFonts w:ascii="Consolas" w:eastAsia="Times New Roman" w:hAnsi="Consolas" w:cs="Times New Roman"/>
+          <w:color w:val="9CDCFE"/>
+          <w:sz w:val="21"/>
+          <w:szCs w:val="21"/>
+        </w:rPr>
+        <w:t>bgRegex</w:t>
+      </w:r>
+      <w:r>
+        <w:rPr>
+          <w:rFonts w:ascii="Consolas" w:eastAsia="Times New Roman" w:hAnsi="Consolas" w:cs="Times New Roman"/>
+          <w:color w:val="D4D4D4"/>
+          <w:sz w:val="21"/>
+          <w:szCs w:val="21"/>
+        </w:rPr>
+        <w:t xml:space="preserve"> =</w:t>
+      </w:r>
+      <w:r>
+        <w:rPr>
+          <w:rFonts w:ascii="Consolas" w:eastAsia="Times New Roman" w:hAnsi="Consolas" w:cs="Times New Roman"/>
+          <w:color w:val="D16969"/>
+          <w:sz w:val="21"/>
+          <w:szCs w:val="21"/>
+        </w:rPr>
+        <w:t xml:space="preserve"> /b</w:t>
+      </w:r>
+      <w:r>
+        <w:rPr>
+          <w:rFonts w:ascii="Consolas" w:eastAsia="Times New Roman" w:hAnsi="Consolas" w:cs="Times New Roman"/>
+          <w:color w:val="CE9178"/>
+          <w:sz w:val="21"/>
+          <w:szCs w:val="21"/>
+        </w:rPr>
+        <w:t>[</w:t>
+      </w:r>
+      <w:r>
+        <w:rPr>
+          <w:rFonts w:ascii="Consolas" w:eastAsia="Times New Roman" w:hAnsi="Consolas" w:cs="Times New Roman"/>
+          <w:color w:val="D16969"/>
+          <w:sz w:val="21"/>
+          <w:szCs w:val="21"/>
+        </w:rPr>
+        <w:t>aiu</w:t>
+      </w:r>
+      <w:r>
+        <w:rPr>
+          <w:rFonts w:ascii="Consolas" w:eastAsia="Times New Roman" w:hAnsi="Consolas" w:cs="Times New Roman"/>
+          <w:color w:val="CE9178"/>
+          <w:sz w:val="21"/>
+          <w:szCs w:val="21"/>
+        </w:rPr>
+        <w:t>]</w:t>
+      </w:r>
+      <w:r>
+        <w:rPr>
+          <w:rFonts w:ascii="Consolas" w:eastAsia="Times New Roman" w:hAnsi="Consolas" w:cs="Times New Roman"/>
+          <w:color w:val="D16969"/>
+          <w:sz w:val="21"/>
+          <w:szCs w:val="21"/>
+        </w:rPr>
+        <w:t>g/</w:t>
+      </w:r>
+      <w:r>
+        <w:rPr>
+          <w:rFonts w:ascii="Consolas" w:eastAsia="Times New Roman" w:hAnsi="Consolas" w:cs="Times New Roman"/>
+          <w:color w:val="569CD6"/>
+          <w:sz w:val="21"/>
+          <w:szCs w:val="21"/>
+        </w:rPr>
+        <w:t>ig</w:t>
+      </w:r>
+      <w:r>
+        <w:rPr>
+          <w:rFonts w:ascii="Consolas" w:eastAsia="Times New Roman" w:hAnsi="Consolas" w:cs="Times New Roman"/>
+          <w:color w:val="D4D4D4"/>
+          <w:sz w:val="21"/>
+          <w:szCs w:val="21"/>
+        </w:rPr>
+        <w:t>;</w:t>
+      </w:r>
+    </w:p>
+    <w:p>
+      <w:pPr>
+        <w:shd w:val="clear" w:color="auto" w:fill="1E1E1E"/>
+        <w:spacing w:after="0" w:line="285" w:lineRule="atLeast"/>
+        <w:rPr>
+          <w:rFonts w:ascii="Consolas" w:eastAsia="Times New Roman" w:hAnsi="Consolas" w:cs="Times New Roman"/>
+          <w:color w:val="D4D4D4"/>
+          <w:sz w:val="21"/>
+          <w:szCs w:val="21"/>
+        </w:rPr>
+      </w:pPr>
+      <w:r>
+        <w:rPr>
+          <w:rFonts w:ascii="Consolas" w:eastAsia="Times New Roman" w:hAnsi="Consolas" w:cs="Times New Roman"/>
+          <w:color w:val="9CDCFE"/>
+          <w:sz w:val="21"/>
+          <w:szCs w:val="21"/>
+        </w:rPr>
+        <w:t>bigStr</w:t>
+      </w:r>
+      <w:r>
+        <w:rPr>
+          <w:rFonts w:ascii="Consolas" w:eastAsia="Times New Roman" w:hAnsi="Consolas" w:cs="Times New Roman"/>
+          <w:color w:val="D4D4D4"/>
+          <w:sz w:val="21"/>
+          <w:szCs w:val="21"/>
+        </w:rPr>
+        <w:t>.</w:t>
+      </w:r>
+      <w:r>
+        <w:rPr>
+          <w:rFonts w:ascii="Consolas" w:eastAsia="Times New Roman" w:hAnsi="Consolas" w:cs="Times New Roman"/>
+          <w:color w:val="DCDCAA"/>
+          <w:sz w:val="21"/>
+          <w:szCs w:val="21"/>
+        </w:rPr>
+        <w:t>match</w:t>
+      </w:r>
+      <w:r>
+        <w:rPr>
+          <w:rFonts w:ascii="Consolas" w:eastAsia="Times New Roman" w:hAnsi="Consolas" w:cs="Times New Roman"/>
+          <w:color w:val="D4D4D4"/>
+          <w:sz w:val="21"/>
+          <w:szCs w:val="21"/>
+        </w:rPr>
+        <w:t>(</w:t>
+      </w:r>
+      <w:r>
+        <w:rPr>
+          <w:rFonts w:ascii="Consolas" w:eastAsia="Times New Roman" w:hAnsi="Consolas" w:cs="Times New Roman"/>
+          <w:color w:val="9CDCFE"/>
+          <w:sz w:val="21"/>
+          <w:szCs w:val="21"/>
+        </w:rPr>
+        <w:t>bgRegex</w:t>
+      </w:r>
+      <w:r>
+        <w:rPr>
+          <w:rFonts w:ascii="Consolas" w:eastAsia="Times New Roman" w:hAnsi="Consolas" w:cs="Times New Roman"/>
+          <w:color w:val="D4D4D4"/>
+          <w:sz w:val="21"/>
+          <w:szCs w:val="21"/>
+        </w:rPr>
+        <w:t xml:space="preserve">); </w:t>
+      </w:r>
+      <w:r>
+        <w:rPr>
+          <w:rFonts w:ascii="Consolas" w:eastAsia="Times New Roman" w:hAnsi="Consolas" w:cs="Times New Roman"/>
+          <w:color w:val="6A9955"/>
+          <w:sz w:val="21"/>
+          <w:szCs w:val="21"/>
+        </w:rPr>
+        <w:t>// Returns ["big"]</w:t>
+      </w:r>
+    </w:p>
+    <w:p>
+      <w:pPr>
+        <w:shd w:val="clear" w:color="auto" w:fill="1E1E1E"/>
+        <w:spacing w:after="0" w:line="285" w:lineRule="atLeast"/>
+        <w:rPr>
+          <w:rFonts w:ascii="Consolas" w:eastAsia="Times New Roman" w:hAnsi="Consolas" w:cs="Times New Roman"/>
+          <w:color w:val="D4D4D4"/>
+          <w:sz w:val="21"/>
+          <w:szCs w:val="21"/>
+        </w:rPr>
+      </w:pPr>
+      <w:r>
+        <w:rPr>
+          <w:rFonts w:ascii="Consolas" w:eastAsia="Times New Roman" w:hAnsi="Consolas" w:cs="Times New Roman"/>
+          <w:color w:val="9CDCFE"/>
+          <w:sz w:val="21"/>
+          <w:szCs w:val="21"/>
+        </w:rPr>
+        <w:t>bagStr</w:t>
+      </w:r>
+      <w:r>
+        <w:rPr>
+          <w:rFonts w:ascii="Consolas" w:eastAsia="Times New Roman" w:hAnsi="Consolas" w:cs="Times New Roman"/>
+          <w:color w:val="D4D4D4"/>
+          <w:sz w:val="21"/>
+          <w:szCs w:val="21"/>
+        </w:rPr>
+        <w:t>.</w:t>
+      </w:r>
+      <w:r>
+        <w:rPr>
+          <w:rFonts w:ascii="Consolas" w:eastAsia="Times New Roman" w:hAnsi="Consolas" w:cs="Times New Roman"/>
+          <w:color w:val="DCDCAA"/>
+          <w:sz w:val="21"/>
+          <w:szCs w:val="21"/>
+        </w:rPr>
+        <w:t>match</w:t>
+      </w:r>
+      <w:r>
+        <w:rPr>
+          <w:rFonts w:ascii="Consolas" w:eastAsia="Times New Roman" w:hAnsi="Consolas" w:cs="Times New Roman"/>
+          <w:color w:val="D4D4D4"/>
+          <w:sz w:val="21"/>
+          <w:szCs w:val="21"/>
+        </w:rPr>
+        <w:t>(</w:t>
+      </w:r>
+      <w:r>
+        <w:rPr>
+          <w:rFonts w:ascii="Consolas" w:eastAsia="Times New Roman" w:hAnsi="Consolas" w:cs="Times New Roman"/>
+          <w:color w:val="9CDCFE"/>
+          <w:sz w:val="21"/>
+          <w:szCs w:val="21"/>
+        </w:rPr>
+        <w:t>bgRegex</w:t>
+      </w:r>
+      <w:r>
+        <w:rPr>
+          <w:rFonts w:ascii="Consolas" w:eastAsia="Times New Roman" w:hAnsi="Consolas" w:cs="Times New Roman"/>
+          <w:color w:val="D4D4D4"/>
+          <w:sz w:val="21"/>
+          <w:szCs w:val="21"/>
+        </w:rPr>
+        <w:t xml:space="preserve">); </w:t>
+      </w:r>
+      <w:r>
+        <w:rPr>
+          <w:rFonts w:ascii="Consolas" w:eastAsia="Times New Roman" w:hAnsi="Consolas" w:cs="Times New Roman"/>
+          <w:color w:val="6A9955"/>
+          <w:sz w:val="21"/>
+          <w:szCs w:val="21"/>
+        </w:rPr>
+        <w:t>// Returns ["bag"]</w:t>
+      </w:r>
+    </w:p>
+    <w:p>
+      <w:pPr>
+        <w:shd w:val="clear" w:color="auto" w:fill="1E1E1E"/>
+        <w:spacing w:after="0" w:line="285" w:lineRule="atLeast"/>
+        <w:rPr>
+          <w:rFonts w:ascii="Consolas" w:eastAsia="Times New Roman" w:hAnsi="Consolas" w:cs="Times New Roman"/>
+          <w:color w:val="D4D4D4"/>
+          <w:sz w:val="21"/>
+          <w:szCs w:val="21"/>
+        </w:rPr>
+      </w:pPr>
+      <w:r>
+        <w:rPr>
+          <w:rFonts w:ascii="Consolas" w:eastAsia="Times New Roman" w:hAnsi="Consolas" w:cs="Times New Roman"/>
+          <w:color w:val="9CDCFE"/>
+          <w:sz w:val="21"/>
+          <w:szCs w:val="21"/>
+        </w:rPr>
+        <w:t>bugStr</w:t>
+      </w:r>
+      <w:r>
+        <w:rPr>
+          <w:rFonts w:ascii="Consolas" w:eastAsia="Times New Roman" w:hAnsi="Consolas" w:cs="Times New Roman"/>
+          <w:color w:val="D4D4D4"/>
+          <w:sz w:val="21"/>
+          <w:szCs w:val="21"/>
+        </w:rPr>
+        <w:t>.</w:t>
+      </w:r>
+      <w:r>
+        <w:rPr>
+          <w:rFonts w:ascii="Consolas" w:eastAsia="Times New Roman" w:hAnsi="Consolas" w:cs="Times New Roman"/>
+          <w:color w:val="DCDCAA"/>
+          <w:sz w:val="21"/>
+          <w:szCs w:val="21"/>
+        </w:rPr>
+        <w:t>match</w:t>
+      </w:r>
+      <w:r>
+        <w:rPr>
+          <w:rFonts w:ascii="Consolas" w:eastAsia="Times New Roman" w:hAnsi="Consolas" w:cs="Times New Roman"/>
+          <w:color w:val="D4D4D4"/>
+          <w:sz w:val="21"/>
+          <w:szCs w:val="21"/>
+        </w:rPr>
+        <w:t>(</w:t>
+      </w:r>
+      <w:r>
+        <w:rPr>
+          <w:rFonts w:ascii="Consolas" w:eastAsia="Times New Roman" w:hAnsi="Consolas" w:cs="Times New Roman"/>
+          <w:color w:val="9CDCFE"/>
+          <w:sz w:val="21"/>
+          <w:szCs w:val="21"/>
+        </w:rPr>
+        <w:t>bgRegex</w:t>
+      </w:r>
+      <w:r>
+        <w:rPr>
+          <w:rFonts w:ascii="Consolas" w:eastAsia="Times New Roman" w:hAnsi="Consolas" w:cs="Times New Roman"/>
+          <w:color w:val="D4D4D4"/>
+          <w:sz w:val="21"/>
+          <w:szCs w:val="21"/>
+        </w:rPr>
+        <w:t xml:space="preserve">); </w:t>
+      </w:r>
+      <w:r>
+        <w:rPr>
+          <w:rFonts w:ascii="Consolas" w:eastAsia="Times New Roman" w:hAnsi="Consolas" w:cs="Times New Roman"/>
+          <w:color w:val="6A9955"/>
+          <w:sz w:val="21"/>
+          <w:szCs w:val="21"/>
+        </w:rPr>
+        <w:t>// Returns ["bug"]</w:t>
+      </w:r>
+    </w:p>
+    <w:p>
+      <w:pPr>
+        <w:shd w:val="clear" w:color="auto" w:fill="1E1E1E"/>
+        <w:spacing w:after="0" w:line="285" w:lineRule="atLeast"/>
+        <w:rPr>
+          <w:rFonts w:ascii="Consolas" w:eastAsia="Times New Roman" w:hAnsi="Consolas" w:cs="Times New Roman"/>
+          <w:color w:val="D4D4D4"/>
+          <w:sz w:val="21"/>
+          <w:szCs w:val="21"/>
+        </w:rPr>
+      </w:pPr>
+      <w:r>
+        <w:rPr>
+          <w:rFonts w:ascii="Consolas" w:eastAsia="Times New Roman" w:hAnsi="Consolas" w:cs="Times New Roman"/>
+          <w:color w:val="9CDCFE"/>
+          <w:sz w:val="21"/>
+          <w:szCs w:val="21"/>
+        </w:rPr>
+        <w:t>bogStr</w:t>
+      </w:r>
+      <w:r>
+        <w:rPr>
+          <w:rFonts w:ascii="Consolas" w:eastAsia="Times New Roman" w:hAnsi="Consolas" w:cs="Times New Roman"/>
+          <w:color w:val="D4D4D4"/>
+          <w:sz w:val="21"/>
+          <w:szCs w:val="21"/>
+        </w:rPr>
+        <w:t>.</w:t>
+      </w:r>
+      <w:r>
+        <w:rPr>
+          <w:rFonts w:ascii="Consolas" w:eastAsia="Times New Roman" w:hAnsi="Consolas" w:cs="Times New Roman"/>
+          <w:color w:val="DCDCAA"/>
+          <w:sz w:val="21"/>
+          <w:szCs w:val="21"/>
+        </w:rPr>
+        <w:t>match</w:t>
+      </w:r>
+      <w:r>
+        <w:rPr>
+          <w:rFonts w:ascii="Consolas" w:eastAsia="Times New Roman" w:hAnsi="Consolas" w:cs="Times New Roman"/>
+          <w:color w:val="D4D4D4"/>
+          <w:sz w:val="21"/>
+          <w:szCs w:val="21"/>
+        </w:rPr>
+        <w:t>(</w:t>
+      </w:r>
+      <w:r>
+        <w:rPr>
+          <w:rFonts w:ascii="Consolas" w:eastAsia="Times New Roman" w:hAnsi="Consolas" w:cs="Times New Roman"/>
+          <w:color w:val="9CDCFE"/>
+          <w:sz w:val="21"/>
+          <w:szCs w:val="21"/>
+        </w:rPr>
+        <w:t>bgRegex</w:t>
+      </w:r>
+      <w:r>
+        <w:rPr>
+          <w:rFonts w:ascii="Consolas" w:eastAsia="Times New Roman" w:hAnsi="Consolas" w:cs="Times New Roman"/>
+          <w:color w:val="D4D4D4"/>
+          <w:sz w:val="21"/>
+          <w:szCs w:val="21"/>
+        </w:rPr>
+        <w:t xml:space="preserve">); </w:t>
+      </w:r>
+      <w:r>
+        <w:rPr>
+          <w:rFonts w:ascii="Consolas" w:eastAsia="Times New Roman" w:hAnsi="Consolas" w:cs="Times New Roman"/>
+          <w:color w:val="6A9955"/>
+          <w:sz w:val="21"/>
+          <w:szCs w:val="21"/>
+        </w:rPr>
+        <w:t>// Returns null</w:t>
+      </w:r>
+    </w:p>
+    <w:p>
+      <w:pPr>
+        <w:rPr>
+          <w:rFonts w:ascii="Sylfaen" w:hAnsi="Sylfaen"/>
+          <w:sz w:val="24"/>
+        </w:rPr>
+      </w:pPr>
+    </w:p>
+    <w:p>
+      <w:pPr>
+        <w:rPr>
+          <w:rFonts w:ascii="Sylfaen" w:hAnsi="Sylfaen"/>
+          <w:sz w:val="24"/>
+        </w:rPr>
+      </w:pPr>
+      <w:r>
+        <w:rPr>
+          <w:rFonts w:ascii="Sylfaen" w:hAnsi="Sylfaen"/>
+          <w:sz w:val="24"/>
+        </w:rPr>
+        <w:t xml:space="preserve">Inside </w:t>
+      </w:r>
+      <w:r>
+        <w:rPr>
+          <w:rFonts w:ascii="Sylfaen" w:hAnsi="Sylfaen"/>
+          <w:b/>
+          <w:sz w:val="24"/>
+        </w:rPr>
+        <w:t>a character set</w:t>
+      </w:r>
+      <w:r>
+        <w:rPr>
+          <w:rFonts w:ascii="Sylfaen" w:hAnsi="Sylfaen"/>
+          <w:sz w:val="24"/>
+        </w:rPr>
+        <w:t>, you can define a range of characters to mat</w:t>
+      </w:r>
+      <w:r>
+        <w:rPr>
+          <w:rFonts w:ascii="Sylfaen" w:hAnsi="Sylfaen"/>
+          <w:sz w:val="24"/>
+        </w:rPr>
+        <w:t xml:space="preserve">ch using a hyphen character: </w:t>
+      </w:r>
+      <w:r>
+        <w:rPr>
+          <w:rFonts w:ascii="Sylfaen" w:hAnsi="Sylfaen"/>
+          <w:b/>
+          <w:sz w:val="24"/>
+        </w:rPr>
+        <w:t>-</w:t>
+      </w:r>
+      <w:r>
+        <w:rPr>
+          <w:rFonts w:ascii="Sylfaen" w:hAnsi="Sylfaen"/>
+          <w:sz w:val="24"/>
+        </w:rPr>
+        <w:t>.</w:t>
+      </w:r>
+    </w:p>
+    <w:p>
+      <w:pPr>
+        <w:rPr>
+          <w:rFonts w:ascii="Sylfaen" w:hAnsi="Sylfaen"/>
+          <w:sz w:val="24"/>
+        </w:rPr>
+      </w:pPr>
+      <w:r>
+        <w:rPr>
+          <w:rFonts w:ascii="Sylfaen" w:hAnsi="Sylfaen"/>
+          <w:sz w:val="24"/>
+        </w:rPr>
+        <w:t>For example, to match lowercase letters a through e you would use [a-e].</w:t>
+      </w:r>
+    </w:p>
+    <w:p>
+      <w:pPr>
+        <w:shd w:val="clear" w:color="auto" w:fill="1E1E1E"/>
+        <w:spacing w:after="0" w:line="285" w:lineRule="atLeast"/>
+        <w:rPr>
+          <w:rFonts w:ascii="Consolas" w:eastAsia="Times New Roman" w:hAnsi="Consolas" w:cs="Times New Roman"/>
+          <w:color w:val="D4D4D4"/>
+          <w:sz w:val="21"/>
+          <w:szCs w:val="21"/>
+        </w:rPr>
+      </w:pPr>
+      <w:r>
+        <w:rPr>
+          <w:rFonts w:ascii="Consolas" w:eastAsia="Times New Roman" w:hAnsi="Consolas" w:cs="Times New Roman"/>
+          <w:color w:val="569CD6"/>
+          <w:sz w:val="21"/>
+          <w:szCs w:val="21"/>
+        </w:rPr>
+        <w:t>let</w:t>
+      </w:r>
+      <w:r>
+        <w:rPr>
+          <w:rFonts w:ascii="Consolas" w:eastAsia="Times New Roman" w:hAnsi="Consolas" w:cs="Times New Roman"/>
+          <w:color w:val="D4D4D4"/>
+          <w:sz w:val="21"/>
+          <w:szCs w:val="21"/>
+        </w:rPr>
+        <w:t xml:space="preserve"> </w:t>
+      </w:r>
+      <w:r>
+        <w:rPr>
+          <w:rFonts w:ascii="Consolas" w:eastAsia="Times New Roman" w:hAnsi="Consolas" w:cs="Times New Roman"/>
+          <w:color w:val="9CDCFE"/>
+          <w:sz w:val="21"/>
+          <w:szCs w:val="21"/>
+        </w:rPr>
+        <w:t>catStr</w:t>
+      </w:r>
+      <w:r>
+        <w:rPr>
+          <w:rFonts w:ascii="Consolas" w:eastAsia="Times New Roman" w:hAnsi="Consolas" w:cs="Times New Roman"/>
+          <w:color w:val="D4D4D4"/>
+          <w:sz w:val="21"/>
+          <w:szCs w:val="21"/>
+        </w:rPr>
+        <w:t xml:space="preserve"> = </w:t>
+      </w:r>
+      <w:r>
+        <w:rPr>
+          <w:rFonts w:ascii="Consolas" w:eastAsia="Times New Roman" w:hAnsi="Consolas" w:cs="Times New Roman"/>
+          <w:color w:val="CE9178"/>
+          <w:sz w:val="21"/>
+          <w:szCs w:val="21"/>
+        </w:rPr>
+        <w:t>"cat"</w:t>
+      </w:r>
+      <w:r>
+        <w:rPr>
+          <w:rFonts w:ascii="Consolas" w:eastAsia="Times New Roman" w:hAnsi="Consolas" w:cs="Times New Roman"/>
+          <w:color w:val="D4D4D4"/>
+          <w:sz w:val="21"/>
+          <w:szCs w:val="21"/>
+        </w:rPr>
+        <w:t>;</w:t>
+      </w:r>
+    </w:p>
+    <w:p>
+      <w:pPr>
+        <w:shd w:val="clear" w:color="auto" w:fill="1E1E1E"/>
+        <w:spacing w:after="0" w:line="285" w:lineRule="atLeast"/>
+        <w:rPr>
+          <w:rFonts w:ascii="Consolas" w:eastAsia="Times New Roman" w:hAnsi="Consolas" w:cs="Times New Roman"/>
+          <w:color w:val="D4D4D4"/>
+          <w:sz w:val="21"/>
+          <w:szCs w:val="21"/>
+        </w:rPr>
+      </w:pPr>
+      <w:r>
+        <w:rPr>
+          <w:rFonts w:ascii="Consolas" w:eastAsia="Times New Roman" w:hAnsi="Consolas" w:cs="Times New Roman"/>
+          <w:color w:val="569CD6"/>
+          <w:sz w:val="21"/>
+          <w:szCs w:val="21"/>
+        </w:rPr>
+        <w:t>let</w:t>
+      </w:r>
+      <w:r>
+        <w:rPr>
+          <w:rFonts w:ascii="Consolas" w:eastAsia="Times New Roman" w:hAnsi="Consolas" w:cs="Times New Roman"/>
+          <w:color w:val="D4D4D4"/>
+          <w:sz w:val="21"/>
+          <w:szCs w:val="21"/>
+        </w:rPr>
+        <w:t xml:space="preserve"> </w:t>
+      </w:r>
+      <w:r>
+        <w:rPr>
+          <w:rFonts w:ascii="Consolas" w:eastAsia="Times New Roman" w:hAnsi="Consolas" w:cs="Times New Roman"/>
+          <w:color w:val="9CDCFE"/>
+          <w:sz w:val="21"/>
+          <w:szCs w:val="21"/>
+        </w:rPr>
+        <w:t>batStr</w:t>
+      </w:r>
+      <w:r>
+        <w:rPr>
+          <w:rFonts w:ascii="Consolas" w:eastAsia="Times New Roman" w:hAnsi="Consolas" w:cs="Times New Roman"/>
+          <w:color w:val="D4D4D4"/>
+          <w:sz w:val="21"/>
+          <w:szCs w:val="21"/>
+        </w:rPr>
+        <w:t xml:space="preserve"> = </w:t>
+      </w:r>
+      <w:r>
+        <w:rPr>
+          <w:rFonts w:ascii="Consolas" w:eastAsia="Times New Roman" w:hAnsi="Consolas" w:cs="Times New Roman"/>
+          <w:color w:val="CE9178"/>
+          <w:sz w:val="21"/>
+          <w:szCs w:val="21"/>
+        </w:rPr>
+        <w:t>"bat"</w:t>
+      </w:r>
+      <w:r>
+        <w:rPr>
+          <w:rFonts w:ascii="Consolas" w:eastAsia="Times New Roman" w:hAnsi="Consolas" w:cs="Times New Roman"/>
+          <w:color w:val="D4D4D4"/>
+          <w:sz w:val="21"/>
+          <w:szCs w:val="21"/>
+        </w:rPr>
+        <w:t>;</w:t>
+      </w:r>
+    </w:p>
+    <w:p>
+      <w:pPr>
+        <w:shd w:val="clear" w:color="auto" w:fill="1E1E1E"/>
+        <w:spacing w:after="0" w:line="285" w:lineRule="atLeast"/>
+        <w:rPr>
+          <w:rFonts w:ascii="Consolas" w:eastAsia="Times New Roman" w:hAnsi="Consolas" w:cs="Times New Roman"/>
+          <w:color w:val="D4D4D4"/>
+          <w:sz w:val="21"/>
+          <w:szCs w:val="21"/>
+        </w:rPr>
+      </w:pPr>
+      <w:r>
+        <w:rPr>
+          <w:rFonts w:ascii="Consolas" w:eastAsia="Times New Roman" w:hAnsi="Consolas" w:cs="Times New Roman"/>
+          <w:color w:val="569CD6"/>
+          <w:sz w:val="21"/>
+          <w:szCs w:val="21"/>
+        </w:rPr>
+        <w:t>let</w:t>
+      </w:r>
+      <w:r>
+        <w:rPr>
+          <w:rFonts w:ascii="Consolas" w:eastAsia="Times New Roman" w:hAnsi="Consolas" w:cs="Times New Roman"/>
+          <w:color w:val="D4D4D4"/>
+          <w:sz w:val="21"/>
+          <w:szCs w:val="21"/>
+        </w:rPr>
+        <w:t xml:space="preserve"> </w:t>
+      </w:r>
+      <w:r>
+        <w:rPr>
+          <w:rFonts w:ascii="Consolas" w:eastAsia="Times New Roman" w:hAnsi="Consolas" w:cs="Times New Roman"/>
+          <w:color w:val="9CDCFE"/>
+          <w:sz w:val="21"/>
+          <w:szCs w:val="21"/>
+        </w:rPr>
+        <w:t>matStr</w:t>
+      </w:r>
+      <w:r>
+        <w:rPr>
+          <w:rFonts w:ascii="Consolas" w:eastAsia="Times New Roman" w:hAnsi="Consolas" w:cs="Times New Roman"/>
+          <w:color w:val="D4D4D4"/>
+          <w:sz w:val="21"/>
+          <w:szCs w:val="21"/>
+        </w:rPr>
+        <w:t xml:space="preserve"> = </w:t>
+      </w:r>
+      <w:r>
+        <w:rPr>
+          <w:rFonts w:ascii="Consolas" w:eastAsia="Times New Roman" w:hAnsi="Consolas" w:cs="Times New Roman"/>
+          <w:color w:val="CE9178"/>
+          <w:sz w:val="21"/>
+          <w:szCs w:val="21"/>
+        </w:rPr>
+        <w:t>"mat"</w:t>
+      </w:r>
+      <w:r>
+        <w:rPr>
+          <w:rFonts w:ascii="Consolas" w:eastAsia="Times New Roman" w:hAnsi="Consolas" w:cs="Times New Roman"/>
+          <w:color w:val="D4D4D4"/>
+          <w:sz w:val="21"/>
+          <w:szCs w:val="21"/>
+        </w:rPr>
+        <w:t>;</w:t>
+      </w:r>
+    </w:p>
+    <w:p>
+      <w:pPr>
+        <w:shd w:val="clear" w:color="auto" w:fill="1E1E1E"/>
+        <w:spacing w:after="0" w:line="285" w:lineRule="atLeast"/>
+        <w:rPr>
+          <w:rFonts w:ascii="Consolas" w:eastAsia="Times New Roman" w:hAnsi="Consolas" w:cs="Times New Roman"/>
+          <w:color w:val="D4D4D4"/>
+          <w:sz w:val="21"/>
+          <w:szCs w:val="21"/>
+        </w:rPr>
+      </w:pPr>
+      <w:r>
+        <w:rPr>
+          <w:rFonts w:ascii="Consolas" w:eastAsia="Times New Roman" w:hAnsi="Consolas" w:cs="Times New Roman"/>
+          <w:color w:val="569CD6"/>
+          <w:sz w:val="21"/>
+          <w:szCs w:val="21"/>
+        </w:rPr>
+        <w:t>let</w:t>
+      </w:r>
+      <w:r>
+        <w:rPr>
+          <w:rFonts w:ascii="Consolas" w:eastAsia="Times New Roman" w:hAnsi="Consolas" w:cs="Times New Roman"/>
+          <w:color w:val="D4D4D4"/>
+          <w:sz w:val="21"/>
+          <w:szCs w:val="21"/>
+        </w:rPr>
+        <w:t xml:space="preserve"> </w:t>
+      </w:r>
+      <w:r>
+        <w:rPr>
+          <w:rFonts w:ascii="Consolas" w:eastAsia="Times New Roman" w:hAnsi="Consolas" w:cs="Times New Roman"/>
+          <w:color w:val="9CDCFE"/>
+          <w:sz w:val="21"/>
+          <w:szCs w:val="21"/>
+        </w:rPr>
+        <w:t>bgRegex</w:t>
+      </w:r>
+      <w:r>
+        <w:rPr>
+          <w:rFonts w:ascii="Consolas" w:eastAsia="Times New Roman" w:hAnsi="Consolas" w:cs="Times New Roman"/>
+          <w:color w:val="D4D4D4"/>
+          <w:sz w:val="21"/>
+          <w:szCs w:val="21"/>
+        </w:rPr>
+        <w:t xml:space="preserve"> =</w:t>
+      </w:r>
+      <w:r>
+        <w:rPr>
+          <w:rFonts w:ascii="Consolas" w:eastAsia="Times New Roman" w:hAnsi="Consolas" w:cs="Times New Roman"/>
+          <w:color w:val="D16969"/>
+          <w:sz w:val="21"/>
+          <w:szCs w:val="21"/>
+        </w:rPr>
+        <w:t xml:space="preserve"> /</w:t>
+      </w:r>
+      <w:r>
+        <w:rPr>
+          <w:rFonts w:ascii="Consolas" w:eastAsia="Times New Roman" w:hAnsi="Consolas" w:cs="Times New Roman"/>
+          <w:color w:val="CE9178"/>
+          <w:sz w:val="21"/>
+          <w:szCs w:val="21"/>
+        </w:rPr>
+        <w:t>[</w:t>
+      </w:r>
+      <w:r>
+        <w:rPr>
+          <w:rFonts w:ascii="Consolas" w:eastAsia="Times New Roman" w:hAnsi="Consolas" w:cs="Times New Roman"/>
+          <w:color w:val="D16969"/>
+          <w:sz w:val="21"/>
+          <w:szCs w:val="21"/>
+        </w:rPr>
+        <w:t>a-e</w:t>
+      </w:r>
+      <w:r>
+        <w:rPr>
+          <w:rFonts w:ascii="Consolas" w:eastAsia="Times New Roman" w:hAnsi="Consolas" w:cs="Times New Roman"/>
+          <w:color w:val="CE9178"/>
+          <w:sz w:val="21"/>
+          <w:szCs w:val="21"/>
+        </w:rPr>
+        <w:t>]</w:t>
+      </w:r>
+      <w:r>
+        <w:rPr>
+          <w:rFonts w:ascii="Consolas" w:eastAsia="Times New Roman" w:hAnsi="Consolas" w:cs="Times New Roman"/>
+          <w:color w:val="D16969"/>
+          <w:sz w:val="21"/>
+          <w:szCs w:val="21"/>
+        </w:rPr>
+        <w:t>at/</w:t>
+      </w:r>
+      <w:r>
+        <w:rPr>
+          <w:rFonts w:ascii="Consolas" w:eastAsia="Times New Roman" w:hAnsi="Consolas" w:cs="Times New Roman"/>
+          <w:color w:val="D4D4D4"/>
+          <w:sz w:val="21"/>
+          <w:szCs w:val="21"/>
+        </w:rPr>
+        <w:t>;</w:t>
+      </w:r>
+    </w:p>
+    <w:p>
+      <w:pPr>
+        <w:shd w:val="clear" w:color="auto" w:fill="1E1E1E"/>
+        <w:spacing w:after="0" w:line="285" w:lineRule="atLeast"/>
+        <w:rPr>
+          <w:rFonts w:ascii="Consolas" w:eastAsia="Times New Roman" w:hAnsi="Consolas" w:cs="Times New Roman"/>
+          <w:color w:val="D4D4D4"/>
+          <w:sz w:val="21"/>
+          <w:szCs w:val="21"/>
+        </w:rPr>
+      </w:pPr>
+      <w:r>
+        <w:rPr>
+          <w:rFonts w:ascii="Consolas" w:eastAsia="Times New Roman" w:hAnsi="Consolas" w:cs="Times New Roman"/>
+          <w:color w:val="9CDCFE"/>
+          <w:sz w:val="21"/>
+          <w:szCs w:val="21"/>
+        </w:rPr>
+        <w:t>catStr</w:t>
+      </w:r>
+      <w:r>
+        <w:rPr>
+          <w:rFonts w:ascii="Consolas" w:eastAsia="Times New Roman" w:hAnsi="Consolas" w:cs="Times New Roman"/>
+          <w:color w:val="D4D4D4"/>
+          <w:sz w:val="21"/>
+          <w:szCs w:val="21"/>
+        </w:rPr>
+        <w:t>.</w:t>
+      </w:r>
+      <w:r>
+        <w:rPr>
+          <w:rFonts w:ascii="Consolas" w:eastAsia="Times New Roman" w:hAnsi="Consolas" w:cs="Times New Roman"/>
+          <w:color w:val="DCDCAA"/>
+          <w:sz w:val="21"/>
+          <w:szCs w:val="21"/>
+        </w:rPr>
+        <w:t>match</w:t>
+      </w:r>
+      <w:r>
+        <w:rPr>
+          <w:rFonts w:ascii="Consolas" w:eastAsia="Times New Roman" w:hAnsi="Consolas" w:cs="Times New Roman"/>
+          <w:color w:val="D4D4D4"/>
+          <w:sz w:val="21"/>
+          <w:szCs w:val="21"/>
+        </w:rPr>
+        <w:t>(</w:t>
+      </w:r>
+      <w:r>
+        <w:rPr>
+          <w:rFonts w:ascii="Consolas" w:eastAsia="Times New Roman" w:hAnsi="Consolas" w:cs="Times New Roman"/>
+          <w:color w:val="9CDCFE"/>
+          <w:sz w:val="21"/>
+          <w:szCs w:val="21"/>
+        </w:rPr>
+        <w:t>bgRegex</w:t>
+      </w:r>
+      <w:r>
+        <w:rPr>
+          <w:rFonts w:ascii="Consolas" w:eastAsia="Times New Roman" w:hAnsi="Consolas" w:cs="Times New Roman"/>
+          <w:color w:val="D4D4D4"/>
+          <w:sz w:val="21"/>
+          <w:szCs w:val="21"/>
+        </w:rPr>
+        <w:t xml:space="preserve">); </w:t>
+      </w:r>
+      <w:r>
+        <w:rPr>
+          <w:rFonts w:ascii="Consolas" w:eastAsia="Times New Roman" w:hAnsi="Consolas" w:cs="Times New Roman"/>
+          <w:color w:val="6A9955"/>
+          <w:sz w:val="21"/>
+          <w:szCs w:val="21"/>
+        </w:rPr>
+        <w:t>// Returns ["cat"]</w:t>
+      </w:r>
+    </w:p>
+    <w:p>
+      <w:pPr>
+        <w:shd w:val="clear" w:color="auto" w:fill="1E1E1E"/>
+        <w:spacing w:after="0" w:line="285" w:lineRule="atLeast"/>
+        <w:rPr>
+          <w:rFonts w:ascii="Consolas" w:eastAsia="Times New Roman" w:hAnsi="Consolas" w:cs="Times New Roman"/>
+          <w:color w:val="D4D4D4"/>
+          <w:sz w:val="21"/>
+          <w:szCs w:val="21"/>
+        </w:rPr>
+      </w:pPr>
+      <w:r>
+        <w:rPr>
+          <w:rFonts w:ascii="Consolas" w:eastAsia="Times New Roman" w:hAnsi="Consolas" w:cs="Times New Roman"/>
+          <w:color w:val="9CDCFE"/>
+          <w:sz w:val="21"/>
+          <w:szCs w:val="21"/>
+        </w:rPr>
+        <w:t>batStr</w:t>
+      </w:r>
+      <w:r>
+        <w:rPr>
+          <w:rFonts w:ascii="Consolas" w:eastAsia="Times New Roman" w:hAnsi="Consolas" w:cs="Times New Roman"/>
+          <w:color w:val="D4D4D4"/>
+          <w:sz w:val="21"/>
+          <w:szCs w:val="21"/>
+        </w:rPr>
+        <w:t>.</w:t>
+      </w:r>
+      <w:r>
+        <w:rPr>
+          <w:rFonts w:ascii="Consolas" w:eastAsia="Times New Roman" w:hAnsi="Consolas" w:cs="Times New Roman"/>
+          <w:color w:val="DCDCAA"/>
+          <w:sz w:val="21"/>
+          <w:szCs w:val="21"/>
+        </w:rPr>
+        <w:t>match</w:t>
+      </w:r>
+      <w:r>
+        <w:rPr>
+          <w:rFonts w:ascii="Consolas" w:eastAsia="Times New Roman" w:hAnsi="Consolas" w:cs="Times New Roman"/>
+          <w:color w:val="D4D4D4"/>
+          <w:sz w:val="21"/>
+          <w:szCs w:val="21"/>
+        </w:rPr>
+        <w:t>(</w:t>
+      </w:r>
+      <w:r>
+        <w:rPr>
+          <w:rFonts w:ascii="Consolas" w:eastAsia="Times New Roman" w:hAnsi="Consolas" w:cs="Times New Roman"/>
+          <w:color w:val="9CDCFE"/>
+          <w:sz w:val="21"/>
+          <w:szCs w:val="21"/>
+        </w:rPr>
+        <w:t>bgRegex</w:t>
+      </w:r>
+      <w:r>
+        <w:rPr>
+          <w:rFonts w:ascii="Consolas" w:eastAsia="Times New Roman" w:hAnsi="Consolas" w:cs="Times New Roman"/>
+          <w:color w:val="D4D4D4"/>
+          <w:sz w:val="21"/>
+          <w:szCs w:val="21"/>
+        </w:rPr>
+        <w:t xml:space="preserve">); </w:t>
+      </w:r>
+      <w:r>
+        <w:rPr>
+          <w:rFonts w:ascii="Consolas" w:eastAsia="Times New Roman" w:hAnsi="Consolas" w:cs="Times New Roman"/>
+          <w:color w:val="6A9955"/>
+          <w:sz w:val="21"/>
+          <w:szCs w:val="21"/>
+        </w:rPr>
+        <w:t>// Returns ["bat"]</w:t>
+      </w:r>
+    </w:p>
+    <w:p>
+      <w:pPr>
+        <w:shd w:val="clear" w:color="auto" w:fill="1E1E1E"/>
+        <w:spacing w:after="0" w:line="285" w:lineRule="atLeast"/>
+        <w:rPr>
+          <w:rFonts w:ascii="Consolas" w:eastAsia="Times New Roman" w:hAnsi="Consolas" w:cs="Times New Roman"/>
+          <w:color w:val="D4D4D4"/>
+          <w:sz w:val="21"/>
+          <w:szCs w:val="21"/>
+        </w:rPr>
+      </w:pPr>
+      <w:r>
+        <w:rPr>
+          <w:rFonts w:ascii="Consolas" w:eastAsia="Times New Roman" w:hAnsi="Consolas" w:cs="Times New Roman"/>
+          <w:color w:val="9CDCFE"/>
+          <w:sz w:val="21"/>
+          <w:szCs w:val="21"/>
+        </w:rPr>
+        <w:t>matStr</w:t>
+      </w:r>
+      <w:r>
+        <w:rPr>
+          <w:rFonts w:ascii="Consolas" w:eastAsia="Times New Roman" w:hAnsi="Consolas" w:cs="Times New Roman"/>
+          <w:color w:val="D4D4D4"/>
+          <w:sz w:val="21"/>
+          <w:szCs w:val="21"/>
+        </w:rPr>
+        <w:t>.</w:t>
+      </w:r>
+      <w:r>
+        <w:rPr>
+          <w:rFonts w:ascii="Consolas" w:eastAsia="Times New Roman" w:hAnsi="Consolas" w:cs="Times New Roman"/>
+          <w:color w:val="DCDCAA"/>
+          <w:sz w:val="21"/>
+          <w:szCs w:val="21"/>
+        </w:rPr>
+        <w:t>match</w:t>
+      </w:r>
+      <w:r>
+        <w:rPr>
+          <w:rFonts w:ascii="Consolas" w:eastAsia="Times New Roman" w:hAnsi="Consolas" w:cs="Times New Roman"/>
+          <w:color w:val="D4D4D4"/>
+          <w:sz w:val="21"/>
+          <w:szCs w:val="21"/>
+        </w:rPr>
+        <w:t>(</w:t>
+      </w:r>
+      <w:r>
+        <w:rPr>
+          <w:rFonts w:ascii="Consolas" w:eastAsia="Times New Roman" w:hAnsi="Consolas" w:cs="Times New Roman"/>
+          <w:color w:val="9CDCFE"/>
+          <w:sz w:val="21"/>
+          <w:szCs w:val="21"/>
+        </w:rPr>
+        <w:t>bgRegex</w:t>
+      </w:r>
+      <w:r>
+        <w:rPr>
+          <w:rFonts w:ascii="Consolas" w:eastAsia="Times New Roman" w:hAnsi="Consolas" w:cs="Times New Roman"/>
+          <w:color w:val="D4D4D4"/>
+          <w:sz w:val="21"/>
+          <w:szCs w:val="21"/>
+        </w:rPr>
+        <w:t xml:space="preserve">); </w:t>
+      </w:r>
+      <w:r>
+        <w:rPr>
+          <w:rFonts w:ascii="Consolas" w:eastAsia="Times New Roman" w:hAnsi="Consolas" w:cs="Times New Roman"/>
+          <w:color w:val="6A9955"/>
+          <w:sz w:val="21"/>
+          <w:szCs w:val="21"/>
+        </w:rPr>
+        <w:t>// Returns null</w:t>
+      </w:r>
+    </w:p>
+    <w:p>
+      <w:pPr>
+        <w:rPr>
+          <w:rFonts w:ascii="Sylfaen" w:hAnsi="Sylfaen"/>
+          <w:sz w:val="24"/>
+        </w:rPr>
+      </w:pPr>
+    </w:p>
+    <w:p>
+      <w:pPr>
+        <w:rPr>
+          <w:rFonts w:ascii="Sylfaen" w:hAnsi="Sylfaen"/>
+          <w:sz w:val="24"/>
+        </w:rPr>
+      </w:pPr>
+      <w:r>
+        <w:rPr>
+          <w:rFonts w:ascii="Sylfaen" w:hAnsi="Sylfaen"/>
+          <w:sz w:val="24"/>
+        </w:rPr>
+        <w:t>F</w:t>
+      </w:r>
+      <w:r>
+        <w:rPr>
+          <w:rFonts w:ascii="Sylfaen" w:hAnsi="Sylfaen"/>
+          <w:sz w:val="24"/>
+        </w:rPr>
+        <w:t xml:space="preserve">or example, /[0-5]/ matches any number between </w:t>
+      </w:r>
+      <w:r>
+        <w:rPr>
+          <w:rFonts w:ascii="Sylfaen" w:hAnsi="Sylfaen"/>
+          <w:sz w:val="24"/>
+        </w:rPr>
+        <w:t>0 and 5, including the 0 and 5.</w:t>
+      </w:r>
+    </w:p>
+    <w:p>
+      <w:pPr>
+        <w:rPr>
+          <w:rFonts w:ascii="Sylfaen" w:hAnsi="Sylfaen"/>
+          <w:sz w:val="24"/>
+        </w:rPr>
+      </w:pPr>
+      <w:r>
+        <w:rPr>
+          <w:rFonts w:ascii="Sylfaen" w:hAnsi="Sylfaen"/>
+          <w:sz w:val="24"/>
+        </w:rPr>
+        <w:t>Also, it is possible to combine a range of letters and numbers in a single character set.</w:t>
+      </w:r>
+    </w:p>
+    <w:p>
+      <w:pPr>
+        <w:shd w:val="clear" w:color="auto" w:fill="1E1E1E"/>
+        <w:spacing w:after="0" w:line="285" w:lineRule="atLeast"/>
+        <w:rPr>
+          <w:rFonts w:ascii="Consolas" w:eastAsia="Times New Roman" w:hAnsi="Consolas" w:cs="Times New Roman"/>
+          <w:color w:val="D4D4D4"/>
+          <w:sz w:val="21"/>
+          <w:szCs w:val="21"/>
+        </w:rPr>
+      </w:pPr>
+      <w:r>
+        <w:rPr>
+          <w:rFonts w:ascii="Consolas" w:eastAsia="Times New Roman" w:hAnsi="Consolas" w:cs="Times New Roman"/>
+          <w:color w:val="569CD6"/>
+          <w:sz w:val="21"/>
+          <w:szCs w:val="21"/>
+        </w:rPr>
+        <w:t>let</w:t>
+      </w:r>
+      <w:r>
+        <w:rPr>
+          <w:rFonts w:ascii="Consolas" w:eastAsia="Times New Roman" w:hAnsi="Consolas" w:cs="Times New Roman"/>
+          <w:color w:val="D4D4D4"/>
+          <w:sz w:val="21"/>
+          <w:szCs w:val="21"/>
+        </w:rPr>
+        <w:t xml:space="preserve"> </w:t>
+      </w:r>
+      <w:r>
+        <w:rPr>
+          <w:rFonts w:ascii="Consolas" w:eastAsia="Times New Roman" w:hAnsi="Consolas" w:cs="Times New Roman"/>
+          <w:color w:val="9CDCFE"/>
+          <w:sz w:val="21"/>
+          <w:szCs w:val="21"/>
+        </w:rPr>
+        <w:t>jennyStr</w:t>
+      </w:r>
+      <w:r>
+        <w:rPr>
+          <w:rFonts w:ascii="Consolas" w:eastAsia="Times New Roman" w:hAnsi="Consolas" w:cs="Times New Roman"/>
+          <w:color w:val="D4D4D4"/>
+          <w:sz w:val="21"/>
+          <w:szCs w:val="21"/>
+        </w:rPr>
+        <w:t xml:space="preserve"> = </w:t>
+      </w:r>
+      <w:r>
+        <w:rPr>
+          <w:rFonts w:ascii="Consolas" w:eastAsia="Times New Roman" w:hAnsi="Consolas" w:cs="Times New Roman"/>
+          <w:color w:val="CE9178"/>
+          <w:sz w:val="21"/>
+          <w:szCs w:val="21"/>
+        </w:rPr>
+        <w:t>"Jenny8675309"</w:t>
+      </w:r>
+      <w:r>
+        <w:rPr>
+          <w:rFonts w:ascii="Consolas" w:eastAsia="Times New Roman" w:hAnsi="Consolas" w:cs="Times New Roman"/>
+          <w:color w:val="D4D4D4"/>
+          <w:sz w:val="21"/>
+          <w:szCs w:val="21"/>
+        </w:rPr>
+        <w:t>;</w:t>
+      </w:r>
+    </w:p>
+    <w:p>
+      <w:pPr>
+        <w:shd w:val="clear" w:color="auto" w:fill="1E1E1E"/>
+        <w:spacing w:after="0" w:line="285" w:lineRule="atLeast"/>
+        <w:rPr>
+          <w:rFonts w:ascii="Consolas" w:eastAsia="Times New Roman" w:hAnsi="Consolas" w:cs="Times New Roman"/>
+          <w:color w:val="D4D4D4"/>
+          <w:sz w:val="21"/>
+          <w:szCs w:val="21"/>
+        </w:rPr>
+      </w:pPr>
+      <w:r>
+        <w:rPr>
+          <w:rFonts w:ascii="Consolas" w:eastAsia="Times New Roman" w:hAnsi="Consolas" w:cs="Times New Roman"/>
+          <w:color w:val="569CD6"/>
+          <w:sz w:val="21"/>
+          <w:szCs w:val="21"/>
+        </w:rPr>
+        <w:t>let</w:t>
+      </w:r>
+      <w:r>
+        <w:rPr>
+          <w:rFonts w:ascii="Consolas" w:eastAsia="Times New Roman" w:hAnsi="Consolas" w:cs="Times New Roman"/>
+          <w:color w:val="D4D4D4"/>
+          <w:sz w:val="21"/>
+          <w:szCs w:val="21"/>
+        </w:rPr>
+        <w:t xml:space="preserve"> </w:t>
+      </w:r>
+      <w:r>
+        <w:rPr>
+          <w:rFonts w:ascii="Consolas" w:eastAsia="Times New Roman" w:hAnsi="Consolas" w:cs="Times New Roman"/>
+          <w:color w:val="9CDCFE"/>
+          <w:sz w:val="21"/>
+          <w:szCs w:val="21"/>
+        </w:rPr>
+        <w:t>myRegex</w:t>
+      </w:r>
+      <w:r>
+        <w:rPr>
+          <w:rFonts w:ascii="Consolas" w:eastAsia="Times New Roman" w:hAnsi="Consolas" w:cs="Times New Roman"/>
+          <w:color w:val="D4D4D4"/>
+          <w:sz w:val="21"/>
+          <w:szCs w:val="21"/>
+        </w:rPr>
+        <w:t xml:space="preserve"> =</w:t>
+      </w:r>
+      <w:r>
+        <w:rPr>
+          <w:rFonts w:ascii="Consolas" w:eastAsia="Times New Roman" w:hAnsi="Consolas" w:cs="Times New Roman"/>
+          <w:color w:val="D16969"/>
+          <w:sz w:val="21"/>
+          <w:szCs w:val="21"/>
+        </w:rPr>
+        <w:t xml:space="preserve"> /</w:t>
+      </w:r>
+      <w:r>
+        <w:rPr>
+          <w:rFonts w:ascii="Consolas" w:eastAsia="Times New Roman" w:hAnsi="Consolas" w:cs="Times New Roman"/>
+          <w:color w:val="CE9178"/>
+          <w:sz w:val="21"/>
+          <w:szCs w:val="21"/>
+        </w:rPr>
+        <w:t>[</w:t>
+      </w:r>
+      <w:r>
+        <w:rPr>
+          <w:rFonts w:ascii="Consolas" w:eastAsia="Times New Roman" w:hAnsi="Consolas" w:cs="Times New Roman"/>
+          <w:color w:val="D16969"/>
+          <w:sz w:val="21"/>
+          <w:szCs w:val="21"/>
+        </w:rPr>
+        <w:t>a-z0-9</w:t>
+      </w:r>
+      <w:r>
+        <w:rPr>
+          <w:rFonts w:ascii="Consolas" w:eastAsia="Times New Roman" w:hAnsi="Consolas" w:cs="Times New Roman"/>
+          <w:color w:val="CE9178"/>
+          <w:sz w:val="21"/>
+          <w:szCs w:val="21"/>
+        </w:rPr>
+        <w:t>]</w:t>
+      </w:r>
+      <w:r>
+        <w:rPr>
+          <w:rFonts w:ascii="Consolas" w:eastAsia="Times New Roman" w:hAnsi="Consolas" w:cs="Times New Roman"/>
+          <w:color w:val="D16969"/>
+          <w:sz w:val="21"/>
+          <w:szCs w:val="21"/>
+        </w:rPr>
+        <w:t>/</w:t>
+      </w:r>
+      <w:r>
+        <w:rPr>
+          <w:rFonts w:ascii="Consolas" w:eastAsia="Times New Roman" w:hAnsi="Consolas" w:cs="Times New Roman"/>
+          <w:color w:val="569CD6"/>
+          <w:sz w:val="21"/>
+          <w:szCs w:val="21"/>
+        </w:rPr>
+        <w:t>ig</w:t>
+      </w:r>
+      <w:r>
+        <w:rPr>
+          <w:rFonts w:ascii="Consolas" w:eastAsia="Times New Roman" w:hAnsi="Consolas" w:cs="Times New Roman"/>
+          <w:color w:val="D4D4D4"/>
+          <w:sz w:val="21"/>
+          <w:szCs w:val="21"/>
+        </w:rPr>
+        <w:t>;</w:t>
+      </w:r>
+    </w:p>
+    <w:p>
+      <w:pPr>
+        <w:shd w:val="clear" w:color="auto" w:fill="1E1E1E"/>
+        <w:spacing w:after="0" w:line="285" w:lineRule="atLeast"/>
+        <w:rPr>
+          <w:rFonts w:ascii="Consolas" w:eastAsia="Times New Roman" w:hAnsi="Consolas" w:cs="Times New Roman"/>
+          <w:color w:val="D4D4D4"/>
+          <w:sz w:val="21"/>
+          <w:szCs w:val="21"/>
+        </w:rPr>
+      </w:pPr>
+      <w:r>
+        <w:rPr>
+          <w:rFonts w:ascii="Consolas" w:eastAsia="Times New Roman" w:hAnsi="Consolas" w:cs="Times New Roman"/>
+          <w:color w:val="6A9955"/>
+          <w:sz w:val="21"/>
+          <w:szCs w:val="21"/>
+        </w:rPr>
+        <w:t>// matches all letters and numbers in jennyStr</w:t>
+      </w:r>
+    </w:p>
+    <w:p>
+      <w:pPr>
+        <w:shd w:val="clear" w:color="auto" w:fill="1E1E1E"/>
+        <w:spacing w:after="0" w:line="285" w:lineRule="atLeast"/>
+        <w:rPr>
+          <w:rFonts w:ascii="Consolas" w:eastAsia="Times New Roman" w:hAnsi="Consolas" w:cs="Times New Roman"/>
+          <w:color w:val="D4D4D4"/>
+          <w:sz w:val="21"/>
+          <w:szCs w:val="21"/>
+        </w:rPr>
+      </w:pPr>
+      <w:r>
+        <w:rPr>
+          <w:rFonts w:ascii="Consolas" w:eastAsia="Times New Roman" w:hAnsi="Consolas" w:cs="Times New Roman"/>
+          <w:color w:val="9CDCFE"/>
+          <w:sz w:val="21"/>
+          <w:szCs w:val="21"/>
+        </w:rPr>
+        <w:t>jennyStr</w:t>
+      </w:r>
+      <w:r>
+        <w:rPr>
+          <w:rFonts w:ascii="Consolas" w:eastAsia="Times New Roman" w:hAnsi="Consolas" w:cs="Times New Roman"/>
+          <w:color w:val="D4D4D4"/>
+          <w:sz w:val="21"/>
+          <w:szCs w:val="21"/>
+        </w:rPr>
+        <w:t>.</w:t>
+      </w:r>
+      <w:r>
+        <w:rPr>
+          <w:rFonts w:ascii="Consolas" w:eastAsia="Times New Roman" w:hAnsi="Consolas" w:cs="Times New Roman"/>
+          <w:color w:val="DCDCAA"/>
+          <w:sz w:val="21"/>
+          <w:szCs w:val="21"/>
+        </w:rPr>
+        <w:t>match</w:t>
+      </w:r>
+      <w:r>
+        <w:rPr>
+          <w:rFonts w:ascii="Consolas" w:eastAsia="Times New Roman" w:hAnsi="Consolas" w:cs="Times New Roman"/>
+          <w:color w:val="D4D4D4"/>
+          <w:sz w:val="21"/>
+          <w:szCs w:val="21"/>
+        </w:rPr>
+        <w:t>(</w:t>
+      </w:r>
+      <w:r>
+        <w:rPr>
+          <w:rFonts w:ascii="Consolas" w:eastAsia="Times New Roman" w:hAnsi="Consolas" w:cs="Times New Roman"/>
+          <w:color w:val="9CDCFE"/>
+          <w:sz w:val="21"/>
+          <w:szCs w:val="21"/>
+        </w:rPr>
+        <w:t>myRegex</w:t>
+      </w:r>
+      <w:r>
+        <w:rPr>
+          <w:rFonts w:ascii="Consolas" w:eastAsia="Times New Roman" w:hAnsi="Consolas" w:cs="Times New Roman"/>
+          <w:color w:val="D4D4D4"/>
+          <w:sz w:val="21"/>
+          <w:szCs w:val="21"/>
+        </w:rPr>
+        <w:t>);</w:t>
+      </w:r>
+    </w:p>
+    <w:p>
+      <w:pPr>
+        <w:rPr>
+          <w:rFonts w:ascii="Sylfaen" w:hAnsi="Sylfaen"/>
+          <w:sz w:val="24"/>
+        </w:rPr>
+      </w:pPr>
+    </w:p>
+    <w:p>
+      <w:pPr>
+        <w:rPr>
+          <w:rFonts w:ascii="Sylfaen" w:hAnsi="Sylfaen"/>
+          <w:sz w:val="24"/>
+        </w:rPr>
+      </w:pPr>
+      <w:r>
+        <w:rPr>
+          <w:rFonts w:ascii="Sylfaen" w:hAnsi="Sylfaen"/>
+          <w:sz w:val="24"/>
+        </w:rPr>
+        <w:lastRenderedPageBreak/>
+        <w:t>Y</w:t>
+      </w:r>
+      <w:r>
+        <w:rPr>
+          <w:rFonts w:ascii="Sylfaen" w:hAnsi="Sylfaen"/>
+          <w:sz w:val="24"/>
+        </w:rPr>
+        <w:t xml:space="preserve">ou could also create a set of characters that you do not want to match. These types of character sets are called </w:t>
+      </w:r>
+      <w:r>
+        <w:rPr>
+          <w:rFonts w:ascii="Sylfaen" w:hAnsi="Sylfaen"/>
+          <w:b/>
+          <w:sz w:val="24"/>
+        </w:rPr>
+        <w:t>negated character s</w:t>
+      </w:r>
+      <w:r>
+        <w:rPr>
+          <w:rFonts w:ascii="Sylfaen" w:hAnsi="Sylfaen"/>
+          <w:b/>
+          <w:sz w:val="24"/>
+        </w:rPr>
+        <w:t>ets</w:t>
+      </w:r>
+      <w:r>
+        <w:rPr>
+          <w:rFonts w:ascii="Sylfaen" w:hAnsi="Sylfaen"/>
+          <w:sz w:val="24"/>
+        </w:rPr>
+        <w:t>.</w:t>
+      </w:r>
+    </w:p>
+    <w:p>
+      <w:pPr>
+        <w:rPr>
+          <w:rFonts w:ascii="Sylfaen" w:hAnsi="Sylfaen"/>
+          <w:sz w:val="24"/>
+        </w:rPr>
+      </w:pPr>
+      <w:r>
+        <w:rPr>
+          <w:rFonts w:ascii="Sylfaen" w:hAnsi="Sylfaen"/>
+          <w:sz w:val="24"/>
+        </w:rPr>
+        <w:t xml:space="preserve">To create a negated character set, you place </w:t>
+      </w:r>
+      <w:r>
+        <w:rPr>
+          <w:rFonts w:ascii="Sylfaen" w:hAnsi="Sylfaen"/>
+          <w:b/>
+          <w:sz w:val="24"/>
+        </w:rPr>
+        <w:t>a caret character</w:t>
+      </w:r>
+      <w:r>
+        <w:rPr>
+          <w:rFonts w:ascii="Sylfaen" w:hAnsi="Sylfaen"/>
+          <w:sz w:val="24"/>
+        </w:rPr>
+        <w:t xml:space="preserve"> (^) after the opening bracket and before the chara</w:t>
+      </w:r>
+      <w:r>
+        <w:rPr>
+          <w:rFonts w:ascii="Sylfaen" w:hAnsi="Sylfaen"/>
+          <w:sz w:val="24"/>
+        </w:rPr>
+        <w:t>cters you do not want to match.</w:t>
+      </w:r>
+    </w:p>
+    <w:p>
+      <w:pPr>
+        <w:rPr>
+          <w:rFonts w:ascii="Sylfaen" w:hAnsi="Sylfaen"/>
+          <w:sz w:val="24"/>
+        </w:rPr>
+      </w:pPr>
+      <w:r>
+        <w:rPr>
+          <w:rFonts w:ascii="Sylfaen" w:hAnsi="Sylfaen"/>
+          <w:sz w:val="24"/>
+        </w:rPr>
+        <w:t>For example, /[^aeiou]/gi matches all characters that are not a vowel. Note that characters like ., !, [, @, / and white space are matched - the negated vowel character set only excludes the vowel characters.</w:t>
+      </w:r>
+    </w:p>
+    <w:p>
+      <w:pPr>
+        <w:rPr>
+          <w:rFonts w:ascii="Sylfaen" w:hAnsi="Sylfaen"/>
+          <w:sz w:val="24"/>
+        </w:rPr>
+      </w:pPr>
+    </w:p>
+    <w:p>
+      <w:pPr>
+        <w:rPr>
+          <w:rFonts w:ascii="Sylfaen" w:hAnsi="Sylfaen"/>
+          <w:sz w:val="24"/>
+        </w:rPr>
+      </w:pPr>
+      <w:r>
+        <w:rPr>
+          <w:rFonts w:ascii="Sylfaen" w:hAnsi="Sylfaen"/>
+          <w:sz w:val="24"/>
+        </w:rPr>
+        <w:t>There's also an option that matches characters</w:t>
+      </w:r>
+      <w:r>
+        <w:rPr>
+          <w:rFonts w:ascii="Sylfaen" w:hAnsi="Sylfaen"/>
+          <w:sz w:val="24"/>
+        </w:rPr>
+        <w:t xml:space="preserve"> that occur zero or more times.</w:t>
+      </w:r>
+    </w:p>
+    <w:p>
+      <w:pPr>
+        <w:rPr>
+          <w:rFonts w:ascii="Sylfaen" w:hAnsi="Sylfaen"/>
+          <w:b/>
+          <w:sz w:val="24"/>
+        </w:rPr>
+      </w:pPr>
+      <w:r>
+        <w:rPr>
+          <w:rFonts w:ascii="Sylfaen" w:hAnsi="Sylfaen"/>
+          <w:sz w:val="24"/>
+        </w:rPr>
+        <w:t xml:space="preserve">The character to do this is the </w:t>
+      </w:r>
+      <w:r>
+        <w:rPr>
+          <w:rFonts w:ascii="Sylfaen" w:hAnsi="Sylfaen"/>
+          <w:b/>
+          <w:sz w:val="24"/>
+        </w:rPr>
+        <w:t>asterisk or star: *.</w:t>
+      </w:r>
+    </w:p>
+    <w:p>
+      <w:pPr>
+        <w:shd w:val="clear" w:color="auto" w:fill="1E1E1E"/>
+        <w:spacing w:after="0" w:line="285" w:lineRule="atLeast"/>
+        <w:rPr>
+          <w:rFonts w:ascii="Consolas" w:eastAsia="Times New Roman" w:hAnsi="Consolas" w:cs="Times New Roman"/>
+          <w:color w:val="D4D4D4"/>
+          <w:sz w:val="21"/>
+          <w:szCs w:val="21"/>
+        </w:rPr>
+      </w:pPr>
+      <w:r>
+        <w:rPr>
+          <w:rFonts w:ascii="Consolas" w:eastAsia="Times New Roman" w:hAnsi="Consolas" w:cs="Times New Roman"/>
+          <w:color w:val="569CD6"/>
+          <w:sz w:val="21"/>
+          <w:szCs w:val="21"/>
+        </w:rPr>
+        <w:t>let</w:t>
+      </w:r>
+      <w:r>
+        <w:rPr>
+          <w:rFonts w:ascii="Consolas" w:eastAsia="Times New Roman" w:hAnsi="Consolas" w:cs="Times New Roman"/>
+          <w:color w:val="D4D4D4"/>
+          <w:sz w:val="21"/>
+          <w:szCs w:val="21"/>
+        </w:rPr>
+        <w:t xml:space="preserve"> </w:t>
+      </w:r>
+      <w:r>
+        <w:rPr>
+          <w:rFonts w:ascii="Consolas" w:eastAsia="Times New Roman" w:hAnsi="Consolas" w:cs="Times New Roman"/>
+          <w:color w:val="9CDCFE"/>
+          <w:sz w:val="21"/>
+          <w:szCs w:val="21"/>
+        </w:rPr>
+        <w:t>soccerWord</w:t>
+      </w:r>
+      <w:r>
+        <w:rPr>
+          <w:rFonts w:ascii="Consolas" w:eastAsia="Times New Roman" w:hAnsi="Consolas" w:cs="Times New Roman"/>
+          <w:color w:val="D4D4D4"/>
+          <w:sz w:val="21"/>
+          <w:szCs w:val="21"/>
+        </w:rPr>
+        <w:t xml:space="preserve"> = </w:t>
+      </w:r>
+      <w:r>
+        <w:rPr>
+          <w:rFonts w:ascii="Consolas" w:eastAsia="Times New Roman" w:hAnsi="Consolas" w:cs="Times New Roman"/>
+          <w:color w:val="CE9178"/>
+          <w:sz w:val="21"/>
+          <w:szCs w:val="21"/>
+        </w:rPr>
+        <w:t>"gooooooooal!"</w:t>
+      </w:r>
+      <w:r>
+        <w:rPr>
+          <w:rFonts w:ascii="Consolas" w:eastAsia="Times New Roman" w:hAnsi="Consolas" w:cs="Times New Roman"/>
+          <w:color w:val="D4D4D4"/>
+          <w:sz w:val="21"/>
+          <w:szCs w:val="21"/>
+        </w:rPr>
+        <w:t>;</w:t>
+      </w:r>
+    </w:p>
+    <w:p>
+      <w:pPr>
+        <w:shd w:val="clear" w:color="auto" w:fill="1E1E1E"/>
+        <w:spacing w:after="0" w:line="285" w:lineRule="atLeast"/>
+        <w:rPr>
+          <w:rFonts w:ascii="Consolas" w:eastAsia="Times New Roman" w:hAnsi="Consolas" w:cs="Times New Roman"/>
+          <w:color w:val="D4D4D4"/>
+          <w:sz w:val="21"/>
+          <w:szCs w:val="21"/>
+        </w:rPr>
+      </w:pPr>
+      <w:r>
+        <w:rPr>
+          <w:rFonts w:ascii="Consolas" w:eastAsia="Times New Roman" w:hAnsi="Consolas" w:cs="Times New Roman"/>
+          <w:color w:val="569CD6"/>
+          <w:sz w:val="21"/>
+          <w:szCs w:val="21"/>
+        </w:rPr>
+        <w:t>let</w:t>
+      </w:r>
+      <w:r>
+        <w:rPr>
+          <w:rFonts w:ascii="Consolas" w:eastAsia="Times New Roman" w:hAnsi="Consolas" w:cs="Times New Roman"/>
+          <w:color w:val="D4D4D4"/>
+          <w:sz w:val="21"/>
+          <w:szCs w:val="21"/>
+        </w:rPr>
+        <w:t xml:space="preserve"> </w:t>
+      </w:r>
+      <w:r>
+        <w:rPr>
+          <w:rFonts w:ascii="Consolas" w:eastAsia="Times New Roman" w:hAnsi="Consolas" w:cs="Times New Roman"/>
+          <w:color w:val="9CDCFE"/>
+          <w:sz w:val="21"/>
+          <w:szCs w:val="21"/>
+        </w:rPr>
+        <w:t>gPhrase</w:t>
+      </w:r>
+      <w:r>
+        <w:rPr>
+          <w:rFonts w:ascii="Consolas" w:eastAsia="Times New Roman" w:hAnsi="Consolas" w:cs="Times New Roman"/>
+          <w:color w:val="D4D4D4"/>
+          <w:sz w:val="21"/>
+          <w:szCs w:val="21"/>
+        </w:rPr>
+        <w:t xml:space="preserve"> = </w:t>
+      </w:r>
+      <w:r>
+        <w:rPr>
+          <w:rFonts w:ascii="Consolas" w:eastAsia="Times New Roman" w:hAnsi="Consolas" w:cs="Times New Roman"/>
+          <w:color w:val="CE9178"/>
+          <w:sz w:val="21"/>
+          <w:szCs w:val="21"/>
+        </w:rPr>
+        <w:t>"gut feeling"</w:t>
+      </w:r>
+      <w:r>
+        <w:rPr>
+          <w:rFonts w:ascii="Consolas" w:eastAsia="Times New Roman" w:hAnsi="Consolas" w:cs="Times New Roman"/>
+          <w:color w:val="D4D4D4"/>
+          <w:sz w:val="21"/>
+          <w:szCs w:val="21"/>
+        </w:rPr>
+        <w:t>;</w:t>
+      </w:r>
+    </w:p>
+    <w:p>
+      <w:pPr>
+        <w:shd w:val="clear" w:color="auto" w:fill="1E1E1E"/>
+        <w:spacing w:after="0" w:line="285" w:lineRule="atLeast"/>
+        <w:rPr>
+          <w:rFonts w:ascii="Consolas" w:eastAsia="Times New Roman" w:hAnsi="Consolas" w:cs="Times New Roman"/>
+          <w:color w:val="D4D4D4"/>
+          <w:sz w:val="21"/>
+          <w:szCs w:val="21"/>
+        </w:rPr>
+      </w:pPr>
+      <w:r>
+        <w:rPr>
+          <w:rFonts w:ascii="Consolas" w:eastAsia="Times New Roman" w:hAnsi="Consolas" w:cs="Times New Roman"/>
+          <w:color w:val="569CD6"/>
+          <w:sz w:val="21"/>
+          <w:szCs w:val="21"/>
+        </w:rPr>
+        <w:t>let</w:t>
+      </w:r>
+      <w:r>
+        <w:rPr>
+          <w:rFonts w:ascii="Consolas" w:eastAsia="Times New Roman" w:hAnsi="Consolas" w:cs="Times New Roman"/>
+          <w:color w:val="D4D4D4"/>
+          <w:sz w:val="21"/>
+          <w:szCs w:val="21"/>
+        </w:rPr>
+        <w:t xml:space="preserve"> </w:t>
+      </w:r>
+      <w:r>
+        <w:rPr>
+          <w:rFonts w:ascii="Consolas" w:eastAsia="Times New Roman" w:hAnsi="Consolas" w:cs="Times New Roman"/>
+          <w:color w:val="9CDCFE"/>
+          <w:sz w:val="21"/>
+          <w:szCs w:val="21"/>
+        </w:rPr>
+        <w:t>oPhrase</w:t>
+      </w:r>
+      <w:r>
+        <w:rPr>
+          <w:rFonts w:ascii="Consolas" w:eastAsia="Times New Roman" w:hAnsi="Consolas" w:cs="Times New Roman"/>
+          <w:color w:val="D4D4D4"/>
+          <w:sz w:val="21"/>
+          <w:szCs w:val="21"/>
+        </w:rPr>
+        <w:t xml:space="preserve"> = </w:t>
+      </w:r>
+      <w:r>
+        <w:rPr>
+          <w:rFonts w:ascii="Consolas" w:eastAsia="Times New Roman" w:hAnsi="Consolas" w:cs="Times New Roman"/>
+          <w:color w:val="CE9178"/>
+          <w:sz w:val="21"/>
+          <w:szCs w:val="21"/>
+        </w:rPr>
+        <w:t>"over the moon"</w:t>
+      </w:r>
+      <w:r>
+        <w:rPr>
+          <w:rFonts w:ascii="Consolas" w:eastAsia="Times New Roman" w:hAnsi="Consolas" w:cs="Times New Roman"/>
+          <w:color w:val="D4D4D4"/>
+          <w:sz w:val="21"/>
+          <w:szCs w:val="21"/>
+        </w:rPr>
+        <w:t>;</w:t>
+      </w:r>
+    </w:p>
+    <w:p>
+      <w:pPr>
+        <w:shd w:val="clear" w:color="auto" w:fill="1E1E1E"/>
+        <w:spacing w:after="0" w:line="285" w:lineRule="atLeast"/>
+        <w:rPr>
+          <w:rFonts w:ascii="Consolas" w:eastAsia="Times New Roman" w:hAnsi="Consolas" w:cs="Times New Roman"/>
+          <w:color w:val="D4D4D4"/>
+          <w:sz w:val="21"/>
+          <w:szCs w:val="21"/>
+        </w:rPr>
+      </w:pPr>
+      <w:r>
+        <w:rPr>
+          <w:rFonts w:ascii="Consolas" w:eastAsia="Times New Roman" w:hAnsi="Consolas" w:cs="Times New Roman"/>
+          <w:color w:val="569CD6"/>
+          <w:sz w:val="21"/>
+          <w:szCs w:val="21"/>
+        </w:rPr>
+        <w:t>let</w:t>
+      </w:r>
+      <w:r>
+        <w:rPr>
+          <w:rFonts w:ascii="Consolas" w:eastAsia="Times New Roman" w:hAnsi="Consolas" w:cs="Times New Roman"/>
+          <w:color w:val="D4D4D4"/>
+          <w:sz w:val="21"/>
+          <w:szCs w:val="21"/>
+        </w:rPr>
+        <w:t xml:space="preserve"> </w:t>
+      </w:r>
+      <w:r>
+        <w:rPr>
+          <w:rFonts w:ascii="Consolas" w:eastAsia="Times New Roman" w:hAnsi="Consolas" w:cs="Times New Roman"/>
+          <w:color w:val="9CDCFE"/>
+          <w:sz w:val="21"/>
+          <w:szCs w:val="21"/>
+        </w:rPr>
+        <w:t>goRegex</w:t>
+      </w:r>
+      <w:r>
+        <w:rPr>
+          <w:rFonts w:ascii="Consolas" w:eastAsia="Times New Roman" w:hAnsi="Consolas" w:cs="Times New Roman"/>
+          <w:color w:val="D4D4D4"/>
+          <w:sz w:val="21"/>
+          <w:szCs w:val="21"/>
+        </w:rPr>
+        <w:t xml:space="preserve"> =</w:t>
+      </w:r>
+      <w:r>
+        <w:rPr>
+          <w:rFonts w:ascii="Consolas" w:eastAsia="Times New Roman" w:hAnsi="Consolas" w:cs="Times New Roman"/>
+          <w:color w:val="D16969"/>
+          <w:sz w:val="21"/>
+          <w:szCs w:val="21"/>
+        </w:rPr>
+        <w:t xml:space="preserve"> /go</w:t>
+      </w:r>
+      <w:r>
+        <w:rPr>
+          <w:rFonts w:ascii="Consolas" w:eastAsia="Times New Roman" w:hAnsi="Consolas" w:cs="Times New Roman"/>
+          <w:color w:val="D7BA7D"/>
+          <w:sz w:val="21"/>
+          <w:szCs w:val="21"/>
+        </w:rPr>
+        <w:t>*</w:t>
+      </w:r>
+      <w:r>
+        <w:rPr>
+          <w:rFonts w:ascii="Consolas" w:eastAsia="Times New Roman" w:hAnsi="Consolas" w:cs="Times New Roman"/>
+          <w:color w:val="D16969"/>
+          <w:sz w:val="21"/>
+          <w:szCs w:val="21"/>
+        </w:rPr>
+        <w:t>/</w:t>
+      </w:r>
+      <w:r>
+        <w:rPr>
+          <w:rFonts w:ascii="Consolas" w:eastAsia="Times New Roman" w:hAnsi="Consolas" w:cs="Times New Roman"/>
+          <w:color w:val="D4D4D4"/>
+          <w:sz w:val="21"/>
+          <w:szCs w:val="21"/>
+        </w:rPr>
+        <w:t>;</w:t>
+      </w:r>
+    </w:p>
+    <w:p>
+      <w:pPr>
+        <w:shd w:val="clear" w:color="auto" w:fill="1E1E1E"/>
+        <w:spacing w:after="0" w:line="285" w:lineRule="atLeast"/>
+        <w:rPr>
+          <w:rFonts w:ascii="Consolas" w:eastAsia="Times New Roman" w:hAnsi="Consolas" w:cs="Times New Roman"/>
+          <w:color w:val="D4D4D4"/>
+          <w:sz w:val="21"/>
+          <w:szCs w:val="21"/>
+        </w:rPr>
+      </w:pPr>
+      <w:r>
+        <w:rPr>
+          <w:rFonts w:ascii="Consolas" w:eastAsia="Times New Roman" w:hAnsi="Consolas" w:cs="Times New Roman"/>
+          <w:color w:val="9CDCFE"/>
+          <w:sz w:val="21"/>
+          <w:szCs w:val="21"/>
+        </w:rPr>
+        <w:t>soccerWord</w:t>
+      </w:r>
+      <w:r>
+        <w:rPr>
+          <w:rFonts w:ascii="Consolas" w:eastAsia="Times New Roman" w:hAnsi="Consolas" w:cs="Times New Roman"/>
+          <w:color w:val="D4D4D4"/>
+          <w:sz w:val="21"/>
+          <w:szCs w:val="21"/>
+        </w:rPr>
+        <w:t>.</w:t>
+      </w:r>
+      <w:r>
+        <w:rPr>
+          <w:rFonts w:ascii="Consolas" w:eastAsia="Times New Roman" w:hAnsi="Consolas" w:cs="Times New Roman"/>
+          <w:color w:val="DCDCAA"/>
+          <w:sz w:val="21"/>
+          <w:szCs w:val="21"/>
+        </w:rPr>
+        <w:t>match</w:t>
+      </w:r>
+      <w:r>
+        <w:rPr>
+          <w:rFonts w:ascii="Consolas" w:eastAsia="Times New Roman" w:hAnsi="Consolas" w:cs="Times New Roman"/>
+          <w:color w:val="D4D4D4"/>
+          <w:sz w:val="21"/>
+          <w:szCs w:val="21"/>
+        </w:rPr>
+        <w:t>(</w:t>
+      </w:r>
+      <w:r>
+        <w:rPr>
+          <w:rFonts w:ascii="Consolas" w:eastAsia="Times New Roman" w:hAnsi="Consolas" w:cs="Times New Roman"/>
+          <w:color w:val="9CDCFE"/>
+          <w:sz w:val="21"/>
+          <w:szCs w:val="21"/>
+        </w:rPr>
+        <w:t>goRegex</w:t>
+      </w:r>
+      <w:r>
+        <w:rPr>
+          <w:rFonts w:ascii="Consolas" w:eastAsia="Times New Roman" w:hAnsi="Consolas" w:cs="Times New Roman"/>
+          <w:color w:val="D4D4D4"/>
+          <w:sz w:val="21"/>
+          <w:szCs w:val="21"/>
+        </w:rPr>
+        <w:t xml:space="preserve">); </w:t>
+      </w:r>
+      <w:r>
+        <w:rPr>
+          <w:rFonts w:ascii="Consolas" w:eastAsia="Times New Roman" w:hAnsi="Consolas" w:cs="Times New Roman"/>
+          <w:color w:val="6A9955"/>
+          <w:sz w:val="21"/>
+          <w:szCs w:val="21"/>
+        </w:rPr>
+        <w:t>// Returns ["goooooooo"]</w:t>
+      </w:r>
+    </w:p>
+    <w:p>
+      <w:pPr>
+        <w:shd w:val="clear" w:color="auto" w:fill="1E1E1E"/>
+        <w:spacing w:after="0" w:line="285" w:lineRule="atLeast"/>
+        <w:rPr>
+          <w:rFonts w:ascii="Consolas" w:eastAsia="Times New Roman" w:hAnsi="Consolas" w:cs="Times New Roman"/>
+          <w:color w:val="D4D4D4"/>
+          <w:sz w:val="21"/>
+          <w:szCs w:val="21"/>
+        </w:rPr>
+      </w:pPr>
+      <w:r>
+        <w:rPr>
+          <w:rFonts w:ascii="Consolas" w:eastAsia="Times New Roman" w:hAnsi="Consolas" w:cs="Times New Roman"/>
+          <w:color w:val="9CDCFE"/>
+          <w:sz w:val="21"/>
+          <w:szCs w:val="21"/>
+        </w:rPr>
+        <w:t>gPhrase</w:t>
+      </w:r>
+      <w:r>
+        <w:rPr>
+          <w:rFonts w:ascii="Consolas" w:eastAsia="Times New Roman" w:hAnsi="Consolas" w:cs="Times New Roman"/>
+          <w:color w:val="D4D4D4"/>
+          <w:sz w:val="21"/>
+          <w:szCs w:val="21"/>
+        </w:rPr>
+        <w:t>.</w:t>
+      </w:r>
+      <w:r>
+        <w:rPr>
+          <w:rFonts w:ascii="Consolas" w:eastAsia="Times New Roman" w:hAnsi="Consolas" w:cs="Times New Roman"/>
+          <w:color w:val="DCDCAA"/>
+          <w:sz w:val="21"/>
+          <w:szCs w:val="21"/>
+        </w:rPr>
+        <w:t>match</w:t>
+      </w:r>
+      <w:r>
+        <w:rPr>
+          <w:rFonts w:ascii="Consolas" w:eastAsia="Times New Roman" w:hAnsi="Consolas" w:cs="Times New Roman"/>
+          <w:color w:val="D4D4D4"/>
+          <w:sz w:val="21"/>
+          <w:szCs w:val="21"/>
+        </w:rPr>
+        <w:t>(</w:t>
+      </w:r>
+      <w:r>
+        <w:rPr>
+          <w:rFonts w:ascii="Consolas" w:eastAsia="Times New Roman" w:hAnsi="Consolas" w:cs="Times New Roman"/>
+          <w:color w:val="9CDCFE"/>
+          <w:sz w:val="21"/>
+          <w:szCs w:val="21"/>
+        </w:rPr>
+        <w:t>goRegex</w:t>
+      </w:r>
+      <w:r>
+        <w:rPr>
+          <w:rFonts w:ascii="Consolas" w:eastAsia="Times New Roman" w:hAnsi="Consolas" w:cs="Times New Roman"/>
+          <w:color w:val="D4D4D4"/>
+          <w:sz w:val="21"/>
+          <w:szCs w:val="21"/>
+        </w:rPr>
+        <w:t xml:space="preserve">); </w:t>
+      </w:r>
+      <w:r>
+        <w:rPr>
+          <w:rFonts w:ascii="Consolas" w:eastAsia="Times New Roman" w:hAnsi="Consolas" w:cs="Times New Roman"/>
+          <w:color w:val="6A9955"/>
+          <w:sz w:val="21"/>
+          <w:szCs w:val="21"/>
+        </w:rPr>
+        <w:t>// Returns ["g"]</w:t>
+      </w:r>
+    </w:p>
+    <w:p>
+      <w:pPr>
+        <w:shd w:val="clear" w:color="auto" w:fill="1E1E1E"/>
+        <w:spacing w:after="0" w:line="285" w:lineRule="atLeast"/>
+        <w:rPr>
+          <w:rFonts w:ascii="Consolas" w:eastAsia="Times New Roman" w:hAnsi="Consolas" w:cs="Times New Roman"/>
+          <w:color w:val="D4D4D4"/>
+          <w:sz w:val="21"/>
+          <w:szCs w:val="21"/>
+        </w:rPr>
+      </w:pPr>
+      <w:r>
+        <w:rPr>
+          <w:rFonts w:ascii="Consolas" w:eastAsia="Times New Roman" w:hAnsi="Consolas" w:cs="Times New Roman"/>
+          <w:color w:val="9CDCFE"/>
+          <w:sz w:val="21"/>
+          <w:szCs w:val="21"/>
+        </w:rPr>
+        <w:t>oPhrase</w:t>
+      </w:r>
+      <w:r>
+        <w:rPr>
+          <w:rFonts w:ascii="Consolas" w:eastAsia="Times New Roman" w:hAnsi="Consolas" w:cs="Times New Roman"/>
+          <w:color w:val="D4D4D4"/>
+          <w:sz w:val="21"/>
+          <w:szCs w:val="21"/>
+        </w:rPr>
+        <w:t>.</w:t>
+      </w:r>
+      <w:r>
+        <w:rPr>
+          <w:rFonts w:ascii="Consolas" w:eastAsia="Times New Roman" w:hAnsi="Consolas" w:cs="Times New Roman"/>
+          <w:color w:val="DCDCAA"/>
+          <w:sz w:val="21"/>
+          <w:szCs w:val="21"/>
+        </w:rPr>
+        <w:t>match</w:t>
+      </w:r>
+      <w:r>
+        <w:rPr>
+          <w:rFonts w:ascii="Consolas" w:eastAsia="Times New Roman" w:hAnsi="Consolas" w:cs="Times New Roman"/>
+          <w:color w:val="D4D4D4"/>
+          <w:sz w:val="21"/>
+          <w:szCs w:val="21"/>
+        </w:rPr>
+        <w:t>(</w:t>
+      </w:r>
+      <w:r>
+        <w:rPr>
+          <w:rFonts w:ascii="Consolas" w:eastAsia="Times New Roman" w:hAnsi="Consolas" w:cs="Times New Roman"/>
+          <w:color w:val="9CDCFE"/>
+          <w:sz w:val="21"/>
+          <w:szCs w:val="21"/>
+        </w:rPr>
+        <w:t>goRegex</w:t>
+      </w:r>
+      <w:r>
+        <w:rPr>
+          <w:rFonts w:ascii="Consolas" w:eastAsia="Times New Roman" w:hAnsi="Consolas" w:cs="Times New Roman"/>
+          <w:color w:val="D4D4D4"/>
+          <w:sz w:val="21"/>
+          <w:szCs w:val="21"/>
+        </w:rPr>
+        <w:t xml:space="preserve">); </w:t>
+      </w:r>
+      <w:r>
+        <w:rPr>
+          <w:rFonts w:ascii="Consolas" w:eastAsia="Times New Roman" w:hAnsi="Consolas" w:cs="Times New Roman"/>
+          <w:color w:val="6A9955"/>
+          <w:sz w:val="21"/>
+          <w:szCs w:val="21"/>
+        </w:rPr>
+        <w:t>// Returns null</w:t>
+      </w:r>
+    </w:p>
+    <w:p>
+      <w:pPr>
+        <w:rPr>
+          <w:rFonts w:ascii="Sylfaen" w:hAnsi="Sylfaen"/>
+          <w:sz w:val="24"/>
+        </w:rPr>
+      </w:pPr>
       <w:bookmarkStart w:id="0" w:name="_GoBack"/>
       <w:bookmarkEnd w:id="0"/>
-    </w:p>
-    <w:p>
-      <w:pPr>
-        <w:rPr>
-          <w:rFonts w:ascii="Sylfaen" w:hAnsi="Sylfaen"/>
-          <w:sz w:val="24"/>
-        </w:rPr>
-      </w:pPr>
-    </w:p>
-    <w:p>
-      <w:pPr>
-        <w:rPr>
-          <w:rFonts w:ascii="Sylfaen" w:hAnsi="Sylfaen"/>
-          <w:b/>
-          <w:sz w:val="24"/>
-        </w:rPr>
-      </w:pPr>
     </w:p>
     <w:sectPr>
       <w:pgSz w:w="12240" w:h="15840"/>

--- a/JSNoteBook.docx
+++ b/JSNoteBook.docx
@@ -38295,30 +38295,744 @@
           <w:sz w:val="24"/>
         </w:rPr>
       </w:pPr>
-    </w:p>
-    <w:p>
-      <w:pPr>
-        <w:rPr>
-          <w:rFonts w:ascii="Sylfaen" w:hAnsi="Sylfaen"/>
-          <w:sz w:val="24"/>
-        </w:rPr>
-      </w:pPr>
-    </w:p>
-    <w:p>
-      <w:pPr>
-        <w:rPr>
-          <w:rFonts w:ascii="Sylfaen" w:hAnsi="Sylfaen"/>
-          <w:sz w:val="24"/>
-        </w:rPr>
-      </w:pPr>
-    </w:p>
-    <w:p>
-      <w:pPr>
-        <w:rPr>
-          <w:rFonts w:ascii="Sylfaen" w:hAnsi="Sylfaen"/>
-          <w:sz w:val="24"/>
-        </w:rPr>
-      </w:pPr>
+      <w:r>
+        <w:rPr>
+          <w:rFonts w:ascii="Sylfaen" w:hAnsi="Sylfaen"/>
+          <w:sz w:val="24"/>
+        </w:rPr>
+        <w:t>In package.json scripts:</w:t>
+      </w:r>
+    </w:p>
+    <w:p>
+      <w:pPr>
+        <w:shd w:val="clear" w:color="auto" w:fill="1E1E1E"/>
+        <w:spacing w:after="0" w:line="285" w:lineRule="atLeast"/>
+        <w:rPr>
+          <w:rFonts w:ascii="Consolas" w:eastAsia="Times New Roman" w:hAnsi="Consolas" w:cs="Times New Roman"/>
+          <w:color w:val="D4D4D4"/>
+          <w:sz w:val="21"/>
+          <w:szCs w:val="21"/>
+        </w:rPr>
+      </w:pPr>
+      <w:r>
+        <w:rPr>
+          <w:rFonts w:ascii="Consolas" w:eastAsia="Times New Roman" w:hAnsi="Consolas" w:cs="Times New Roman"/>
+          <w:color w:val="D4D4D4"/>
+          <w:sz w:val="21"/>
+          <w:szCs w:val="21"/>
+        </w:rPr>
+        <w:t xml:space="preserve">  </w:t>
+      </w:r>
+      <w:r>
+        <w:rPr>
+          <w:rFonts w:ascii="Consolas" w:eastAsia="Times New Roman" w:hAnsi="Consolas" w:cs="Times New Roman"/>
+          <w:color w:val="9CDCFE"/>
+          <w:sz w:val="21"/>
+          <w:szCs w:val="21"/>
+        </w:rPr>
+        <w:t>"scripts"</w:t>
+      </w:r>
+      <w:r>
+        <w:rPr>
+          <w:rFonts w:ascii="Consolas" w:eastAsia="Times New Roman" w:hAnsi="Consolas" w:cs="Times New Roman"/>
+          <w:color w:val="D4D4D4"/>
+          <w:sz w:val="21"/>
+          <w:szCs w:val="21"/>
+        </w:rPr>
+        <w:t>: {</w:t>
+      </w:r>
+    </w:p>
+    <w:p>
+      <w:pPr>
+        <w:shd w:val="clear" w:color="auto" w:fill="1E1E1E"/>
+        <w:spacing w:after="0" w:line="285" w:lineRule="atLeast"/>
+        <w:rPr>
+          <w:rFonts w:ascii="Consolas" w:eastAsia="Times New Roman" w:hAnsi="Consolas" w:cs="Times New Roman"/>
+          <w:color w:val="D4D4D4"/>
+          <w:sz w:val="21"/>
+          <w:szCs w:val="21"/>
+        </w:rPr>
+      </w:pPr>
+      <w:r>
+        <w:rPr>
+          <w:rFonts w:ascii="Consolas" w:eastAsia="Times New Roman" w:hAnsi="Consolas" w:cs="Times New Roman"/>
+          <w:color w:val="D4D4D4"/>
+          <w:sz w:val="21"/>
+          <w:szCs w:val="21"/>
+        </w:rPr>
+        <w:t xml:space="preserve">    </w:t>
+      </w:r>
+      <w:r>
+        <w:rPr>
+          <w:rFonts w:ascii="Consolas" w:eastAsia="Times New Roman" w:hAnsi="Consolas" w:cs="Times New Roman"/>
+          <w:color w:val="9CDCFE"/>
+          <w:sz w:val="21"/>
+          <w:szCs w:val="21"/>
+        </w:rPr>
+        <w:t>"dev"</w:t>
+      </w:r>
+      <w:r>
+        <w:rPr>
+          <w:rFonts w:ascii="Consolas" w:eastAsia="Times New Roman" w:hAnsi="Consolas" w:cs="Times New Roman"/>
+          <w:color w:val="D4D4D4"/>
+          <w:sz w:val="21"/>
+          <w:szCs w:val="21"/>
+        </w:rPr>
+        <w:t xml:space="preserve">: </w:t>
+      </w:r>
+      <w:r>
+        <w:rPr>
+          <w:rFonts w:ascii="Consolas" w:eastAsia="Times New Roman" w:hAnsi="Consolas" w:cs="Times New Roman"/>
+          <w:color w:val="CE9178"/>
+          <w:sz w:val="21"/>
+          <w:szCs w:val="21"/>
+        </w:rPr>
+        <w:t>"webpack --mode development"</w:t>
+      </w:r>
+      <w:r>
+        <w:rPr>
+          <w:rFonts w:ascii="Consolas" w:eastAsia="Times New Roman" w:hAnsi="Consolas" w:cs="Times New Roman"/>
+          <w:color w:val="D4D4D4"/>
+          <w:sz w:val="21"/>
+          <w:szCs w:val="21"/>
+        </w:rPr>
+        <w:t>,</w:t>
+      </w:r>
+    </w:p>
+    <w:p>
+      <w:pPr>
+        <w:shd w:val="clear" w:color="auto" w:fill="1E1E1E"/>
+        <w:spacing w:after="0" w:line="285" w:lineRule="atLeast"/>
+        <w:rPr>
+          <w:rFonts w:ascii="Consolas" w:eastAsia="Times New Roman" w:hAnsi="Consolas" w:cs="Times New Roman"/>
+          <w:color w:val="D4D4D4"/>
+          <w:sz w:val="21"/>
+          <w:szCs w:val="21"/>
+        </w:rPr>
+      </w:pPr>
+      <w:r>
+        <w:rPr>
+          <w:rFonts w:ascii="Consolas" w:eastAsia="Times New Roman" w:hAnsi="Consolas" w:cs="Times New Roman"/>
+          <w:color w:val="D4D4D4"/>
+          <w:sz w:val="21"/>
+          <w:szCs w:val="21"/>
+        </w:rPr>
+        <w:t xml:space="preserve">    </w:t>
+      </w:r>
+      <w:r>
+        <w:rPr>
+          <w:rFonts w:ascii="Consolas" w:eastAsia="Times New Roman" w:hAnsi="Consolas" w:cs="Times New Roman"/>
+          <w:color w:val="9CDCFE"/>
+          <w:sz w:val="21"/>
+          <w:szCs w:val="21"/>
+        </w:rPr>
+        <w:t>"build"</w:t>
+      </w:r>
+      <w:r>
+        <w:rPr>
+          <w:rFonts w:ascii="Consolas" w:eastAsia="Times New Roman" w:hAnsi="Consolas" w:cs="Times New Roman"/>
+          <w:color w:val="D4D4D4"/>
+          <w:sz w:val="21"/>
+          <w:szCs w:val="21"/>
+        </w:rPr>
+        <w:t xml:space="preserve">: </w:t>
+      </w:r>
+      <w:r>
+        <w:rPr>
+          <w:rFonts w:ascii="Consolas" w:eastAsia="Times New Roman" w:hAnsi="Consolas" w:cs="Times New Roman"/>
+          <w:color w:val="CE9178"/>
+          <w:sz w:val="21"/>
+          <w:szCs w:val="21"/>
+        </w:rPr>
+        <w:t>"webpack --mode production"</w:t>
+      </w:r>
+    </w:p>
+    <w:p>
+      <w:pPr>
+        <w:shd w:val="clear" w:color="auto" w:fill="1E1E1E"/>
+        <w:spacing w:after="0" w:line="285" w:lineRule="atLeast"/>
+        <w:rPr>
+          <w:rFonts w:ascii="Consolas" w:eastAsia="Times New Roman" w:hAnsi="Consolas" w:cs="Times New Roman"/>
+          <w:color w:val="D4D4D4"/>
+          <w:sz w:val="21"/>
+          <w:szCs w:val="21"/>
+        </w:rPr>
+      </w:pPr>
+      <w:r>
+        <w:rPr>
+          <w:rFonts w:ascii="Consolas" w:eastAsia="Times New Roman" w:hAnsi="Consolas" w:cs="Times New Roman"/>
+          <w:color w:val="D4D4D4"/>
+          <w:sz w:val="21"/>
+          <w:szCs w:val="21"/>
+        </w:rPr>
+        <w:t xml:space="preserve">  },</w:t>
+      </w:r>
+    </w:p>
+    <w:p>
+      <w:pPr>
+        <w:rPr>
+          <w:rFonts w:ascii="Sylfaen" w:hAnsi="Sylfaen"/>
+          <w:sz w:val="24"/>
+        </w:rPr>
+      </w:pPr>
+    </w:p>
+    <w:p>
+      <w:pPr>
+        <w:rPr>
+          <w:rFonts w:ascii="Sylfaen" w:hAnsi="Sylfaen"/>
+          <w:sz w:val="24"/>
+        </w:rPr>
+      </w:pPr>
+      <w:r>
+        <w:rPr>
+          <w:rFonts w:ascii="Sylfaen" w:hAnsi="Sylfaen"/>
+          <w:sz w:val="24"/>
+        </w:rPr>
+        <w:t xml:space="preserve">We can bundle code with </w:t>
+      </w:r>
+      <w:r>
+        <w:rPr>
+          <w:rFonts w:ascii="Sylfaen" w:hAnsi="Sylfaen"/>
+          <w:b/>
+          <w:sz w:val="24"/>
+        </w:rPr>
+        <w:t>npm run dev/build</w:t>
+      </w:r>
+    </w:p>
+    <w:p>
+      <w:pPr>
+        <w:rPr>
+          <w:rFonts w:ascii="Sylfaen" w:hAnsi="Sylfaen"/>
+          <w:sz w:val="24"/>
+        </w:rPr>
+      </w:pPr>
+    </w:p>
+    <w:p>
+      <w:pPr>
+        <w:rPr>
+          <w:rFonts w:ascii="Sylfaen" w:hAnsi="Sylfaen"/>
+          <w:sz w:val="24"/>
+        </w:rPr>
+      </w:pPr>
+      <w:r>
+        <w:rPr>
+          <w:rFonts w:ascii="Sylfaen" w:hAnsi="Sylfaen"/>
+          <w:sz w:val="24"/>
+        </w:rPr>
+        <w:t xml:space="preserve">Add webpack.config.js in root folder </w:t>
+      </w:r>
+    </w:p>
+    <w:p>
+      <w:pPr>
+        <w:shd w:val="clear" w:color="auto" w:fill="1E1E1E"/>
+        <w:spacing w:after="0" w:line="285" w:lineRule="atLeast"/>
+        <w:rPr>
+          <w:rFonts w:ascii="Consolas" w:eastAsia="Times New Roman" w:hAnsi="Consolas" w:cs="Times New Roman"/>
+          <w:color w:val="D4D4D4"/>
+          <w:sz w:val="21"/>
+          <w:szCs w:val="21"/>
+        </w:rPr>
+      </w:pPr>
+      <w:r>
+        <w:rPr>
+          <w:rFonts w:ascii="Consolas" w:eastAsia="Times New Roman" w:hAnsi="Consolas" w:cs="Times New Roman"/>
+          <w:color w:val="569CD6"/>
+          <w:sz w:val="21"/>
+          <w:szCs w:val="21"/>
+        </w:rPr>
+        <w:t>const</w:t>
+      </w:r>
+      <w:r>
+        <w:rPr>
+          <w:rFonts w:ascii="Consolas" w:eastAsia="Times New Roman" w:hAnsi="Consolas" w:cs="Times New Roman"/>
+          <w:color w:val="D4D4D4"/>
+          <w:sz w:val="21"/>
+          <w:szCs w:val="21"/>
+        </w:rPr>
+        <w:t xml:space="preserve"> </w:t>
+      </w:r>
+      <w:r>
+        <w:rPr>
+          <w:rFonts w:ascii="Consolas" w:eastAsia="Times New Roman" w:hAnsi="Consolas" w:cs="Times New Roman"/>
+          <w:color w:val="9CDCFE"/>
+          <w:sz w:val="21"/>
+          <w:szCs w:val="21"/>
+        </w:rPr>
+        <w:t>path</w:t>
+      </w:r>
+      <w:r>
+        <w:rPr>
+          <w:rFonts w:ascii="Consolas" w:eastAsia="Times New Roman" w:hAnsi="Consolas" w:cs="Times New Roman"/>
+          <w:color w:val="D4D4D4"/>
+          <w:sz w:val="21"/>
+          <w:szCs w:val="21"/>
+        </w:rPr>
+        <w:t xml:space="preserve"> = </w:t>
+      </w:r>
+      <w:r>
+        <w:rPr>
+          <w:rFonts w:ascii="Consolas" w:eastAsia="Times New Roman" w:hAnsi="Consolas" w:cs="Times New Roman"/>
+          <w:color w:val="DCDCAA"/>
+          <w:sz w:val="21"/>
+          <w:szCs w:val="21"/>
+        </w:rPr>
+        <w:t>require</w:t>
+      </w:r>
+      <w:r>
+        <w:rPr>
+          <w:rFonts w:ascii="Consolas" w:eastAsia="Times New Roman" w:hAnsi="Consolas" w:cs="Times New Roman"/>
+          <w:color w:val="D4D4D4"/>
+          <w:sz w:val="21"/>
+          <w:szCs w:val="21"/>
+        </w:rPr>
+        <w:t>(</w:t>
+      </w:r>
+      <w:r>
+        <w:rPr>
+          <w:rFonts w:ascii="Consolas" w:eastAsia="Times New Roman" w:hAnsi="Consolas" w:cs="Times New Roman"/>
+          <w:color w:val="CE9178"/>
+          <w:sz w:val="21"/>
+          <w:szCs w:val="21"/>
+        </w:rPr>
+        <w:t>'path'</w:t>
+      </w:r>
+      <w:r>
+        <w:rPr>
+          <w:rFonts w:ascii="Consolas" w:eastAsia="Times New Roman" w:hAnsi="Consolas" w:cs="Times New Roman"/>
+          <w:color w:val="D4D4D4"/>
+          <w:sz w:val="21"/>
+          <w:szCs w:val="21"/>
+        </w:rPr>
+        <w:t>);</w:t>
+      </w:r>
+    </w:p>
+    <w:p>
+      <w:pPr>
+        <w:shd w:val="clear" w:color="auto" w:fill="1E1E1E"/>
+        <w:spacing w:after="0" w:line="285" w:lineRule="atLeast"/>
+        <w:rPr>
+          <w:rFonts w:ascii="Consolas" w:eastAsia="Times New Roman" w:hAnsi="Consolas" w:cs="Times New Roman"/>
+          <w:color w:val="D4D4D4"/>
+          <w:sz w:val="21"/>
+          <w:szCs w:val="21"/>
+        </w:rPr>
+      </w:pPr>
+    </w:p>
+    <w:p>
+      <w:pPr>
+        <w:shd w:val="clear" w:color="auto" w:fill="1E1E1E"/>
+        <w:spacing w:after="0" w:line="285" w:lineRule="atLeast"/>
+        <w:rPr>
+          <w:rFonts w:ascii="Consolas" w:eastAsia="Times New Roman" w:hAnsi="Consolas" w:cs="Times New Roman"/>
+          <w:color w:val="D4D4D4"/>
+          <w:sz w:val="21"/>
+          <w:szCs w:val="21"/>
+        </w:rPr>
+      </w:pPr>
+      <w:r>
+        <w:rPr>
+          <w:rFonts w:ascii="Consolas" w:eastAsia="Times New Roman" w:hAnsi="Consolas" w:cs="Times New Roman"/>
+          <w:color w:val="4EC9B0"/>
+          <w:sz w:val="21"/>
+          <w:szCs w:val="21"/>
+        </w:rPr>
+        <w:t>module</w:t>
+      </w:r>
+      <w:r>
+        <w:rPr>
+          <w:rFonts w:ascii="Consolas" w:eastAsia="Times New Roman" w:hAnsi="Consolas" w:cs="Times New Roman"/>
+          <w:color w:val="D4D4D4"/>
+          <w:sz w:val="21"/>
+          <w:szCs w:val="21"/>
+        </w:rPr>
+        <w:t>.</w:t>
+      </w:r>
+      <w:r>
+        <w:rPr>
+          <w:rFonts w:ascii="Consolas" w:eastAsia="Times New Roman" w:hAnsi="Consolas" w:cs="Times New Roman"/>
+          <w:color w:val="4EC9B0"/>
+          <w:sz w:val="21"/>
+          <w:szCs w:val="21"/>
+        </w:rPr>
+        <w:t>exports</w:t>
+      </w:r>
+      <w:r>
+        <w:rPr>
+          <w:rFonts w:ascii="Consolas" w:eastAsia="Times New Roman" w:hAnsi="Consolas" w:cs="Times New Roman"/>
+          <w:color w:val="D4D4D4"/>
+          <w:sz w:val="21"/>
+          <w:szCs w:val="21"/>
+        </w:rPr>
+        <w:t xml:space="preserve"> = {</w:t>
+      </w:r>
+    </w:p>
+    <w:p>
+      <w:pPr>
+        <w:shd w:val="clear" w:color="auto" w:fill="1E1E1E"/>
+        <w:spacing w:after="0" w:line="285" w:lineRule="atLeast"/>
+        <w:rPr>
+          <w:rFonts w:ascii="Consolas" w:eastAsia="Times New Roman" w:hAnsi="Consolas" w:cs="Times New Roman"/>
+          <w:color w:val="D4D4D4"/>
+          <w:sz w:val="21"/>
+          <w:szCs w:val="21"/>
+        </w:rPr>
+      </w:pPr>
+      <w:r>
+        <w:rPr>
+          <w:rFonts w:ascii="Consolas" w:eastAsia="Times New Roman" w:hAnsi="Consolas" w:cs="Times New Roman"/>
+          <w:color w:val="D4D4D4"/>
+          <w:sz w:val="21"/>
+          <w:szCs w:val="21"/>
+        </w:rPr>
+        <w:t xml:space="preserve">    </w:t>
+      </w:r>
+      <w:r>
+        <w:rPr>
+          <w:rFonts w:ascii="Consolas" w:eastAsia="Times New Roman" w:hAnsi="Consolas" w:cs="Times New Roman"/>
+          <w:color w:val="9CDCFE"/>
+          <w:sz w:val="21"/>
+          <w:szCs w:val="21"/>
+        </w:rPr>
+        <w:t>entry:</w:t>
+      </w:r>
+      <w:r>
+        <w:rPr>
+          <w:rFonts w:ascii="Consolas" w:eastAsia="Times New Roman" w:hAnsi="Consolas" w:cs="Times New Roman"/>
+          <w:color w:val="D4D4D4"/>
+          <w:sz w:val="21"/>
+          <w:szCs w:val="21"/>
+        </w:rPr>
+        <w:t>{</w:t>
+      </w:r>
+    </w:p>
+    <w:p>
+      <w:pPr>
+        <w:shd w:val="clear" w:color="auto" w:fill="1E1E1E"/>
+        <w:spacing w:after="0" w:line="285" w:lineRule="atLeast"/>
+        <w:rPr>
+          <w:rFonts w:ascii="Consolas" w:eastAsia="Times New Roman" w:hAnsi="Consolas" w:cs="Times New Roman"/>
+          <w:color w:val="D4D4D4"/>
+          <w:sz w:val="21"/>
+          <w:szCs w:val="21"/>
+        </w:rPr>
+      </w:pPr>
+      <w:r>
+        <w:rPr>
+          <w:rFonts w:ascii="Consolas" w:eastAsia="Times New Roman" w:hAnsi="Consolas" w:cs="Times New Roman"/>
+          <w:color w:val="D4D4D4"/>
+          <w:sz w:val="21"/>
+          <w:szCs w:val="21"/>
+        </w:rPr>
+        <w:t xml:space="preserve">        </w:t>
+      </w:r>
+      <w:r>
+        <w:rPr>
+          <w:rFonts w:ascii="Consolas" w:eastAsia="Times New Roman" w:hAnsi="Consolas" w:cs="Times New Roman"/>
+          <w:color w:val="9CDCFE"/>
+          <w:sz w:val="21"/>
+          <w:szCs w:val="21"/>
+        </w:rPr>
+        <w:t>app:</w:t>
+      </w:r>
+      <w:r>
+        <w:rPr>
+          <w:rFonts w:ascii="Consolas" w:eastAsia="Times New Roman" w:hAnsi="Consolas" w:cs="Times New Roman"/>
+          <w:color w:val="CE9178"/>
+          <w:sz w:val="21"/>
+          <w:szCs w:val="21"/>
+        </w:rPr>
+        <w:t>'./src/js/index.js'</w:t>
+      </w:r>
+    </w:p>
+    <w:p>
+      <w:pPr>
+        <w:shd w:val="clear" w:color="auto" w:fill="1E1E1E"/>
+        <w:spacing w:after="0" w:line="285" w:lineRule="atLeast"/>
+        <w:rPr>
+          <w:rFonts w:ascii="Consolas" w:eastAsia="Times New Roman" w:hAnsi="Consolas" w:cs="Times New Roman"/>
+          <w:color w:val="D4D4D4"/>
+          <w:sz w:val="21"/>
+          <w:szCs w:val="21"/>
+        </w:rPr>
+      </w:pPr>
+      <w:r>
+        <w:rPr>
+          <w:rFonts w:ascii="Consolas" w:eastAsia="Times New Roman" w:hAnsi="Consolas" w:cs="Times New Roman"/>
+          <w:color w:val="D4D4D4"/>
+          <w:sz w:val="21"/>
+          <w:szCs w:val="21"/>
+        </w:rPr>
+        <w:t xml:space="preserve">    },</w:t>
+      </w:r>
+    </w:p>
+    <w:p>
+      <w:pPr>
+        <w:shd w:val="clear" w:color="auto" w:fill="1E1E1E"/>
+        <w:spacing w:after="0" w:line="285" w:lineRule="atLeast"/>
+        <w:rPr>
+          <w:rFonts w:ascii="Consolas" w:eastAsia="Times New Roman" w:hAnsi="Consolas" w:cs="Times New Roman"/>
+          <w:color w:val="D4D4D4"/>
+          <w:sz w:val="21"/>
+          <w:szCs w:val="21"/>
+        </w:rPr>
+      </w:pPr>
+      <w:r>
+        <w:rPr>
+          <w:rFonts w:ascii="Consolas" w:eastAsia="Times New Roman" w:hAnsi="Consolas" w:cs="Times New Roman"/>
+          <w:color w:val="D4D4D4"/>
+          <w:sz w:val="21"/>
+          <w:szCs w:val="21"/>
+        </w:rPr>
+        <w:t xml:space="preserve">    </w:t>
+      </w:r>
+      <w:r>
+        <w:rPr>
+          <w:rFonts w:ascii="Consolas" w:eastAsia="Times New Roman" w:hAnsi="Consolas" w:cs="Times New Roman"/>
+          <w:color w:val="9CDCFE"/>
+          <w:sz w:val="21"/>
+          <w:szCs w:val="21"/>
+        </w:rPr>
+        <w:t>output:</w:t>
+      </w:r>
+      <w:r>
+        <w:rPr>
+          <w:rFonts w:ascii="Consolas" w:eastAsia="Times New Roman" w:hAnsi="Consolas" w:cs="Times New Roman"/>
+          <w:color w:val="D4D4D4"/>
+          <w:sz w:val="21"/>
+          <w:szCs w:val="21"/>
+        </w:rPr>
+        <w:t>{</w:t>
+      </w:r>
+    </w:p>
+    <w:p>
+      <w:pPr>
+        <w:shd w:val="clear" w:color="auto" w:fill="1E1E1E"/>
+        <w:spacing w:after="0" w:line="285" w:lineRule="atLeast"/>
+        <w:rPr>
+          <w:rFonts w:ascii="Consolas" w:eastAsia="Times New Roman" w:hAnsi="Consolas" w:cs="Times New Roman"/>
+          <w:color w:val="D4D4D4"/>
+          <w:sz w:val="21"/>
+          <w:szCs w:val="21"/>
+        </w:rPr>
+      </w:pPr>
+      <w:r>
+        <w:rPr>
+          <w:rFonts w:ascii="Consolas" w:eastAsia="Times New Roman" w:hAnsi="Consolas" w:cs="Times New Roman"/>
+          <w:color w:val="D4D4D4"/>
+          <w:sz w:val="21"/>
+          <w:szCs w:val="21"/>
+        </w:rPr>
+        <w:t xml:space="preserve">        </w:t>
+      </w:r>
+      <w:r>
+        <w:rPr>
+          <w:rFonts w:ascii="Consolas" w:eastAsia="Times New Roman" w:hAnsi="Consolas" w:cs="Times New Roman"/>
+          <w:color w:val="9CDCFE"/>
+          <w:sz w:val="21"/>
+          <w:szCs w:val="21"/>
+        </w:rPr>
+        <w:t>path:</w:t>
+      </w:r>
+      <w:r>
+        <w:rPr>
+          <w:rFonts w:ascii="Consolas" w:eastAsia="Times New Roman" w:hAnsi="Consolas" w:cs="Times New Roman"/>
+          <w:color w:val="D4D4D4"/>
+          <w:sz w:val="21"/>
+          <w:szCs w:val="21"/>
+        </w:rPr>
+        <w:t xml:space="preserve"> </w:t>
+      </w:r>
+      <w:r>
+        <w:rPr>
+          <w:rFonts w:ascii="Consolas" w:eastAsia="Times New Roman" w:hAnsi="Consolas" w:cs="Times New Roman"/>
+          <w:color w:val="9CDCFE"/>
+          <w:sz w:val="21"/>
+          <w:szCs w:val="21"/>
+        </w:rPr>
+        <w:t>path</w:t>
+      </w:r>
+      <w:r>
+        <w:rPr>
+          <w:rFonts w:ascii="Consolas" w:eastAsia="Times New Roman" w:hAnsi="Consolas" w:cs="Times New Roman"/>
+          <w:color w:val="D4D4D4"/>
+          <w:sz w:val="21"/>
+          <w:szCs w:val="21"/>
+        </w:rPr>
+        <w:t>.</w:t>
+      </w:r>
+      <w:r>
+        <w:rPr>
+          <w:rFonts w:ascii="Consolas" w:eastAsia="Times New Roman" w:hAnsi="Consolas" w:cs="Times New Roman"/>
+          <w:color w:val="DCDCAA"/>
+          <w:sz w:val="21"/>
+          <w:szCs w:val="21"/>
+        </w:rPr>
+        <w:t>resolve</w:t>
+      </w:r>
+      <w:r>
+        <w:rPr>
+          <w:rFonts w:ascii="Consolas" w:eastAsia="Times New Roman" w:hAnsi="Consolas" w:cs="Times New Roman"/>
+          <w:color w:val="D4D4D4"/>
+          <w:sz w:val="21"/>
+          <w:szCs w:val="21"/>
+        </w:rPr>
+        <w:t>(</w:t>
+      </w:r>
+      <w:r>
+        <w:rPr>
+          <w:rFonts w:ascii="Consolas" w:eastAsia="Times New Roman" w:hAnsi="Consolas" w:cs="Times New Roman"/>
+          <w:color w:val="9CDCFE"/>
+          <w:sz w:val="21"/>
+          <w:szCs w:val="21"/>
+        </w:rPr>
+        <w:t>__dirname</w:t>
+      </w:r>
+      <w:r>
+        <w:rPr>
+          <w:rFonts w:ascii="Consolas" w:eastAsia="Times New Roman" w:hAnsi="Consolas" w:cs="Times New Roman"/>
+          <w:color w:val="D4D4D4"/>
+          <w:sz w:val="21"/>
+          <w:szCs w:val="21"/>
+        </w:rPr>
+        <w:t>,</w:t>
+      </w:r>
+      <w:r>
+        <w:rPr>
+          <w:rFonts w:ascii="Consolas" w:eastAsia="Times New Roman" w:hAnsi="Consolas" w:cs="Times New Roman"/>
+          <w:color w:val="CE9178"/>
+          <w:sz w:val="21"/>
+          <w:szCs w:val="21"/>
+        </w:rPr>
+        <w:t>'dist/js'</w:t>
+      </w:r>
+      <w:r>
+        <w:rPr>
+          <w:rFonts w:ascii="Consolas" w:eastAsia="Times New Roman" w:hAnsi="Consolas" w:cs="Times New Roman"/>
+          <w:color w:val="D4D4D4"/>
+          <w:sz w:val="21"/>
+          <w:szCs w:val="21"/>
+        </w:rPr>
+        <w:t>),</w:t>
+      </w:r>
+    </w:p>
+    <w:p>
+      <w:pPr>
+        <w:shd w:val="clear" w:color="auto" w:fill="1E1E1E"/>
+        <w:spacing w:after="0" w:line="285" w:lineRule="atLeast"/>
+        <w:rPr>
+          <w:rFonts w:ascii="Consolas" w:eastAsia="Times New Roman" w:hAnsi="Consolas" w:cs="Times New Roman"/>
+          <w:color w:val="D4D4D4"/>
+          <w:sz w:val="21"/>
+          <w:szCs w:val="21"/>
+        </w:rPr>
+      </w:pPr>
+      <w:r>
+        <w:rPr>
+          <w:rFonts w:ascii="Consolas" w:eastAsia="Times New Roman" w:hAnsi="Consolas" w:cs="Times New Roman"/>
+          <w:color w:val="D4D4D4"/>
+          <w:sz w:val="21"/>
+          <w:szCs w:val="21"/>
+        </w:rPr>
+        <w:lastRenderedPageBreak/>
+        <w:t xml:space="preserve">        </w:t>
+      </w:r>
+      <w:r>
+        <w:rPr>
+          <w:rFonts w:ascii="Consolas" w:eastAsia="Times New Roman" w:hAnsi="Consolas" w:cs="Times New Roman"/>
+          <w:color w:val="9CDCFE"/>
+          <w:sz w:val="21"/>
+          <w:szCs w:val="21"/>
+        </w:rPr>
+        <w:t>filename:</w:t>
+      </w:r>
+      <w:r>
+        <w:rPr>
+          <w:rFonts w:ascii="Consolas" w:eastAsia="Times New Roman" w:hAnsi="Consolas" w:cs="Times New Roman"/>
+          <w:color w:val="D4D4D4"/>
+          <w:sz w:val="21"/>
+          <w:szCs w:val="21"/>
+        </w:rPr>
+        <w:t xml:space="preserve"> </w:t>
+      </w:r>
+      <w:r>
+        <w:rPr>
+          <w:rFonts w:ascii="Consolas" w:eastAsia="Times New Roman" w:hAnsi="Consolas" w:cs="Times New Roman"/>
+          <w:color w:val="CE9178"/>
+          <w:sz w:val="21"/>
+          <w:szCs w:val="21"/>
+        </w:rPr>
+        <w:t>'bundle.js'</w:t>
+      </w:r>
+    </w:p>
+    <w:p>
+      <w:pPr>
+        <w:shd w:val="clear" w:color="auto" w:fill="1E1E1E"/>
+        <w:spacing w:after="0" w:line="285" w:lineRule="atLeast"/>
+        <w:rPr>
+          <w:rFonts w:ascii="Consolas" w:eastAsia="Times New Roman" w:hAnsi="Consolas" w:cs="Times New Roman"/>
+          <w:color w:val="D4D4D4"/>
+          <w:sz w:val="21"/>
+          <w:szCs w:val="21"/>
+        </w:rPr>
+      </w:pPr>
+      <w:r>
+        <w:rPr>
+          <w:rFonts w:ascii="Consolas" w:eastAsia="Times New Roman" w:hAnsi="Consolas" w:cs="Times New Roman"/>
+          <w:color w:val="D4D4D4"/>
+          <w:sz w:val="21"/>
+          <w:szCs w:val="21"/>
+        </w:rPr>
+        <w:t xml:space="preserve">    }</w:t>
+      </w:r>
+    </w:p>
+    <w:p>
+      <w:pPr>
+        <w:shd w:val="clear" w:color="auto" w:fill="1E1E1E"/>
+        <w:spacing w:after="0" w:line="285" w:lineRule="atLeast"/>
+        <w:rPr>
+          <w:rFonts w:ascii="Consolas" w:eastAsia="Times New Roman" w:hAnsi="Consolas" w:cs="Times New Roman"/>
+          <w:color w:val="D4D4D4"/>
+          <w:sz w:val="21"/>
+          <w:szCs w:val="21"/>
+        </w:rPr>
+      </w:pPr>
+      <w:r>
+        <w:rPr>
+          <w:rFonts w:ascii="Consolas" w:eastAsia="Times New Roman" w:hAnsi="Consolas" w:cs="Times New Roman"/>
+          <w:color w:val="D4D4D4"/>
+          <w:sz w:val="21"/>
+          <w:szCs w:val="21"/>
+        </w:rPr>
+        <w:t>};</w:t>
+      </w:r>
+    </w:p>
+    <w:p>
+      <w:pPr>
+        <w:rPr>
+          <w:rFonts w:ascii="Sylfaen" w:hAnsi="Sylfaen"/>
+          <w:sz w:val="24"/>
+        </w:rPr>
+      </w:pPr>
+    </w:p>
+    <w:p>
+      <w:pPr>
+        <w:pStyle w:val="ListParagraph"/>
+        <w:numPr>
+          <w:ilvl w:val="0"/>
+          <w:numId w:val="10"/>
+        </w:numPr>
+        <w:rPr>
+          <w:rFonts w:ascii="Sylfaen" w:hAnsi="Sylfaen"/>
+          <w:sz w:val="24"/>
+        </w:rPr>
+      </w:pPr>
+      <w:r>
+        <w:rPr>
+          <w:rFonts w:ascii="Sylfaen" w:hAnsi="Sylfaen"/>
+          <w:sz w:val="24"/>
+        </w:rPr>
+        <w:t>For automatically updating page we can install dev server npm install webpack-dev-server -–save-dev</w:t>
+      </w:r>
     </w:p>
     <w:p>
       <w:pPr>
@@ -38362,7 +39076,16 @@
           <w:rFonts w:ascii="Sylfaen" w:hAnsi="Sylfaen"/>
           <w:sz w:val="24"/>
         </w:rPr>
-        <w:t>import * as object_with_name_of_your_choice from "file_path_goes_here"</w:t>
+        <w:t>import * as object_w</w:t>
+      </w:r>
+      <w:bookmarkStart w:id="0" w:name="_GoBack"/>
+      <w:bookmarkEnd w:id="0"/>
+      <w:r>
+        <w:rPr>
+          <w:rFonts w:ascii="Sylfaen" w:hAnsi="Sylfaen"/>
+          <w:sz w:val="24"/>
+        </w:rPr>
+        <w:t>ith_name_of_your_choice from "file_path_goes_here"</w:t>
       </w:r>
     </w:p>
     <w:p>
@@ -38420,7 +39143,6 @@
           <w:rFonts w:ascii="Sylfaen" w:hAnsi="Sylfaen"/>
           <w:sz w:val="24"/>
         </w:rPr>
-        <w:lastRenderedPageBreak/>
         <w:t xml:space="preserve">There is another export syntax you need to know, known as </w:t>
       </w:r>
       <w:r>
@@ -38660,6 +39382,7 @@
           <w:rFonts w:ascii="Sylfaen" w:hAnsi="Sylfaen"/>
           <w:sz w:val="24"/>
         </w:rPr>
+        <w:lastRenderedPageBreak/>
         <w:t>Regular expressions are used in programming languages to match parts of strings. You create patterns to help you do that matching.</w:t>
       </w:r>
     </w:p>
@@ -38977,8 +39700,2790 @@
           <w:rFonts w:ascii="Sylfaen" w:hAnsi="Sylfaen"/>
           <w:sz w:val="24"/>
         </w:rPr>
+        <w:t xml:space="preserve">You can match both cases using what is called a </w:t>
+      </w:r>
+      <w:r>
+        <w:rPr>
+          <w:rFonts w:ascii="Sylfaen" w:hAnsi="Sylfaen"/>
+          <w:b/>
+          <w:sz w:val="24"/>
+        </w:rPr>
+        <w:t>flag</w:t>
+      </w:r>
+      <w:r>
+        <w:rPr>
+          <w:rFonts w:ascii="Sylfaen" w:hAnsi="Sylfaen"/>
+          <w:sz w:val="24"/>
+        </w:rPr>
+        <w:t xml:space="preserve">. There are other flags but here you'll focus on the flag that ignores case - the </w:t>
+      </w:r>
+      <w:r>
+        <w:rPr>
+          <w:rFonts w:ascii="Sylfaen" w:hAnsi="Sylfaen"/>
+          <w:b/>
+          <w:sz w:val="24"/>
+        </w:rPr>
+        <w:t>i flag</w:t>
+      </w:r>
+      <w:r>
+        <w:rPr>
+          <w:rFonts w:ascii="Sylfaen" w:hAnsi="Sylfaen"/>
+          <w:sz w:val="24"/>
+        </w:rPr>
+        <w:t>. You can use it by appending it to the regex. An example of using this flag is /ignorecase/i. This regex can match the strings "ignorecase", "igNoreCase", and "IgnoreCase".</w:t>
+      </w:r>
+    </w:p>
+    <w:p>
+      <w:pPr>
+        <w:rPr>
+          <w:rFonts w:ascii="Sylfaen" w:hAnsi="Sylfaen"/>
+          <w:sz w:val="24"/>
+        </w:rPr>
+      </w:pPr>
+    </w:p>
+    <w:p>
+      <w:pPr>
+        <w:rPr>
+          <w:rFonts w:ascii="Sylfaen" w:hAnsi="Sylfaen"/>
+          <w:sz w:val="24"/>
+        </w:rPr>
+      </w:pPr>
+      <w:r>
+        <w:rPr>
+          <w:rFonts w:ascii="Sylfaen" w:hAnsi="Sylfaen"/>
+          <w:sz w:val="24"/>
+        </w:rPr>
+        <w:t xml:space="preserve">You can also extract the actual matches you found with </w:t>
+      </w:r>
+      <w:r>
+        <w:rPr>
+          <w:rFonts w:ascii="Sylfaen" w:hAnsi="Sylfaen"/>
+          <w:b/>
+          <w:sz w:val="24"/>
+        </w:rPr>
+        <w:t>the .match() method</w:t>
+      </w:r>
+      <w:r>
+        <w:rPr>
+          <w:rFonts w:ascii="Sylfaen" w:hAnsi="Sylfaen"/>
+          <w:sz w:val="24"/>
+        </w:rPr>
+        <w:t>.</w:t>
+      </w:r>
+    </w:p>
+    <w:p>
+      <w:pPr>
+        <w:rPr>
+          <w:rFonts w:ascii="Sylfaen" w:hAnsi="Sylfaen"/>
+          <w:sz w:val="24"/>
+        </w:rPr>
+      </w:pPr>
+      <w:r>
+        <w:rPr>
+          <w:rFonts w:ascii="Sylfaen" w:hAnsi="Sylfaen"/>
+          <w:sz w:val="24"/>
+        </w:rPr>
+        <w:t>To use the .match() method, apply the method on a string and pass in the regex inside the parentheses. Here's an example:</w:t>
+      </w:r>
+    </w:p>
+    <w:p>
+      <w:pPr>
+        <w:shd w:val="clear" w:color="auto" w:fill="1E1E1E"/>
+        <w:spacing w:after="0" w:line="285" w:lineRule="atLeast"/>
+        <w:rPr>
+          <w:rFonts w:ascii="Consolas" w:eastAsia="Times New Roman" w:hAnsi="Consolas" w:cs="Times New Roman"/>
+          <w:color w:val="D4D4D4"/>
+          <w:sz w:val="21"/>
+          <w:szCs w:val="21"/>
+        </w:rPr>
+      </w:pPr>
+      <w:r>
+        <w:rPr>
+          <w:rFonts w:ascii="Consolas" w:eastAsia="Times New Roman" w:hAnsi="Consolas" w:cs="Times New Roman"/>
+          <w:color w:val="CE9178"/>
+          <w:sz w:val="21"/>
+          <w:szCs w:val="21"/>
+        </w:rPr>
+        <w:t>"Hello, World!"</w:t>
+      </w:r>
+      <w:r>
+        <w:rPr>
+          <w:rFonts w:ascii="Consolas" w:eastAsia="Times New Roman" w:hAnsi="Consolas" w:cs="Times New Roman"/>
+          <w:color w:val="D4D4D4"/>
+          <w:sz w:val="21"/>
+          <w:szCs w:val="21"/>
+        </w:rPr>
+        <w:t>.</w:t>
+      </w:r>
+      <w:r>
+        <w:rPr>
+          <w:rFonts w:ascii="Consolas" w:eastAsia="Times New Roman" w:hAnsi="Consolas" w:cs="Times New Roman"/>
+          <w:color w:val="DCDCAA"/>
+          <w:sz w:val="21"/>
+          <w:szCs w:val="21"/>
+        </w:rPr>
+        <w:t>match</w:t>
+      </w:r>
+      <w:r>
+        <w:rPr>
+          <w:rFonts w:ascii="Consolas" w:eastAsia="Times New Roman" w:hAnsi="Consolas" w:cs="Times New Roman"/>
+          <w:color w:val="D4D4D4"/>
+          <w:sz w:val="21"/>
+          <w:szCs w:val="21"/>
+        </w:rPr>
+        <w:t>(</w:t>
+      </w:r>
+      <w:r>
+        <w:rPr>
+          <w:rFonts w:ascii="Consolas" w:eastAsia="Times New Roman" w:hAnsi="Consolas" w:cs="Times New Roman"/>
+          <w:color w:val="D16969"/>
+          <w:sz w:val="21"/>
+          <w:szCs w:val="21"/>
+        </w:rPr>
+        <w:t>/Hello/</w:t>
+      </w:r>
+      <w:r>
+        <w:rPr>
+          <w:rFonts w:ascii="Consolas" w:eastAsia="Times New Roman" w:hAnsi="Consolas" w:cs="Times New Roman"/>
+          <w:color w:val="D4D4D4"/>
+          <w:sz w:val="21"/>
+          <w:szCs w:val="21"/>
+        </w:rPr>
+        <w:t>);</w:t>
+      </w:r>
+    </w:p>
+    <w:p>
+      <w:pPr>
+        <w:shd w:val="clear" w:color="auto" w:fill="1E1E1E"/>
+        <w:spacing w:after="0" w:line="285" w:lineRule="atLeast"/>
+        <w:rPr>
+          <w:rFonts w:ascii="Consolas" w:eastAsia="Times New Roman" w:hAnsi="Consolas" w:cs="Times New Roman"/>
+          <w:color w:val="D4D4D4"/>
+          <w:sz w:val="21"/>
+          <w:szCs w:val="21"/>
+        </w:rPr>
+      </w:pPr>
+      <w:r>
+        <w:rPr>
+          <w:rFonts w:ascii="Consolas" w:eastAsia="Times New Roman" w:hAnsi="Consolas" w:cs="Times New Roman"/>
+          <w:color w:val="6A9955"/>
+          <w:sz w:val="21"/>
+          <w:szCs w:val="21"/>
+        </w:rPr>
+        <w:t>// Returns ["Hello"]</w:t>
+      </w:r>
+    </w:p>
+    <w:p>
+      <w:pPr>
+        <w:shd w:val="clear" w:color="auto" w:fill="1E1E1E"/>
+        <w:spacing w:after="0" w:line="285" w:lineRule="atLeast"/>
+        <w:rPr>
+          <w:rFonts w:ascii="Consolas" w:eastAsia="Times New Roman" w:hAnsi="Consolas" w:cs="Times New Roman"/>
+          <w:color w:val="D4D4D4"/>
+          <w:sz w:val="21"/>
+          <w:szCs w:val="21"/>
+        </w:rPr>
+      </w:pPr>
+      <w:r>
+        <w:rPr>
+          <w:rFonts w:ascii="Consolas" w:eastAsia="Times New Roman" w:hAnsi="Consolas" w:cs="Times New Roman"/>
+          <w:color w:val="569CD6"/>
+          <w:sz w:val="21"/>
+          <w:szCs w:val="21"/>
+        </w:rPr>
+        <w:t>let</w:t>
+      </w:r>
+      <w:r>
+        <w:rPr>
+          <w:rFonts w:ascii="Consolas" w:eastAsia="Times New Roman" w:hAnsi="Consolas" w:cs="Times New Roman"/>
+          <w:color w:val="D4D4D4"/>
+          <w:sz w:val="21"/>
+          <w:szCs w:val="21"/>
+        </w:rPr>
+        <w:t xml:space="preserve"> </w:t>
+      </w:r>
+      <w:r>
+        <w:rPr>
+          <w:rFonts w:ascii="Consolas" w:eastAsia="Times New Roman" w:hAnsi="Consolas" w:cs="Times New Roman"/>
+          <w:color w:val="9CDCFE"/>
+          <w:sz w:val="21"/>
+          <w:szCs w:val="21"/>
+        </w:rPr>
+        <w:t>ourStr</w:t>
+      </w:r>
+      <w:r>
+        <w:rPr>
+          <w:rFonts w:ascii="Consolas" w:eastAsia="Times New Roman" w:hAnsi="Consolas" w:cs="Times New Roman"/>
+          <w:color w:val="D4D4D4"/>
+          <w:sz w:val="21"/>
+          <w:szCs w:val="21"/>
+        </w:rPr>
+        <w:t xml:space="preserve"> = </w:t>
+      </w:r>
+      <w:r>
+        <w:rPr>
+          <w:rFonts w:ascii="Consolas" w:eastAsia="Times New Roman" w:hAnsi="Consolas" w:cs="Times New Roman"/>
+          <w:color w:val="CE9178"/>
+          <w:sz w:val="21"/>
+          <w:szCs w:val="21"/>
+        </w:rPr>
+        <w:t>"Regular expressions"</w:t>
+      </w:r>
+      <w:r>
+        <w:rPr>
+          <w:rFonts w:ascii="Consolas" w:eastAsia="Times New Roman" w:hAnsi="Consolas" w:cs="Times New Roman"/>
+          <w:color w:val="D4D4D4"/>
+          <w:sz w:val="21"/>
+          <w:szCs w:val="21"/>
+        </w:rPr>
+        <w:t>;</w:t>
+      </w:r>
+    </w:p>
+    <w:p>
+      <w:pPr>
+        <w:shd w:val="clear" w:color="auto" w:fill="1E1E1E"/>
+        <w:spacing w:after="0" w:line="285" w:lineRule="atLeast"/>
+        <w:rPr>
+          <w:rFonts w:ascii="Consolas" w:eastAsia="Times New Roman" w:hAnsi="Consolas" w:cs="Times New Roman"/>
+          <w:color w:val="D4D4D4"/>
+          <w:sz w:val="21"/>
+          <w:szCs w:val="21"/>
+        </w:rPr>
+      </w:pPr>
+      <w:r>
+        <w:rPr>
+          <w:rFonts w:ascii="Consolas" w:eastAsia="Times New Roman" w:hAnsi="Consolas" w:cs="Times New Roman"/>
+          <w:color w:val="569CD6"/>
+          <w:sz w:val="21"/>
+          <w:szCs w:val="21"/>
+        </w:rPr>
+        <w:t>let</w:t>
+      </w:r>
+      <w:r>
+        <w:rPr>
+          <w:rFonts w:ascii="Consolas" w:eastAsia="Times New Roman" w:hAnsi="Consolas" w:cs="Times New Roman"/>
+          <w:color w:val="D4D4D4"/>
+          <w:sz w:val="21"/>
+          <w:szCs w:val="21"/>
+        </w:rPr>
+        <w:t xml:space="preserve"> </w:t>
+      </w:r>
+      <w:r>
+        <w:rPr>
+          <w:rFonts w:ascii="Consolas" w:eastAsia="Times New Roman" w:hAnsi="Consolas" w:cs="Times New Roman"/>
+          <w:color w:val="9CDCFE"/>
+          <w:sz w:val="21"/>
+          <w:szCs w:val="21"/>
+        </w:rPr>
+        <w:t>ourRegex</w:t>
+      </w:r>
+      <w:r>
+        <w:rPr>
+          <w:rFonts w:ascii="Consolas" w:eastAsia="Times New Roman" w:hAnsi="Consolas" w:cs="Times New Roman"/>
+          <w:color w:val="D4D4D4"/>
+          <w:sz w:val="21"/>
+          <w:szCs w:val="21"/>
+        </w:rPr>
+        <w:t xml:space="preserve"> =</w:t>
+      </w:r>
+      <w:r>
+        <w:rPr>
+          <w:rFonts w:ascii="Consolas" w:eastAsia="Times New Roman" w:hAnsi="Consolas" w:cs="Times New Roman"/>
+          <w:color w:val="D16969"/>
+          <w:sz w:val="21"/>
+          <w:szCs w:val="21"/>
+        </w:rPr>
+        <w:t xml:space="preserve"> /expressions/</w:t>
+      </w:r>
+      <w:r>
+        <w:rPr>
+          <w:rFonts w:ascii="Consolas" w:eastAsia="Times New Roman" w:hAnsi="Consolas" w:cs="Times New Roman"/>
+          <w:color w:val="D4D4D4"/>
+          <w:sz w:val="21"/>
+          <w:szCs w:val="21"/>
+        </w:rPr>
+        <w:t>;</w:t>
+      </w:r>
+    </w:p>
+    <w:p>
+      <w:pPr>
+        <w:shd w:val="clear" w:color="auto" w:fill="1E1E1E"/>
+        <w:spacing w:after="0" w:line="285" w:lineRule="atLeast"/>
+        <w:rPr>
+          <w:rFonts w:ascii="Consolas" w:eastAsia="Times New Roman" w:hAnsi="Consolas" w:cs="Times New Roman"/>
+          <w:color w:val="D4D4D4"/>
+          <w:sz w:val="21"/>
+          <w:szCs w:val="21"/>
+        </w:rPr>
+      </w:pPr>
+      <w:r>
+        <w:rPr>
+          <w:rFonts w:ascii="Consolas" w:eastAsia="Times New Roman" w:hAnsi="Consolas" w:cs="Times New Roman"/>
+          <w:color w:val="9CDCFE"/>
+          <w:sz w:val="21"/>
+          <w:szCs w:val="21"/>
+        </w:rPr>
+        <w:t>ourStr</w:t>
+      </w:r>
+      <w:r>
+        <w:rPr>
+          <w:rFonts w:ascii="Consolas" w:eastAsia="Times New Roman" w:hAnsi="Consolas" w:cs="Times New Roman"/>
+          <w:color w:val="D4D4D4"/>
+          <w:sz w:val="21"/>
+          <w:szCs w:val="21"/>
+        </w:rPr>
+        <w:t>.</w:t>
+      </w:r>
+      <w:r>
+        <w:rPr>
+          <w:rFonts w:ascii="Consolas" w:eastAsia="Times New Roman" w:hAnsi="Consolas" w:cs="Times New Roman"/>
+          <w:color w:val="DCDCAA"/>
+          <w:sz w:val="21"/>
+          <w:szCs w:val="21"/>
+        </w:rPr>
+        <w:t>match</w:t>
+      </w:r>
+      <w:r>
+        <w:rPr>
+          <w:rFonts w:ascii="Consolas" w:eastAsia="Times New Roman" w:hAnsi="Consolas" w:cs="Times New Roman"/>
+          <w:color w:val="D4D4D4"/>
+          <w:sz w:val="21"/>
+          <w:szCs w:val="21"/>
+        </w:rPr>
+        <w:t>(</w:t>
+      </w:r>
+      <w:r>
+        <w:rPr>
+          <w:rFonts w:ascii="Consolas" w:eastAsia="Times New Roman" w:hAnsi="Consolas" w:cs="Times New Roman"/>
+          <w:color w:val="9CDCFE"/>
+          <w:sz w:val="21"/>
+          <w:szCs w:val="21"/>
+        </w:rPr>
+        <w:t>ourRegex</w:t>
+      </w:r>
+      <w:r>
+        <w:rPr>
+          <w:rFonts w:ascii="Consolas" w:eastAsia="Times New Roman" w:hAnsi="Consolas" w:cs="Times New Roman"/>
+          <w:color w:val="D4D4D4"/>
+          <w:sz w:val="21"/>
+          <w:szCs w:val="21"/>
+        </w:rPr>
+        <w:t>);</w:t>
+      </w:r>
+    </w:p>
+    <w:p>
+      <w:pPr>
+        <w:shd w:val="clear" w:color="auto" w:fill="1E1E1E"/>
+        <w:spacing w:after="0" w:line="285" w:lineRule="atLeast"/>
+        <w:rPr>
+          <w:rFonts w:ascii="Consolas" w:eastAsia="Times New Roman" w:hAnsi="Consolas" w:cs="Times New Roman"/>
+          <w:color w:val="D4D4D4"/>
+          <w:sz w:val="21"/>
+          <w:szCs w:val="21"/>
+        </w:rPr>
+      </w:pPr>
+      <w:r>
+        <w:rPr>
+          <w:rFonts w:ascii="Consolas" w:eastAsia="Times New Roman" w:hAnsi="Consolas" w:cs="Times New Roman"/>
+          <w:color w:val="6A9955"/>
+          <w:sz w:val="21"/>
+          <w:szCs w:val="21"/>
+        </w:rPr>
+        <w:t>// Returns ["expressions"]</w:t>
+      </w:r>
+    </w:p>
+    <w:p>
+      <w:pPr>
+        <w:rPr>
+          <w:rFonts w:ascii="Sylfaen" w:hAnsi="Sylfaen"/>
+          <w:sz w:val="24"/>
+        </w:rPr>
+      </w:pPr>
+    </w:p>
+    <w:p>
+      <w:pPr>
+        <w:rPr>
+          <w:rFonts w:ascii="Sylfaen" w:hAnsi="Sylfaen"/>
+          <w:sz w:val="24"/>
+        </w:rPr>
+      </w:pPr>
+      <w:r>
+        <w:rPr>
+          <w:rFonts w:ascii="Sylfaen" w:hAnsi="Sylfaen"/>
+          <w:sz w:val="24"/>
+        </w:rPr>
+        <w:t xml:space="preserve">To search or extract a pattern more than once, you can use the </w:t>
+      </w:r>
+      <w:r>
+        <w:rPr>
+          <w:rFonts w:ascii="Sylfaen" w:hAnsi="Sylfaen"/>
+          <w:b/>
+          <w:sz w:val="24"/>
+        </w:rPr>
+        <w:t>g flag</w:t>
+      </w:r>
+      <w:r>
+        <w:rPr>
+          <w:rFonts w:ascii="Sylfaen" w:hAnsi="Sylfaen"/>
+          <w:sz w:val="24"/>
+        </w:rPr>
+        <w:t>.</w:t>
+      </w:r>
+    </w:p>
+    <w:p>
+      <w:pPr>
+        <w:shd w:val="clear" w:color="auto" w:fill="1E1E1E"/>
+        <w:spacing w:after="0" w:line="285" w:lineRule="atLeast"/>
+        <w:rPr>
+          <w:rFonts w:ascii="Consolas" w:eastAsia="Times New Roman" w:hAnsi="Consolas" w:cs="Times New Roman"/>
+          <w:color w:val="D4D4D4"/>
+          <w:sz w:val="21"/>
+          <w:szCs w:val="21"/>
+        </w:rPr>
+      </w:pPr>
+      <w:r>
+        <w:rPr>
+          <w:rFonts w:ascii="Consolas" w:eastAsia="Times New Roman" w:hAnsi="Consolas" w:cs="Times New Roman"/>
+          <w:color w:val="569CD6"/>
+          <w:sz w:val="21"/>
+          <w:szCs w:val="21"/>
+        </w:rPr>
+        <w:t>let</w:t>
+      </w:r>
+      <w:r>
+        <w:rPr>
+          <w:rFonts w:ascii="Consolas" w:eastAsia="Times New Roman" w:hAnsi="Consolas" w:cs="Times New Roman"/>
+          <w:color w:val="D4D4D4"/>
+          <w:sz w:val="21"/>
+          <w:szCs w:val="21"/>
+        </w:rPr>
+        <w:t xml:space="preserve"> </w:t>
+      </w:r>
+      <w:r>
+        <w:rPr>
+          <w:rFonts w:ascii="Consolas" w:eastAsia="Times New Roman" w:hAnsi="Consolas" w:cs="Times New Roman"/>
+          <w:color w:val="9CDCFE"/>
+          <w:sz w:val="21"/>
+          <w:szCs w:val="21"/>
+        </w:rPr>
+        <w:t>testStr</w:t>
+      </w:r>
+      <w:r>
+        <w:rPr>
+          <w:rFonts w:ascii="Consolas" w:eastAsia="Times New Roman" w:hAnsi="Consolas" w:cs="Times New Roman"/>
+          <w:color w:val="D4D4D4"/>
+          <w:sz w:val="21"/>
+          <w:szCs w:val="21"/>
+        </w:rPr>
+        <w:t xml:space="preserve"> = </w:t>
+      </w:r>
+      <w:r>
+        <w:rPr>
+          <w:rFonts w:ascii="Consolas" w:eastAsia="Times New Roman" w:hAnsi="Consolas" w:cs="Times New Roman"/>
+          <w:color w:val="CE9178"/>
+          <w:sz w:val="21"/>
+          <w:szCs w:val="21"/>
+        </w:rPr>
+        <w:t>"Repeat, Repeat, Repeat"</w:t>
+      </w:r>
+      <w:r>
+        <w:rPr>
+          <w:rFonts w:ascii="Consolas" w:eastAsia="Times New Roman" w:hAnsi="Consolas" w:cs="Times New Roman"/>
+          <w:color w:val="D4D4D4"/>
+          <w:sz w:val="21"/>
+          <w:szCs w:val="21"/>
+        </w:rPr>
+        <w:t>;</w:t>
+      </w:r>
+    </w:p>
+    <w:p>
+      <w:pPr>
+        <w:shd w:val="clear" w:color="auto" w:fill="1E1E1E"/>
+        <w:spacing w:after="0" w:line="285" w:lineRule="atLeast"/>
+        <w:rPr>
+          <w:rFonts w:ascii="Consolas" w:eastAsia="Times New Roman" w:hAnsi="Consolas" w:cs="Times New Roman"/>
+          <w:color w:val="D4D4D4"/>
+          <w:sz w:val="21"/>
+          <w:szCs w:val="21"/>
+        </w:rPr>
+      </w:pPr>
+      <w:r>
+        <w:rPr>
+          <w:rFonts w:ascii="Consolas" w:eastAsia="Times New Roman" w:hAnsi="Consolas" w:cs="Times New Roman"/>
+          <w:color w:val="569CD6"/>
+          <w:sz w:val="21"/>
+          <w:szCs w:val="21"/>
+        </w:rPr>
+        <w:t>let</w:t>
+      </w:r>
+      <w:r>
+        <w:rPr>
+          <w:rFonts w:ascii="Consolas" w:eastAsia="Times New Roman" w:hAnsi="Consolas" w:cs="Times New Roman"/>
+          <w:color w:val="D4D4D4"/>
+          <w:sz w:val="21"/>
+          <w:szCs w:val="21"/>
+        </w:rPr>
+        <w:t xml:space="preserve"> </w:t>
+      </w:r>
+      <w:r>
+        <w:rPr>
+          <w:rFonts w:ascii="Consolas" w:eastAsia="Times New Roman" w:hAnsi="Consolas" w:cs="Times New Roman"/>
+          <w:color w:val="9CDCFE"/>
+          <w:sz w:val="21"/>
+          <w:szCs w:val="21"/>
+        </w:rPr>
+        <w:t>repeatRegex</w:t>
+      </w:r>
+      <w:r>
+        <w:rPr>
+          <w:rFonts w:ascii="Consolas" w:eastAsia="Times New Roman" w:hAnsi="Consolas" w:cs="Times New Roman"/>
+          <w:color w:val="D4D4D4"/>
+          <w:sz w:val="21"/>
+          <w:szCs w:val="21"/>
+        </w:rPr>
+        <w:t xml:space="preserve"> =</w:t>
+      </w:r>
+      <w:r>
+        <w:rPr>
+          <w:rFonts w:ascii="Consolas" w:eastAsia="Times New Roman" w:hAnsi="Consolas" w:cs="Times New Roman"/>
+          <w:color w:val="D16969"/>
+          <w:sz w:val="21"/>
+          <w:szCs w:val="21"/>
+        </w:rPr>
+        <w:t xml:space="preserve"> /Repeat/</w:t>
+      </w:r>
+      <w:r>
+        <w:rPr>
+          <w:rFonts w:ascii="Consolas" w:eastAsia="Times New Roman" w:hAnsi="Consolas" w:cs="Times New Roman"/>
+          <w:color w:val="569CD6"/>
+          <w:sz w:val="21"/>
+          <w:szCs w:val="21"/>
+        </w:rPr>
+        <w:t>g</w:t>
+      </w:r>
+      <w:r>
+        <w:rPr>
+          <w:rFonts w:ascii="Consolas" w:eastAsia="Times New Roman" w:hAnsi="Consolas" w:cs="Times New Roman"/>
+          <w:color w:val="D4D4D4"/>
+          <w:sz w:val="21"/>
+          <w:szCs w:val="21"/>
+        </w:rPr>
+        <w:t>;</w:t>
+      </w:r>
+    </w:p>
+    <w:p>
+      <w:pPr>
+        <w:shd w:val="clear" w:color="auto" w:fill="1E1E1E"/>
+        <w:spacing w:after="0" w:line="285" w:lineRule="atLeast"/>
+        <w:rPr>
+          <w:rFonts w:ascii="Consolas" w:eastAsia="Times New Roman" w:hAnsi="Consolas" w:cs="Times New Roman"/>
+          <w:color w:val="D4D4D4"/>
+          <w:sz w:val="21"/>
+          <w:szCs w:val="21"/>
+        </w:rPr>
+      </w:pPr>
+      <w:r>
+        <w:rPr>
+          <w:rFonts w:ascii="Consolas" w:eastAsia="Times New Roman" w:hAnsi="Consolas" w:cs="Times New Roman"/>
+          <w:color w:val="569CD6"/>
+          <w:sz w:val="21"/>
+          <w:szCs w:val="21"/>
+        </w:rPr>
+        <w:t>var</w:t>
+      </w:r>
+      <w:r>
+        <w:rPr>
+          <w:rFonts w:ascii="Consolas" w:eastAsia="Times New Roman" w:hAnsi="Consolas" w:cs="Times New Roman"/>
+          <w:color w:val="D4D4D4"/>
+          <w:sz w:val="21"/>
+          <w:szCs w:val="21"/>
+        </w:rPr>
+        <w:t xml:space="preserve"> </w:t>
+      </w:r>
+      <w:r>
+        <w:rPr>
+          <w:rFonts w:ascii="Consolas" w:eastAsia="Times New Roman" w:hAnsi="Consolas" w:cs="Times New Roman"/>
+          <w:color w:val="9CDCFE"/>
+          <w:sz w:val="21"/>
+          <w:szCs w:val="21"/>
+        </w:rPr>
+        <w:t>result</w:t>
+      </w:r>
+      <w:r>
+        <w:rPr>
+          <w:rFonts w:ascii="Consolas" w:eastAsia="Times New Roman" w:hAnsi="Consolas" w:cs="Times New Roman"/>
+          <w:color w:val="D4D4D4"/>
+          <w:sz w:val="21"/>
+          <w:szCs w:val="21"/>
+        </w:rPr>
+        <w:t xml:space="preserve"> = </w:t>
+      </w:r>
+      <w:r>
+        <w:rPr>
+          <w:rFonts w:ascii="Consolas" w:eastAsia="Times New Roman" w:hAnsi="Consolas" w:cs="Times New Roman"/>
+          <w:color w:val="9CDCFE"/>
+          <w:sz w:val="21"/>
+          <w:szCs w:val="21"/>
+        </w:rPr>
+        <w:t>testStr</w:t>
+      </w:r>
+      <w:r>
+        <w:rPr>
+          <w:rFonts w:ascii="Consolas" w:eastAsia="Times New Roman" w:hAnsi="Consolas" w:cs="Times New Roman"/>
+          <w:color w:val="D4D4D4"/>
+          <w:sz w:val="21"/>
+          <w:szCs w:val="21"/>
+        </w:rPr>
+        <w:t>.</w:t>
+      </w:r>
+      <w:r>
+        <w:rPr>
+          <w:rFonts w:ascii="Consolas" w:eastAsia="Times New Roman" w:hAnsi="Consolas" w:cs="Times New Roman"/>
+          <w:color w:val="DCDCAA"/>
+          <w:sz w:val="21"/>
+          <w:szCs w:val="21"/>
+        </w:rPr>
+        <w:t>match</w:t>
+      </w:r>
+      <w:r>
+        <w:rPr>
+          <w:rFonts w:ascii="Consolas" w:eastAsia="Times New Roman" w:hAnsi="Consolas" w:cs="Times New Roman"/>
+          <w:color w:val="D4D4D4"/>
+          <w:sz w:val="21"/>
+          <w:szCs w:val="21"/>
+        </w:rPr>
+        <w:t>(</w:t>
+      </w:r>
+      <w:r>
+        <w:rPr>
+          <w:rFonts w:ascii="Consolas" w:eastAsia="Times New Roman" w:hAnsi="Consolas" w:cs="Times New Roman"/>
+          <w:color w:val="9CDCFE"/>
+          <w:sz w:val="21"/>
+          <w:szCs w:val="21"/>
+        </w:rPr>
+        <w:t>repeatRegex</w:t>
+      </w:r>
+      <w:r>
+        <w:rPr>
+          <w:rFonts w:ascii="Consolas" w:eastAsia="Times New Roman" w:hAnsi="Consolas" w:cs="Times New Roman"/>
+          <w:color w:val="D4D4D4"/>
+          <w:sz w:val="21"/>
+          <w:szCs w:val="21"/>
+        </w:rPr>
+        <w:t>);</w:t>
+      </w:r>
+    </w:p>
+    <w:p>
+      <w:pPr>
+        <w:shd w:val="clear" w:color="auto" w:fill="1E1E1E"/>
+        <w:spacing w:after="0" w:line="285" w:lineRule="atLeast"/>
+        <w:rPr>
+          <w:rFonts w:ascii="Consolas" w:eastAsia="Times New Roman" w:hAnsi="Consolas" w:cs="Times New Roman"/>
+          <w:color w:val="D4D4D4"/>
+          <w:sz w:val="21"/>
+          <w:szCs w:val="21"/>
+        </w:rPr>
+      </w:pPr>
+      <w:r>
+        <w:rPr>
+          <w:rFonts w:ascii="Consolas" w:eastAsia="Times New Roman" w:hAnsi="Consolas" w:cs="Times New Roman"/>
+          <w:color w:val="6A9955"/>
+          <w:sz w:val="21"/>
+          <w:szCs w:val="21"/>
+        </w:rPr>
+        <w:t>// Returns ["Repeat", "Repeat", "Repeat"]</w:t>
+      </w:r>
+    </w:p>
+    <w:p>
+      <w:pPr>
+        <w:rPr>
+          <w:rFonts w:ascii="Sylfaen" w:hAnsi="Sylfaen"/>
+          <w:sz w:val="24"/>
+        </w:rPr>
+      </w:pPr>
+    </w:p>
+    <w:p>
+      <w:pPr>
+        <w:rPr>
+          <w:rFonts w:ascii="Sylfaen" w:hAnsi="Sylfaen"/>
+          <w:sz w:val="24"/>
+        </w:rPr>
+      </w:pPr>
+      <w:r>
+        <w:rPr>
+          <w:rFonts w:ascii="Sylfaen" w:hAnsi="Sylfaen"/>
+          <w:b/>
+          <w:sz w:val="24"/>
+        </w:rPr>
+        <w:t>The wildcard character .</w:t>
+      </w:r>
+      <w:r>
+        <w:rPr>
+          <w:rFonts w:ascii="Sylfaen" w:hAnsi="Sylfaen"/>
+          <w:sz w:val="24"/>
+        </w:rPr>
+        <w:t xml:space="preserve"> will match any one character. The wildcard is also called dot and period. You can use the wildcard character just like any other character in the regex. For example, if you wanted to match "hug", "huh", "hut", and "hum", you can use the regex /hu./ to match all four words.</w:t>
+      </w:r>
+    </w:p>
+    <w:p>
+      <w:pPr>
+        <w:shd w:val="clear" w:color="auto" w:fill="1E1E1E"/>
+        <w:spacing w:after="0" w:line="285" w:lineRule="atLeast"/>
+        <w:rPr>
+          <w:rFonts w:ascii="Consolas" w:eastAsia="Times New Roman" w:hAnsi="Consolas" w:cs="Times New Roman"/>
+          <w:color w:val="D4D4D4"/>
+          <w:sz w:val="21"/>
+          <w:szCs w:val="21"/>
+        </w:rPr>
+      </w:pPr>
+      <w:r>
+        <w:rPr>
+          <w:rFonts w:ascii="Consolas" w:eastAsia="Times New Roman" w:hAnsi="Consolas" w:cs="Times New Roman"/>
+          <w:color w:val="569CD6"/>
+          <w:sz w:val="21"/>
+          <w:szCs w:val="21"/>
+        </w:rPr>
+        <w:t>let</w:t>
+      </w:r>
+      <w:r>
+        <w:rPr>
+          <w:rFonts w:ascii="Consolas" w:eastAsia="Times New Roman" w:hAnsi="Consolas" w:cs="Times New Roman"/>
+          <w:color w:val="D4D4D4"/>
+          <w:sz w:val="21"/>
+          <w:szCs w:val="21"/>
+        </w:rPr>
+        <w:t xml:space="preserve"> </w:t>
+      </w:r>
+      <w:r>
+        <w:rPr>
+          <w:rFonts w:ascii="Consolas" w:eastAsia="Times New Roman" w:hAnsi="Consolas" w:cs="Times New Roman"/>
+          <w:color w:val="9CDCFE"/>
+          <w:sz w:val="21"/>
+          <w:szCs w:val="21"/>
+        </w:rPr>
+        <w:t>humStr</w:t>
+      </w:r>
+      <w:r>
+        <w:rPr>
+          <w:rFonts w:ascii="Consolas" w:eastAsia="Times New Roman" w:hAnsi="Consolas" w:cs="Times New Roman"/>
+          <w:color w:val="D4D4D4"/>
+          <w:sz w:val="21"/>
+          <w:szCs w:val="21"/>
+        </w:rPr>
+        <w:t xml:space="preserve"> = </w:t>
+      </w:r>
+      <w:r>
+        <w:rPr>
+          <w:rFonts w:ascii="Consolas" w:eastAsia="Times New Roman" w:hAnsi="Consolas" w:cs="Times New Roman"/>
+          <w:color w:val="CE9178"/>
+          <w:sz w:val="21"/>
+          <w:szCs w:val="21"/>
+        </w:rPr>
+        <w:t>"I'll hum a song"</w:t>
+      </w:r>
+      <w:r>
+        <w:rPr>
+          <w:rFonts w:ascii="Consolas" w:eastAsia="Times New Roman" w:hAnsi="Consolas" w:cs="Times New Roman"/>
+          <w:color w:val="D4D4D4"/>
+          <w:sz w:val="21"/>
+          <w:szCs w:val="21"/>
+        </w:rPr>
+        <w:t>;</w:t>
+      </w:r>
+    </w:p>
+    <w:p>
+      <w:pPr>
+        <w:shd w:val="clear" w:color="auto" w:fill="1E1E1E"/>
+        <w:spacing w:after="0" w:line="285" w:lineRule="atLeast"/>
+        <w:rPr>
+          <w:rFonts w:ascii="Consolas" w:eastAsia="Times New Roman" w:hAnsi="Consolas" w:cs="Times New Roman"/>
+          <w:color w:val="D4D4D4"/>
+          <w:sz w:val="21"/>
+          <w:szCs w:val="21"/>
+        </w:rPr>
+      </w:pPr>
+      <w:r>
+        <w:rPr>
+          <w:rFonts w:ascii="Consolas" w:eastAsia="Times New Roman" w:hAnsi="Consolas" w:cs="Times New Roman"/>
+          <w:color w:val="569CD6"/>
+          <w:sz w:val="21"/>
+          <w:szCs w:val="21"/>
+        </w:rPr>
+        <w:t>let</w:t>
+      </w:r>
+      <w:r>
+        <w:rPr>
+          <w:rFonts w:ascii="Consolas" w:eastAsia="Times New Roman" w:hAnsi="Consolas" w:cs="Times New Roman"/>
+          <w:color w:val="D4D4D4"/>
+          <w:sz w:val="21"/>
+          <w:szCs w:val="21"/>
+        </w:rPr>
+        <w:t xml:space="preserve"> </w:t>
+      </w:r>
+      <w:r>
+        <w:rPr>
+          <w:rFonts w:ascii="Consolas" w:eastAsia="Times New Roman" w:hAnsi="Consolas" w:cs="Times New Roman"/>
+          <w:color w:val="9CDCFE"/>
+          <w:sz w:val="21"/>
+          <w:szCs w:val="21"/>
+        </w:rPr>
+        <w:t>hugStr</w:t>
+      </w:r>
+      <w:r>
+        <w:rPr>
+          <w:rFonts w:ascii="Consolas" w:eastAsia="Times New Roman" w:hAnsi="Consolas" w:cs="Times New Roman"/>
+          <w:color w:val="D4D4D4"/>
+          <w:sz w:val="21"/>
+          <w:szCs w:val="21"/>
+        </w:rPr>
+        <w:t xml:space="preserve"> = </w:t>
+      </w:r>
+      <w:r>
+        <w:rPr>
+          <w:rFonts w:ascii="Consolas" w:eastAsia="Times New Roman" w:hAnsi="Consolas" w:cs="Times New Roman"/>
+          <w:color w:val="CE9178"/>
+          <w:sz w:val="21"/>
+          <w:szCs w:val="21"/>
+        </w:rPr>
+        <w:t>"Bear hug"</w:t>
+      </w:r>
+      <w:r>
+        <w:rPr>
+          <w:rFonts w:ascii="Consolas" w:eastAsia="Times New Roman" w:hAnsi="Consolas" w:cs="Times New Roman"/>
+          <w:color w:val="D4D4D4"/>
+          <w:sz w:val="21"/>
+          <w:szCs w:val="21"/>
+        </w:rPr>
+        <w:t>;</w:t>
+      </w:r>
+    </w:p>
+    <w:p>
+      <w:pPr>
+        <w:shd w:val="clear" w:color="auto" w:fill="1E1E1E"/>
+        <w:spacing w:after="0" w:line="285" w:lineRule="atLeast"/>
+        <w:rPr>
+          <w:rFonts w:ascii="Consolas" w:eastAsia="Times New Roman" w:hAnsi="Consolas" w:cs="Times New Roman"/>
+          <w:color w:val="D4D4D4"/>
+          <w:sz w:val="21"/>
+          <w:szCs w:val="21"/>
+        </w:rPr>
+      </w:pPr>
+      <w:r>
+        <w:rPr>
+          <w:rFonts w:ascii="Consolas" w:eastAsia="Times New Roman" w:hAnsi="Consolas" w:cs="Times New Roman"/>
+          <w:color w:val="569CD6"/>
+          <w:sz w:val="21"/>
+          <w:szCs w:val="21"/>
+        </w:rPr>
+        <w:t>let</w:t>
+      </w:r>
+      <w:r>
+        <w:rPr>
+          <w:rFonts w:ascii="Consolas" w:eastAsia="Times New Roman" w:hAnsi="Consolas" w:cs="Times New Roman"/>
+          <w:color w:val="D4D4D4"/>
+          <w:sz w:val="21"/>
+          <w:szCs w:val="21"/>
+        </w:rPr>
+        <w:t xml:space="preserve"> </w:t>
+      </w:r>
+      <w:r>
+        <w:rPr>
+          <w:rFonts w:ascii="Consolas" w:eastAsia="Times New Roman" w:hAnsi="Consolas" w:cs="Times New Roman"/>
+          <w:color w:val="9CDCFE"/>
+          <w:sz w:val="21"/>
+          <w:szCs w:val="21"/>
+        </w:rPr>
+        <w:t>huRegex</w:t>
+      </w:r>
+      <w:r>
+        <w:rPr>
+          <w:rFonts w:ascii="Consolas" w:eastAsia="Times New Roman" w:hAnsi="Consolas" w:cs="Times New Roman"/>
+          <w:color w:val="D4D4D4"/>
+          <w:sz w:val="21"/>
+          <w:szCs w:val="21"/>
+        </w:rPr>
+        <w:t xml:space="preserve"> =</w:t>
+      </w:r>
+      <w:r>
+        <w:rPr>
+          <w:rFonts w:ascii="Consolas" w:eastAsia="Times New Roman" w:hAnsi="Consolas" w:cs="Times New Roman"/>
+          <w:color w:val="D16969"/>
+          <w:sz w:val="21"/>
+          <w:szCs w:val="21"/>
+        </w:rPr>
+        <w:t xml:space="preserve"> /hu./</w:t>
+      </w:r>
+      <w:r>
+        <w:rPr>
+          <w:rFonts w:ascii="Consolas" w:eastAsia="Times New Roman" w:hAnsi="Consolas" w:cs="Times New Roman"/>
+          <w:color w:val="D4D4D4"/>
+          <w:sz w:val="21"/>
+          <w:szCs w:val="21"/>
+        </w:rPr>
+        <w:t>;</w:t>
+      </w:r>
+    </w:p>
+    <w:p>
+      <w:pPr>
+        <w:shd w:val="clear" w:color="auto" w:fill="1E1E1E"/>
+        <w:spacing w:after="0" w:line="285" w:lineRule="atLeast"/>
+        <w:rPr>
+          <w:rFonts w:ascii="Consolas" w:eastAsia="Times New Roman" w:hAnsi="Consolas" w:cs="Times New Roman"/>
+          <w:color w:val="D4D4D4"/>
+          <w:sz w:val="21"/>
+          <w:szCs w:val="21"/>
+        </w:rPr>
+      </w:pPr>
+      <w:r>
+        <w:rPr>
+          <w:rFonts w:ascii="Consolas" w:eastAsia="Times New Roman" w:hAnsi="Consolas" w:cs="Times New Roman"/>
+          <w:color w:val="9CDCFE"/>
+          <w:sz w:val="21"/>
+          <w:szCs w:val="21"/>
+        </w:rPr>
+        <w:t>humStr</w:t>
+      </w:r>
+      <w:r>
+        <w:rPr>
+          <w:rFonts w:ascii="Consolas" w:eastAsia="Times New Roman" w:hAnsi="Consolas" w:cs="Times New Roman"/>
+          <w:color w:val="D4D4D4"/>
+          <w:sz w:val="21"/>
+          <w:szCs w:val="21"/>
+        </w:rPr>
+        <w:t>.</w:t>
+      </w:r>
+      <w:r>
+        <w:rPr>
+          <w:rFonts w:ascii="Consolas" w:eastAsia="Times New Roman" w:hAnsi="Consolas" w:cs="Times New Roman"/>
+          <w:color w:val="DCDCAA"/>
+          <w:sz w:val="21"/>
+          <w:szCs w:val="21"/>
+        </w:rPr>
+        <w:t>match</w:t>
+      </w:r>
+      <w:r>
+        <w:rPr>
+          <w:rFonts w:ascii="Consolas" w:eastAsia="Times New Roman" w:hAnsi="Consolas" w:cs="Times New Roman"/>
+          <w:color w:val="D4D4D4"/>
+          <w:sz w:val="21"/>
+          <w:szCs w:val="21"/>
+        </w:rPr>
+        <w:t>(</w:t>
+      </w:r>
+      <w:r>
+        <w:rPr>
+          <w:rFonts w:ascii="Consolas" w:eastAsia="Times New Roman" w:hAnsi="Consolas" w:cs="Times New Roman"/>
+          <w:color w:val="9CDCFE"/>
+          <w:sz w:val="21"/>
+          <w:szCs w:val="21"/>
+        </w:rPr>
+        <w:t>huRegex</w:t>
+      </w:r>
+      <w:r>
+        <w:rPr>
+          <w:rFonts w:ascii="Consolas" w:eastAsia="Times New Roman" w:hAnsi="Consolas" w:cs="Times New Roman"/>
+          <w:color w:val="D4D4D4"/>
+          <w:sz w:val="21"/>
+          <w:szCs w:val="21"/>
+        </w:rPr>
+        <w:t xml:space="preserve">); </w:t>
+      </w:r>
+      <w:r>
+        <w:rPr>
+          <w:rFonts w:ascii="Consolas" w:eastAsia="Times New Roman" w:hAnsi="Consolas" w:cs="Times New Roman"/>
+          <w:color w:val="6A9955"/>
+          <w:sz w:val="21"/>
+          <w:szCs w:val="21"/>
+        </w:rPr>
+        <w:t>// Returns ["hum"]</w:t>
+      </w:r>
+    </w:p>
+    <w:p>
+      <w:pPr>
+        <w:shd w:val="clear" w:color="auto" w:fill="1E1E1E"/>
+        <w:spacing w:after="0" w:line="285" w:lineRule="atLeast"/>
+        <w:rPr>
+          <w:rFonts w:ascii="Consolas" w:eastAsia="Times New Roman" w:hAnsi="Consolas" w:cs="Times New Roman"/>
+          <w:color w:val="D4D4D4"/>
+          <w:sz w:val="21"/>
+          <w:szCs w:val="21"/>
+        </w:rPr>
+      </w:pPr>
+      <w:r>
+        <w:rPr>
+          <w:rFonts w:ascii="Consolas" w:eastAsia="Times New Roman" w:hAnsi="Consolas" w:cs="Times New Roman"/>
+          <w:color w:val="9CDCFE"/>
+          <w:sz w:val="21"/>
+          <w:szCs w:val="21"/>
+        </w:rPr>
+        <w:t>hugStr</w:t>
+      </w:r>
+      <w:r>
+        <w:rPr>
+          <w:rFonts w:ascii="Consolas" w:eastAsia="Times New Roman" w:hAnsi="Consolas" w:cs="Times New Roman"/>
+          <w:color w:val="D4D4D4"/>
+          <w:sz w:val="21"/>
+          <w:szCs w:val="21"/>
+        </w:rPr>
+        <w:t>.</w:t>
+      </w:r>
+      <w:r>
+        <w:rPr>
+          <w:rFonts w:ascii="Consolas" w:eastAsia="Times New Roman" w:hAnsi="Consolas" w:cs="Times New Roman"/>
+          <w:color w:val="DCDCAA"/>
+          <w:sz w:val="21"/>
+          <w:szCs w:val="21"/>
+        </w:rPr>
+        <w:t>match</w:t>
+      </w:r>
+      <w:r>
+        <w:rPr>
+          <w:rFonts w:ascii="Consolas" w:eastAsia="Times New Roman" w:hAnsi="Consolas" w:cs="Times New Roman"/>
+          <w:color w:val="D4D4D4"/>
+          <w:sz w:val="21"/>
+          <w:szCs w:val="21"/>
+        </w:rPr>
+        <w:t>(</w:t>
+      </w:r>
+      <w:r>
+        <w:rPr>
+          <w:rFonts w:ascii="Consolas" w:eastAsia="Times New Roman" w:hAnsi="Consolas" w:cs="Times New Roman"/>
+          <w:color w:val="9CDCFE"/>
+          <w:sz w:val="21"/>
+          <w:szCs w:val="21"/>
+        </w:rPr>
+        <w:t>huRegex</w:t>
+      </w:r>
+      <w:r>
+        <w:rPr>
+          <w:rFonts w:ascii="Consolas" w:eastAsia="Times New Roman" w:hAnsi="Consolas" w:cs="Times New Roman"/>
+          <w:color w:val="D4D4D4"/>
+          <w:sz w:val="21"/>
+          <w:szCs w:val="21"/>
+        </w:rPr>
+        <w:t xml:space="preserve">); </w:t>
+      </w:r>
+      <w:r>
+        <w:rPr>
+          <w:rFonts w:ascii="Consolas" w:eastAsia="Times New Roman" w:hAnsi="Consolas" w:cs="Times New Roman"/>
+          <w:color w:val="6A9955"/>
+          <w:sz w:val="21"/>
+          <w:szCs w:val="21"/>
+        </w:rPr>
+        <w:t>// Returns ["hug"]</w:t>
+      </w:r>
+    </w:p>
+    <w:p>
+      <w:pPr>
+        <w:rPr>
+          <w:rFonts w:ascii="Sylfaen" w:hAnsi="Sylfaen"/>
+          <w:sz w:val="24"/>
+        </w:rPr>
+      </w:pPr>
+    </w:p>
+    <w:p>
+      <w:pPr>
+        <w:rPr>
+          <w:rFonts w:ascii="Sylfaen" w:hAnsi="Sylfaen"/>
+          <w:sz w:val="24"/>
+        </w:rPr>
+      </w:pPr>
+    </w:p>
+    <w:p>
+      <w:pPr>
+        <w:rPr>
+          <w:rFonts w:ascii="Sylfaen" w:hAnsi="Sylfaen"/>
+          <w:sz w:val="24"/>
+        </w:rPr>
+      </w:pPr>
+    </w:p>
+    <w:p>
+      <w:pPr>
+        <w:rPr>
+          <w:rFonts w:ascii="Sylfaen" w:hAnsi="Sylfaen"/>
+          <w:sz w:val="24"/>
+        </w:rPr>
+      </w:pPr>
+      <w:r>
+        <w:rPr>
+          <w:rFonts w:ascii="Sylfaen" w:hAnsi="Sylfaen"/>
+          <w:sz w:val="24"/>
+        </w:rPr>
+        <w:t>Y</w:t>
+      </w:r>
+      <w:r>
+        <w:rPr>
+          <w:rFonts w:ascii="Sylfaen" w:hAnsi="Sylfaen"/>
+          <w:sz w:val="24"/>
+        </w:rPr>
+        <w:t xml:space="preserve">ou can search for a literal pattern with some flexibility with </w:t>
+      </w:r>
+      <w:r>
+        <w:rPr>
+          <w:rFonts w:ascii="Sylfaen" w:hAnsi="Sylfaen"/>
+          <w:b/>
+          <w:sz w:val="24"/>
+        </w:rPr>
+        <w:t>character classes</w:t>
+      </w:r>
+      <w:r>
+        <w:rPr>
+          <w:rFonts w:ascii="Sylfaen" w:hAnsi="Sylfaen"/>
+          <w:sz w:val="24"/>
+        </w:rPr>
+        <w:t>. Character classes allow you to define a group of characters you wish to match by placing them inside square ([ and ]) brackets.</w:t>
+      </w:r>
+    </w:p>
+    <w:p>
+      <w:pPr>
+        <w:rPr>
+          <w:rFonts w:ascii="Sylfaen" w:hAnsi="Sylfaen"/>
+          <w:sz w:val="24"/>
+        </w:rPr>
+      </w:pPr>
+    </w:p>
+    <w:p>
+      <w:pPr>
+        <w:rPr>
+          <w:rFonts w:ascii="Sylfaen" w:hAnsi="Sylfaen"/>
+          <w:sz w:val="24"/>
+        </w:rPr>
+      </w:pPr>
+      <w:r>
+        <w:rPr>
+          <w:rFonts w:ascii="Sylfaen" w:hAnsi="Sylfaen"/>
+          <w:sz w:val="24"/>
+        </w:rPr>
+        <w:t>For example, you want to match "bag", "big", and "bug" but not "bog". You can create the regex /b[aiu]g/ to do this. The [aiu] is the character class that will only match the characters "a", "i", or "u".</w:t>
+      </w:r>
+      <w:r>
+        <w:rPr>
+          <w:rFonts w:ascii="Sylfaen" w:hAnsi="Sylfaen"/>
+          <w:sz w:val="24"/>
+        </w:rPr>
+        <w:t xml:space="preserve">  </w:t>
+      </w:r>
+    </w:p>
+    <w:p>
+      <w:pPr>
+        <w:shd w:val="clear" w:color="auto" w:fill="1E1E1E"/>
+        <w:spacing w:after="0" w:line="285" w:lineRule="atLeast"/>
+        <w:rPr>
+          <w:rFonts w:ascii="Consolas" w:eastAsia="Times New Roman" w:hAnsi="Consolas" w:cs="Times New Roman"/>
+          <w:color w:val="D4D4D4"/>
+          <w:sz w:val="21"/>
+          <w:szCs w:val="21"/>
+        </w:rPr>
+      </w:pPr>
+      <w:r>
+        <w:rPr>
+          <w:rFonts w:ascii="Consolas" w:eastAsia="Times New Roman" w:hAnsi="Consolas" w:cs="Times New Roman"/>
+          <w:color w:val="569CD6"/>
+          <w:sz w:val="21"/>
+          <w:szCs w:val="21"/>
+        </w:rPr>
+        <w:t>let</w:t>
+      </w:r>
+      <w:r>
+        <w:rPr>
+          <w:rFonts w:ascii="Consolas" w:eastAsia="Times New Roman" w:hAnsi="Consolas" w:cs="Times New Roman"/>
+          <w:color w:val="D4D4D4"/>
+          <w:sz w:val="21"/>
+          <w:szCs w:val="21"/>
+        </w:rPr>
+        <w:t xml:space="preserve"> </w:t>
+      </w:r>
+      <w:r>
+        <w:rPr>
+          <w:rFonts w:ascii="Consolas" w:eastAsia="Times New Roman" w:hAnsi="Consolas" w:cs="Times New Roman"/>
+          <w:color w:val="9CDCFE"/>
+          <w:sz w:val="21"/>
+          <w:szCs w:val="21"/>
+        </w:rPr>
+        <w:t>bigStr</w:t>
+      </w:r>
+      <w:r>
+        <w:rPr>
+          <w:rFonts w:ascii="Consolas" w:eastAsia="Times New Roman" w:hAnsi="Consolas" w:cs="Times New Roman"/>
+          <w:color w:val="D4D4D4"/>
+          <w:sz w:val="21"/>
+          <w:szCs w:val="21"/>
+        </w:rPr>
+        <w:t xml:space="preserve"> = </w:t>
+      </w:r>
+      <w:r>
+        <w:rPr>
+          <w:rFonts w:ascii="Consolas" w:eastAsia="Times New Roman" w:hAnsi="Consolas" w:cs="Times New Roman"/>
+          <w:color w:val="CE9178"/>
+          <w:sz w:val="21"/>
+          <w:szCs w:val="21"/>
+        </w:rPr>
+        <w:t>"big"</w:t>
+      </w:r>
+      <w:r>
+        <w:rPr>
+          <w:rFonts w:ascii="Consolas" w:eastAsia="Times New Roman" w:hAnsi="Consolas" w:cs="Times New Roman"/>
+          <w:color w:val="D4D4D4"/>
+          <w:sz w:val="21"/>
+          <w:szCs w:val="21"/>
+        </w:rPr>
+        <w:t>;</w:t>
+      </w:r>
+    </w:p>
+    <w:p>
+      <w:pPr>
+        <w:shd w:val="clear" w:color="auto" w:fill="1E1E1E"/>
+        <w:spacing w:after="0" w:line="285" w:lineRule="atLeast"/>
+        <w:rPr>
+          <w:rFonts w:ascii="Consolas" w:eastAsia="Times New Roman" w:hAnsi="Consolas" w:cs="Times New Roman"/>
+          <w:color w:val="D4D4D4"/>
+          <w:sz w:val="21"/>
+          <w:szCs w:val="21"/>
+        </w:rPr>
+      </w:pPr>
+      <w:r>
+        <w:rPr>
+          <w:rFonts w:ascii="Consolas" w:eastAsia="Times New Roman" w:hAnsi="Consolas" w:cs="Times New Roman"/>
+          <w:color w:val="569CD6"/>
+          <w:sz w:val="21"/>
+          <w:szCs w:val="21"/>
+        </w:rPr>
+        <w:t>let</w:t>
+      </w:r>
+      <w:r>
+        <w:rPr>
+          <w:rFonts w:ascii="Consolas" w:eastAsia="Times New Roman" w:hAnsi="Consolas" w:cs="Times New Roman"/>
+          <w:color w:val="D4D4D4"/>
+          <w:sz w:val="21"/>
+          <w:szCs w:val="21"/>
+        </w:rPr>
+        <w:t xml:space="preserve"> </w:t>
+      </w:r>
+      <w:r>
+        <w:rPr>
+          <w:rFonts w:ascii="Consolas" w:eastAsia="Times New Roman" w:hAnsi="Consolas" w:cs="Times New Roman"/>
+          <w:color w:val="9CDCFE"/>
+          <w:sz w:val="21"/>
+          <w:szCs w:val="21"/>
+        </w:rPr>
+        <w:t>bagStr</w:t>
+      </w:r>
+      <w:r>
+        <w:rPr>
+          <w:rFonts w:ascii="Consolas" w:eastAsia="Times New Roman" w:hAnsi="Consolas" w:cs="Times New Roman"/>
+          <w:color w:val="D4D4D4"/>
+          <w:sz w:val="21"/>
+          <w:szCs w:val="21"/>
+        </w:rPr>
+        <w:t xml:space="preserve"> = </w:t>
+      </w:r>
+      <w:r>
+        <w:rPr>
+          <w:rFonts w:ascii="Consolas" w:eastAsia="Times New Roman" w:hAnsi="Consolas" w:cs="Times New Roman"/>
+          <w:color w:val="CE9178"/>
+          <w:sz w:val="21"/>
+          <w:szCs w:val="21"/>
+        </w:rPr>
+        <w:t>"bag"</w:t>
+      </w:r>
+      <w:r>
+        <w:rPr>
+          <w:rFonts w:ascii="Consolas" w:eastAsia="Times New Roman" w:hAnsi="Consolas" w:cs="Times New Roman"/>
+          <w:color w:val="D4D4D4"/>
+          <w:sz w:val="21"/>
+          <w:szCs w:val="21"/>
+        </w:rPr>
+        <w:t>;</w:t>
+      </w:r>
+    </w:p>
+    <w:p>
+      <w:pPr>
+        <w:shd w:val="clear" w:color="auto" w:fill="1E1E1E"/>
+        <w:spacing w:after="0" w:line="285" w:lineRule="atLeast"/>
+        <w:rPr>
+          <w:rFonts w:ascii="Consolas" w:eastAsia="Times New Roman" w:hAnsi="Consolas" w:cs="Times New Roman"/>
+          <w:color w:val="D4D4D4"/>
+          <w:sz w:val="21"/>
+          <w:szCs w:val="21"/>
+        </w:rPr>
+      </w:pPr>
+      <w:r>
+        <w:rPr>
+          <w:rFonts w:ascii="Consolas" w:eastAsia="Times New Roman" w:hAnsi="Consolas" w:cs="Times New Roman"/>
+          <w:color w:val="569CD6"/>
+          <w:sz w:val="21"/>
+          <w:szCs w:val="21"/>
+        </w:rPr>
+        <w:t>let</w:t>
+      </w:r>
+      <w:r>
+        <w:rPr>
+          <w:rFonts w:ascii="Consolas" w:eastAsia="Times New Roman" w:hAnsi="Consolas" w:cs="Times New Roman"/>
+          <w:color w:val="D4D4D4"/>
+          <w:sz w:val="21"/>
+          <w:szCs w:val="21"/>
+        </w:rPr>
+        <w:t xml:space="preserve"> </w:t>
+      </w:r>
+      <w:r>
+        <w:rPr>
+          <w:rFonts w:ascii="Consolas" w:eastAsia="Times New Roman" w:hAnsi="Consolas" w:cs="Times New Roman"/>
+          <w:color w:val="9CDCFE"/>
+          <w:sz w:val="21"/>
+          <w:szCs w:val="21"/>
+        </w:rPr>
+        <w:t>bugStr</w:t>
+      </w:r>
+      <w:r>
+        <w:rPr>
+          <w:rFonts w:ascii="Consolas" w:eastAsia="Times New Roman" w:hAnsi="Consolas" w:cs="Times New Roman"/>
+          <w:color w:val="D4D4D4"/>
+          <w:sz w:val="21"/>
+          <w:szCs w:val="21"/>
+        </w:rPr>
+        <w:t xml:space="preserve"> = </w:t>
+      </w:r>
+      <w:r>
+        <w:rPr>
+          <w:rFonts w:ascii="Consolas" w:eastAsia="Times New Roman" w:hAnsi="Consolas" w:cs="Times New Roman"/>
+          <w:color w:val="CE9178"/>
+          <w:sz w:val="21"/>
+          <w:szCs w:val="21"/>
+        </w:rPr>
+        <w:t>"bug"</w:t>
+      </w:r>
+      <w:r>
+        <w:rPr>
+          <w:rFonts w:ascii="Consolas" w:eastAsia="Times New Roman" w:hAnsi="Consolas" w:cs="Times New Roman"/>
+          <w:color w:val="D4D4D4"/>
+          <w:sz w:val="21"/>
+          <w:szCs w:val="21"/>
+        </w:rPr>
+        <w:t>;</w:t>
+      </w:r>
+    </w:p>
+    <w:p>
+      <w:pPr>
+        <w:shd w:val="clear" w:color="auto" w:fill="1E1E1E"/>
+        <w:spacing w:after="0" w:line="285" w:lineRule="atLeast"/>
+        <w:rPr>
+          <w:rFonts w:ascii="Consolas" w:eastAsia="Times New Roman" w:hAnsi="Consolas" w:cs="Times New Roman"/>
+          <w:color w:val="D4D4D4"/>
+          <w:sz w:val="21"/>
+          <w:szCs w:val="21"/>
+        </w:rPr>
+      </w:pPr>
+      <w:r>
+        <w:rPr>
+          <w:rFonts w:ascii="Consolas" w:eastAsia="Times New Roman" w:hAnsi="Consolas" w:cs="Times New Roman"/>
+          <w:color w:val="569CD6"/>
+          <w:sz w:val="21"/>
+          <w:szCs w:val="21"/>
+        </w:rPr>
+        <w:t>let</w:t>
+      </w:r>
+      <w:r>
+        <w:rPr>
+          <w:rFonts w:ascii="Consolas" w:eastAsia="Times New Roman" w:hAnsi="Consolas" w:cs="Times New Roman"/>
+          <w:color w:val="D4D4D4"/>
+          <w:sz w:val="21"/>
+          <w:szCs w:val="21"/>
+        </w:rPr>
+        <w:t xml:space="preserve"> </w:t>
+      </w:r>
+      <w:r>
+        <w:rPr>
+          <w:rFonts w:ascii="Consolas" w:eastAsia="Times New Roman" w:hAnsi="Consolas" w:cs="Times New Roman"/>
+          <w:color w:val="9CDCFE"/>
+          <w:sz w:val="21"/>
+          <w:szCs w:val="21"/>
+        </w:rPr>
+        <w:t>bogStr</w:t>
+      </w:r>
+      <w:r>
+        <w:rPr>
+          <w:rFonts w:ascii="Consolas" w:eastAsia="Times New Roman" w:hAnsi="Consolas" w:cs="Times New Roman"/>
+          <w:color w:val="D4D4D4"/>
+          <w:sz w:val="21"/>
+          <w:szCs w:val="21"/>
+        </w:rPr>
+        <w:t xml:space="preserve"> = </w:t>
+      </w:r>
+      <w:r>
+        <w:rPr>
+          <w:rFonts w:ascii="Consolas" w:eastAsia="Times New Roman" w:hAnsi="Consolas" w:cs="Times New Roman"/>
+          <w:color w:val="CE9178"/>
+          <w:sz w:val="21"/>
+          <w:szCs w:val="21"/>
+        </w:rPr>
+        <w:t>"bog"</w:t>
+      </w:r>
+      <w:r>
+        <w:rPr>
+          <w:rFonts w:ascii="Consolas" w:eastAsia="Times New Roman" w:hAnsi="Consolas" w:cs="Times New Roman"/>
+          <w:color w:val="D4D4D4"/>
+          <w:sz w:val="21"/>
+          <w:szCs w:val="21"/>
+        </w:rPr>
+        <w:t>;</w:t>
+      </w:r>
+    </w:p>
+    <w:p>
+      <w:pPr>
+        <w:shd w:val="clear" w:color="auto" w:fill="1E1E1E"/>
+        <w:spacing w:after="0" w:line="285" w:lineRule="atLeast"/>
+        <w:rPr>
+          <w:rFonts w:ascii="Consolas" w:eastAsia="Times New Roman" w:hAnsi="Consolas" w:cs="Times New Roman"/>
+          <w:color w:val="D4D4D4"/>
+          <w:sz w:val="21"/>
+          <w:szCs w:val="21"/>
+        </w:rPr>
+      </w:pPr>
+      <w:r>
+        <w:rPr>
+          <w:rFonts w:ascii="Consolas" w:eastAsia="Times New Roman" w:hAnsi="Consolas" w:cs="Times New Roman"/>
+          <w:color w:val="569CD6"/>
+          <w:sz w:val="21"/>
+          <w:szCs w:val="21"/>
+        </w:rPr>
+        <w:t>let</w:t>
+      </w:r>
+      <w:r>
+        <w:rPr>
+          <w:rFonts w:ascii="Consolas" w:eastAsia="Times New Roman" w:hAnsi="Consolas" w:cs="Times New Roman"/>
+          <w:color w:val="D4D4D4"/>
+          <w:sz w:val="21"/>
+          <w:szCs w:val="21"/>
+        </w:rPr>
+        <w:t xml:space="preserve"> </w:t>
+      </w:r>
+      <w:r>
+        <w:rPr>
+          <w:rFonts w:ascii="Consolas" w:eastAsia="Times New Roman" w:hAnsi="Consolas" w:cs="Times New Roman"/>
+          <w:color w:val="9CDCFE"/>
+          <w:sz w:val="21"/>
+          <w:szCs w:val="21"/>
+        </w:rPr>
+        <w:t>bgRegex</w:t>
+      </w:r>
+      <w:r>
+        <w:rPr>
+          <w:rFonts w:ascii="Consolas" w:eastAsia="Times New Roman" w:hAnsi="Consolas" w:cs="Times New Roman"/>
+          <w:color w:val="D4D4D4"/>
+          <w:sz w:val="21"/>
+          <w:szCs w:val="21"/>
+        </w:rPr>
+        <w:t xml:space="preserve"> =</w:t>
+      </w:r>
+      <w:r>
+        <w:rPr>
+          <w:rFonts w:ascii="Consolas" w:eastAsia="Times New Roman" w:hAnsi="Consolas" w:cs="Times New Roman"/>
+          <w:color w:val="D16969"/>
+          <w:sz w:val="21"/>
+          <w:szCs w:val="21"/>
+        </w:rPr>
+        <w:t xml:space="preserve"> /b</w:t>
+      </w:r>
+      <w:r>
+        <w:rPr>
+          <w:rFonts w:ascii="Consolas" w:eastAsia="Times New Roman" w:hAnsi="Consolas" w:cs="Times New Roman"/>
+          <w:color w:val="CE9178"/>
+          <w:sz w:val="21"/>
+          <w:szCs w:val="21"/>
+        </w:rPr>
+        <w:t>[</w:t>
+      </w:r>
+      <w:r>
+        <w:rPr>
+          <w:rFonts w:ascii="Consolas" w:eastAsia="Times New Roman" w:hAnsi="Consolas" w:cs="Times New Roman"/>
+          <w:color w:val="D16969"/>
+          <w:sz w:val="21"/>
+          <w:szCs w:val="21"/>
+        </w:rPr>
+        <w:t>aiu</w:t>
+      </w:r>
+      <w:r>
+        <w:rPr>
+          <w:rFonts w:ascii="Consolas" w:eastAsia="Times New Roman" w:hAnsi="Consolas" w:cs="Times New Roman"/>
+          <w:color w:val="CE9178"/>
+          <w:sz w:val="21"/>
+          <w:szCs w:val="21"/>
+        </w:rPr>
+        <w:t>]</w:t>
+      </w:r>
+      <w:r>
+        <w:rPr>
+          <w:rFonts w:ascii="Consolas" w:eastAsia="Times New Roman" w:hAnsi="Consolas" w:cs="Times New Roman"/>
+          <w:color w:val="D16969"/>
+          <w:sz w:val="21"/>
+          <w:szCs w:val="21"/>
+        </w:rPr>
+        <w:t>g/</w:t>
+      </w:r>
+      <w:r>
+        <w:rPr>
+          <w:rFonts w:ascii="Consolas" w:eastAsia="Times New Roman" w:hAnsi="Consolas" w:cs="Times New Roman"/>
+          <w:color w:val="569CD6"/>
+          <w:sz w:val="21"/>
+          <w:szCs w:val="21"/>
+        </w:rPr>
+        <w:t>ig</w:t>
+      </w:r>
+      <w:r>
+        <w:rPr>
+          <w:rFonts w:ascii="Consolas" w:eastAsia="Times New Roman" w:hAnsi="Consolas" w:cs="Times New Roman"/>
+          <w:color w:val="D4D4D4"/>
+          <w:sz w:val="21"/>
+          <w:szCs w:val="21"/>
+        </w:rPr>
+        <w:t>;</w:t>
+      </w:r>
+    </w:p>
+    <w:p>
+      <w:pPr>
+        <w:shd w:val="clear" w:color="auto" w:fill="1E1E1E"/>
+        <w:spacing w:after="0" w:line="285" w:lineRule="atLeast"/>
+        <w:rPr>
+          <w:rFonts w:ascii="Consolas" w:eastAsia="Times New Roman" w:hAnsi="Consolas" w:cs="Times New Roman"/>
+          <w:color w:val="D4D4D4"/>
+          <w:sz w:val="21"/>
+          <w:szCs w:val="21"/>
+        </w:rPr>
+      </w:pPr>
+      <w:r>
+        <w:rPr>
+          <w:rFonts w:ascii="Consolas" w:eastAsia="Times New Roman" w:hAnsi="Consolas" w:cs="Times New Roman"/>
+          <w:color w:val="9CDCFE"/>
+          <w:sz w:val="21"/>
+          <w:szCs w:val="21"/>
+        </w:rPr>
+        <w:t>bigStr</w:t>
+      </w:r>
+      <w:r>
+        <w:rPr>
+          <w:rFonts w:ascii="Consolas" w:eastAsia="Times New Roman" w:hAnsi="Consolas" w:cs="Times New Roman"/>
+          <w:color w:val="D4D4D4"/>
+          <w:sz w:val="21"/>
+          <w:szCs w:val="21"/>
+        </w:rPr>
+        <w:t>.</w:t>
+      </w:r>
+      <w:r>
+        <w:rPr>
+          <w:rFonts w:ascii="Consolas" w:eastAsia="Times New Roman" w:hAnsi="Consolas" w:cs="Times New Roman"/>
+          <w:color w:val="DCDCAA"/>
+          <w:sz w:val="21"/>
+          <w:szCs w:val="21"/>
+        </w:rPr>
+        <w:t>match</w:t>
+      </w:r>
+      <w:r>
+        <w:rPr>
+          <w:rFonts w:ascii="Consolas" w:eastAsia="Times New Roman" w:hAnsi="Consolas" w:cs="Times New Roman"/>
+          <w:color w:val="D4D4D4"/>
+          <w:sz w:val="21"/>
+          <w:szCs w:val="21"/>
+        </w:rPr>
+        <w:t>(</w:t>
+      </w:r>
+      <w:r>
+        <w:rPr>
+          <w:rFonts w:ascii="Consolas" w:eastAsia="Times New Roman" w:hAnsi="Consolas" w:cs="Times New Roman"/>
+          <w:color w:val="9CDCFE"/>
+          <w:sz w:val="21"/>
+          <w:szCs w:val="21"/>
+        </w:rPr>
+        <w:t>bgRegex</w:t>
+      </w:r>
+      <w:r>
+        <w:rPr>
+          <w:rFonts w:ascii="Consolas" w:eastAsia="Times New Roman" w:hAnsi="Consolas" w:cs="Times New Roman"/>
+          <w:color w:val="D4D4D4"/>
+          <w:sz w:val="21"/>
+          <w:szCs w:val="21"/>
+        </w:rPr>
+        <w:t xml:space="preserve">); </w:t>
+      </w:r>
+      <w:r>
+        <w:rPr>
+          <w:rFonts w:ascii="Consolas" w:eastAsia="Times New Roman" w:hAnsi="Consolas" w:cs="Times New Roman"/>
+          <w:color w:val="6A9955"/>
+          <w:sz w:val="21"/>
+          <w:szCs w:val="21"/>
+        </w:rPr>
+        <w:t>// Returns ["big"]</w:t>
+      </w:r>
+    </w:p>
+    <w:p>
+      <w:pPr>
+        <w:shd w:val="clear" w:color="auto" w:fill="1E1E1E"/>
+        <w:spacing w:after="0" w:line="285" w:lineRule="atLeast"/>
+        <w:rPr>
+          <w:rFonts w:ascii="Consolas" w:eastAsia="Times New Roman" w:hAnsi="Consolas" w:cs="Times New Roman"/>
+          <w:color w:val="D4D4D4"/>
+          <w:sz w:val="21"/>
+          <w:szCs w:val="21"/>
+        </w:rPr>
+      </w:pPr>
+      <w:r>
+        <w:rPr>
+          <w:rFonts w:ascii="Consolas" w:eastAsia="Times New Roman" w:hAnsi="Consolas" w:cs="Times New Roman"/>
+          <w:color w:val="9CDCFE"/>
+          <w:sz w:val="21"/>
+          <w:szCs w:val="21"/>
+        </w:rPr>
+        <w:t>bagStr</w:t>
+      </w:r>
+      <w:r>
+        <w:rPr>
+          <w:rFonts w:ascii="Consolas" w:eastAsia="Times New Roman" w:hAnsi="Consolas" w:cs="Times New Roman"/>
+          <w:color w:val="D4D4D4"/>
+          <w:sz w:val="21"/>
+          <w:szCs w:val="21"/>
+        </w:rPr>
+        <w:t>.</w:t>
+      </w:r>
+      <w:r>
+        <w:rPr>
+          <w:rFonts w:ascii="Consolas" w:eastAsia="Times New Roman" w:hAnsi="Consolas" w:cs="Times New Roman"/>
+          <w:color w:val="DCDCAA"/>
+          <w:sz w:val="21"/>
+          <w:szCs w:val="21"/>
+        </w:rPr>
+        <w:t>match</w:t>
+      </w:r>
+      <w:r>
+        <w:rPr>
+          <w:rFonts w:ascii="Consolas" w:eastAsia="Times New Roman" w:hAnsi="Consolas" w:cs="Times New Roman"/>
+          <w:color w:val="D4D4D4"/>
+          <w:sz w:val="21"/>
+          <w:szCs w:val="21"/>
+        </w:rPr>
+        <w:t>(</w:t>
+      </w:r>
+      <w:r>
+        <w:rPr>
+          <w:rFonts w:ascii="Consolas" w:eastAsia="Times New Roman" w:hAnsi="Consolas" w:cs="Times New Roman"/>
+          <w:color w:val="9CDCFE"/>
+          <w:sz w:val="21"/>
+          <w:szCs w:val="21"/>
+        </w:rPr>
+        <w:t>bgRegex</w:t>
+      </w:r>
+      <w:r>
+        <w:rPr>
+          <w:rFonts w:ascii="Consolas" w:eastAsia="Times New Roman" w:hAnsi="Consolas" w:cs="Times New Roman"/>
+          <w:color w:val="D4D4D4"/>
+          <w:sz w:val="21"/>
+          <w:szCs w:val="21"/>
+        </w:rPr>
+        <w:t xml:space="preserve">); </w:t>
+      </w:r>
+      <w:r>
+        <w:rPr>
+          <w:rFonts w:ascii="Consolas" w:eastAsia="Times New Roman" w:hAnsi="Consolas" w:cs="Times New Roman"/>
+          <w:color w:val="6A9955"/>
+          <w:sz w:val="21"/>
+          <w:szCs w:val="21"/>
+        </w:rPr>
+        <w:t>// Returns ["bag"]</w:t>
+      </w:r>
+    </w:p>
+    <w:p>
+      <w:pPr>
+        <w:shd w:val="clear" w:color="auto" w:fill="1E1E1E"/>
+        <w:spacing w:after="0" w:line="285" w:lineRule="atLeast"/>
+        <w:rPr>
+          <w:rFonts w:ascii="Consolas" w:eastAsia="Times New Roman" w:hAnsi="Consolas" w:cs="Times New Roman"/>
+          <w:color w:val="D4D4D4"/>
+          <w:sz w:val="21"/>
+          <w:szCs w:val="21"/>
+        </w:rPr>
+      </w:pPr>
+      <w:r>
+        <w:rPr>
+          <w:rFonts w:ascii="Consolas" w:eastAsia="Times New Roman" w:hAnsi="Consolas" w:cs="Times New Roman"/>
+          <w:color w:val="9CDCFE"/>
+          <w:sz w:val="21"/>
+          <w:szCs w:val="21"/>
+        </w:rPr>
+        <w:t>bugStr</w:t>
+      </w:r>
+      <w:r>
+        <w:rPr>
+          <w:rFonts w:ascii="Consolas" w:eastAsia="Times New Roman" w:hAnsi="Consolas" w:cs="Times New Roman"/>
+          <w:color w:val="D4D4D4"/>
+          <w:sz w:val="21"/>
+          <w:szCs w:val="21"/>
+        </w:rPr>
+        <w:t>.</w:t>
+      </w:r>
+      <w:r>
+        <w:rPr>
+          <w:rFonts w:ascii="Consolas" w:eastAsia="Times New Roman" w:hAnsi="Consolas" w:cs="Times New Roman"/>
+          <w:color w:val="DCDCAA"/>
+          <w:sz w:val="21"/>
+          <w:szCs w:val="21"/>
+        </w:rPr>
+        <w:t>match</w:t>
+      </w:r>
+      <w:r>
+        <w:rPr>
+          <w:rFonts w:ascii="Consolas" w:eastAsia="Times New Roman" w:hAnsi="Consolas" w:cs="Times New Roman"/>
+          <w:color w:val="D4D4D4"/>
+          <w:sz w:val="21"/>
+          <w:szCs w:val="21"/>
+        </w:rPr>
+        <w:t>(</w:t>
+      </w:r>
+      <w:r>
+        <w:rPr>
+          <w:rFonts w:ascii="Consolas" w:eastAsia="Times New Roman" w:hAnsi="Consolas" w:cs="Times New Roman"/>
+          <w:color w:val="9CDCFE"/>
+          <w:sz w:val="21"/>
+          <w:szCs w:val="21"/>
+        </w:rPr>
+        <w:t>bgRegex</w:t>
+      </w:r>
+      <w:r>
+        <w:rPr>
+          <w:rFonts w:ascii="Consolas" w:eastAsia="Times New Roman" w:hAnsi="Consolas" w:cs="Times New Roman"/>
+          <w:color w:val="D4D4D4"/>
+          <w:sz w:val="21"/>
+          <w:szCs w:val="21"/>
+        </w:rPr>
+        <w:t xml:space="preserve">); </w:t>
+      </w:r>
+      <w:r>
+        <w:rPr>
+          <w:rFonts w:ascii="Consolas" w:eastAsia="Times New Roman" w:hAnsi="Consolas" w:cs="Times New Roman"/>
+          <w:color w:val="6A9955"/>
+          <w:sz w:val="21"/>
+          <w:szCs w:val="21"/>
+        </w:rPr>
+        <w:t>// Returns ["bug"]</w:t>
+      </w:r>
+    </w:p>
+    <w:p>
+      <w:pPr>
+        <w:shd w:val="clear" w:color="auto" w:fill="1E1E1E"/>
+        <w:spacing w:after="0" w:line="285" w:lineRule="atLeast"/>
+        <w:rPr>
+          <w:rFonts w:ascii="Consolas" w:eastAsia="Times New Roman" w:hAnsi="Consolas" w:cs="Times New Roman"/>
+          <w:color w:val="D4D4D4"/>
+          <w:sz w:val="21"/>
+          <w:szCs w:val="21"/>
+        </w:rPr>
+      </w:pPr>
+      <w:r>
+        <w:rPr>
+          <w:rFonts w:ascii="Consolas" w:eastAsia="Times New Roman" w:hAnsi="Consolas" w:cs="Times New Roman"/>
+          <w:color w:val="9CDCFE"/>
+          <w:sz w:val="21"/>
+          <w:szCs w:val="21"/>
+        </w:rPr>
+        <w:t>bogStr</w:t>
+      </w:r>
+      <w:r>
+        <w:rPr>
+          <w:rFonts w:ascii="Consolas" w:eastAsia="Times New Roman" w:hAnsi="Consolas" w:cs="Times New Roman"/>
+          <w:color w:val="D4D4D4"/>
+          <w:sz w:val="21"/>
+          <w:szCs w:val="21"/>
+        </w:rPr>
+        <w:t>.</w:t>
+      </w:r>
+      <w:r>
+        <w:rPr>
+          <w:rFonts w:ascii="Consolas" w:eastAsia="Times New Roman" w:hAnsi="Consolas" w:cs="Times New Roman"/>
+          <w:color w:val="DCDCAA"/>
+          <w:sz w:val="21"/>
+          <w:szCs w:val="21"/>
+        </w:rPr>
+        <w:t>match</w:t>
+      </w:r>
+      <w:r>
+        <w:rPr>
+          <w:rFonts w:ascii="Consolas" w:eastAsia="Times New Roman" w:hAnsi="Consolas" w:cs="Times New Roman"/>
+          <w:color w:val="D4D4D4"/>
+          <w:sz w:val="21"/>
+          <w:szCs w:val="21"/>
+        </w:rPr>
+        <w:t>(</w:t>
+      </w:r>
+      <w:r>
+        <w:rPr>
+          <w:rFonts w:ascii="Consolas" w:eastAsia="Times New Roman" w:hAnsi="Consolas" w:cs="Times New Roman"/>
+          <w:color w:val="9CDCFE"/>
+          <w:sz w:val="21"/>
+          <w:szCs w:val="21"/>
+        </w:rPr>
+        <w:t>bgRegex</w:t>
+      </w:r>
+      <w:r>
+        <w:rPr>
+          <w:rFonts w:ascii="Consolas" w:eastAsia="Times New Roman" w:hAnsi="Consolas" w:cs="Times New Roman"/>
+          <w:color w:val="D4D4D4"/>
+          <w:sz w:val="21"/>
+          <w:szCs w:val="21"/>
+        </w:rPr>
+        <w:t xml:space="preserve">); </w:t>
+      </w:r>
+      <w:r>
+        <w:rPr>
+          <w:rFonts w:ascii="Consolas" w:eastAsia="Times New Roman" w:hAnsi="Consolas" w:cs="Times New Roman"/>
+          <w:color w:val="6A9955"/>
+          <w:sz w:val="21"/>
+          <w:szCs w:val="21"/>
+        </w:rPr>
+        <w:t>// Returns null</w:t>
+      </w:r>
+    </w:p>
+    <w:p>
+      <w:pPr>
+        <w:rPr>
+          <w:rFonts w:ascii="Sylfaen" w:hAnsi="Sylfaen"/>
+          <w:sz w:val="24"/>
+        </w:rPr>
+      </w:pPr>
+    </w:p>
+    <w:p>
+      <w:pPr>
+        <w:rPr>
+          <w:rFonts w:ascii="Sylfaen" w:hAnsi="Sylfaen"/>
+          <w:sz w:val="24"/>
+        </w:rPr>
+      </w:pPr>
+      <w:r>
+        <w:rPr>
+          <w:rFonts w:ascii="Sylfaen" w:hAnsi="Sylfaen"/>
+          <w:sz w:val="24"/>
+        </w:rPr>
+        <w:t xml:space="preserve">Inside </w:t>
+      </w:r>
+      <w:r>
+        <w:rPr>
+          <w:rFonts w:ascii="Sylfaen" w:hAnsi="Sylfaen"/>
+          <w:b/>
+          <w:sz w:val="24"/>
+        </w:rPr>
+        <w:t>a character set</w:t>
+      </w:r>
+      <w:r>
+        <w:rPr>
+          <w:rFonts w:ascii="Sylfaen" w:hAnsi="Sylfaen"/>
+          <w:sz w:val="24"/>
+        </w:rPr>
+        <w:t>, you can define a range of characters to mat</w:t>
+      </w:r>
+      <w:r>
+        <w:rPr>
+          <w:rFonts w:ascii="Sylfaen" w:hAnsi="Sylfaen"/>
+          <w:sz w:val="24"/>
+        </w:rPr>
+        <w:t xml:space="preserve">ch using a hyphen character: </w:t>
+      </w:r>
+      <w:r>
+        <w:rPr>
+          <w:rFonts w:ascii="Sylfaen" w:hAnsi="Sylfaen"/>
+          <w:b/>
+          <w:sz w:val="24"/>
+        </w:rPr>
+        <w:t>-</w:t>
+      </w:r>
+      <w:r>
+        <w:rPr>
+          <w:rFonts w:ascii="Sylfaen" w:hAnsi="Sylfaen"/>
+          <w:sz w:val="24"/>
+        </w:rPr>
+        <w:t>.</w:t>
+      </w:r>
+    </w:p>
+    <w:p>
+      <w:pPr>
+        <w:rPr>
+          <w:rFonts w:ascii="Sylfaen" w:hAnsi="Sylfaen"/>
+          <w:sz w:val="24"/>
+        </w:rPr>
+      </w:pPr>
+      <w:r>
+        <w:rPr>
+          <w:rFonts w:ascii="Sylfaen" w:hAnsi="Sylfaen"/>
+          <w:sz w:val="24"/>
+        </w:rPr>
+        <w:t>For example, to match lowercase letters a through e you would use [a-e].</w:t>
+      </w:r>
+    </w:p>
+    <w:p>
+      <w:pPr>
+        <w:shd w:val="clear" w:color="auto" w:fill="1E1E1E"/>
+        <w:spacing w:after="0" w:line="285" w:lineRule="atLeast"/>
+        <w:rPr>
+          <w:rFonts w:ascii="Consolas" w:eastAsia="Times New Roman" w:hAnsi="Consolas" w:cs="Times New Roman"/>
+          <w:color w:val="D4D4D4"/>
+          <w:sz w:val="21"/>
+          <w:szCs w:val="21"/>
+        </w:rPr>
+      </w:pPr>
+      <w:r>
+        <w:rPr>
+          <w:rFonts w:ascii="Consolas" w:eastAsia="Times New Roman" w:hAnsi="Consolas" w:cs="Times New Roman"/>
+          <w:color w:val="569CD6"/>
+          <w:sz w:val="21"/>
+          <w:szCs w:val="21"/>
+        </w:rPr>
+        <w:t>let</w:t>
+      </w:r>
+      <w:r>
+        <w:rPr>
+          <w:rFonts w:ascii="Consolas" w:eastAsia="Times New Roman" w:hAnsi="Consolas" w:cs="Times New Roman"/>
+          <w:color w:val="D4D4D4"/>
+          <w:sz w:val="21"/>
+          <w:szCs w:val="21"/>
+        </w:rPr>
+        <w:t xml:space="preserve"> </w:t>
+      </w:r>
+      <w:r>
+        <w:rPr>
+          <w:rFonts w:ascii="Consolas" w:eastAsia="Times New Roman" w:hAnsi="Consolas" w:cs="Times New Roman"/>
+          <w:color w:val="9CDCFE"/>
+          <w:sz w:val="21"/>
+          <w:szCs w:val="21"/>
+        </w:rPr>
+        <w:t>catStr</w:t>
+      </w:r>
+      <w:r>
+        <w:rPr>
+          <w:rFonts w:ascii="Consolas" w:eastAsia="Times New Roman" w:hAnsi="Consolas" w:cs="Times New Roman"/>
+          <w:color w:val="D4D4D4"/>
+          <w:sz w:val="21"/>
+          <w:szCs w:val="21"/>
+        </w:rPr>
+        <w:t xml:space="preserve"> = </w:t>
+      </w:r>
+      <w:r>
+        <w:rPr>
+          <w:rFonts w:ascii="Consolas" w:eastAsia="Times New Roman" w:hAnsi="Consolas" w:cs="Times New Roman"/>
+          <w:color w:val="CE9178"/>
+          <w:sz w:val="21"/>
+          <w:szCs w:val="21"/>
+        </w:rPr>
+        <w:t>"cat"</w:t>
+      </w:r>
+      <w:r>
+        <w:rPr>
+          <w:rFonts w:ascii="Consolas" w:eastAsia="Times New Roman" w:hAnsi="Consolas" w:cs="Times New Roman"/>
+          <w:color w:val="D4D4D4"/>
+          <w:sz w:val="21"/>
+          <w:szCs w:val="21"/>
+        </w:rPr>
+        <w:t>;</w:t>
+      </w:r>
+    </w:p>
+    <w:p>
+      <w:pPr>
+        <w:shd w:val="clear" w:color="auto" w:fill="1E1E1E"/>
+        <w:spacing w:after="0" w:line="285" w:lineRule="atLeast"/>
+        <w:rPr>
+          <w:rFonts w:ascii="Consolas" w:eastAsia="Times New Roman" w:hAnsi="Consolas" w:cs="Times New Roman"/>
+          <w:color w:val="D4D4D4"/>
+          <w:sz w:val="21"/>
+          <w:szCs w:val="21"/>
+        </w:rPr>
+      </w:pPr>
+      <w:r>
+        <w:rPr>
+          <w:rFonts w:ascii="Consolas" w:eastAsia="Times New Roman" w:hAnsi="Consolas" w:cs="Times New Roman"/>
+          <w:color w:val="569CD6"/>
+          <w:sz w:val="21"/>
+          <w:szCs w:val="21"/>
+        </w:rPr>
+        <w:t>let</w:t>
+      </w:r>
+      <w:r>
+        <w:rPr>
+          <w:rFonts w:ascii="Consolas" w:eastAsia="Times New Roman" w:hAnsi="Consolas" w:cs="Times New Roman"/>
+          <w:color w:val="D4D4D4"/>
+          <w:sz w:val="21"/>
+          <w:szCs w:val="21"/>
+        </w:rPr>
+        <w:t xml:space="preserve"> </w:t>
+      </w:r>
+      <w:r>
+        <w:rPr>
+          <w:rFonts w:ascii="Consolas" w:eastAsia="Times New Roman" w:hAnsi="Consolas" w:cs="Times New Roman"/>
+          <w:color w:val="9CDCFE"/>
+          <w:sz w:val="21"/>
+          <w:szCs w:val="21"/>
+        </w:rPr>
+        <w:t>batStr</w:t>
+      </w:r>
+      <w:r>
+        <w:rPr>
+          <w:rFonts w:ascii="Consolas" w:eastAsia="Times New Roman" w:hAnsi="Consolas" w:cs="Times New Roman"/>
+          <w:color w:val="D4D4D4"/>
+          <w:sz w:val="21"/>
+          <w:szCs w:val="21"/>
+        </w:rPr>
+        <w:t xml:space="preserve"> = </w:t>
+      </w:r>
+      <w:r>
+        <w:rPr>
+          <w:rFonts w:ascii="Consolas" w:eastAsia="Times New Roman" w:hAnsi="Consolas" w:cs="Times New Roman"/>
+          <w:color w:val="CE9178"/>
+          <w:sz w:val="21"/>
+          <w:szCs w:val="21"/>
+        </w:rPr>
+        <w:t>"bat"</w:t>
+      </w:r>
+      <w:r>
+        <w:rPr>
+          <w:rFonts w:ascii="Consolas" w:eastAsia="Times New Roman" w:hAnsi="Consolas" w:cs="Times New Roman"/>
+          <w:color w:val="D4D4D4"/>
+          <w:sz w:val="21"/>
+          <w:szCs w:val="21"/>
+        </w:rPr>
+        <w:t>;</w:t>
+      </w:r>
+    </w:p>
+    <w:p>
+      <w:pPr>
+        <w:shd w:val="clear" w:color="auto" w:fill="1E1E1E"/>
+        <w:spacing w:after="0" w:line="285" w:lineRule="atLeast"/>
+        <w:rPr>
+          <w:rFonts w:ascii="Consolas" w:eastAsia="Times New Roman" w:hAnsi="Consolas" w:cs="Times New Roman"/>
+          <w:color w:val="D4D4D4"/>
+          <w:sz w:val="21"/>
+          <w:szCs w:val="21"/>
+        </w:rPr>
+      </w:pPr>
+      <w:r>
+        <w:rPr>
+          <w:rFonts w:ascii="Consolas" w:eastAsia="Times New Roman" w:hAnsi="Consolas" w:cs="Times New Roman"/>
+          <w:color w:val="569CD6"/>
+          <w:sz w:val="21"/>
+          <w:szCs w:val="21"/>
+        </w:rPr>
         <w:lastRenderedPageBreak/>
-        <w:t xml:space="preserve">You can match both cases using what is called a </w:t>
+        <w:t>let</w:t>
+      </w:r>
+      <w:r>
+        <w:rPr>
+          <w:rFonts w:ascii="Consolas" w:eastAsia="Times New Roman" w:hAnsi="Consolas" w:cs="Times New Roman"/>
+          <w:color w:val="D4D4D4"/>
+          <w:sz w:val="21"/>
+          <w:szCs w:val="21"/>
+        </w:rPr>
+        <w:t xml:space="preserve"> </w:t>
+      </w:r>
+      <w:r>
+        <w:rPr>
+          <w:rFonts w:ascii="Consolas" w:eastAsia="Times New Roman" w:hAnsi="Consolas" w:cs="Times New Roman"/>
+          <w:color w:val="9CDCFE"/>
+          <w:sz w:val="21"/>
+          <w:szCs w:val="21"/>
+        </w:rPr>
+        <w:t>matStr</w:t>
+      </w:r>
+      <w:r>
+        <w:rPr>
+          <w:rFonts w:ascii="Consolas" w:eastAsia="Times New Roman" w:hAnsi="Consolas" w:cs="Times New Roman"/>
+          <w:color w:val="D4D4D4"/>
+          <w:sz w:val="21"/>
+          <w:szCs w:val="21"/>
+        </w:rPr>
+        <w:t xml:space="preserve"> = </w:t>
+      </w:r>
+      <w:r>
+        <w:rPr>
+          <w:rFonts w:ascii="Consolas" w:eastAsia="Times New Roman" w:hAnsi="Consolas" w:cs="Times New Roman"/>
+          <w:color w:val="CE9178"/>
+          <w:sz w:val="21"/>
+          <w:szCs w:val="21"/>
+        </w:rPr>
+        <w:t>"mat"</w:t>
+      </w:r>
+      <w:r>
+        <w:rPr>
+          <w:rFonts w:ascii="Consolas" w:eastAsia="Times New Roman" w:hAnsi="Consolas" w:cs="Times New Roman"/>
+          <w:color w:val="D4D4D4"/>
+          <w:sz w:val="21"/>
+          <w:szCs w:val="21"/>
+        </w:rPr>
+        <w:t>;</w:t>
+      </w:r>
+    </w:p>
+    <w:p>
+      <w:pPr>
+        <w:shd w:val="clear" w:color="auto" w:fill="1E1E1E"/>
+        <w:spacing w:after="0" w:line="285" w:lineRule="atLeast"/>
+        <w:rPr>
+          <w:rFonts w:ascii="Consolas" w:eastAsia="Times New Roman" w:hAnsi="Consolas" w:cs="Times New Roman"/>
+          <w:color w:val="D4D4D4"/>
+          <w:sz w:val="21"/>
+          <w:szCs w:val="21"/>
+        </w:rPr>
+      </w:pPr>
+      <w:r>
+        <w:rPr>
+          <w:rFonts w:ascii="Consolas" w:eastAsia="Times New Roman" w:hAnsi="Consolas" w:cs="Times New Roman"/>
+          <w:color w:val="569CD6"/>
+          <w:sz w:val="21"/>
+          <w:szCs w:val="21"/>
+        </w:rPr>
+        <w:t>let</w:t>
+      </w:r>
+      <w:r>
+        <w:rPr>
+          <w:rFonts w:ascii="Consolas" w:eastAsia="Times New Roman" w:hAnsi="Consolas" w:cs="Times New Roman"/>
+          <w:color w:val="D4D4D4"/>
+          <w:sz w:val="21"/>
+          <w:szCs w:val="21"/>
+        </w:rPr>
+        <w:t xml:space="preserve"> </w:t>
+      </w:r>
+      <w:r>
+        <w:rPr>
+          <w:rFonts w:ascii="Consolas" w:eastAsia="Times New Roman" w:hAnsi="Consolas" w:cs="Times New Roman"/>
+          <w:color w:val="9CDCFE"/>
+          <w:sz w:val="21"/>
+          <w:szCs w:val="21"/>
+        </w:rPr>
+        <w:t>bgRegex</w:t>
+      </w:r>
+      <w:r>
+        <w:rPr>
+          <w:rFonts w:ascii="Consolas" w:eastAsia="Times New Roman" w:hAnsi="Consolas" w:cs="Times New Roman"/>
+          <w:color w:val="D4D4D4"/>
+          <w:sz w:val="21"/>
+          <w:szCs w:val="21"/>
+        </w:rPr>
+        <w:t xml:space="preserve"> =</w:t>
+      </w:r>
+      <w:r>
+        <w:rPr>
+          <w:rFonts w:ascii="Consolas" w:eastAsia="Times New Roman" w:hAnsi="Consolas" w:cs="Times New Roman"/>
+          <w:color w:val="D16969"/>
+          <w:sz w:val="21"/>
+          <w:szCs w:val="21"/>
+        </w:rPr>
+        <w:t xml:space="preserve"> /</w:t>
+      </w:r>
+      <w:r>
+        <w:rPr>
+          <w:rFonts w:ascii="Consolas" w:eastAsia="Times New Roman" w:hAnsi="Consolas" w:cs="Times New Roman"/>
+          <w:color w:val="CE9178"/>
+          <w:sz w:val="21"/>
+          <w:szCs w:val="21"/>
+        </w:rPr>
+        <w:t>[</w:t>
+      </w:r>
+      <w:r>
+        <w:rPr>
+          <w:rFonts w:ascii="Consolas" w:eastAsia="Times New Roman" w:hAnsi="Consolas" w:cs="Times New Roman"/>
+          <w:color w:val="D16969"/>
+          <w:sz w:val="21"/>
+          <w:szCs w:val="21"/>
+        </w:rPr>
+        <w:t>a-e</w:t>
+      </w:r>
+      <w:r>
+        <w:rPr>
+          <w:rFonts w:ascii="Consolas" w:eastAsia="Times New Roman" w:hAnsi="Consolas" w:cs="Times New Roman"/>
+          <w:color w:val="CE9178"/>
+          <w:sz w:val="21"/>
+          <w:szCs w:val="21"/>
+        </w:rPr>
+        <w:t>]</w:t>
+      </w:r>
+      <w:r>
+        <w:rPr>
+          <w:rFonts w:ascii="Consolas" w:eastAsia="Times New Roman" w:hAnsi="Consolas" w:cs="Times New Roman"/>
+          <w:color w:val="D16969"/>
+          <w:sz w:val="21"/>
+          <w:szCs w:val="21"/>
+        </w:rPr>
+        <w:t>at/</w:t>
+      </w:r>
+      <w:r>
+        <w:rPr>
+          <w:rFonts w:ascii="Consolas" w:eastAsia="Times New Roman" w:hAnsi="Consolas" w:cs="Times New Roman"/>
+          <w:color w:val="D4D4D4"/>
+          <w:sz w:val="21"/>
+          <w:szCs w:val="21"/>
+        </w:rPr>
+        <w:t>;</w:t>
+      </w:r>
+    </w:p>
+    <w:p>
+      <w:pPr>
+        <w:shd w:val="clear" w:color="auto" w:fill="1E1E1E"/>
+        <w:spacing w:after="0" w:line="285" w:lineRule="atLeast"/>
+        <w:rPr>
+          <w:rFonts w:ascii="Consolas" w:eastAsia="Times New Roman" w:hAnsi="Consolas" w:cs="Times New Roman"/>
+          <w:color w:val="D4D4D4"/>
+          <w:sz w:val="21"/>
+          <w:szCs w:val="21"/>
+        </w:rPr>
+      </w:pPr>
+      <w:r>
+        <w:rPr>
+          <w:rFonts w:ascii="Consolas" w:eastAsia="Times New Roman" w:hAnsi="Consolas" w:cs="Times New Roman"/>
+          <w:color w:val="9CDCFE"/>
+          <w:sz w:val="21"/>
+          <w:szCs w:val="21"/>
+        </w:rPr>
+        <w:t>catStr</w:t>
+      </w:r>
+      <w:r>
+        <w:rPr>
+          <w:rFonts w:ascii="Consolas" w:eastAsia="Times New Roman" w:hAnsi="Consolas" w:cs="Times New Roman"/>
+          <w:color w:val="D4D4D4"/>
+          <w:sz w:val="21"/>
+          <w:szCs w:val="21"/>
+        </w:rPr>
+        <w:t>.</w:t>
+      </w:r>
+      <w:r>
+        <w:rPr>
+          <w:rFonts w:ascii="Consolas" w:eastAsia="Times New Roman" w:hAnsi="Consolas" w:cs="Times New Roman"/>
+          <w:color w:val="DCDCAA"/>
+          <w:sz w:val="21"/>
+          <w:szCs w:val="21"/>
+        </w:rPr>
+        <w:t>match</w:t>
+      </w:r>
+      <w:r>
+        <w:rPr>
+          <w:rFonts w:ascii="Consolas" w:eastAsia="Times New Roman" w:hAnsi="Consolas" w:cs="Times New Roman"/>
+          <w:color w:val="D4D4D4"/>
+          <w:sz w:val="21"/>
+          <w:szCs w:val="21"/>
+        </w:rPr>
+        <w:t>(</w:t>
+      </w:r>
+      <w:r>
+        <w:rPr>
+          <w:rFonts w:ascii="Consolas" w:eastAsia="Times New Roman" w:hAnsi="Consolas" w:cs="Times New Roman"/>
+          <w:color w:val="9CDCFE"/>
+          <w:sz w:val="21"/>
+          <w:szCs w:val="21"/>
+        </w:rPr>
+        <w:t>bgRegex</w:t>
+      </w:r>
+      <w:r>
+        <w:rPr>
+          <w:rFonts w:ascii="Consolas" w:eastAsia="Times New Roman" w:hAnsi="Consolas" w:cs="Times New Roman"/>
+          <w:color w:val="D4D4D4"/>
+          <w:sz w:val="21"/>
+          <w:szCs w:val="21"/>
+        </w:rPr>
+        <w:t xml:space="preserve">); </w:t>
+      </w:r>
+      <w:r>
+        <w:rPr>
+          <w:rFonts w:ascii="Consolas" w:eastAsia="Times New Roman" w:hAnsi="Consolas" w:cs="Times New Roman"/>
+          <w:color w:val="6A9955"/>
+          <w:sz w:val="21"/>
+          <w:szCs w:val="21"/>
+        </w:rPr>
+        <w:t>// Returns ["cat"]</w:t>
+      </w:r>
+    </w:p>
+    <w:p>
+      <w:pPr>
+        <w:shd w:val="clear" w:color="auto" w:fill="1E1E1E"/>
+        <w:spacing w:after="0" w:line="285" w:lineRule="atLeast"/>
+        <w:rPr>
+          <w:rFonts w:ascii="Consolas" w:eastAsia="Times New Roman" w:hAnsi="Consolas" w:cs="Times New Roman"/>
+          <w:color w:val="D4D4D4"/>
+          <w:sz w:val="21"/>
+          <w:szCs w:val="21"/>
+        </w:rPr>
+      </w:pPr>
+      <w:r>
+        <w:rPr>
+          <w:rFonts w:ascii="Consolas" w:eastAsia="Times New Roman" w:hAnsi="Consolas" w:cs="Times New Roman"/>
+          <w:color w:val="9CDCFE"/>
+          <w:sz w:val="21"/>
+          <w:szCs w:val="21"/>
+        </w:rPr>
+        <w:t>batStr</w:t>
+      </w:r>
+      <w:r>
+        <w:rPr>
+          <w:rFonts w:ascii="Consolas" w:eastAsia="Times New Roman" w:hAnsi="Consolas" w:cs="Times New Roman"/>
+          <w:color w:val="D4D4D4"/>
+          <w:sz w:val="21"/>
+          <w:szCs w:val="21"/>
+        </w:rPr>
+        <w:t>.</w:t>
+      </w:r>
+      <w:r>
+        <w:rPr>
+          <w:rFonts w:ascii="Consolas" w:eastAsia="Times New Roman" w:hAnsi="Consolas" w:cs="Times New Roman"/>
+          <w:color w:val="DCDCAA"/>
+          <w:sz w:val="21"/>
+          <w:szCs w:val="21"/>
+        </w:rPr>
+        <w:t>match</w:t>
+      </w:r>
+      <w:r>
+        <w:rPr>
+          <w:rFonts w:ascii="Consolas" w:eastAsia="Times New Roman" w:hAnsi="Consolas" w:cs="Times New Roman"/>
+          <w:color w:val="D4D4D4"/>
+          <w:sz w:val="21"/>
+          <w:szCs w:val="21"/>
+        </w:rPr>
+        <w:t>(</w:t>
+      </w:r>
+      <w:r>
+        <w:rPr>
+          <w:rFonts w:ascii="Consolas" w:eastAsia="Times New Roman" w:hAnsi="Consolas" w:cs="Times New Roman"/>
+          <w:color w:val="9CDCFE"/>
+          <w:sz w:val="21"/>
+          <w:szCs w:val="21"/>
+        </w:rPr>
+        <w:t>bgRegex</w:t>
+      </w:r>
+      <w:r>
+        <w:rPr>
+          <w:rFonts w:ascii="Consolas" w:eastAsia="Times New Roman" w:hAnsi="Consolas" w:cs="Times New Roman"/>
+          <w:color w:val="D4D4D4"/>
+          <w:sz w:val="21"/>
+          <w:szCs w:val="21"/>
+        </w:rPr>
+        <w:t xml:space="preserve">); </w:t>
+      </w:r>
+      <w:r>
+        <w:rPr>
+          <w:rFonts w:ascii="Consolas" w:eastAsia="Times New Roman" w:hAnsi="Consolas" w:cs="Times New Roman"/>
+          <w:color w:val="6A9955"/>
+          <w:sz w:val="21"/>
+          <w:szCs w:val="21"/>
+        </w:rPr>
+        <w:t>// Returns ["bat"]</w:t>
+      </w:r>
+    </w:p>
+    <w:p>
+      <w:pPr>
+        <w:shd w:val="clear" w:color="auto" w:fill="1E1E1E"/>
+        <w:spacing w:after="0" w:line="285" w:lineRule="atLeast"/>
+        <w:rPr>
+          <w:rFonts w:ascii="Consolas" w:eastAsia="Times New Roman" w:hAnsi="Consolas" w:cs="Times New Roman"/>
+          <w:color w:val="D4D4D4"/>
+          <w:sz w:val="21"/>
+          <w:szCs w:val="21"/>
+        </w:rPr>
+      </w:pPr>
+      <w:r>
+        <w:rPr>
+          <w:rFonts w:ascii="Consolas" w:eastAsia="Times New Roman" w:hAnsi="Consolas" w:cs="Times New Roman"/>
+          <w:color w:val="9CDCFE"/>
+          <w:sz w:val="21"/>
+          <w:szCs w:val="21"/>
+        </w:rPr>
+        <w:t>matStr</w:t>
+      </w:r>
+      <w:r>
+        <w:rPr>
+          <w:rFonts w:ascii="Consolas" w:eastAsia="Times New Roman" w:hAnsi="Consolas" w:cs="Times New Roman"/>
+          <w:color w:val="D4D4D4"/>
+          <w:sz w:val="21"/>
+          <w:szCs w:val="21"/>
+        </w:rPr>
+        <w:t>.</w:t>
+      </w:r>
+      <w:r>
+        <w:rPr>
+          <w:rFonts w:ascii="Consolas" w:eastAsia="Times New Roman" w:hAnsi="Consolas" w:cs="Times New Roman"/>
+          <w:color w:val="DCDCAA"/>
+          <w:sz w:val="21"/>
+          <w:szCs w:val="21"/>
+        </w:rPr>
+        <w:t>match</w:t>
+      </w:r>
+      <w:r>
+        <w:rPr>
+          <w:rFonts w:ascii="Consolas" w:eastAsia="Times New Roman" w:hAnsi="Consolas" w:cs="Times New Roman"/>
+          <w:color w:val="D4D4D4"/>
+          <w:sz w:val="21"/>
+          <w:szCs w:val="21"/>
+        </w:rPr>
+        <w:t>(</w:t>
+      </w:r>
+      <w:r>
+        <w:rPr>
+          <w:rFonts w:ascii="Consolas" w:eastAsia="Times New Roman" w:hAnsi="Consolas" w:cs="Times New Roman"/>
+          <w:color w:val="9CDCFE"/>
+          <w:sz w:val="21"/>
+          <w:szCs w:val="21"/>
+        </w:rPr>
+        <w:t>bgRegex</w:t>
+      </w:r>
+      <w:r>
+        <w:rPr>
+          <w:rFonts w:ascii="Consolas" w:eastAsia="Times New Roman" w:hAnsi="Consolas" w:cs="Times New Roman"/>
+          <w:color w:val="D4D4D4"/>
+          <w:sz w:val="21"/>
+          <w:szCs w:val="21"/>
+        </w:rPr>
+        <w:t xml:space="preserve">); </w:t>
+      </w:r>
+      <w:r>
+        <w:rPr>
+          <w:rFonts w:ascii="Consolas" w:eastAsia="Times New Roman" w:hAnsi="Consolas" w:cs="Times New Roman"/>
+          <w:color w:val="6A9955"/>
+          <w:sz w:val="21"/>
+          <w:szCs w:val="21"/>
+        </w:rPr>
+        <w:t>// Returns null</w:t>
+      </w:r>
+    </w:p>
+    <w:p>
+      <w:pPr>
+        <w:rPr>
+          <w:rFonts w:ascii="Sylfaen" w:hAnsi="Sylfaen"/>
+          <w:sz w:val="24"/>
+        </w:rPr>
+      </w:pPr>
+    </w:p>
+    <w:p>
+      <w:pPr>
+        <w:rPr>
+          <w:rFonts w:ascii="Sylfaen" w:hAnsi="Sylfaen"/>
+          <w:sz w:val="24"/>
+        </w:rPr>
+      </w:pPr>
+      <w:r>
+        <w:rPr>
+          <w:rFonts w:ascii="Sylfaen" w:hAnsi="Sylfaen"/>
+          <w:sz w:val="24"/>
+        </w:rPr>
+        <w:t>F</w:t>
+      </w:r>
+      <w:r>
+        <w:rPr>
+          <w:rFonts w:ascii="Sylfaen" w:hAnsi="Sylfaen"/>
+          <w:sz w:val="24"/>
+        </w:rPr>
+        <w:t xml:space="preserve">or example, /[0-5]/ matches any number between </w:t>
+      </w:r>
+      <w:r>
+        <w:rPr>
+          <w:rFonts w:ascii="Sylfaen" w:hAnsi="Sylfaen"/>
+          <w:sz w:val="24"/>
+        </w:rPr>
+        <w:t>0 and 5, including the 0 and 5.</w:t>
+      </w:r>
+    </w:p>
+    <w:p>
+      <w:pPr>
+        <w:rPr>
+          <w:rFonts w:ascii="Sylfaen" w:hAnsi="Sylfaen"/>
+          <w:sz w:val="24"/>
+        </w:rPr>
+      </w:pPr>
+      <w:r>
+        <w:rPr>
+          <w:rFonts w:ascii="Sylfaen" w:hAnsi="Sylfaen"/>
+          <w:sz w:val="24"/>
+        </w:rPr>
+        <w:t>Also, it is possible to combine a range of letters and numbers in a single character set.</w:t>
+      </w:r>
+    </w:p>
+    <w:p>
+      <w:pPr>
+        <w:shd w:val="clear" w:color="auto" w:fill="1E1E1E"/>
+        <w:spacing w:after="0" w:line="285" w:lineRule="atLeast"/>
+        <w:rPr>
+          <w:rFonts w:ascii="Consolas" w:eastAsia="Times New Roman" w:hAnsi="Consolas" w:cs="Times New Roman"/>
+          <w:color w:val="D4D4D4"/>
+          <w:sz w:val="21"/>
+          <w:szCs w:val="21"/>
+        </w:rPr>
+      </w:pPr>
+      <w:r>
+        <w:rPr>
+          <w:rFonts w:ascii="Consolas" w:eastAsia="Times New Roman" w:hAnsi="Consolas" w:cs="Times New Roman"/>
+          <w:color w:val="569CD6"/>
+          <w:sz w:val="21"/>
+          <w:szCs w:val="21"/>
+        </w:rPr>
+        <w:t>let</w:t>
+      </w:r>
+      <w:r>
+        <w:rPr>
+          <w:rFonts w:ascii="Consolas" w:eastAsia="Times New Roman" w:hAnsi="Consolas" w:cs="Times New Roman"/>
+          <w:color w:val="D4D4D4"/>
+          <w:sz w:val="21"/>
+          <w:szCs w:val="21"/>
+        </w:rPr>
+        <w:t xml:space="preserve"> </w:t>
+      </w:r>
+      <w:r>
+        <w:rPr>
+          <w:rFonts w:ascii="Consolas" w:eastAsia="Times New Roman" w:hAnsi="Consolas" w:cs="Times New Roman"/>
+          <w:color w:val="9CDCFE"/>
+          <w:sz w:val="21"/>
+          <w:szCs w:val="21"/>
+        </w:rPr>
+        <w:t>jennyStr</w:t>
+      </w:r>
+      <w:r>
+        <w:rPr>
+          <w:rFonts w:ascii="Consolas" w:eastAsia="Times New Roman" w:hAnsi="Consolas" w:cs="Times New Roman"/>
+          <w:color w:val="D4D4D4"/>
+          <w:sz w:val="21"/>
+          <w:szCs w:val="21"/>
+        </w:rPr>
+        <w:t xml:space="preserve"> = </w:t>
+      </w:r>
+      <w:r>
+        <w:rPr>
+          <w:rFonts w:ascii="Consolas" w:eastAsia="Times New Roman" w:hAnsi="Consolas" w:cs="Times New Roman"/>
+          <w:color w:val="CE9178"/>
+          <w:sz w:val="21"/>
+          <w:szCs w:val="21"/>
+        </w:rPr>
+        <w:t>"Jenny8675309"</w:t>
+      </w:r>
+      <w:r>
+        <w:rPr>
+          <w:rFonts w:ascii="Consolas" w:eastAsia="Times New Roman" w:hAnsi="Consolas" w:cs="Times New Roman"/>
+          <w:color w:val="D4D4D4"/>
+          <w:sz w:val="21"/>
+          <w:szCs w:val="21"/>
+        </w:rPr>
+        <w:t>;</w:t>
+      </w:r>
+    </w:p>
+    <w:p>
+      <w:pPr>
+        <w:shd w:val="clear" w:color="auto" w:fill="1E1E1E"/>
+        <w:spacing w:after="0" w:line="285" w:lineRule="atLeast"/>
+        <w:rPr>
+          <w:rFonts w:ascii="Consolas" w:eastAsia="Times New Roman" w:hAnsi="Consolas" w:cs="Times New Roman"/>
+          <w:color w:val="D4D4D4"/>
+          <w:sz w:val="21"/>
+          <w:szCs w:val="21"/>
+        </w:rPr>
+      </w:pPr>
+      <w:r>
+        <w:rPr>
+          <w:rFonts w:ascii="Consolas" w:eastAsia="Times New Roman" w:hAnsi="Consolas" w:cs="Times New Roman"/>
+          <w:color w:val="569CD6"/>
+          <w:sz w:val="21"/>
+          <w:szCs w:val="21"/>
+        </w:rPr>
+        <w:t>let</w:t>
+      </w:r>
+      <w:r>
+        <w:rPr>
+          <w:rFonts w:ascii="Consolas" w:eastAsia="Times New Roman" w:hAnsi="Consolas" w:cs="Times New Roman"/>
+          <w:color w:val="D4D4D4"/>
+          <w:sz w:val="21"/>
+          <w:szCs w:val="21"/>
+        </w:rPr>
+        <w:t xml:space="preserve"> </w:t>
+      </w:r>
+      <w:r>
+        <w:rPr>
+          <w:rFonts w:ascii="Consolas" w:eastAsia="Times New Roman" w:hAnsi="Consolas" w:cs="Times New Roman"/>
+          <w:color w:val="9CDCFE"/>
+          <w:sz w:val="21"/>
+          <w:szCs w:val="21"/>
+        </w:rPr>
+        <w:t>myRegex</w:t>
+      </w:r>
+      <w:r>
+        <w:rPr>
+          <w:rFonts w:ascii="Consolas" w:eastAsia="Times New Roman" w:hAnsi="Consolas" w:cs="Times New Roman"/>
+          <w:color w:val="D4D4D4"/>
+          <w:sz w:val="21"/>
+          <w:szCs w:val="21"/>
+        </w:rPr>
+        <w:t xml:space="preserve"> =</w:t>
+      </w:r>
+      <w:r>
+        <w:rPr>
+          <w:rFonts w:ascii="Consolas" w:eastAsia="Times New Roman" w:hAnsi="Consolas" w:cs="Times New Roman"/>
+          <w:color w:val="D16969"/>
+          <w:sz w:val="21"/>
+          <w:szCs w:val="21"/>
+        </w:rPr>
+        <w:t xml:space="preserve"> /</w:t>
+      </w:r>
+      <w:r>
+        <w:rPr>
+          <w:rFonts w:ascii="Consolas" w:eastAsia="Times New Roman" w:hAnsi="Consolas" w:cs="Times New Roman"/>
+          <w:color w:val="CE9178"/>
+          <w:sz w:val="21"/>
+          <w:szCs w:val="21"/>
+        </w:rPr>
+        <w:t>[</w:t>
+      </w:r>
+      <w:r>
+        <w:rPr>
+          <w:rFonts w:ascii="Consolas" w:eastAsia="Times New Roman" w:hAnsi="Consolas" w:cs="Times New Roman"/>
+          <w:color w:val="D16969"/>
+          <w:sz w:val="21"/>
+          <w:szCs w:val="21"/>
+        </w:rPr>
+        <w:t>a-z0-9</w:t>
+      </w:r>
+      <w:r>
+        <w:rPr>
+          <w:rFonts w:ascii="Consolas" w:eastAsia="Times New Roman" w:hAnsi="Consolas" w:cs="Times New Roman"/>
+          <w:color w:val="CE9178"/>
+          <w:sz w:val="21"/>
+          <w:szCs w:val="21"/>
+        </w:rPr>
+        <w:t>]</w:t>
+      </w:r>
+      <w:r>
+        <w:rPr>
+          <w:rFonts w:ascii="Consolas" w:eastAsia="Times New Roman" w:hAnsi="Consolas" w:cs="Times New Roman"/>
+          <w:color w:val="D16969"/>
+          <w:sz w:val="21"/>
+          <w:szCs w:val="21"/>
+        </w:rPr>
+        <w:t>/</w:t>
+      </w:r>
+      <w:r>
+        <w:rPr>
+          <w:rFonts w:ascii="Consolas" w:eastAsia="Times New Roman" w:hAnsi="Consolas" w:cs="Times New Roman"/>
+          <w:color w:val="569CD6"/>
+          <w:sz w:val="21"/>
+          <w:szCs w:val="21"/>
+        </w:rPr>
+        <w:t>ig</w:t>
+      </w:r>
+      <w:r>
+        <w:rPr>
+          <w:rFonts w:ascii="Consolas" w:eastAsia="Times New Roman" w:hAnsi="Consolas" w:cs="Times New Roman"/>
+          <w:color w:val="D4D4D4"/>
+          <w:sz w:val="21"/>
+          <w:szCs w:val="21"/>
+        </w:rPr>
+        <w:t>;</w:t>
+      </w:r>
+    </w:p>
+    <w:p>
+      <w:pPr>
+        <w:shd w:val="clear" w:color="auto" w:fill="1E1E1E"/>
+        <w:spacing w:after="0" w:line="285" w:lineRule="atLeast"/>
+        <w:rPr>
+          <w:rFonts w:ascii="Consolas" w:eastAsia="Times New Roman" w:hAnsi="Consolas" w:cs="Times New Roman"/>
+          <w:color w:val="D4D4D4"/>
+          <w:sz w:val="21"/>
+          <w:szCs w:val="21"/>
+        </w:rPr>
+      </w:pPr>
+      <w:r>
+        <w:rPr>
+          <w:rFonts w:ascii="Consolas" w:eastAsia="Times New Roman" w:hAnsi="Consolas" w:cs="Times New Roman"/>
+          <w:color w:val="6A9955"/>
+          <w:sz w:val="21"/>
+          <w:szCs w:val="21"/>
+        </w:rPr>
+        <w:t>// matches all letters and numbers in jennyStr</w:t>
+      </w:r>
+    </w:p>
+    <w:p>
+      <w:pPr>
+        <w:shd w:val="clear" w:color="auto" w:fill="1E1E1E"/>
+        <w:spacing w:after="0" w:line="285" w:lineRule="atLeast"/>
+        <w:rPr>
+          <w:rFonts w:ascii="Consolas" w:eastAsia="Times New Roman" w:hAnsi="Consolas" w:cs="Times New Roman"/>
+          <w:color w:val="D4D4D4"/>
+          <w:sz w:val="21"/>
+          <w:szCs w:val="21"/>
+        </w:rPr>
+      </w:pPr>
+      <w:r>
+        <w:rPr>
+          <w:rFonts w:ascii="Consolas" w:eastAsia="Times New Roman" w:hAnsi="Consolas" w:cs="Times New Roman"/>
+          <w:color w:val="9CDCFE"/>
+          <w:sz w:val="21"/>
+          <w:szCs w:val="21"/>
+        </w:rPr>
+        <w:t>jennyStr</w:t>
+      </w:r>
+      <w:r>
+        <w:rPr>
+          <w:rFonts w:ascii="Consolas" w:eastAsia="Times New Roman" w:hAnsi="Consolas" w:cs="Times New Roman"/>
+          <w:color w:val="D4D4D4"/>
+          <w:sz w:val="21"/>
+          <w:szCs w:val="21"/>
+        </w:rPr>
+        <w:t>.</w:t>
+      </w:r>
+      <w:r>
+        <w:rPr>
+          <w:rFonts w:ascii="Consolas" w:eastAsia="Times New Roman" w:hAnsi="Consolas" w:cs="Times New Roman"/>
+          <w:color w:val="DCDCAA"/>
+          <w:sz w:val="21"/>
+          <w:szCs w:val="21"/>
+        </w:rPr>
+        <w:t>match</w:t>
+      </w:r>
+      <w:r>
+        <w:rPr>
+          <w:rFonts w:ascii="Consolas" w:eastAsia="Times New Roman" w:hAnsi="Consolas" w:cs="Times New Roman"/>
+          <w:color w:val="D4D4D4"/>
+          <w:sz w:val="21"/>
+          <w:szCs w:val="21"/>
+        </w:rPr>
+        <w:t>(</w:t>
+      </w:r>
+      <w:r>
+        <w:rPr>
+          <w:rFonts w:ascii="Consolas" w:eastAsia="Times New Roman" w:hAnsi="Consolas" w:cs="Times New Roman"/>
+          <w:color w:val="9CDCFE"/>
+          <w:sz w:val="21"/>
+          <w:szCs w:val="21"/>
+        </w:rPr>
+        <w:t>myRegex</w:t>
+      </w:r>
+      <w:r>
+        <w:rPr>
+          <w:rFonts w:ascii="Consolas" w:eastAsia="Times New Roman" w:hAnsi="Consolas" w:cs="Times New Roman"/>
+          <w:color w:val="D4D4D4"/>
+          <w:sz w:val="21"/>
+          <w:szCs w:val="21"/>
+        </w:rPr>
+        <w:t>);</w:t>
+      </w:r>
+    </w:p>
+    <w:p>
+      <w:pPr>
+        <w:rPr>
+          <w:rFonts w:ascii="Sylfaen" w:hAnsi="Sylfaen"/>
+          <w:sz w:val="24"/>
+        </w:rPr>
+      </w:pPr>
+    </w:p>
+    <w:p>
+      <w:pPr>
+        <w:rPr>
+          <w:rFonts w:ascii="Sylfaen" w:hAnsi="Sylfaen"/>
+          <w:sz w:val="24"/>
+        </w:rPr>
+      </w:pPr>
+      <w:r>
+        <w:rPr>
+          <w:rFonts w:ascii="Sylfaen" w:hAnsi="Sylfaen"/>
+          <w:sz w:val="24"/>
+        </w:rPr>
+        <w:t>Y</w:t>
+      </w:r>
+      <w:r>
+        <w:rPr>
+          <w:rFonts w:ascii="Sylfaen" w:hAnsi="Sylfaen"/>
+          <w:sz w:val="24"/>
+        </w:rPr>
+        <w:t xml:space="preserve">ou could also create a set of characters that you do not want to match. These types of character sets are called </w:t>
       </w:r>
       <w:r>
         <w:rPr>
@@ -38986,14 +42491,29 @@
           <w:b/>
           <w:sz w:val="24"/>
         </w:rPr>
-        <w:t>flag</w:t>
-      </w:r>
-      <w:r>
-        <w:rPr>
-          <w:rFonts w:ascii="Sylfaen" w:hAnsi="Sylfaen"/>
-          <w:sz w:val="24"/>
-        </w:rPr>
-        <w:t xml:space="preserve">. There are other flags but here you'll focus on the flag that ignores case - the </w:t>
+        <w:t>negated character sets</w:t>
+      </w:r>
+      <w:r>
+        <w:rPr>
+          <w:rFonts w:ascii="Sylfaen" w:hAnsi="Sylfaen"/>
+          <w:sz w:val="24"/>
+        </w:rPr>
+        <w:t>.</w:t>
+      </w:r>
+    </w:p>
+    <w:p>
+      <w:pPr>
+        <w:rPr>
+          <w:rFonts w:ascii="Sylfaen" w:hAnsi="Sylfaen"/>
+          <w:sz w:val="24"/>
+        </w:rPr>
+      </w:pPr>
+      <w:r>
+        <w:rPr>
+          <w:rFonts w:ascii="Sylfaen" w:hAnsi="Sylfaen"/>
+          <w:sz w:val="24"/>
+        </w:rPr>
+        <w:t xml:space="preserve">To create a negated character set, you place </w:t>
       </w:r>
       <w:r>
         <w:rPr>
@@ -39001,45 +42521,82 @@
           <w:b/>
           <w:sz w:val="24"/>
         </w:rPr>
-        <w:t>i flag</w:t>
-      </w:r>
-      <w:r>
-        <w:rPr>
-          <w:rFonts w:ascii="Sylfaen" w:hAnsi="Sylfaen"/>
-          <w:sz w:val="24"/>
-        </w:rPr>
-        <w:t>. You can use it by appending it to the regex. An example of using this flag is /ignorecase/i. This regex can match the strings "ignorecase", "igNoreCase", and "IgnoreCase".</w:t>
-      </w:r>
-    </w:p>
-    <w:p>
-      <w:pPr>
-        <w:rPr>
-          <w:rFonts w:ascii="Sylfaen" w:hAnsi="Sylfaen"/>
-          <w:sz w:val="24"/>
-        </w:rPr>
-      </w:pPr>
-    </w:p>
-    <w:p>
-      <w:pPr>
-        <w:rPr>
-          <w:rFonts w:ascii="Sylfaen" w:hAnsi="Sylfaen"/>
-          <w:sz w:val="24"/>
-        </w:rPr>
-      </w:pPr>
-      <w:r>
-        <w:rPr>
-          <w:rFonts w:ascii="Sylfaen" w:hAnsi="Sylfaen"/>
-          <w:sz w:val="24"/>
-        </w:rPr>
-        <w:t xml:space="preserve">You can also extract the actual matches you found with </w:t>
-      </w:r>
-      <w:r>
+        <w:t>a caret character</w:t>
+      </w:r>
+      <w:r>
+        <w:rPr>
+          <w:rFonts w:ascii="Sylfaen" w:hAnsi="Sylfaen"/>
+          <w:sz w:val="24"/>
+        </w:rPr>
+        <w:t xml:space="preserve"> (^) after the opening bracket and before the chara</w:t>
+      </w:r>
+      <w:r>
+        <w:rPr>
+          <w:rFonts w:ascii="Sylfaen" w:hAnsi="Sylfaen"/>
+          <w:sz w:val="24"/>
+        </w:rPr>
+        <w:t>cters you do not want to match.</w:t>
+      </w:r>
+    </w:p>
+    <w:p>
+      <w:pPr>
+        <w:rPr>
+          <w:rFonts w:ascii="Sylfaen" w:hAnsi="Sylfaen"/>
+          <w:sz w:val="24"/>
+        </w:rPr>
+      </w:pPr>
+      <w:r>
+        <w:rPr>
+          <w:rFonts w:ascii="Sylfaen" w:hAnsi="Sylfaen"/>
+          <w:sz w:val="24"/>
+        </w:rPr>
+        <w:t>For example, /[^aeiou]/gi matches all characters that are not a vowel. Note that characters like ., !, [, @, / and white space are matched - the negated vowel character set only excludes the vowel characters.</w:t>
+      </w:r>
+    </w:p>
+    <w:p>
+      <w:pPr>
+        <w:rPr>
+          <w:rFonts w:ascii="Sylfaen" w:hAnsi="Sylfaen"/>
+          <w:sz w:val="24"/>
+        </w:rPr>
+      </w:pPr>
+    </w:p>
+    <w:p>
+      <w:pPr>
+        <w:rPr>
+          <w:rFonts w:ascii="Sylfaen" w:hAnsi="Sylfaen"/>
+          <w:sz w:val="24"/>
+        </w:rPr>
+      </w:pPr>
+      <w:r>
+        <w:rPr>
+          <w:rFonts w:ascii="Sylfaen" w:hAnsi="Sylfaen"/>
+          <w:sz w:val="24"/>
+        </w:rPr>
+        <w:t>There's also an option that matches characters</w:t>
+      </w:r>
+      <w:r>
+        <w:rPr>
+          <w:rFonts w:ascii="Sylfaen" w:hAnsi="Sylfaen"/>
+          <w:sz w:val="24"/>
+        </w:rPr>
+        <w:t xml:space="preserve"> that occur zero or more times.</w:t>
+      </w:r>
+    </w:p>
+    <w:p>
+      <w:pPr>
         <w:rPr>
           <w:rFonts w:ascii="Sylfaen" w:hAnsi="Sylfaen"/>
           <w:b/>
           <w:sz w:val="24"/>
         </w:rPr>
-        <w:t>the .match() meth</w:t>
+      </w:pPr>
+      <w:r>
+        <w:rPr>
+          <w:rFonts w:ascii="Sylfaen" w:hAnsi="Sylfaen"/>
+          <w:sz w:val="24"/>
+        </w:rPr>
+        <w:t xml:space="preserve">The character to do this is the </w:t>
       </w:r>
       <w:r>
         <w:rPr>
@@ -39047,50 +42604,385 @@
           <w:b/>
           <w:sz w:val="24"/>
         </w:rPr>
-        <w:t>od</w:t>
-      </w:r>
-      <w:r>
-        <w:rPr>
-          <w:rFonts w:ascii="Sylfaen" w:hAnsi="Sylfaen"/>
-          <w:sz w:val="24"/>
+        <w:t>asterisk or star: *.</w:t>
+      </w:r>
+    </w:p>
+    <w:p>
+      <w:pPr>
+        <w:shd w:val="clear" w:color="auto" w:fill="1E1E1E"/>
+        <w:spacing w:after="0" w:line="285" w:lineRule="atLeast"/>
+        <w:rPr>
+          <w:rFonts w:ascii="Consolas" w:eastAsia="Times New Roman" w:hAnsi="Consolas" w:cs="Times New Roman"/>
+          <w:color w:val="D4D4D4"/>
+          <w:sz w:val="21"/>
+          <w:szCs w:val="21"/>
+        </w:rPr>
+      </w:pPr>
+      <w:r>
+        <w:rPr>
+          <w:rFonts w:ascii="Consolas" w:eastAsia="Times New Roman" w:hAnsi="Consolas" w:cs="Times New Roman"/>
+          <w:color w:val="569CD6"/>
+          <w:sz w:val="21"/>
+          <w:szCs w:val="21"/>
+        </w:rPr>
+        <w:t>let</w:t>
+      </w:r>
+      <w:r>
+        <w:rPr>
+          <w:rFonts w:ascii="Consolas" w:eastAsia="Times New Roman" w:hAnsi="Consolas" w:cs="Times New Roman"/>
+          <w:color w:val="D4D4D4"/>
+          <w:sz w:val="21"/>
+          <w:szCs w:val="21"/>
+        </w:rPr>
+        <w:t xml:space="preserve"> </w:t>
+      </w:r>
+      <w:r>
+        <w:rPr>
+          <w:rFonts w:ascii="Consolas" w:eastAsia="Times New Roman" w:hAnsi="Consolas" w:cs="Times New Roman"/>
+          <w:color w:val="9CDCFE"/>
+          <w:sz w:val="21"/>
+          <w:szCs w:val="21"/>
+        </w:rPr>
+        <w:t>soccerWord</w:t>
+      </w:r>
+      <w:r>
+        <w:rPr>
+          <w:rFonts w:ascii="Consolas" w:eastAsia="Times New Roman" w:hAnsi="Consolas" w:cs="Times New Roman"/>
+          <w:color w:val="D4D4D4"/>
+          <w:sz w:val="21"/>
+          <w:szCs w:val="21"/>
+        </w:rPr>
+        <w:t xml:space="preserve"> = </w:t>
+      </w:r>
+      <w:r>
+        <w:rPr>
+          <w:rFonts w:ascii="Consolas" w:eastAsia="Times New Roman" w:hAnsi="Consolas" w:cs="Times New Roman"/>
+          <w:color w:val="CE9178"/>
+          <w:sz w:val="21"/>
+          <w:szCs w:val="21"/>
+        </w:rPr>
+        <w:t>"gooooooooal!"</w:t>
+      </w:r>
+      <w:r>
+        <w:rPr>
+          <w:rFonts w:ascii="Consolas" w:eastAsia="Times New Roman" w:hAnsi="Consolas" w:cs="Times New Roman"/>
+          <w:color w:val="D4D4D4"/>
+          <w:sz w:val="21"/>
+          <w:szCs w:val="21"/>
+        </w:rPr>
+        <w:t>;</w:t>
+      </w:r>
+    </w:p>
+    <w:p>
+      <w:pPr>
+        <w:shd w:val="clear" w:color="auto" w:fill="1E1E1E"/>
+        <w:spacing w:after="0" w:line="285" w:lineRule="atLeast"/>
+        <w:rPr>
+          <w:rFonts w:ascii="Consolas" w:eastAsia="Times New Roman" w:hAnsi="Consolas" w:cs="Times New Roman"/>
+          <w:color w:val="D4D4D4"/>
+          <w:sz w:val="21"/>
+          <w:szCs w:val="21"/>
+        </w:rPr>
+      </w:pPr>
+      <w:r>
+        <w:rPr>
+          <w:rFonts w:ascii="Consolas" w:eastAsia="Times New Roman" w:hAnsi="Consolas" w:cs="Times New Roman"/>
+          <w:color w:val="569CD6"/>
+          <w:sz w:val="21"/>
+          <w:szCs w:val="21"/>
+        </w:rPr>
+        <w:t>let</w:t>
+      </w:r>
+      <w:r>
+        <w:rPr>
+          <w:rFonts w:ascii="Consolas" w:eastAsia="Times New Roman" w:hAnsi="Consolas" w:cs="Times New Roman"/>
+          <w:color w:val="D4D4D4"/>
+          <w:sz w:val="21"/>
+          <w:szCs w:val="21"/>
+        </w:rPr>
+        <w:t xml:space="preserve"> </w:t>
+      </w:r>
+      <w:r>
+        <w:rPr>
+          <w:rFonts w:ascii="Consolas" w:eastAsia="Times New Roman" w:hAnsi="Consolas" w:cs="Times New Roman"/>
+          <w:color w:val="9CDCFE"/>
+          <w:sz w:val="21"/>
+          <w:szCs w:val="21"/>
+        </w:rPr>
+        <w:t>gPhrase</w:t>
+      </w:r>
+      <w:r>
+        <w:rPr>
+          <w:rFonts w:ascii="Consolas" w:eastAsia="Times New Roman" w:hAnsi="Consolas" w:cs="Times New Roman"/>
+          <w:color w:val="D4D4D4"/>
+          <w:sz w:val="21"/>
+          <w:szCs w:val="21"/>
+        </w:rPr>
+        <w:t xml:space="preserve"> = </w:t>
+      </w:r>
+      <w:r>
+        <w:rPr>
+          <w:rFonts w:ascii="Consolas" w:eastAsia="Times New Roman" w:hAnsi="Consolas" w:cs="Times New Roman"/>
+          <w:color w:val="CE9178"/>
+          <w:sz w:val="21"/>
+          <w:szCs w:val="21"/>
+        </w:rPr>
+        <w:t>"gut feeling"</w:t>
+      </w:r>
+      <w:r>
+        <w:rPr>
+          <w:rFonts w:ascii="Consolas" w:eastAsia="Times New Roman" w:hAnsi="Consolas" w:cs="Times New Roman"/>
+          <w:color w:val="D4D4D4"/>
+          <w:sz w:val="21"/>
+          <w:szCs w:val="21"/>
+        </w:rPr>
+        <w:t>;</w:t>
+      </w:r>
+    </w:p>
+    <w:p>
+      <w:pPr>
+        <w:shd w:val="clear" w:color="auto" w:fill="1E1E1E"/>
+        <w:spacing w:after="0" w:line="285" w:lineRule="atLeast"/>
+        <w:rPr>
+          <w:rFonts w:ascii="Consolas" w:eastAsia="Times New Roman" w:hAnsi="Consolas" w:cs="Times New Roman"/>
+          <w:color w:val="D4D4D4"/>
+          <w:sz w:val="21"/>
+          <w:szCs w:val="21"/>
+        </w:rPr>
+      </w:pPr>
+      <w:r>
+        <w:rPr>
+          <w:rFonts w:ascii="Consolas" w:eastAsia="Times New Roman" w:hAnsi="Consolas" w:cs="Times New Roman"/>
+          <w:color w:val="569CD6"/>
+          <w:sz w:val="21"/>
+          <w:szCs w:val="21"/>
+        </w:rPr>
+        <w:t>let</w:t>
+      </w:r>
+      <w:r>
+        <w:rPr>
+          <w:rFonts w:ascii="Consolas" w:eastAsia="Times New Roman" w:hAnsi="Consolas" w:cs="Times New Roman"/>
+          <w:color w:val="D4D4D4"/>
+          <w:sz w:val="21"/>
+          <w:szCs w:val="21"/>
+        </w:rPr>
+        <w:t xml:space="preserve"> </w:t>
+      </w:r>
+      <w:r>
+        <w:rPr>
+          <w:rFonts w:ascii="Consolas" w:eastAsia="Times New Roman" w:hAnsi="Consolas" w:cs="Times New Roman"/>
+          <w:color w:val="9CDCFE"/>
+          <w:sz w:val="21"/>
+          <w:szCs w:val="21"/>
+        </w:rPr>
+        <w:t>oPhrase</w:t>
+      </w:r>
+      <w:r>
+        <w:rPr>
+          <w:rFonts w:ascii="Consolas" w:eastAsia="Times New Roman" w:hAnsi="Consolas" w:cs="Times New Roman"/>
+          <w:color w:val="D4D4D4"/>
+          <w:sz w:val="21"/>
+          <w:szCs w:val="21"/>
+        </w:rPr>
+        <w:t xml:space="preserve"> = </w:t>
+      </w:r>
+      <w:r>
+        <w:rPr>
+          <w:rFonts w:ascii="Consolas" w:eastAsia="Times New Roman" w:hAnsi="Consolas" w:cs="Times New Roman"/>
+          <w:color w:val="CE9178"/>
+          <w:sz w:val="21"/>
+          <w:szCs w:val="21"/>
+        </w:rPr>
+        <w:t>"over the moon"</w:t>
+      </w:r>
+      <w:r>
+        <w:rPr>
+          <w:rFonts w:ascii="Consolas" w:eastAsia="Times New Roman" w:hAnsi="Consolas" w:cs="Times New Roman"/>
+          <w:color w:val="D4D4D4"/>
+          <w:sz w:val="21"/>
+          <w:szCs w:val="21"/>
+        </w:rPr>
+        <w:t>;</w:t>
+      </w:r>
+    </w:p>
+    <w:p>
+      <w:pPr>
+        <w:shd w:val="clear" w:color="auto" w:fill="1E1E1E"/>
+        <w:spacing w:after="0" w:line="285" w:lineRule="atLeast"/>
+        <w:rPr>
+          <w:rFonts w:ascii="Consolas" w:eastAsia="Times New Roman" w:hAnsi="Consolas" w:cs="Times New Roman"/>
+          <w:color w:val="D4D4D4"/>
+          <w:sz w:val="21"/>
+          <w:szCs w:val="21"/>
+        </w:rPr>
+      </w:pPr>
+      <w:r>
+        <w:rPr>
+          <w:rFonts w:ascii="Consolas" w:eastAsia="Times New Roman" w:hAnsi="Consolas" w:cs="Times New Roman"/>
+          <w:color w:val="569CD6"/>
+          <w:sz w:val="21"/>
+          <w:szCs w:val="21"/>
+        </w:rPr>
+        <w:t>let</w:t>
+      </w:r>
+      <w:r>
+        <w:rPr>
+          <w:rFonts w:ascii="Consolas" w:eastAsia="Times New Roman" w:hAnsi="Consolas" w:cs="Times New Roman"/>
+          <w:color w:val="D4D4D4"/>
+          <w:sz w:val="21"/>
+          <w:szCs w:val="21"/>
+        </w:rPr>
+        <w:t xml:space="preserve"> </w:t>
+      </w:r>
+      <w:r>
+        <w:rPr>
+          <w:rFonts w:ascii="Consolas" w:eastAsia="Times New Roman" w:hAnsi="Consolas" w:cs="Times New Roman"/>
+          <w:color w:val="9CDCFE"/>
+          <w:sz w:val="21"/>
+          <w:szCs w:val="21"/>
+        </w:rPr>
+        <w:t>goRegex</w:t>
+      </w:r>
+      <w:r>
+        <w:rPr>
+          <w:rFonts w:ascii="Consolas" w:eastAsia="Times New Roman" w:hAnsi="Consolas" w:cs="Times New Roman"/>
+          <w:color w:val="D4D4D4"/>
+          <w:sz w:val="21"/>
+          <w:szCs w:val="21"/>
+        </w:rPr>
+        <w:t xml:space="preserve"> =</w:t>
+      </w:r>
+      <w:r>
+        <w:rPr>
+          <w:rFonts w:ascii="Consolas" w:eastAsia="Times New Roman" w:hAnsi="Consolas" w:cs="Times New Roman"/>
+          <w:color w:val="D16969"/>
+          <w:sz w:val="21"/>
+          <w:szCs w:val="21"/>
+        </w:rPr>
+        <w:t xml:space="preserve"> /go</w:t>
+      </w:r>
+      <w:r>
+        <w:rPr>
+          <w:rFonts w:ascii="Consolas" w:eastAsia="Times New Roman" w:hAnsi="Consolas" w:cs="Times New Roman"/>
+          <w:color w:val="D7BA7D"/>
+          <w:sz w:val="21"/>
+          <w:szCs w:val="21"/>
+        </w:rPr>
+        <w:t>*</w:t>
+      </w:r>
+      <w:r>
+        <w:rPr>
+          <w:rFonts w:ascii="Consolas" w:eastAsia="Times New Roman" w:hAnsi="Consolas" w:cs="Times New Roman"/>
+          <w:color w:val="D16969"/>
+          <w:sz w:val="21"/>
+          <w:szCs w:val="21"/>
+        </w:rPr>
+        <w:t>/</w:t>
+      </w:r>
+      <w:r>
+        <w:rPr>
+          <w:rFonts w:ascii="Consolas" w:eastAsia="Times New Roman" w:hAnsi="Consolas" w:cs="Times New Roman"/>
+          <w:color w:val="D4D4D4"/>
+          <w:sz w:val="21"/>
+          <w:szCs w:val="21"/>
+        </w:rPr>
+        <w:t>;</w:t>
+      </w:r>
+    </w:p>
+    <w:p>
+      <w:pPr>
+        <w:shd w:val="clear" w:color="auto" w:fill="1E1E1E"/>
+        <w:spacing w:after="0" w:line="285" w:lineRule="atLeast"/>
+        <w:rPr>
+          <w:rFonts w:ascii="Consolas" w:eastAsia="Times New Roman" w:hAnsi="Consolas" w:cs="Times New Roman"/>
+          <w:color w:val="D4D4D4"/>
+          <w:sz w:val="21"/>
+          <w:szCs w:val="21"/>
+        </w:rPr>
+      </w:pPr>
+      <w:r>
+        <w:rPr>
+          <w:rFonts w:ascii="Consolas" w:eastAsia="Times New Roman" w:hAnsi="Consolas" w:cs="Times New Roman"/>
+          <w:color w:val="9CDCFE"/>
+          <w:sz w:val="21"/>
+          <w:szCs w:val="21"/>
+        </w:rPr>
+        <w:t>soccerWord</w:t>
+      </w:r>
+      <w:r>
+        <w:rPr>
+          <w:rFonts w:ascii="Consolas" w:eastAsia="Times New Roman" w:hAnsi="Consolas" w:cs="Times New Roman"/>
+          <w:color w:val="D4D4D4"/>
+          <w:sz w:val="21"/>
+          <w:szCs w:val="21"/>
         </w:rPr>
         <w:t>.</w:t>
       </w:r>
-    </w:p>
-    <w:p>
-      <w:pPr>
-        <w:rPr>
-          <w:rFonts w:ascii="Sylfaen" w:hAnsi="Sylfaen"/>
-          <w:sz w:val="24"/>
-        </w:rPr>
-      </w:pPr>
-      <w:r>
-        <w:rPr>
-          <w:rFonts w:ascii="Sylfaen" w:hAnsi="Sylfaen"/>
-          <w:sz w:val="24"/>
-        </w:rPr>
-        <w:t>To use the .match() method, apply the method on a string and pass in the regex inside the parentheses. Here's an example:</w:t>
-      </w:r>
-    </w:p>
-    <w:p>
-      <w:pPr>
-        <w:shd w:val="clear" w:color="auto" w:fill="1E1E1E"/>
-        <w:spacing w:after="0" w:line="285" w:lineRule="atLeast"/>
-        <w:rPr>
-          <w:rFonts w:ascii="Consolas" w:eastAsia="Times New Roman" w:hAnsi="Consolas" w:cs="Times New Roman"/>
-          <w:color w:val="D4D4D4"/>
-          <w:sz w:val="21"/>
-          <w:szCs w:val="21"/>
-        </w:rPr>
-      </w:pPr>
-      <w:r>
-        <w:rPr>
-          <w:rFonts w:ascii="Consolas" w:eastAsia="Times New Roman" w:hAnsi="Consolas" w:cs="Times New Roman"/>
-          <w:color w:val="CE9178"/>
-          <w:sz w:val="21"/>
-          <w:szCs w:val="21"/>
-        </w:rPr>
-        <w:t>"Hello, World!"</w:t>
+      <w:r>
+        <w:rPr>
+          <w:rFonts w:ascii="Consolas" w:eastAsia="Times New Roman" w:hAnsi="Consolas" w:cs="Times New Roman"/>
+          <w:color w:val="DCDCAA"/>
+          <w:sz w:val="21"/>
+          <w:szCs w:val="21"/>
+        </w:rPr>
+        <w:t>match</w:t>
+      </w:r>
+      <w:r>
+        <w:rPr>
+          <w:rFonts w:ascii="Consolas" w:eastAsia="Times New Roman" w:hAnsi="Consolas" w:cs="Times New Roman"/>
+          <w:color w:val="D4D4D4"/>
+          <w:sz w:val="21"/>
+          <w:szCs w:val="21"/>
+        </w:rPr>
+        <w:t>(</w:t>
+      </w:r>
+      <w:r>
+        <w:rPr>
+          <w:rFonts w:ascii="Consolas" w:eastAsia="Times New Roman" w:hAnsi="Consolas" w:cs="Times New Roman"/>
+          <w:color w:val="9CDCFE"/>
+          <w:sz w:val="21"/>
+          <w:szCs w:val="21"/>
+        </w:rPr>
+        <w:t>goRegex</w:t>
+      </w:r>
+      <w:r>
+        <w:rPr>
+          <w:rFonts w:ascii="Consolas" w:eastAsia="Times New Roman" w:hAnsi="Consolas" w:cs="Times New Roman"/>
+          <w:color w:val="D4D4D4"/>
+          <w:sz w:val="21"/>
+          <w:szCs w:val="21"/>
+        </w:rPr>
+        <w:t xml:space="preserve">); </w:t>
+      </w:r>
+      <w:r>
+        <w:rPr>
+          <w:rFonts w:ascii="Consolas" w:eastAsia="Times New Roman" w:hAnsi="Consolas" w:cs="Times New Roman"/>
+          <w:color w:val="6A9955"/>
+          <w:sz w:val="21"/>
+          <w:szCs w:val="21"/>
+        </w:rPr>
+        <w:t>// Returns ["goooooooo"]</w:t>
+      </w:r>
+    </w:p>
+    <w:p>
+      <w:pPr>
+        <w:shd w:val="clear" w:color="auto" w:fill="1E1E1E"/>
+        <w:spacing w:after="0" w:line="285" w:lineRule="atLeast"/>
+        <w:rPr>
+          <w:rFonts w:ascii="Consolas" w:eastAsia="Times New Roman" w:hAnsi="Consolas" w:cs="Times New Roman"/>
+          <w:color w:val="D4D4D4"/>
+          <w:sz w:val="21"/>
+          <w:szCs w:val="21"/>
+        </w:rPr>
+      </w:pPr>
+      <w:r>
+        <w:rPr>
+          <w:rFonts w:ascii="Consolas" w:eastAsia="Times New Roman" w:hAnsi="Consolas" w:cs="Times New Roman"/>
+          <w:color w:val="9CDCFE"/>
+          <w:sz w:val="21"/>
+          <w:szCs w:val="21"/>
+        </w:rPr>
+        <w:t>gPhrase</w:t>
       </w:r>
       <w:r>
         <w:rPr>
@@ -39122,33 +43014,21 @@
       <w:r>
         <w:rPr>
           <w:rFonts w:ascii="Consolas" w:eastAsia="Times New Roman" w:hAnsi="Consolas" w:cs="Times New Roman"/>
-          <w:color w:val="D16969"/>
-          <w:sz w:val="21"/>
-          <w:szCs w:val="21"/>
-        </w:rPr>
-        <w:t>/Hello/</w:t>
-      </w:r>
-      <w:r>
-        <w:rPr>
-          <w:rFonts w:ascii="Consolas" w:eastAsia="Times New Roman" w:hAnsi="Consolas" w:cs="Times New Roman"/>
-          <w:color w:val="D4D4D4"/>
-          <w:sz w:val="21"/>
-          <w:szCs w:val="21"/>
-        </w:rPr>
-        <w:t>);</w:t>
-      </w:r>
-    </w:p>
-    <w:p>
-      <w:pPr>
-        <w:shd w:val="clear" w:color="auto" w:fill="1E1E1E"/>
-        <w:spacing w:after="0" w:line="285" w:lineRule="atLeast"/>
-        <w:rPr>
-          <w:rFonts w:ascii="Consolas" w:eastAsia="Times New Roman" w:hAnsi="Consolas" w:cs="Times New Roman"/>
-          <w:color w:val="D4D4D4"/>
-          <w:sz w:val="21"/>
-          <w:szCs w:val="21"/>
-        </w:rPr>
-      </w:pPr>
+          <w:color w:val="9CDCFE"/>
+          <w:sz w:val="21"/>
+          <w:szCs w:val="21"/>
+        </w:rPr>
+        <w:t>goRegex</w:t>
+      </w:r>
+      <w:r>
+        <w:rPr>
+          <w:rFonts w:ascii="Consolas" w:eastAsia="Times New Roman" w:hAnsi="Consolas" w:cs="Times New Roman"/>
+          <w:color w:val="D4D4D4"/>
+          <w:sz w:val="21"/>
+          <w:szCs w:val="21"/>
+        </w:rPr>
+        <w:t xml:space="preserve">); </w:t>
+      </w:r>
       <w:r>
         <w:rPr>
           <w:rFonts w:ascii="Consolas" w:eastAsia="Times New Roman" w:hAnsi="Consolas" w:cs="Times New Roman"/>
@@ -39156,160 +43036,28 @@
           <w:sz w:val="21"/>
           <w:szCs w:val="21"/>
         </w:rPr>
-        <w:t>// Returns ["Hello"]</w:t>
-      </w:r>
-    </w:p>
-    <w:p>
-      <w:pPr>
-        <w:shd w:val="clear" w:color="auto" w:fill="1E1E1E"/>
-        <w:spacing w:after="0" w:line="285" w:lineRule="atLeast"/>
-        <w:rPr>
-          <w:rFonts w:ascii="Consolas" w:eastAsia="Times New Roman" w:hAnsi="Consolas" w:cs="Times New Roman"/>
-          <w:color w:val="D4D4D4"/>
-          <w:sz w:val="21"/>
-          <w:szCs w:val="21"/>
-        </w:rPr>
-      </w:pPr>
-      <w:r>
-        <w:rPr>
-          <w:rFonts w:ascii="Consolas" w:eastAsia="Times New Roman" w:hAnsi="Consolas" w:cs="Times New Roman"/>
-          <w:color w:val="569CD6"/>
-          <w:sz w:val="21"/>
-          <w:szCs w:val="21"/>
-        </w:rPr>
-        <w:t>let</w:t>
-      </w:r>
-      <w:r>
-        <w:rPr>
-          <w:rFonts w:ascii="Consolas" w:eastAsia="Times New Roman" w:hAnsi="Consolas" w:cs="Times New Roman"/>
-          <w:color w:val="D4D4D4"/>
-          <w:sz w:val="21"/>
-          <w:szCs w:val="21"/>
-        </w:rPr>
-        <w:t xml:space="preserve"> </w:t>
-      </w:r>
-      <w:r>
-        <w:rPr>
-          <w:rFonts w:ascii="Consolas" w:eastAsia="Times New Roman" w:hAnsi="Consolas" w:cs="Times New Roman"/>
-          <w:color w:val="9CDCFE"/>
-          <w:sz w:val="21"/>
-          <w:szCs w:val="21"/>
-        </w:rPr>
-        <w:t>ourStr</w:t>
-      </w:r>
-      <w:r>
-        <w:rPr>
-          <w:rFonts w:ascii="Consolas" w:eastAsia="Times New Roman" w:hAnsi="Consolas" w:cs="Times New Roman"/>
-          <w:color w:val="D4D4D4"/>
-          <w:sz w:val="21"/>
-          <w:szCs w:val="21"/>
-        </w:rPr>
-        <w:t xml:space="preserve"> = </w:t>
-      </w:r>
-      <w:r>
-        <w:rPr>
-          <w:rFonts w:ascii="Consolas" w:eastAsia="Times New Roman" w:hAnsi="Consolas" w:cs="Times New Roman"/>
-          <w:color w:val="CE9178"/>
-          <w:sz w:val="21"/>
-          <w:szCs w:val="21"/>
-        </w:rPr>
-        <w:t>"Regular expressions"</w:t>
-      </w:r>
-      <w:r>
-        <w:rPr>
-          <w:rFonts w:ascii="Consolas" w:eastAsia="Times New Roman" w:hAnsi="Consolas" w:cs="Times New Roman"/>
-          <w:color w:val="D4D4D4"/>
-          <w:sz w:val="21"/>
-          <w:szCs w:val="21"/>
-        </w:rPr>
-        <w:t>;</w:t>
-      </w:r>
-    </w:p>
-    <w:p>
-      <w:pPr>
-        <w:shd w:val="clear" w:color="auto" w:fill="1E1E1E"/>
-        <w:spacing w:after="0" w:line="285" w:lineRule="atLeast"/>
-        <w:rPr>
-          <w:rFonts w:ascii="Consolas" w:eastAsia="Times New Roman" w:hAnsi="Consolas" w:cs="Times New Roman"/>
-          <w:color w:val="D4D4D4"/>
-          <w:sz w:val="21"/>
-          <w:szCs w:val="21"/>
-        </w:rPr>
-      </w:pPr>
-      <w:r>
-        <w:rPr>
-          <w:rFonts w:ascii="Consolas" w:eastAsia="Times New Roman" w:hAnsi="Consolas" w:cs="Times New Roman"/>
-          <w:color w:val="569CD6"/>
-          <w:sz w:val="21"/>
-          <w:szCs w:val="21"/>
-        </w:rPr>
-        <w:t>let</w:t>
-      </w:r>
-      <w:r>
-        <w:rPr>
-          <w:rFonts w:ascii="Consolas" w:eastAsia="Times New Roman" w:hAnsi="Consolas" w:cs="Times New Roman"/>
-          <w:color w:val="D4D4D4"/>
-          <w:sz w:val="21"/>
-          <w:szCs w:val="21"/>
-        </w:rPr>
-        <w:t xml:space="preserve"> </w:t>
-      </w:r>
-      <w:r>
-        <w:rPr>
-          <w:rFonts w:ascii="Consolas" w:eastAsia="Times New Roman" w:hAnsi="Consolas" w:cs="Times New Roman"/>
-          <w:color w:val="9CDCFE"/>
-          <w:sz w:val="21"/>
-          <w:szCs w:val="21"/>
-        </w:rPr>
-        <w:t>ourRegex</w:t>
-      </w:r>
-      <w:r>
-        <w:rPr>
-          <w:rFonts w:ascii="Consolas" w:eastAsia="Times New Roman" w:hAnsi="Consolas" w:cs="Times New Roman"/>
-          <w:color w:val="D4D4D4"/>
-          <w:sz w:val="21"/>
-          <w:szCs w:val="21"/>
-        </w:rPr>
-        <w:t xml:space="preserve"> =</w:t>
-      </w:r>
-      <w:r>
-        <w:rPr>
-          <w:rFonts w:ascii="Consolas" w:eastAsia="Times New Roman" w:hAnsi="Consolas" w:cs="Times New Roman"/>
-          <w:color w:val="D16969"/>
-          <w:sz w:val="21"/>
-          <w:szCs w:val="21"/>
-        </w:rPr>
-        <w:t xml:space="preserve"> /expressions/</w:t>
-      </w:r>
-      <w:r>
-        <w:rPr>
-          <w:rFonts w:ascii="Consolas" w:eastAsia="Times New Roman" w:hAnsi="Consolas" w:cs="Times New Roman"/>
-          <w:color w:val="D4D4D4"/>
-          <w:sz w:val="21"/>
-          <w:szCs w:val="21"/>
-        </w:rPr>
-        <w:t>;</w:t>
-      </w:r>
-    </w:p>
-    <w:p>
-      <w:pPr>
-        <w:shd w:val="clear" w:color="auto" w:fill="1E1E1E"/>
-        <w:spacing w:after="0" w:line="285" w:lineRule="atLeast"/>
-        <w:rPr>
-          <w:rFonts w:ascii="Consolas" w:eastAsia="Times New Roman" w:hAnsi="Consolas" w:cs="Times New Roman"/>
-          <w:color w:val="D4D4D4"/>
-          <w:sz w:val="21"/>
-          <w:szCs w:val="21"/>
-        </w:rPr>
-      </w:pPr>
-      <w:r>
-        <w:rPr>
-          <w:rFonts w:ascii="Consolas" w:eastAsia="Times New Roman" w:hAnsi="Consolas" w:cs="Times New Roman"/>
-          <w:color w:val="9CDCFE"/>
-          <w:sz w:val="21"/>
-          <w:szCs w:val="21"/>
-        </w:rPr>
-        <w:t>ourStr</w:t>
+        <w:t>// Returns ["g"]</w:t>
+      </w:r>
+    </w:p>
+    <w:p>
+      <w:pPr>
+        <w:shd w:val="clear" w:color="auto" w:fill="1E1E1E"/>
+        <w:spacing w:after="0" w:line="285" w:lineRule="atLeast"/>
+        <w:rPr>
+          <w:rFonts w:ascii="Consolas" w:eastAsia="Times New Roman" w:hAnsi="Consolas" w:cs="Times New Roman"/>
+          <w:color w:val="D4D4D4"/>
+          <w:sz w:val="21"/>
+          <w:szCs w:val="21"/>
+        </w:rPr>
+      </w:pPr>
+      <w:r>
+        <w:rPr>
+          <w:rFonts w:ascii="Consolas" w:eastAsia="Times New Roman" w:hAnsi="Consolas" w:cs="Times New Roman"/>
+          <w:color w:val="9CDCFE"/>
+          <w:sz w:val="21"/>
+          <w:szCs w:val="21"/>
+        </w:rPr>
+        <w:t>oPhrase</w:t>
       </w:r>
       <w:r>
         <w:rPr>
@@ -39345,29 +43093,17 @@
           <w:sz w:val="21"/>
           <w:szCs w:val="21"/>
         </w:rPr>
-        <w:t>ourRegex</w:t>
-      </w:r>
-      <w:r>
-        <w:rPr>
-          <w:rFonts w:ascii="Consolas" w:eastAsia="Times New Roman" w:hAnsi="Consolas" w:cs="Times New Roman"/>
-          <w:color w:val="D4D4D4"/>
-          <w:sz w:val="21"/>
-          <w:szCs w:val="21"/>
-        </w:rPr>
-        <w:t>);</w:t>
-      </w:r>
-    </w:p>
-    <w:p>
-      <w:pPr>
-        <w:shd w:val="clear" w:color="auto" w:fill="1E1E1E"/>
-        <w:spacing w:after="0" w:line="285" w:lineRule="atLeast"/>
-        <w:rPr>
-          <w:rFonts w:ascii="Consolas" w:eastAsia="Times New Roman" w:hAnsi="Consolas" w:cs="Times New Roman"/>
-          <w:color w:val="D4D4D4"/>
-          <w:sz w:val="21"/>
-          <w:szCs w:val="21"/>
-        </w:rPr>
-      </w:pPr>
+        <w:t>goRegex</w:t>
+      </w:r>
+      <w:r>
+        <w:rPr>
+          <w:rFonts w:ascii="Consolas" w:eastAsia="Times New Roman" w:hAnsi="Consolas" w:cs="Times New Roman"/>
+          <w:color w:val="D4D4D4"/>
+          <w:sz w:val="21"/>
+          <w:szCs w:val="21"/>
+        </w:rPr>
+        <w:t xml:space="preserve">); </w:t>
+      </w:r>
       <w:r>
         <w:rPr>
           <w:rFonts w:ascii="Consolas" w:eastAsia="Times New Roman" w:hAnsi="Consolas" w:cs="Times New Roman"/>
@@ -39375,1454 +43111,6 @@
           <w:sz w:val="21"/>
           <w:szCs w:val="21"/>
         </w:rPr>
-        <w:t>// Returns ["expressions"]</w:t>
-      </w:r>
-    </w:p>
-    <w:p>
-      <w:pPr>
-        <w:rPr>
-          <w:rFonts w:ascii="Sylfaen" w:hAnsi="Sylfaen"/>
-          <w:sz w:val="24"/>
-        </w:rPr>
-      </w:pPr>
-    </w:p>
-    <w:p>
-      <w:pPr>
-        <w:rPr>
-          <w:rFonts w:ascii="Sylfaen" w:hAnsi="Sylfaen"/>
-          <w:sz w:val="24"/>
-        </w:rPr>
-      </w:pPr>
-      <w:r>
-        <w:rPr>
-          <w:rFonts w:ascii="Sylfaen" w:hAnsi="Sylfaen"/>
-          <w:sz w:val="24"/>
-        </w:rPr>
-        <w:t xml:space="preserve">To search or extract a pattern more than once, you can use the </w:t>
-      </w:r>
-      <w:r>
-        <w:rPr>
-          <w:rFonts w:ascii="Sylfaen" w:hAnsi="Sylfaen"/>
-          <w:b/>
-          <w:sz w:val="24"/>
-        </w:rPr>
-        <w:t>g flag</w:t>
-      </w:r>
-      <w:r>
-        <w:rPr>
-          <w:rFonts w:ascii="Sylfaen" w:hAnsi="Sylfaen"/>
-          <w:sz w:val="24"/>
-        </w:rPr>
-        <w:t>.</w:t>
-      </w:r>
-    </w:p>
-    <w:p>
-      <w:pPr>
-        <w:shd w:val="clear" w:color="auto" w:fill="1E1E1E"/>
-        <w:spacing w:after="0" w:line="285" w:lineRule="atLeast"/>
-        <w:rPr>
-          <w:rFonts w:ascii="Consolas" w:eastAsia="Times New Roman" w:hAnsi="Consolas" w:cs="Times New Roman"/>
-          <w:color w:val="D4D4D4"/>
-          <w:sz w:val="21"/>
-          <w:szCs w:val="21"/>
-        </w:rPr>
-      </w:pPr>
-      <w:r>
-        <w:rPr>
-          <w:rFonts w:ascii="Consolas" w:eastAsia="Times New Roman" w:hAnsi="Consolas" w:cs="Times New Roman"/>
-          <w:color w:val="569CD6"/>
-          <w:sz w:val="21"/>
-          <w:szCs w:val="21"/>
-        </w:rPr>
-        <w:t>let</w:t>
-      </w:r>
-      <w:r>
-        <w:rPr>
-          <w:rFonts w:ascii="Consolas" w:eastAsia="Times New Roman" w:hAnsi="Consolas" w:cs="Times New Roman"/>
-          <w:color w:val="D4D4D4"/>
-          <w:sz w:val="21"/>
-          <w:szCs w:val="21"/>
-        </w:rPr>
-        <w:t xml:space="preserve"> </w:t>
-      </w:r>
-      <w:r>
-        <w:rPr>
-          <w:rFonts w:ascii="Consolas" w:eastAsia="Times New Roman" w:hAnsi="Consolas" w:cs="Times New Roman"/>
-          <w:color w:val="9CDCFE"/>
-          <w:sz w:val="21"/>
-          <w:szCs w:val="21"/>
-        </w:rPr>
-        <w:t>testStr</w:t>
-      </w:r>
-      <w:r>
-        <w:rPr>
-          <w:rFonts w:ascii="Consolas" w:eastAsia="Times New Roman" w:hAnsi="Consolas" w:cs="Times New Roman"/>
-          <w:color w:val="D4D4D4"/>
-          <w:sz w:val="21"/>
-          <w:szCs w:val="21"/>
-        </w:rPr>
-        <w:t xml:space="preserve"> = </w:t>
-      </w:r>
-      <w:r>
-        <w:rPr>
-          <w:rFonts w:ascii="Consolas" w:eastAsia="Times New Roman" w:hAnsi="Consolas" w:cs="Times New Roman"/>
-          <w:color w:val="CE9178"/>
-          <w:sz w:val="21"/>
-          <w:szCs w:val="21"/>
-        </w:rPr>
-        <w:t>"Repeat, Repeat, Repeat"</w:t>
-      </w:r>
-      <w:r>
-        <w:rPr>
-          <w:rFonts w:ascii="Consolas" w:eastAsia="Times New Roman" w:hAnsi="Consolas" w:cs="Times New Roman"/>
-          <w:color w:val="D4D4D4"/>
-          <w:sz w:val="21"/>
-          <w:szCs w:val="21"/>
-        </w:rPr>
-        <w:t>;</w:t>
-      </w:r>
-    </w:p>
-    <w:p>
-      <w:pPr>
-        <w:shd w:val="clear" w:color="auto" w:fill="1E1E1E"/>
-        <w:spacing w:after="0" w:line="285" w:lineRule="atLeast"/>
-        <w:rPr>
-          <w:rFonts w:ascii="Consolas" w:eastAsia="Times New Roman" w:hAnsi="Consolas" w:cs="Times New Roman"/>
-          <w:color w:val="D4D4D4"/>
-          <w:sz w:val="21"/>
-          <w:szCs w:val="21"/>
-        </w:rPr>
-      </w:pPr>
-      <w:r>
-        <w:rPr>
-          <w:rFonts w:ascii="Consolas" w:eastAsia="Times New Roman" w:hAnsi="Consolas" w:cs="Times New Roman"/>
-          <w:color w:val="569CD6"/>
-          <w:sz w:val="21"/>
-          <w:szCs w:val="21"/>
-        </w:rPr>
-        <w:t>let</w:t>
-      </w:r>
-      <w:r>
-        <w:rPr>
-          <w:rFonts w:ascii="Consolas" w:eastAsia="Times New Roman" w:hAnsi="Consolas" w:cs="Times New Roman"/>
-          <w:color w:val="D4D4D4"/>
-          <w:sz w:val="21"/>
-          <w:szCs w:val="21"/>
-        </w:rPr>
-        <w:t xml:space="preserve"> </w:t>
-      </w:r>
-      <w:r>
-        <w:rPr>
-          <w:rFonts w:ascii="Consolas" w:eastAsia="Times New Roman" w:hAnsi="Consolas" w:cs="Times New Roman"/>
-          <w:color w:val="9CDCFE"/>
-          <w:sz w:val="21"/>
-          <w:szCs w:val="21"/>
-        </w:rPr>
-        <w:t>repeatRegex</w:t>
-      </w:r>
-      <w:r>
-        <w:rPr>
-          <w:rFonts w:ascii="Consolas" w:eastAsia="Times New Roman" w:hAnsi="Consolas" w:cs="Times New Roman"/>
-          <w:color w:val="D4D4D4"/>
-          <w:sz w:val="21"/>
-          <w:szCs w:val="21"/>
-        </w:rPr>
-        <w:t xml:space="preserve"> =</w:t>
-      </w:r>
-      <w:r>
-        <w:rPr>
-          <w:rFonts w:ascii="Consolas" w:eastAsia="Times New Roman" w:hAnsi="Consolas" w:cs="Times New Roman"/>
-          <w:color w:val="D16969"/>
-          <w:sz w:val="21"/>
-          <w:szCs w:val="21"/>
-        </w:rPr>
-        <w:t xml:space="preserve"> /Repeat/</w:t>
-      </w:r>
-      <w:r>
-        <w:rPr>
-          <w:rFonts w:ascii="Consolas" w:eastAsia="Times New Roman" w:hAnsi="Consolas" w:cs="Times New Roman"/>
-          <w:color w:val="569CD6"/>
-          <w:sz w:val="21"/>
-          <w:szCs w:val="21"/>
-        </w:rPr>
-        <w:t>g</w:t>
-      </w:r>
-      <w:r>
-        <w:rPr>
-          <w:rFonts w:ascii="Consolas" w:eastAsia="Times New Roman" w:hAnsi="Consolas" w:cs="Times New Roman"/>
-          <w:color w:val="D4D4D4"/>
-          <w:sz w:val="21"/>
-          <w:szCs w:val="21"/>
-        </w:rPr>
-        <w:t>;</w:t>
-      </w:r>
-    </w:p>
-    <w:p>
-      <w:pPr>
-        <w:shd w:val="clear" w:color="auto" w:fill="1E1E1E"/>
-        <w:spacing w:after="0" w:line="285" w:lineRule="atLeast"/>
-        <w:rPr>
-          <w:rFonts w:ascii="Consolas" w:eastAsia="Times New Roman" w:hAnsi="Consolas" w:cs="Times New Roman"/>
-          <w:color w:val="D4D4D4"/>
-          <w:sz w:val="21"/>
-          <w:szCs w:val="21"/>
-        </w:rPr>
-      </w:pPr>
-      <w:r>
-        <w:rPr>
-          <w:rFonts w:ascii="Consolas" w:eastAsia="Times New Roman" w:hAnsi="Consolas" w:cs="Times New Roman"/>
-          <w:color w:val="569CD6"/>
-          <w:sz w:val="21"/>
-          <w:szCs w:val="21"/>
-        </w:rPr>
-        <w:t>var</w:t>
-      </w:r>
-      <w:r>
-        <w:rPr>
-          <w:rFonts w:ascii="Consolas" w:eastAsia="Times New Roman" w:hAnsi="Consolas" w:cs="Times New Roman"/>
-          <w:color w:val="D4D4D4"/>
-          <w:sz w:val="21"/>
-          <w:szCs w:val="21"/>
-        </w:rPr>
-        <w:t xml:space="preserve"> </w:t>
-      </w:r>
-      <w:r>
-        <w:rPr>
-          <w:rFonts w:ascii="Consolas" w:eastAsia="Times New Roman" w:hAnsi="Consolas" w:cs="Times New Roman"/>
-          <w:color w:val="9CDCFE"/>
-          <w:sz w:val="21"/>
-          <w:szCs w:val="21"/>
-        </w:rPr>
-        <w:t>result</w:t>
-      </w:r>
-      <w:r>
-        <w:rPr>
-          <w:rFonts w:ascii="Consolas" w:eastAsia="Times New Roman" w:hAnsi="Consolas" w:cs="Times New Roman"/>
-          <w:color w:val="D4D4D4"/>
-          <w:sz w:val="21"/>
-          <w:szCs w:val="21"/>
-        </w:rPr>
-        <w:t xml:space="preserve"> = </w:t>
-      </w:r>
-      <w:r>
-        <w:rPr>
-          <w:rFonts w:ascii="Consolas" w:eastAsia="Times New Roman" w:hAnsi="Consolas" w:cs="Times New Roman"/>
-          <w:color w:val="9CDCFE"/>
-          <w:sz w:val="21"/>
-          <w:szCs w:val="21"/>
-        </w:rPr>
-        <w:t>testStr</w:t>
-      </w:r>
-      <w:r>
-        <w:rPr>
-          <w:rFonts w:ascii="Consolas" w:eastAsia="Times New Roman" w:hAnsi="Consolas" w:cs="Times New Roman"/>
-          <w:color w:val="D4D4D4"/>
-          <w:sz w:val="21"/>
-          <w:szCs w:val="21"/>
-        </w:rPr>
-        <w:t>.</w:t>
-      </w:r>
-      <w:r>
-        <w:rPr>
-          <w:rFonts w:ascii="Consolas" w:eastAsia="Times New Roman" w:hAnsi="Consolas" w:cs="Times New Roman"/>
-          <w:color w:val="DCDCAA"/>
-          <w:sz w:val="21"/>
-          <w:szCs w:val="21"/>
-        </w:rPr>
-        <w:t>match</w:t>
-      </w:r>
-      <w:r>
-        <w:rPr>
-          <w:rFonts w:ascii="Consolas" w:eastAsia="Times New Roman" w:hAnsi="Consolas" w:cs="Times New Roman"/>
-          <w:color w:val="D4D4D4"/>
-          <w:sz w:val="21"/>
-          <w:szCs w:val="21"/>
-        </w:rPr>
-        <w:t>(</w:t>
-      </w:r>
-      <w:r>
-        <w:rPr>
-          <w:rFonts w:ascii="Consolas" w:eastAsia="Times New Roman" w:hAnsi="Consolas" w:cs="Times New Roman"/>
-          <w:color w:val="9CDCFE"/>
-          <w:sz w:val="21"/>
-          <w:szCs w:val="21"/>
-        </w:rPr>
-        <w:t>repeatRegex</w:t>
-      </w:r>
-      <w:r>
-        <w:rPr>
-          <w:rFonts w:ascii="Consolas" w:eastAsia="Times New Roman" w:hAnsi="Consolas" w:cs="Times New Roman"/>
-          <w:color w:val="D4D4D4"/>
-          <w:sz w:val="21"/>
-          <w:szCs w:val="21"/>
-        </w:rPr>
-        <w:t>);</w:t>
-      </w:r>
-    </w:p>
-    <w:p>
-      <w:pPr>
-        <w:shd w:val="clear" w:color="auto" w:fill="1E1E1E"/>
-        <w:spacing w:after="0" w:line="285" w:lineRule="atLeast"/>
-        <w:rPr>
-          <w:rFonts w:ascii="Consolas" w:eastAsia="Times New Roman" w:hAnsi="Consolas" w:cs="Times New Roman"/>
-          <w:color w:val="D4D4D4"/>
-          <w:sz w:val="21"/>
-          <w:szCs w:val="21"/>
-        </w:rPr>
-      </w:pPr>
-      <w:r>
-        <w:rPr>
-          <w:rFonts w:ascii="Consolas" w:eastAsia="Times New Roman" w:hAnsi="Consolas" w:cs="Times New Roman"/>
-          <w:color w:val="6A9955"/>
-          <w:sz w:val="21"/>
-          <w:szCs w:val="21"/>
-        </w:rPr>
-        <w:t>// Returns ["Repeat", "Repeat", "Repeat"]</w:t>
-      </w:r>
-    </w:p>
-    <w:p>
-      <w:pPr>
-        <w:rPr>
-          <w:rFonts w:ascii="Sylfaen" w:hAnsi="Sylfaen"/>
-          <w:sz w:val="24"/>
-        </w:rPr>
-      </w:pPr>
-    </w:p>
-    <w:p>
-      <w:pPr>
-        <w:rPr>
-          <w:rFonts w:ascii="Sylfaen" w:hAnsi="Sylfaen"/>
-          <w:sz w:val="24"/>
-        </w:rPr>
-      </w:pPr>
-      <w:r>
-        <w:rPr>
-          <w:rFonts w:ascii="Sylfaen" w:hAnsi="Sylfaen"/>
-          <w:b/>
-          <w:sz w:val="24"/>
-        </w:rPr>
-        <w:t>The wildcard character .</w:t>
-      </w:r>
-      <w:r>
-        <w:rPr>
-          <w:rFonts w:ascii="Sylfaen" w:hAnsi="Sylfaen"/>
-          <w:sz w:val="24"/>
-        </w:rPr>
-        <w:t xml:space="preserve"> will match any one character. The wildcard is also called dot and period. You can use the wildcard character just like any other character in the regex. For example, if you wanted to match "hug", "huh", "hut", and "hum", you can use the regex /hu./ to match all four words.</w:t>
-      </w:r>
-    </w:p>
-    <w:p>
-      <w:pPr>
-        <w:shd w:val="clear" w:color="auto" w:fill="1E1E1E"/>
-        <w:spacing w:after="0" w:line="285" w:lineRule="atLeast"/>
-        <w:rPr>
-          <w:rFonts w:ascii="Consolas" w:eastAsia="Times New Roman" w:hAnsi="Consolas" w:cs="Times New Roman"/>
-          <w:color w:val="D4D4D4"/>
-          <w:sz w:val="21"/>
-          <w:szCs w:val="21"/>
-        </w:rPr>
-      </w:pPr>
-      <w:r>
-        <w:rPr>
-          <w:rFonts w:ascii="Consolas" w:eastAsia="Times New Roman" w:hAnsi="Consolas" w:cs="Times New Roman"/>
-          <w:color w:val="569CD6"/>
-          <w:sz w:val="21"/>
-          <w:szCs w:val="21"/>
-        </w:rPr>
-        <w:t>let</w:t>
-      </w:r>
-      <w:r>
-        <w:rPr>
-          <w:rFonts w:ascii="Consolas" w:eastAsia="Times New Roman" w:hAnsi="Consolas" w:cs="Times New Roman"/>
-          <w:color w:val="D4D4D4"/>
-          <w:sz w:val="21"/>
-          <w:szCs w:val="21"/>
-        </w:rPr>
-        <w:t xml:space="preserve"> </w:t>
-      </w:r>
-      <w:r>
-        <w:rPr>
-          <w:rFonts w:ascii="Consolas" w:eastAsia="Times New Roman" w:hAnsi="Consolas" w:cs="Times New Roman"/>
-          <w:color w:val="9CDCFE"/>
-          <w:sz w:val="21"/>
-          <w:szCs w:val="21"/>
-        </w:rPr>
-        <w:t>humStr</w:t>
-      </w:r>
-      <w:r>
-        <w:rPr>
-          <w:rFonts w:ascii="Consolas" w:eastAsia="Times New Roman" w:hAnsi="Consolas" w:cs="Times New Roman"/>
-          <w:color w:val="D4D4D4"/>
-          <w:sz w:val="21"/>
-          <w:szCs w:val="21"/>
-        </w:rPr>
-        <w:t xml:space="preserve"> = </w:t>
-      </w:r>
-      <w:r>
-        <w:rPr>
-          <w:rFonts w:ascii="Consolas" w:eastAsia="Times New Roman" w:hAnsi="Consolas" w:cs="Times New Roman"/>
-          <w:color w:val="CE9178"/>
-          <w:sz w:val="21"/>
-          <w:szCs w:val="21"/>
-        </w:rPr>
-        <w:t>"I'll hum a song"</w:t>
-      </w:r>
-      <w:r>
-        <w:rPr>
-          <w:rFonts w:ascii="Consolas" w:eastAsia="Times New Roman" w:hAnsi="Consolas" w:cs="Times New Roman"/>
-          <w:color w:val="D4D4D4"/>
-          <w:sz w:val="21"/>
-          <w:szCs w:val="21"/>
-        </w:rPr>
-        <w:t>;</w:t>
-      </w:r>
-    </w:p>
-    <w:p>
-      <w:pPr>
-        <w:shd w:val="clear" w:color="auto" w:fill="1E1E1E"/>
-        <w:spacing w:after="0" w:line="285" w:lineRule="atLeast"/>
-        <w:rPr>
-          <w:rFonts w:ascii="Consolas" w:eastAsia="Times New Roman" w:hAnsi="Consolas" w:cs="Times New Roman"/>
-          <w:color w:val="D4D4D4"/>
-          <w:sz w:val="21"/>
-          <w:szCs w:val="21"/>
-        </w:rPr>
-      </w:pPr>
-      <w:r>
-        <w:rPr>
-          <w:rFonts w:ascii="Consolas" w:eastAsia="Times New Roman" w:hAnsi="Consolas" w:cs="Times New Roman"/>
-          <w:color w:val="569CD6"/>
-          <w:sz w:val="21"/>
-          <w:szCs w:val="21"/>
-        </w:rPr>
-        <w:t>let</w:t>
-      </w:r>
-      <w:r>
-        <w:rPr>
-          <w:rFonts w:ascii="Consolas" w:eastAsia="Times New Roman" w:hAnsi="Consolas" w:cs="Times New Roman"/>
-          <w:color w:val="D4D4D4"/>
-          <w:sz w:val="21"/>
-          <w:szCs w:val="21"/>
-        </w:rPr>
-        <w:t xml:space="preserve"> </w:t>
-      </w:r>
-      <w:r>
-        <w:rPr>
-          <w:rFonts w:ascii="Consolas" w:eastAsia="Times New Roman" w:hAnsi="Consolas" w:cs="Times New Roman"/>
-          <w:color w:val="9CDCFE"/>
-          <w:sz w:val="21"/>
-          <w:szCs w:val="21"/>
-        </w:rPr>
-        <w:t>hugStr</w:t>
-      </w:r>
-      <w:r>
-        <w:rPr>
-          <w:rFonts w:ascii="Consolas" w:eastAsia="Times New Roman" w:hAnsi="Consolas" w:cs="Times New Roman"/>
-          <w:color w:val="D4D4D4"/>
-          <w:sz w:val="21"/>
-          <w:szCs w:val="21"/>
-        </w:rPr>
-        <w:t xml:space="preserve"> = </w:t>
-      </w:r>
-      <w:r>
-        <w:rPr>
-          <w:rFonts w:ascii="Consolas" w:eastAsia="Times New Roman" w:hAnsi="Consolas" w:cs="Times New Roman"/>
-          <w:color w:val="CE9178"/>
-          <w:sz w:val="21"/>
-          <w:szCs w:val="21"/>
-        </w:rPr>
-        <w:t>"Bear hug"</w:t>
-      </w:r>
-      <w:r>
-        <w:rPr>
-          <w:rFonts w:ascii="Consolas" w:eastAsia="Times New Roman" w:hAnsi="Consolas" w:cs="Times New Roman"/>
-          <w:color w:val="D4D4D4"/>
-          <w:sz w:val="21"/>
-          <w:szCs w:val="21"/>
-        </w:rPr>
-        <w:t>;</w:t>
-      </w:r>
-    </w:p>
-    <w:p>
-      <w:pPr>
-        <w:shd w:val="clear" w:color="auto" w:fill="1E1E1E"/>
-        <w:spacing w:after="0" w:line="285" w:lineRule="atLeast"/>
-        <w:rPr>
-          <w:rFonts w:ascii="Consolas" w:eastAsia="Times New Roman" w:hAnsi="Consolas" w:cs="Times New Roman"/>
-          <w:color w:val="D4D4D4"/>
-          <w:sz w:val="21"/>
-          <w:szCs w:val="21"/>
-        </w:rPr>
-      </w:pPr>
-      <w:r>
-        <w:rPr>
-          <w:rFonts w:ascii="Consolas" w:eastAsia="Times New Roman" w:hAnsi="Consolas" w:cs="Times New Roman"/>
-          <w:color w:val="569CD6"/>
-          <w:sz w:val="21"/>
-          <w:szCs w:val="21"/>
-        </w:rPr>
-        <w:t>let</w:t>
-      </w:r>
-      <w:r>
-        <w:rPr>
-          <w:rFonts w:ascii="Consolas" w:eastAsia="Times New Roman" w:hAnsi="Consolas" w:cs="Times New Roman"/>
-          <w:color w:val="D4D4D4"/>
-          <w:sz w:val="21"/>
-          <w:szCs w:val="21"/>
-        </w:rPr>
-        <w:t xml:space="preserve"> </w:t>
-      </w:r>
-      <w:r>
-        <w:rPr>
-          <w:rFonts w:ascii="Consolas" w:eastAsia="Times New Roman" w:hAnsi="Consolas" w:cs="Times New Roman"/>
-          <w:color w:val="9CDCFE"/>
-          <w:sz w:val="21"/>
-          <w:szCs w:val="21"/>
-        </w:rPr>
-        <w:t>huRegex</w:t>
-      </w:r>
-      <w:r>
-        <w:rPr>
-          <w:rFonts w:ascii="Consolas" w:eastAsia="Times New Roman" w:hAnsi="Consolas" w:cs="Times New Roman"/>
-          <w:color w:val="D4D4D4"/>
-          <w:sz w:val="21"/>
-          <w:szCs w:val="21"/>
-        </w:rPr>
-        <w:t xml:space="preserve"> =</w:t>
-      </w:r>
-      <w:r>
-        <w:rPr>
-          <w:rFonts w:ascii="Consolas" w:eastAsia="Times New Roman" w:hAnsi="Consolas" w:cs="Times New Roman"/>
-          <w:color w:val="D16969"/>
-          <w:sz w:val="21"/>
-          <w:szCs w:val="21"/>
-        </w:rPr>
-        <w:t xml:space="preserve"> /hu./</w:t>
-      </w:r>
-      <w:r>
-        <w:rPr>
-          <w:rFonts w:ascii="Consolas" w:eastAsia="Times New Roman" w:hAnsi="Consolas" w:cs="Times New Roman"/>
-          <w:color w:val="D4D4D4"/>
-          <w:sz w:val="21"/>
-          <w:szCs w:val="21"/>
-        </w:rPr>
-        <w:t>;</w:t>
-      </w:r>
-    </w:p>
-    <w:p>
-      <w:pPr>
-        <w:shd w:val="clear" w:color="auto" w:fill="1E1E1E"/>
-        <w:spacing w:after="0" w:line="285" w:lineRule="atLeast"/>
-        <w:rPr>
-          <w:rFonts w:ascii="Consolas" w:eastAsia="Times New Roman" w:hAnsi="Consolas" w:cs="Times New Roman"/>
-          <w:color w:val="D4D4D4"/>
-          <w:sz w:val="21"/>
-          <w:szCs w:val="21"/>
-        </w:rPr>
-      </w:pPr>
-      <w:r>
-        <w:rPr>
-          <w:rFonts w:ascii="Consolas" w:eastAsia="Times New Roman" w:hAnsi="Consolas" w:cs="Times New Roman"/>
-          <w:color w:val="9CDCFE"/>
-          <w:sz w:val="21"/>
-          <w:szCs w:val="21"/>
-        </w:rPr>
-        <w:t>humStr</w:t>
-      </w:r>
-      <w:r>
-        <w:rPr>
-          <w:rFonts w:ascii="Consolas" w:eastAsia="Times New Roman" w:hAnsi="Consolas" w:cs="Times New Roman"/>
-          <w:color w:val="D4D4D4"/>
-          <w:sz w:val="21"/>
-          <w:szCs w:val="21"/>
-        </w:rPr>
-        <w:t>.</w:t>
-      </w:r>
-      <w:r>
-        <w:rPr>
-          <w:rFonts w:ascii="Consolas" w:eastAsia="Times New Roman" w:hAnsi="Consolas" w:cs="Times New Roman"/>
-          <w:color w:val="DCDCAA"/>
-          <w:sz w:val="21"/>
-          <w:szCs w:val="21"/>
-        </w:rPr>
-        <w:t>match</w:t>
-      </w:r>
-      <w:r>
-        <w:rPr>
-          <w:rFonts w:ascii="Consolas" w:eastAsia="Times New Roman" w:hAnsi="Consolas" w:cs="Times New Roman"/>
-          <w:color w:val="D4D4D4"/>
-          <w:sz w:val="21"/>
-          <w:szCs w:val="21"/>
-        </w:rPr>
-        <w:t>(</w:t>
-      </w:r>
-      <w:r>
-        <w:rPr>
-          <w:rFonts w:ascii="Consolas" w:eastAsia="Times New Roman" w:hAnsi="Consolas" w:cs="Times New Roman"/>
-          <w:color w:val="9CDCFE"/>
-          <w:sz w:val="21"/>
-          <w:szCs w:val="21"/>
-        </w:rPr>
-        <w:t>huRegex</w:t>
-      </w:r>
-      <w:r>
-        <w:rPr>
-          <w:rFonts w:ascii="Consolas" w:eastAsia="Times New Roman" w:hAnsi="Consolas" w:cs="Times New Roman"/>
-          <w:color w:val="D4D4D4"/>
-          <w:sz w:val="21"/>
-          <w:szCs w:val="21"/>
-        </w:rPr>
-        <w:t xml:space="preserve">); </w:t>
-      </w:r>
-      <w:r>
-        <w:rPr>
-          <w:rFonts w:ascii="Consolas" w:eastAsia="Times New Roman" w:hAnsi="Consolas" w:cs="Times New Roman"/>
-          <w:color w:val="6A9955"/>
-          <w:sz w:val="21"/>
-          <w:szCs w:val="21"/>
-        </w:rPr>
-        <w:t>// Returns ["hum"]</w:t>
-      </w:r>
-    </w:p>
-    <w:p>
-      <w:pPr>
-        <w:shd w:val="clear" w:color="auto" w:fill="1E1E1E"/>
-        <w:spacing w:after="0" w:line="285" w:lineRule="atLeast"/>
-        <w:rPr>
-          <w:rFonts w:ascii="Consolas" w:eastAsia="Times New Roman" w:hAnsi="Consolas" w:cs="Times New Roman"/>
-          <w:color w:val="D4D4D4"/>
-          <w:sz w:val="21"/>
-          <w:szCs w:val="21"/>
-        </w:rPr>
-      </w:pPr>
-      <w:r>
-        <w:rPr>
-          <w:rFonts w:ascii="Consolas" w:eastAsia="Times New Roman" w:hAnsi="Consolas" w:cs="Times New Roman"/>
-          <w:color w:val="9CDCFE"/>
-          <w:sz w:val="21"/>
-          <w:szCs w:val="21"/>
-        </w:rPr>
-        <w:t>hugStr</w:t>
-      </w:r>
-      <w:r>
-        <w:rPr>
-          <w:rFonts w:ascii="Consolas" w:eastAsia="Times New Roman" w:hAnsi="Consolas" w:cs="Times New Roman"/>
-          <w:color w:val="D4D4D4"/>
-          <w:sz w:val="21"/>
-          <w:szCs w:val="21"/>
-        </w:rPr>
-        <w:t>.</w:t>
-      </w:r>
-      <w:r>
-        <w:rPr>
-          <w:rFonts w:ascii="Consolas" w:eastAsia="Times New Roman" w:hAnsi="Consolas" w:cs="Times New Roman"/>
-          <w:color w:val="DCDCAA"/>
-          <w:sz w:val="21"/>
-          <w:szCs w:val="21"/>
-        </w:rPr>
-        <w:t>match</w:t>
-      </w:r>
-      <w:r>
-        <w:rPr>
-          <w:rFonts w:ascii="Consolas" w:eastAsia="Times New Roman" w:hAnsi="Consolas" w:cs="Times New Roman"/>
-          <w:color w:val="D4D4D4"/>
-          <w:sz w:val="21"/>
-          <w:szCs w:val="21"/>
-        </w:rPr>
-        <w:t>(</w:t>
-      </w:r>
-      <w:r>
-        <w:rPr>
-          <w:rFonts w:ascii="Consolas" w:eastAsia="Times New Roman" w:hAnsi="Consolas" w:cs="Times New Roman"/>
-          <w:color w:val="9CDCFE"/>
-          <w:sz w:val="21"/>
-          <w:szCs w:val="21"/>
-        </w:rPr>
-        <w:t>huRegex</w:t>
-      </w:r>
-      <w:r>
-        <w:rPr>
-          <w:rFonts w:ascii="Consolas" w:eastAsia="Times New Roman" w:hAnsi="Consolas" w:cs="Times New Roman"/>
-          <w:color w:val="D4D4D4"/>
-          <w:sz w:val="21"/>
-          <w:szCs w:val="21"/>
-        </w:rPr>
-        <w:t xml:space="preserve">); </w:t>
-      </w:r>
-      <w:r>
-        <w:rPr>
-          <w:rFonts w:ascii="Consolas" w:eastAsia="Times New Roman" w:hAnsi="Consolas" w:cs="Times New Roman"/>
-          <w:color w:val="6A9955"/>
-          <w:sz w:val="21"/>
-          <w:szCs w:val="21"/>
-        </w:rPr>
-        <w:t>// Returns ["hug"]</w:t>
-      </w:r>
-    </w:p>
-    <w:p>
-      <w:pPr>
-        <w:rPr>
-          <w:rFonts w:ascii="Sylfaen" w:hAnsi="Sylfaen"/>
-          <w:sz w:val="24"/>
-        </w:rPr>
-      </w:pPr>
-    </w:p>
-    <w:p>
-      <w:pPr>
-        <w:rPr>
-          <w:rFonts w:ascii="Sylfaen" w:hAnsi="Sylfaen"/>
-          <w:sz w:val="24"/>
-        </w:rPr>
-      </w:pPr>
-    </w:p>
-    <w:p>
-      <w:pPr>
-        <w:rPr>
-          <w:rFonts w:ascii="Sylfaen" w:hAnsi="Sylfaen"/>
-          <w:sz w:val="24"/>
-        </w:rPr>
-      </w:pPr>
-    </w:p>
-    <w:p>
-      <w:pPr>
-        <w:rPr>
-          <w:rFonts w:ascii="Sylfaen" w:hAnsi="Sylfaen"/>
-          <w:sz w:val="24"/>
-        </w:rPr>
-      </w:pPr>
-      <w:r>
-        <w:rPr>
-          <w:rFonts w:ascii="Sylfaen" w:hAnsi="Sylfaen"/>
-          <w:sz w:val="24"/>
-        </w:rPr>
-        <w:lastRenderedPageBreak/>
-        <w:t>Y</w:t>
-      </w:r>
-      <w:r>
-        <w:rPr>
-          <w:rFonts w:ascii="Sylfaen" w:hAnsi="Sylfaen"/>
-          <w:sz w:val="24"/>
-        </w:rPr>
-        <w:t xml:space="preserve">ou can search for a literal pattern with some flexibility with </w:t>
-      </w:r>
-      <w:r>
-        <w:rPr>
-          <w:rFonts w:ascii="Sylfaen" w:hAnsi="Sylfaen"/>
-          <w:b/>
-          <w:sz w:val="24"/>
-        </w:rPr>
-        <w:t>character classes</w:t>
-      </w:r>
-      <w:r>
-        <w:rPr>
-          <w:rFonts w:ascii="Sylfaen" w:hAnsi="Sylfaen"/>
-          <w:sz w:val="24"/>
-        </w:rPr>
-        <w:t>. Character classes allow you to define a group of characters you wish to match by placing them inside square ([ and ]) brackets.</w:t>
-      </w:r>
-    </w:p>
-    <w:p>
-      <w:pPr>
-        <w:rPr>
-          <w:rFonts w:ascii="Sylfaen" w:hAnsi="Sylfaen"/>
-          <w:sz w:val="24"/>
-        </w:rPr>
-      </w:pPr>
-    </w:p>
-    <w:p>
-      <w:pPr>
-        <w:rPr>
-          <w:rFonts w:ascii="Sylfaen" w:hAnsi="Sylfaen"/>
-          <w:sz w:val="24"/>
-        </w:rPr>
-      </w:pPr>
-      <w:r>
-        <w:rPr>
-          <w:rFonts w:ascii="Sylfaen" w:hAnsi="Sylfaen"/>
-          <w:sz w:val="24"/>
-        </w:rPr>
-        <w:t>For example, you want to match "bag", "big", and "bug" but not "bog". You can create the regex /b[aiu]g/ to do this. The [aiu] is the character class that will only match the characters "a", "i", or "u".</w:t>
-      </w:r>
-      <w:r>
-        <w:rPr>
-          <w:rFonts w:ascii="Sylfaen" w:hAnsi="Sylfaen"/>
-          <w:sz w:val="24"/>
-        </w:rPr>
-        <w:t xml:space="preserve">  </w:t>
-      </w:r>
-    </w:p>
-    <w:p>
-      <w:pPr>
-        <w:shd w:val="clear" w:color="auto" w:fill="1E1E1E"/>
-        <w:spacing w:after="0" w:line="285" w:lineRule="atLeast"/>
-        <w:rPr>
-          <w:rFonts w:ascii="Consolas" w:eastAsia="Times New Roman" w:hAnsi="Consolas" w:cs="Times New Roman"/>
-          <w:color w:val="D4D4D4"/>
-          <w:sz w:val="21"/>
-          <w:szCs w:val="21"/>
-        </w:rPr>
-      </w:pPr>
-      <w:r>
-        <w:rPr>
-          <w:rFonts w:ascii="Consolas" w:eastAsia="Times New Roman" w:hAnsi="Consolas" w:cs="Times New Roman"/>
-          <w:color w:val="569CD6"/>
-          <w:sz w:val="21"/>
-          <w:szCs w:val="21"/>
-        </w:rPr>
-        <w:t>let</w:t>
-      </w:r>
-      <w:r>
-        <w:rPr>
-          <w:rFonts w:ascii="Consolas" w:eastAsia="Times New Roman" w:hAnsi="Consolas" w:cs="Times New Roman"/>
-          <w:color w:val="D4D4D4"/>
-          <w:sz w:val="21"/>
-          <w:szCs w:val="21"/>
-        </w:rPr>
-        <w:t xml:space="preserve"> </w:t>
-      </w:r>
-      <w:r>
-        <w:rPr>
-          <w:rFonts w:ascii="Consolas" w:eastAsia="Times New Roman" w:hAnsi="Consolas" w:cs="Times New Roman"/>
-          <w:color w:val="9CDCFE"/>
-          <w:sz w:val="21"/>
-          <w:szCs w:val="21"/>
-        </w:rPr>
-        <w:t>bigStr</w:t>
-      </w:r>
-      <w:r>
-        <w:rPr>
-          <w:rFonts w:ascii="Consolas" w:eastAsia="Times New Roman" w:hAnsi="Consolas" w:cs="Times New Roman"/>
-          <w:color w:val="D4D4D4"/>
-          <w:sz w:val="21"/>
-          <w:szCs w:val="21"/>
-        </w:rPr>
-        <w:t xml:space="preserve"> = </w:t>
-      </w:r>
-      <w:r>
-        <w:rPr>
-          <w:rFonts w:ascii="Consolas" w:eastAsia="Times New Roman" w:hAnsi="Consolas" w:cs="Times New Roman"/>
-          <w:color w:val="CE9178"/>
-          <w:sz w:val="21"/>
-          <w:szCs w:val="21"/>
-        </w:rPr>
-        <w:t>"big"</w:t>
-      </w:r>
-      <w:r>
-        <w:rPr>
-          <w:rFonts w:ascii="Consolas" w:eastAsia="Times New Roman" w:hAnsi="Consolas" w:cs="Times New Roman"/>
-          <w:color w:val="D4D4D4"/>
-          <w:sz w:val="21"/>
-          <w:szCs w:val="21"/>
-        </w:rPr>
-        <w:t>;</w:t>
-      </w:r>
-    </w:p>
-    <w:p>
-      <w:pPr>
-        <w:shd w:val="clear" w:color="auto" w:fill="1E1E1E"/>
-        <w:spacing w:after="0" w:line="285" w:lineRule="atLeast"/>
-        <w:rPr>
-          <w:rFonts w:ascii="Consolas" w:eastAsia="Times New Roman" w:hAnsi="Consolas" w:cs="Times New Roman"/>
-          <w:color w:val="D4D4D4"/>
-          <w:sz w:val="21"/>
-          <w:szCs w:val="21"/>
-        </w:rPr>
-      </w:pPr>
-      <w:r>
-        <w:rPr>
-          <w:rFonts w:ascii="Consolas" w:eastAsia="Times New Roman" w:hAnsi="Consolas" w:cs="Times New Roman"/>
-          <w:color w:val="569CD6"/>
-          <w:sz w:val="21"/>
-          <w:szCs w:val="21"/>
-        </w:rPr>
-        <w:t>let</w:t>
-      </w:r>
-      <w:r>
-        <w:rPr>
-          <w:rFonts w:ascii="Consolas" w:eastAsia="Times New Roman" w:hAnsi="Consolas" w:cs="Times New Roman"/>
-          <w:color w:val="D4D4D4"/>
-          <w:sz w:val="21"/>
-          <w:szCs w:val="21"/>
-        </w:rPr>
-        <w:t xml:space="preserve"> </w:t>
-      </w:r>
-      <w:r>
-        <w:rPr>
-          <w:rFonts w:ascii="Consolas" w:eastAsia="Times New Roman" w:hAnsi="Consolas" w:cs="Times New Roman"/>
-          <w:color w:val="9CDCFE"/>
-          <w:sz w:val="21"/>
-          <w:szCs w:val="21"/>
-        </w:rPr>
-        <w:t>bagStr</w:t>
-      </w:r>
-      <w:r>
-        <w:rPr>
-          <w:rFonts w:ascii="Consolas" w:eastAsia="Times New Roman" w:hAnsi="Consolas" w:cs="Times New Roman"/>
-          <w:color w:val="D4D4D4"/>
-          <w:sz w:val="21"/>
-          <w:szCs w:val="21"/>
-        </w:rPr>
-        <w:t xml:space="preserve"> = </w:t>
-      </w:r>
-      <w:r>
-        <w:rPr>
-          <w:rFonts w:ascii="Consolas" w:eastAsia="Times New Roman" w:hAnsi="Consolas" w:cs="Times New Roman"/>
-          <w:color w:val="CE9178"/>
-          <w:sz w:val="21"/>
-          <w:szCs w:val="21"/>
-        </w:rPr>
-        <w:t>"bag"</w:t>
-      </w:r>
-      <w:r>
-        <w:rPr>
-          <w:rFonts w:ascii="Consolas" w:eastAsia="Times New Roman" w:hAnsi="Consolas" w:cs="Times New Roman"/>
-          <w:color w:val="D4D4D4"/>
-          <w:sz w:val="21"/>
-          <w:szCs w:val="21"/>
-        </w:rPr>
-        <w:t>;</w:t>
-      </w:r>
-    </w:p>
-    <w:p>
-      <w:pPr>
-        <w:shd w:val="clear" w:color="auto" w:fill="1E1E1E"/>
-        <w:spacing w:after="0" w:line="285" w:lineRule="atLeast"/>
-        <w:rPr>
-          <w:rFonts w:ascii="Consolas" w:eastAsia="Times New Roman" w:hAnsi="Consolas" w:cs="Times New Roman"/>
-          <w:color w:val="D4D4D4"/>
-          <w:sz w:val="21"/>
-          <w:szCs w:val="21"/>
-        </w:rPr>
-      </w:pPr>
-      <w:r>
-        <w:rPr>
-          <w:rFonts w:ascii="Consolas" w:eastAsia="Times New Roman" w:hAnsi="Consolas" w:cs="Times New Roman"/>
-          <w:color w:val="569CD6"/>
-          <w:sz w:val="21"/>
-          <w:szCs w:val="21"/>
-        </w:rPr>
-        <w:t>let</w:t>
-      </w:r>
-      <w:r>
-        <w:rPr>
-          <w:rFonts w:ascii="Consolas" w:eastAsia="Times New Roman" w:hAnsi="Consolas" w:cs="Times New Roman"/>
-          <w:color w:val="D4D4D4"/>
-          <w:sz w:val="21"/>
-          <w:szCs w:val="21"/>
-        </w:rPr>
-        <w:t xml:space="preserve"> </w:t>
-      </w:r>
-      <w:r>
-        <w:rPr>
-          <w:rFonts w:ascii="Consolas" w:eastAsia="Times New Roman" w:hAnsi="Consolas" w:cs="Times New Roman"/>
-          <w:color w:val="9CDCFE"/>
-          <w:sz w:val="21"/>
-          <w:szCs w:val="21"/>
-        </w:rPr>
-        <w:t>bugStr</w:t>
-      </w:r>
-      <w:r>
-        <w:rPr>
-          <w:rFonts w:ascii="Consolas" w:eastAsia="Times New Roman" w:hAnsi="Consolas" w:cs="Times New Roman"/>
-          <w:color w:val="D4D4D4"/>
-          <w:sz w:val="21"/>
-          <w:szCs w:val="21"/>
-        </w:rPr>
-        <w:t xml:space="preserve"> = </w:t>
-      </w:r>
-      <w:r>
-        <w:rPr>
-          <w:rFonts w:ascii="Consolas" w:eastAsia="Times New Roman" w:hAnsi="Consolas" w:cs="Times New Roman"/>
-          <w:color w:val="CE9178"/>
-          <w:sz w:val="21"/>
-          <w:szCs w:val="21"/>
-        </w:rPr>
-        <w:t>"bug"</w:t>
-      </w:r>
-      <w:r>
-        <w:rPr>
-          <w:rFonts w:ascii="Consolas" w:eastAsia="Times New Roman" w:hAnsi="Consolas" w:cs="Times New Roman"/>
-          <w:color w:val="D4D4D4"/>
-          <w:sz w:val="21"/>
-          <w:szCs w:val="21"/>
-        </w:rPr>
-        <w:t>;</w:t>
-      </w:r>
-    </w:p>
-    <w:p>
-      <w:pPr>
-        <w:shd w:val="clear" w:color="auto" w:fill="1E1E1E"/>
-        <w:spacing w:after="0" w:line="285" w:lineRule="atLeast"/>
-        <w:rPr>
-          <w:rFonts w:ascii="Consolas" w:eastAsia="Times New Roman" w:hAnsi="Consolas" w:cs="Times New Roman"/>
-          <w:color w:val="D4D4D4"/>
-          <w:sz w:val="21"/>
-          <w:szCs w:val="21"/>
-        </w:rPr>
-      </w:pPr>
-      <w:r>
-        <w:rPr>
-          <w:rFonts w:ascii="Consolas" w:eastAsia="Times New Roman" w:hAnsi="Consolas" w:cs="Times New Roman"/>
-          <w:color w:val="569CD6"/>
-          <w:sz w:val="21"/>
-          <w:szCs w:val="21"/>
-        </w:rPr>
-        <w:t>let</w:t>
-      </w:r>
-      <w:r>
-        <w:rPr>
-          <w:rFonts w:ascii="Consolas" w:eastAsia="Times New Roman" w:hAnsi="Consolas" w:cs="Times New Roman"/>
-          <w:color w:val="D4D4D4"/>
-          <w:sz w:val="21"/>
-          <w:szCs w:val="21"/>
-        </w:rPr>
-        <w:t xml:space="preserve"> </w:t>
-      </w:r>
-      <w:r>
-        <w:rPr>
-          <w:rFonts w:ascii="Consolas" w:eastAsia="Times New Roman" w:hAnsi="Consolas" w:cs="Times New Roman"/>
-          <w:color w:val="9CDCFE"/>
-          <w:sz w:val="21"/>
-          <w:szCs w:val="21"/>
-        </w:rPr>
-        <w:t>bogStr</w:t>
-      </w:r>
-      <w:r>
-        <w:rPr>
-          <w:rFonts w:ascii="Consolas" w:eastAsia="Times New Roman" w:hAnsi="Consolas" w:cs="Times New Roman"/>
-          <w:color w:val="D4D4D4"/>
-          <w:sz w:val="21"/>
-          <w:szCs w:val="21"/>
-        </w:rPr>
-        <w:t xml:space="preserve"> = </w:t>
-      </w:r>
-      <w:r>
-        <w:rPr>
-          <w:rFonts w:ascii="Consolas" w:eastAsia="Times New Roman" w:hAnsi="Consolas" w:cs="Times New Roman"/>
-          <w:color w:val="CE9178"/>
-          <w:sz w:val="21"/>
-          <w:szCs w:val="21"/>
-        </w:rPr>
-        <w:t>"bog"</w:t>
-      </w:r>
-      <w:r>
-        <w:rPr>
-          <w:rFonts w:ascii="Consolas" w:eastAsia="Times New Roman" w:hAnsi="Consolas" w:cs="Times New Roman"/>
-          <w:color w:val="D4D4D4"/>
-          <w:sz w:val="21"/>
-          <w:szCs w:val="21"/>
-        </w:rPr>
-        <w:t>;</w:t>
-      </w:r>
-    </w:p>
-    <w:p>
-      <w:pPr>
-        <w:shd w:val="clear" w:color="auto" w:fill="1E1E1E"/>
-        <w:spacing w:after="0" w:line="285" w:lineRule="atLeast"/>
-        <w:rPr>
-          <w:rFonts w:ascii="Consolas" w:eastAsia="Times New Roman" w:hAnsi="Consolas" w:cs="Times New Roman"/>
-          <w:color w:val="D4D4D4"/>
-          <w:sz w:val="21"/>
-          <w:szCs w:val="21"/>
-        </w:rPr>
-      </w:pPr>
-      <w:r>
-        <w:rPr>
-          <w:rFonts w:ascii="Consolas" w:eastAsia="Times New Roman" w:hAnsi="Consolas" w:cs="Times New Roman"/>
-          <w:color w:val="569CD6"/>
-          <w:sz w:val="21"/>
-          <w:szCs w:val="21"/>
-        </w:rPr>
-        <w:t>let</w:t>
-      </w:r>
-      <w:r>
-        <w:rPr>
-          <w:rFonts w:ascii="Consolas" w:eastAsia="Times New Roman" w:hAnsi="Consolas" w:cs="Times New Roman"/>
-          <w:color w:val="D4D4D4"/>
-          <w:sz w:val="21"/>
-          <w:szCs w:val="21"/>
-        </w:rPr>
-        <w:t xml:space="preserve"> </w:t>
-      </w:r>
-      <w:r>
-        <w:rPr>
-          <w:rFonts w:ascii="Consolas" w:eastAsia="Times New Roman" w:hAnsi="Consolas" w:cs="Times New Roman"/>
-          <w:color w:val="9CDCFE"/>
-          <w:sz w:val="21"/>
-          <w:szCs w:val="21"/>
-        </w:rPr>
-        <w:t>bgRegex</w:t>
-      </w:r>
-      <w:r>
-        <w:rPr>
-          <w:rFonts w:ascii="Consolas" w:eastAsia="Times New Roman" w:hAnsi="Consolas" w:cs="Times New Roman"/>
-          <w:color w:val="D4D4D4"/>
-          <w:sz w:val="21"/>
-          <w:szCs w:val="21"/>
-        </w:rPr>
-        <w:t xml:space="preserve"> =</w:t>
-      </w:r>
-      <w:r>
-        <w:rPr>
-          <w:rFonts w:ascii="Consolas" w:eastAsia="Times New Roman" w:hAnsi="Consolas" w:cs="Times New Roman"/>
-          <w:color w:val="D16969"/>
-          <w:sz w:val="21"/>
-          <w:szCs w:val="21"/>
-        </w:rPr>
-        <w:t xml:space="preserve"> /b</w:t>
-      </w:r>
-      <w:r>
-        <w:rPr>
-          <w:rFonts w:ascii="Consolas" w:eastAsia="Times New Roman" w:hAnsi="Consolas" w:cs="Times New Roman"/>
-          <w:color w:val="CE9178"/>
-          <w:sz w:val="21"/>
-          <w:szCs w:val="21"/>
-        </w:rPr>
-        <w:t>[</w:t>
-      </w:r>
-      <w:r>
-        <w:rPr>
-          <w:rFonts w:ascii="Consolas" w:eastAsia="Times New Roman" w:hAnsi="Consolas" w:cs="Times New Roman"/>
-          <w:color w:val="D16969"/>
-          <w:sz w:val="21"/>
-          <w:szCs w:val="21"/>
-        </w:rPr>
-        <w:t>aiu</w:t>
-      </w:r>
-      <w:r>
-        <w:rPr>
-          <w:rFonts w:ascii="Consolas" w:eastAsia="Times New Roman" w:hAnsi="Consolas" w:cs="Times New Roman"/>
-          <w:color w:val="CE9178"/>
-          <w:sz w:val="21"/>
-          <w:szCs w:val="21"/>
-        </w:rPr>
-        <w:t>]</w:t>
-      </w:r>
-      <w:r>
-        <w:rPr>
-          <w:rFonts w:ascii="Consolas" w:eastAsia="Times New Roman" w:hAnsi="Consolas" w:cs="Times New Roman"/>
-          <w:color w:val="D16969"/>
-          <w:sz w:val="21"/>
-          <w:szCs w:val="21"/>
-        </w:rPr>
-        <w:t>g/</w:t>
-      </w:r>
-      <w:r>
-        <w:rPr>
-          <w:rFonts w:ascii="Consolas" w:eastAsia="Times New Roman" w:hAnsi="Consolas" w:cs="Times New Roman"/>
-          <w:color w:val="569CD6"/>
-          <w:sz w:val="21"/>
-          <w:szCs w:val="21"/>
-        </w:rPr>
-        <w:t>ig</w:t>
-      </w:r>
-      <w:r>
-        <w:rPr>
-          <w:rFonts w:ascii="Consolas" w:eastAsia="Times New Roman" w:hAnsi="Consolas" w:cs="Times New Roman"/>
-          <w:color w:val="D4D4D4"/>
-          <w:sz w:val="21"/>
-          <w:szCs w:val="21"/>
-        </w:rPr>
-        <w:t>;</w:t>
-      </w:r>
-    </w:p>
-    <w:p>
-      <w:pPr>
-        <w:shd w:val="clear" w:color="auto" w:fill="1E1E1E"/>
-        <w:spacing w:after="0" w:line="285" w:lineRule="atLeast"/>
-        <w:rPr>
-          <w:rFonts w:ascii="Consolas" w:eastAsia="Times New Roman" w:hAnsi="Consolas" w:cs="Times New Roman"/>
-          <w:color w:val="D4D4D4"/>
-          <w:sz w:val="21"/>
-          <w:szCs w:val="21"/>
-        </w:rPr>
-      </w:pPr>
-      <w:r>
-        <w:rPr>
-          <w:rFonts w:ascii="Consolas" w:eastAsia="Times New Roman" w:hAnsi="Consolas" w:cs="Times New Roman"/>
-          <w:color w:val="9CDCFE"/>
-          <w:sz w:val="21"/>
-          <w:szCs w:val="21"/>
-        </w:rPr>
-        <w:t>bigStr</w:t>
-      </w:r>
-      <w:r>
-        <w:rPr>
-          <w:rFonts w:ascii="Consolas" w:eastAsia="Times New Roman" w:hAnsi="Consolas" w:cs="Times New Roman"/>
-          <w:color w:val="D4D4D4"/>
-          <w:sz w:val="21"/>
-          <w:szCs w:val="21"/>
-        </w:rPr>
-        <w:t>.</w:t>
-      </w:r>
-      <w:r>
-        <w:rPr>
-          <w:rFonts w:ascii="Consolas" w:eastAsia="Times New Roman" w:hAnsi="Consolas" w:cs="Times New Roman"/>
-          <w:color w:val="DCDCAA"/>
-          <w:sz w:val="21"/>
-          <w:szCs w:val="21"/>
-        </w:rPr>
-        <w:t>match</w:t>
-      </w:r>
-      <w:r>
-        <w:rPr>
-          <w:rFonts w:ascii="Consolas" w:eastAsia="Times New Roman" w:hAnsi="Consolas" w:cs="Times New Roman"/>
-          <w:color w:val="D4D4D4"/>
-          <w:sz w:val="21"/>
-          <w:szCs w:val="21"/>
-        </w:rPr>
-        <w:t>(</w:t>
-      </w:r>
-      <w:r>
-        <w:rPr>
-          <w:rFonts w:ascii="Consolas" w:eastAsia="Times New Roman" w:hAnsi="Consolas" w:cs="Times New Roman"/>
-          <w:color w:val="9CDCFE"/>
-          <w:sz w:val="21"/>
-          <w:szCs w:val="21"/>
-        </w:rPr>
-        <w:t>bgRegex</w:t>
-      </w:r>
-      <w:r>
-        <w:rPr>
-          <w:rFonts w:ascii="Consolas" w:eastAsia="Times New Roman" w:hAnsi="Consolas" w:cs="Times New Roman"/>
-          <w:color w:val="D4D4D4"/>
-          <w:sz w:val="21"/>
-          <w:szCs w:val="21"/>
-        </w:rPr>
-        <w:t xml:space="preserve">); </w:t>
-      </w:r>
-      <w:r>
-        <w:rPr>
-          <w:rFonts w:ascii="Consolas" w:eastAsia="Times New Roman" w:hAnsi="Consolas" w:cs="Times New Roman"/>
-          <w:color w:val="6A9955"/>
-          <w:sz w:val="21"/>
-          <w:szCs w:val="21"/>
-        </w:rPr>
-        <w:t>// Returns ["big"]</w:t>
-      </w:r>
-    </w:p>
-    <w:p>
-      <w:pPr>
-        <w:shd w:val="clear" w:color="auto" w:fill="1E1E1E"/>
-        <w:spacing w:after="0" w:line="285" w:lineRule="atLeast"/>
-        <w:rPr>
-          <w:rFonts w:ascii="Consolas" w:eastAsia="Times New Roman" w:hAnsi="Consolas" w:cs="Times New Roman"/>
-          <w:color w:val="D4D4D4"/>
-          <w:sz w:val="21"/>
-          <w:szCs w:val="21"/>
-        </w:rPr>
-      </w:pPr>
-      <w:r>
-        <w:rPr>
-          <w:rFonts w:ascii="Consolas" w:eastAsia="Times New Roman" w:hAnsi="Consolas" w:cs="Times New Roman"/>
-          <w:color w:val="9CDCFE"/>
-          <w:sz w:val="21"/>
-          <w:szCs w:val="21"/>
-        </w:rPr>
-        <w:t>bagStr</w:t>
-      </w:r>
-      <w:r>
-        <w:rPr>
-          <w:rFonts w:ascii="Consolas" w:eastAsia="Times New Roman" w:hAnsi="Consolas" w:cs="Times New Roman"/>
-          <w:color w:val="D4D4D4"/>
-          <w:sz w:val="21"/>
-          <w:szCs w:val="21"/>
-        </w:rPr>
-        <w:t>.</w:t>
-      </w:r>
-      <w:r>
-        <w:rPr>
-          <w:rFonts w:ascii="Consolas" w:eastAsia="Times New Roman" w:hAnsi="Consolas" w:cs="Times New Roman"/>
-          <w:color w:val="DCDCAA"/>
-          <w:sz w:val="21"/>
-          <w:szCs w:val="21"/>
-        </w:rPr>
-        <w:t>match</w:t>
-      </w:r>
-      <w:r>
-        <w:rPr>
-          <w:rFonts w:ascii="Consolas" w:eastAsia="Times New Roman" w:hAnsi="Consolas" w:cs="Times New Roman"/>
-          <w:color w:val="D4D4D4"/>
-          <w:sz w:val="21"/>
-          <w:szCs w:val="21"/>
-        </w:rPr>
-        <w:t>(</w:t>
-      </w:r>
-      <w:r>
-        <w:rPr>
-          <w:rFonts w:ascii="Consolas" w:eastAsia="Times New Roman" w:hAnsi="Consolas" w:cs="Times New Roman"/>
-          <w:color w:val="9CDCFE"/>
-          <w:sz w:val="21"/>
-          <w:szCs w:val="21"/>
-        </w:rPr>
-        <w:t>bgRegex</w:t>
-      </w:r>
-      <w:r>
-        <w:rPr>
-          <w:rFonts w:ascii="Consolas" w:eastAsia="Times New Roman" w:hAnsi="Consolas" w:cs="Times New Roman"/>
-          <w:color w:val="D4D4D4"/>
-          <w:sz w:val="21"/>
-          <w:szCs w:val="21"/>
-        </w:rPr>
-        <w:t xml:space="preserve">); </w:t>
-      </w:r>
-      <w:r>
-        <w:rPr>
-          <w:rFonts w:ascii="Consolas" w:eastAsia="Times New Roman" w:hAnsi="Consolas" w:cs="Times New Roman"/>
-          <w:color w:val="6A9955"/>
-          <w:sz w:val="21"/>
-          <w:szCs w:val="21"/>
-        </w:rPr>
-        <w:t>// Returns ["bag"]</w:t>
-      </w:r>
-    </w:p>
-    <w:p>
-      <w:pPr>
-        <w:shd w:val="clear" w:color="auto" w:fill="1E1E1E"/>
-        <w:spacing w:after="0" w:line="285" w:lineRule="atLeast"/>
-        <w:rPr>
-          <w:rFonts w:ascii="Consolas" w:eastAsia="Times New Roman" w:hAnsi="Consolas" w:cs="Times New Roman"/>
-          <w:color w:val="D4D4D4"/>
-          <w:sz w:val="21"/>
-          <w:szCs w:val="21"/>
-        </w:rPr>
-      </w:pPr>
-      <w:r>
-        <w:rPr>
-          <w:rFonts w:ascii="Consolas" w:eastAsia="Times New Roman" w:hAnsi="Consolas" w:cs="Times New Roman"/>
-          <w:color w:val="9CDCFE"/>
-          <w:sz w:val="21"/>
-          <w:szCs w:val="21"/>
-        </w:rPr>
-        <w:t>bugStr</w:t>
-      </w:r>
-      <w:r>
-        <w:rPr>
-          <w:rFonts w:ascii="Consolas" w:eastAsia="Times New Roman" w:hAnsi="Consolas" w:cs="Times New Roman"/>
-          <w:color w:val="D4D4D4"/>
-          <w:sz w:val="21"/>
-          <w:szCs w:val="21"/>
-        </w:rPr>
-        <w:t>.</w:t>
-      </w:r>
-      <w:r>
-        <w:rPr>
-          <w:rFonts w:ascii="Consolas" w:eastAsia="Times New Roman" w:hAnsi="Consolas" w:cs="Times New Roman"/>
-          <w:color w:val="DCDCAA"/>
-          <w:sz w:val="21"/>
-          <w:szCs w:val="21"/>
-        </w:rPr>
-        <w:t>match</w:t>
-      </w:r>
-      <w:r>
-        <w:rPr>
-          <w:rFonts w:ascii="Consolas" w:eastAsia="Times New Roman" w:hAnsi="Consolas" w:cs="Times New Roman"/>
-          <w:color w:val="D4D4D4"/>
-          <w:sz w:val="21"/>
-          <w:szCs w:val="21"/>
-        </w:rPr>
-        <w:t>(</w:t>
-      </w:r>
-      <w:r>
-        <w:rPr>
-          <w:rFonts w:ascii="Consolas" w:eastAsia="Times New Roman" w:hAnsi="Consolas" w:cs="Times New Roman"/>
-          <w:color w:val="9CDCFE"/>
-          <w:sz w:val="21"/>
-          <w:szCs w:val="21"/>
-        </w:rPr>
-        <w:t>bgRegex</w:t>
-      </w:r>
-      <w:r>
-        <w:rPr>
-          <w:rFonts w:ascii="Consolas" w:eastAsia="Times New Roman" w:hAnsi="Consolas" w:cs="Times New Roman"/>
-          <w:color w:val="D4D4D4"/>
-          <w:sz w:val="21"/>
-          <w:szCs w:val="21"/>
-        </w:rPr>
-        <w:t xml:space="preserve">); </w:t>
-      </w:r>
-      <w:r>
-        <w:rPr>
-          <w:rFonts w:ascii="Consolas" w:eastAsia="Times New Roman" w:hAnsi="Consolas" w:cs="Times New Roman"/>
-          <w:color w:val="6A9955"/>
-          <w:sz w:val="21"/>
-          <w:szCs w:val="21"/>
-        </w:rPr>
-        <w:t>// Returns ["bug"]</w:t>
-      </w:r>
-    </w:p>
-    <w:p>
-      <w:pPr>
-        <w:shd w:val="clear" w:color="auto" w:fill="1E1E1E"/>
-        <w:spacing w:after="0" w:line="285" w:lineRule="atLeast"/>
-        <w:rPr>
-          <w:rFonts w:ascii="Consolas" w:eastAsia="Times New Roman" w:hAnsi="Consolas" w:cs="Times New Roman"/>
-          <w:color w:val="D4D4D4"/>
-          <w:sz w:val="21"/>
-          <w:szCs w:val="21"/>
-        </w:rPr>
-      </w:pPr>
-      <w:r>
-        <w:rPr>
-          <w:rFonts w:ascii="Consolas" w:eastAsia="Times New Roman" w:hAnsi="Consolas" w:cs="Times New Roman"/>
-          <w:color w:val="9CDCFE"/>
-          <w:sz w:val="21"/>
-          <w:szCs w:val="21"/>
-        </w:rPr>
-        <w:t>bogStr</w:t>
-      </w:r>
-      <w:r>
-        <w:rPr>
-          <w:rFonts w:ascii="Consolas" w:eastAsia="Times New Roman" w:hAnsi="Consolas" w:cs="Times New Roman"/>
-          <w:color w:val="D4D4D4"/>
-          <w:sz w:val="21"/>
-          <w:szCs w:val="21"/>
-        </w:rPr>
-        <w:t>.</w:t>
-      </w:r>
-      <w:r>
-        <w:rPr>
-          <w:rFonts w:ascii="Consolas" w:eastAsia="Times New Roman" w:hAnsi="Consolas" w:cs="Times New Roman"/>
-          <w:color w:val="DCDCAA"/>
-          <w:sz w:val="21"/>
-          <w:szCs w:val="21"/>
-        </w:rPr>
-        <w:t>match</w:t>
-      </w:r>
-      <w:r>
-        <w:rPr>
-          <w:rFonts w:ascii="Consolas" w:eastAsia="Times New Roman" w:hAnsi="Consolas" w:cs="Times New Roman"/>
-          <w:color w:val="D4D4D4"/>
-          <w:sz w:val="21"/>
-          <w:szCs w:val="21"/>
-        </w:rPr>
-        <w:t>(</w:t>
-      </w:r>
-      <w:r>
-        <w:rPr>
-          <w:rFonts w:ascii="Consolas" w:eastAsia="Times New Roman" w:hAnsi="Consolas" w:cs="Times New Roman"/>
-          <w:color w:val="9CDCFE"/>
-          <w:sz w:val="21"/>
-          <w:szCs w:val="21"/>
-        </w:rPr>
-        <w:t>bgRegex</w:t>
-      </w:r>
-      <w:r>
-        <w:rPr>
-          <w:rFonts w:ascii="Consolas" w:eastAsia="Times New Roman" w:hAnsi="Consolas" w:cs="Times New Roman"/>
-          <w:color w:val="D4D4D4"/>
-          <w:sz w:val="21"/>
-          <w:szCs w:val="21"/>
-        </w:rPr>
-        <w:t xml:space="preserve">); </w:t>
-      </w:r>
-      <w:r>
-        <w:rPr>
-          <w:rFonts w:ascii="Consolas" w:eastAsia="Times New Roman" w:hAnsi="Consolas" w:cs="Times New Roman"/>
-          <w:color w:val="6A9955"/>
-          <w:sz w:val="21"/>
-          <w:szCs w:val="21"/>
-        </w:rPr>
         <w:t>// Returns null</w:t>
       </w:r>
     </w:p>
@@ -40833,1591 +43121,6 @@
           <w:sz w:val="24"/>
         </w:rPr>
       </w:pPr>
-    </w:p>
-    <w:p>
-      <w:pPr>
-        <w:rPr>
-          <w:rFonts w:ascii="Sylfaen" w:hAnsi="Sylfaen"/>
-          <w:sz w:val="24"/>
-        </w:rPr>
-      </w:pPr>
-      <w:r>
-        <w:rPr>
-          <w:rFonts w:ascii="Sylfaen" w:hAnsi="Sylfaen"/>
-          <w:sz w:val="24"/>
-        </w:rPr>
-        <w:t xml:space="preserve">Inside </w:t>
-      </w:r>
-      <w:r>
-        <w:rPr>
-          <w:rFonts w:ascii="Sylfaen" w:hAnsi="Sylfaen"/>
-          <w:b/>
-          <w:sz w:val="24"/>
-        </w:rPr>
-        <w:t>a character set</w:t>
-      </w:r>
-      <w:r>
-        <w:rPr>
-          <w:rFonts w:ascii="Sylfaen" w:hAnsi="Sylfaen"/>
-          <w:sz w:val="24"/>
-        </w:rPr>
-        <w:t>, you can define a range of characters to mat</w:t>
-      </w:r>
-      <w:r>
-        <w:rPr>
-          <w:rFonts w:ascii="Sylfaen" w:hAnsi="Sylfaen"/>
-          <w:sz w:val="24"/>
-        </w:rPr>
-        <w:t xml:space="preserve">ch using a hyphen character: </w:t>
-      </w:r>
-      <w:r>
-        <w:rPr>
-          <w:rFonts w:ascii="Sylfaen" w:hAnsi="Sylfaen"/>
-          <w:b/>
-          <w:sz w:val="24"/>
-        </w:rPr>
-        <w:t>-</w:t>
-      </w:r>
-      <w:r>
-        <w:rPr>
-          <w:rFonts w:ascii="Sylfaen" w:hAnsi="Sylfaen"/>
-          <w:sz w:val="24"/>
-        </w:rPr>
-        <w:t>.</w:t>
-      </w:r>
-    </w:p>
-    <w:p>
-      <w:pPr>
-        <w:rPr>
-          <w:rFonts w:ascii="Sylfaen" w:hAnsi="Sylfaen"/>
-          <w:sz w:val="24"/>
-        </w:rPr>
-      </w:pPr>
-      <w:r>
-        <w:rPr>
-          <w:rFonts w:ascii="Sylfaen" w:hAnsi="Sylfaen"/>
-          <w:sz w:val="24"/>
-        </w:rPr>
-        <w:t>For example, to match lowercase letters a through e you would use [a-e].</w:t>
-      </w:r>
-    </w:p>
-    <w:p>
-      <w:pPr>
-        <w:shd w:val="clear" w:color="auto" w:fill="1E1E1E"/>
-        <w:spacing w:after="0" w:line="285" w:lineRule="atLeast"/>
-        <w:rPr>
-          <w:rFonts w:ascii="Consolas" w:eastAsia="Times New Roman" w:hAnsi="Consolas" w:cs="Times New Roman"/>
-          <w:color w:val="D4D4D4"/>
-          <w:sz w:val="21"/>
-          <w:szCs w:val="21"/>
-        </w:rPr>
-      </w:pPr>
-      <w:r>
-        <w:rPr>
-          <w:rFonts w:ascii="Consolas" w:eastAsia="Times New Roman" w:hAnsi="Consolas" w:cs="Times New Roman"/>
-          <w:color w:val="569CD6"/>
-          <w:sz w:val="21"/>
-          <w:szCs w:val="21"/>
-        </w:rPr>
-        <w:t>let</w:t>
-      </w:r>
-      <w:r>
-        <w:rPr>
-          <w:rFonts w:ascii="Consolas" w:eastAsia="Times New Roman" w:hAnsi="Consolas" w:cs="Times New Roman"/>
-          <w:color w:val="D4D4D4"/>
-          <w:sz w:val="21"/>
-          <w:szCs w:val="21"/>
-        </w:rPr>
-        <w:t xml:space="preserve"> </w:t>
-      </w:r>
-      <w:r>
-        <w:rPr>
-          <w:rFonts w:ascii="Consolas" w:eastAsia="Times New Roman" w:hAnsi="Consolas" w:cs="Times New Roman"/>
-          <w:color w:val="9CDCFE"/>
-          <w:sz w:val="21"/>
-          <w:szCs w:val="21"/>
-        </w:rPr>
-        <w:t>catStr</w:t>
-      </w:r>
-      <w:r>
-        <w:rPr>
-          <w:rFonts w:ascii="Consolas" w:eastAsia="Times New Roman" w:hAnsi="Consolas" w:cs="Times New Roman"/>
-          <w:color w:val="D4D4D4"/>
-          <w:sz w:val="21"/>
-          <w:szCs w:val="21"/>
-        </w:rPr>
-        <w:t xml:space="preserve"> = </w:t>
-      </w:r>
-      <w:r>
-        <w:rPr>
-          <w:rFonts w:ascii="Consolas" w:eastAsia="Times New Roman" w:hAnsi="Consolas" w:cs="Times New Roman"/>
-          <w:color w:val="CE9178"/>
-          <w:sz w:val="21"/>
-          <w:szCs w:val="21"/>
-        </w:rPr>
-        <w:t>"cat"</w:t>
-      </w:r>
-      <w:r>
-        <w:rPr>
-          <w:rFonts w:ascii="Consolas" w:eastAsia="Times New Roman" w:hAnsi="Consolas" w:cs="Times New Roman"/>
-          <w:color w:val="D4D4D4"/>
-          <w:sz w:val="21"/>
-          <w:szCs w:val="21"/>
-        </w:rPr>
-        <w:t>;</w:t>
-      </w:r>
-    </w:p>
-    <w:p>
-      <w:pPr>
-        <w:shd w:val="clear" w:color="auto" w:fill="1E1E1E"/>
-        <w:spacing w:after="0" w:line="285" w:lineRule="atLeast"/>
-        <w:rPr>
-          <w:rFonts w:ascii="Consolas" w:eastAsia="Times New Roman" w:hAnsi="Consolas" w:cs="Times New Roman"/>
-          <w:color w:val="D4D4D4"/>
-          <w:sz w:val="21"/>
-          <w:szCs w:val="21"/>
-        </w:rPr>
-      </w:pPr>
-      <w:r>
-        <w:rPr>
-          <w:rFonts w:ascii="Consolas" w:eastAsia="Times New Roman" w:hAnsi="Consolas" w:cs="Times New Roman"/>
-          <w:color w:val="569CD6"/>
-          <w:sz w:val="21"/>
-          <w:szCs w:val="21"/>
-        </w:rPr>
-        <w:t>let</w:t>
-      </w:r>
-      <w:r>
-        <w:rPr>
-          <w:rFonts w:ascii="Consolas" w:eastAsia="Times New Roman" w:hAnsi="Consolas" w:cs="Times New Roman"/>
-          <w:color w:val="D4D4D4"/>
-          <w:sz w:val="21"/>
-          <w:szCs w:val="21"/>
-        </w:rPr>
-        <w:t xml:space="preserve"> </w:t>
-      </w:r>
-      <w:r>
-        <w:rPr>
-          <w:rFonts w:ascii="Consolas" w:eastAsia="Times New Roman" w:hAnsi="Consolas" w:cs="Times New Roman"/>
-          <w:color w:val="9CDCFE"/>
-          <w:sz w:val="21"/>
-          <w:szCs w:val="21"/>
-        </w:rPr>
-        <w:t>batStr</w:t>
-      </w:r>
-      <w:r>
-        <w:rPr>
-          <w:rFonts w:ascii="Consolas" w:eastAsia="Times New Roman" w:hAnsi="Consolas" w:cs="Times New Roman"/>
-          <w:color w:val="D4D4D4"/>
-          <w:sz w:val="21"/>
-          <w:szCs w:val="21"/>
-        </w:rPr>
-        <w:t xml:space="preserve"> = </w:t>
-      </w:r>
-      <w:r>
-        <w:rPr>
-          <w:rFonts w:ascii="Consolas" w:eastAsia="Times New Roman" w:hAnsi="Consolas" w:cs="Times New Roman"/>
-          <w:color w:val="CE9178"/>
-          <w:sz w:val="21"/>
-          <w:szCs w:val="21"/>
-        </w:rPr>
-        <w:t>"bat"</w:t>
-      </w:r>
-      <w:r>
-        <w:rPr>
-          <w:rFonts w:ascii="Consolas" w:eastAsia="Times New Roman" w:hAnsi="Consolas" w:cs="Times New Roman"/>
-          <w:color w:val="D4D4D4"/>
-          <w:sz w:val="21"/>
-          <w:szCs w:val="21"/>
-        </w:rPr>
-        <w:t>;</w:t>
-      </w:r>
-    </w:p>
-    <w:p>
-      <w:pPr>
-        <w:shd w:val="clear" w:color="auto" w:fill="1E1E1E"/>
-        <w:spacing w:after="0" w:line="285" w:lineRule="atLeast"/>
-        <w:rPr>
-          <w:rFonts w:ascii="Consolas" w:eastAsia="Times New Roman" w:hAnsi="Consolas" w:cs="Times New Roman"/>
-          <w:color w:val="D4D4D4"/>
-          <w:sz w:val="21"/>
-          <w:szCs w:val="21"/>
-        </w:rPr>
-      </w:pPr>
-      <w:r>
-        <w:rPr>
-          <w:rFonts w:ascii="Consolas" w:eastAsia="Times New Roman" w:hAnsi="Consolas" w:cs="Times New Roman"/>
-          <w:color w:val="569CD6"/>
-          <w:sz w:val="21"/>
-          <w:szCs w:val="21"/>
-        </w:rPr>
-        <w:t>let</w:t>
-      </w:r>
-      <w:r>
-        <w:rPr>
-          <w:rFonts w:ascii="Consolas" w:eastAsia="Times New Roman" w:hAnsi="Consolas" w:cs="Times New Roman"/>
-          <w:color w:val="D4D4D4"/>
-          <w:sz w:val="21"/>
-          <w:szCs w:val="21"/>
-        </w:rPr>
-        <w:t xml:space="preserve"> </w:t>
-      </w:r>
-      <w:r>
-        <w:rPr>
-          <w:rFonts w:ascii="Consolas" w:eastAsia="Times New Roman" w:hAnsi="Consolas" w:cs="Times New Roman"/>
-          <w:color w:val="9CDCFE"/>
-          <w:sz w:val="21"/>
-          <w:szCs w:val="21"/>
-        </w:rPr>
-        <w:t>matStr</w:t>
-      </w:r>
-      <w:r>
-        <w:rPr>
-          <w:rFonts w:ascii="Consolas" w:eastAsia="Times New Roman" w:hAnsi="Consolas" w:cs="Times New Roman"/>
-          <w:color w:val="D4D4D4"/>
-          <w:sz w:val="21"/>
-          <w:szCs w:val="21"/>
-        </w:rPr>
-        <w:t xml:space="preserve"> = </w:t>
-      </w:r>
-      <w:r>
-        <w:rPr>
-          <w:rFonts w:ascii="Consolas" w:eastAsia="Times New Roman" w:hAnsi="Consolas" w:cs="Times New Roman"/>
-          <w:color w:val="CE9178"/>
-          <w:sz w:val="21"/>
-          <w:szCs w:val="21"/>
-        </w:rPr>
-        <w:t>"mat"</w:t>
-      </w:r>
-      <w:r>
-        <w:rPr>
-          <w:rFonts w:ascii="Consolas" w:eastAsia="Times New Roman" w:hAnsi="Consolas" w:cs="Times New Roman"/>
-          <w:color w:val="D4D4D4"/>
-          <w:sz w:val="21"/>
-          <w:szCs w:val="21"/>
-        </w:rPr>
-        <w:t>;</w:t>
-      </w:r>
-    </w:p>
-    <w:p>
-      <w:pPr>
-        <w:shd w:val="clear" w:color="auto" w:fill="1E1E1E"/>
-        <w:spacing w:after="0" w:line="285" w:lineRule="atLeast"/>
-        <w:rPr>
-          <w:rFonts w:ascii="Consolas" w:eastAsia="Times New Roman" w:hAnsi="Consolas" w:cs="Times New Roman"/>
-          <w:color w:val="D4D4D4"/>
-          <w:sz w:val="21"/>
-          <w:szCs w:val="21"/>
-        </w:rPr>
-      </w:pPr>
-      <w:r>
-        <w:rPr>
-          <w:rFonts w:ascii="Consolas" w:eastAsia="Times New Roman" w:hAnsi="Consolas" w:cs="Times New Roman"/>
-          <w:color w:val="569CD6"/>
-          <w:sz w:val="21"/>
-          <w:szCs w:val="21"/>
-        </w:rPr>
-        <w:t>let</w:t>
-      </w:r>
-      <w:r>
-        <w:rPr>
-          <w:rFonts w:ascii="Consolas" w:eastAsia="Times New Roman" w:hAnsi="Consolas" w:cs="Times New Roman"/>
-          <w:color w:val="D4D4D4"/>
-          <w:sz w:val="21"/>
-          <w:szCs w:val="21"/>
-        </w:rPr>
-        <w:t xml:space="preserve"> </w:t>
-      </w:r>
-      <w:r>
-        <w:rPr>
-          <w:rFonts w:ascii="Consolas" w:eastAsia="Times New Roman" w:hAnsi="Consolas" w:cs="Times New Roman"/>
-          <w:color w:val="9CDCFE"/>
-          <w:sz w:val="21"/>
-          <w:szCs w:val="21"/>
-        </w:rPr>
-        <w:t>bgRegex</w:t>
-      </w:r>
-      <w:r>
-        <w:rPr>
-          <w:rFonts w:ascii="Consolas" w:eastAsia="Times New Roman" w:hAnsi="Consolas" w:cs="Times New Roman"/>
-          <w:color w:val="D4D4D4"/>
-          <w:sz w:val="21"/>
-          <w:szCs w:val="21"/>
-        </w:rPr>
-        <w:t xml:space="preserve"> =</w:t>
-      </w:r>
-      <w:r>
-        <w:rPr>
-          <w:rFonts w:ascii="Consolas" w:eastAsia="Times New Roman" w:hAnsi="Consolas" w:cs="Times New Roman"/>
-          <w:color w:val="D16969"/>
-          <w:sz w:val="21"/>
-          <w:szCs w:val="21"/>
-        </w:rPr>
-        <w:t xml:space="preserve"> /</w:t>
-      </w:r>
-      <w:r>
-        <w:rPr>
-          <w:rFonts w:ascii="Consolas" w:eastAsia="Times New Roman" w:hAnsi="Consolas" w:cs="Times New Roman"/>
-          <w:color w:val="CE9178"/>
-          <w:sz w:val="21"/>
-          <w:szCs w:val="21"/>
-        </w:rPr>
-        <w:t>[</w:t>
-      </w:r>
-      <w:r>
-        <w:rPr>
-          <w:rFonts w:ascii="Consolas" w:eastAsia="Times New Roman" w:hAnsi="Consolas" w:cs="Times New Roman"/>
-          <w:color w:val="D16969"/>
-          <w:sz w:val="21"/>
-          <w:szCs w:val="21"/>
-        </w:rPr>
-        <w:t>a-e</w:t>
-      </w:r>
-      <w:r>
-        <w:rPr>
-          <w:rFonts w:ascii="Consolas" w:eastAsia="Times New Roman" w:hAnsi="Consolas" w:cs="Times New Roman"/>
-          <w:color w:val="CE9178"/>
-          <w:sz w:val="21"/>
-          <w:szCs w:val="21"/>
-        </w:rPr>
-        <w:t>]</w:t>
-      </w:r>
-      <w:r>
-        <w:rPr>
-          <w:rFonts w:ascii="Consolas" w:eastAsia="Times New Roman" w:hAnsi="Consolas" w:cs="Times New Roman"/>
-          <w:color w:val="D16969"/>
-          <w:sz w:val="21"/>
-          <w:szCs w:val="21"/>
-        </w:rPr>
-        <w:t>at/</w:t>
-      </w:r>
-      <w:r>
-        <w:rPr>
-          <w:rFonts w:ascii="Consolas" w:eastAsia="Times New Roman" w:hAnsi="Consolas" w:cs="Times New Roman"/>
-          <w:color w:val="D4D4D4"/>
-          <w:sz w:val="21"/>
-          <w:szCs w:val="21"/>
-        </w:rPr>
-        <w:t>;</w:t>
-      </w:r>
-    </w:p>
-    <w:p>
-      <w:pPr>
-        <w:shd w:val="clear" w:color="auto" w:fill="1E1E1E"/>
-        <w:spacing w:after="0" w:line="285" w:lineRule="atLeast"/>
-        <w:rPr>
-          <w:rFonts w:ascii="Consolas" w:eastAsia="Times New Roman" w:hAnsi="Consolas" w:cs="Times New Roman"/>
-          <w:color w:val="D4D4D4"/>
-          <w:sz w:val="21"/>
-          <w:szCs w:val="21"/>
-        </w:rPr>
-      </w:pPr>
-      <w:r>
-        <w:rPr>
-          <w:rFonts w:ascii="Consolas" w:eastAsia="Times New Roman" w:hAnsi="Consolas" w:cs="Times New Roman"/>
-          <w:color w:val="9CDCFE"/>
-          <w:sz w:val="21"/>
-          <w:szCs w:val="21"/>
-        </w:rPr>
-        <w:t>catStr</w:t>
-      </w:r>
-      <w:r>
-        <w:rPr>
-          <w:rFonts w:ascii="Consolas" w:eastAsia="Times New Roman" w:hAnsi="Consolas" w:cs="Times New Roman"/>
-          <w:color w:val="D4D4D4"/>
-          <w:sz w:val="21"/>
-          <w:szCs w:val="21"/>
-        </w:rPr>
-        <w:t>.</w:t>
-      </w:r>
-      <w:r>
-        <w:rPr>
-          <w:rFonts w:ascii="Consolas" w:eastAsia="Times New Roman" w:hAnsi="Consolas" w:cs="Times New Roman"/>
-          <w:color w:val="DCDCAA"/>
-          <w:sz w:val="21"/>
-          <w:szCs w:val="21"/>
-        </w:rPr>
-        <w:t>match</w:t>
-      </w:r>
-      <w:r>
-        <w:rPr>
-          <w:rFonts w:ascii="Consolas" w:eastAsia="Times New Roman" w:hAnsi="Consolas" w:cs="Times New Roman"/>
-          <w:color w:val="D4D4D4"/>
-          <w:sz w:val="21"/>
-          <w:szCs w:val="21"/>
-        </w:rPr>
-        <w:t>(</w:t>
-      </w:r>
-      <w:r>
-        <w:rPr>
-          <w:rFonts w:ascii="Consolas" w:eastAsia="Times New Roman" w:hAnsi="Consolas" w:cs="Times New Roman"/>
-          <w:color w:val="9CDCFE"/>
-          <w:sz w:val="21"/>
-          <w:szCs w:val="21"/>
-        </w:rPr>
-        <w:t>bgRegex</w:t>
-      </w:r>
-      <w:r>
-        <w:rPr>
-          <w:rFonts w:ascii="Consolas" w:eastAsia="Times New Roman" w:hAnsi="Consolas" w:cs="Times New Roman"/>
-          <w:color w:val="D4D4D4"/>
-          <w:sz w:val="21"/>
-          <w:szCs w:val="21"/>
-        </w:rPr>
-        <w:t xml:space="preserve">); </w:t>
-      </w:r>
-      <w:r>
-        <w:rPr>
-          <w:rFonts w:ascii="Consolas" w:eastAsia="Times New Roman" w:hAnsi="Consolas" w:cs="Times New Roman"/>
-          <w:color w:val="6A9955"/>
-          <w:sz w:val="21"/>
-          <w:szCs w:val="21"/>
-        </w:rPr>
-        <w:t>// Returns ["cat"]</w:t>
-      </w:r>
-    </w:p>
-    <w:p>
-      <w:pPr>
-        <w:shd w:val="clear" w:color="auto" w:fill="1E1E1E"/>
-        <w:spacing w:after="0" w:line="285" w:lineRule="atLeast"/>
-        <w:rPr>
-          <w:rFonts w:ascii="Consolas" w:eastAsia="Times New Roman" w:hAnsi="Consolas" w:cs="Times New Roman"/>
-          <w:color w:val="D4D4D4"/>
-          <w:sz w:val="21"/>
-          <w:szCs w:val="21"/>
-        </w:rPr>
-      </w:pPr>
-      <w:r>
-        <w:rPr>
-          <w:rFonts w:ascii="Consolas" w:eastAsia="Times New Roman" w:hAnsi="Consolas" w:cs="Times New Roman"/>
-          <w:color w:val="9CDCFE"/>
-          <w:sz w:val="21"/>
-          <w:szCs w:val="21"/>
-        </w:rPr>
-        <w:t>batStr</w:t>
-      </w:r>
-      <w:r>
-        <w:rPr>
-          <w:rFonts w:ascii="Consolas" w:eastAsia="Times New Roman" w:hAnsi="Consolas" w:cs="Times New Roman"/>
-          <w:color w:val="D4D4D4"/>
-          <w:sz w:val="21"/>
-          <w:szCs w:val="21"/>
-        </w:rPr>
-        <w:t>.</w:t>
-      </w:r>
-      <w:r>
-        <w:rPr>
-          <w:rFonts w:ascii="Consolas" w:eastAsia="Times New Roman" w:hAnsi="Consolas" w:cs="Times New Roman"/>
-          <w:color w:val="DCDCAA"/>
-          <w:sz w:val="21"/>
-          <w:szCs w:val="21"/>
-        </w:rPr>
-        <w:t>match</w:t>
-      </w:r>
-      <w:r>
-        <w:rPr>
-          <w:rFonts w:ascii="Consolas" w:eastAsia="Times New Roman" w:hAnsi="Consolas" w:cs="Times New Roman"/>
-          <w:color w:val="D4D4D4"/>
-          <w:sz w:val="21"/>
-          <w:szCs w:val="21"/>
-        </w:rPr>
-        <w:t>(</w:t>
-      </w:r>
-      <w:r>
-        <w:rPr>
-          <w:rFonts w:ascii="Consolas" w:eastAsia="Times New Roman" w:hAnsi="Consolas" w:cs="Times New Roman"/>
-          <w:color w:val="9CDCFE"/>
-          <w:sz w:val="21"/>
-          <w:szCs w:val="21"/>
-        </w:rPr>
-        <w:t>bgRegex</w:t>
-      </w:r>
-      <w:r>
-        <w:rPr>
-          <w:rFonts w:ascii="Consolas" w:eastAsia="Times New Roman" w:hAnsi="Consolas" w:cs="Times New Roman"/>
-          <w:color w:val="D4D4D4"/>
-          <w:sz w:val="21"/>
-          <w:szCs w:val="21"/>
-        </w:rPr>
-        <w:t xml:space="preserve">); </w:t>
-      </w:r>
-      <w:r>
-        <w:rPr>
-          <w:rFonts w:ascii="Consolas" w:eastAsia="Times New Roman" w:hAnsi="Consolas" w:cs="Times New Roman"/>
-          <w:color w:val="6A9955"/>
-          <w:sz w:val="21"/>
-          <w:szCs w:val="21"/>
-        </w:rPr>
-        <w:t>// Returns ["bat"]</w:t>
-      </w:r>
-    </w:p>
-    <w:p>
-      <w:pPr>
-        <w:shd w:val="clear" w:color="auto" w:fill="1E1E1E"/>
-        <w:spacing w:after="0" w:line="285" w:lineRule="atLeast"/>
-        <w:rPr>
-          <w:rFonts w:ascii="Consolas" w:eastAsia="Times New Roman" w:hAnsi="Consolas" w:cs="Times New Roman"/>
-          <w:color w:val="D4D4D4"/>
-          <w:sz w:val="21"/>
-          <w:szCs w:val="21"/>
-        </w:rPr>
-      </w:pPr>
-      <w:r>
-        <w:rPr>
-          <w:rFonts w:ascii="Consolas" w:eastAsia="Times New Roman" w:hAnsi="Consolas" w:cs="Times New Roman"/>
-          <w:color w:val="9CDCFE"/>
-          <w:sz w:val="21"/>
-          <w:szCs w:val="21"/>
-        </w:rPr>
-        <w:t>matStr</w:t>
-      </w:r>
-      <w:r>
-        <w:rPr>
-          <w:rFonts w:ascii="Consolas" w:eastAsia="Times New Roman" w:hAnsi="Consolas" w:cs="Times New Roman"/>
-          <w:color w:val="D4D4D4"/>
-          <w:sz w:val="21"/>
-          <w:szCs w:val="21"/>
-        </w:rPr>
-        <w:t>.</w:t>
-      </w:r>
-      <w:r>
-        <w:rPr>
-          <w:rFonts w:ascii="Consolas" w:eastAsia="Times New Roman" w:hAnsi="Consolas" w:cs="Times New Roman"/>
-          <w:color w:val="DCDCAA"/>
-          <w:sz w:val="21"/>
-          <w:szCs w:val="21"/>
-        </w:rPr>
-        <w:t>match</w:t>
-      </w:r>
-      <w:r>
-        <w:rPr>
-          <w:rFonts w:ascii="Consolas" w:eastAsia="Times New Roman" w:hAnsi="Consolas" w:cs="Times New Roman"/>
-          <w:color w:val="D4D4D4"/>
-          <w:sz w:val="21"/>
-          <w:szCs w:val="21"/>
-        </w:rPr>
-        <w:t>(</w:t>
-      </w:r>
-      <w:r>
-        <w:rPr>
-          <w:rFonts w:ascii="Consolas" w:eastAsia="Times New Roman" w:hAnsi="Consolas" w:cs="Times New Roman"/>
-          <w:color w:val="9CDCFE"/>
-          <w:sz w:val="21"/>
-          <w:szCs w:val="21"/>
-        </w:rPr>
-        <w:t>bgRegex</w:t>
-      </w:r>
-      <w:r>
-        <w:rPr>
-          <w:rFonts w:ascii="Consolas" w:eastAsia="Times New Roman" w:hAnsi="Consolas" w:cs="Times New Roman"/>
-          <w:color w:val="D4D4D4"/>
-          <w:sz w:val="21"/>
-          <w:szCs w:val="21"/>
-        </w:rPr>
-        <w:t xml:space="preserve">); </w:t>
-      </w:r>
-      <w:r>
-        <w:rPr>
-          <w:rFonts w:ascii="Consolas" w:eastAsia="Times New Roman" w:hAnsi="Consolas" w:cs="Times New Roman"/>
-          <w:color w:val="6A9955"/>
-          <w:sz w:val="21"/>
-          <w:szCs w:val="21"/>
-        </w:rPr>
-        <w:t>// Returns null</w:t>
-      </w:r>
-    </w:p>
-    <w:p>
-      <w:pPr>
-        <w:rPr>
-          <w:rFonts w:ascii="Sylfaen" w:hAnsi="Sylfaen"/>
-          <w:sz w:val="24"/>
-        </w:rPr>
-      </w:pPr>
-    </w:p>
-    <w:p>
-      <w:pPr>
-        <w:rPr>
-          <w:rFonts w:ascii="Sylfaen" w:hAnsi="Sylfaen"/>
-          <w:sz w:val="24"/>
-        </w:rPr>
-      </w:pPr>
-      <w:r>
-        <w:rPr>
-          <w:rFonts w:ascii="Sylfaen" w:hAnsi="Sylfaen"/>
-          <w:sz w:val="24"/>
-        </w:rPr>
-        <w:t>F</w:t>
-      </w:r>
-      <w:r>
-        <w:rPr>
-          <w:rFonts w:ascii="Sylfaen" w:hAnsi="Sylfaen"/>
-          <w:sz w:val="24"/>
-        </w:rPr>
-        <w:t xml:space="preserve">or example, /[0-5]/ matches any number between </w:t>
-      </w:r>
-      <w:r>
-        <w:rPr>
-          <w:rFonts w:ascii="Sylfaen" w:hAnsi="Sylfaen"/>
-          <w:sz w:val="24"/>
-        </w:rPr>
-        <w:t>0 and 5, including the 0 and 5.</w:t>
-      </w:r>
-    </w:p>
-    <w:p>
-      <w:pPr>
-        <w:rPr>
-          <w:rFonts w:ascii="Sylfaen" w:hAnsi="Sylfaen"/>
-          <w:sz w:val="24"/>
-        </w:rPr>
-      </w:pPr>
-      <w:r>
-        <w:rPr>
-          <w:rFonts w:ascii="Sylfaen" w:hAnsi="Sylfaen"/>
-          <w:sz w:val="24"/>
-        </w:rPr>
-        <w:t>Also, it is possible to combine a range of letters and numbers in a single character set.</w:t>
-      </w:r>
-    </w:p>
-    <w:p>
-      <w:pPr>
-        <w:shd w:val="clear" w:color="auto" w:fill="1E1E1E"/>
-        <w:spacing w:after="0" w:line="285" w:lineRule="atLeast"/>
-        <w:rPr>
-          <w:rFonts w:ascii="Consolas" w:eastAsia="Times New Roman" w:hAnsi="Consolas" w:cs="Times New Roman"/>
-          <w:color w:val="D4D4D4"/>
-          <w:sz w:val="21"/>
-          <w:szCs w:val="21"/>
-        </w:rPr>
-      </w:pPr>
-      <w:r>
-        <w:rPr>
-          <w:rFonts w:ascii="Consolas" w:eastAsia="Times New Roman" w:hAnsi="Consolas" w:cs="Times New Roman"/>
-          <w:color w:val="569CD6"/>
-          <w:sz w:val="21"/>
-          <w:szCs w:val="21"/>
-        </w:rPr>
-        <w:t>let</w:t>
-      </w:r>
-      <w:r>
-        <w:rPr>
-          <w:rFonts w:ascii="Consolas" w:eastAsia="Times New Roman" w:hAnsi="Consolas" w:cs="Times New Roman"/>
-          <w:color w:val="D4D4D4"/>
-          <w:sz w:val="21"/>
-          <w:szCs w:val="21"/>
-        </w:rPr>
-        <w:t xml:space="preserve"> </w:t>
-      </w:r>
-      <w:r>
-        <w:rPr>
-          <w:rFonts w:ascii="Consolas" w:eastAsia="Times New Roman" w:hAnsi="Consolas" w:cs="Times New Roman"/>
-          <w:color w:val="9CDCFE"/>
-          <w:sz w:val="21"/>
-          <w:szCs w:val="21"/>
-        </w:rPr>
-        <w:t>jennyStr</w:t>
-      </w:r>
-      <w:r>
-        <w:rPr>
-          <w:rFonts w:ascii="Consolas" w:eastAsia="Times New Roman" w:hAnsi="Consolas" w:cs="Times New Roman"/>
-          <w:color w:val="D4D4D4"/>
-          <w:sz w:val="21"/>
-          <w:szCs w:val="21"/>
-        </w:rPr>
-        <w:t xml:space="preserve"> = </w:t>
-      </w:r>
-      <w:r>
-        <w:rPr>
-          <w:rFonts w:ascii="Consolas" w:eastAsia="Times New Roman" w:hAnsi="Consolas" w:cs="Times New Roman"/>
-          <w:color w:val="CE9178"/>
-          <w:sz w:val="21"/>
-          <w:szCs w:val="21"/>
-        </w:rPr>
-        <w:t>"Jenny8675309"</w:t>
-      </w:r>
-      <w:r>
-        <w:rPr>
-          <w:rFonts w:ascii="Consolas" w:eastAsia="Times New Roman" w:hAnsi="Consolas" w:cs="Times New Roman"/>
-          <w:color w:val="D4D4D4"/>
-          <w:sz w:val="21"/>
-          <w:szCs w:val="21"/>
-        </w:rPr>
-        <w:t>;</w:t>
-      </w:r>
-    </w:p>
-    <w:p>
-      <w:pPr>
-        <w:shd w:val="clear" w:color="auto" w:fill="1E1E1E"/>
-        <w:spacing w:after="0" w:line="285" w:lineRule="atLeast"/>
-        <w:rPr>
-          <w:rFonts w:ascii="Consolas" w:eastAsia="Times New Roman" w:hAnsi="Consolas" w:cs="Times New Roman"/>
-          <w:color w:val="D4D4D4"/>
-          <w:sz w:val="21"/>
-          <w:szCs w:val="21"/>
-        </w:rPr>
-      </w:pPr>
-      <w:r>
-        <w:rPr>
-          <w:rFonts w:ascii="Consolas" w:eastAsia="Times New Roman" w:hAnsi="Consolas" w:cs="Times New Roman"/>
-          <w:color w:val="569CD6"/>
-          <w:sz w:val="21"/>
-          <w:szCs w:val="21"/>
-        </w:rPr>
-        <w:t>let</w:t>
-      </w:r>
-      <w:r>
-        <w:rPr>
-          <w:rFonts w:ascii="Consolas" w:eastAsia="Times New Roman" w:hAnsi="Consolas" w:cs="Times New Roman"/>
-          <w:color w:val="D4D4D4"/>
-          <w:sz w:val="21"/>
-          <w:szCs w:val="21"/>
-        </w:rPr>
-        <w:t xml:space="preserve"> </w:t>
-      </w:r>
-      <w:r>
-        <w:rPr>
-          <w:rFonts w:ascii="Consolas" w:eastAsia="Times New Roman" w:hAnsi="Consolas" w:cs="Times New Roman"/>
-          <w:color w:val="9CDCFE"/>
-          <w:sz w:val="21"/>
-          <w:szCs w:val="21"/>
-        </w:rPr>
-        <w:t>myRegex</w:t>
-      </w:r>
-      <w:r>
-        <w:rPr>
-          <w:rFonts w:ascii="Consolas" w:eastAsia="Times New Roman" w:hAnsi="Consolas" w:cs="Times New Roman"/>
-          <w:color w:val="D4D4D4"/>
-          <w:sz w:val="21"/>
-          <w:szCs w:val="21"/>
-        </w:rPr>
-        <w:t xml:space="preserve"> =</w:t>
-      </w:r>
-      <w:r>
-        <w:rPr>
-          <w:rFonts w:ascii="Consolas" w:eastAsia="Times New Roman" w:hAnsi="Consolas" w:cs="Times New Roman"/>
-          <w:color w:val="D16969"/>
-          <w:sz w:val="21"/>
-          <w:szCs w:val="21"/>
-        </w:rPr>
-        <w:t xml:space="preserve"> /</w:t>
-      </w:r>
-      <w:r>
-        <w:rPr>
-          <w:rFonts w:ascii="Consolas" w:eastAsia="Times New Roman" w:hAnsi="Consolas" w:cs="Times New Roman"/>
-          <w:color w:val="CE9178"/>
-          <w:sz w:val="21"/>
-          <w:szCs w:val="21"/>
-        </w:rPr>
-        <w:t>[</w:t>
-      </w:r>
-      <w:r>
-        <w:rPr>
-          <w:rFonts w:ascii="Consolas" w:eastAsia="Times New Roman" w:hAnsi="Consolas" w:cs="Times New Roman"/>
-          <w:color w:val="D16969"/>
-          <w:sz w:val="21"/>
-          <w:szCs w:val="21"/>
-        </w:rPr>
-        <w:t>a-z0-9</w:t>
-      </w:r>
-      <w:r>
-        <w:rPr>
-          <w:rFonts w:ascii="Consolas" w:eastAsia="Times New Roman" w:hAnsi="Consolas" w:cs="Times New Roman"/>
-          <w:color w:val="CE9178"/>
-          <w:sz w:val="21"/>
-          <w:szCs w:val="21"/>
-        </w:rPr>
-        <w:t>]</w:t>
-      </w:r>
-      <w:r>
-        <w:rPr>
-          <w:rFonts w:ascii="Consolas" w:eastAsia="Times New Roman" w:hAnsi="Consolas" w:cs="Times New Roman"/>
-          <w:color w:val="D16969"/>
-          <w:sz w:val="21"/>
-          <w:szCs w:val="21"/>
-        </w:rPr>
-        <w:t>/</w:t>
-      </w:r>
-      <w:r>
-        <w:rPr>
-          <w:rFonts w:ascii="Consolas" w:eastAsia="Times New Roman" w:hAnsi="Consolas" w:cs="Times New Roman"/>
-          <w:color w:val="569CD6"/>
-          <w:sz w:val="21"/>
-          <w:szCs w:val="21"/>
-        </w:rPr>
-        <w:t>ig</w:t>
-      </w:r>
-      <w:r>
-        <w:rPr>
-          <w:rFonts w:ascii="Consolas" w:eastAsia="Times New Roman" w:hAnsi="Consolas" w:cs="Times New Roman"/>
-          <w:color w:val="D4D4D4"/>
-          <w:sz w:val="21"/>
-          <w:szCs w:val="21"/>
-        </w:rPr>
-        <w:t>;</w:t>
-      </w:r>
-    </w:p>
-    <w:p>
-      <w:pPr>
-        <w:shd w:val="clear" w:color="auto" w:fill="1E1E1E"/>
-        <w:spacing w:after="0" w:line="285" w:lineRule="atLeast"/>
-        <w:rPr>
-          <w:rFonts w:ascii="Consolas" w:eastAsia="Times New Roman" w:hAnsi="Consolas" w:cs="Times New Roman"/>
-          <w:color w:val="D4D4D4"/>
-          <w:sz w:val="21"/>
-          <w:szCs w:val="21"/>
-        </w:rPr>
-      </w:pPr>
-      <w:r>
-        <w:rPr>
-          <w:rFonts w:ascii="Consolas" w:eastAsia="Times New Roman" w:hAnsi="Consolas" w:cs="Times New Roman"/>
-          <w:color w:val="6A9955"/>
-          <w:sz w:val="21"/>
-          <w:szCs w:val="21"/>
-        </w:rPr>
-        <w:t>// matches all letters and numbers in jennyStr</w:t>
-      </w:r>
-    </w:p>
-    <w:p>
-      <w:pPr>
-        <w:shd w:val="clear" w:color="auto" w:fill="1E1E1E"/>
-        <w:spacing w:after="0" w:line="285" w:lineRule="atLeast"/>
-        <w:rPr>
-          <w:rFonts w:ascii="Consolas" w:eastAsia="Times New Roman" w:hAnsi="Consolas" w:cs="Times New Roman"/>
-          <w:color w:val="D4D4D4"/>
-          <w:sz w:val="21"/>
-          <w:szCs w:val="21"/>
-        </w:rPr>
-      </w:pPr>
-      <w:r>
-        <w:rPr>
-          <w:rFonts w:ascii="Consolas" w:eastAsia="Times New Roman" w:hAnsi="Consolas" w:cs="Times New Roman"/>
-          <w:color w:val="9CDCFE"/>
-          <w:sz w:val="21"/>
-          <w:szCs w:val="21"/>
-        </w:rPr>
-        <w:t>jennyStr</w:t>
-      </w:r>
-      <w:r>
-        <w:rPr>
-          <w:rFonts w:ascii="Consolas" w:eastAsia="Times New Roman" w:hAnsi="Consolas" w:cs="Times New Roman"/>
-          <w:color w:val="D4D4D4"/>
-          <w:sz w:val="21"/>
-          <w:szCs w:val="21"/>
-        </w:rPr>
-        <w:t>.</w:t>
-      </w:r>
-      <w:r>
-        <w:rPr>
-          <w:rFonts w:ascii="Consolas" w:eastAsia="Times New Roman" w:hAnsi="Consolas" w:cs="Times New Roman"/>
-          <w:color w:val="DCDCAA"/>
-          <w:sz w:val="21"/>
-          <w:szCs w:val="21"/>
-        </w:rPr>
-        <w:t>match</w:t>
-      </w:r>
-      <w:r>
-        <w:rPr>
-          <w:rFonts w:ascii="Consolas" w:eastAsia="Times New Roman" w:hAnsi="Consolas" w:cs="Times New Roman"/>
-          <w:color w:val="D4D4D4"/>
-          <w:sz w:val="21"/>
-          <w:szCs w:val="21"/>
-        </w:rPr>
-        <w:t>(</w:t>
-      </w:r>
-      <w:r>
-        <w:rPr>
-          <w:rFonts w:ascii="Consolas" w:eastAsia="Times New Roman" w:hAnsi="Consolas" w:cs="Times New Roman"/>
-          <w:color w:val="9CDCFE"/>
-          <w:sz w:val="21"/>
-          <w:szCs w:val="21"/>
-        </w:rPr>
-        <w:t>myRegex</w:t>
-      </w:r>
-      <w:r>
-        <w:rPr>
-          <w:rFonts w:ascii="Consolas" w:eastAsia="Times New Roman" w:hAnsi="Consolas" w:cs="Times New Roman"/>
-          <w:color w:val="D4D4D4"/>
-          <w:sz w:val="21"/>
-          <w:szCs w:val="21"/>
-        </w:rPr>
-        <w:t>);</w:t>
-      </w:r>
-    </w:p>
-    <w:p>
-      <w:pPr>
-        <w:rPr>
-          <w:rFonts w:ascii="Sylfaen" w:hAnsi="Sylfaen"/>
-          <w:sz w:val="24"/>
-        </w:rPr>
-      </w:pPr>
-    </w:p>
-    <w:p>
-      <w:pPr>
-        <w:rPr>
-          <w:rFonts w:ascii="Sylfaen" w:hAnsi="Sylfaen"/>
-          <w:sz w:val="24"/>
-        </w:rPr>
-      </w:pPr>
-      <w:r>
-        <w:rPr>
-          <w:rFonts w:ascii="Sylfaen" w:hAnsi="Sylfaen"/>
-          <w:sz w:val="24"/>
-        </w:rPr>
-        <w:lastRenderedPageBreak/>
-        <w:t>Y</w:t>
-      </w:r>
-      <w:r>
-        <w:rPr>
-          <w:rFonts w:ascii="Sylfaen" w:hAnsi="Sylfaen"/>
-          <w:sz w:val="24"/>
-        </w:rPr>
-        <w:t xml:space="preserve">ou could also create a set of characters that you do not want to match. These types of character sets are called </w:t>
-      </w:r>
-      <w:r>
-        <w:rPr>
-          <w:rFonts w:ascii="Sylfaen" w:hAnsi="Sylfaen"/>
-          <w:b/>
-          <w:sz w:val="24"/>
-        </w:rPr>
-        <w:t>negated character s</w:t>
-      </w:r>
-      <w:r>
-        <w:rPr>
-          <w:rFonts w:ascii="Sylfaen" w:hAnsi="Sylfaen"/>
-          <w:b/>
-          <w:sz w:val="24"/>
-        </w:rPr>
-        <w:t>ets</w:t>
-      </w:r>
-      <w:r>
-        <w:rPr>
-          <w:rFonts w:ascii="Sylfaen" w:hAnsi="Sylfaen"/>
-          <w:sz w:val="24"/>
-        </w:rPr>
-        <w:t>.</w:t>
-      </w:r>
-    </w:p>
-    <w:p>
-      <w:pPr>
-        <w:rPr>
-          <w:rFonts w:ascii="Sylfaen" w:hAnsi="Sylfaen"/>
-          <w:sz w:val="24"/>
-        </w:rPr>
-      </w:pPr>
-      <w:r>
-        <w:rPr>
-          <w:rFonts w:ascii="Sylfaen" w:hAnsi="Sylfaen"/>
-          <w:sz w:val="24"/>
-        </w:rPr>
-        <w:t xml:space="preserve">To create a negated character set, you place </w:t>
-      </w:r>
-      <w:r>
-        <w:rPr>
-          <w:rFonts w:ascii="Sylfaen" w:hAnsi="Sylfaen"/>
-          <w:b/>
-          <w:sz w:val="24"/>
-        </w:rPr>
-        <w:t>a caret character</w:t>
-      </w:r>
-      <w:r>
-        <w:rPr>
-          <w:rFonts w:ascii="Sylfaen" w:hAnsi="Sylfaen"/>
-          <w:sz w:val="24"/>
-        </w:rPr>
-        <w:t xml:space="preserve"> (^) after the opening bracket and before the chara</w:t>
-      </w:r>
-      <w:r>
-        <w:rPr>
-          <w:rFonts w:ascii="Sylfaen" w:hAnsi="Sylfaen"/>
-          <w:sz w:val="24"/>
-        </w:rPr>
-        <w:t>cters you do not want to match.</w:t>
-      </w:r>
-    </w:p>
-    <w:p>
-      <w:pPr>
-        <w:rPr>
-          <w:rFonts w:ascii="Sylfaen" w:hAnsi="Sylfaen"/>
-          <w:sz w:val="24"/>
-        </w:rPr>
-      </w:pPr>
-      <w:r>
-        <w:rPr>
-          <w:rFonts w:ascii="Sylfaen" w:hAnsi="Sylfaen"/>
-          <w:sz w:val="24"/>
-        </w:rPr>
-        <w:t>For example, /[^aeiou]/gi matches all characters that are not a vowel. Note that characters like ., !, [, @, / and white space are matched - the negated vowel character set only excludes the vowel characters.</w:t>
-      </w:r>
-    </w:p>
-    <w:p>
-      <w:pPr>
-        <w:rPr>
-          <w:rFonts w:ascii="Sylfaen" w:hAnsi="Sylfaen"/>
-          <w:sz w:val="24"/>
-        </w:rPr>
-      </w:pPr>
-    </w:p>
-    <w:p>
-      <w:pPr>
-        <w:rPr>
-          <w:rFonts w:ascii="Sylfaen" w:hAnsi="Sylfaen"/>
-          <w:sz w:val="24"/>
-        </w:rPr>
-      </w:pPr>
-      <w:r>
-        <w:rPr>
-          <w:rFonts w:ascii="Sylfaen" w:hAnsi="Sylfaen"/>
-          <w:sz w:val="24"/>
-        </w:rPr>
-        <w:t>There's also an option that matches characters</w:t>
-      </w:r>
-      <w:r>
-        <w:rPr>
-          <w:rFonts w:ascii="Sylfaen" w:hAnsi="Sylfaen"/>
-          <w:sz w:val="24"/>
-        </w:rPr>
-        <w:t xml:space="preserve"> that occur zero or more times.</w:t>
-      </w:r>
-    </w:p>
-    <w:p>
-      <w:pPr>
-        <w:rPr>
-          <w:rFonts w:ascii="Sylfaen" w:hAnsi="Sylfaen"/>
-          <w:b/>
-          <w:sz w:val="24"/>
-        </w:rPr>
-      </w:pPr>
-      <w:r>
-        <w:rPr>
-          <w:rFonts w:ascii="Sylfaen" w:hAnsi="Sylfaen"/>
-          <w:sz w:val="24"/>
-        </w:rPr>
-        <w:t xml:space="preserve">The character to do this is the </w:t>
-      </w:r>
-      <w:r>
-        <w:rPr>
-          <w:rFonts w:ascii="Sylfaen" w:hAnsi="Sylfaen"/>
-          <w:b/>
-          <w:sz w:val="24"/>
-        </w:rPr>
-        <w:t>asterisk or star: *.</w:t>
-      </w:r>
-    </w:p>
-    <w:p>
-      <w:pPr>
-        <w:shd w:val="clear" w:color="auto" w:fill="1E1E1E"/>
-        <w:spacing w:after="0" w:line="285" w:lineRule="atLeast"/>
-        <w:rPr>
-          <w:rFonts w:ascii="Consolas" w:eastAsia="Times New Roman" w:hAnsi="Consolas" w:cs="Times New Roman"/>
-          <w:color w:val="D4D4D4"/>
-          <w:sz w:val="21"/>
-          <w:szCs w:val="21"/>
-        </w:rPr>
-      </w:pPr>
-      <w:r>
-        <w:rPr>
-          <w:rFonts w:ascii="Consolas" w:eastAsia="Times New Roman" w:hAnsi="Consolas" w:cs="Times New Roman"/>
-          <w:color w:val="569CD6"/>
-          <w:sz w:val="21"/>
-          <w:szCs w:val="21"/>
-        </w:rPr>
-        <w:t>let</w:t>
-      </w:r>
-      <w:r>
-        <w:rPr>
-          <w:rFonts w:ascii="Consolas" w:eastAsia="Times New Roman" w:hAnsi="Consolas" w:cs="Times New Roman"/>
-          <w:color w:val="D4D4D4"/>
-          <w:sz w:val="21"/>
-          <w:szCs w:val="21"/>
-        </w:rPr>
-        <w:t xml:space="preserve"> </w:t>
-      </w:r>
-      <w:r>
-        <w:rPr>
-          <w:rFonts w:ascii="Consolas" w:eastAsia="Times New Roman" w:hAnsi="Consolas" w:cs="Times New Roman"/>
-          <w:color w:val="9CDCFE"/>
-          <w:sz w:val="21"/>
-          <w:szCs w:val="21"/>
-        </w:rPr>
-        <w:t>soccerWord</w:t>
-      </w:r>
-      <w:r>
-        <w:rPr>
-          <w:rFonts w:ascii="Consolas" w:eastAsia="Times New Roman" w:hAnsi="Consolas" w:cs="Times New Roman"/>
-          <w:color w:val="D4D4D4"/>
-          <w:sz w:val="21"/>
-          <w:szCs w:val="21"/>
-        </w:rPr>
-        <w:t xml:space="preserve"> = </w:t>
-      </w:r>
-      <w:r>
-        <w:rPr>
-          <w:rFonts w:ascii="Consolas" w:eastAsia="Times New Roman" w:hAnsi="Consolas" w:cs="Times New Roman"/>
-          <w:color w:val="CE9178"/>
-          <w:sz w:val="21"/>
-          <w:szCs w:val="21"/>
-        </w:rPr>
-        <w:t>"gooooooooal!"</w:t>
-      </w:r>
-      <w:r>
-        <w:rPr>
-          <w:rFonts w:ascii="Consolas" w:eastAsia="Times New Roman" w:hAnsi="Consolas" w:cs="Times New Roman"/>
-          <w:color w:val="D4D4D4"/>
-          <w:sz w:val="21"/>
-          <w:szCs w:val="21"/>
-        </w:rPr>
-        <w:t>;</w:t>
-      </w:r>
-    </w:p>
-    <w:p>
-      <w:pPr>
-        <w:shd w:val="clear" w:color="auto" w:fill="1E1E1E"/>
-        <w:spacing w:after="0" w:line="285" w:lineRule="atLeast"/>
-        <w:rPr>
-          <w:rFonts w:ascii="Consolas" w:eastAsia="Times New Roman" w:hAnsi="Consolas" w:cs="Times New Roman"/>
-          <w:color w:val="D4D4D4"/>
-          <w:sz w:val="21"/>
-          <w:szCs w:val="21"/>
-        </w:rPr>
-      </w:pPr>
-      <w:r>
-        <w:rPr>
-          <w:rFonts w:ascii="Consolas" w:eastAsia="Times New Roman" w:hAnsi="Consolas" w:cs="Times New Roman"/>
-          <w:color w:val="569CD6"/>
-          <w:sz w:val="21"/>
-          <w:szCs w:val="21"/>
-        </w:rPr>
-        <w:t>let</w:t>
-      </w:r>
-      <w:r>
-        <w:rPr>
-          <w:rFonts w:ascii="Consolas" w:eastAsia="Times New Roman" w:hAnsi="Consolas" w:cs="Times New Roman"/>
-          <w:color w:val="D4D4D4"/>
-          <w:sz w:val="21"/>
-          <w:szCs w:val="21"/>
-        </w:rPr>
-        <w:t xml:space="preserve"> </w:t>
-      </w:r>
-      <w:r>
-        <w:rPr>
-          <w:rFonts w:ascii="Consolas" w:eastAsia="Times New Roman" w:hAnsi="Consolas" w:cs="Times New Roman"/>
-          <w:color w:val="9CDCFE"/>
-          <w:sz w:val="21"/>
-          <w:szCs w:val="21"/>
-        </w:rPr>
-        <w:t>gPhrase</w:t>
-      </w:r>
-      <w:r>
-        <w:rPr>
-          <w:rFonts w:ascii="Consolas" w:eastAsia="Times New Roman" w:hAnsi="Consolas" w:cs="Times New Roman"/>
-          <w:color w:val="D4D4D4"/>
-          <w:sz w:val="21"/>
-          <w:szCs w:val="21"/>
-        </w:rPr>
-        <w:t xml:space="preserve"> = </w:t>
-      </w:r>
-      <w:r>
-        <w:rPr>
-          <w:rFonts w:ascii="Consolas" w:eastAsia="Times New Roman" w:hAnsi="Consolas" w:cs="Times New Roman"/>
-          <w:color w:val="CE9178"/>
-          <w:sz w:val="21"/>
-          <w:szCs w:val="21"/>
-        </w:rPr>
-        <w:t>"gut feeling"</w:t>
-      </w:r>
-      <w:r>
-        <w:rPr>
-          <w:rFonts w:ascii="Consolas" w:eastAsia="Times New Roman" w:hAnsi="Consolas" w:cs="Times New Roman"/>
-          <w:color w:val="D4D4D4"/>
-          <w:sz w:val="21"/>
-          <w:szCs w:val="21"/>
-        </w:rPr>
-        <w:t>;</w:t>
-      </w:r>
-    </w:p>
-    <w:p>
-      <w:pPr>
-        <w:shd w:val="clear" w:color="auto" w:fill="1E1E1E"/>
-        <w:spacing w:after="0" w:line="285" w:lineRule="atLeast"/>
-        <w:rPr>
-          <w:rFonts w:ascii="Consolas" w:eastAsia="Times New Roman" w:hAnsi="Consolas" w:cs="Times New Roman"/>
-          <w:color w:val="D4D4D4"/>
-          <w:sz w:val="21"/>
-          <w:szCs w:val="21"/>
-        </w:rPr>
-      </w:pPr>
-      <w:r>
-        <w:rPr>
-          <w:rFonts w:ascii="Consolas" w:eastAsia="Times New Roman" w:hAnsi="Consolas" w:cs="Times New Roman"/>
-          <w:color w:val="569CD6"/>
-          <w:sz w:val="21"/>
-          <w:szCs w:val="21"/>
-        </w:rPr>
-        <w:t>let</w:t>
-      </w:r>
-      <w:r>
-        <w:rPr>
-          <w:rFonts w:ascii="Consolas" w:eastAsia="Times New Roman" w:hAnsi="Consolas" w:cs="Times New Roman"/>
-          <w:color w:val="D4D4D4"/>
-          <w:sz w:val="21"/>
-          <w:szCs w:val="21"/>
-        </w:rPr>
-        <w:t xml:space="preserve"> </w:t>
-      </w:r>
-      <w:r>
-        <w:rPr>
-          <w:rFonts w:ascii="Consolas" w:eastAsia="Times New Roman" w:hAnsi="Consolas" w:cs="Times New Roman"/>
-          <w:color w:val="9CDCFE"/>
-          <w:sz w:val="21"/>
-          <w:szCs w:val="21"/>
-        </w:rPr>
-        <w:t>oPhrase</w:t>
-      </w:r>
-      <w:r>
-        <w:rPr>
-          <w:rFonts w:ascii="Consolas" w:eastAsia="Times New Roman" w:hAnsi="Consolas" w:cs="Times New Roman"/>
-          <w:color w:val="D4D4D4"/>
-          <w:sz w:val="21"/>
-          <w:szCs w:val="21"/>
-        </w:rPr>
-        <w:t xml:space="preserve"> = </w:t>
-      </w:r>
-      <w:r>
-        <w:rPr>
-          <w:rFonts w:ascii="Consolas" w:eastAsia="Times New Roman" w:hAnsi="Consolas" w:cs="Times New Roman"/>
-          <w:color w:val="CE9178"/>
-          <w:sz w:val="21"/>
-          <w:szCs w:val="21"/>
-        </w:rPr>
-        <w:t>"over the moon"</w:t>
-      </w:r>
-      <w:r>
-        <w:rPr>
-          <w:rFonts w:ascii="Consolas" w:eastAsia="Times New Roman" w:hAnsi="Consolas" w:cs="Times New Roman"/>
-          <w:color w:val="D4D4D4"/>
-          <w:sz w:val="21"/>
-          <w:szCs w:val="21"/>
-        </w:rPr>
-        <w:t>;</w:t>
-      </w:r>
-    </w:p>
-    <w:p>
-      <w:pPr>
-        <w:shd w:val="clear" w:color="auto" w:fill="1E1E1E"/>
-        <w:spacing w:after="0" w:line="285" w:lineRule="atLeast"/>
-        <w:rPr>
-          <w:rFonts w:ascii="Consolas" w:eastAsia="Times New Roman" w:hAnsi="Consolas" w:cs="Times New Roman"/>
-          <w:color w:val="D4D4D4"/>
-          <w:sz w:val="21"/>
-          <w:szCs w:val="21"/>
-        </w:rPr>
-      </w:pPr>
-      <w:r>
-        <w:rPr>
-          <w:rFonts w:ascii="Consolas" w:eastAsia="Times New Roman" w:hAnsi="Consolas" w:cs="Times New Roman"/>
-          <w:color w:val="569CD6"/>
-          <w:sz w:val="21"/>
-          <w:szCs w:val="21"/>
-        </w:rPr>
-        <w:t>let</w:t>
-      </w:r>
-      <w:r>
-        <w:rPr>
-          <w:rFonts w:ascii="Consolas" w:eastAsia="Times New Roman" w:hAnsi="Consolas" w:cs="Times New Roman"/>
-          <w:color w:val="D4D4D4"/>
-          <w:sz w:val="21"/>
-          <w:szCs w:val="21"/>
-        </w:rPr>
-        <w:t xml:space="preserve"> </w:t>
-      </w:r>
-      <w:r>
-        <w:rPr>
-          <w:rFonts w:ascii="Consolas" w:eastAsia="Times New Roman" w:hAnsi="Consolas" w:cs="Times New Roman"/>
-          <w:color w:val="9CDCFE"/>
-          <w:sz w:val="21"/>
-          <w:szCs w:val="21"/>
-        </w:rPr>
-        <w:t>goRegex</w:t>
-      </w:r>
-      <w:r>
-        <w:rPr>
-          <w:rFonts w:ascii="Consolas" w:eastAsia="Times New Roman" w:hAnsi="Consolas" w:cs="Times New Roman"/>
-          <w:color w:val="D4D4D4"/>
-          <w:sz w:val="21"/>
-          <w:szCs w:val="21"/>
-        </w:rPr>
-        <w:t xml:space="preserve"> =</w:t>
-      </w:r>
-      <w:r>
-        <w:rPr>
-          <w:rFonts w:ascii="Consolas" w:eastAsia="Times New Roman" w:hAnsi="Consolas" w:cs="Times New Roman"/>
-          <w:color w:val="D16969"/>
-          <w:sz w:val="21"/>
-          <w:szCs w:val="21"/>
-        </w:rPr>
-        <w:t xml:space="preserve"> /go</w:t>
-      </w:r>
-      <w:r>
-        <w:rPr>
-          <w:rFonts w:ascii="Consolas" w:eastAsia="Times New Roman" w:hAnsi="Consolas" w:cs="Times New Roman"/>
-          <w:color w:val="D7BA7D"/>
-          <w:sz w:val="21"/>
-          <w:szCs w:val="21"/>
-        </w:rPr>
-        <w:t>*</w:t>
-      </w:r>
-      <w:r>
-        <w:rPr>
-          <w:rFonts w:ascii="Consolas" w:eastAsia="Times New Roman" w:hAnsi="Consolas" w:cs="Times New Roman"/>
-          <w:color w:val="D16969"/>
-          <w:sz w:val="21"/>
-          <w:szCs w:val="21"/>
-        </w:rPr>
-        <w:t>/</w:t>
-      </w:r>
-      <w:r>
-        <w:rPr>
-          <w:rFonts w:ascii="Consolas" w:eastAsia="Times New Roman" w:hAnsi="Consolas" w:cs="Times New Roman"/>
-          <w:color w:val="D4D4D4"/>
-          <w:sz w:val="21"/>
-          <w:szCs w:val="21"/>
-        </w:rPr>
-        <w:t>;</w:t>
-      </w:r>
-    </w:p>
-    <w:p>
-      <w:pPr>
-        <w:shd w:val="clear" w:color="auto" w:fill="1E1E1E"/>
-        <w:spacing w:after="0" w:line="285" w:lineRule="atLeast"/>
-        <w:rPr>
-          <w:rFonts w:ascii="Consolas" w:eastAsia="Times New Roman" w:hAnsi="Consolas" w:cs="Times New Roman"/>
-          <w:color w:val="D4D4D4"/>
-          <w:sz w:val="21"/>
-          <w:szCs w:val="21"/>
-        </w:rPr>
-      </w:pPr>
-      <w:r>
-        <w:rPr>
-          <w:rFonts w:ascii="Consolas" w:eastAsia="Times New Roman" w:hAnsi="Consolas" w:cs="Times New Roman"/>
-          <w:color w:val="9CDCFE"/>
-          <w:sz w:val="21"/>
-          <w:szCs w:val="21"/>
-        </w:rPr>
-        <w:t>soccerWord</w:t>
-      </w:r>
-      <w:r>
-        <w:rPr>
-          <w:rFonts w:ascii="Consolas" w:eastAsia="Times New Roman" w:hAnsi="Consolas" w:cs="Times New Roman"/>
-          <w:color w:val="D4D4D4"/>
-          <w:sz w:val="21"/>
-          <w:szCs w:val="21"/>
-        </w:rPr>
-        <w:t>.</w:t>
-      </w:r>
-      <w:r>
-        <w:rPr>
-          <w:rFonts w:ascii="Consolas" w:eastAsia="Times New Roman" w:hAnsi="Consolas" w:cs="Times New Roman"/>
-          <w:color w:val="DCDCAA"/>
-          <w:sz w:val="21"/>
-          <w:szCs w:val="21"/>
-        </w:rPr>
-        <w:t>match</w:t>
-      </w:r>
-      <w:r>
-        <w:rPr>
-          <w:rFonts w:ascii="Consolas" w:eastAsia="Times New Roman" w:hAnsi="Consolas" w:cs="Times New Roman"/>
-          <w:color w:val="D4D4D4"/>
-          <w:sz w:val="21"/>
-          <w:szCs w:val="21"/>
-        </w:rPr>
-        <w:t>(</w:t>
-      </w:r>
-      <w:r>
-        <w:rPr>
-          <w:rFonts w:ascii="Consolas" w:eastAsia="Times New Roman" w:hAnsi="Consolas" w:cs="Times New Roman"/>
-          <w:color w:val="9CDCFE"/>
-          <w:sz w:val="21"/>
-          <w:szCs w:val="21"/>
-        </w:rPr>
-        <w:t>goRegex</w:t>
-      </w:r>
-      <w:r>
-        <w:rPr>
-          <w:rFonts w:ascii="Consolas" w:eastAsia="Times New Roman" w:hAnsi="Consolas" w:cs="Times New Roman"/>
-          <w:color w:val="D4D4D4"/>
-          <w:sz w:val="21"/>
-          <w:szCs w:val="21"/>
-        </w:rPr>
-        <w:t xml:space="preserve">); </w:t>
-      </w:r>
-      <w:r>
-        <w:rPr>
-          <w:rFonts w:ascii="Consolas" w:eastAsia="Times New Roman" w:hAnsi="Consolas" w:cs="Times New Roman"/>
-          <w:color w:val="6A9955"/>
-          <w:sz w:val="21"/>
-          <w:szCs w:val="21"/>
-        </w:rPr>
-        <w:t>// Returns ["goooooooo"]</w:t>
-      </w:r>
-    </w:p>
-    <w:p>
-      <w:pPr>
-        <w:shd w:val="clear" w:color="auto" w:fill="1E1E1E"/>
-        <w:spacing w:after="0" w:line="285" w:lineRule="atLeast"/>
-        <w:rPr>
-          <w:rFonts w:ascii="Consolas" w:eastAsia="Times New Roman" w:hAnsi="Consolas" w:cs="Times New Roman"/>
-          <w:color w:val="D4D4D4"/>
-          <w:sz w:val="21"/>
-          <w:szCs w:val="21"/>
-        </w:rPr>
-      </w:pPr>
-      <w:r>
-        <w:rPr>
-          <w:rFonts w:ascii="Consolas" w:eastAsia="Times New Roman" w:hAnsi="Consolas" w:cs="Times New Roman"/>
-          <w:color w:val="9CDCFE"/>
-          <w:sz w:val="21"/>
-          <w:szCs w:val="21"/>
-        </w:rPr>
-        <w:t>gPhrase</w:t>
-      </w:r>
-      <w:r>
-        <w:rPr>
-          <w:rFonts w:ascii="Consolas" w:eastAsia="Times New Roman" w:hAnsi="Consolas" w:cs="Times New Roman"/>
-          <w:color w:val="D4D4D4"/>
-          <w:sz w:val="21"/>
-          <w:szCs w:val="21"/>
-        </w:rPr>
-        <w:t>.</w:t>
-      </w:r>
-      <w:r>
-        <w:rPr>
-          <w:rFonts w:ascii="Consolas" w:eastAsia="Times New Roman" w:hAnsi="Consolas" w:cs="Times New Roman"/>
-          <w:color w:val="DCDCAA"/>
-          <w:sz w:val="21"/>
-          <w:szCs w:val="21"/>
-        </w:rPr>
-        <w:t>match</w:t>
-      </w:r>
-      <w:r>
-        <w:rPr>
-          <w:rFonts w:ascii="Consolas" w:eastAsia="Times New Roman" w:hAnsi="Consolas" w:cs="Times New Roman"/>
-          <w:color w:val="D4D4D4"/>
-          <w:sz w:val="21"/>
-          <w:szCs w:val="21"/>
-        </w:rPr>
-        <w:t>(</w:t>
-      </w:r>
-      <w:r>
-        <w:rPr>
-          <w:rFonts w:ascii="Consolas" w:eastAsia="Times New Roman" w:hAnsi="Consolas" w:cs="Times New Roman"/>
-          <w:color w:val="9CDCFE"/>
-          <w:sz w:val="21"/>
-          <w:szCs w:val="21"/>
-        </w:rPr>
-        <w:t>goRegex</w:t>
-      </w:r>
-      <w:r>
-        <w:rPr>
-          <w:rFonts w:ascii="Consolas" w:eastAsia="Times New Roman" w:hAnsi="Consolas" w:cs="Times New Roman"/>
-          <w:color w:val="D4D4D4"/>
-          <w:sz w:val="21"/>
-          <w:szCs w:val="21"/>
-        </w:rPr>
-        <w:t xml:space="preserve">); </w:t>
-      </w:r>
-      <w:r>
-        <w:rPr>
-          <w:rFonts w:ascii="Consolas" w:eastAsia="Times New Roman" w:hAnsi="Consolas" w:cs="Times New Roman"/>
-          <w:color w:val="6A9955"/>
-          <w:sz w:val="21"/>
-          <w:szCs w:val="21"/>
-        </w:rPr>
-        <w:t>// Returns ["g"]</w:t>
-      </w:r>
-    </w:p>
-    <w:p>
-      <w:pPr>
-        <w:shd w:val="clear" w:color="auto" w:fill="1E1E1E"/>
-        <w:spacing w:after="0" w:line="285" w:lineRule="atLeast"/>
-        <w:rPr>
-          <w:rFonts w:ascii="Consolas" w:eastAsia="Times New Roman" w:hAnsi="Consolas" w:cs="Times New Roman"/>
-          <w:color w:val="D4D4D4"/>
-          <w:sz w:val="21"/>
-          <w:szCs w:val="21"/>
-        </w:rPr>
-      </w:pPr>
-      <w:r>
-        <w:rPr>
-          <w:rFonts w:ascii="Consolas" w:eastAsia="Times New Roman" w:hAnsi="Consolas" w:cs="Times New Roman"/>
-          <w:color w:val="9CDCFE"/>
-          <w:sz w:val="21"/>
-          <w:szCs w:val="21"/>
-        </w:rPr>
-        <w:t>oPhrase</w:t>
-      </w:r>
-      <w:r>
-        <w:rPr>
-          <w:rFonts w:ascii="Consolas" w:eastAsia="Times New Roman" w:hAnsi="Consolas" w:cs="Times New Roman"/>
-          <w:color w:val="D4D4D4"/>
-          <w:sz w:val="21"/>
-          <w:szCs w:val="21"/>
-        </w:rPr>
-        <w:t>.</w:t>
-      </w:r>
-      <w:r>
-        <w:rPr>
-          <w:rFonts w:ascii="Consolas" w:eastAsia="Times New Roman" w:hAnsi="Consolas" w:cs="Times New Roman"/>
-          <w:color w:val="DCDCAA"/>
-          <w:sz w:val="21"/>
-          <w:szCs w:val="21"/>
-        </w:rPr>
-        <w:t>match</w:t>
-      </w:r>
-      <w:r>
-        <w:rPr>
-          <w:rFonts w:ascii="Consolas" w:eastAsia="Times New Roman" w:hAnsi="Consolas" w:cs="Times New Roman"/>
-          <w:color w:val="D4D4D4"/>
-          <w:sz w:val="21"/>
-          <w:szCs w:val="21"/>
-        </w:rPr>
-        <w:t>(</w:t>
-      </w:r>
-      <w:r>
-        <w:rPr>
-          <w:rFonts w:ascii="Consolas" w:eastAsia="Times New Roman" w:hAnsi="Consolas" w:cs="Times New Roman"/>
-          <w:color w:val="9CDCFE"/>
-          <w:sz w:val="21"/>
-          <w:szCs w:val="21"/>
-        </w:rPr>
-        <w:t>goRegex</w:t>
-      </w:r>
-      <w:r>
-        <w:rPr>
-          <w:rFonts w:ascii="Consolas" w:eastAsia="Times New Roman" w:hAnsi="Consolas" w:cs="Times New Roman"/>
-          <w:color w:val="D4D4D4"/>
-          <w:sz w:val="21"/>
-          <w:szCs w:val="21"/>
-        </w:rPr>
-        <w:t xml:space="preserve">); </w:t>
-      </w:r>
-      <w:r>
-        <w:rPr>
-          <w:rFonts w:ascii="Consolas" w:eastAsia="Times New Roman" w:hAnsi="Consolas" w:cs="Times New Roman"/>
-          <w:color w:val="6A9955"/>
-          <w:sz w:val="21"/>
-          <w:szCs w:val="21"/>
-        </w:rPr>
-        <w:t>// Returns null</w:t>
-      </w:r>
-    </w:p>
-    <w:p>
-      <w:pPr>
-        <w:rPr>
-          <w:rFonts w:ascii="Sylfaen" w:hAnsi="Sylfaen"/>
-          <w:sz w:val="24"/>
-        </w:rPr>
-      </w:pPr>
-      <w:bookmarkStart w:id="0" w:name="_GoBack"/>
-      <w:bookmarkEnd w:id="0"/>
     </w:p>
     <w:sectPr>
       <w:pgSz w:w="12240" w:h="15840"/>
@@ -42545,95 +43248,9 @@
     </w:lvl>
   </w:abstractNum>
   <w:abstractNum w:abstractNumId="1" w15:restartNumberingAfterBreak="0">
-    <w:nsid w:val="1227236E"/>
+    <w:nsid w:val="06227379"/>
     <w:multiLevelType w:val="hybridMultilevel"/>
-    <w:tmpl w:val="D4CAC480"/>
-    <w:lvl w:ilvl="0" w:tplc="0409000F">
-      <w:start w:val="1"/>
-      <w:numFmt w:val="decimal"/>
-      <w:lvlText w:val="%1."/>
-      <w:lvlJc w:val="left"/>
-      <w:pPr>
-        <w:ind w:left="1440" w:hanging="360"/>
-      </w:pPr>
-    </w:lvl>
-    <w:lvl w:ilvl="1" w:tplc="04090019" w:tentative="1">
-      <w:start w:val="1"/>
-      <w:numFmt w:val="lowerLetter"/>
-      <w:lvlText w:val="%2."/>
-      <w:lvlJc w:val="left"/>
-      <w:pPr>
-        <w:ind w:left="2160" w:hanging="360"/>
-      </w:pPr>
-    </w:lvl>
-    <w:lvl w:ilvl="2" w:tplc="0409001B" w:tentative="1">
-      <w:start w:val="1"/>
-      <w:numFmt w:val="lowerRoman"/>
-      <w:lvlText w:val="%3."/>
-      <w:lvlJc w:val="right"/>
-      <w:pPr>
-        <w:ind w:left="2880" w:hanging="180"/>
-      </w:pPr>
-    </w:lvl>
-    <w:lvl w:ilvl="3" w:tplc="0409000F" w:tentative="1">
-      <w:start w:val="1"/>
-      <w:numFmt w:val="decimal"/>
-      <w:lvlText w:val="%4."/>
-      <w:lvlJc w:val="left"/>
-      <w:pPr>
-        <w:ind w:left="3600" w:hanging="360"/>
-      </w:pPr>
-    </w:lvl>
-    <w:lvl w:ilvl="4" w:tplc="04090019" w:tentative="1">
-      <w:start w:val="1"/>
-      <w:numFmt w:val="lowerLetter"/>
-      <w:lvlText w:val="%5."/>
-      <w:lvlJc w:val="left"/>
-      <w:pPr>
-        <w:ind w:left="4320" w:hanging="360"/>
-      </w:pPr>
-    </w:lvl>
-    <w:lvl w:ilvl="5" w:tplc="0409001B" w:tentative="1">
-      <w:start w:val="1"/>
-      <w:numFmt w:val="lowerRoman"/>
-      <w:lvlText w:val="%6."/>
-      <w:lvlJc w:val="right"/>
-      <w:pPr>
-        <w:ind w:left="5040" w:hanging="180"/>
-      </w:pPr>
-    </w:lvl>
-    <w:lvl w:ilvl="6" w:tplc="0409000F" w:tentative="1">
-      <w:start w:val="1"/>
-      <w:numFmt w:val="decimal"/>
-      <w:lvlText w:val="%7."/>
-      <w:lvlJc w:val="left"/>
-      <w:pPr>
-        <w:ind w:left="5760" w:hanging="360"/>
-      </w:pPr>
-    </w:lvl>
-    <w:lvl w:ilvl="7" w:tplc="04090019" w:tentative="1">
-      <w:start w:val="1"/>
-      <w:numFmt w:val="lowerLetter"/>
-      <w:lvlText w:val="%8."/>
-      <w:lvlJc w:val="left"/>
-      <w:pPr>
-        <w:ind w:left="6480" w:hanging="360"/>
-      </w:pPr>
-    </w:lvl>
-    <w:lvl w:ilvl="8" w:tplc="0409001B" w:tentative="1">
-      <w:start w:val="1"/>
-      <w:numFmt w:val="lowerRoman"/>
-      <w:lvlText w:val="%9."/>
-      <w:lvlJc w:val="right"/>
-      <w:pPr>
-        <w:ind w:left="7200" w:hanging="180"/>
-      </w:pPr>
-    </w:lvl>
-  </w:abstractNum>
-  <w:abstractNum w:abstractNumId="2" w15:restartNumberingAfterBreak="0">
-    <w:nsid w:val="206C0FF4"/>
-    <w:multiLevelType w:val="hybridMultilevel"/>
-    <w:tmpl w:val="796A5986"/>
+    <w:tmpl w:val="7E0E4560"/>
     <w:lvl w:ilvl="0" w:tplc="04090001">
       <w:start w:val="1"/>
       <w:numFmt w:val="bullet"/>
@@ -42743,10 +43360,96 @@
       </w:rPr>
     </w:lvl>
   </w:abstractNum>
+  <w:abstractNum w:abstractNumId="2" w15:restartNumberingAfterBreak="0">
+    <w:nsid w:val="1227236E"/>
+    <w:multiLevelType w:val="hybridMultilevel"/>
+    <w:tmpl w:val="D4CAC480"/>
+    <w:lvl w:ilvl="0" w:tplc="0409000F">
+      <w:start w:val="1"/>
+      <w:numFmt w:val="decimal"/>
+      <w:lvlText w:val="%1."/>
+      <w:lvlJc w:val="left"/>
+      <w:pPr>
+        <w:ind w:left="1440" w:hanging="360"/>
+      </w:pPr>
+    </w:lvl>
+    <w:lvl w:ilvl="1" w:tplc="04090019" w:tentative="1">
+      <w:start w:val="1"/>
+      <w:numFmt w:val="lowerLetter"/>
+      <w:lvlText w:val="%2."/>
+      <w:lvlJc w:val="left"/>
+      <w:pPr>
+        <w:ind w:left="2160" w:hanging="360"/>
+      </w:pPr>
+    </w:lvl>
+    <w:lvl w:ilvl="2" w:tplc="0409001B" w:tentative="1">
+      <w:start w:val="1"/>
+      <w:numFmt w:val="lowerRoman"/>
+      <w:lvlText w:val="%3."/>
+      <w:lvlJc w:val="right"/>
+      <w:pPr>
+        <w:ind w:left="2880" w:hanging="180"/>
+      </w:pPr>
+    </w:lvl>
+    <w:lvl w:ilvl="3" w:tplc="0409000F" w:tentative="1">
+      <w:start w:val="1"/>
+      <w:numFmt w:val="decimal"/>
+      <w:lvlText w:val="%4."/>
+      <w:lvlJc w:val="left"/>
+      <w:pPr>
+        <w:ind w:left="3600" w:hanging="360"/>
+      </w:pPr>
+    </w:lvl>
+    <w:lvl w:ilvl="4" w:tplc="04090019" w:tentative="1">
+      <w:start w:val="1"/>
+      <w:numFmt w:val="lowerLetter"/>
+      <w:lvlText w:val="%5."/>
+      <w:lvlJc w:val="left"/>
+      <w:pPr>
+        <w:ind w:left="4320" w:hanging="360"/>
+      </w:pPr>
+    </w:lvl>
+    <w:lvl w:ilvl="5" w:tplc="0409001B" w:tentative="1">
+      <w:start w:val="1"/>
+      <w:numFmt w:val="lowerRoman"/>
+      <w:lvlText w:val="%6."/>
+      <w:lvlJc w:val="right"/>
+      <w:pPr>
+        <w:ind w:left="5040" w:hanging="180"/>
+      </w:pPr>
+    </w:lvl>
+    <w:lvl w:ilvl="6" w:tplc="0409000F" w:tentative="1">
+      <w:start w:val="1"/>
+      <w:numFmt w:val="decimal"/>
+      <w:lvlText w:val="%7."/>
+      <w:lvlJc w:val="left"/>
+      <w:pPr>
+        <w:ind w:left="5760" w:hanging="360"/>
+      </w:pPr>
+    </w:lvl>
+    <w:lvl w:ilvl="7" w:tplc="04090019" w:tentative="1">
+      <w:start w:val="1"/>
+      <w:numFmt w:val="lowerLetter"/>
+      <w:lvlText w:val="%8."/>
+      <w:lvlJc w:val="left"/>
+      <w:pPr>
+        <w:ind w:left="6480" w:hanging="360"/>
+      </w:pPr>
+    </w:lvl>
+    <w:lvl w:ilvl="8" w:tplc="0409001B" w:tentative="1">
+      <w:start w:val="1"/>
+      <w:numFmt w:val="lowerRoman"/>
+      <w:lvlText w:val="%9."/>
+      <w:lvlJc w:val="right"/>
+      <w:pPr>
+        <w:ind w:left="7200" w:hanging="180"/>
+      </w:pPr>
+    </w:lvl>
+  </w:abstractNum>
   <w:abstractNum w:abstractNumId="3" w15:restartNumberingAfterBreak="0">
-    <w:nsid w:val="212D6D05"/>
+    <w:nsid w:val="206C0FF4"/>
     <w:multiLevelType w:val="hybridMultilevel"/>
-    <w:tmpl w:val="53FEBEF8"/>
+    <w:tmpl w:val="796A5986"/>
     <w:lvl w:ilvl="0" w:tplc="04090001">
       <w:start w:val="1"/>
       <w:numFmt w:val="bullet"/>
@@ -42857,9 +43560,9 @@
     </w:lvl>
   </w:abstractNum>
   <w:abstractNum w:abstractNumId="4" w15:restartNumberingAfterBreak="0">
-    <w:nsid w:val="266D4FC8"/>
+    <w:nsid w:val="212D6D05"/>
     <w:multiLevelType w:val="hybridMultilevel"/>
-    <w:tmpl w:val="765E741A"/>
+    <w:tmpl w:val="53FEBEF8"/>
     <w:lvl w:ilvl="0" w:tplc="04090001">
       <w:start w:val="1"/>
       <w:numFmt w:val="bullet"/>
@@ -42970,95 +43673,9 @@
     </w:lvl>
   </w:abstractNum>
   <w:abstractNum w:abstractNumId="5" w15:restartNumberingAfterBreak="0">
-    <w:nsid w:val="3A13219A"/>
+    <w:nsid w:val="266D4FC8"/>
     <w:multiLevelType w:val="hybridMultilevel"/>
-    <w:tmpl w:val="7DC44E56"/>
-    <w:lvl w:ilvl="0" w:tplc="0409000F">
-      <w:start w:val="1"/>
-      <w:numFmt w:val="decimal"/>
-      <w:lvlText w:val="%1."/>
-      <w:lvlJc w:val="left"/>
-      <w:pPr>
-        <w:ind w:left="1440" w:hanging="360"/>
-      </w:pPr>
-    </w:lvl>
-    <w:lvl w:ilvl="1" w:tplc="04090019" w:tentative="1">
-      <w:start w:val="1"/>
-      <w:numFmt w:val="lowerLetter"/>
-      <w:lvlText w:val="%2."/>
-      <w:lvlJc w:val="left"/>
-      <w:pPr>
-        <w:ind w:left="2160" w:hanging="360"/>
-      </w:pPr>
-    </w:lvl>
-    <w:lvl w:ilvl="2" w:tplc="0409001B" w:tentative="1">
-      <w:start w:val="1"/>
-      <w:numFmt w:val="lowerRoman"/>
-      <w:lvlText w:val="%3."/>
-      <w:lvlJc w:val="right"/>
-      <w:pPr>
-        <w:ind w:left="2880" w:hanging="180"/>
-      </w:pPr>
-    </w:lvl>
-    <w:lvl w:ilvl="3" w:tplc="0409000F" w:tentative="1">
-      <w:start w:val="1"/>
-      <w:numFmt w:val="decimal"/>
-      <w:lvlText w:val="%4."/>
-      <w:lvlJc w:val="left"/>
-      <w:pPr>
-        <w:ind w:left="3600" w:hanging="360"/>
-      </w:pPr>
-    </w:lvl>
-    <w:lvl w:ilvl="4" w:tplc="04090019" w:tentative="1">
-      <w:start w:val="1"/>
-      <w:numFmt w:val="lowerLetter"/>
-      <w:lvlText w:val="%5."/>
-      <w:lvlJc w:val="left"/>
-      <w:pPr>
-        <w:ind w:left="4320" w:hanging="360"/>
-      </w:pPr>
-    </w:lvl>
-    <w:lvl w:ilvl="5" w:tplc="0409001B" w:tentative="1">
-      <w:start w:val="1"/>
-      <w:numFmt w:val="lowerRoman"/>
-      <w:lvlText w:val="%6."/>
-      <w:lvlJc w:val="right"/>
-      <w:pPr>
-        <w:ind w:left="5040" w:hanging="180"/>
-      </w:pPr>
-    </w:lvl>
-    <w:lvl w:ilvl="6" w:tplc="0409000F" w:tentative="1">
-      <w:start w:val="1"/>
-      <w:numFmt w:val="decimal"/>
-      <w:lvlText w:val="%7."/>
-      <w:lvlJc w:val="left"/>
-      <w:pPr>
-        <w:ind w:left="5760" w:hanging="360"/>
-      </w:pPr>
-    </w:lvl>
-    <w:lvl w:ilvl="7" w:tplc="04090019" w:tentative="1">
-      <w:start w:val="1"/>
-      <w:numFmt w:val="lowerLetter"/>
-      <w:lvlText w:val="%8."/>
-      <w:lvlJc w:val="left"/>
-      <w:pPr>
-        <w:ind w:left="6480" w:hanging="360"/>
-      </w:pPr>
-    </w:lvl>
-    <w:lvl w:ilvl="8" w:tplc="0409001B" w:tentative="1">
-      <w:start w:val="1"/>
-      <w:numFmt w:val="lowerRoman"/>
-      <w:lvlText w:val="%9."/>
-      <w:lvlJc w:val="right"/>
-      <w:pPr>
-        <w:ind w:left="7200" w:hanging="180"/>
-      </w:pPr>
-    </w:lvl>
-  </w:abstractNum>
-  <w:abstractNum w:abstractNumId="6" w15:restartNumberingAfterBreak="0">
-    <w:nsid w:val="3C030CF1"/>
-    <w:multiLevelType w:val="hybridMultilevel"/>
-    <w:tmpl w:val="4762E974"/>
+    <w:tmpl w:val="765E741A"/>
     <w:lvl w:ilvl="0" w:tplc="04090001">
       <w:start w:val="1"/>
       <w:numFmt w:val="bullet"/>
@@ -43168,10 +43785,96 @@
       </w:rPr>
     </w:lvl>
   </w:abstractNum>
+  <w:abstractNum w:abstractNumId="6" w15:restartNumberingAfterBreak="0">
+    <w:nsid w:val="3A13219A"/>
+    <w:multiLevelType w:val="hybridMultilevel"/>
+    <w:tmpl w:val="7DC44E56"/>
+    <w:lvl w:ilvl="0" w:tplc="0409000F">
+      <w:start w:val="1"/>
+      <w:numFmt w:val="decimal"/>
+      <w:lvlText w:val="%1."/>
+      <w:lvlJc w:val="left"/>
+      <w:pPr>
+        <w:ind w:left="1440" w:hanging="360"/>
+      </w:pPr>
+    </w:lvl>
+    <w:lvl w:ilvl="1" w:tplc="04090019" w:tentative="1">
+      <w:start w:val="1"/>
+      <w:numFmt w:val="lowerLetter"/>
+      <w:lvlText w:val="%2."/>
+      <w:lvlJc w:val="left"/>
+      <w:pPr>
+        <w:ind w:left="2160" w:hanging="360"/>
+      </w:pPr>
+    </w:lvl>
+    <w:lvl w:ilvl="2" w:tplc="0409001B" w:tentative="1">
+      <w:start w:val="1"/>
+      <w:numFmt w:val="lowerRoman"/>
+      <w:lvlText w:val="%3."/>
+      <w:lvlJc w:val="right"/>
+      <w:pPr>
+        <w:ind w:left="2880" w:hanging="180"/>
+      </w:pPr>
+    </w:lvl>
+    <w:lvl w:ilvl="3" w:tplc="0409000F" w:tentative="1">
+      <w:start w:val="1"/>
+      <w:numFmt w:val="decimal"/>
+      <w:lvlText w:val="%4."/>
+      <w:lvlJc w:val="left"/>
+      <w:pPr>
+        <w:ind w:left="3600" w:hanging="360"/>
+      </w:pPr>
+    </w:lvl>
+    <w:lvl w:ilvl="4" w:tplc="04090019" w:tentative="1">
+      <w:start w:val="1"/>
+      <w:numFmt w:val="lowerLetter"/>
+      <w:lvlText w:val="%5."/>
+      <w:lvlJc w:val="left"/>
+      <w:pPr>
+        <w:ind w:left="4320" w:hanging="360"/>
+      </w:pPr>
+    </w:lvl>
+    <w:lvl w:ilvl="5" w:tplc="0409001B" w:tentative="1">
+      <w:start w:val="1"/>
+      <w:numFmt w:val="lowerRoman"/>
+      <w:lvlText w:val="%6."/>
+      <w:lvlJc w:val="right"/>
+      <w:pPr>
+        <w:ind w:left="5040" w:hanging="180"/>
+      </w:pPr>
+    </w:lvl>
+    <w:lvl w:ilvl="6" w:tplc="0409000F" w:tentative="1">
+      <w:start w:val="1"/>
+      <w:numFmt w:val="decimal"/>
+      <w:lvlText w:val="%7."/>
+      <w:lvlJc w:val="left"/>
+      <w:pPr>
+        <w:ind w:left="5760" w:hanging="360"/>
+      </w:pPr>
+    </w:lvl>
+    <w:lvl w:ilvl="7" w:tplc="04090019" w:tentative="1">
+      <w:start w:val="1"/>
+      <w:numFmt w:val="lowerLetter"/>
+      <w:lvlText w:val="%8."/>
+      <w:lvlJc w:val="left"/>
+      <w:pPr>
+        <w:ind w:left="6480" w:hanging="360"/>
+      </w:pPr>
+    </w:lvl>
+    <w:lvl w:ilvl="8" w:tplc="0409001B" w:tentative="1">
+      <w:start w:val="1"/>
+      <w:numFmt w:val="lowerRoman"/>
+      <w:lvlText w:val="%9."/>
+      <w:lvlJc w:val="right"/>
+      <w:pPr>
+        <w:ind w:left="7200" w:hanging="180"/>
+      </w:pPr>
+    </w:lvl>
+  </w:abstractNum>
   <w:abstractNum w:abstractNumId="7" w15:restartNumberingAfterBreak="0">
-    <w:nsid w:val="46D226A2"/>
+    <w:nsid w:val="3C030CF1"/>
     <w:multiLevelType w:val="hybridMultilevel"/>
-    <w:tmpl w:val="B962593E"/>
+    <w:tmpl w:val="4762E974"/>
     <w:lvl w:ilvl="0" w:tplc="04090001">
       <w:start w:val="1"/>
       <w:numFmt w:val="bullet"/>
@@ -43282,6 +43985,119 @@
     </w:lvl>
   </w:abstractNum>
   <w:abstractNum w:abstractNumId="8" w15:restartNumberingAfterBreak="0">
+    <w:nsid w:val="46D226A2"/>
+    <w:multiLevelType w:val="hybridMultilevel"/>
+    <w:tmpl w:val="B962593E"/>
+    <w:lvl w:ilvl="0" w:tplc="04090001">
+      <w:start w:val="1"/>
+      <w:numFmt w:val="bullet"/>
+      <w:lvlText w:val=""/>
+      <w:lvlJc w:val="left"/>
+      <w:pPr>
+        <w:ind w:left="720" w:hanging="360"/>
+      </w:pPr>
+      <w:rPr>
+        <w:rFonts w:ascii="Symbol" w:hAnsi="Symbol" w:hint="default"/>
+      </w:rPr>
+    </w:lvl>
+    <w:lvl w:ilvl="1" w:tplc="04090003" w:tentative="1">
+      <w:start w:val="1"/>
+      <w:numFmt w:val="bullet"/>
+      <w:lvlText w:val="o"/>
+      <w:lvlJc w:val="left"/>
+      <w:pPr>
+        <w:ind w:left="1440" w:hanging="360"/>
+      </w:pPr>
+      <w:rPr>
+        <w:rFonts w:ascii="Courier New" w:hAnsi="Courier New" w:cs="Courier New" w:hint="default"/>
+      </w:rPr>
+    </w:lvl>
+    <w:lvl w:ilvl="2" w:tplc="04090005" w:tentative="1">
+      <w:start w:val="1"/>
+      <w:numFmt w:val="bullet"/>
+      <w:lvlText w:val=""/>
+      <w:lvlJc w:val="left"/>
+      <w:pPr>
+        <w:ind w:left="2160" w:hanging="360"/>
+      </w:pPr>
+      <w:rPr>
+        <w:rFonts w:ascii="Wingdings" w:hAnsi="Wingdings" w:hint="default"/>
+      </w:rPr>
+    </w:lvl>
+    <w:lvl w:ilvl="3" w:tplc="04090001" w:tentative="1">
+      <w:start w:val="1"/>
+      <w:numFmt w:val="bullet"/>
+      <w:lvlText w:val=""/>
+      <w:lvlJc w:val="left"/>
+      <w:pPr>
+        <w:ind w:left="2880" w:hanging="360"/>
+      </w:pPr>
+      <w:rPr>
+        <w:rFonts w:ascii="Symbol" w:hAnsi="Symbol" w:hint="default"/>
+      </w:rPr>
+    </w:lvl>
+    <w:lvl w:ilvl="4" w:tplc="04090003" w:tentative="1">
+      <w:start w:val="1"/>
+      <w:numFmt w:val="bullet"/>
+      <w:lvlText w:val="o"/>
+      <w:lvlJc w:val="left"/>
+      <w:pPr>
+        <w:ind w:left="3600" w:hanging="360"/>
+      </w:pPr>
+      <w:rPr>
+        <w:rFonts w:ascii="Courier New" w:hAnsi="Courier New" w:cs="Courier New" w:hint="default"/>
+      </w:rPr>
+    </w:lvl>
+    <w:lvl w:ilvl="5" w:tplc="04090005" w:tentative="1">
+      <w:start w:val="1"/>
+      <w:numFmt w:val="bullet"/>
+      <w:lvlText w:val=""/>
+      <w:lvlJc w:val="left"/>
+      <w:pPr>
+        <w:ind w:left="4320" w:hanging="360"/>
+      </w:pPr>
+      <w:rPr>
+        <w:rFonts w:ascii="Wingdings" w:hAnsi="Wingdings" w:hint="default"/>
+      </w:rPr>
+    </w:lvl>
+    <w:lvl w:ilvl="6" w:tplc="04090001" w:tentative="1">
+      <w:start w:val="1"/>
+      <w:numFmt w:val="bullet"/>
+      <w:lvlText w:val=""/>
+      <w:lvlJc w:val="left"/>
+      <w:pPr>
+        <w:ind w:left="5040" w:hanging="360"/>
+      </w:pPr>
+      <w:rPr>
+        <w:rFonts w:ascii="Symbol" w:hAnsi="Symbol" w:hint="default"/>
+      </w:rPr>
+    </w:lvl>
+    <w:lvl w:ilvl="7" w:tplc="04090003" w:tentative="1">
+      <w:start w:val="1"/>
+      <w:numFmt w:val="bullet"/>
+      <w:lvlText w:val="o"/>
+      <w:lvlJc w:val="left"/>
+      <w:pPr>
+        <w:ind w:left="5760" w:hanging="360"/>
+      </w:pPr>
+      <w:rPr>
+        <w:rFonts w:ascii="Courier New" w:hAnsi="Courier New" w:cs="Courier New" w:hint="default"/>
+      </w:rPr>
+    </w:lvl>
+    <w:lvl w:ilvl="8" w:tplc="04090005" w:tentative="1">
+      <w:start w:val="1"/>
+      <w:numFmt w:val="bullet"/>
+      <w:lvlText w:val=""/>
+      <w:lvlJc w:val="left"/>
+      <w:pPr>
+        <w:ind w:left="6480" w:hanging="360"/>
+      </w:pPr>
+      <w:rPr>
+        <w:rFonts w:ascii="Wingdings" w:hAnsi="Wingdings" w:hint="default"/>
+      </w:rPr>
+    </w:lvl>
+  </w:abstractNum>
+  <w:abstractNum w:abstractNumId="9" w15:restartNumberingAfterBreak="0">
     <w:nsid w:val="79C42C2A"/>
     <w:multiLevelType w:val="hybridMultilevel"/>
     <w:tmpl w:val="EF4E3C74"/>
@@ -43371,28 +44187,31 @@
     <w:abstractNumId w:val="0"/>
   </w:num>
   <w:num w:numId="2">
+    <w:abstractNumId w:val="8"/>
+  </w:num>
+  <w:num w:numId="3">
     <w:abstractNumId w:val="7"/>
   </w:num>
-  <w:num w:numId="3">
+  <w:num w:numId="4">
+    <w:abstractNumId w:val="3"/>
+  </w:num>
+  <w:num w:numId="5">
+    <w:abstractNumId w:val="2"/>
+  </w:num>
+  <w:num w:numId="6">
+    <w:abstractNumId w:val="4"/>
+  </w:num>
+  <w:num w:numId="7">
+    <w:abstractNumId w:val="9"/>
+  </w:num>
+  <w:num w:numId="8">
+    <w:abstractNumId w:val="5"/>
+  </w:num>
+  <w:num w:numId="9">
     <w:abstractNumId w:val="6"/>
   </w:num>
-  <w:num w:numId="4">
-    <w:abstractNumId w:val="2"/>
-  </w:num>
-  <w:num w:numId="5">
+  <w:num w:numId="10">
     <w:abstractNumId w:val="1"/>
-  </w:num>
-  <w:num w:numId="6">
-    <w:abstractNumId w:val="3"/>
-  </w:num>
-  <w:num w:numId="7">
-    <w:abstractNumId w:val="8"/>
-  </w:num>
-  <w:num w:numId="8">
-    <w:abstractNumId w:val="4"/>
-  </w:num>
-  <w:num w:numId="9">
-    <w:abstractNumId w:val="5"/>
   </w:num>
 </w:numbering>
 </file>

--- a/JSNoteBook.docx
+++ b/JSNoteBook.docx
@@ -39076,4051 +39076,5052 @@
           <w:rFonts w:ascii="Sylfaen" w:hAnsi="Sylfaen"/>
           <w:sz w:val="24"/>
         </w:rPr>
-        <w:t>import * as object_w</w:t>
+        <w:t>import * as object_with_name_of_your_choice from "file_path_goes_here"</w:t>
+      </w:r>
+    </w:p>
+    <w:p>
+      <w:pPr>
+        <w:rPr>
+          <w:rFonts w:ascii="Sylfaen" w:hAnsi="Sylfaen"/>
+          <w:sz w:val="24"/>
+        </w:rPr>
+      </w:pPr>
+      <w:r>
+        <w:rPr>
+          <w:rFonts w:ascii="Sylfaen" w:hAnsi="Sylfaen"/>
+          <w:sz w:val="24"/>
+        </w:rPr>
+        <w:t>object_with_name_of_your_choice.imported_function</w:t>
+      </w:r>
+    </w:p>
+    <w:p>
+      <w:pPr>
+        <w:rPr>
+          <w:rFonts w:ascii="Sylfaen" w:hAnsi="Sylfaen"/>
+          <w:sz w:val="24"/>
+        </w:rPr>
+      </w:pPr>
+      <w:r>
+        <w:rPr>
+          <w:rFonts w:ascii="Sylfaen" w:hAnsi="Sylfaen"/>
+          <w:sz w:val="24"/>
+        </w:rPr>
+        <w:t>For example:</w:t>
+      </w:r>
+    </w:p>
+    <w:p>
+      <w:r>
+        <w:t>import * as myMathModule from "math_functions";</w:t>
+      </w:r>
+      <w:r>
+        <w:br/>
+        <w:t>myMathModule.add(2,3);</w:t>
+      </w:r>
+      <w:r>
+        <w:br/>
+        <w:t>myMathModule.subtract(5,3);</w:t>
+      </w:r>
+    </w:p>
+    <w:p>
+      <w:pPr>
+        <w:rPr>
+          <w:rFonts w:ascii="Sylfaen" w:hAnsi="Sylfaen"/>
+          <w:sz w:val="24"/>
+        </w:rPr>
+      </w:pPr>
+      <w:r>
+        <w:rPr>
+          <w:rFonts w:ascii="Sylfaen" w:hAnsi="Sylfaen"/>
+          <w:sz w:val="24"/>
+        </w:rPr>
+        <w:t xml:space="preserve">There is another export syntax you need to know, known as </w:t>
+      </w:r>
+      <w:r>
+        <w:rPr>
+          <w:rFonts w:ascii="Sylfaen" w:hAnsi="Sylfaen"/>
+          <w:b/>
+          <w:sz w:val="24"/>
+        </w:rPr>
+        <w:t>export default</w:t>
+      </w:r>
+      <w:r>
+        <w:rPr>
+          <w:rFonts w:ascii="Sylfaen" w:hAnsi="Sylfaen"/>
+          <w:sz w:val="24"/>
+        </w:rPr>
+        <w:t>. Usually you will use this syntax if only one value is being exported from a file. It is also used to create a fallb</w:t>
+      </w:r>
+      <w:r>
+        <w:rPr>
+          <w:rFonts w:ascii="Sylfaen" w:hAnsi="Sylfaen"/>
+          <w:sz w:val="24"/>
+        </w:rPr>
+        <w:t>ack value for a file or module.</w:t>
+      </w:r>
+    </w:p>
+    <w:p>
+      <w:pPr>
+        <w:rPr>
+          <w:rFonts w:ascii="Sylfaen" w:hAnsi="Sylfaen"/>
+          <w:sz w:val="24"/>
+        </w:rPr>
+      </w:pPr>
+      <w:r>
+        <w:rPr>
+          <w:rFonts w:ascii="Sylfaen" w:hAnsi="Sylfaen"/>
+          <w:sz w:val="24"/>
+        </w:rPr>
+        <w:t>Here is a q</w:t>
+      </w:r>
+      <w:r>
+        <w:rPr>
+          <w:rFonts w:ascii="Sylfaen" w:hAnsi="Sylfaen"/>
+          <w:sz w:val="24"/>
+        </w:rPr>
+        <w:t>uick example of export default:</w:t>
+      </w:r>
+    </w:p>
+    <w:p>
+      <w:pPr>
+        <w:rPr>
+          <w:rFonts w:ascii="Sylfaen" w:hAnsi="Sylfaen"/>
+          <w:sz w:val="24"/>
+        </w:rPr>
+      </w:pPr>
+      <w:r>
+        <w:rPr>
+          <w:rFonts w:ascii="Sylfaen" w:hAnsi="Sylfaen"/>
+          <w:sz w:val="24"/>
+        </w:rPr>
+        <w:t xml:space="preserve"> </w:t>
+      </w:r>
+      <w:r>
+        <w:rPr>
+          <w:rFonts w:ascii="Sylfaen" w:hAnsi="Sylfaen"/>
+          <w:sz w:val="24"/>
+        </w:rPr>
+        <w:t>export default function add(x,y) {</w:t>
+      </w:r>
+    </w:p>
+    <w:p>
+      <w:pPr>
+        <w:rPr>
+          <w:rFonts w:ascii="Sylfaen" w:hAnsi="Sylfaen"/>
+          <w:sz w:val="24"/>
+        </w:rPr>
+      </w:pPr>
+      <w:r>
+        <w:rPr>
+          <w:rFonts w:ascii="Sylfaen" w:hAnsi="Sylfaen"/>
+          <w:sz w:val="24"/>
+        </w:rPr>
+        <w:t xml:space="preserve">      return x + y;</w:t>
+      </w:r>
+    </w:p>
+    <w:p>
+      <w:pPr>
+        <w:rPr>
+          <w:rFonts w:ascii="Sylfaen" w:hAnsi="Sylfaen"/>
+          <w:sz w:val="24"/>
+        </w:rPr>
+      </w:pPr>
+      <w:r>
+        <w:rPr>
+          <w:rFonts w:ascii="Sylfaen" w:hAnsi="Sylfaen"/>
+          <w:sz w:val="24"/>
+        </w:rPr>
+        <w:t xml:space="preserve">    }</w:t>
+      </w:r>
+    </w:p>
+    <w:p>
+      <w:pPr>
+        <w:rPr>
+          <w:rFonts w:ascii="Sylfaen" w:hAnsi="Sylfaen"/>
+          <w:sz w:val="24"/>
+        </w:rPr>
+      </w:pPr>
+      <w:r>
+        <w:rPr>
+          <w:rFonts w:ascii="Sylfaen" w:hAnsi="Sylfaen"/>
+          <w:sz w:val="24"/>
+        </w:rPr>
+        <w:t>In the following example, we have a function, add, that is the default export of a file, "math_functi</w:t>
+      </w:r>
+      <w:r>
+        <w:rPr>
+          <w:rFonts w:ascii="Sylfaen" w:hAnsi="Sylfaen"/>
+          <w:sz w:val="24"/>
+        </w:rPr>
+        <w:t xml:space="preserve">ons". </w:t>
+      </w:r>
+      <w:r>
+        <w:rPr>
+          <w:rFonts w:ascii="Sylfaen" w:hAnsi="Sylfaen"/>
+          <w:b/>
+          <w:sz w:val="24"/>
+        </w:rPr>
+        <w:t>Here is how to import it</w:t>
+      </w:r>
+      <w:r>
+        <w:rPr>
+          <w:rFonts w:ascii="Sylfaen" w:hAnsi="Sylfaen"/>
+          <w:sz w:val="24"/>
+        </w:rPr>
+        <w:t>:</w:t>
+      </w:r>
+    </w:p>
+    <w:p>
+      <w:pPr>
+        <w:rPr>
+          <w:rFonts w:ascii="Sylfaen" w:hAnsi="Sylfaen"/>
+          <w:sz w:val="24"/>
+        </w:rPr>
+      </w:pPr>
+      <w:r>
+        <w:rPr>
+          <w:rFonts w:ascii="Sylfaen" w:hAnsi="Sylfaen"/>
+          <w:sz w:val="24"/>
+        </w:rPr>
+        <w:t xml:space="preserve">    import add from "math_functions";</w:t>
+      </w:r>
+    </w:p>
+    <w:p>
+      <w:pPr>
+        <w:rPr>
+          <w:rFonts w:ascii="Sylfaen" w:hAnsi="Sylfaen"/>
+          <w:sz w:val="24"/>
+        </w:rPr>
+      </w:pPr>
+      <w:r>
+        <w:rPr>
+          <w:rFonts w:ascii="Sylfaen" w:hAnsi="Sylfaen"/>
+          <w:sz w:val="24"/>
+        </w:rPr>
+        <w:t xml:space="preserve">    add(5,4); //Will return 9</w:t>
+      </w:r>
+    </w:p>
+    <w:p>
+      <w:pPr>
+        <w:rPr>
+          <w:rFonts w:ascii="Sylfaen" w:hAnsi="Sylfaen"/>
+          <w:sz w:val="24"/>
+        </w:rPr>
+      </w:pPr>
+    </w:p>
+    <w:p>
+      <w:pPr>
+        <w:rPr>
+          <w:rFonts w:ascii="Sylfaen" w:hAnsi="Sylfaen"/>
+          <w:sz w:val="24"/>
+        </w:rPr>
+      </w:pPr>
+    </w:p>
+    <w:p>
+      <w:pPr>
+        <w:rPr>
+          <w:rFonts w:ascii="Sylfaen" w:hAnsi="Sylfaen"/>
+          <w:sz w:val="24"/>
+        </w:rPr>
+      </w:pPr>
+    </w:p>
+    <w:p>
+      <w:pPr>
+        <w:rPr>
+          <w:rFonts w:ascii="Sylfaen" w:hAnsi="Sylfaen"/>
+          <w:b/>
+          <w:color w:val="FF0000"/>
+          <w:sz w:val="24"/>
+        </w:rPr>
+      </w:pPr>
+      <w:r>
+        <w:rPr>
+          <w:rFonts w:ascii="Sylfaen" w:hAnsi="Sylfaen"/>
+          <w:b/>
+          <w:color w:val="FF0000"/>
+          <w:sz w:val="24"/>
+        </w:rPr>
+        <w:t>REGULAR EXPRESSIONS</w:t>
+      </w:r>
+      <w:r>
+        <w:rPr>
+          <w:rFonts w:ascii="Sylfaen" w:hAnsi="Sylfaen"/>
+          <w:b/>
+          <w:color w:val="FF0000"/>
+          <w:sz w:val="24"/>
+        </w:rPr>
+        <w:t>/</w:t>
+      </w:r>
+      <w:r>
+        <w:rPr>
+          <w:rFonts w:ascii="Sylfaen" w:hAnsi="Sylfaen"/>
+          <w:b/>
+          <w:color w:val="FF0000"/>
+          <w:sz w:val="24"/>
+        </w:rPr>
+        <w:t>REGEXES</w:t>
+      </w:r>
+    </w:p>
+    <w:p>
+      <w:pPr>
+        <w:rPr>
+          <w:rFonts w:ascii="Sylfaen" w:hAnsi="Sylfaen"/>
+          <w:sz w:val="24"/>
+        </w:rPr>
+      </w:pPr>
+      <w:r>
+        <w:rPr>
+          <w:rFonts w:ascii="Sylfaen" w:hAnsi="Sylfaen"/>
+          <w:sz w:val="24"/>
+        </w:rPr>
+        <w:lastRenderedPageBreak/>
+        <w:t>Regular expressions are used in programming languages to match parts of strings. You create patterns to help you do that matching.</w:t>
+      </w:r>
+    </w:p>
+    <w:p>
+      <w:pPr>
+        <w:rPr>
+          <w:rFonts w:ascii="Sylfaen" w:hAnsi="Sylfaen"/>
+          <w:sz w:val="24"/>
+        </w:rPr>
+      </w:pPr>
+      <w:r>
+        <w:rPr>
+          <w:rFonts w:ascii="Sylfaen" w:hAnsi="Sylfaen"/>
+          <w:sz w:val="24"/>
+        </w:rPr>
+        <w:t>JavaScript has multiple ways to use regexes. One way to test a regex is using the .test() method. The .test() method takes the regex, applies it to a string (which is placed inside the parentheses), and returns true or false if your pattern finds something or not.</w:t>
+      </w:r>
+    </w:p>
+    <w:p>
+      <w:pPr>
+        <w:shd w:val="clear" w:color="auto" w:fill="1E1E1E"/>
+        <w:spacing w:after="0" w:line="285" w:lineRule="atLeast"/>
+        <w:rPr>
+          <w:rFonts w:ascii="Consolas" w:eastAsia="Times New Roman" w:hAnsi="Consolas" w:cs="Times New Roman"/>
+          <w:color w:val="D4D4D4"/>
+          <w:sz w:val="21"/>
+          <w:szCs w:val="21"/>
+        </w:rPr>
+      </w:pPr>
+      <w:r>
+        <w:rPr>
+          <w:rFonts w:ascii="Consolas" w:eastAsia="Times New Roman" w:hAnsi="Consolas" w:cs="Times New Roman"/>
+          <w:color w:val="569CD6"/>
+          <w:sz w:val="21"/>
+          <w:szCs w:val="21"/>
+        </w:rPr>
+        <w:t>let</w:t>
+      </w:r>
+      <w:r>
+        <w:rPr>
+          <w:rFonts w:ascii="Consolas" w:eastAsia="Times New Roman" w:hAnsi="Consolas" w:cs="Times New Roman"/>
+          <w:color w:val="D4D4D4"/>
+          <w:sz w:val="21"/>
+          <w:szCs w:val="21"/>
+        </w:rPr>
+        <w:t xml:space="preserve"> </w:t>
+      </w:r>
+      <w:r>
+        <w:rPr>
+          <w:rFonts w:ascii="Consolas" w:eastAsia="Times New Roman" w:hAnsi="Consolas" w:cs="Times New Roman"/>
+          <w:color w:val="9CDCFE"/>
+          <w:sz w:val="21"/>
+          <w:szCs w:val="21"/>
+        </w:rPr>
+        <w:t>testStr</w:t>
+      </w:r>
+      <w:r>
+        <w:rPr>
+          <w:rFonts w:ascii="Consolas" w:eastAsia="Times New Roman" w:hAnsi="Consolas" w:cs="Times New Roman"/>
+          <w:color w:val="D4D4D4"/>
+          <w:sz w:val="21"/>
+          <w:szCs w:val="21"/>
+        </w:rPr>
+        <w:t xml:space="preserve"> = </w:t>
+      </w:r>
+      <w:r>
+        <w:rPr>
+          <w:rFonts w:ascii="Consolas" w:eastAsia="Times New Roman" w:hAnsi="Consolas" w:cs="Times New Roman"/>
+          <w:color w:val="CE9178"/>
+          <w:sz w:val="21"/>
+          <w:szCs w:val="21"/>
+        </w:rPr>
+        <w:t>"freeCodeCamp"</w:t>
+      </w:r>
+      <w:r>
+        <w:rPr>
+          <w:rFonts w:ascii="Consolas" w:eastAsia="Times New Roman" w:hAnsi="Consolas" w:cs="Times New Roman"/>
+          <w:color w:val="D4D4D4"/>
+          <w:sz w:val="21"/>
+          <w:szCs w:val="21"/>
+        </w:rPr>
+        <w:t>;</w:t>
+      </w:r>
+    </w:p>
+    <w:p>
+      <w:pPr>
+        <w:shd w:val="clear" w:color="auto" w:fill="1E1E1E"/>
+        <w:spacing w:after="0" w:line="285" w:lineRule="atLeast"/>
+        <w:rPr>
+          <w:rFonts w:ascii="Consolas" w:eastAsia="Times New Roman" w:hAnsi="Consolas" w:cs="Times New Roman"/>
+          <w:color w:val="D4D4D4"/>
+          <w:sz w:val="21"/>
+          <w:szCs w:val="21"/>
+        </w:rPr>
+      </w:pPr>
+      <w:r>
+        <w:rPr>
+          <w:rFonts w:ascii="Consolas" w:eastAsia="Times New Roman" w:hAnsi="Consolas" w:cs="Times New Roman"/>
+          <w:color w:val="569CD6"/>
+          <w:sz w:val="21"/>
+          <w:szCs w:val="21"/>
+        </w:rPr>
+        <w:t>let</w:t>
+      </w:r>
+      <w:r>
+        <w:rPr>
+          <w:rFonts w:ascii="Consolas" w:eastAsia="Times New Roman" w:hAnsi="Consolas" w:cs="Times New Roman"/>
+          <w:color w:val="D4D4D4"/>
+          <w:sz w:val="21"/>
+          <w:szCs w:val="21"/>
+        </w:rPr>
+        <w:t xml:space="preserve"> </w:t>
+      </w:r>
+      <w:r>
+        <w:rPr>
+          <w:rFonts w:ascii="Consolas" w:eastAsia="Times New Roman" w:hAnsi="Consolas" w:cs="Times New Roman"/>
+          <w:color w:val="9CDCFE"/>
+          <w:sz w:val="21"/>
+          <w:szCs w:val="21"/>
+        </w:rPr>
+        <w:t>testRegex</w:t>
+      </w:r>
+      <w:r>
+        <w:rPr>
+          <w:rFonts w:ascii="Consolas" w:eastAsia="Times New Roman" w:hAnsi="Consolas" w:cs="Times New Roman"/>
+          <w:color w:val="D4D4D4"/>
+          <w:sz w:val="21"/>
+          <w:szCs w:val="21"/>
+        </w:rPr>
+        <w:t xml:space="preserve"> =</w:t>
+      </w:r>
+      <w:r>
+        <w:rPr>
+          <w:rFonts w:ascii="Consolas" w:eastAsia="Times New Roman" w:hAnsi="Consolas" w:cs="Times New Roman"/>
+          <w:color w:val="D16969"/>
+          <w:sz w:val="21"/>
+          <w:szCs w:val="21"/>
+        </w:rPr>
+        <w:t xml:space="preserve"> /Code/</w:t>
+      </w:r>
+      <w:r>
+        <w:rPr>
+          <w:rFonts w:ascii="Consolas" w:eastAsia="Times New Roman" w:hAnsi="Consolas" w:cs="Times New Roman"/>
+          <w:color w:val="D4D4D4"/>
+          <w:sz w:val="21"/>
+          <w:szCs w:val="21"/>
+        </w:rPr>
+        <w:t>;</w:t>
+      </w:r>
+    </w:p>
+    <w:p>
+      <w:pPr>
+        <w:shd w:val="clear" w:color="auto" w:fill="1E1E1E"/>
+        <w:spacing w:after="0" w:line="285" w:lineRule="atLeast"/>
+        <w:rPr>
+          <w:rFonts w:ascii="Consolas" w:eastAsia="Times New Roman" w:hAnsi="Consolas" w:cs="Times New Roman"/>
+          <w:color w:val="D4D4D4"/>
+          <w:sz w:val="21"/>
+          <w:szCs w:val="21"/>
+        </w:rPr>
+      </w:pPr>
+      <w:r>
+        <w:rPr>
+          <w:rFonts w:ascii="Consolas" w:eastAsia="Times New Roman" w:hAnsi="Consolas" w:cs="Times New Roman"/>
+          <w:color w:val="9CDCFE"/>
+          <w:sz w:val="21"/>
+          <w:szCs w:val="21"/>
+        </w:rPr>
+        <w:t>testRegex</w:t>
+      </w:r>
+      <w:r>
+        <w:rPr>
+          <w:rFonts w:ascii="Consolas" w:eastAsia="Times New Roman" w:hAnsi="Consolas" w:cs="Times New Roman"/>
+          <w:color w:val="D4D4D4"/>
+          <w:sz w:val="21"/>
+          <w:szCs w:val="21"/>
+        </w:rPr>
+        <w:t>.</w:t>
+      </w:r>
+      <w:r>
+        <w:rPr>
+          <w:rFonts w:ascii="Consolas" w:eastAsia="Times New Roman" w:hAnsi="Consolas" w:cs="Times New Roman"/>
+          <w:color w:val="DCDCAA"/>
+          <w:sz w:val="21"/>
+          <w:szCs w:val="21"/>
+        </w:rPr>
+        <w:t>test</w:t>
+      </w:r>
+      <w:r>
+        <w:rPr>
+          <w:rFonts w:ascii="Consolas" w:eastAsia="Times New Roman" w:hAnsi="Consolas" w:cs="Times New Roman"/>
+          <w:color w:val="D4D4D4"/>
+          <w:sz w:val="21"/>
+          <w:szCs w:val="21"/>
+        </w:rPr>
+        <w:t>(</w:t>
+      </w:r>
+      <w:r>
+        <w:rPr>
+          <w:rFonts w:ascii="Consolas" w:eastAsia="Times New Roman" w:hAnsi="Consolas" w:cs="Times New Roman"/>
+          <w:color w:val="9CDCFE"/>
+          <w:sz w:val="21"/>
+          <w:szCs w:val="21"/>
+        </w:rPr>
+        <w:t>testStr</w:t>
+      </w:r>
+      <w:r>
+        <w:rPr>
+          <w:rFonts w:ascii="Consolas" w:eastAsia="Times New Roman" w:hAnsi="Consolas" w:cs="Times New Roman"/>
+          <w:color w:val="D4D4D4"/>
+          <w:sz w:val="21"/>
+          <w:szCs w:val="21"/>
+        </w:rPr>
+        <w:t>);</w:t>
+      </w:r>
+    </w:p>
+    <w:p>
+      <w:pPr>
+        <w:shd w:val="clear" w:color="auto" w:fill="1E1E1E"/>
+        <w:spacing w:after="0" w:line="285" w:lineRule="atLeast"/>
+        <w:rPr>
+          <w:rFonts w:ascii="Consolas" w:eastAsia="Times New Roman" w:hAnsi="Consolas" w:cs="Times New Roman"/>
+          <w:color w:val="D4D4D4"/>
+          <w:sz w:val="21"/>
+          <w:szCs w:val="21"/>
+        </w:rPr>
+      </w:pPr>
+      <w:r>
+        <w:rPr>
+          <w:rFonts w:ascii="Consolas" w:eastAsia="Times New Roman" w:hAnsi="Consolas" w:cs="Times New Roman"/>
+          <w:color w:val="6A9955"/>
+          <w:sz w:val="21"/>
+          <w:szCs w:val="21"/>
+        </w:rPr>
+        <w:t>// Returns true</w:t>
+      </w:r>
+    </w:p>
+    <w:p>
+      <w:pPr>
+        <w:rPr>
+          <w:rFonts w:ascii="Sylfaen" w:hAnsi="Sylfaen"/>
+          <w:sz w:val="24"/>
+        </w:rPr>
+      </w:pPr>
+    </w:p>
+    <w:p>
+      <w:pPr>
+        <w:rPr>
+          <w:rFonts w:ascii="Sylfaen" w:hAnsi="Sylfaen"/>
+          <w:sz w:val="24"/>
+        </w:rPr>
+      </w:pPr>
+      <w:r>
+        <w:rPr>
+          <w:rFonts w:ascii="Sylfaen" w:hAnsi="Sylfaen"/>
+          <w:sz w:val="24"/>
+        </w:rPr>
+        <w:t xml:space="preserve">if you wanted to match "yes" or "no", </w:t>
+      </w:r>
+      <w:r>
+        <w:rPr>
+          <w:rFonts w:ascii="Sylfaen" w:hAnsi="Sylfaen"/>
+          <w:sz w:val="24"/>
+        </w:rPr>
+        <w:t>the regex you want is /yes|no/.</w:t>
+      </w:r>
+    </w:p>
+    <w:p>
+      <w:pPr>
+        <w:rPr>
+          <w:rFonts w:ascii="Sylfaen" w:hAnsi="Sylfaen"/>
+          <w:sz w:val="24"/>
+        </w:rPr>
+      </w:pPr>
+      <w:r>
+        <w:rPr>
+          <w:rFonts w:ascii="Sylfaen" w:hAnsi="Sylfaen"/>
+          <w:sz w:val="24"/>
+        </w:rPr>
+        <w:t xml:space="preserve">You can also search for more than just two patterns. You can do this by adding more patterns with more </w:t>
+      </w:r>
+      <w:r>
+        <w:rPr>
+          <w:rFonts w:ascii="Sylfaen" w:hAnsi="Sylfaen"/>
+          <w:b/>
+          <w:sz w:val="24"/>
+        </w:rPr>
+        <w:t>OR operators</w:t>
+      </w:r>
+      <w:r>
+        <w:rPr>
+          <w:rFonts w:ascii="Sylfaen" w:hAnsi="Sylfaen"/>
+          <w:sz w:val="24"/>
+        </w:rPr>
+        <w:t xml:space="preserve"> separating them, like /yes|no|maybe/.</w:t>
+      </w:r>
+    </w:p>
+    <w:p>
+      <w:pPr>
+        <w:rPr>
+          <w:rFonts w:ascii="Sylfaen" w:hAnsi="Sylfaen"/>
+          <w:sz w:val="24"/>
+        </w:rPr>
+      </w:pPr>
+    </w:p>
+    <w:p>
+      <w:pPr>
+        <w:rPr>
+          <w:rFonts w:ascii="Sylfaen" w:hAnsi="Sylfaen"/>
+          <w:sz w:val="24"/>
+        </w:rPr>
+      </w:pPr>
+      <w:r>
+        <w:rPr>
+          <w:rFonts w:ascii="Sylfaen" w:hAnsi="Sylfaen"/>
+          <w:sz w:val="24"/>
+        </w:rPr>
+        <w:t xml:space="preserve">You can match both cases using what is called a </w:t>
+      </w:r>
+      <w:r>
+        <w:rPr>
+          <w:rFonts w:ascii="Sylfaen" w:hAnsi="Sylfaen"/>
+          <w:b/>
+          <w:sz w:val="24"/>
+        </w:rPr>
+        <w:t>flag</w:t>
+      </w:r>
+      <w:r>
+        <w:rPr>
+          <w:rFonts w:ascii="Sylfaen" w:hAnsi="Sylfaen"/>
+          <w:sz w:val="24"/>
+        </w:rPr>
+        <w:t xml:space="preserve">. There are other flags but here you'll focus on the flag that ignores case - the </w:t>
+      </w:r>
+      <w:r>
+        <w:rPr>
+          <w:rFonts w:ascii="Sylfaen" w:hAnsi="Sylfaen"/>
+          <w:b/>
+          <w:sz w:val="24"/>
+        </w:rPr>
+        <w:t>i flag</w:t>
+      </w:r>
+      <w:r>
+        <w:rPr>
+          <w:rFonts w:ascii="Sylfaen" w:hAnsi="Sylfaen"/>
+          <w:sz w:val="24"/>
+        </w:rPr>
+        <w:t>. You can use it by appending it to the regex. An example of using this flag is /ignorecase/i. This regex can match the strings "ignorecase", "igNoreCase", and "IgnoreCase".</w:t>
+      </w:r>
+    </w:p>
+    <w:p>
+      <w:pPr>
+        <w:rPr>
+          <w:rFonts w:ascii="Sylfaen" w:hAnsi="Sylfaen"/>
+          <w:sz w:val="24"/>
+        </w:rPr>
+      </w:pPr>
+    </w:p>
+    <w:p>
+      <w:pPr>
+        <w:rPr>
+          <w:rFonts w:ascii="Sylfaen" w:hAnsi="Sylfaen"/>
+          <w:sz w:val="24"/>
+        </w:rPr>
+      </w:pPr>
+      <w:r>
+        <w:rPr>
+          <w:rFonts w:ascii="Sylfaen" w:hAnsi="Sylfaen"/>
+          <w:sz w:val="24"/>
+        </w:rPr>
+        <w:t xml:space="preserve">You can also extract the actual matches you found with </w:t>
+      </w:r>
+      <w:r>
+        <w:rPr>
+          <w:rFonts w:ascii="Sylfaen" w:hAnsi="Sylfaen"/>
+          <w:b/>
+          <w:sz w:val="24"/>
+        </w:rPr>
+        <w:t>the .match() method</w:t>
+      </w:r>
+      <w:r>
+        <w:rPr>
+          <w:rFonts w:ascii="Sylfaen" w:hAnsi="Sylfaen"/>
+          <w:sz w:val="24"/>
+        </w:rPr>
+        <w:t>.</w:t>
+      </w:r>
+    </w:p>
+    <w:p>
+      <w:pPr>
+        <w:rPr>
+          <w:rFonts w:ascii="Sylfaen" w:hAnsi="Sylfaen"/>
+          <w:sz w:val="24"/>
+        </w:rPr>
+      </w:pPr>
+      <w:r>
+        <w:rPr>
+          <w:rFonts w:ascii="Sylfaen" w:hAnsi="Sylfaen"/>
+          <w:sz w:val="24"/>
+        </w:rPr>
+        <w:t>To use the .match() method, apply the method on a string and pass in the regex inside the parentheses. Here's an example:</w:t>
+      </w:r>
+    </w:p>
+    <w:p>
+      <w:pPr>
+        <w:shd w:val="clear" w:color="auto" w:fill="1E1E1E"/>
+        <w:spacing w:after="0" w:line="285" w:lineRule="atLeast"/>
+        <w:rPr>
+          <w:rFonts w:ascii="Consolas" w:eastAsia="Times New Roman" w:hAnsi="Consolas" w:cs="Times New Roman"/>
+          <w:color w:val="D4D4D4"/>
+          <w:sz w:val="21"/>
+          <w:szCs w:val="21"/>
+        </w:rPr>
+      </w:pPr>
+      <w:r>
+        <w:rPr>
+          <w:rFonts w:ascii="Consolas" w:eastAsia="Times New Roman" w:hAnsi="Consolas" w:cs="Times New Roman"/>
+          <w:color w:val="CE9178"/>
+          <w:sz w:val="21"/>
+          <w:szCs w:val="21"/>
+        </w:rPr>
+        <w:t>"Hello, World!"</w:t>
+      </w:r>
+      <w:r>
+        <w:rPr>
+          <w:rFonts w:ascii="Consolas" w:eastAsia="Times New Roman" w:hAnsi="Consolas" w:cs="Times New Roman"/>
+          <w:color w:val="D4D4D4"/>
+          <w:sz w:val="21"/>
+          <w:szCs w:val="21"/>
+        </w:rPr>
+        <w:t>.</w:t>
+      </w:r>
+      <w:r>
+        <w:rPr>
+          <w:rFonts w:ascii="Consolas" w:eastAsia="Times New Roman" w:hAnsi="Consolas" w:cs="Times New Roman"/>
+          <w:color w:val="DCDCAA"/>
+          <w:sz w:val="21"/>
+          <w:szCs w:val="21"/>
+        </w:rPr>
+        <w:t>match</w:t>
+      </w:r>
+      <w:r>
+        <w:rPr>
+          <w:rFonts w:ascii="Consolas" w:eastAsia="Times New Roman" w:hAnsi="Consolas" w:cs="Times New Roman"/>
+          <w:color w:val="D4D4D4"/>
+          <w:sz w:val="21"/>
+          <w:szCs w:val="21"/>
+        </w:rPr>
+        <w:t>(</w:t>
+      </w:r>
+      <w:r>
+        <w:rPr>
+          <w:rFonts w:ascii="Consolas" w:eastAsia="Times New Roman" w:hAnsi="Consolas" w:cs="Times New Roman"/>
+          <w:color w:val="D16969"/>
+          <w:sz w:val="21"/>
+          <w:szCs w:val="21"/>
+        </w:rPr>
+        <w:t>/Hello/</w:t>
+      </w:r>
+      <w:r>
+        <w:rPr>
+          <w:rFonts w:ascii="Consolas" w:eastAsia="Times New Roman" w:hAnsi="Consolas" w:cs="Times New Roman"/>
+          <w:color w:val="D4D4D4"/>
+          <w:sz w:val="21"/>
+          <w:szCs w:val="21"/>
+        </w:rPr>
+        <w:t>);</w:t>
+      </w:r>
+    </w:p>
+    <w:p>
+      <w:pPr>
+        <w:shd w:val="clear" w:color="auto" w:fill="1E1E1E"/>
+        <w:spacing w:after="0" w:line="285" w:lineRule="atLeast"/>
+        <w:rPr>
+          <w:rFonts w:ascii="Consolas" w:eastAsia="Times New Roman" w:hAnsi="Consolas" w:cs="Times New Roman"/>
+          <w:color w:val="D4D4D4"/>
+          <w:sz w:val="21"/>
+          <w:szCs w:val="21"/>
+        </w:rPr>
+      </w:pPr>
+      <w:r>
+        <w:rPr>
+          <w:rFonts w:ascii="Consolas" w:eastAsia="Times New Roman" w:hAnsi="Consolas" w:cs="Times New Roman"/>
+          <w:color w:val="6A9955"/>
+          <w:sz w:val="21"/>
+          <w:szCs w:val="21"/>
+        </w:rPr>
+        <w:t>// Returns ["Hello"]</w:t>
+      </w:r>
+    </w:p>
+    <w:p>
+      <w:pPr>
+        <w:shd w:val="clear" w:color="auto" w:fill="1E1E1E"/>
+        <w:spacing w:after="0" w:line="285" w:lineRule="atLeast"/>
+        <w:rPr>
+          <w:rFonts w:ascii="Consolas" w:eastAsia="Times New Roman" w:hAnsi="Consolas" w:cs="Times New Roman"/>
+          <w:color w:val="D4D4D4"/>
+          <w:sz w:val="21"/>
+          <w:szCs w:val="21"/>
+        </w:rPr>
+      </w:pPr>
+      <w:r>
+        <w:rPr>
+          <w:rFonts w:ascii="Consolas" w:eastAsia="Times New Roman" w:hAnsi="Consolas" w:cs="Times New Roman"/>
+          <w:color w:val="569CD6"/>
+          <w:sz w:val="21"/>
+          <w:szCs w:val="21"/>
+        </w:rPr>
+        <w:t>let</w:t>
+      </w:r>
+      <w:r>
+        <w:rPr>
+          <w:rFonts w:ascii="Consolas" w:eastAsia="Times New Roman" w:hAnsi="Consolas" w:cs="Times New Roman"/>
+          <w:color w:val="D4D4D4"/>
+          <w:sz w:val="21"/>
+          <w:szCs w:val="21"/>
+        </w:rPr>
+        <w:t xml:space="preserve"> </w:t>
+      </w:r>
+      <w:r>
+        <w:rPr>
+          <w:rFonts w:ascii="Consolas" w:eastAsia="Times New Roman" w:hAnsi="Consolas" w:cs="Times New Roman"/>
+          <w:color w:val="9CDCFE"/>
+          <w:sz w:val="21"/>
+          <w:szCs w:val="21"/>
+        </w:rPr>
+        <w:t>ourStr</w:t>
+      </w:r>
+      <w:r>
+        <w:rPr>
+          <w:rFonts w:ascii="Consolas" w:eastAsia="Times New Roman" w:hAnsi="Consolas" w:cs="Times New Roman"/>
+          <w:color w:val="D4D4D4"/>
+          <w:sz w:val="21"/>
+          <w:szCs w:val="21"/>
+        </w:rPr>
+        <w:t xml:space="preserve"> = </w:t>
+      </w:r>
+      <w:r>
+        <w:rPr>
+          <w:rFonts w:ascii="Consolas" w:eastAsia="Times New Roman" w:hAnsi="Consolas" w:cs="Times New Roman"/>
+          <w:color w:val="CE9178"/>
+          <w:sz w:val="21"/>
+          <w:szCs w:val="21"/>
+        </w:rPr>
+        <w:t>"Regular expressions"</w:t>
+      </w:r>
+      <w:r>
+        <w:rPr>
+          <w:rFonts w:ascii="Consolas" w:eastAsia="Times New Roman" w:hAnsi="Consolas" w:cs="Times New Roman"/>
+          <w:color w:val="D4D4D4"/>
+          <w:sz w:val="21"/>
+          <w:szCs w:val="21"/>
+        </w:rPr>
+        <w:t>;</w:t>
+      </w:r>
+    </w:p>
+    <w:p>
+      <w:pPr>
+        <w:shd w:val="clear" w:color="auto" w:fill="1E1E1E"/>
+        <w:spacing w:after="0" w:line="285" w:lineRule="atLeast"/>
+        <w:rPr>
+          <w:rFonts w:ascii="Consolas" w:eastAsia="Times New Roman" w:hAnsi="Consolas" w:cs="Times New Roman"/>
+          <w:color w:val="D4D4D4"/>
+          <w:sz w:val="21"/>
+          <w:szCs w:val="21"/>
+        </w:rPr>
+      </w:pPr>
+      <w:r>
+        <w:rPr>
+          <w:rFonts w:ascii="Consolas" w:eastAsia="Times New Roman" w:hAnsi="Consolas" w:cs="Times New Roman"/>
+          <w:color w:val="569CD6"/>
+          <w:sz w:val="21"/>
+          <w:szCs w:val="21"/>
+        </w:rPr>
+        <w:t>let</w:t>
+      </w:r>
+      <w:r>
+        <w:rPr>
+          <w:rFonts w:ascii="Consolas" w:eastAsia="Times New Roman" w:hAnsi="Consolas" w:cs="Times New Roman"/>
+          <w:color w:val="D4D4D4"/>
+          <w:sz w:val="21"/>
+          <w:szCs w:val="21"/>
+        </w:rPr>
+        <w:t xml:space="preserve"> </w:t>
+      </w:r>
+      <w:r>
+        <w:rPr>
+          <w:rFonts w:ascii="Consolas" w:eastAsia="Times New Roman" w:hAnsi="Consolas" w:cs="Times New Roman"/>
+          <w:color w:val="9CDCFE"/>
+          <w:sz w:val="21"/>
+          <w:szCs w:val="21"/>
+        </w:rPr>
+        <w:t>ourRegex</w:t>
+      </w:r>
+      <w:r>
+        <w:rPr>
+          <w:rFonts w:ascii="Consolas" w:eastAsia="Times New Roman" w:hAnsi="Consolas" w:cs="Times New Roman"/>
+          <w:color w:val="D4D4D4"/>
+          <w:sz w:val="21"/>
+          <w:szCs w:val="21"/>
+        </w:rPr>
+        <w:t xml:space="preserve"> =</w:t>
+      </w:r>
+      <w:r>
+        <w:rPr>
+          <w:rFonts w:ascii="Consolas" w:eastAsia="Times New Roman" w:hAnsi="Consolas" w:cs="Times New Roman"/>
+          <w:color w:val="D16969"/>
+          <w:sz w:val="21"/>
+          <w:szCs w:val="21"/>
+        </w:rPr>
+        <w:t xml:space="preserve"> /expressions/</w:t>
+      </w:r>
+      <w:r>
+        <w:rPr>
+          <w:rFonts w:ascii="Consolas" w:eastAsia="Times New Roman" w:hAnsi="Consolas" w:cs="Times New Roman"/>
+          <w:color w:val="D4D4D4"/>
+          <w:sz w:val="21"/>
+          <w:szCs w:val="21"/>
+        </w:rPr>
+        <w:t>;</w:t>
+      </w:r>
+    </w:p>
+    <w:p>
+      <w:pPr>
+        <w:shd w:val="clear" w:color="auto" w:fill="1E1E1E"/>
+        <w:spacing w:after="0" w:line="285" w:lineRule="atLeast"/>
+        <w:rPr>
+          <w:rFonts w:ascii="Consolas" w:eastAsia="Times New Roman" w:hAnsi="Consolas" w:cs="Times New Roman"/>
+          <w:color w:val="D4D4D4"/>
+          <w:sz w:val="21"/>
+          <w:szCs w:val="21"/>
+        </w:rPr>
+      </w:pPr>
+      <w:r>
+        <w:rPr>
+          <w:rFonts w:ascii="Consolas" w:eastAsia="Times New Roman" w:hAnsi="Consolas" w:cs="Times New Roman"/>
+          <w:color w:val="9CDCFE"/>
+          <w:sz w:val="21"/>
+          <w:szCs w:val="21"/>
+        </w:rPr>
+        <w:t>ourStr</w:t>
+      </w:r>
+      <w:r>
+        <w:rPr>
+          <w:rFonts w:ascii="Consolas" w:eastAsia="Times New Roman" w:hAnsi="Consolas" w:cs="Times New Roman"/>
+          <w:color w:val="D4D4D4"/>
+          <w:sz w:val="21"/>
+          <w:szCs w:val="21"/>
+        </w:rPr>
+        <w:t>.</w:t>
+      </w:r>
+      <w:r>
+        <w:rPr>
+          <w:rFonts w:ascii="Consolas" w:eastAsia="Times New Roman" w:hAnsi="Consolas" w:cs="Times New Roman"/>
+          <w:color w:val="DCDCAA"/>
+          <w:sz w:val="21"/>
+          <w:szCs w:val="21"/>
+        </w:rPr>
+        <w:t>match</w:t>
+      </w:r>
+      <w:r>
+        <w:rPr>
+          <w:rFonts w:ascii="Consolas" w:eastAsia="Times New Roman" w:hAnsi="Consolas" w:cs="Times New Roman"/>
+          <w:color w:val="D4D4D4"/>
+          <w:sz w:val="21"/>
+          <w:szCs w:val="21"/>
+        </w:rPr>
+        <w:t>(</w:t>
+      </w:r>
+      <w:r>
+        <w:rPr>
+          <w:rFonts w:ascii="Consolas" w:eastAsia="Times New Roman" w:hAnsi="Consolas" w:cs="Times New Roman"/>
+          <w:color w:val="9CDCFE"/>
+          <w:sz w:val="21"/>
+          <w:szCs w:val="21"/>
+        </w:rPr>
+        <w:t>ourRegex</w:t>
+      </w:r>
+      <w:r>
+        <w:rPr>
+          <w:rFonts w:ascii="Consolas" w:eastAsia="Times New Roman" w:hAnsi="Consolas" w:cs="Times New Roman"/>
+          <w:color w:val="D4D4D4"/>
+          <w:sz w:val="21"/>
+          <w:szCs w:val="21"/>
+        </w:rPr>
+        <w:t>);</w:t>
+      </w:r>
+    </w:p>
+    <w:p>
+      <w:pPr>
+        <w:shd w:val="clear" w:color="auto" w:fill="1E1E1E"/>
+        <w:spacing w:after="0" w:line="285" w:lineRule="atLeast"/>
+        <w:rPr>
+          <w:rFonts w:ascii="Consolas" w:eastAsia="Times New Roman" w:hAnsi="Consolas" w:cs="Times New Roman"/>
+          <w:color w:val="D4D4D4"/>
+          <w:sz w:val="21"/>
+          <w:szCs w:val="21"/>
+        </w:rPr>
+      </w:pPr>
+      <w:r>
+        <w:rPr>
+          <w:rFonts w:ascii="Consolas" w:eastAsia="Times New Roman" w:hAnsi="Consolas" w:cs="Times New Roman"/>
+          <w:color w:val="6A9955"/>
+          <w:sz w:val="21"/>
+          <w:szCs w:val="21"/>
+        </w:rPr>
+        <w:t>// Returns ["expressions"]</w:t>
+      </w:r>
+    </w:p>
+    <w:p>
+      <w:pPr>
+        <w:rPr>
+          <w:rFonts w:ascii="Sylfaen" w:hAnsi="Sylfaen"/>
+          <w:sz w:val="24"/>
+        </w:rPr>
+      </w:pPr>
+    </w:p>
+    <w:p>
+      <w:pPr>
+        <w:rPr>
+          <w:rFonts w:ascii="Sylfaen" w:hAnsi="Sylfaen"/>
+          <w:sz w:val="24"/>
+        </w:rPr>
+      </w:pPr>
+      <w:r>
+        <w:rPr>
+          <w:rFonts w:ascii="Sylfaen" w:hAnsi="Sylfaen"/>
+          <w:sz w:val="24"/>
+        </w:rPr>
+        <w:t xml:space="preserve">To search or extract a pattern more than once, you can use the </w:t>
+      </w:r>
+      <w:r>
+        <w:rPr>
+          <w:rFonts w:ascii="Sylfaen" w:hAnsi="Sylfaen"/>
+          <w:b/>
+          <w:sz w:val="24"/>
+        </w:rPr>
+        <w:t>g flag</w:t>
+      </w:r>
+      <w:r>
+        <w:rPr>
+          <w:rFonts w:ascii="Sylfaen" w:hAnsi="Sylfaen"/>
+          <w:sz w:val="24"/>
+        </w:rPr>
+        <w:t>.</w:t>
+      </w:r>
+    </w:p>
+    <w:p>
+      <w:pPr>
+        <w:shd w:val="clear" w:color="auto" w:fill="1E1E1E"/>
+        <w:spacing w:after="0" w:line="285" w:lineRule="atLeast"/>
+        <w:rPr>
+          <w:rFonts w:ascii="Consolas" w:eastAsia="Times New Roman" w:hAnsi="Consolas" w:cs="Times New Roman"/>
+          <w:color w:val="D4D4D4"/>
+          <w:sz w:val="21"/>
+          <w:szCs w:val="21"/>
+        </w:rPr>
+      </w:pPr>
+      <w:r>
+        <w:rPr>
+          <w:rFonts w:ascii="Consolas" w:eastAsia="Times New Roman" w:hAnsi="Consolas" w:cs="Times New Roman"/>
+          <w:color w:val="569CD6"/>
+          <w:sz w:val="21"/>
+          <w:szCs w:val="21"/>
+        </w:rPr>
+        <w:t>let</w:t>
+      </w:r>
+      <w:r>
+        <w:rPr>
+          <w:rFonts w:ascii="Consolas" w:eastAsia="Times New Roman" w:hAnsi="Consolas" w:cs="Times New Roman"/>
+          <w:color w:val="D4D4D4"/>
+          <w:sz w:val="21"/>
+          <w:szCs w:val="21"/>
+        </w:rPr>
+        <w:t xml:space="preserve"> </w:t>
+      </w:r>
+      <w:r>
+        <w:rPr>
+          <w:rFonts w:ascii="Consolas" w:eastAsia="Times New Roman" w:hAnsi="Consolas" w:cs="Times New Roman"/>
+          <w:color w:val="9CDCFE"/>
+          <w:sz w:val="21"/>
+          <w:szCs w:val="21"/>
+        </w:rPr>
+        <w:t>testStr</w:t>
+      </w:r>
+      <w:r>
+        <w:rPr>
+          <w:rFonts w:ascii="Consolas" w:eastAsia="Times New Roman" w:hAnsi="Consolas" w:cs="Times New Roman"/>
+          <w:color w:val="D4D4D4"/>
+          <w:sz w:val="21"/>
+          <w:szCs w:val="21"/>
+        </w:rPr>
+        <w:t xml:space="preserve"> = </w:t>
+      </w:r>
+      <w:r>
+        <w:rPr>
+          <w:rFonts w:ascii="Consolas" w:eastAsia="Times New Roman" w:hAnsi="Consolas" w:cs="Times New Roman"/>
+          <w:color w:val="CE9178"/>
+          <w:sz w:val="21"/>
+          <w:szCs w:val="21"/>
+        </w:rPr>
+        <w:t>"Repeat, Repeat, Repeat"</w:t>
+      </w:r>
+      <w:r>
+        <w:rPr>
+          <w:rFonts w:ascii="Consolas" w:eastAsia="Times New Roman" w:hAnsi="Consolas" w:cs="Times New Roman"/>
+          <w:color w:val="D4D4D4"/>
+          <w:sz w:val="21"/>
+          <w:szCs w:val="21"/>
+        </w:rPr>
+        <w:t>;</w:t>
+      </w:r>
+    </w:p>
+    <w:p>
+      <w:pPr>
+        <w:shd w:val="clear" w:color="auto" w:fill="1E1E1E"/>
+        <w:spacing w:after="0" w:line="285" w:lineRule="atLeast"/>
+        <w:rPr>
+          <w:rFonts w:ascii="Consolas" w:eastAsia="Times New Roman" w:hAnsi="Consolas" w:cs="Times New Roman"/>
+          <w:color w:val="D4D4D4"/>
+          <w:sz w:val="21"/>
+          <w:szCs w:val="21"/>
+        </w:rPr>
+      </w:pPr>
+      <w:r>
+        <w:rPr>
+          <w:rFonts w:ascii="Consolas" w:eastAsia="Times New Roman" w:hAnsi="Consolas" w:cs="Times New Roman"/>
+          <w:color w:val="569CD6"/>
+          <w:sz w:val="21"/>
+          <w:szCs w:val="21"/>
+        </w:rPr>
+        <w:t>let</w:t>
+      </w:r>
+      <w:r>
+        <w:rPr>
+          <w:rFonts w:ascii="Consolas" w:eastAsia="Times New Roman" w:hAnsi="Consolas" w:cs="Times New Roman"/>
+          <w:color w:val="D4D4D4"/>
+          <w:sz w:val="21"/>
+          <w:szCs w:val="21"/>
+        </w:rPr>
+        <w:t xml:space="preserve"> </w:t>
+      </w:r>
+      <w:r>
+        <w:rPr>
+          <w:rFonts w:ascii="Consolas" w:eastAsia="Times New Roman" w:hAnsi="Consolas" w:cs="Times New Roman"/>
+          <w:color w:val="9CDCFE"/>
+          <w:sz w:val="21"/>
+          <w:szCs w:val="21"/>
+        </w:rPr>
+        <w:t>repeatRegex</w:t>
+      </w:r>
+      <w:r>
+        <w:rPr>
+          <w:rFonts w:ascii="Consolas" w:eastAsia="Times New Roman" w:hAnsi="Consolas" w:cs="Times New Roman"/>
+          <w:color w:val="D4D4D4"/>
+          <w:sz w:val="21"/>
+          <w:szCs w:val="21"/>
+        </w:rPr>
+        <w:t xml:space="preserve"> =</w:t>
+      </w:r>
+      <w:r>
+        <w:rPr>
+          <w:rFonts w:ascii="Consolas" w:eastAsia="Times New Roman" w:hAnsi="Consolas" w:cs="Times New Roman"/>
+          <w:color w:val="D16969"/>
+          <w:sz w:val="21"/>
+          <w:szCs w:val="21"/>
+        </w:rPr>
+        <w:t xml:space="preserve"> /Repeat/</w:t>
+      </w:r>
+      <w:r>
+        <w:rPr>
+          <w:rFonts w:ascii="Consolas" w:eastAsia="Times New Roman" w:hAnsi="Consolas" w:cs="Times New Roman"/>
+          <w:color w:val="569CD6"/>
+          <w:sz w:val="21"/>
+          <w:szCs w:val="21"/>
+        </w:rPr>
+        <w:t>g</w:t>
+      </w:r>
+      <w:r>
+        <w:rPr>
+          <w:rFonts w:ascii="Consolas" w:eastAsia="Times New Roman" w:hAnsi="Consolas" w:cs="Times New Roman"/>
+          <w:color w:val="D4D4D4"/>
+          <w:sz w:val="21"/>
+          <w:szCs w:val="21"/>
+        </w:rPr>
+        <w:t>;</w:t>
+      </w:r>
+    </w:p>
+    <w:p>
+      <w:pPr>
+        <w:shd w:val="clear" w:color="auto" w:fill="1E1E1E"/>
+        <w:spacing w:after="0" w:line="285" w:lineRule="atLeast"/>
+        <w:rPr>
+          <w:rFonts w:ascii="Consolas" w:eastAsia="Times New Roman" w:hAnsi="Consolas" w:cs="Times New Roman"/>
+          <w:color w:val="D4D4D4"/>
+          <w:sz w:val="21"/>
+          <w:szCs w:val="21"/>
+        </w:rPr>
+      </w:pPr>
+      <w:r>
+        <w:rPr>
+          <w:rFonts w:ascii="Consolas" w:eastAsia="Times New Roman" w:hAnsi="Consolas" w:cs="Times New Roman"/>
+          <w:color w:val="569CD6"/>
+          <w:sz w:val="21"/>
+          <w:szCs w:val="21"/>
+        </w:rPr>
+        <w:t>var</w:t>
+      </w:r>
+      <w:r>
+        <w:rPr>
+          <w:rFonts w:ascii="Consolas" w:eastAsia="Times New Roman" w:hAnsi="Consolas" w:cs="Times New Roman"/>
+          <w:color w:val="D4D4D4"/>
+          <w:sz w:val="21"/>
+          <w:szCs w:val="21"/>
+        </w:rPr>
+        <w:t xml:space="preserve"> </w:t>
+      </w:r>
+      <w:r>
+        <w:rPr>
+          <w:rFonts w:ascii="Consolas" w:eastAsia="Times New Roman" w:hAnsi="Consolas" w:cs="Times New Roman"/>
+          <w:color w:val="9CDCFE"/>
+          <w:sz w:val="21"/>
+          <w:szCs w:val="21"/>
+        </w:rPr>
+        <w:t>result</w:t>
+      </w:r>
+      <w:r>
+        <w:rPr>
+          <w:rFonts w:ascii="Consolas" w:eastAsia="Times New Roman" w:hAnsi="Consolas" w:cs="Times New Roman"/>
+          <w:color w:val="D4D4D4"/>
+          <w:sz w:val="21"/>
+          <w:szCs w:val="21"/>
+        </w:rPr>
+        <w:t xml:space="preserve"> = </w:t>
+      </w:r>
+      <w:r>
+        <w:rPr>
+          <w:rFonts w:ascii="Consolas" w:eastAsia="Times New Roman" w:hAnsi="Consolas" w:cs="Times New Roman"/>
+          <w:color w:val="9CDCFE"/>
+          <w:sz w:val="21"/>
+          <w:szCs w:val="21"/>
+        </w:rPr>
+        <w:t>testStr</w:t>
+      </w:r>
+      <w:r>
+        <w:rPr>
+          <w:rFonts w:ascii="Consolas" w:eastAsia="Times New Roman" w:hAnsi="Consolas" w:cs="Times New Roman"/>
+          <w:color w:val="D4D4D4"/>
+          <w:sz w:val="21"/>
+          <w:szCs w:val="21"/>
+        </w:rPr>
+        <w:t>.</w:t>
+      </w:r>
+      <w:r>
+        <w:rPr>
+          <w:rFonts w:ascii="Consolas" w:eastAsia="Times New Roman" w:hAnsi="Consolas" w:cs="Times New Roman"/>
+          <w:color w:val="DCDCAA"/>
+          <w:sz w:val="21"/>
+          <w:szCs w:val="21"/>
+        </w:rPr>
+        <w:t>match</w:t>
+      </w:r>
+      <w:r>
+        <w:rPr>
+          <w:rFonts w:ascii="Consolas" w:eastAsia="Times New Roman" w:hAnsi="Consolas" w:cs="Times New Roman"/>
+          <w:color w:val="D4D4D4"/>
+          <w:sz w:val="21"/>
+          <w:szCs w:val="21"/>
+        </w:rPr>
+        <w:t>(</w:t>
+      </w:r>
+      <w:r>
+        <w:rPr>
+          <w:rFonts w:ascii="Consolas" w:eastAsia="Times New Roman" w:hAnsi="Consolas" w:cs="Times New Roman"/>
+          <w:color w:val="9CDCFE"/>
+          <w:sz w:val="21"/>
+          <w:szCs w:val="21"/>
+        </w:rPr>
+        <w:t>repeatRegex</w:t>
+      </w:r>
+      <w:r>
+        <w:rPr>
+          <w:rFonts w:ascii="Consolas" w:eastAsia="Times New Roman" w:hAnsi="Consolas" w:cs="Times New Roman"/>
+          <w:color w:val="D4D4D4"/>
+          <w:sz w:val="21"/>
+          <w:szCs w:val="21"/>
+        </w:rPr>
+        <w:t>);</w:t>
+      </w:r>
+    </w:p>
+    <w:p>
+      <w:pPr>
+        <w:shd w:val="clear" w:color="auto" w:fill="1E1E1E"/>
+        <w:spacing w:after="0" w:line="285" w:lineRule="atLeast"/>
+        <w:rPr>
+          <w:rFonts w:ascii="Consolas" w:eastAsia="Times New Roman" w:hAnsi="Consolas" w:cs="Times New Roman"/>
+          <w:color w:val="D4D4D4"/>
+          <w:sz w:val="21"/>
+          <w:szCs w:val="21"/>
+        </w:rPr>
+      </w:pPr>
+      <w:r>
+        <w:rPr>
+          <w:rFonts w:ascii="Consolas" w:eastAsia="Times New Roman" w:hAnsi="Consolas" w:cs="Times New Roman"/>
+          <w:color w:val="6A9955"/>
+          <w:sz w:val="21"/>
+          <w:szCs w:val="21"/>
+        </w:rPr>
+        <w:t>// Returns ["Repeat", "Repeat", "Repeat"]</w:t>
+      </w:r>
+    </w:p>
+    <w:p>
+      <w:pPr>
+        <w:rPr>
+          <w:rFonts w:ascii="Sylfaen" w:hAnsi="Sylfaen"/>
+          <w:sz w:val="24"/>
+        </w:rPr>
+      </w:pPr>
+    </w:p>
+    <w:p>
+      <w:pPr>
+        <w:rPr>
+          <w:rFonts w:ascii="Sylfaen" w:hAnsi="Sylfaen"/>
+          <w:sz w:val="24"/>
+        </w:rPr>
+      </w:pPr>
+      <w:r>
+        <w:rPr>
+          <w:rFonts w:ascii="Sylfaen" w:hAnsi="Sylfaen"/>
+          <w:b/>
+          <w:sz w:val="24"/>
+        </w:rPr>
+        <w:t>The wildcard character .</w:t>
+      </w:r>
+      <w:r>
+        <w:rPr>
+          <w:rFonts w:ascii="Sylfaen" w:hAnsi="Sylfaen"/>
+          <w:sz w:val="24"/>
+        </w:rPr>
+        <w:t xml:space="preserve"> will match any one character. The wildcard is also called dot and period. You can use the wildcard character just like any other character in the regex. For example, if you wanted to match "hug", "huh", "hut", and "hum", you can use the regex /hu./ to match all four words.</w:t>
+      </w:r>
+    </w:p>
+    <w:p>
+      <w:pPr>
+        <w:shd w:val="clear" w:color="auto" w:fill="1E1E1E"/>
+        <w:spacing w:after="0" w:line="285" w:lineRule="atLeast"/>
+        <w:rPr>
+          <w:rFonts w:ascii="Consolas" w:eastAsia="Times New Roman" w:hAnsi="Consolas" w:cs="Times New Roman"/>
+          <w:color w:val="D4D4D4"/>
+          <w:sz w:val="21"/>
+          <w:szCs w:val="21"/>
+        </w:rPr>
+      </w:pPr>
+      <w:r>
+        <w:rPr>
+          <w:rFonts w:ascii="Consolas" w:eastAsia="Times New Roman" w:hAnsi="Consolas" w:cs="Times New Roman"/>
+          <w:color w:val="569CD6"/>
+          <w:sz w:val="21"/>
+          <w:szCs w:val="21"/>
+        </w:rPr>
+        <w:t>let</w:t>
+      </w:r>
+      <w:r>
+        <w:rPr>
+          <w:rFonts w:ascii="Consolas" w:eastAsia="Times New Roman" w:hAnsi="Consolas" w:cs="Times New Roman"/>
+          <w:color w:val="D4D4D4"/>
+          <w:sz w:val="21"/>
+          <w:szCs w:val="21"/>
+        </w:rPr>
+        <w:t xml:space="preserve"> </w:t>
+      </w:r>
+      <w:r>
+        <w:rPr>
+          <w:rFonts w:ascii="Consolas" w:eastAsia="Times New Roman" w:hAnsi="Consolas" w:cs="Times New Roman"/>
+          <w:color w:val="9CDCFE"/>
+          <w:sz w:val="21"/>
+          <w:szCs w:val="21"/>
+        </w:rPr>
+        <w:t>humStr</w:t>
+      </w:r>
+      <w:r>
+        <w:rPr>
+          <w:rFonts w:ascii="Consolas" w:eastAsia="Times New Roman" w:hAnsi="Consolas" w:cs="Times New Roman"/>
+          <w:color w:val="D4D4D4"/>
+          <w:sz w:val="21"/>
+          <w:szCs w:val="21"/>
+        </w:rPr>
+        <w:t xml:space="preserve"> = </w:t>
+      </w:r>
+      <w:r>
+        <w:rPr>
+          <w:rFonts w:ascii="Consolas" w:eastAsia="Times New Roman" w:hAnsi="Consolas" w:cs="Times New Roman"/>
+          <w:color w:val="CE9178"/>
+          <w:sz w:val="21"/>
+          <w:szCs w:val="21"/>
+        </w:rPr>
+        <w:t>"I'll hum a song"</w:t>
+      </w:r>
+      <w:r>
+        <w:rPr>
+          <w:rFonts w:ascii="Consolas" w:eastAsia="Times New Roman" w:hAnsi="Consolas" w:cs="Times New Roman"/>
+          <w:color w:val="D4D4D4"/>
+          <w:sz w:val="21"/>
+          <w:szCs w:val="21"/>
+        </w:rPr>
+        <w:t>;</w:t>
+      </w:r>
+    </w:p>
+    <w:p>
+      <w:pPr>
+        <w:shd w:val="clear" w:color="auto" w:fill="1E1E1E"/>
+        <w:spacing w:after="0" w:line="285" w:lineRule="atLeast"/>
+        <w:rPr>
+          <w:rFonts w:ascii="Consolas" w:eastAsia="Times New Roman" w:hAnsi="Consolas" w:cs="Times New Roman"/>
+          <w:color w:val="D4D4D4"/>
+          <w:sz w:val="21"/>
+          <w:szCs w:val="21"/>
+        </w:rPr>
+      </w:pPr>
+      <w:r>
+        <w:rPr>
+          <w:rFonts w:ascii="Consolas" w:eastAsia="Times New Roman" w:hAnsi="Consolas" w:cs="Times New Roman"/>
+          <w:color w:val="569CD6"/>
+          <w:sz w:val="21"/>
+          <w:szCs w:val="21"/>
+        </w:rPr>
+        <w:t>let</w:t>
+      </w:r>
+      <w:r>
+        <w:rPr>
+          <w:rFonts w:ascii="Consolas" w:eastAsia="Times New Roman" w:hAnsi="Consolas" w:cs="Times New Roman"/>
+          <w:color w:val="D4D4D4"/>
+          <w:sz w:val="21"/>
+          <w:szCs w:val="21"/>
+        </w:rPr>
+        <w:t xml:space="preserve"> </w:t>
+      </w:r>
+      <w:r>
+        <w:rPr>
+          <w:rFonts w:ascii="Consolas" w:eastAsia="Times New Roman" w:hAnsi="Consolas" w:cs="Times New Roman"/>
+          <w:color w:val="9CDCFE"/>
+          <w:sz w:val="21"/>
+          <w:szCs w:val="21"/>
+        </w:rPr>
+        <w:t>hugStr</w:t>
+      </w:r>
+      <w:r>
+        <w:rPr>
+          <w:rFonts w:ascii="Consolas" w:eastAsia="Times New Roman" w:hAnsi="Consolas" w:cs="Times New Roman"/>
+          <w:color w:val="D4D4D4"/>
+          <w:sz w:val="21"/>
+          <w:szCs w:val="21"/>
+        </w:rPr>
+        <w:t xml:space="preserve"> = </w:t>
+      </w:r>
+      <w:r>
+        <w:rPr>
+          <w:rFonts w:ascii="Consolas" w:eastAsia="Times New Roman" w:hAnsi="Consolas" w:cs="Times New Roman"/>
+          <w:color w:val="CE9178"/>
+          <w:sz w:val="21"/>
+          <w:szCs w:val="21"/>
+        </w:rPr>
+        <w:t>"Bear hug"</w:t>
+      </w:r>
+      <w:r>
+        <w:rPr>
+          <w:rFonts w:ascii="Consolas" w:eastAsia="Times New Roman" w:hAnsi="Consolas" w:cs="Times New Roman"/>
+          <w:color w:val="D4D4D4"/>
+          <w:sz w:val="21"/>
+          <w:szCs w:val="21"/>
+        </w:rPr>
+        <w:t>;</w:t>
+      </w:r>
+    </w:p>
+    <w:p>
+      <w:pPr>
+        <w:shd w:val="clear" w:color="auto" w:fill="1E1E1E"/>
+        <w:spacing w:after="0" w:line="285" w:lineRule="atLeast"/>
+        <w:rPr>
+          <w:rFonts w:ascii="Consolas" w:eastAsia="Times New Roman" w:hAnsi="Consolas" w:cs="Times New Roman"/>
+          <w:color w:val="D4D4D4"/>
+          <w:sz w:val="21"/>
+          <w:szCs w:val="21"/>
+        </w:rPr>
+      </w:pPr>
+      <w:r>
+        <w:rPr>
+          <w:rFonts w:ascii="Consolas" w:eastAsia="Times New Roman" w:hAnsi="Consolas" w:cs="Times New Roman"/>
+          <w:color w:val="569CD6"/>
+          <w:sz w:val="21"/>
+          <w:szCs w:val="21"/>
+        </w:rPr>
+        <w:t>let</w:t>
+      </w:r>
+      <w:r>
+        <w:rPr>
+          <w:rFonts w:ascii="Consolas" w:eastAsia="Times New Roman" w:hAnsi="Consolas" w:cs="Times New Roman"/>
+          <w:color w:val="D4D4D4"/>
+          <w:sz w:val="21"/>
+          <w:szCs w:val="21"/>
+        </w:rPr>
+        <w:t xml:space="preserve"> </w:t>
+      </w:r>
+      <w:r>
+        <w:rPr>
+          <w:rFonts w:ascii="Consolas" w:eastAsia="Times New Roman" w:hAnsi="Consolas" w:cs="Times New Roman"/>
+          <w:color w:val="9CDCFE"/>
+          <w:sz w:val="21"/>
+          <w:szCs w:val="21"/>
+        </w:rPr>
+        <w:t>huRegex</w:t>
+      </w:r>
+      <w:r>
+        <w:rPr>
+          <w:rFonts w:ascii="Consolas" w:eastAsia="Times New Roman" w:hAnsi="Consolas" w:cs="Times New Roman"/>
+          <w:color w:val="D4D4D4"/>
+          <w:sz w:val="21"/>
+          <w:szCs w:val="21"/>
+        </w:rPr>
+        <w:t xml:space="preserve"> =</w:t>
+      </w:r>
+      <w:r>
+        <w:rPr>
+          <w:rFonts w:ascii="Consolas" w:eastAsia="Times New Roman" w:hAnsi="Consolas" w:cs="Times New Roman"/>
+          <w:color w:val="D16969"/>
+          <w:sz w:val="21"/>
+          <w:szCs w:val="21"/>
+        </w:rPr>
+        <w:t xml:space="preserve"> /hu./</w:t>
+      </w:r>
+      <w:r>
+        <w:rPr>
+          <w:rFonts w:ascii="Consolas" w:eastAsia="Times New Roman" w:hAnsi="Consolas" w:cs="Times New Roman"/>
+          <w:color w:val="D4D4D4"/>
+          <w:sz w:val="21"/>
+          <w:szCs w:val="21"/>
+        </w:rPr>
+        <w:t>;</w:t>
+      </w:r>
+    </w:p>
+    <w:p>
+      <w:pPr>
+        <w:shd w:val="clear" w:color="auto" w:fill="1E1E1E"/>
+        <w:spacing w:after="0" w:line="285" w:lineRule="atLeast"/>
+        <w:rPr>
+          <w:rFonts w:ascii="Consolas" w:eastAsia="Times New Roman" w:hAnsi="Consolas" w:cs="Times New Roman"/>
+          <w:color w:val="D4D4D4"/>
+          <w:sz w:val="21"/>
+          <w:szCs w:val="21"/>
+        </w:rPr>
+      </w:pPr>
+      <w:r>
+        <w:rPr>
+          <w:rFonts w:ascii="Consolas" w:eastAsia="Times New Roman" w:hAnsi="Consolas" w:cs="Times New Roman"/>
+          <w:color w:val="9CDCFE"/>
+          <w:sz w:val="21"/>
+          <w:szCs w:val="21"/>
+        </w:rPr>
+        <w:t>humStr</w:t>
+      </w:r>
+      <w:r>
+        <w:rPr>
+          <w:rFonts w:ascii="Consolas" w:eastAsia="Times New Roman" w:hAnsi="Consolas" w:cs="Times New Roman"/>
+          <w:color w:val="D4D4D4"/>
+          <w:sz w:val="21"/>
+          <w:szCs w:val="21"/>
+        </w:rPr>
+        <w:t>.</w:t>
+      </w:r>
+      <w:r>
+        <w:rPr>
+          <w:rFonts w:ascii="Consolas" w:eastAsia="Times New Roman" w:hAnsi="Consolas" w:cs="Times New Roman"/>
+          <w:color w:val="DCDCAA"/>
+          <w:sz w:val="21"/>
+          <w:szCs w:val="21"/>
+        </w:rPr>
+        <w:t>match</w:t>
+      </w:r>
+      <w:r>
+        <w:rPr>
+          <w:rFonts w:ascii="Consolas" w:eastAsia="Times New Roman" w:hAnsi="Consolas" w:cs="Times New Roman"/>
+          <w:color w:val="D4D4D4"/>
+          <w:sz w:val="21"/>
+          <w:szCs w:val="21"/>
+        </w:rPr>
+        <w:t>(</w:t>
+      </w:r>
+      <w:r>
+        <w:rPr>
+          <w:rFonts w:ascii="Consolas" w:eastAsia="Times New Roman" w:hAnsi="Consolas" w:cs="Times New Roman"/>
+          <w:color w:val="9CDCFE"/>
+          <w:sz w:val="21"/>
+          <w:szCs w:val="21"/>
+        </w:rPr>
+        <w:t>huRegex</w:t>
+      </w:r>
+      <w:r>
+        <w:rPr>
+          <w:rFonts w:ascii="Consolas" w:eastAsia="Times New Roman" w:hAnsi="Consolas" w:cs="Times New Roman"/>
+          <w:color w:val="D4D4D4"/>
+          <w:sz w:val="21"/>
+          <w:szCs w:val="21"/>
+        </w:rPr>
+        <w:t xml:space="preserve">); </w:t>
+      </w:r>
+      <w:r>
+        <w:rPr>
+          <w:rFonts w:ascii="Consolas" w:eastAsia="Times New Roman" w:hAnsi="Consolas" w:cs="Times New Roman"/>
+          <w:color w:val="6A9955"/>
+          <w:sz w:val="21"/>
+          <w:szCs w:val="21"/>
+        </w:rPr>
+        <w:t>// Returns ["hum"]</w:t>
+      </w:r>
+    </w:p>
+    <w:p>
+      <w:pPr>
+        <w:shd w:val="clear" w:color="auto" w:fill="1E1E1E"/>
+        <w:spacing w:after="0" w:line="285" w:lineRule="atLeast"/>
+        <w:rPr>
+          <w:rFonts w:ascii="Consolas" w:eastAsia="Times New Roman" w:hAnsi="Consolas" w:cs="Times New Roman"/>
+          <w:color w:val="D4D4D4"/>
+          <w:sz w:val="21"/>
+          <w:szCs w:val="21"/>
+        </w:rPr>
+      </w:pPr>
+      <w:r>
+        <w:rPr>
+          <w:rFonts w:ascii="Consolas" w:eastAsia="Times New Roman" w:hAnsi="Consolas" w:cs="Times New Roman"/>
+          <w:color w:val="9CDCFE"/>
+          <w:sz w:val="21"/>
+          <w:szCs w:val="21"/>
+        </w:rPr>
+        <w:t>hugStr</w:t>
+      </w:r>
+      <w:r>
+        <w:rPr>
+          <w:rFonts w:ascii="Consolas" w:eastAsia="Times New Roman" w:hAnsi="Consolas" w:cs="Times New Roman"/>
+          <w:color w:val="D4D4D4"/>
+          <w:sz w:val="21"/>
+          <w:szCs w:val="21"/>
+        </w:rPr>
+        <w:t>.</w:t>
+      </w:r>
+      <w:r>
+        <w:rPr>
+          <w:rFonts w:ascii="Consolas" w:eastAsia="Times New Roman" w:hAnsi="Consolas" w:cs="Times New Roman"/>
+          <w:color w:val="DCDCAA"/>
+          <w:sz w:val="21"/>
+          <w:szCs w:val="21"/>
+        </w:rPr>
+        <w:t>match</w:t>
+      </w:r>
+      <w:r>
+        <w:rPr>
+          <w:rFonts w:ascii="Consolas" w:eastAsia="Times New Roman" w:hAnsi="Consolas" w:cs="Times New Roman"/>
+          <w:color w:val="D4D4D4"/>
+          <w:sz w:val="21"/>
+          <w:szCs w:val="21"/>
+        </w:rPr>
+        <w:t>(</w:t>
+      </w:r>
+      <w:r>
+        <w:rPr>
+          <w:rFonts w:ascii="Consolas" w:eastAsia="Times New Roman" w:hAnsi="Consolas" w:cs="Times New Roman"/>
+          <w:color w:val="9CDCFE"/>
+          <w:sz w:val="21"/>
+          <w:szCs w:val="21"/>
+        </w:rPr>
+        <w:t>huRegex</w:t>
+      </w:r>
+      <w:r>
+        <w:rPr>
+          <w:rFonts w:ascii="Consolas" w:eastAsia="Times New Roman" w:hAnsi="Consolas" w:cs="Times New Roman"/>
+          <w:color w:val="D4D4D4"/>
+          <w:sz w:val="21"/>
+          <w:szCs w:val="21"/>
+        </w:rPr>
+        <w:t xml:space="preserve">); </w:t>
+      </w:r>
+      <w:r>
+        <w:rPr>
+          <w:rFonts w:ascii="Consolas" w:eastAsia="Times New Roman" w:hAnsi="Consolas" w:cs="Times New Roman"/>
+          <w:color w:val="6A9955"/>
+          <w:sz w:val="21"/>
+          <w:szCs w:val="21"/>
+        </w:rPr>
+        <w:t>// Returns ["hug"]</w:t>
+      </w:r>
+    </w:p>
+    <w:p>
+      <w:pPr>
+        <w:rPr>
+          <w:rFonts w:ascii="Sylfaen" w:hAnsi="Sylfaen"/>
+          <w:sz w:val="24"/>
+        </w:rPr>
+      </w:pPr>
+    </w:p>
+    <w:p>
+      <w:pPr>
+        <w:rPr>
+          <w:rFonts w:ascii="Sylfaen" w:hAnsi="Sylfaen"/>
+          <w:sz w:val="24"/>
+        </w:rPr>
+      </w:pPr>
+    </w:p>
+    <w:p>
+      <w:pPr>
+        <w:rPr>
+          <w:rFonts w:ascii="Sylfaen" w:hAnsi="Sylfaen"/>
+          <w:sz w:val="24"/>
+        </w:rPr>
+      </w:pPr>
+    </w:p>
+    <w:p>
+      <w:pPr>
+        <w:rPr>
+          <w:rFonts w:ascii="Sylfaen" w:hAnsi="Sylfaen"/>
+          <w:sz w:val="24"/>
+        </w:rPr>
+      </w:pPr>
+      <w:r>
+        <w:rPr>
+          <w:rFonts w:ascii="Sylfaen" w:hAnsi="Sylfaen"/>
+          <w:sz w:val="24"/>
+        </w:rPr>
+        <w:t>Y</w:t>
+      </w:r>
+      <w:r>
+        <w:rPr>
+          <w:rFonts w:ascii="Sylfaen" w:hAnsi="Sylfaen"/>
+          <w:sz w:val="24"/>
+        </w:rPr>
+        <w:t xml:space="preserve">ou can search for a literal pattern with some flexibility with </w:t>
+      </w:r>
+      <w:r>
+        <w:rPr>
+          <w:rFonts w:ascii="Sylfaen" w:hAnsi="Sylfaen"/>
+          <w:b/>
+          <w:sz w:val="24"/>
+        </w:rPr>
+        <w:t>character classes</w:t>
+      </w:r>
+      <w:r>
+        <w:rPr>
+          <w:rFonts w:ascii="Sylfaen" w:hAnsi="Sylfaen"/>
+          <w:sz w:val="24"/>
+        </w:rPr>
+        <w:t>. Character classes allow you to define a group of characters you wish to match by placing them inside square ([ and ]) brackets.</w:t>
+      </w:r>
+    </w:p>
+    <w:p>
+      <w:pPr>
+        <w:rPr>
+          <w:rFonts w:ascii="Sylfaen" w:hAnsi="Sylfaen"/>
+          <w:sz w:val="24"/>
+        </w:rPr>
+      </w:pPr>
+    </w:p>
+    <w:p>
+      <w:pPr>
+        <w:rPr>
+          <w:rFonts w:ascii="Sylfaen" w:hAnsi="Sylfaen"/>
+          <w:sz w:val="24"/>
+        </w:rPr>
+      </w:pPr>
+      <w:r>
+        <w:rPr>
+          <w:rFonts w:ascii="Sylfaen" w:hAnsi="Sylfaen"/>
+          <w:sz w:val="24"/>
+        </w:rPr>
+        <w:t>For example, you want to match "bag", "big", and "bug" but not "bog". You can create the regex /b[aiu]g/ to do this. The [aiu] is the character class that will only match the characters "a", "i", or "u".</w:t>
+      </w:r>
+      <w:r>
+        <w:rPr>
+          <w:rFonts w:ascii="Sylfaen" w:hAnsi="Sylfaen"/>
+          <w:sz w:val="24"/>
+        </w:rPr>
+        <w:t xml:space="preserve">  </w:t>
+      </w:r>
+    </w:p>
+    <w:p>
+      <w:pPr>
+        <w:shd w:val="clear" w:color="auto" w:fill="1E1E1E"/>
+        <w:spacing w:after="0" w:line="285" w:lineRule="atLeast"/>
+        <w:rPr>
+          <w:rFonts w:ascii="Consolas" w:eastAsia="Times New Roman" w:hAnsi="Consolas" w:cs="Times New Roman"/>
+          <w:color w:val="D4D4D4"/>
+          <w:sz w:val="21"/>
+          <w:szCs w:val="21"/>
+        </w:rPr>
+      </w:pPr>
+      <w:r>
+        <w:rPr>
+          <w:rFonts w:ascii="Consolas" w:eastAsia="Times New Roman" w:hAnsi="Consolas" w:cs="Times New Roman"/>
+          <w:color w:val="569CD6"/>
+          <w:sz w:val="21"/>
+          <w:szCs w:val="21"/>
+        </w:rPr>
+        <w:t>let</w:t>
+      </w:r>
+      <w:r>
+        <w:rPr>
+          <w:rFonts w:ascii="Consolas" w:eastAsia="Times New Roman" w:hAnsi="Consolas" w:cs="Times New Roman"/>
+          <w:color w:val="D4D4D4"/>
+          <w:sz w:val="21"/>
+          <w:szCs w:val="21"/>
+        </w:rPr>
+        <w:t xml:space="preserve"> </w:t>
+      </w:r>
+      <w:r>
+        <w:rPr>
+          <w:rFonts w:ascii="Consolas" w:eastAsia="Times New Roman" w:hAnsi="Consolas" w:cs="Times New Roman"/>
+          <w:color w:val="9CDCFE"/>
+          <w:sz w:val="21"/>
+          <w:szCs w:val="21"/>
+        </w:rPr>
+        <w:t>bigStr</w:t>
+      </w:r>
+      <w:r>
+        <w:rPr>
+          <w:rFonts w:ascii="Consolas" w:eastAsia="Times New Roman" w:hAnsi="Consolas" w:cs="Times New Roman"/>
+          <w:color w:val="D4D4D4"/>
+          <w:sz w:val="21"/>
+          <w:szCs w:val="21"/>
+        </w:rPr>
+        <w:t xml:space="preserve"> = </w:t>
+      </w:r>
+      <w:r>
+        <w:rPr>
+          <w:rFonts w:ascii="Consolas" w:eastAsia="Times New Roman" w:hAnsi="Consolas" w:cs="Times New Roman"/>
+          <w:color w:val="CE9178"/>
+          <w:sz w:val="21"/>
+          <w:szCs w:val="21"/>
+        </w:rPr>
+        <w:t>"big"</w:t>
+      </w:r>
+      <w:r>
+        <w:rPr>
+          <w:rFonts w:ascii="Consolas" w:eastAsia="Times New Roman" w:hAnsi="Consolas" w:cs="Times New Roman"/>
+          <w:color w:val="D4D4D4"/>
+          <w:sz w:val="21"/>
+          <w:szCs w:val="21"/>
+        </w:rPr>
+        <w:t>;</w:t>
+      </w:r>
+    </w:p>
+    <w:p>
+      <w:pPr>
+        <w:shd w:val="clear" w:color="auto" w:fill="1E1E1E"/>
+        <w:spacing w:after="0" w:line="285" w:lineRule="atLeast"/>
+        <w:rPr>
+          <w:rFonts w:ascii="Consolas" w:eastAsia="Times New Roman" w:hAnsi="Consolas" w:cs="Times New Roman"/>
+          <w:color w:val="D4D4D4"/>
+          <w:sz w:val="21"/>
+          <w:szCs w:val="21"/>
+        </w:rPr>
+      </w:pPr>
+      <w:r>
+        <w:rPr>
+          <w:rFonts w:ascii="Consolas" w:eastAsia="Times New Roman" w:hAnsi="Consolas" w:cs="Times New Roman"/>
+          <w:color w:val="569CD6"/>
+          <w:sz w:val="21"/>
+          <w:szCs w:val="21"/>
+        </w:rPr>
+        <w:t>let</w:t>
+      </w:r>
+      <w:r>
+        <w:rPr>
+          <w:rFonts w:ascii="Consolas" w:eastAsia="Times New Roman" w:hAnsi="Consolas" w:cs="Times New Roman"/>
+          <w:color w:val="D4D4D4"/>
+          <w:sz w:val="21"/>
+          <w:szCs w:val="21"/>
+        </w:rPr>
+        <w:t xml:space="preserve"> </w:t>
+      </w:r>
+      <w:r>
+        <w:rPr>
+          <w:rFonts w:ascii="Consolas" w:eastAsia="Times New Roman" w:hAnsi="Consolas" w:cs="Times New Roman"/>
+          <w:color w:val="9CDCFE"/>
+          <w:sz w:val="21"/>
+          <w:szCs w:val="21"/>
+        </w:rPr>
+        <w:t>bagStr</w:t>
+      </w:r>
+      <w:r>
+        <w:rPr>
+          <w:rFonts w:ascii="Consolas" w:eastAsia="Times New Roman" w:hAnsi="Consolas" w:cs="Times New Roman"/>
+          <w:color w:val="D4D4D4"/>
+          <w:sz w:val="21"/>
+          <w:szCs w:val="21"/>
+        </w:rPr>
+        <w:t xml:space="preserve"> = </w:t>
+      </w:r>
+      <w:r>
+        <w:rPr>
+          <w:rFonts w:ascii="Consolas" w:eastAsia="Times New Roman" w:hAnsi="Consolas" w:cs="Times New Roman"/>
+          <w:color w:val="CE9178"/>
+          <w:sz w:val="21"/>
+          <w:szCs w:val="21"/>
+        </w:rPr>
+        <w:t>"bag"</w:t>
+      </w:r>
+      <w:r>
+        <w:rPr>
+          <w:rFonts w:ascii="Consolas" w:eastAsia="Times New Roman" w:hAnsi="Consolas" w:cs="Times New Roman"/>
+          <w:color w:val="D4D4D4"/>
+          <w:sz w:val="21"/>
+          <w:szCs w:val="21"/>
+        </w:rPr>
+        <w:t>;</w:t>
+      </w:r>
+    </w:p>
+    <w:p>
+      <w:pPr>
+        <w:shd w:val="clear" w:color="auto" w:fill="1E1E1E"/>
+        <w:spacing w:after="0" w:line="285" w:lineRule="atLeast"/>
+        <w:rPr>
+          <w:rFonts w:ascii="Consolas" w:eastAsia="Times New Roman" w:hAnsi="Consolas" w:cs="Times New Roman"/>
+          <w:color w:val="D4D4D4"/>
+          <w:sz w:val="21"/>
+          <w:szCs w:val="21"/>
+        </w:rPr>
+      </w:pPr>
+      <w:r>
+        <w:rPr>
+          <w:rFonts w:ascii="Consolas" w:eastAsia="Times New Roman" w:hAnsi="Consolas" w:cs="Times New Roman"/>
+          <w:color w:val="569CD6"/>
+          <w:sz w:val="21"/>
+          <w:szCs w:val="21"/>
+        </w:rPr>
+        <w:t>let</w:t>
+      </w:r>
+      <w:r>
+        <w:rPr>
+          <w:rFonts w:ascii="Consolas" w:eastAsia="Times New Roman" w:hAnsi="Consolas" w:cs="Times New Roman"/>
+          <w:color w:val="D4D4D4"/>
+          <w:sz w:val="21"/>
+          <w:szCs w:val="21"/>
+        </w:rPr>
+        <w:t xml:space="preserve"> </w:t>
+      </w:r>
+      <w:r>
+        <w:rPr>
+          <w:rFonts w:ascii="Consolas" w:eastAsia="Times New Roman" w:hAnsi="Consolas" w:cs="Times New Roman"/>
+          <w:color w:val="9CDCFE"/>
+          <w:sz w:val="21"/>
+          <w:szCs w:val="21"/>
+        </w:rPr>
+        <w:t>bugStr</w:t>
+      </w:r>
+      <w:r>
+        <w:rPr>
+          <w:rFonts w:ascii="Consolas" w:eastAsia="Times New Roman" w:hAnsi="Consolas" w:cs="Times New Roman"/>
+          <w:color w:val="D4D4D4"/>
+          <w:sz w:val="21"/>
+          <w:szCs w:val="21"/>
+        </w:rPr>
+        <w:t xml:space="preserve"> = </w:t>
+      </w:r>
+      <w:r>
+        <w:rPr>
+          <w:rFonts w:ascii="Consolas" w:eastAsia="Times New Roman" w:hAnsi="Consolas" w:cs="Times New Roman"/>
+          <w:color w:val="CE9178"/>
+          <w:sz w:val="21"/>
+          <w:szCs w:val="21"/>
+        </w:rPr>
+        <w:t>"bug"</w:t>
+      </w:r>
+      <w:r>
+        <w:rPr>
+          <w:rFonts w:ascii="Consolas" w:eastAsia="Times New Roman" w:hAnsi="Consolas" w:cs="Times New Roman"/>
+          <w:color w:val="D4D4D4"/>
+          <w:sz w:val="21"/>
+          <w:szCs w:val="21"/>
+        </w:rPr>
+        <w:t>;</w:t>
+      </w:r>
+    </w:p>
+    <w:p>
+      <w:pPr>
+        <w:shd w:val="clear" w:color="auto" w:fill="1E1E1E"/>
+        <w:spacing w:after="0" w:line="285" w:lineRule="atLeast"/>
+        <w:rPr>
+          <w:rFonts w:ascii="Consolas" w:eastAsia="Times New Roman" w:hAnsi="Consolas" w:cs="Times New Roman"/>
+          <w:color w:val="D4D4D4"/>
+          <w:sz w:val="21"/>
+          <w:szCs w:val="21"/>
+        </w:rPr>
+      </w:pPr>
+      <w:r>
+        <w:rPr>
+          <w:rFonts w:ascii="Consolas" w:eastAsia="Times New Roman" w:hAnsi="Consolas" w:cs="Times New Roman"/>
+          <w:color w:val="569CD6"/>
+          <w:sz w:val="21"/>
+          <w:szCs w:val="21"/>
+        </w:rPr>
+        <w:t>let</w:t>
+      </w:r>
+      <w:r>
+        <w:rPr>
+          <w:rFonts w:ascii="Consolas" w:eastAsia="Times New Roman" w:hAnsi="Consolas" w:cs="Times New Roman"/>
+          <w:color w:val="D4D4D4"/>
+          <w:sz w:val="21"/>
+          <w:szCs w:val="21"/>
+        </w:rPr>
+        <w:t xml:space="preserve"> </w:t>
+      </w:r>
+      <w:r>
+        <w:rPr>
+          <w:rFonts w:ascii="Consolas" w:eastAsia="Times New Roman" w:hAnsi="Consolas" w:cs="Times New Roman"/>
+          <w:color w:val="9CDCFE"/>
+          <w:sz w:val="21"/>
+          <w:szCs w:val="21"/>
+        </w:rPr>
+        <w:t>bogStr</w:t>
+      </w:r>
+      <w:r>
+        <w:rPr>
+          <w:rFonts w:ascii="Consolas" w:eastAsia="Times New Roman" w:hAnsi="Consolas" w:cs="Times New Roman"/>
+          <w:color w:val="D4D4D4"/>
+          <w:sz w:val="21"/>
+          <w:szCs w:val="21"/>
+        </w:rPr>
+        <w:t xml:space="preserve"> = </w:t>
+      </w:r>
+      <w:r>
+        <w:rPr>
+          <w:rFonts w:ascii="Consolas" w:eastAsia="Times New Roman" w:hAnsi="Consolas" w:cs="Times New Roman"/>
+          <w:color w:val="CE9178"/>
+          <w:sz w:val="21"/>
+          <w:szCs w:val="21"/>
+        </w:rPr>
+        <w:t>"bog"</w:t>
+      </w:r>
+      <w:r>
+        <w:rPr>
+          <w:rFonts w:ascii="Consolas" w:eastAsia="Times New Roman" w:hAnsi="Consolas" w:cs="Times New Roman"/>
+          <w:color w:val="D4D4D4"/>
+          <w:sz w:val="21"/>
+          <w:szCs w:val="21"/>
+        </w:rPr>
+        <w:t>;</w:t>
+      </w:r>
+    </w:p>
+    <w:p>
+      <w:pPr>
+        <w:shd w:val="clear" w:color="auto" w:fill="1E1E1E"/>
+        <w:spacing w:after="0" w:line="285" w:lineRule="atLeast"/>
+        <w:rPr>
+          <w:rFonts w:ascii="Consolas" w:eastAsia="Times New Roman" w:hAnsi="Consolas" w:cs="Times New Roman"/>
+          <w:color w:val="D4D4D4"/>
+          <w:sz w:val="21"/>
+          <w:szCs w:val="21"/>
+        </w:rPr>
+      </w:pPr>
+      <w:r>
+        <w:rPr>
+          <w:rFonts w:ascii="Consolas" w:eastAsia="Times New Roman" w:hAnsi="Consolas" w:cs="Times New Roman"/>
+          <w:color w:val="569CD6"/>
+          <w:sz w:val="21"/>
+          <w:szCs w:val="21"/>
+        </w:rPr>
+        <w:t>let</w:t>
+      </w:r>
+      <w:r>
+        <w:rPr>
+          <w:rFonts w:ascii="Consolas" w:eastAsia="Times New Roman" w:hAnsi="Consolas" w:cs="Times New Roman"/>
+          <w:color w:val="D4D4D4"/>
+          <w:sz w:val="21"/>
+          <w:szCs w:val="21"/>
+        </w:rPr>
+        <w:t xml:space="preserve"> </w:t>
+      </w:r>
+      <w:r>
+        <w:rPr>
+          <w:rFonts w:ascii="Consolas" w:eastAsia="Times New Roman" w:hAnsi="Consolas" w:cs="Times New Roman"/>
+          <w:color w:val="9CDCFE"/>
+          <w:sz w:val="21"/>
+          <w:szCs w:val="21"/>
+        </w:rPr>
+        <w:t>bgRegex</w:t>
+      </w:r>
+      <w:r>
+        <w:rPr>
+          <w:rFonts w:ascii="Consolas" w:eastAsia="Times New Roman" w:hAnsi="Consolas" w:cs="Times New Roman"/>
+          <w:color w:val="D4D4D4"/>
+          <w:sz w:val="21"/>
+          <w:szCs w:val="21"/>
+        </w:rPr>
+        <w:t xml:space="preserve"> =</w:t>
+      </w:r>
+      <w:r>
+        <w:rPr>
+          <w:rFonts w:ascii="Consolas" w:eastAsia="Times New Roman" w:hAnsi="Consolas" w:cs="Times New Roman"/>
+          <w:color w:val="D16969"/>
+          <w:sz w:val="21"/>
+          <w:szCs w:val="21"/>
+        </w:rPr>
+        <w:t xml:space="preserve"> /b</w:t>
+      </w:r>
+      <w:r>
+        <w:rPr>
+          <w:rFonts w:ascii="Consolas" w:eastAsia="Times New Roman" w:hAnsi="Consolas" w:cs="Times New Roman"/>
+          <w:color w:val="CE9178"/>
+          <w:sz w:val="21"/>
+          <w:szCs w:val="21"/>
+        </w:rPr>
+        <w:t>[</w:t>
+      </w:r>
+      <w:r>
+        <w:rPr>
+          <w:rFonts w:ascii="Consolas" w:eastAsia="Times New Roman" w:hAnsi="Consolas" w:cs="Times New Roman"/>
+          <w:color w:val="D16969"/>
+          <w:sz w:val="21"/>
+          <w:szCs w:val="21"/>
+        </w:rPr>
+        <w:t>aiu</w:t>
+      </w:r>
+      <w:r>
+        <w:rPr>
+          <w:rFonts w:ascii="Consolas" w:eastAsia="Times New Roman" w:hAnsi="Consolas" w:cs="Times New Roman"/>
+          <w:color w:val="CE9178"/>
+          <w:sz w:val="21"/>
+          <w:szCs w:val="21"/>
+        </w:rPr>
+        <w:t>]</w:t>
+      </w:r>
+      <w:r>
+        <w:rPr>
+          <w:rFonts w:ascii="Consolas" w:eastAsia="Times New Roman" w:hAnsi="Consolas" w:cs="Times New Roman"/>
+          <w:color w:val="D16969"/>
+          <w:sz w:val="21"/>
+          <w:szCs w:val="21"/>
+        </w:rPr>
+        <w:t>g/</w:t>
+      </w:r>
+      <w:r>
+        <w:rPr>
+          <w:rFonts w:ascii="Consolas" w:eastAsia="Times New Roman" w:hAnsi="Consolas" w:cs="Times New Roman"/>
+          <w:color w:val="569CD6"/>
+          <w:sz w:val="21"/>
+          <w:szCs w:val="21"/>
+        </w:rPr>
+        <w:t>ig</w:t>
+      </w:r>
+      <w:r>
+        <w:rPr>
+          <w:rFonts w:ascii="Consolas" w:eastAsia="Times New Roman" w:hAnsi="Consolas" w:cs="Times New Roman"/>
+          <w:color w:val="D4D4D4"/>
+          <w:sz w:val="21"/>
+          <w:szCs w:val="21"/>
+        </w:rPr>
+        <w:t>;</w:t>
+      </w:r>
+    </w:p>
+    <w:p>
+      <w:pPr>
+        <w:shd w:val="clear" w:color="auto" w:fill="1E1E1E"/>
+        <w:spacing w:after="0" w:line="285" w:lineRule="atLeast"/>
+        <w:rPr>
+          <w:rFonts w:ascii="Consolas" w:eastAsia="Times New Roman" w:hAnsi="Consolas" w:cs="Times New Roman"/>
+          <w:color w:val="D4D4D4"/>
+          <w:sz w:val="21"/>
+          <w:szCs w:val="21"/>
+        </w:rPr>
+      </w:pPr>
+      <w:r>
+        <w:rPr>
+          <w:rFonts w:ascii="Consolas" w:eastAsia="Times New Roman" w:hAnsi="Consolas" w:cs="Times New Roman"/>
+          <w:color w:val="9CDCFE"/>
+          <w:sz w:val="21"/>
+          <w:szCs w:val="21"/>
+        </w:rPr>
+        <w:t>bigStr</w:t>
+      </w:r>
+      <w:r>
+        <w:rPr>
+          <w:rFonts w:ascii="Consolas" w:eastAsia="Times New Roman" w:hAnsi="Consolas" w:cs="Times New Roman"/>
+          <w:color w:val="D4D4D4"/>
+          <w:sz w:val="21"/>
+          <w:szCs w:val="21"/>
+        </w:rPr>
+        <w:t>.</w:t>
+      </w:r>
+      <w:r>
+        <w:rPr>
+          <w:rFonts w:ascii="Consolas" w:eastAsia="Times New Roman" w:hAnsi="Consolas" w:cs="Times New Roman"/>
+          <w:color w:val="DCDCAA"/>
+          <w:sz w:val="21"/>
+          <w:szCs w:val="21"/>
+        </w:rPr>
+        <w:t>match</w:t>
+      </w:r>
+      <w:r>
+        <w:rPr>
+          <w:rFonts w:ascii="Consolas" w:eastAsia="Times New Roman" w:hAnsi="Consolas" w:cs="Times New Roman"/>
+          <w:color w:val="D4D4D4"/>
+          <w:sz w:val="21"/>
+          <w:szCs w:val="21"/>
+        </w:rPr>
+        <w:t>(</w:t>
+      </w:r>
+      <w:r>
+        <w:rPr>
+          <w:rFonts w:ascii="Consolas" w:eastAsia="Times New Roman" w:hAnsi="Consolas" w:cs="Times New Roman"/>
+          <w:color w:val="9CDCFE"/>
+          <w:sz w:val="21"/>
+          <w:szCs w:val="21"/>
+        </w:rPr>
+        <w:t>bgRegex</w:t>
+      </w:r>
+      <w:r>
+        <w:rPr>
+          <w:rFonts w:ascii="Consolas" w:eastAsia="Times New Roman" w:hAnsi="Consolas" w:cs="Times New Roman"/>
+          <w:color w:val="D4D4D4"/>
+          <w:sz w:val="21"/>
+          <w:szCs w:val="21"/>
+        </w:rPr>
+        <w:t xml:space="preserve">); </w:t>
+      </w:r>
+      <w:r>
+        <w:rPr>
+          <w:rFonts w:ascii="Consolas" w:eastAsia="Times New Roman" w:hAnsi="Consolas" w:cs="Times New Roman"/>
+          <w:color w:val="6A9955"/>
+          <w:sz w:val="21"/>
+          <w:szCs w:val="21"/>
+        </w:rPr>
+        <w:t>// Returns ["big"]</w:t>
+      </w:r>
+    </w:p>
+    <w:p>
+      <w:pPr>
+        <w:shd w:val="clear" w:color="auto" w:fill="1E1E1E"/>
+        <w:spacing w:after="0" w:line="285" w:lineRule="atLeast"/>
+        <w:rPr>
+          <w:rFonts w:ascii="Consolas" w:eastAsia="Times New Roman" w:hAnsi="Consolas" w:cs="Times New Roman"/>
+          <w:color w:val="D4D4D4"/>
+          <w:sz w:val="21"/>
+          <w:szCs w:val="21"/>
+        </w:rPr>
+      </w:pPr>
+      <w:r>
+        <w:rPr>
+          <w:rFonts w:ascii="Consolas" w:eastAsia="Times New Roman" w:hAnsi="Consolas" w:cs="Times New Roman"/>
+          <w:color w:val="9CDCFE"/>
+          <w:sz w:val="21"/>
+          <w:szCs w:val="21"/>
+        </w:rPr>
+        <w:t>bagStr</w:t>
+      </w:r>
+      <w:r>
+        <w:rPr>
+          <w:rFonts w:ascii="Consolas" w:eastAsia="Times New Roman" w:hAnsi="Consolas" w:cs="Times New Roman"/>
+          <w:color w:val="D4D4D4"/>
+          <w:sz w:val="21"/>
+          <w:szCs w:val="21"/>
+        </w:rPr>
+        <w:t>.</w:t>
+      </w:r>
+      <w:r>
+        <w:rPr>
+          <w:rFonts w:ascii="Consolas" w:eastAsia="Times New Roman" w:hAnsi="Consolas" w:cs="Times New Roman"/>
+          <w:color w:val="DCDCAA"/>
+          <w:sz w:val="21"/>
+          <w:szCs w:val="21"/>
+        </w:rPr>
+        <w:t>match</w:t>
+      </w:r>
+      <w:r>
+        <w:rPr>
+          <w:rFonts w:ascii="Consolas" w:eastAsia="Times New Roman" w:hAnsi="Consolas" w:cs="Times New Roman"/>
+          <w:color w:val="D4D4D4"/>
+          <w:sz w:val="21"/>
+          <w:szCs w:val="21"/>
+        </w:rPr>
+        <w:t>(</w:t>
+      </w:r>
+      <w:r>
+        <w:rPr>
+          <w:rFonts w:ascii="Consolas" w:eastAsia="Times New Roman" w:hAnsi="Consolas" w:cs="Times New Roman"/>
+          <w:color w:val="9CDCFE"/>
+          <w:sz w:val="21"/>
+          <w:szCs w:val="21"/>
+        </w:rPr>
+        <w:t>bgRegex</w:t>
+      </w:r>
+      <w:r>
+        <w:rPr>
+          <w:rFonts w:ascii="Consolas" w:eastAsia="Times New Roman" w:hAnsi="Consolas" w:cs="Times New Roman"/>
+          <w:color w:val="D4D4D4"/>
+          <w:sz w:val="21"/>
+          <w:szCs w:val="21"/>
+        </w:rPr>
+        <w:t xml:space="preserve">); </w:t>
+      </w:r>
+      <w:r>
+        <w:rPr>
+          <w:rFonts w:ascii="Consolas" w:eastAsia="Times New Roman" w:hAnsi="Consolas" w:cs="Times New Roman"/>
+          <w:color w:val="6A9955"/>
+          <w:sz w:val="21"/>
+          <w:szCs w:val="21"/>
+        </w:rPr>
+        <w:t>// Returns ["bag"]</w:t>
+      </w:r>
+    </w:p>
+    <w:p>
+      <w:pPr>
+        <w:shd w:val="clear" w:color="auto" w:fill="1E1E1E"/>
+        <w:spacing w:after="0" w:line="285" w:lineRule="atLeast"/>
+        <w:rPr>
+          <w:rFonts w:ascii="Consolas" w:eastAsia="Times New Roman" w:hAnsi="Consolas" w:cs="Times New Roman"/>
+          <w:color w:val="D4D4D4"/>
+          <w:sz w:val="21"/>
+          <w:szCs w:val="21"/>
+        </w:rPr>
+      </w:pPr>
+      <w:r>
+        <w:rPr>
+          <w:rFonts w:ascii="Consolas" w:eastAsia="Times New Roman" w:hAnsi="Consolas" w:cs="Times New Roman"/>
+          <w:color w:val="9CDCFE"/>
+          <w:sz w:val="21"/>
+          <w:szCs w:val="21"/>
+        </w:rPr>
+        <w:t>bugStr</w:t>
+      </w:r>
+      <w:r>
+        <w:rPr>
+          <w:rFonts w:ascii="Consolas" w:eastAsia="Times New Roman" w:hAnsi="Consolas" w:cs="Times New Roman"/>
+          <w:color w:val="D4D4D4"/>
+          <w:sz w:val="21"/>
+          <w:szCs w:val="21"/>
+        </w:rPr>
+        <w:t>.</w:t>
+      </w:r>
+      <w:r>
+        <w:rPr>
+          <w:rFonts w:ascii="Consolas" w:eastAsia="Times New Roman" w:hAnsi="Consolas" w:cs="Times New Roman"/>
+          <w:color w:val="DCDCAA"/>
+          <w:sz w:val="21"/>
+          <w:szCs w:val="21"/>
+        </w:rPr>
+        <w:t>match</w:t>
+      </w:r>
+      <w:r>
+        <w:rPr>
+          <w:rFonts w:ascii="Consolas" w:eastAsia="Times New Roman" w:hAnsi="Consolas" w:cs="Times New Roman"/>
+          <w:color w:val="D4D4D4"/>
+          <w:sz w:val="21"/>
+          <w:szCs w:val="21"/>
+        </w:rPr>
+        <w:t>(</w:t>
+      </w:r>
+      <w:r>
+        <w:rPr>
+          <w:rFonts w:ascii="Consolas" w:eastAsia="Times New Roman" w:hAnsi="Consolas" w:cs="Times New Roman"/>
+          <w:color w:val="9CDCFE"/>
+          <w:sz w:val="21"/>
+          <w:szCs w:val="21"/>
+        </w:rPr>
+        <w:t>bgRegex</w:t>
+      </w:r>
+      <w:r>
+        <w:rPr>
+          <w:rFonts w:ascii="Consolas" w:eastAsia="Times New Roman" w:hAnsi="Consolas" w:cs="Times New Roman"/>
+          <w:color w:val="D4D4D4"/>
+          <w:sz w:val="21"/>
+          <w:szCs w:val="21"/>
+        </w:rPr>
+        <w:t xml:space="preserve">); </w:t>
+      </w:r>
+      <w:r>
+        <w:rPr>
+          <w:rFonts w:ascii="Consolas" w:eastAsia="Times New Roman" w:hAnsi="Consolas" w:cs="Times New Roman"/>
+          <w:color w:val="6A9955"/>
+          <w:sz w:val="21"/>
+          <w:szCs w:val="21"/>
+        </w:rPr>
+        <w:t>// Returns ["bug"]</w:t>
+      </w:r>
+    </w:p>
+    <w:p>
+      <w:pPr>
+        <w:shd w:val="clear" w:color="auto" w:fill="1E1E1E"/>
+        <w:spacing w:after="0" w:line="285" w:lineRule="atLeast"/>
+        <w:rPr>
+          <w:rFonts w:ascii="Consolas" w:eastAsia="Times New Roman" w:hAnsi="Consolas" w:cs="Times New Roman"/>
+          <w:color w:val="D4D4D4"/>
+          <w:sz w:val="21"/>
+          <w:szCs w:val="21"/>
+        </w:rPr>
+      </w:pPr>
+      <w:r>
+        <w:rPr>
+          <w:rFonts w:ascii="Consolas" w:eastAsia="Times New Roman" w:hAnsi="Consolas" w:cs="Times New Roman"/>
+          <w:color w:val="9CDCFE"/>
+          <w:sz w:val="21"/>
+          <w:szCs w:val="21"/>
+        </w:rPr>
+        <w:t>bogStr</w:t>
+      </w:r>
+      <w:r>
+        <w:rPr>
+          <w:rFonts w:ascii="Consolas" w:eastAsia="Times New Roman" w:hAnsi="Consolas" w:cs="Times New Roman"/>
+          <w:color w:val="D4D4D4"/>
+          <w:sz w:val="21"/>
+          <w:szCs w:val="21"/>
+        </w:rPr>
+        <w:t>.</w:t>
+      </w:r>
+      <w:r>
+        <w:rPr>
+          <w:rFonts w:ascii="Consolas" w:eastAsia="Times New Roman" w:hAnsi="Consolas" w:cs="Times New Roman"/>
+          <w:color w:val="DCDCAA"/>
+          <w:sz w:val="21"/>
+          <w:szCs w:val="21"/>
+        </w:rPr>
+        <w:t>match</w:t>
+      </w:r>
+      <w:r>
+        <w:rPr>
+          <w:rFonts w:ascii="Consolas" w:eastAsia="Times New Roman" w:hAnsi="Consolas" w:cs="Times New Roman"/>
+          <w:color w:val="D4D4D4"/>
+          <w:sz w:val="21"/>
+          <w:szCs w:val="21"/>
+        </w:rPr>
+        <w:t>(</w:t>
+      </w:r>
+      <w:r>
+        <w:rPr>
+          <w:rFonts w:ascii="Consolas" w:eastAsia="Times New Roman" w:hAnsi="Consolas" w:cs="Times New Roman"/>
+          <w:color w:val="9CDCFE"/>
+          <w:sz w:val="21"/>
+          <w:szCs w:val="21"/>
+        </w:rPr>
+        <w:t>bgRegex</w:t>
+      </w:r>
+      <w:r>
+        <w:rPr>
+          <w:rFonts w:ascii="Consolas" w:eastAsia="Times New Roman" w:hAnsi="Consolas" w:cs="Times New Roman"/>
+          <w:color w:val="D4D4D4"/>
+          <w:sz w:val="21"/>
+          <w:szCs w:val="21"/>
+        </w:rPr>
+        <w:t xml:space="preserve">); </w:t>
+      </w:r>
+      <w:r>
+        <w:rPr>
+          <w:rFonts w:ascii="Consolas" w:eastAsia="Times New Roman" w:hAnsi="Consolas" w:cs="Times New Roman"/>
+          <w:color w:val="6A9955"/>
+          <w:sz w:val="21"/>
+          <w:szCs w:val="21"/>
+        </w:rPr>
+        <w:t>// Returns null</w:t>
+      </w:r>
+    </w:p>
+    <w:p>
+      <w:pPr>
+        <w:rPr>
+          <w:rFonts w:ascii="Sylfaen" w:hAnsi="Sylfaen"/>
+          <w:sz w:val="24"/>
+        </w:rPr>
+      </w:pPr>
+    </w:p>
+    <w:p>
+      <w:pPr>
+        <w:rPr>
+          <w:rFonts w:ascii="Sylfaen" w:hAnsi="Sylfaen"/>
+          <w:sz w:val="24"/>
+        </w:rPr>
+      </w:pPr>
+      <w:r>
+        <w:rPr>
+          <w:rFonts w:ascii="Sylfaen" w:hAnsi="Sylfaen"/>
+          <w:sz w:val="24"/>
+        </w:rPr>
+        <w:t xml:space="preserve">Inside </w:t>
+      </w:r>
+      <w:r>
+        <w:rPr>
+          <w:rFonts w:ascii="Sylfaen" w:hAnsi="Sylfaen"/>
+          <w:b/>
+          <w:sz w:val="24"/>
+        </w:rPr>
+        <w:t>a character set</w:t>
+      </w:r>
+      <w:r>
+        <w:rPr>
+          <w:rFonts w:ascii="Sylfaen" w:hAnsi="Sylfaen"/>
+          <w:sz w:val="24"/>
+        </w:rPr>
+        <w:t>, you can define a range of characters to mat</w:t>
+      </w:r>
+      <w:r>
+        <w:rPr>
+          <w:rFonts w:ascii="Sylfaen" w:hAnsi="Sylfaen"/>
+          <w:sz w:val="24"/>
+        </w:rPr>
+        <w:t xml:space="preserve">ch using a hyphen character: </w:t>
+      </w:r>
+      <w:r>
+        <w:rPr>
+          <w:rFonts w:ascii="Sylfaen" w:hAnsi="Sylfaen"/>
+          <w:b/>
+          <w:sz w:val="24"/>
+        </w:rPr>
+        <w:t>-</w:t>
+      </w:r>
+      <w:r>
+        <w:rPr>
+          <w:rFonts w:ascii="Sylfaen" w:hAnsi="Sylfaen"/>
+          <w:sz w:val="24"/>
+        </w:rPr>
+        <w:t>.</w:t>
+      </w:r>
+    </w:p>
+    <w:p>
+      <w:pPr>
+        <w:rPr>
+          <w:rFonts w:ascii="Sylfaen" w:hAnsi="Sylfaen"/>
+          <w:sz w:val="24"/>
+        </w:rPr>
+      </w:pPr>
+      <w:r>
+        <w:rPr>
+          <w:rFonts w:ascii="Sylfaen" w:hAnsi="Sylfaen"/>
+          <w:sz w:val="24"/>
+        </w:rPr>
+        <w:t>For example, to match lowercase letters a through e you would use [a-e].</w:t>
+      </w:r>
+    </w:p>
+    <w:p>
+      <w:pPr>
+        <w:shd w:val="clear" w:color="auto" w:fill="1E1E1E"/>
+        <w:spacing w:after="0" w:line="285" w:lineRule="atLeast"/>
+        <w:rPr>
+          <w:rFonts w:ascii="Consolas" w:eastAsia="Times New Roman" w:hAnsi="Consolas" w:cs="Times New Roman"/>
+          <w:color w:val="D4D4D4"/>
+          <w:sz w:val="21"/>
+          <w:szCs w:val="21"/>
+        </w:rPr>
+      </w:pPr>
+      <w:r>
+        <w:rPr>
+          <w:rFonts w:ascii="Consolas" w:eastAsia="Times New Roman" w:hAnsi="Consolas" w:cs="Times New Roman"/>
+          <w:color w:val="569CD6"/>
+          <w:sz w:val="21"/>
+          <w:szCs w:val="21"/>
+        </w:rPr>
+        <w:t>let</w:t>
+      </w:r>
+      <w:r>
+        <w:rPr>
+          <w:rFonts w:ascii="Consolas" w:eastAsia="Times New Roman" w:hAnsi="Consolas" w:cs="Times New Roman"/>
+          <w:color w:val="D4D4D4"/>
+          <w:sz w:val="21"/>
+          <w:szCs w:val="21"/>
+        </w:rPr>
+        <w:t xml:space="preserve"> </w:t>
+      </w:r>
+      <w:r>
+        <w:rPr>
+          <w:rFonts w:ascii="Consolas" w:eastAsia="Times New Roman" w:hAnsi="Consolas" w:cs="Times New Roman"/>
+          <w:color w:val="9CDCFE"/>
+          <w:sz w:val="21"/>
+          <w:szCs w:val="21"/>
+        </w:rPr>
+        <w:t>catStr</w:t>
+      </w:r>
+      <w:r>
+        <w:rPr>
+          <w:rFonts w:ascii="Consolas" w:eastAsia="Times New Roman" w:hAnsi="Consolas" w:cs="Times New Roman"/>
+          <w:color w:val="D4D4D4"/>
+          <w:sz w:val="21"/>
+          <w:szCs w:val="21"/>
+        </w:rPr>
+        <w:t xml:space="preserve"> = </w:t>
+      </w:r>
+      <w:r>
+        <w:rPr>
+          <w:rFonts w:ascii="Consolas" w:eastAsia="Times New Roman" w:hAnsi="Consolas" w:cs="Times New Roman"/>
+          <w:color w:val="CE9178"/>
+          <w:sz w:val="21"/>
+          <w:szCs w:val="21"/>
+        </w:rPr>
+        <w:t>"cat"</w:t>
+      </w:r>
+      <w:r>
+        <w:rPr>
+          <w:rFonts w:ascii="Consolas" w:eastAsia="Times New Roman" w:hAnsi="Consolas" w:cs="Times New Roman"/>
+          <w:color w:val="D4D4D4"/>
+          <w:sz w:val="21"/>
+          <w:szCs w:val="21"/>
+        </w:rPr>
+        <w:t>;</w:t>
+      </w:r>
+    </w:p>
+    <w:p>
+      <w:pPr>
+        <w:shd w:val="clear" w:color="auto" w:fill="1E1E1E"/>
+        <w:spacing w:after="0" w:line="285" w:lineRule="atLeast"/>
+        <w:rPr>
+          <w:rFonts w:ascii="Consolas" w:eastAsia="Times New Roman" w:hAnsi="Consolas" w:cs="Times New Roman"/>
+          <w:color w:val="D4D4D4"/>
+          <w:sz w:val="21"/>
+          <w:szCs w:val="21"/>
+        </w:rPr>
+      </w:pPr>
+      <w:r>
+        <w:rPr>
+          <w:rFonts w:ascii="Consolas" w:eastAsia="Times New Roman" w:hAnsi="Consolas" w:cs="Times New Roman"/>
+          <w:color w:val="569CD6"/>
+          <w:sz w:val="21"/>
+          <w:szCs w:val="21"/>
+        </w:rPr>
+        <w:t>let</w:t>
+      </w:r>
+      <w:r>
+        <w:rPr>
+          <w:rFonts w:ascii="Consolas" w:eastAsia="Times New Roman" w:hAnsi="Consolas" w:cs="Times New Roman"/>
+          <w:color w:val="D4D4D4"/>
+          <w:sz w:val="21"/>
+          <w:szCs w:val="21"/>
+        </w:rPr>
+        <w:t xml:space="preserve"> </w:t>
+      </w:r>
+      <w:r>
+        <w:rPr>
+          <w:rFonts w:ascii="Consolas" w:eastAsia="Times New Roman" w:hAnsi="Consolas" w:cs="Times New Roman"/>
+          <w:color w:val="9CDCFE"/>
+          <w:sz w:val="21"/>
+          <w:szCs w:val="21"/>
+        </w:rPr>
+        <w:t>batStr</w:t>
+      </w:r>
+      <w:r>
+        <w:rPr>
+          <w:rFonts w:ascii="Consolas" w:eastAsia="Times New Roman" w:hAnsi="Consolas" w:cs="Times New Roman"/>
+          <w:color w:val="D4D4D4"/>
+          <w:sz w:val="21"/>
+          <w:szCs w:val="21"/>
+        </w:rPr>
+        <w:t xml:space="preserve"> = </w:t>
+      </w:r>
+      <w:r>
+        <w:rPr>
+          <w:rFonts w:ascii="Consolas" w:eastAsia="Times New Roman" w:hAnsi="Consolas" w:cs="Times New Roman"/>
+          <w:color w:val="CE9178"/>
+          <w:sz w:val="21"/>
+          <w:szCs w:val="21"/>
+        </w:rPr>
+        <w:t>"bat"</w:t>
+      </w:r>
+      <w:r>
+        <w:rPr>
+          <w:rFonts w:ascii="Consolas" w:eastAsia="Times New Roman" w:hAnsi="Consolas" w:cs="Times New Roman"/>
+          <w:color w:val="D4D4D4"/>
+          <w:sz w:val="21"/>
+          <w:szCs w:val="21"/>
+        </w:rPr>
+        <w:t>;</w:t>
+      </w:r>
+    </w:p>
+    <w:p>
+      <w:pPr>
+        <w:shd w:val="clear" w:color="auto" w:fill="1E1E1E"/>
+        <w:spacing w:after="0" w:line="285" w:lineRule="atLeast"/>
+        <w:rPr>
+          <w:rFonts w:ascii="Consolas" w:eastAsia="Times New Roman" w:hAnsi="Consolas" w:cs="Times New Roman"/>
+          <w:color w:val="D4D4D4"/>
+          <w:sz w:val="21"/>
+          <w:szCs w:val="21"/>
+        </w:rPr>
+      </w:pPr>
+      <w:r>
+        <w:rPr>
+          <w:rFonts w:ascii="Consolas" w:eastAsia="Times New Roman" w:hAnsi="Consolas" w:cs="Times New Roman"/>
+          <w:color w:val="569CD6"/>
+          <w:sz w:val="21"/>
+          <w:szCs w:val="21"/>
+        </w:rPr>
+        <w:lastRenderedPageBreak/>
+        <w:t>let</w:t>
+      </w:r>
+      <w:r>
+        <w:rPr>
+          <w:rFonts w:ascii="Consolas" w:eastAsia="Times New Roman" w:hAnsi="Consolas" w:cs="Times New Roman"/>
+          <w:color w:val="D4D4D4"/>
+          <w:sz w:val="21"/>
+          <w:szCs w:val="21"/>
+        </w:rPr>
+        <w:t xml:space="preserve"> </w:t>
+      </w:r>
+      <w:r>
+        <w:rPr>
+          <w:rFonts w:ascii="Consolas" w:eastAsia="Times New Roman" w:hAnsi="Consolas" w:cs="Times New Roman"/>
+          <w:color w:val="9CDCFE"/>
+          <w:sz w:val="21"/>
+          <w:szCs w:val="21"/>
+        </w:rPr>
+        <w:t>matStr</w:t>
+      </w:r>
+      <w:r>
+        <w:rPr>
+          <w:rFonts w:ascii="Consolas" w:eastAsia="Times New Roman" w:hAnsi="Consolas" w:cs="Times New Roman"/>
+          <w:color w:val="D4D4D4"/>
+          <w:sz w:val="21"/>
+          <w:szCs w:val="21"/>
+        </w:rPr>
+        <w:t xml:space="preserve"> = </w:t>
+      </w:r>
+      <w:r>
+        <w:rPr>
+          <w:rFonts w:ascii="Consolas" w:eastAsia="Times New Roman" w:hAnsi="Consolas" w:cs="Times New Roman"/>
+          <w:color w:val="CE9178"/>
+          <w:sz w:val="21"/>
+          <w:szCs w:val="21"/>
+        </w:rPr>
+        <w:t>"mat"</w:t>
+      </w:r>
+      <w:r>
+        <w:rPr>
+          <w:rFonts w:ascii="Consolas" w:eastAsia="Times New Roman" w:hAnsi="Consolas" w:cs="Times New Roman"/>
+          <w:color w:val="D4D4D4"/>
+          <w:sz w:val="21"/>
+          <w:szCs w:val="21"/>
+        </w:rPr>
+        <w:t>;</w:t>
+      </w:r>
+    </w:p>
+    <w:p>
+      <w:pPr>
+        <w:shd w:val="clear" w:color="auto" w:fill="1E1E1E"/>
+        <w:spacing w:after="0" w:line="285" w:lineRule="atLeast"/>
+        <w:rPr>
+          <w:rFonts w:ascii="Consolas" w:eastAsia="Times New Roman" w:hAnsi="Consolas" w:cs="Times New Roman"/>
+          <w:color w:val="D4D4D4"/>
+          <w:sz w:val="21"/>
+          <w:szCs w:val="21"/>
+        </w:rPr>
+      </w:pPr>
+      <w:r>
+        <w:rPr>
+          <w:rFonts w:ascii="Consolas" w:eastAsia="Times New Roman" w:hAnsi="Consolas" w:cs="Times New Roman"/>
+          <w:color w:val="569CD6"/>
+          <w:sz w:val="21"/>
+          <w:szCs w:val="21"/>
+        </w:rPr>
+        <w:t>let</w:t>
+      </w:r>
+      <w:r>
+        <w:rPr>
+          <w:rFonts w:ascii="Consolas" w:eastAsia="Times New Roman" w:hAnsi="Consolas" w:cs="Times New Roman"/>
+          <w:color w:val="D4D4D4"/>
+          <w:sz w:val="21"/>
+          <w:szCs w:val="21"/>
+        </w:rPr>
+        <w:t xml:space="preserve"> </w:t>
+      </w:r>
+      <w:r>
+        <w:rPr>
+          <w:rFonts w:ascii="Consolas" w:eastAsia="Times New Roman" w:hAnsi="Consolas" w:cs="Times New Roman"/>
+          <w:color w:val="9CDCFE"/>
+          <w:sz w:val="21"/>
+          <w:szCs w:val="21"/>
+        </w:rPr>
+        <w:t>bgRegex</w:t>
+      </w:r>
+      <w:r>
+        <w:rPr>
+          <w:rFonts w:ascii="Consolas" w:eastAsia="Times New Roman" w:hAnsi="Consolas" w:cs="Times New Roman"/>
+          <w:color w:val="D4D4D4"/>
+          <w:sz w:val="21"/>
+          <w:szCs w:val="21"/>
+        </w:rPr>
+        <w:t xml:space="preserve"> =</w:t>
+      </w:r>
+      <w:r>
+        <w:rPr>
+          <w:rFonts w:ascii="Consolas" w:eastAsia="Times New Roman" w:hAnsi="Consolas" w:cs="Times New Roman"/>
+          <w:color w:val="D16969"/>
+          <w:sz w:val="21"/>
+          <w:szCs w:val="21"/>
+        </w:rPr>
+        <w:t xml:space="preserve"> /</w:t>
+      </w:r>
+      <w:r>
+        <w:rPr>
+          <w:rFonts w:ascii="Consolas" w:eastAsia="Times New Roman" w:hAnsi="Consolas" w:cs="Times New Roman"/>
+          <w:color w:val="CE9178"/>
+          <w:sz w:val="21"/>
+          <w:szCs w:val="21"/>
+        </w:rPr>
+        <w:t>[</w:t>
+      </w:r>
+      <w:r>
+        <w:rPr>
+          <w:rFonts w:ascii="Consolas" w:eastAsia="Times New Roman" w:hAnsi="Consolas" w:cs="Times New Roman"/>
+          <w:color w:val="D16969"/>
+          <w:sz w:val="21"/>
+          <w:szCs w:val="21"/>
+        </w:rPr>
+        <w:t>a-e</w:t>
+      </w:r>
+      <w:r>
+        <w:rPr>
+          <w:rFonts w:ascii="Consolas" w:eastAsia="Times New Roman" w:hAnsi="Consolas" w:cs="Times New Roman"/>
+          <w:color w:val="CE9178"/>
+          <w:sz w:val="21"/>
+          <w:szCs w:val="21"/>
+        </w:rPr>
+        <w:t>]</w:t>
+      </w:r>
+      <w:r>
+        <w:rPr>
+          <w:rFonts w:ascii="Consolas" w:eastAsia="Times New Roman" w:hAnsi="Consolas" w:cs="Times New Roman"/>
+          <w:color w:val="D16969"/>
+          <w:sz w:val="21"/>
+          <w:szCs w:val="21"/>
+        </w:rPr>
+        <w:t>at/</w:t>
+      </w:r>
+      <w:r>
+        <w:rPr>
+          <w:rFonts w:ascii="Consolas" w:eastAsia="Times New Roman" w:hAnsi="Consolas" w:cs="Times New Roman"/>
+          <w:color w:val="D4D4D4"/>
+          <w:sz w:val="21"/>
+          <w:szCs w:val="21"/>
+        </w:rPr>
+        <w:t>;</w:t>
+      </w:r>
+    </w:p>
+    <w:p>
+      <w:pPr>
+        <w:shd w:val="clear" w:color="auto" w:fill="1E1E1E"/>
+        <w:spacing w:after="0" w:line="285" w:lineRule="atLeast"/>
+        <w:rPr>
+          <w:rFonts w:ascii="Consolas" w:eastAsia="Times New Roman" w:hAnsi="Consolas" w:cs="Times New Roman"/>
+          <w:color w:val="D4D4D4"/>
+          <w:sz w:val="21"/>
+          <w:szCs w:val="21"/>
+        </w:rPr>
+      </w:pPr>
+      <w:r>
+        <w:rPr>
+          <w:rFonts w:ascii="Consolas" w:eastAsia="Times New Roman" w:hAnsi="Consolas" w:cs="Times New Roman"/>
+          <w:color w:val="9CDCFE"/>
+          <w:sz w:val="21"/>
+          <w:szCs w:val="21"/>
+        </w:rPr>
+        <w:t>catStr</w:t>
+      </w:r>
+      <w:r>
+        <w:rPr>
+          <w:rFonts w:ascii="Consolas" w:eastAsia="Times New Roman" w:hAnsi="Consolas" w:cs="Times New Roman"/>
+          <w:color w:val="D4D4D4"/>
+          <w:sz w:val="21"/>
+          <w:szCs w:val="21"/>
+        </w:rPr>
+        <w:t>.</w:t>
+      </w:r>
+      <w:r>
+        <w:rPr>
+          <w:rFonts w:ascii="Consolas" w:eastAsia="Times New Roman" w:hAnsi="Consolas" w:cs="Times New Roman"/>
+          <w:color w:val="DCDCAA"/>
+          <w:sz w:val="21"/>
+          <w:szCs w:val="21"/>
+        </w:rPr>
+        <w:t>match</w:t>
+      </w:r>
+      <w:r>
+        <w:rPr>
+          <w:rFonts w:ascii="Consolas" w:eastAsia="Times New Roman" w:hAnsi="Consolas" w:cs="Times New Roman"/>
+          <w:color w:val="D4D4D4"/>
+          <w:sz w:val="21"/>
+          <w:szCs w:val="21"/>
+        </w:rPr>
+        <w:t>(</w:t>
+      </w:r>
+      <w:r>
+        <w:rPr>
+          <w:rFonts w:ascii="Consolas" w:eastAsia="Times New Roman" w:hAnsi="Consolas" w:cs="Times New Roman"/>
+          <w:color w:val="9CDCFE"/>
+          <w:sz w:val="21"/>
+          <w:szCs w:val="21"/>
+        </w:rPr>
+        <w:t>bgRegex</w:t>
+      </w:r>
+      <w:r>
+        <w:rPr>
+          <w:rFonts w:ascii="Consolas" w:eastAsia="Times New Roman" w:hAnsi="Consolas" w:cs="Times New Roman"/>
+          <w:color w:val="D4D4D4"/>
+          <w:sz w:val="21"/>
+          <w:szCs w:val="21"/>
+        </w:rPr>
+        <w:t xml:space="preserve">); </w:t>
+      </w:r>
+      <w:r>
+        <w:rPr>
+          <w:rFonts w:ascii="Consolas" w:eastAsia="Times New Roman" w:hAnsi="Consolas" w:cs="Times New Roman"/>
+          <w:color w:val="6A9955"/>
+          <w:sz w:val="21"/>
+          <w:szCs w:val="21"/>
+        </w:rPr>
+        <w:t>// Returns ["cat"]</w:t>
+      </w:r>
+    </w:p>
+    <w:p>
+      <w:pPr>
+        <w:shd w:val="clear" w:color="auto" w:fill="1E1E1E"/>
+        <w:spacing w:after="0" w:line="285" w:lineRule="atLeast"/>
+        <w:rPr>
+          <w:rFonts w:ascii="Consolas" w:eastAsia="Times New Roman" w:hAnsi="Consolas" w:cs="Times New Roman"/>
+          <w:color w:val="D4D4D4"/>
+          <w:sz w:val="21"/>
+          <w:szCs w:val="21"/>
+        </w:rPr>
+      </w:pPr>
+      <w:r>
+        <w:rPr>
+          <w:rFonts w:ascii="Consolas" w:eastAsia="Times New Roman" w:hAnsi="Consolas" w:cs="Times New Roman"/>
+          <w:color w:val="9CDCFE"/>
+          <w:sz w:val="21"/>
+          <w:szCs w:val="21"/>
+        </w:rPr>
+        <w:t>batStr</w:t>
+      </w:r>
+      <w:r>
+        <w:rPr>
+          <w:rFonts w:ascii="Consolas" w:eastAsia="Times New Roman" w:hAnsi="Consolas" w:cs="Times New Roman"/>
+          <w:color w:val="D4D4D4"/>
+          <w:sz w:val="21"/>
+          <w:szCs w:val="21"/>
+        </w:rPr>
+        <w:t>.</w:t>
+      </w:r>
+      <w:r>
+        <w:rPr>
+          <w:rFonts w:ascii="Consolas" w:eastAsia="Times New Roman" w:hAnsi="Consolas" w:cs="Times New Roman"/>
+          <w:color w:val="DCDCAA"/>
+          <w:sz w:val="21"/>
+          <w:szCs w:val="21"/>
+        </w:rPr>
+        <w:t>match</w:t>
+      </w:r>
+      <w:r>
+        <w:rPr>
+          <w:rFonts w:ascii="Consolas" w:eastAsia="Times New Roman" w:hAnsi="Consolas" w:cs="Times New Roman"/>
+          <w:color w:val="D4D4D4"/>
+          <w:sz w:val="21"/>
+          <w:szCs w:val="21"/>
+        </w:rPr>
+        <w:t>(</w:t>
+      </w:r>
+      <w:r>
+        <w:rPr>
+          <w:rFonts w:ascii="Consolas" w:eastAsia="Times New Roman" w:hAnsi="Consolas" w:cs="Times New Roman"/>
+          <w:color w:val="9CDCFE"/>
+          <w:sz w:val="21"/>
+          <w:szCs w:val="21"/>
+        </w:rPr>
+        <w:t>bgRegex</w:t>
+      </w:r>
+      <w:r>
+        <w:rPr>
+          <w:rFonts w:ascii="Consolas" w:eastAsia="Times New Roman" w:hAnsi="Consolas" w:cs="Times New Roman"/>
+          <w:color w:val="D4D4D4"/>
+          <w:sz w:val="21"/>
+          <w:szCs w:val="21"/>
+        </w:rPr>
+        <w:t xml:space="preserve">); </w:t>
+      </w:r>
+      <w:r>
+        <w:rPr>
+          <w:rFonts w:ascii="Consolas" w:eastAsia="Times New Roman" w:hAnsi="Consolas" w:cs="Times New Roman"/>
+          <w:color w:val="6A9955"/>
+          <w:sz w:val="21"/>
+          <w:szCs w:val="21"/>
+        </w:rPr>
+        <w:t>// Returns ["bat"]</w:t>
+      </w:r>
+    </w:p>
+    <w:p>
+      <w:pPr>
+        <w:shd w:val="clear" w:color="auto" w:fill="1E1E1E"/>
+        <w:spacing w:after="0" w:line="285" w:lineRule="atLeast"/>
+        <w:rPr>
+          <w:rFonts w:ascii="Consolas" w:eastAsia="Times New Roman" w:hAnsi="Consolas" w:cs="Times New Roman"/>
+          <w:color w:val="D4D4D4"/>
+          <w:sz w:val="21"/>
+          <w:szCs w:val="21"/>
+        </w:rPr>
+      </w:pPr>
+      <w:r>
+        <w:rPr>
+          <w:rFonts w:ascii="Consolas" w:eastAsia="Times New Roman" w:hAnsi="Consolas" w:cs="Times New Roman"/>
+          <w:color w:val="9CDCFE"/>
+          <w:sz w:val="21"/>
+          <w:szCs w:val="21"/>
+        </w:rPr>
+        <w:t>matStr</w:t>
+      </w:r>
+      <w:r>
+        <w:rPr>
+          <w:rFonts w:ascii="Consolas" w:eastAsia="Times New Roman" w:hAnsi="Consolas" w:cs="Times New Roman"/>
+          <w:color w:val="D4D4D4"/>
+          <w:sz w:val="21"/>
+          <w:szCs w:val="21"/>
+        </w:rPr>
+        <w:t>.</w:t>
+      </w:r>
+      <w:r>
+        <w:rPr>
+          <w:rFonts w:ascii="Consolas" w:eastAsia="Times New Roman" w:hAnsi="Consolas" w:cs="Times New Roman"/>
+          <w:color w:val="DCDCAA"/>
+          <w:sz w:val="21"/>
+          <w:szCs w:val="21"/>
+        </w:rPr>
+        <w:t>match</w:t>
+      </w:r>
+      <w:r>
+        <w:rPr>
+          <w:rFonts w:ascii="Consolas" w:eastAsia="Times New Roman" w:hAnsi="Consolas" w:cs="Times New Roman"/>
+          <w:color w:val="D4D4D4"/>
+          <w:sz w:val="21"/>
+          <w:szCs w:val="21"/>
+        </w:rPr>
+        <w:t>(</w:t>
+      </w:r>
+      <w:r>
+        <w:rPr>
+          <w:rFonts w:ascii="Consolas" w:eastAsia="Times New Roman" w:hAnsi="Consolas" w:cs="Times New Roman"/>
+          <w:color w:val="9CDCFE"/>
+          <w:sz w:val="21"/>
+          <w:szCs w:val="21"/>
+        </w:rPr>
+        <w:t>bgRegex</w:t>
+      </w:r>
+      <w:r>
+        <w:rPr>
+          <w:rFonts w:ascii="Consolas" w:eastAsia="Times New Roman" w:hAnsi="Consolas" w:cs="Times New Roman"/>
+          <w:color w:val="D4D4D4"/>
+          <w:sz w:val="21"/>
+          <w:szCs w:val="21"/>
+        </w:rPr>
+        <w:t xml:space="preserve">); </w:t>
+      </w:r>
+      <w:r>
+        <w:rPr>
+          <w:rFonts w:ascii="Consolas" w:eastAsia="Times New Roman" w:hAnsi="Consolas" w:cs="Times New Roman"/>
+          <w:color w:val="6A9955"/>
+          <w:sz w:val="21"/>
+          <w:szCs w:val="21"/>
+        </w:rPr>
+        <w:t>// Returns null</w:t>
+      </w:r>
+    </w:p>
+    <w:p>
+      <w:pPr>
+        <w:rPr>
+          <w:rFonts w:ascii="Sylfaen" w:hAnsi="Sylfaen"/>
+          <w:sz w:val="24"/>
+        </w:rPr>
+      </w:pPr>
+    </w:p>
+    <w:p>
+      <w:pPr>
+        <w:rPr>
+          <w:rFonts w:ascii="Sylfaen" w:hAnsi="Sylfaen"/>
+          <w:sz w:val="24"/>
+        </w:rPr>
+      </w:pPr>
+      <w:r>
+        <w:rPr>
+          <w:rFonts w:ascii="Sylfaen" w:hAnsi="Sylfaen"/>
+          <w:sz w:val="24"/>
+        </w:rPr>
+        <w:t>F</w:t>
+      </w:r>
+      <w:r>
+        <w:rPr>
+          <w:rFonts w:ascii="Sylfaen" w:hAnsi="Sylfaen"/>
+          <w:sz w:val="24"/>
+        </w:rPr>
+        <w:t xml:space="preserve">or example, /[0-5]/ matches any number between </w:t>
+      </w:r>
+      <w:r>
+        <w:rPr>
+          <w:rFonts w:ascii="Sylfaen" w:hAnsi="Sylfaen"/>
+          <w:sz w:val="24"/>
+        </w:rPr>
+        <w:t>0 and 5, including the 0 and 5.</w:t>
+      </w:r>
+    </w:p>
+    <w:p>
+      <w:pPr>
+        <w:rPr>
+          <w:rFonts w:ascii="Sylfaen" w:hAnsi="Sylfaen"/>
+          <w:sz w:val="24"/>
+        </w:rPr>
+      </w:pPr>
+      <w:r>
+        <w:rPr>
+          <w:rFonts w:ascii="Sylfaen" w:hAnsi="Sylfaen"/>
+          <w:sz w:val="24"/>
+        </w:rPr>
+        <w:t>Also, it is possible to combine a range of letters and numbers in a single character set.</w:t>
+      </w:r>
+    </w:p>
+    <w:p>
+      <w:pPr>
+        <w:shd w:val="clear" w:color="auto" w:fill="1E1E1E"/>
+        <w:spacing w:after="0" w:line="285" w:lineRule="atLeast"/>
+        <w:rPr>
+          <w:rFonts w:ascii="Consolas" w:eastAsia="Times New Roman" w:hAnsi="Consolas" w:cs="Times New Roman"/>
+          <w:color w:val="D4D4D4"/>
+          <w:sz w:val="21"/>
+          <w:szCs w:val="21"/>
+        </w:rPr>
+      </w:pPr>
+      <w:r>
+        <w:rPr>
+          <w:rFonts w:ascii="Consolas" w:eastAsia="Times New Roman" w:hAnsi="Consolas" w:cs="Times New Roman"/>
+          <w:color w:val="569CD6"/>
+          <w:sz w:val="21"/>
+          <w:szCs w:val="21"/>
+        </w:rPr>
+        <w:t>let</w:t>
+      </w:r>
+      <w:r>
+        <w:rPr>
+          <w:rFonts w:ascii="Consolas" w:eastAsia="Times New Roman" w:hAnsi="Consolas" w:cs="Times New Roman"/>
+          <w:color w:val="D4D4D4"/>
+          <w:sz w:val="21"/>
+          <w:szCs w:val="21"/>
+        </w:rPr>
+        <w:t xml:space="preserve"> </w:t>
+      </w:r>
+      <w:r>
+        <w:rPr>
+          <w:rFonts w:ascii="Consolas" w:eastAsia="Times New Roman" w:hAnsi="Consolas" w:cs="Times New Roman"/>
+          <w:color w:val="9CDCFE"/>
+          <w:sz w:val="21"/>
+          <w:szCs w:val="21"/>
+        </w:rPr>
+        <w:t>jennyStr</w:t>
+      </w:r>
+      <w:r>
+        <w:rPr>
+          <w:rFonts w:ascii="Consolas" w:eastAsia="Times New Roman" w:hAnsi="Consolas" w:cs="Times New Roman"/>
+          <w:color w:val="D4D4D4"/>
+          <w:sz w:val="21"/>
+          <w:szCs w:val="21"/>
+        </w:rPr>
+        <w:t xml:space="preserve"> = </w:t>
+      </w:r>
+      <w:r>
+        <w:rPr>
+          <w:rFonts w:ascii="Consolas" w:eastAsia="Times New Roman" w:hAnsi="Consolas" w:cs="Times New Roman"/>
+          <w:color w:val="CE9178"/>
+          <w:sz w:val="21"/>
+          <w:szCs w:val="21"/>
+        </w:rPr>
+        <w:t>"Jenny8675309"</w:t>
+      </w:r>
+      <w:r>
+        <w:rPr>
+          <w:rFonts w:ascii="Consolas" w:eastAsia="Times New Roman" w:hAnsi="Consolas" w:cs="Times New Roman"/>
+          <w:color w:val="D4D4D4"/>
+          <w:sz w:val="21"/>
+          <w:szCs w:val="21"/>
+        </w:rPr>
+        <w:t>;</w:t>
+      </w:r>
+    </w:p>
+    <w:p>
+      <w:pPr>
+        <w:shd w:val="clear" w:color="auto" w:fill="1E1E1E"/>
+        <w:spacing w:after="0" w:line="285" w:lineRule="atLeast"/>
+        <w:rPr>
+          <w:rFonts w:ascii="Consolas" w:eastAsia="Times New Roman" w:hAnsi="Consolas" w:cs="Times New Roman"/>
+          <w:color w:val="D4D4D4"/>
+          <w:sz w:val="21"/>
+          <w:szCs w:val="21"/>
+        </w:rPr>
+      </w:pPr>
+      <w:r>
+        <w:rPr>
+          <w:rFonts w:ascii="Consolas" w:eastAsia="Times New Roman" w:hAnsi="Consolas" w:cs="Times New Roman"/>
+          <w:color w:val="569CD6"/>
+          <w:sz w:val="21"/>
+          <w:szCs w:val="21"/>
+        </w:rPr>
+        <w:t>let</w:t>
+      </w:r>
+      <w:r>
+        <w:rPr>
+          <w:rFonts w:ascii="Consolas" w:eastAsia="Times New Roman" w:hAnsi="Consolas" w:cs="Times New Roman"/>
+          <w:color w:val="D4D4D4"/>
+          <w:sz w:val="21"/>
+          <w:szCs w:val="21"/>
+        </w:rPr>
+        <w:t xml:space="preserve"> </w:t>
+      </w:r>
+      <w:r>
+        <w:rPr>
+          <w:rFonts w:ascii="Consolas" w:eastAsia="Times New Roman" w:hAnsi="Consolas" w:cs="Times New Roman"/>
+          <w:color w:val="9CDCFE"/>
+          <w:sz w:val="21"/>
+          <w:szCs w:val="21"/>
+        </w:rPr>
+        <w:t>myRegex</w:t>
+      </w:r>
+      <w:r>
+        <w:rPr>
+          <w:rFonts w:ascii="Consolas" w:eastAsia="Times New Roman" w:hAnsi="Consolas" w:cs="Times New Roman"/>
+          <w:color w:val="D4D4D4"/>
+          <w:sz w:val="21"/>
+          <w:szCs w:val="21"/>
+        </w:rPr>
+        <w:t xml:space="preserve"> =</w:t>
+      </w:r>
+      <w:r>
+        <w:rPr>
+          <w:rFonts w:ascii="Consolas" w:eastAsia="Times New Roman" w:hAnsi="Consolas" w:cs="Times New Roman"/>
+          <w:color w:val="D16969"/>
+          <w:sz w:val="21"/>
+          <w:szCs w:val="21"/>
+        </w:rPr>
+        <w:t xml:space="preserve"> /</w:t>
+      </w:r>
+      <w:r>
+        <w:rPr>
+          <w:rFonts w:ascii="Consolas" w:eastAsia="Times New Roman" w:hAnsi="Consolas" w:cs="Times New Roman"/>
+          <w:color w:val="CE9178"/>
+          <w:sz w:val="21"/>
+          <w:szCs w:val="21"/>
+        </w:rPr>
+        <w:t>[</w:t>
+      </w:r>
+      <w:r>
+        <w:rPr>
+          <w:rFonts w:ascii="Consolas" w:eastAsia="Times New Roman" w:hAnsi="Consolas" w:cs="Times New Roman"/>
+          <w:color w:val="D16969"/>
+          <w:sz w:val="21"/>
+          <w:szCs w:val="21"/>
+        </w:rPr>
+        <w:t>a-z0-9</w:t>
+      </w:r>
+      <w:r>
+        <w:rPr>
+          <w:rFonts w:ascii="Consolas" w:eastAsia="Times New Roman" w:hAnsi="Consolas" w:cs="Times New Roman"/>
+          <w:color w:val="CE9178"/>
+          <w:sz w:val="21"/>
+          <w:szCs w:val="21"/>
+        </w:rPr>
+        <w:t>]</w:t>
+      </w:r>
+      <w:r>
+        <w:rPr>
+          <w:rFonts w:ascii="Consolas" w:eastAsia="Times New Roman" w:hAnsi="Consolas" w:cs="Times New Roman"/>
+          <w:color w:val="D16969"/>
+          <w:sz w:val="21"/>
+          <w:szCs w:val="21"/>
+        </w:rPr>
+        <w:t>/</w:t>
+      </w:r>
+      <w:r>
+        <w:rPr>
+          <w:rFonts w:ascii="Consolas" w:eastAsia="Times New Roman" w:hAnsi="Consolas" w:cs="Times New Roman"/>
+          <w:color w:val="569CD6"/>
+          <w:sz w:val="21"/>
+          <w:szCs w:val="21"/>
+        </w:rPr>
+        <w:t>ig</w:t>
+      </w:r>
+      <w:r>
+        <w:rPr>
+          <w:rFonts w:ascii="Consolas" w:eastAsia="Times New Roman" w:hAnsi="Consolas" w:cs="Times New Roman"/>
+          <w:color w:val="D4D4D4"/>
+          <w:sz w:val="21"/>
+          <w:szCs w:val="21"/>
+        </w:rPr>
+        <w:t>;</w:t>
+      </w:r>
+    </w:p>
+    <w:p>
+      <w:pPr>
+        <w:shd w:val="clear" w:color="auto" w:fill="1E1E1E"/>
+        <w:spacing w:after="0" w:line="285" w:lineRule="atLeast"/>
+        <w:rPr>
+          <w:rFonts w:ascii="Consolas" w:eastAsia="Times New Roman" w:hAnsi="Consolas" w:cs="Times New Roman"/>
+          <w:color w:val="D4D4D4"/>
+          <w:sz w:val="21"/>
+          <w:szCs w:val="21"/>
+        </w:rPr>
+      </w:pPr>
+      <w:r>
+        <w:rPr>
+          <w:rFonts w:ascii="Consolas" w:eastAsia="Times New Roman" w:hAnsi="Consolas" w:cs="Times New Roman"/>
+          <w:color w:val="6A9955"/>
+          <w:sz w:val="21"/>
+          <w:szCs w:val="21"/>
+        </w:rPr>
+        <w:t>// matches all letters and numbers in jennyStr</w:t>
+      </w:r>
+    </w:p>
+    <w:p>
+      <w:pPr>
+        <w:shd w:val="clear" w:color="auto" w:fill="1E1E1E"/>
+        <w:spacing w:after="0" w:line="285" w:lineRule="atLeast"/>
+        <w:rPr>
+          <w:rFonts w:ascii="Consolas" w:eastAsia="Times New Roman" w:hAnsi="Consolas" w:cs="Times New Roman"/>
+          <w:color w:val="D4D4D4"/>
+          <w:sz w:val="21"/>
+          <w:szCs w:val="21"/>
+        </w:rPr>
+      </w:pPr>
+      <w:r>
+        <w:rPr>
+          <w:rFonts w:ascii="Consolas" w:eastAsia="Times New Roman" w:hAnsi="Consolas" w:cs="Times New Roman"/>
+          <w:color w:val="9CDCFE"/>
+          <w:sz w:val="21"/>
+          <w:szCs w:val="21"/>
+        </w:rPr>
+        <w:t>jennyStr</w:t>
+      </w:r>
+      <w:r>
+        <w:rPr>
+          <w:rFonts w:ascii="Consolas" w:eastAsia="Times New Roman" w:hAnsi="Consolas" w:cs="Times New Roman"/>
+          <w:color w:val="D4D4D4"/>
+          <w:sz w:val="21"/>
+          <w:szCs w:val="21"/>
+        </w:rPr>
+        <w:t>.</w:t>
+      </w:r>
+      <w:r>
+        <w:rPr>
+          <w:rFonts w:ascii="Consolas" w:eastAsia="Times New Roman" w:hAnsi="Consolas" w:cs="Times New Roman"/>
+          <w:color w:val="DCDCAA"/>
+          <w:sz w:val="21"/>
+          <w:szCs w:val="21"/>
+        </w:rPr>
+        <w:t>match</w:t>
+      </w:r>
+      <w:r>
+        <w:rPr>
+          <w:rFonts w:ascii="Consolas" w:eastAsia="Times New Roman" w:hAnsi="Consolas" w:cs="Times New Roman"/>
+          <w:color w:val="D4D4D4"/>
+          <w:sz w:val="21"/>
+          <w:szCs w:val="21"/>
+        </w:rPr>
+        <w:t>(</w:t>
+      </w:r>
+      <w:r>
+        <w:rPr>
+          <w:rFonts w:ascii="Consolas" w:eastAsia="Times New Roman" w:hAnsi="Consolas" w:cs="Times New Roman"/>
+          <w:color w:val="9CDCFE"/>
+          <w:sz w:val="21"/>
+          <w:szCs w:val="21"/>
+        </w:rPr>
+        <w:t>myRegex</w:t>
+      </w:r>
+      <w:r>
+        <w:rPr>
+          <w:rFonts w:ascii="Consolas" w:eastAsia="Times New Roman" w:hAnsi="Consolas" w:cs="Times New Roman"/>
+          <w:color w:val="D4D4D4"/>
+          <w:sz w:val="21"/>
+          <w:szCs w:val="21"/>
+        </w:rPr>
+        <w:t>);</w:t>
+      </w:r>
+    </w:p>
+    <w:p>
+      <w:pPr>
+        <w:rPr>
+          <w:rFonts w:ascii="Sylfaen" w:hAnsi="Sylfaen"/>
+          <w:sz w:val="24"/>
+        </w:rPr>
+      </w:pPr>
+    </w:p>
+    <w:p>
+      <w:pPr>
+        <w:rPr>
+          <w:rFonts w:ascii="Sylfaen" w:hAnsi="Sylfaen"/>
+          <w:sz w:val="24"/>
+        </w:rPr>
+      </w:pPr>
+      <w:r>
+        <w:rPr>
+          <w:rFonts w:ascii="Sylfaen" w:hAnsi="Sylfaen"/>
+          <w:sz w:val="24"/>
+        </w:rPr>
+        <w:t>Y</w:t>
+      </w:r>
+      <w:r>
+        <w:rPr>
+          <w:rFonts w:ascii="Sylfaen" w:hAnsi="Sylfaen"/>
+          <w:sz w:val="24"/>
+        </w:rPr>
+        <w:t xml:space="preserve">ou could also create a set of characters that you do not want to match. These types of character sets are called </w:t>
+      </w:r>
+      <w:r>
+        <w:rPr>
+          <w:rFonts w:ascii="Sylfaen" w:hAnsi="Sylfaen"/>
+          <w:b/>
+          <w:sz w:val="24"/>
+        </w:rPr>
+        <w:t>negated character sets</w:t>
+      </w:r>
+      <w:r>
+        <w:rPr>
+          <w:rFonts w:ascii="Sylfaen" w:hAnsi="Sylfaen"/>
+          <w:sz w:val="24"/>
+        </w:rPr>
+        <w:t>.</w:t>
+      </w:r>
+    </w:p>
+    <w:p>
+      <w:pPr>
+        <w:rPr>
+          <w:rFonts w:ascii="Sylfaen" w:hAnsi="Sylfaen"/>
+          <w:sz w:val="24"/>
+        </w:rPr>
+      </w:pPr>
+      <w:r>
+        <w:rPr>
+          <w:rFonts w:ascii="Sylfaen" w:hAnsi="Sylfaen"/>
+          <w:sz w:val="24"/>
+        </w:rPr>
+        <w:t xml:space="preserve">To create a negated character set, you place </w:t>
+      </w:r>
+      <w:r>
+        <w:rPr>
+          <w:rFonts w:ascii="Sylfaen" w:hAnsi="Sylfaen"/>
+          <w:b/>
+          <w:sz w:val="24"/>
+        </w:rPr>
+        <w:t>a caret character</w:t>
+      </w:r>
+      <w:r>
+        <w:rPr>
+          <w:rFonts w:ascii="Sylfaen" w:hAnsi="Sylfaen"/>
+          <w:sz w:val="24"/>
+        </w:rPr>
+        <w:t xml:space="preserve"> (^) after the opening bracket and before the chara</w:t>
+      </w:r>
+      <w:r>
+        <w:rPr>
+          <w:rFonts w:ascii="Sylfaen" w:hAnsi="Sylfaen"/>
+          <w:sz w:val="24"/>
+        </w:rPr>
+        <w:t>cters you do not want to match.</w:t>
+      </w:r>
+    </w:p>
+    <w:p>
+      <w:pPr>
+        <w:rPr>
+          <w:rFonts w:ascii="Sylfaen" w:hAnsi="Sylfaen"/>
+          <w:sz w:val="24"/>
+        </w:rPr>
+      </w:pPr>
+      <w:r>
+        <w:rPr>
+          <w:rFonts w:ascii="Sylfaen" w:hAnsi="Sylfaen"/>
+          <w:sz w:val="24"/>
+        </w:rPr>
+        <w:t>For example, /[^aeiou]/gi matches all characters that are not a vowel. Note that characters like ., !, [, @, / and white space are matched - the negated vowel character set only excludes the vowel characters.</w:t>
+      </w:r>
+    </w:p>
+    <w:p>
+      <w:pPr>
+        <w:rPr>
+          <w:rFonts w:ascii="Sylfaen" w:hAnsi="Sylfaen"/>
+          <w:sz w:val="24"/>
+        </w:rPr>
+      </w:pPr>
+    </w:p>
+    <w:p>
+      <w:pPr>
+        <w:rPr>
+          <w:rFonts w:ascii="Sylfaen" w:hAnsi="Sylfaen"/>
+          <w:sz w:val="24"/>
+        </w:rPr>
+      </w:pPr>
+      <w:r>
+        <w:rPr>
+          <w:rFonts w:ascii="Sylfaen" w:hAnsi="Sylfaen"/>
+          <w:sz w:val="24"/>
+        </w:rPr>
+        <w:t>There's also an option that matches characters</w:t>
+      </w:r>
+      <w:r>
+        <w:rPr>
+          <w:rFonts w:ascii="Sylfaen" w:hAnsi="Sylfaen"/>
+          <w:sz w:val="24"/>
+        </w:rPr>
+        <w:t xml:space="preserve"> that occur zero or more times.</w:t>
+      </w:r>
+    </w:p>
+    <w:p>
+      <w:pPr>
+        <w:rPr>
+          <w:rFonts w:ascii="Sylfaen" w:hAnsi="Sylfaen"/>
+          <w:b/>
+          <w:sz w:val="24"/>
+        </w:rPr>
+      </w:pPr>
+      <w:r>
+        <w:rPr>
+          <w:rFonts w:ascii="Sylfaen" w:hAnsi="Sylfaen"/>
+          <w:sz w:val="24"/>
+        </w:rPr>
+        <w:t xml:space="preserve">The character to do this is the </w:t>
+      </w:r>
+      <w:r>
+        <w:rPr>
+          <w:rFonts w:ascii="Sylfaen" w:hAnsi="Sylfaen"/>
+          <w:b/>
+          <w:sz w:val="24"/>
+        </w:rPr>
+        <w:t>asterisk or star: *.</w:t>
+      </w:r>
+    </w:p>
+    <w:p>
+      <w:pPr>
+        <w:shd w:val="clear" w:color="auto" w:fill="1E1E1E"/>
+        <w:spacing w:after="0" w:line="285" w:lineRule="atLeast"/>
+        <w:rPr>
+          <w:rFonts w:ascii="Consolas" w:eastAsia="Times New Roman" w:hAnsi="Consolas" w:cs="Times New Roman"/>
+          <w:color w:val="D4D4D4"/>
+          <w:sz w:val="21"/>
+          <w:szCs w:val="21"/>
+        </w:rPr>
+      </w:pPr>
+      <w:r>
+        <w:rPr>
+          <w:rFonts w:ascii="Consolas" w:eastAsia="Times New Roman" w:hAnsi="Consolas" w:cs="Times New Roman"/>
+          <w:color w:val="569CD6"/>
+          <w:sz w:val="21"/>
+          <w:szCs w:val="21"/>
+        </w:rPr>
+        <w:t>let</w:t>
+      </w:r>
+      <w:r>
+        <w:rPr>
+          <w:rFonts w:ascii="Consolas" w:eastAsia="Times New Roman" w:hAnsi="Consolas" w:cs="Times New Roman"/>
+          <w:color w:val="D4D4D4"/>
+          <w:sz w:val="21"/>
+          <w:szCs w:val="21"/>
+        </w:rPr>
+        <w:t xml:space="preserve"> </w:t>
+      </w:r>
+      <w:r>
+        <w:rPr>
+          <w:rFonts w:ascii="Consolas" w:eastAsia="Times New Roman" w:hAnsi="Consolas" w:cs="Times New Roman"/>
+          <w:color w:val="9CDCFE"/>
+          <w:sz w:val="21"/>
+          <w:szCs w:val="21"/>
+        </w:rPr>
+        <w:t>soccerWord</w:t>
+      </w:r>
+      <w:r>
+        <w:rPr>
+          <w:rFonts w:ascii="Consolas" w:eastAsia="Times New Roman" w:hAnsi="Consolas" w:cs="Times New Roman"/>
+          <w:color w:val="D4D4D4"/>
+          <w:sz w:val="21"/>
+          <w:szCs w:val="21"/>
+        </w:rPr>
+        <w:t xml:space="preserve"> = </w:t>
+      </w:r>
+      <w:r>
+        <w:rPr>
+          <w:rFonts w:ascii="Consolas" w:eastAsia="Times New Roman" w:hAnsi="Consolas" w:cs="Times New Roman"/>
+          <w:color w:val="CE9178"/>
+          <w:sz w:val="21"/>
+          <w:szCs w:val="21"/>
+        </w:rPr>
+        <w:t>"gooooooooal!"</w:t>
+      </w:r>
+      <w:r>
+        <w:rPr>
+          <w:rFonts w:ascii="Consolas" w:eastAsia="Times New Roman" w:hAnsi="Consolas" w:cs="Times New Roman"/>
+          <w:color w:val="D4D4D4"/>
+          <w:sz w:val="21"/>
+          <w:szCs w:val="21"/>
+        </w:rPr>
+        <w:t>;</w:t>
+      </w:r>
+    </w:p>
+    <w:p>
+      <w:pPr>
+        <w:shd w:val="clear" w:color="auto" w:fill="1E1E1E"/>
+        <w:spacing w:after="0" w:line="285" w:lineRule="atLeast"/>
+        <w:rPr>
+          <w:rFonts w:ascii="Consolas" w:eastAsia="Times New Roman" w:hAnsi="Consolas" w:cs="Times New Roman"/>
+          <w:color w:val="D4D4D4"/>
+          <w:sz w:val="21"/>
+          <w:szCs w:val="21"/>
+        </w:rPr>
+      </w:pPr>
+      <w:r>
+        <w:rPr>
+          <w:rFonts w:ascii="Consolas" w:eastAsia="Times New Roman" w:hAnsi="Consolas" w:cs="Times New Roman"/>
+          <w:color w:val="569CD6"/>
+          <w:sz w:val="21"/>
+          <w:szCs w:val="21"/>
+        </w:rPr>
+        <w:t>let</w:t>
+      </w:r>
+      <w:r>
+        <w:rPr>
+          <w:rFonts w:ascii="Consolas" w:eastAsia="Times New Roman" w:hAnsi="Consolas" w:cs="Times New Roman"/>
+          <w:color w:val="D4D4D4"/>
+          <w:sz w:val="21"/>
+          <w:szCs w:val="21"/>
+        </w:rPr>
+        <w:t xml:space="preserve"> </w:t>
+      </w:r>
+      <w:r>
+        <w:rPr>
+          <w:rFonts w:ascii="Consolas" w:eastAsia="Times New Roman" w:hAnsi="Consolas" w:cs="Times New Roman"/>
+          <w:color w:val="9CDCFE"/>
+          <w:sz w:val="21"/>
+          <w:szCs w:val="21"/>
+        </w:rPr>
+        <w:t>gPhrase</w:t>
+      </w:r>
+      <w:r>
+        <w:rPr>
+          <w:rFonts w:ascii="Consolas" w:eastAsia="Times New Roman" w:hAnsi="Consolas" w:cs="Times New Roman"/>
+          <w:color w:val="D4D4D4"/>
+          <w:sz w:val="21"/>
+          <w:szCs w:val="21"/>
+        </w:rPr>
+        <w:t xml:space="preserve"> = </w:t>
+      </w:r>
+      <w:r>
+        <w:rPr>
+          <w:rFonts w:ascii="Consolas" w:eastAsia="Times New Roman" w:hAnsi="Consolas" w:cs="Times New Roman"/>
+          <w:color w:val="CE9178"/>
+          <w:sz w:val="21"/>
+          <w:szCs w:val="21"/>
+        </w:rPr>
+        <w:t>"gut feeling"</w:t>
+      </w:r>
+      <w:r>
+        <w:rPr>
+          <w:rFonts w:ascii="Consolas" w:eastAsia="Times New Roman" w:hAnsi="Consolas" w:cs="Times New Roman"/>
+          <w:color w:val="D4D4D4"/>
+          <w:sz w:val="21"/>
+          <w:szCs w:val="21"/>
+        </w:rPr>
+        <w:t>;</w:t>
+      </w:r>
+    </w:p>
+    <w:p>
+      <w:pPr>
+        <w:shd w:val="clear" w:color="auto" w:fill="1E1E1E"/>
+        <w:spacing w:after="0" w:line="285" w:lineRule="atLeast"/>
+        <w:rPr>
+          <w:rFonts w:ascii="Consolas" w:eastAsia="Times New Roman" w:hAnsi="Consolas" w:cs="Times New Roman"/>
+          <w:color w:val="D4D4D4"/>
+          <w:sz w:val="21"/>
+          <w:szCs w:val="21"/>
+        </w:rPr>
+      </w:pPr>
+      <w:r>
+        <w:rPr>
+          <w:rFonts w:ascii="Consolas" w:eastAsia="Times New Roman" w:hAnsi="Consolas" w:cs="Times New Roman"/>
+          <w:color w:val="569CD6"/>
+          <w:sz w:val="21"/>
+          <w:szCs w:val="21"/>
+        </w:rPr>
+        <w:t>let</w:t>
+      </w:r>
+      <w:r>
+        <w:rPr>
+          <w:rFonts w:ascii="Consolas" w:eastAsia="Times New Roman" w:hAnsi="Consolas" w:cs="Times New Roman"/>
+          <w:color w:val="D4D4D4"/>
+          <w:sz w:val="21"/>
+          <w:szCs w:val="21"/>
+        </w:rPr>
+        <w:t xml:space="preserve"> </w:t>
+      </w:r>
+      <w:r>
+        <w:rPr>
+          <w:rFonts w:ascii="Consolas" w:eastAsia="Times New Roman" w:hAnsi="Consolas" w:cs="Times New Roman"/>
+          <w:color w:val="9CDCFE"/>
+          <w:sz w:val="21"/>
+          <w:szCs w:val="21"/>
+        </w:rPr>
+        <w:t>oPhrase</w:t>
+      </w:r>
+      <w:r>
+        <w:rPr>
+          <w:rFonts w:ascii="Consolas" w:eastAsia="Times New Roman" w:hAnsi="Consolas" w:cs="Times New Roman"/>
+          <w:color w:val="D4D4D4"/>
+          <w:sz w:val="21"/>
+          <w:szCs w:val="21"/>
+        </w:rPr>
+        <w:t xml:space="preserve"> = </w:t>
+      </w:r>
+      <w:r>
+        <w:rPr>
+          <w:rFonts w:ascii="Consolas" w:eastAsia="Times New Roman" w:hAnsi="Consolas" w:cs="Times New Roman"/>
+          <w:color w:val="CE9178"/>
+          <w:sz w:val="21"/>
+          <w:szCs w:val="21"/>
+        </w:rPr>
+        <w:t>"over the moon"</w:t>
+      </w:r>
+      <w:r>
+        <w:rPr>
+          <w:rFonts w:ascii="Consolas" w:eastAsia="Times New Roman" w:hAnsi="Consolas" w:cs="Times New Roman"/>
+          <w:color w:val="D4D4D4"/>
+          <w:sz w:val="21"/>
+          <w:szCs w:val="21"/>
+        </w:rPr>
+        <w:t>;</w:t>
+      </w:r>
+    </w:p>
+    <w:p>
+      <w:pPr>
+        <w:shd w:val="clear" w:color="auto" w:fill="1E1E1E"/>
+        <w:spacing w:after="0" w:line="285" w:lineRule="atLeast"/>
+        <w:rPr>
+          <w:rFonts w:ascii="Consolas" w:eastAsia="Times New Roman" w:hAnsi="Consolas" w:cs="Times New Roman"/>
+          <w:color w:val="D4D4D4"/>
+          <w:sz w:val="21"/>
+          <w:szCs w:val="21"/>
+        </w:rPr>
+      </w:pPr>
+      <w:r>
+        <w:rPr>
+          <w:rFonts w:ascii="Consolas" w:eastAsia="Times New Roman" w:hAnsi="Consolas" w:cs="Times New Roman"/>
+          <w:color w:val="569CD6"/>
+          <w:sz w:val="21"/>
+          <w:szCs w:val="21"/>
+        </w:rPr>
+        <w:t>let</w:t>
+      </w:r>
+      <w:r>
+        <w:rPr>
+          <w:rFonts w:ascii="Consolas" w:eastAsia="Times New Roman" w:hAnsi="Consolas" w:cs="Times New Roman"/>
+          <w:color w:val="D4D4D4"/>
+          <w:sz w:val="21"/>
+          <w:szCs w:val="21"/>
+        </w:rPr>
+        <w:t xml:space="preserve"> </w:t>
+      </w:r>
+      <w:r>
+        <w:rPr>
+          <w:rFonts w:ascii="Consolas" w:eastAsia="Times New Roman" w:hAnsi="Consolas" w:cs="Times New Roman"/>
+          <w:color w:val="9CDCFE"/>
+          <w:sz w:val="21"/>
+          <w:szCs w:val="21"/>
+        </w:rPr>
+        <w:t>goRegex</w:t>
+      </w:r>
+      <w:r>
+        <w:rPr>
+          <w:rFonts w:ascii="Consolas" w:eastAsia="Times New Roman" w:hAnsi="Consolas" w:cs="Times New Roman"/>
+          <w:color w:val="D4D4D4"/>
+          <w:sz w:val="21"/>
+          <w:szCs w:val="21"/>
+        </w:rPr>
+        <w:t xml:space="preserve"> =</w:t>
+      </w:r>
+      <w:r>
+        <w:rPr>
+          <w:rFonts w:ascii="Consolas" w:eastAsia="Times New Roman" w:hAnsi="Consolas" w:cs="Times New Roman"/>
+          <w:color w:val="D16969"/>
+          <w:sz w:val="21"/>
+          <w:szCs w:val="21"/>
+        </w:rPr>
+        <w:t xml:space="preserve"> /go</w:t>
+      </w:r>
+      <w:r>
+        <w:rPr>
+          <w:rFonts w:ascii="Consolas" w:eastAsia="Times New Roman" w:hAnsi="Consolas" w:cs="Times New Roman"/>
+          <w:color w:val="D7BA7D"/>
+          <w:sz w:val="21"/>
+          <w:szCs w:val="21"/>
+        </w:rPr>
+        <w:t>*</w:t>
+      </w:r>
+      <w:r>
+        <w:rPr>
+          <w:rFonts w:ascii="Consolas" w:eastAsia="Times New Roman" w:hAnsi="Consolas" w:cs="Times New Roman"/>
+          <w:color w:val="D16969"/>
+          <w:sz w:val="21"/>
+          <w:szCs w:val="21"/>
+        </w:rPr>
+        <w:t>/</w:t>
+      </w:r>
+      <w:r>
+        <w:rPr>
+          <w:rFonts w:ascii="Consolas" w:eastAsia="Times New Roman" w:hAnsi="Consolas" w:cs="Times New Roman"/>
+          <w:color w:val="D4D4D4"/>
+          <w:sz w:val="21"/>
+          <w:szCs w:val="21"/>
+        </w:rPr>
+        <w:t>;</w:t>
+      </w:r>
+    </w:p>
+    <w:p>
+      <w:pPr>
+        <w:shd w:val="clear" w:color="auto" w:fill="1E1E1E"/>
+        <w:spacing w:after="0" w:line="285" w:lineRule="atLeast"/>
+        <w:rPr>
+          <w:rFonts w:ascii="Consolas" w:eastAsia="Times New Roman" w:hAnsi="Consolas" w:cs="Times New Roman"/>
+          <w:color w:val="D4D4D4"/>
+          <w:sz w:val="21"/>
+          <w:szCs w:val="21"/>
+        </w:rPr>
+      </w:pPr>
+      <w:r>
+        <w:rPr>
+          <w:rFonts w:ascii="Consolas" w:eastAsia="Times New Roman" w:hAnsi="Consolas" w:cs="Times New Roman"/>
+          <w:color w:val="9CDCFE"/>
+          <w:sz w:val="21"/>
+          <w:szCs w:val="21"/>
+        </w:rPr>
+        <w:t>soccerWord</w:t>
+      </w:r>
+      <w:r>
+        <w:rPr>
+          <w:rFonts w:ascii="Consolas" w:eastAsia="Times New Roman" w:hAnsi="Consolas" w:cs="Times New Roman"/>
+          <w:color w:val="D4D4D4"/>
+          <w:sz w:val="21"/>
+          <w:szCs w:val="21"/>
+        </w:rPr>
+        <w:t>.</w:t>
+      </w:r>
+      <w:r>
+        <w:rPr>
+          <w:rFonts w:ascii="Consolas" w:eastAsia="Times New Roman" w:hAnsi="Consolas" w:cs="Times New Roman"/>
+          <w:color w:val="DCDCAA"/>
+          <w:sz w:val="21"/>
+          <w:szCs w:val="21"/>
+        </w:rPr>
+        <w:t>match</w:t>
+      </w:r>
+      <w:r>
+        <w:rPr>
+          <w:rFonts w:ascii="Consolas" w:eastAsia="Times New Roman" w:hAnsi="Consolas" w:cs="Times New Roman"/>
+          <w:color w:val="D4D4D4"/>
+          <w:sz w:val="21"/>
+          <w:szCs w:val="21"/>
+        </w:rPr>
+        <w:t>(</w:t>
+      </w:r>
+      <w:r>
+        <w:rPr>
+          <w:rFonts w:ascii="Consolas" w:eastAsia="Times New Roman" w:hAnsi="Consolas" w:cs="Times New Roman"/>
+          <w:color w:val="9CDCFE"/>
+          <w:sz w:val="21"/>
+          <w:szCs w:val="21"/>
+        </w:rPr>
+        <w:t>goRegex</w:t>
+      </w:r>
+      <w:r>
+        <w:rPr>
+          <w:rFonts w:ascii="Consolas" w:eastAsia="Times New Roman" w:hAnsi="Consolas" w:cs="Times New Roman"/>
+          <w:color w:val="D4D4D4"/>
+          <w:sz w:val="21"/>
+          <w:szCs w:val="21"/>
+        </w:rPr>
+        <w:t xml:space="preserve">); </w:t>
+      </w:r>
+      <w:r>
+        <w:rPr>
+          <w:rFonts w:ascii="Consolas" w:eastAsia="Times New Roman" w:hAnsi="Consolas" w:cs="Times New Roman"/>
+          <w:color w:val="6A9955"/>
+          <w:sz w:val="21"/>
+          <w:szCs w:val="21"/>
+        </w:rPr>
+        <w:t>// Returns ["goooooooo"]</w:t>
+      </w:r>
+    </w:p>
+    <w:p>
+      <w:pPr>
+        <w:shd w:val="clear" w:color="auto" w:fill="1E1E1E"/>
+        <w:spacing w:after="0" w:line="285" w:lineRule="atLeast"/>
+        <w:rPr>
+          <w:rFonts w:ascii="Consolas" w:eastAsia="Times New Roman" w:hAnsi="Consolas" w:cs="Times New Roman"/>
+          <w:color w:val="D4D4D4"/>
+          <w:sz w:val="21"/>
+          <w:szCs w:val="21"/>
+        </w:rPr>
+      </w:pPr>
+      <w:r>
+        <w:rPr>
+          <w:rFonts w:ascii="Consolas" w:eastAsia="Times New Roman" w:hAnsi="Consolas" w:cs="Times New Roman"/>
+          <w:color w:val="9CDCFE"/>
+          <w:sz w:val="21"/>
+          <w:szCs w:val="21"/>
+        </w:rPr>
+        <w:t>gPhrase</w:t>
+      </w:r>
+      <w:r>
+        <w:rPr>
+          <w:rFonts w:ascii="Consolas" w:eastAsia="Times New Roman" w:hAnsi="Consolas" w:cs="Times New Roman"/>
+          <w:color w:val="D4D4D4"/>
+          <w:sz w:val="21"/>
+          <w:szCs w:val="21"/>
+        </w:rPr>
+        <w:t>.</w:t>
+      </w:r>
+      <w:r>
+        <w:rPr>
+          <w:rFonts w:ascii="Consolas" w:eastAsia="Times New Roman" w:hAnsi="Consolas" w:cs="Times New Roman"/>
+          <w:color w:val="DCDCAA"/>
+          <w:sz w:val="21"/>
+          <w:szCs w:val="21"/>
+        </w:rPr>
+        <w:t>match</w:t>
+      </w:r>
+      <w:r>
+        <w:rPr>
+          <w:rFonts w:ascii="Consolas" w:eastAsia="Times New Roman" w:hAnsi="Consolas" w:cs="Times New Roman"/>
+          <w:color w:val="D4D4D4"/>
+          <w:sz w:val="21"/>
+          <w:szCs w:val="21"/>
+        </w:rPr>
+        <w:t>(</w:t>
+      </w:r>
+      <w:r>
+        <w:rPr>
+          <w:rFonts w:ascii="Consolas" w:eastAsia="Times New Roman" w:hAnsi="Consolas" w:cs="Times New Roman"/>
+          <w:color w:val="9CDCFE"/>
+          <w:sz w:val="21"/>
+          <w:szCs w:val="21"/>
+        </w:rPr>
+        <w:t>goRegex</w:t>
+      </w:r>
+      <w:r>
+        <w:rPr>
+          <w:rFonts w:ascii="Consolas" w:eastAsia="Times New Roman" w:hAnsi="Consolas" w:cs="Times New Roman"/>
+          <w:color w:val="D4D4D4"/>
+          <w:sz w:val="21"/>
+          <w:szCs w:val="21"/>
+        </w:rPr>
+        <w:t xml:space="preserve">); </w:t>
+      </w:r>
+      <w:r>
+        <w:rPr>
+          <w:rFonts w:ascii="Consolas" w:eastAsia="Times New Roman" w:hAnsi="Consolas" w:cs="Times New Roman"/>
+          <w:color w:val="6A9955"/>
+          <w:sz w:val="21"/>
+          <w:szCs w:val="21"/>
+        </w:rPr>
+        <w:t>// Returns ["g"]</w:t>
+      </w:r>
+    </w:p>
+    <w:p>
+      <w:pPr>
+        <w:shd w:val="clear" w:color="auto" w:fill="1E1E1E"/>
+        <w:spacing w:after="0" w:line="285" w:lineRule="atLeast"/>
+        <w:rPr>
+          <w:rFonts w:ascii="Consolas" w:eastAsia="Times New Roman" w:hAnsi="Consolas" w:cs="Times New Roman"/>
+          <w:color w:val="D4D4D4"/>
+          <w:sz w:val="21"/>
+          <w:szCs w:val="21"/>
+        </w:rPr>
+      </w:pPr>
+      <w:r>
+        <w:rPr>
+          <w:rFonts w:ascii="Consolas" w:eastAsia="Times New Roman" w:hAnsi="Consolas" w:cs="Times New Roman"/>
+          <w:color w:val="9CDCFE"/>
+          <w:sz w:val="21"/>
+          <w:szCs w:val="21"/>
+        </w:rPr>
+        <w:t>oPhrase</w:t>
+      </w:r>
+      <w:r>
+        <w:rPr>
+          <w:rFonts w:ascii="Consolas" w:eastAsia="Times New Roman" w:hAnsi="Consolas" w:cs="Times New Roman"/>
+          <w:color w:val="D4D4D4"/>
+          <w:sz w:val="21"/>
+          <w:szCs w:val="21"/>
+        </w:rPr>
+        <w:t>.</w:t>
+      </w:r>
+      <w:r>
+        <w:rPr>
+          <w:rFonts w:ascii="Consolas" w:eastAsia="Times New Roman" w:hAnsi="Consolas" w:cs="Times New Roman"/>
+          <w:color w:val="DCDCAA"/>
+          <w:sz w:val="21"/>
+          <w:szCs w:val="21"/>
+        </w:rPr>
+        <w:t>match</w:t>
+      </w:r>
+      <w:r>
+        <w:rPr>
+          <w:rFonts w:ascii="Consolas" w:eastAsia="Times New Roman" w:hAnsi="Consolas" w:cs="Times New Roman"/>
+          <w:color w:val="D4D4D4"/>
+          <w:sz w:val="21"/>
+          <w:szCs w:val="21"/>
+        </w:rPr>
+        <w:t>(</w:t>
+      </w:r>
+      <w:r>
+        <w:rPr>
+          <w:rFonts w:ascii="Consolas" w:eastAsia="Times New Roman" w:hAnsi="Consolas" w:cs="Times New Roman"/>
+          <w:color w:val="9CDCFE"/>
+          <w:sz w:val="21"/>
+          <w:szCs w:val="21"/>
+        </w:rPr>
+        <w:t>goRegex</w:t>
+      </w:r>
+      <w:r>
+        <w:rPr>
+          <w:rFonts w:ascii="Consolas" w:eastAsia="Times New Roman" w:hAnsi="Consolas" w:cs="Times New Roman"/>
+          <w:color w:val="D4D4D4"/>
+          <w:sz w:val="21"/>
+          <w:szCs w:val="21"/>
+        </w:rPr>
+        <w:t xml:space="preserve">); </w:t>
+      </w:r>
+      <w:r>
+        <w:rPr>
+          <w:rFonts w:ascii="Consolas" w:eastAsia="Times New Roman" w:hAnsi="Consolas" w:cs="Times New Roman"/>
+          <w:color w:val="6A9955"/>
+          <w:sz w:val="21"/>
+          <w:szCs w:val="21"/>
+        </w:rPr>
+        <w:t>// Returns null</w:t>
+      </w:r>
+    </w:p>
+    <w:p>
+      <w:pPr>
+        <w:rPr>
+          <w:rFonts w:ascii="Sylfaen" w:hAnsi="Sylfaen"/>
+          <w:sz w:val="24"/>
+        </w:rPr>
+      </w:pPr>
+    </w:p>
+    <w:p>
+      <w:pPr>
+        <w:rPr>
+          <w:rFonts w:ascii="Sylfaen" w:hAnsi="Sylfaen"/>
+          <w:sz w:val="24"/>
+        </w:rPr>
+      </w:pPr>
+    </w:p>
+    <w:p>
+      <w:pPr>
+        <w:rPr>
+          <w:rFonts w:ascii="Sylfaen" w:hAnsi="Sylfaen"/>
+          <w:b/>
+          <w:sz w:val="24"/>
+        </w:rPr>
+      </w:pPr>
+      <w:r>
+        <w:rPr>
+          <w:rFonts w:ascii="Sylfaen" w:hAnsi="Sylfaen"/>
+          <w:b/>
+          <w:sz w:val="24"/>
+        </w:rPr>
+        <w:t>MVC</w:t>
+      </w:r>
+      <w:r>
+        <w:rPr>
+          <w:rFonts w:ascii="Sylfaen" w:hAnsi="Sylfaen"/>
+          <w:b/>
+          <w:sz w:val="24"/>
+        </w:rPr>
+        <w:t xml:space="preserve"> (Model View Controller)</w:t>
+      </w:r>
+    </w:p>
+    <w:p>
+      <w:pPr>
+        <w:rPr>
+          <w:rFonts w:ascii="Sylfaen" w:hAnsi="Sylfaen"/>
+          <w:b/>
+          <w:sz w:val="24"/>
+        </w:rPr>
+      </w:pPr>
+      <w:r>
+        <w:rPr>
+          <w:noProof/>
+        </w:rPr>
+        <w:lastRenderedPageBreak/>
+        <w:drawing>
+          <wp:inline distT="0" distB="0" distL="0" distR="0" wp14:anchorId="5B4E0649" wp14:editId="4C92FB5E">
+            <wp:extent cx="5943600" cy="3055620"/>
+            <wp:effectExtent l="0" t="0" r="0" b="0"/>
+            <wp:docPr id="1" name="Picture 1"/>
+            <wp:cNvGraphicFramePr>
+              <a:graphicFrameLocks xmlns:a="http://schemas.openxmlformats.org/drawingml/2006/main" noChangeAspect="1"/>
+            </wp:cNvGraphicFramePr>
+            <a:graphic xmlns:a="http://schemas.openxmlformats.org/drawingml/2006/main">
+              <a:graphicData uri="http://schemas.openxmlformats.org/drawingml/2006/picture">
+                <pic:pic xmlns:pic="http://schemas.openxmlformats.org/drawingml/2006/picture">
+                  <pic:nvPicPr>
+                    <pic:cNvPr id="1" name=""/>
+                    <pic:cNvPicPr/>
+                  </pic:nvPicPr>
+                  <pic:blipFill>
+                    <a:blip r:embed="rId5"/>
+                    <a:stretch>
+                      <a:fillRect/>
+                    </a:stretch>
+                  </pic:blipFill>
+                  <pic:spPr>
+                    <a:xfrm>
+                      <a:off x="0" y="0"/>
+                      <a:ext cx="5943600" cy="3055620"/>
+                    </a:xfrm>
+                    <a:prstGeom prst="rect">
+                      <a:avLst/>
+                    </a:prstGeom>
+                  </pic:spPr>
+                </pic:pic>
+              </a:graphicData>
+            </a:graphic>
+          </wp:inline>
+        </w:drawing>
+      </w:r>
+    </w:p>
+    <w:p>
+      <w:pPr>
+        <w:rPr>
+          <w:rFonts w:ascii="Sylfaen" w:hAnsi="Sylfaen"/>
+          <w:b/>
+          <w:sz w:val="24"/>
+        </w:rPr>
+      </w:pPr>
+    </w:p>
+    <w:p>
+      <w:pPr>
+        <w:rPr>
+          <w:rFonts w:ascii="Sylfaen" w:hAnsi="Sylfaen"/>
+          <w:b/>
+          <w:sz w:val="24"/>
+        </w:rPr>
+      </w:pPr>
+      <w:r>
+        <w:rPr>
+          <w:rFonts w:ascii="Sylfaen" w:hAnsi="Sylfaen"/>
+          <w:b/>
+          <w:sz w:val="24"/>
+        </w:rPr>
+        <w:t>How ES6 Modules work</w:t>
+      </w:r>
+    </w:p>
+    <w:p>
+      <w:pPr>
+        <w:rPr>
+          <w:rFonts w:ascii="Sylfaen" w:hAnsi="Sylfaen"/>
+          <w:sz w:val="24"/>
+        </w:rPr>
+      </w:pPr>
+      <w:r>
+        <w:rPr>
+          <w:rFonts w:ascii="Sylfaen" w:hAnsi="Sylfaen"/>
+          <w:sz w:val="24"/>
+        </w:rPr>
+        <w:t xml:space="preserve">We use </w:t>
+      </w:r>
+      <w:r>
+        <w:rPr>
+          <w:rFonts w:ascii="Sylfaen" w:hAnsi="Sylfaen"/>
+          <w:b/>
+          <w:sz w:val="24"/>
+        </w:rPr>
+        <w:t>Default exports</w:t>
+      </w:r>
+      <w:r>
+        <w:rPr>
+          <w:rFonts w:ascii="Sylfaen" w:hAnsi="Sylfaen"/>
+          <w:b/>
+          <w:sz w:val="24"/>
+        </w:rPr>
+        <w:t xml:space="preserve"> </w:t>
+      </w:r>
+      <w:r>
+        <w:rPr>
+          <w:rFonts w:ascii="Sylfaen" w:hAnsi="Sylfaen"/>
+          <w:sz w:val="24"/>
+        </w:rPr>
+        <w:t>when we want to export one thing from a module.</w:t>
+      </w:r>
+      <w:r>
+        <w:rPr>
+          <w:rFonts w:ascii="Sylfaen" w:hAnsi="Sylfaen"/>
+          <w:sz w:val="24"/>
+        </w:rPr>
+        <w:t xml:space="preserve"> We don’t specify any variable or any constant, we simply use put our expression.</w:t>
+      </w:r>
+    </w:p>
+    <w:p>
+      <w:pPr>
+        <w:shd w:val="clear" w:color="auto" w:fill="1E1E1E"/>
+        <w:spacing w:after="0" w:line="285" w:lineRule="atLeast"/>
+        <w:rPr>
+          <w:rFonts w:ascii="Consolas" w:eastAsia="Times New Roman" w:hAnsi="Consolas" w:cs="Times New Roman"/>
+          <w:color w:val="D4D4D4"/>
+          <w:sz w:val="21"/>
+          <w:szCs w:val="21"/>
+        </w:rPr>
+      </w:pPr>
+      <w:r>
+        <w:rPr>
+          <w:rFonts w:ascii="Consolas" w:eastAsia="Times New Roman" w:hAnsi="Consolas" w:cs="Times New Roman"/>
+          <w:color w:val="C586C0"/>
+          <w:sz w:val="21"/>
+          <w:szCs w:val="21"/>
+        </w:rPr>
+        <w:t>export</w:t>
+      </w:r>
+      <w:r>
+        <w:rPr>
+          <w:rFonts w:ascii="Consolas" w:eastAsia="Times New Roman" w:hAnsi="Consolas" w:cs="Times New Roman"/>
+          <w:color w:val="D4D4D4"/>
+          <w:sz w:val="21"/>
+          <w:szCs w:val="21"/>
+        </w:rPr>
+        <w:t xml:space="preserve"> </w:t>
+      </w:r>
+      <w:r>
+        <w:rPr>
+          <w:rFonts w:ascii="Consolas" w:eastAsia="Times New Roman" w:hAnsi="Consolas" w:cs="Times New Roman"/>
+          <w:color w:val="C586C0"/>
+          <w:sz w:val="21"/>
+          <w:szCs w:val="21"/>
+        </w:rPr>
+        <w:t>default</w:t>
+      </w:r>
+      <w:r>
+        <w:rPr>
+          <w:rFonts w:ascii="Consolas" w:eastAsia="Times New Roman" w:hAnsi="Consolas" w:cs="Times New Roman"/>
+          <w:color w:val="D4D4D4"/>
+          <w:sz w:val="21"/>
+          <w:szCs w:val="21"/>
+        </w:rPr>
+        <w:t xml:space="preserve"> </w:t>
+      </w:r>
+      <w:r>
+        <w:rPr>
+          <w:rFonts w:ascii="Consolas" w:eastAsia="Times New Roman" w:hAnsi="Consolas" w:cs="Times New Roman"/>
+          <w:color w:val="CE9178"/>
+          <w:sz w:val="21"/>
+          <w:szCs w:val="21"/>
+        </w:rPr>
+        <w:t>'I am an export string'</w:t>
+      </w:r>
+      <w:r>
+        <w:rPr>
+          <w:rFonts w:ascii="Consolas" w:eastAsia="Times New Roman" w:hAnsi="Consolas" w:cs="Times New Roman"/>
+          <w:color w:val="D4D4D4"/>
+          <w:sz w:val="21"/>
+          <w:szCs w:val="21"/>
+        </w:rPr>
+        <w:t>;</w:t>
+      </w:r>
+    </w:p>
+    <w:p>
+      <w:pPr>
+        <w:shd w:val="clear" w:color="auto" w:fill="1E1E1E"/>
+        <w:spacing w:after="0" w:line="285" w:lineRule="atLeast"/>
+        <w:rPr>
+          <w:rFonts w:ascii="Consolas" w:eastAsia="Times New Roman" w:hAnsi="Consolas" w:cs="Times New Roman"/>
+          <w:color w:val="D4D4D4"/>
+          <w:sz w:val="21"/>
+          <w:szCs w:val="21"/>
+        </w:rPr>
+      </w:pPr>
+    </w:p>
+    <w:p>
+      <w:pPr>
+        <w:shd w:val="clear" w:color="auto" w:fill="1E1E1E"/>
+        <w:spacing w:after="0" w:line="285" w:lineRule="atLeast"/>
+        <w:rPr>
+          <w:rFonts w:ascii="Consolas" w:eastAsia="Times New Roman" w:hAnsi="Consolas" w:cs="Times New Roman"/>
+          <w:color w:val="D4D4D4"/>
+          <w:sz w:val="21"/>
+          <w:szCs w:val="21"/>
+        </w:rPr>
+      </w:pPr>
+      <w:r>
+        <w:rPr>
+          <w:rFonts w:ascii="Consolas" w:eastAsia="Times New Roman" w:hAnsi="Consolas" w:cs="Times New Roman"/>
+          <w:color w:val="C586C0"/>
+          <w:sz w:val="21"/>
+          <w:szCs w:val="21"/>
+        </w:rPr>
+        <w:t>import</w:t>
+      </w:r>
+      <w:r>
+        <w:rPr>
+          <w:rFonts w:ascii="Consolas" w:eastAsia="Times New Roman" w:hAnsi="Consolas" w:cs="Times New Roman"/>
+          <w:color w:val="D4D4D4"/>
+          <w:sz w:val="21"/>
+          <w:szCs w:val="21"/>
+        </w:rPr>
+        <w:t xml:space="preserve"> </w:t>
+      </w:r>
+      <w:r>
+        <w:rPr>
+          <w:rFonts w:ascii="Consolas" w:eastAsia="Times New Roman" w:hAnsi="Consolas" w:cs="Times New Roman"/>
+          <w:color w:val="9CDCFE"/>
+          <w:sz w:val="21"/>
+          <w:szCs w:val="21"/>
+        </w:rPr>
+        <w:t>string</w:t>
+      </w:r>
+      <w:r>
+        <w:rPr>
+          <w:rFonts w:ascii="Consolas" w:eastAsia="Times New Roman" w:hAnsi="Consolas" w:cs="Times New Roman"/>
+          <w:color w:val="D4D4D4"/>
+          <w:sz w:val="21"/>
+          <w:szCs w:val="21"/>
+        </w:rPr>
+        <w:t xml:space="preserve"> </w:t>
+      </w:r>
+      <w:r>
+        <w:rPr>
+          <w:rFonts w:ascii="Consolas" w:eastAsia="Times New Roman" w:hAnsi="Consolas" w:cs="Times New Roman"/>
+          <w:color w:val="C586C0"/>
+          <w:sz w:val="21"/>
+          <w:szCs w:val="21"/>
+        </w:rPr>
+        <w:t>from</w:t>
+      </w:r>
+      <w:r>
+        <w:rPr>
+          <w:rFonts w:ascii="Consolas" w:eastAsia="Times New Roman" w:hAnsi="Consolas" w:cs="Times New Roman"/>
+          <w:color w:val="D4D4D4"/>
+          <w:sz w:val="21"/>
+          <w:szCs w:val="21"/>
+        </w:rPr>
+        <w:t xml:space="preserve"> </w:t>
+      </w:r>
+      <w:r>
+        <w:rPr>
+          <w:rFonts w:ascii="Consolas" w:eastAsia="Times New Roman" w:hAnsi="Consolas" w:cs="Times New Roman"/>
+          <w:color w:val="CE9178"/>
+          <w:sz w:val="21"/>
+          <w:szCs w:val="21"/>
+        </w:rPr>
+        <w:t>'./models/Search'</w:t>
+      </w:r>
+      <w:r>
+        <w:rPr>
+          <w:rFonts w:ascii="Consolas" w:eastAsia="Times New Roman" w:hAnsi="Consolas" w:cs="Times New Roman"/>
+          <w:color w:val="D4D4D4"/>
+          <w:sz w:val="21"/>
+          <w:szCs w:val="21"/>
+        </w:rPr>
+        <w:t>;</w:t>
+      </w:r>
+    </w:p>
+    <w:p>
+      <w:pPr>
+        <w:shd w:val="clear" w:color="auto" w:fill="1E1E1E"/>
+        <w:spacing w:after="0" w:line="285" w:lineRule="atLeast"/>
+        <w:rPr>
+          <w:rFonts w:ascii="Consolas" w:eastAsia="Times New Roman" w:hAnsi="Consolas" w:cs="Times New Roman"/>
+          <w:color w:val="D4D4D4"/>
+          <w:sz w:val="21"/>
+          <w:szCs w:val="21"/>
+        </w:rPr>
+      </w:pPr>
+    </w:p>
+    <w:p>
+      <w:pPr>
+        <w:rPr>
+          <w:rFonts w:ascii="Sylfaen" w:hAnsi="Sylfaen"/>
+          <w:sz w:val="24"/>
+        </w:rPr>
+      </w:pPr>
+    </w:p>
+    <w:p>
+      <w:pPr>
+        <w:rPr>
+          <w:rFonts w:ascii="Sylfaen" w:hAnsi="Sylfaen"/>
+          <w:b/>
+          <w:sz w:val="24"/>
+        </w:rPr>
+      </w:pPr>
+      <w:r>
+        <w:rPr>
+          <w:rFonts w:ascii="Sylfaen" w:hAnsi="Sylfaen"/>
+          <w:sz w:val="24"/>
+        </w:rPr>
+        <w:t xml:space="preserve">If we want to export multiple things from the same module, we use </w:t>
+      </w:r>
+      <w:r>
+        <w:rPr>
+          <w:rFonts w:ascii="Sylfaen" w:hAnsi="Sylfaen"/>
+          <w:b/>
+          <w:sz w:val="24"/>
+        </w:rPr>
+        <w:t>Named export</w:t>
+      </w:r>
+      <w:r>
+        <w:rPr>
+          <w:rFonts w:ascii="Sylfaen" w:hAnsi="Sylfaen"/>
+          <w:b/>
+          <w:sz w:val="24"/>
+        </w:rPr>
+        <w:t>.</w:t>
+      </w:r>
+    </w:p>
+    <w:p>
+      <w:pPr>
+        <w:shd w:val="clear" w:color="auto" w:fill="1E1E1E"/>
+        <w:spacing w:after="0" w:line="285" w:lineRule="atLeast"/>
+        <w:rPr>
+          <w:rFonts w:ascii="Consolas" w:eastAsia="Times New Roman" w:hAnsi="Consolas" w:cs="Times New Roman"/>
+          <w:color w:val="D4D4D4"/>
+          <w:sz w:val="21"/>
+          <w:szCs w:val="21"/>
+        </w:rPr>
+      </w:pPr>
+      <w:r>
+        <w:rPr>
+          <w:rFonts w:ascii="Consolas" w:eastAsia="Times New Roman" w:hAnsi="Consolas" w:cs="Times New Roman"/>
+          <w:color w:val="C586C0"/>
+          <w:sz w:val="21"/>
+          <w:szCs w:val="21"/>
+        </w:rPr>
+        <w:t>export</w:t>
+      </w:r>
+      <w:r>
+        <w:rPr>
+          <w:rFonts w:ascii="Consolas" w:eastAsia="Times New Roman" w:hAnsi="Consolas" w:cs="Times New Roman"/>
+          <w:color w:val="D4D4D4"/>
+          <w:sz w:val="21"/>
+          <w:szCs w:val="21"/>
+        </w:rPr>
+        <w:t xml:space="preserve"> </w:t>
+      </w:r>
+      <w:r>
+        <w:rPr>
+          <w:rFonts w:ascii="Consolas" w:eastAsia="Times New Roman" w:hAnsi="Consolas" w:cs="Times New Roman"/>
+          <w:color w:val="569CD6"/>
+          <w:sz w:val="21"/>
+          <w:szCs w:val="21"/>
+        </w:rPr>
+        <w:t>const</w:t>
+      </w:r>
+      <w:r>
+        <w:rPr>
+          <w:rFonts w:ascii="Consolas" w:eastAsia="Times New Roman" w:hAnsi="Consolas" w:cs="Times New Roman"/>
+          <w:color w:val="D4D4D4"/>
+          <w:sz w:val="21"/>
+          <w:szCs w:val="21"/>
+        </w:rPr>
+        <w:t xml:space="preserve"> </w:t>
+      </w:r>
+      <w:r>
+        <w:rPr>
+          <w:rFonts w:ascii="Consolas" w:eastAsia="Times New Roman" w:hAnsi="Consolas" w:cs="Times New Roman"/>
+          <w:color w:val="DCDCAA"/>
+          <w:sz w:val="21"/>
+          <w:szCs w:val="21"/>
+        </w:rPr>
+        <w:t>add</w:t>
+      </w:r>
+      <w:r>
+        <w:rPr>
+          <w:rFonts w:ascii="Consolas" w:eastAsia="Times New Roman" w:hAnsi="Consolas" w:cs="Times New Roman"/>
+          <w:color w:val="D4D4D4"/>
+          <w:sz w:val="21"/>
+          <w:szCs w:val="21"/>
+        </w:rPr>
+        <w:t xml:space="preserve"> = (</w:t>
+      </w:r>
+      <w:r>
+        <w:rPr>
+          <w:rFonts w:ascii="Consolas" w:eastAsia="Times New Roman" w:hAnsi="Consolas" w:cs="Times New Roman"/>
+          <w:color w:val="9CDCFE"/>
+          <w:sz w:val="21"/>
+          <w:szCs w:val="21"/>
+        </w:rPr>
+        <w:t>a</w:t>
+      </w:r>
+      <w:r>
+        <w:rPr>
+          <w:rFonts w:ascii="Consolas" w:eastAsia="Times New Roman" w:hAnsi="Consolas" w:cs="Times New Roman"/>
+          <w:color w:val="D4D4D4"/>
+          <w:sz w:val="21"/>
+          <w:szCs w:val="21"/>
+        </w:rPr>
+        <w:t>,</w:t>
+      </w:r>
+      <w:r>
+        <w:rPr>
+          <w:rFonts w:ascii="Consolas" w:eastAsia="Times New Roman" w:hAnsi="Consolas" w:cs="Times New Roman"/>
+          <w:color w:val="9CDCFE"/>
+          <w:sz w:val="21"/>
+          <w:szCs w:val="21"/>
+        </w:rPr>
+        <w:t>b</w:t>
+      </w:r>
+      <w:r>
+        <w:rPr>
+          <w:rFonts w:ascii="Consolas" w:eastAsia="Times New Roman" w:hAnsi="Consolas" w:cs="Times New Roman"/>
+          <w:color w:val="D4D4D4"/>
+          <w:sz w:val="21"/>
+          <w:szCs w:val="21"/>
+        </w:rPr>
+        <w:t xml:space="preserve">) </w:t>
+      </w:r>
+      <w:r>
+        <w:rPr>
+          <w:rFonts w:ascii="Consolas" w:eastAsia="Times New Roman" w:hAnsi="Consolas" w:cs="Times New Roman"/>
+          <w:color w:val="569CD6"/>
+          <w:sz w:val="21"/>
+          <w:szCs w:val="21"/>
+        </w:rPr>
+        <w:t>=&gt;</w:t>
+      </w:r>
+      <w:r>
+        <w:rPr>
+          <w:rFonts w:ascii="Consolas" w:eastAsia="Times New Roman" w:hAnsi="Consolas" w:cs="Times New Roman"/>
+          <w:color w:val="D4D4D4"/>
+          <w:sz w:val="21"/>
+          <w:szCs w:val="21"/>
+        </w:rPr>
+        <w:t xml:space="preserve"> </w:t>
+      </w:r>
+      <w:r>
+        <w:rPr>
+          <w:rFonts w:ascii="Consolas" w:eastAsia="Times New Roman" w:hAnsi="Consolas" w:cs="Times New Roman"/>
+          <w:color w:val="9CDCFE"/>
+          <w:sz w:val="21"/>
+          <w:szCs w:val="21"/>
+        </w:rPr>
+        <w:t>a</w:t>
+      </w:r>
+      <w:r>
+        <w:rPr>
+          <w:rFonts w:ascii="Consolas" w:eastAsia="Times New Roman" w:hAnsi="Consolas" w:cs="Times New Roman"/>
+          <w:color w:val="D4D4D4"/>
+          <w:sz w:val="21"/>
+          <w:szCs w:val="21"/>
+        </w:rPr>
+        <w:t xml:space="preserve"> + </w:t>
+      </w:r>
+      <w:r>
+        <w:rPr>
+          <w:rFonts w:ascii="Consolas" w:eastAsia="Times New Roman" w:hAnsi="Consolas" w:cs="Times New Roman"/>
+          <w:color w:val="9CDCFE"/>
+          <w:sz w:val="21"/>
+          <w:szCs w:val="21"/>
+        </w:rPr>
+        <w:t>b</w:t>
+      </w:r>
+      <w:r>
+        <w:rPr>
+          <w:rFonts w:ascii="Consolas" w:eastAsia="Times New Roman" w:hAnsi="Consolas" w:cs="Times New Roman"/>
+          <w:color w:val="D4D4D4"/>
+          <w:sz w:val="21"/>
+          <w:szCs w:val="21"/>
+        </w:rPr>
+        <w:t>;</w:t>
+      </w:r>
+    </w:p>
+    <w:p>
+      <w:pPr>
+        <w:shd w:val="clear" w:color="auto" w:fill="1E1E1E"/>
+        <w:spacing w:after="0" w:line="285" w:lineRule="atLeast"/>
+        <w:rPr>
+          <w:rFonts w:ascii="Consolas" w:eastAsia="Times New Roman" w:hAnsi="Consolas" w:cs="Times New Roman"/>
+          <w:color w:val="D4D4D4"/>
+          <w:sz w:val="21"/>
+          <w:szCs w:val="21"/>
+        </w:rPr>
+      </w:pPr>
+      <w:r>
+        <w:rPr>
+          <w:rFonts w:ascii="Consolas" w:eastAsia="Times New Roman" w:hAnsi="Consolas" w:cs="Times New Roman"/>
+          <w:color w:val="C586C0"/>
+          <w:sz w:val="21"/>
+          <w:szCs w:val="21"/>
+        </w:rPr>
+        <w:t>export</w:t>
+      </w:r>
+      <w:r>
+        <w:rPr>
+          <w:rFonts w:ascii="Consolas" w:eastAsia="Times New Roman" w:hAnsi="Consolas" w:cs="Times New Roman"/>
+          <w:color w:val="D4D4D4"/>
+          <w:sz w:val="21"/>
+          <w:szCs w:val="21"/>
+        </w:rPr>
+        <w:t xml:space="preserve"> </w:t>
+      </w:r>
+      <w:r>
+        <w:rPr>
+          <w:rFonts w:ascii="Consolas" w:eastAsia="Times New Roman" w:hAnsi="Consolas" w:cs="Times New Roman"/>
+          <w:color w:val="569CD6"/>
+          <w:sz w:val="21"/>
+          <w:szCs w:val="21"/>
+        </w:rPr>
+        <w:t>const</w:t>
+      </w:r>
+      <w:r>
+        <w:rPr>
+          <w:rFonts w:ascii="Consolas" w:eastAsia="Times New Roman" w:hAnsi="Consolas" w:cs="Times New Roman"/>
+          <w:color w:val="D4D4D4"/>
+          <w:sz w:val="21"/>
+          <w:szCs w:val="21"/>
+        </w:rPr>
+        <w:t xml:space="preserve"> </w:t>
+      </w:r>
+      <w:r>
+        <w:rPr>
+          <w:rFonts w:ascii="Consolas" w:eastAsia="Times New Roman" w:hAnsi="Consolas" w:cs="Times New Roman"/>
+          <w:color w:val="DCDCAA"/>
+          <w:sz w:val="21"/>
+          <w:szCs w:val="21"/>
+        </w:rPr>
+        <w:t>multiply</w:t>
+      </w:r>
+      <w:r>
+        <w:rPr>
+          <w:rFonts w:ascii="Consolas" w:eastAsia="Times New Roman" w:hAnsi="Consolas" w:cs="Times New Roman"/>
+          <w:color w:val="D4D4D4"/>
+          <w:sz w:val="21"/>
+          <w:szCs w:val="21"/>
+        </w:rPr>
+        <w:t xml:space="preserve"> = (</w:t>
+      </w:r>
+      <w:r>
+        <w:rPr>
+          <w:rFonts w:ascii="Consolas" w:eastAsia="Times New Roman" w:hAnsi="Consolas" w:cs="Times New Roman"/>
+          <w:color w:val="9CDCFE"/>
+          <w:sz w:val="21"/>
+          <w:szCs w:val="21"/>
+        </w:rPr>
+        <w:t>a</w:t>
+      </w:r>
+      <w:r>
+        <w:rPr>
+          <w:rFonts w:ascii="Consolas" w:eastAsia="Times New Roman" w:hAnsi="Consolas" w:cs="Times New Roman"/>
+          <w:color w:val="D4D4D4"/>
+          <w:sz w:val="21"/>
+          <w:szCs w:val="21"/>
+        </w:rPr>
+        <w:t>,</w:t>
+      </w:r>
+      <w:r>
+        <w:rPr>
+          <w:rFonts w:ascii="Consolas" w:eastAsia="Times New Roman" w:hAnsi="Consolas" w:cs="Times New Roman"/>
+          <w:color w:val="9CDCFE"/>
+          <w:sz w:val="21"/>
+          <w:szCs w:val="21"/>
+        </w:rPr>
+        <w:t>b</w:t>
+      </w:r>
+      <w:r>
+        <w:rPr>
+          <w:rFonts w:ascii="Consolas" w:eastAsia="Times New Roman" w:hAnsi="Consolas" w:cs="Times New Roman"/>
+          <w:color w:val="D4D4D4"/>
+          <w:sz w:val="21"/>
+          <w:szCs w:val="21"/>
+        </w:rPr>
+        <w:t xml:space="preserve">) </w:t>
+      </w:r>
+      <w:r>
+        <w:rPr>
+          <w:rFonts w:ascii="Consolas" w:eastAsia="Times New Roman" w:hAnsi="Consolas" w:cs="Times New Roman"/>
+          <w:color w:val="569CD6"/>
+          <w:sz w:val="21"/>
+          <w:szCs w:val="21"/>
+        </w:rPr>
+        <w:t>=&gt;</w:t>
+      </w:r>
+      <w:r>
+        <w:rPr>
+          <w:rFonts w:ascii="Consolas" w:eastAsia="Times New Roman" w:hAnsi="Consolas" w:cs="Times New Roman"/>
+          <w:color w:val="D4D4D4"/>
+          <w:sz w:val="21"/>
+          <w:szCs w:val="21"/>
+        </w:rPr>
+        <w:t xml:space="preserve"> </w:t>
+      </w:r>
+      <w:r>
+        <w:rPr>
+          <w:rFonts w:ascii="Consolas" w:eastAsia="Times New Roman" w:hAnsi="Consolas" w:cs="Times New Roman"/>
+          <w:color w:val="9CDCFE"/>
+          <w:sz w:val="21"/>
+          <w:szCs w:val="21"/>
+        </w:rPr>
+        <w:t>a</w:t>
+      </w:r>
+      <w:r>
+        <w:rPr>
+          <w:rFonts w:ascii="Consolas" w:eastAsia="Times New Roman" w:hAnsi="Consolas" w:cs="Times New Roman"/>
+          <w:color w:val="D4D4D4"/>
+          <w:sz w:val="21"/>
+          <w:szCs w:val="21"/>
+        </w:rPr>
+        <w:t xml:space="preserve"> * </w:t>
+      </w:r>
+      <w:r>
+        <w:rPr>
+          <w:rFonts w:ascii="Consolas" w:eastAsia="Times New Roman" w:hAnsi="Consolas" w:cs="Times New Roman"/>
+          <w:color w:val="9CDCFE"/>
+          <w:sz w:val="21"/>
+          <w:szCs w:val="21"/>
+        </w:rPr>
+        <w:t>b</w:t>
+      </w:r>
+      <w:r>
+        <w:rPr>
+          <w:rFonts w:ascii="Consolas" w:eastAsia="Times New Roman" w:hAnsi="Consolas" w:cs="Times New Roman"/>
+          <w:color w:val="D4D4D4"/>
+          <w:sz w:val="21"/>
+          <w:szCs w:val="21"/>
+        </w:rPr>
+        <w:t>;</w:t>
+      </w:r>
+    </w:p>
+    <w:p>
+      <w:pPr>
+        <w:shd w:val="clear" w:color="auto" w:fill="1E1E1E"/>
+        <w:spacing w:after="0" w:line="285" w:lineRule="atLeast"/>
+        <w:rPr>
+          <w:rFonts w:ascii="Consolas" w:eastAsia="Times New Roman" w:hAnsi="Consolas" w:cs="Times New Roman"/>
+          <w:color w:val="D4D4D4"/>
+          <w:sz w:val="21"/>
+          <w:szCs w:val="21"/>
+        </w:rPr>
+      </w:pPr>
+      <w:r>
+        <w:rPr>
+          <w:rFonts w:ascii="Consolas" w:eastAsia="Times New Roman" w:hAnsi="Consolas" w:cs="Times New Roman"/>
+          <w:color w:val="C586C0"/>
+          <w:sz w:val="21"/>
+          <w:szCs w:val="21"/>
+        </w:rPr>
+        <w:t>export</w:t>
+      </w:r>
+      <w:r>
+        <w:rPr>
+          <w:rFonts w:ascii="Consolas" w:eastAsia="Times New Roman" w:hAnsi="Consolas" w:cs="Times New Roman"/>
+          <w:color w:val="D4D4D4"/>
+          <w:sz w:val="21"/>
+          <w:szCs w:val="21"/>
+        </w:rPr>
+        <w:t xml:space="preserve"> </w:t>
+      </w:r>
+      <w:r>
+        <w:rPr>
+          <w:rFonts w:ascii="Consolas" w:eastAsia="Times New Roman" w:hAnsi="Consolas" w:cs="Times New Roman"/>
+          <w:color w:val="569CD6"/>
+          <w:sz w:val="21"/>
+          <w:szCs w:val="21"/>
+        </w:rPr>
+        <w:t>const</w:t>
+      </w:r>
+      <w:r>
+        <w:rPr>
+          <w:rFonts w:ascii="Consolas" w:eastAsia="Times New Roman" w:hAnsi="Consolas" w:cs="Times New Roman"/>
+          <w:color w:val="D4D4D4"/>
+          <w:sz w:val="21"/>
+          <w:szCs w:val="21"/>
+        </w:rPr>
+        <w:t xml:space="preserve"> </w:t>
+      </w:r>
+      <w:r>
+        <w:rPr>
+          <w:rFonts w:ascii="Consolas" w:eastAsia="Times New Roman" w:hAnsi="Consolas" w:cs="Times New Roman"/>
+          <w:color w:val="9CDCFE"/>
+          <w:sz w:val="21"/>
+          <w:szCs w:val="21"/>
+        </w:rPr>
+        <w:t>ID</w:t>
+      </w:r>
+      <w:r>
+        <w:rPr>
+          <w:rFonts w:ascii="Consolas" w:eastAsia="Times New Roman" w:hAnsi="Consolas" w:cs="Times New Roman"/>
+          <w:color w:val="D4D4D4"/>
+          <w:sz w:val="21"/>
+          <w:szCs w:val="21"/>
+        </w:rPr>
+        <w:t xml:space="preserve"> = </w:t>
+      </w:r>
+      <w:r>
+        <w:rPr>
+          <w:rFonts w:ascii="Consolas" w:eastAsia="Times New Roman" w:hAnsi="Consolas" w:cs="Times New Roman"/>
+          <w:color w:val="B5CEA8"/>
+          <w:sz w:val="21"/>
+          <w:szCs w:val="21"/>
+        </w:rPr>
+        <w:t>23</w:t>
+      </w:r>
+      <w:r>
+        <w:rPr>
+          <w:rFonts w:ascii="Consolas" w:eastAsia="Times New Roman" w:hAnsi="Consolas" w:cs="Times New Roman"/>
+          <w:color w:val="D4D4D4"/>
+          <w:sz w:val="21"/>
+          <w:szCs w:val="21"/>
+        </w:rPr>
+        <w:t>;</w:t>
+      </w:r>
+    </w:p>
+    <w:p>
+      <w:pPr>
+        <w:shd w:val="clear" w:color="auto" w:fill="1E1E1E"/>
+        <w:spacing w:after="0" w:line="285" w:lineRule="atLeast"/>
+        <w:rPr>
+          <w:rFonts w:ascii="Consolas" w:eastAsia="Times New Roman" w:hAnsi="Consolas" w:cs="Times New Roman"/>
+          <w:color w:val="D4D4D4"/>
+          <w:sz w:val="21"/>
+          <w:szCs w:val="21"/>
+        </w:rPr>
+      </w:pPr>
+    </w:p>
+    <w:p>
+      <w:pPr>
+        <w:shd w:val="clear" w:color="auto" w:fill="1E1E1E"/>
+        <w:spacing w:after="0" w:line="285" w:lineRule="atLeast"/>
+        <w:rPr>
+          <w:rFonts w:ascii="Consolas" w:eastAsia="Times New Roman" w:hAnsi="Consolas" w:cs="Times New Roman"/>
+          <w:color w:val="D4D4D4"/>
+          <w:sz w:val="21"/>
+          <w:szCs w:val="21"/>
+        </w:rPr>
+      </w:pPr>
+      <w:r>
+        <w:rPr>
+          <w:rFonts w:ascii="Consolas" w:eastAsia="Times New Roman" w:hAnsi="Consolas" w:cs="Times New Roman"/>
+          <w:color w:val="C586C0"/>
+          <w:sz w:val="21"/>
+          <w:szCs w:val="21"/>
+        </w:rPr>
+        <w:t>import</w:t>
+      </w:r>
+      <w:r>
+        <w:rPr>
+          <w:rFonts w:ascii="Consolas" w:eastAsia="Times New Roman" w:hAnsi="Consolas" w:cs="Times New Roman"/>
+          <w:color w:val="D4D4D4"/>
+          <w:sz w:val="21"/>
+          <w:szCs w:val="21"/>
+        </w:rPr>
+        <w:t xml:space="preserve"> { </w:t>
+      </w:r>
+      <w:r>
+        <w:rPr>
+          <w:rFonts w:ascii="Consolas" w:eastAsia="Times New Roman" w:hAnsi="Consolas" w:cs="Times New Roman"/>
+          <w:color w:val="9CDCFE"/>
+          <w:sz w:val="21"/>
+          <w:szCs w:val="21"/>
+        </w:rPr>
+        <w:t>add</w:t>
+      </w:r>
+      <w:r>
+        <w:rPr>
+          <w:rFonts w:ascii="Consolas" w:eastAsia="Times New Roman" w:hAnsi="Consolas" w:cs="Times New Roman"/>
+          <w:color w:val="D4D4D4"/>
+          <w:sz w:val="21"/>
+          <w:szCs w:val="21"/>
+        </w:rPr>
+        <w:t xml:space="preserve">, </w:t>
+      </w:r>
+      <w:r>
+        <w:rPr>
+          <w:rFonts w:ascii="Consolas" w:eastAsia="Times New Roman" w:hAnsi="Consolas" w:cs="Times New Roman"/>
+          <w:color w:val="9CDCFE"/>
+          <w:sz w:val="21"/>
+          <w:szCs w:val="21"/>
+        </w:rPr>
+        <w:t>multiply</w:t>
+      </w:r>
+      <w:r>
+        <w:rPr>
+          <w:rFonts w:ascii="Consolas" w:eastAsia="Times New Roman" w:hAnsi="Consolas" w:cs="Times New Roman"/>
+          <w:color w:val="D4D4D4"/>
+          <w:sz w:val="21"/>
+          <w:szCs w:val="21"/>
+        </w:rPr>
+        <w:t xml:space="preserve"> } </w:t>
+      </w:r>
+      <w:r>
+        <w:rPr>
+          <w:rFonts w:ascii="Consolas" w:eastAsia="Times New Roman" w:hAnsi="Consolas" w:cs="Times New Roman"/>
+          <w:color w:val="C586C0"/>
+          <w:sz w:val="21"/>
+          <w:szCs w:val="21"/>
+        </w:rPr>
+        <w:t>from</w:t>
+      </w:r>
+      <w:r>
+        <w:rPr>
+          <w:rFonts w:ascii="Consolas" w:eastAsia="Times New Roman" w:hAnsi="Consolas" w:cs="Times New Roman"/>
+          <w:color w:val="D4D4D4"/>
+          <w:sz w:val="21"/>
+          <w:szCs w:val="21"/>
+        </w:rPr>
+        <w:t xml:space="preserve"> </w:t>
+      </w:r>
+      <w:r>
+        <w:rPr>
+          <w:rFonts w:ascii="Consolas" w:eastAsia="Times New Roman" w:hAnsi="Consolas" w:cs="Times New Roman"/>
+          <w:color w:val="CE9178"/>
+          <w:sz w:val="21"/>
+          <w:szCs w:val="21"/>
+        </w:rPr>
+        <w:t>'./views/searchView'</w:t>
+      </w:r>
+      <w:r>
+        <w:rPr>
+          <w:rFonts w:ascii="Consolas" w:eastAsia="Times New Roman" w:hAnsi="Consolas" w:cs="Times New Roman"/>
+          <w:color w:val="D4D4D4"/>
+          <w:sz w:val="21"/>
+          <w:szCs w:val="21"/>
+        </w:rPr>
+        <w:t>;</w:t>
+      </w:r>
+    </w:p>
+    <w:p>
+      <w:pPr>
+        <w:rPr>
+          <w:rFonts w:ascii="Sylfaen" w:hAnsi="Sylfaen"/>
+          <w:sz w:val="24"/>
+        </w:rPr>
+      </w:pPr>
+    </w:p>
+    <w:p>
+      <w:pPr>
+        <w:rPr>
+          <w:rFonts w:ascii="Sylfaen" w:hAnsi="Sylfaen"/>
+          <w:sz w:val="24"/>
+        </w:rPr>
+      </w:pPr>
+    </w:p>
+    <w:p>
+      <w:pPr>
+        <w:rPr>
+          <w:rFonts w:ascii="Sylfaen" w:hAnsi="Sylfaen"/>
+          <w:sz w:val="24"/>
+        </w:rPr>
+      </w:pPr>
+    </w:p>
+    <w:p>
+      <w:pPr>
+        <w:rPr>
+          <w:rFonts w:ascii="Sylfaen" w:hAnsi="Sylfaen"/>
+          <w:b/>
+          <w:sz w:val="24"/>
+        </w:rPr>
+      </w:pPr>
+      <w:r>
+        <w:rPr>
+          <w:rFonts w:ascii="Sylfaen" w:hAnsi="Sylfaen"/>
+          <w:b/>
+          <w:sz w:val="24"/>
+        </w:rPr>
+        <w:t>Tasks For Weather App</w:t>
+      </w:r>
+    </w:p>
+    <w:p>
+      <w:pPr>
+        <w:pStyle w:val="ListParagraph"/>
+        <w:numPr>
+          <w:ilvl w:val="0"/>
+          <w:numId w:val="10"/>
+        </w:numPr>
+        <w:rPr>
+          <w:rFonts w:ascii="Sylfaen" w:hAnsi="Sylfaen"/>
+          <w:b/>
+          <w:sz w:val="24"/>
+        </w:rPr>
+      </w:pPr>
+      <w:r>
+        <w:rPr>
+          <w:rFonts w:ascii="Sylfaen" w:hAnsi="Sylfaen"/>
+          <w:b/>
+          <w:sz w:val="24"/>
+        </w:rPr>
+        <w:t>Find design template for app</w:t>
+      </w:r>
+    </w:p>
+    <w:p>
+      <w:pPr>
+        <w:pStyle w:val="ListParagraph"/>
+        <w:numPr>
+          <w:ilvl w:val="0"/>
+          <w:numId w:val="10"/>
+        </w:numPr>
+        <w:rPr>
+          <w:rFonts w:ascii="Sylfaen" w:hAnsi="Sylfaen"/>
+          <w:b/>
+          <w:sz w:val="24"/>
+        </w:rPr>
+      </w:pPr>
+      <w:r>
+        <w:rPr>
+          <w:rFonts w:ascii="Sylfaen" w:hAnsi="Sylfaen"/>
+          <w:b/>
+          <w:sz w:val="24"/>
+        </w:rPr>
+        <w:lastRenderedPageBreak/>
+        <w:t xml:space="preserve">Find API </w:t>
+      </w:r>
+    </w:p>
+    <w:p>
+      <w:pPr>
+        <w:pStyle w:val="ListParagraph"/>
+        <w:numPr>
+          <w:ilvl w:val="0"/>
+          <w:numId w:val="10"/>
+        </w:numPr>
+        <w:rPr>
+          <w:rFonts w:ascii="Sylfaen" w:hAnsi="Sylfaen"/>
+          <w:b/>
+          <w:sz w:val="24"/>
+        </w:rPr>
+      </w:pPr>
+      <w:r>
+        <w:rPr>
+          <w:rFonts w:ascii="Sylfaen" w:hAnsi="Sylfaen"/>
+          <w:b/>
+          <w:sz w:val="24"/>
+        </w:rPr>
+        <w:t xml:space="preserve">Add Github repository </w:t>
+      </w:r>
+    </w:p>
+    <w:p>
+      <w:pPr>
+        <w:pStyle w:val="ListParagraph"/>
+        <w:numPr>
+          <w:ilvl w:val="0"/>
+          <w:numId w:val="10"/>
+        </w:numPr>
+        <w:rPr>
+          <w:rFonts w:ascii="Sylfaen" w:hAnsi="Sylfaen"/>
+          <w:b/>
+          <w:sz w:val="24"/>
+        </w:rPr>
+      </w:pPr>
+      <w:r>
+        <w:rPr>
+          <w:rFonts w:ascii="Sylfaen" w:hAnsi="Sylfaen"/>
+          <w:b/>
+          <w:sz w:val="24"/>
+        </w:rPr>
+        <w:t>Build starter project like forkify with ES6, webpack,babel,bootstrap,sass.</w:t>
       </w:r>
       <w:bookmarkStart w:id="0" w:name="_GoBack"/>
       <w:bookmarkEnd w:id="0"/>
-      <w:r>
-        <w:rPr>
-          <w:rFonts w:ascii="Sylfaen" w:hAnsi="Sylfaen"/>
-          <w:sz w:val="24"/>
-        </w:rPr>
-        <w:t>ith_name_of_your_choice from "file_path_goes_here"</w:t>
-      </w:r>
-    </w:p>
-    <w:p>
-      <w:pPr>
-        <w:rPr>
-          <w:rFonts w:ascii="Sylfaen" w:hAnsi="Sylfaen"/>
-          <w:sz w:val="24"/>
-        </w:rPr>
-      </w:pPr>
-      <w:r>
-        <w:rPr>
-          <w:rFonts w:ascii="Sylfaen" w:hAnsi="Sylfaen"/>
-          <w:sz w:val="24"/>
-        </w:rPr>
-        <w:t>object_with_name_of_your_choice.imported_function</w:t>
-      </w:r>
-    </w:p>
-    <w:p>
-      <w:pPr>
-        <w:rPr>
-          <w:rFonts w:ascii="Sylfaen" w:hAnsi="Sylfaen"/>
-          <w:sz w:val="24"/>
-        </w:rPr>
-      </w:pPr>
-      <w:r>
-        <w:rPr>
-          <w:rFonts w:ascii="Sylfaen" w:hAnsi="Sylfaen"/>
-          <w:sz w:val="24"/>
-        </w:rPr>
-        <w:t>For example:</w:t>
-      </w:r>
-    </w:p>
-    <w:p>
-      <w:r>
-        <w:t>import * as myMathModule from "math_functions";</w:t>
-      </w:r>
-      <w:r>
-        <w:br/>
-        <w:t>myMathModule.add(2,3);</w:t>
-      </w:r>
-      <w:r>
-        <w:br/>
-        <w:t>myMathModule.subtract(5,3);</w:t>
-      </w:r>
-    </w:p>
-    <w:p>
-      <w:pPr>
-        <w:rPr>
-          <w:rFonts w:ascii="Sylfaen" w:hAnsi="Sylfaen"/>
-          <w:sz w:val="24"/>
-        </w:rPr>
-      </w:pPr>
-      <w:r>
-        <w:rPr>
-          <w:rFonts w:ascii="Sylfaen" w:hAnsi="Sylfaen"/>
-          <w:sz w:val="24"/>
-        </w:rPr>
-        <w:t xml:space="preserve">There is another export syntax you need to know, known as </w:t>
-      </w:r>
-      <w:r>
-        <w:rPr>
-          <w:rFonts w:ascii="Sylfaen" w:hAnsi="Sylfaen"/>
-          <w:b/>
-          <w:sz w:val="24"/>
-        </w:rPr>
-        <w:t>export default</w:t>
-      </w:r>
-      <w:r>
-        <w:rPr>
-          <w:rFonts w:ascii="Sylfaen" w:hAnsi="Sylfaen"/>
-          <w:sz w:val="24"/>
-        </w:rPr>
-        <w:t>. Usually you will use this syntax if only one value is being exported from a file. It is also used to create a fallb</w:t>
-      </w:r>
-      <w:r>
-        <w:rPr>
-          <w:rFonts w:ascii="Sylfaen" w:hAnsi="Sylfaen"/>
-          <w:sz w:val="24"/>
-        </w:rPr>
-        <w:t>ack value for a file or module.</w:t>
-      </w:r>
-    </w:p>
-    <w:p>
-      <w:pPr>
-        <w:rPr>
-          <w:rFonts w:ascii="Sylfaen" w:hAnsi="Sylfaen"/>
-          <w:sz w:val="24"/>
-        </w:rPr>
-      </w:pPr>
-      <w:r>
-        <w:rPr>
-          <w:rFonts w:ascii="Sylfaen" w:hAnsi="Sylfaen"/>
-          <w:sz w:val="24"/>
-        </w:rPr>
-        <w:t>Here is a q</w:t>
-      </w:r>
-      <w:r>
-        <w:rPr>
-          <w:rFonts w:ascii="Sylfaen" w:hAnsi="Sylfaen"/>
-          <w:sz w:val="24"/>
-        </w:rPr>
-        <w:t>uick example of export default:</w:t>
-      </w:r>
-    </w:p>
-    <w:p>
-      <w:pPr>
-        <w:rPr>
-          <w:rFonts w:ascii="Sylfaen" w:hAnsi="Sylfaen"/>
-          <w:sz w:val="24"/>
-        </w:rPr>
-      </w:pPr>
-      <w:r>
-        <w:rPr>
-          <w:rFonts w:ascii="Sylfaen" w:hAnsi="Sylfaen"/>
-          <w:sz w:val="24"/>
-        </w:rPr>
-        <w:t xml:space="preserve"> </w:t>
-      </w:r>
-      <w:r>
-        <w:rPr>
-          <w:rFonts w:ascii="Sylfaen" w:hAnsi="Sylfaen"/>
-          <w:sz w:val="24"/>
-        </w:rPr>
-        <w:t>export default function add(x,y) {</w:t>
-      </w:r>
-    </w:p>
-    <w:p>
-      <w:pPr>
-        <w:rPr>
-          <w:rFonts w:ascii="Sylfaen" w:hAnsi="Sylfaen"/>
-          <w:sz w:val="24"/>
-        </w:rPr>
-      </w:pPr>
-      <w:r>
-        <w:rPr>
-          <w:rFonts w:ascii="Sylfaen" w:hAnsi="Sylfaen"/>
-          <w:sz w:val="24"/>
-        </w:rPr>
-        <w:t xml:space="preserve">      return x + y;</w:t>
-      </w:r>
-    </w:p>
-    <w:p>
-      <w:pPr>
-        <w:rPr>
-          <w:rFonts w:ascii="Sylfaen" w:hAnsi="Sylfaen"/>
-          <w:sz w:val="24"/>
-        </w:rPr>
-      </w:pPr>
-      <w:r>
-        <w:rPr>
-          <w:rFonts w:ascii="Sylfaen" w:hAnsi="Sylfaen"/>
-          <w:sz w:val="24"/>
-        </w:rPr>
-        <w:t xml:space="preserve">    }</w:t>
-      </w:r>
-    </w:p>
-    <w:p>
-      <w:pPr>
-        <w:rPr>
-          <w:rFonts w:ascii="Sylfaen" w:hAnsi="Sylfaen"/>
-          <w:sz w:val="24"/>
-        </w:rPr>
-      </w:pPr>
-      <w:r>
-        <w:rPr>
-          <w:rFonts w:ascii="Sylfaen" w:hAnsi="Sylfaen"/>
-          <w:sz w:val="24"/>
-        </w:rPr>
-        <w:t>In the following example, we have a function, add, that is the default export of a file, "math_functi</w:t>
-      </w:r>
-      <w:r>
-        <w:rPr>
-          <w:rFonts w:ascii="Sylfaen" w:hAnsi="Sylfaen"/>
-          <w:sz w:val="24"/>
-        </w:rPr>
-        <w:t xml:space="preserve">ons". </w:t>
-      </w:r>
-      <w:r>
-        <w:rPr>
-          <w:rFonts w:ascii="Sylfaen" w:hAnsi="Sylfaen"/>
-          <w:b/>
-          <w:sz w:val="24"/>
-        </w:rPr>
-        <w:t>Here is how to import it</w:t>
-      </w:r>
-      <w:r>
-        <w:rPr>
-          <w:rFonts w:ascii="Sylfaen" w:hAnsi="Sylfaen"/>
-          <w:sz w:val="24"/>
-        </w:rPr>
-        <w:t>:</w:t>
-      </w:r>
-    </w:p>
-    <w:p>
-      <w:pPr>
-        <w:rPr>
-          <w:rFonts w:ascii="Sylfaen" w:hAnsi="Sylfaen"/>
-          <w:sz w:val="24"/>
-        </w:rPr>
-      </w:pPr>
-      <w:r>
-        <w:rPr>
-          <w:rFonts w:ascii="Sylfaen" w:hAnsi="Sylfaen"/>
-          <w:sz w:val="24"/>
-        </w:rPr>
-        <w:t xml:space="preserve">    import add from "math_functions";</w:t>
-      </w:r>
-    </w:p>
-    <w:p>
-      <w:pPr>
-        <w:rPr>
-          <w:rFonts w:ascii="Sylfaen" w:hAnsi="Sylfaen"/>
-          <w:sz w:val="24"/>
-        </w:rPr>
-      </w:pPr>
-      <w:r>
-        <w:rPr>
-          <w:rFonts w:ascii="Sylfaen" w:hAnsi="Sylfaen"/>
-          <w:sz w:val="24"/>
-        </w:rPr>
-        <w:t xml:space="preserve">    add(5,4); //Will return 9</w:t>
-      </w:r>
-    </w:p>
-    <w:p>
-      <w:pPr>
-        <w:rPr>
-          <w:rFonts w:ascii="Sylfaen" w:hAnsi="Sylfaen"/>
-          <w:sz w:val="24"/>
-        </w:rPr>
-      </w:pPr>
-    </w:p>
-    <w:p>
-      <w:pPr>
-        <w:rPr>
-          <w:rFonts w:ascii="Sylfaen" w:hAnsi="Sylfaen"/>
-          <w:sz w:val="24"/>
-        </w:rPr>
-      </w:pPr>
-    </w:p>
-    <w:p>
-      <w:pPr>
-        <w:rPr>
-          <w:rFonts w:ascii="Sylfaen" w:hAnsi="Sylfaen"/>
-          <w:sz w:val="24"/>
-        </w:rPr>
-      </w:pPr>
-    </w:p>
-    <w:p>
-      <w:pPr>
-        <w:rPr>
-          <w:rFonts w:ascii="Sylfaen" w:hAnsi="Sylfaen"/>
-          <w:b/>
-          <w:color w:val="FF0000"/>
-          <w:sz w:val="24"/>
-        </w:rPr>
-      </w:pPr>
-      <w:r>
-        <w:rPr>
-          <w:rFonts w:ascii="Sylfaen" w:hAnsi="Sylfaen"/>
-          <w:b/>
-          <w:color w:val="FF0000"/>
-          <w:sz w:val="24"/>
-        </w:rPr>
-        <w:t>REGULAR EXPRESSIONS</w:t>
-      </w:r>
-      <w:r>
-        <w:rPr>
-          <w:rFonts w:ascii="Sylfaen" w:hAnsi="Sylfaen"/>
-          <w:b/>
-          <w:color w:val="FF0000"/>
-          <w:sz w:val="24"/>
-        </w:rPr>
-        <w:t>/</w:t>
-      </w:r>
-      <w:r>
-        <w:rPr>
-          <w:rFonts w:ascii="Sylfaen" w:hAnsi="Sylfaen"/>
-          <w:b/>
-          <w:color w:val="FF0000"/>
-          <w:sz w:val="24"/>
-        </w:rPr>
-        <w:t>REGEXES</w:t>
-      </w:r>
-    </w:p>
-    <w:p>
-      <w:pPr>
-        <w:rPr>
-          <w:rFonts w:ascii="Sylfaen" w:hAnsi="Sylfaen"/>
-          <w:sz w:val="24"/>
-        </w:rPr>
-      </w:pPr>
-      <w:r>
-        <w:rPr>
-          <w:rFonts w:ascii="Sylfaen" w:hAnsi="Sylfaen"/>
-          <w:sz w:val="24"/>
-        </w:rPr>
-        <w:lastRenderedPageBreak/>
-        <w:t>Regular expressions are used in programming languages to match parts of strings. You create patterns to help you do that matching.</w:t>
-      </w:r>
-    </w:p>
-    <w:p>
-      <w:pPr>
-        <w:rPr>
-          <w:rFonts w:ascii="Sylfaen" w:hAnsi="Sylfaen"/>
-          <w:sz w:val="24"/>
-        </w:rPr>
-      </w:pPr>
-      <w:r>
-        <w:rPr>
-          <w:rFonts w:ascii="Sylfaen" w:hAnsi="Sylfaen"/>
-          <w:sz w:val="24"/>
-        </w:rPr>
-        <w:t>JavaScript has multiple ways to use regexes. One way to test a regex is using the .test() method. The .test() method takes the regex, applies it to a string (which is placed inside the parentheses), and returns true or false if your pattern finds something or not.</w:t>
-      </w:r>
-    </w:p>
-    <w:p>
-      <w:pPr>
-        <w:shd w:val="clear" w:color="auto" w:fill="1E1E1E"/>
-        <w:spacing w:after="0" w:line="285" w:lineRule="atLeast"/>
-        <w:rPr>
-          <w:rFonts w:ascii="Consolas" w:eastAsia="Times New Roman" w:hAnsi="Consolas" w:cs="Times New Roman"/>
-          <w:color w:val="D4D4D4"/>
-          <w:sz w:val="21"/>
-          <w:szCs w:val="21"/>
-        </w:rPr>
-      </w:pPr>
-      <w:r>
-        <w:rPr>
-          <w:rFonts w:ascii="Consolas" w:eastAsia="Times New Roman" w:hAnsi="Consolas" w:cs="Times New Roman"/>
-          <w:color w:val="569CD6"/>
-          <w:sz w:val="21"/>
-          <w:szCs w:val="21"/>
-        </w:rPr>
-        <w:t>let</w:t>
-      </w:r>
-      <w:r>
-        <w:rPr>
-          <w:rFonts w:ascii="Consolas" w:eastAsia="Times New Roman" w:hAnsi="Consolas" w:cs="Times New Roman"/>
-          <w:color w:val="D4D4D4"/>
-          <w:sz w:val="21"/>
-          <w:szCs w:val="21"/>
-        </w:rPr>
-        <w:t xml:space="preserve"> </w:t>
-      </w:r>
-      <w:r>
-        <w:rPr>
-          <w:rFonts w:ascii="Consolas" w:eastAsia="Times New Roman" w:hAnsi="Consolas" w:cs="Times New Roman"/>
-          <w:color w:val="9CDCFE"/>
-          <w:sz w:val="21"/>
-          <w:szCs w:val="21"/>
-        </w:rPr>
-        <w:t>testStr</w:t>
-      </w:r>
-      <w:r>
-        <w:rPr>
-          <w:rFonts w:ascii="Consolas" w:eastAsia="Times New Roman" w:hAnsi="Consolas" w:cs="Times New Roman"/>
-          <w:color w:val="D4D4D4"/>
-          <w:sz w:val="21"/>
-          <w:szCs w:val="21"/>
-        </w:rPr>
-        <w:t xml:space="preserve"> = </w:t>
-      </w:r>
-      <w:r>
-        <w:rPr>
-          <w:rFonts w:ascii="Consolas" w:eastAsia="Times New Roman" w:hAnsi="Consolas" w:cs="Times New Roman"/>
-          <w:color w:val="CE9178"/>
-          <w:sz w:val="21"/>
-          <w:szCs w:val="21"/>
-        </w:rPr>
-        <w:t>"freeCodeCamp"</w:t>
-      </w:r>
-      <w:r>
-        <w:rPr>
-          <w:rFonts w:ascii="Consolas" w:eastAsia="Times New Roman" w:hAnsi="Consolas" w:cs="Times New Roman"/>
-          <w:color w:val="D4D4D4"/>
-          <w:sz w:val="21"/>
-          <w:szCs w:val="21"/>
-        </w:rPr>
-        <w:t>;</w:t>
-      </w:r>
-    </w:p>
-    <w:p>
-      <w:pPr>
-        <w:shd w:val="clear" w:color="auto" w:fill="1E1E1E"/>
-        <w:spacing w:after="0" w:line="285" w:lineRule="atLeast"/>
-        <w:rPr>
-          <w:rFonts w:ascii="Consolas" w:eastAsia="Times New Roman" w:hAnsi="Consolas" w:cs="Times New Roman"/>
-          <w:color w:val="D4D4D4"/>
-          <w:sz w:val="21"/>
-          <w:szCs w:val="21"/>
-        </w:rPr>
-      </w:pPr>
-      <w:r>
-        <w:rPr>
-          <w:rFonts w:ascii="Consolas" w:eastAsia="Times New Roman" w:hAnsi="Consolas" w:cs="Times New Roman"/>
-          <w:color w:val="569CD6"/>
-          <w:sz w:val="21"/>
-          <w:szCs w:val="21"/>
-        </w:rPr>
-        <w:t>let</w:t>
-      </w:r>
-      <w:r>
-        <w:rPr>
-          <w:rFonts w:ascii="Consolas" w:eastAsia="Times New Roman" w:hAnsi="Consolas" w:cs="Times New Roman"/>
-          <w:color w:val="D4D4D4"/>
-          <w:sz w:val="21"/>
-          <w:szCs w:val="21"/>
-        </w:rPr>
-        <w:t xml:space="preserve"> </w:t>
-      </w:r>
-      <w:r>
-        <w:rPr>
-          <w:rFonts w:ascii="Consolas" w:eastAsia="Times New Roman" w:hAnsi="Consolas" w:cs="Times New Roman"/>
-          <w:color w:val="9CDCFE"/>
-          <w:sz w:val="21"/>
-          <w:szCs w:val="21"/>
-        </w:rPr>
-        <w:t>testRegex</w:t>
-      </w:r>
-      <w:r>
-        <w:rPr>
-          <w:rFonts w:ascii="Consolas" w:eastAsia="Times New Roman" w:hAnsi="Consolas" w:cs="Times New Roman"/>
-          <w:color w:val="D4D4D4"/>
-          <w:sz w:val="21"/>
-          <w:szCs w:val="21"/>
-        </w:rPr>
-        <w:t xml:space="preserve"> =</w:t>
-      </w:r>
-      <w:r>
-        <w:rPr>
-          <w:rFonts w:ascii="Consolas" w:eastAsia="Times New Roman" w:hAnsi="Consolas" w:cs="Times New Roman"/>
-          <w:color w:val="D16969"/>
-          <w:sz w:val="21"/>
-          <w:szCs w:val="21"/>
-        </w:rPr>
-        <w:t xml:space="preserve"> /Code/</w:t>
-      </w:r>
-      <w:r>
-        <w:rPr>
-          <w:rFonts w:ascii="Consolas" w:eastAsia="Times New Roman" w:hAnsi="Consolas" w:cs="Times New Roman"/>
-          <w:color w:val="D4D4D4"/>
-          <w:sz w:val="21"/>
-          <w:szCs w:val="21"/>
-        </w:rPr>
-        <w:t>;</w:t>
-      </w:r>
-    </w:p>
-    <w:p>
-      <w:pPr>
-        <w:shd w:val="clear" w:color="auto" w:fill="1E1E1E"/>
-        <w:spacing w:after="0" w:line="285" w:lineRule="atLeast"/>
-        <w:rPr>
-          <w:rFonts w:ascii="Consolas" w:eastAsia="Times New Roman" w:hAnsi="Consolas" w:cs="Times New Roman"/>
-          <w:color w:val="D4D4D4"/>
-          <w:sz w:val="21"/>
-          <w:szCs w:val="21"/>
-        </w:rPr>
-      </w:pPr>
-      <w:r>
-        <w:rPr>
-          <w:rFonts w:ascii="Consolas" w:eastAsia="Times New Roman" w:hAnsi="Consolas" w:cs="Times New Roman"/>
-          <w:color w:val="9CDCFE"/>
-          <w:sz w:val="21"/>
-          <w:szCs w:val="21"/>
-        </w:rPr>
-        <w:t>testRegex</w:t>
-      </w:r>
-      <w:r>
-        <w:rPr>
-          <w:rFonts w:ascii="Consolas" w:eastAsia="Times New Roman" w:hAnsi="Consolas" w:cs="Times New Roman"/>
-          <w:color w:val="D4D4D4"/>
-          <w:sz w:val="21"/>
-          <w:szCs w:val="21"/>
-        </w:rPr>
-        <w:t>.</w:t>
-      </w:r>
-      <w:r>
-        <w:rPr>
-          <w:rFonts w:ascii="Consolas" w:eastAsia="Times New Roman" w:hAnsi="Consolas" w:cs="Times New Roman"/>
-          <w:color w:val="DCDCAA"/>
-          <w:sz w:val="21"/>
-          <w:szCs w:val="21"/>
-        </w:rPr>
-        <w:t>test</w:t>
-      </w:r>
-      <w:r>
-        <w:rPr>
-          <w:rFonts w:ascii="Consolas" w:eastAsia="Times New Roman" w:hAnsi="Consolas" w:cs="Times New Roman"/>
-          <w:color w:val="D4D4D4"/>
-          <w:sz w:val="21"/>
-          <w:szCs w:val="21"/>
-        </w:rPr>
-        <w:t>(</w:t>
-      </w:r>
-      <w:r>
-        <w:rPr>
-          <w:rFonts w:ascii="Consolas" w:eastAsia="Times New Roman" w:hAnsi="Consolas" w:cs="Times New Roman"/>
-          <w:color w:val="9CDCFE"/>
-          <w:sz w:val="21"/>
-          <w:szCs w:val="21"/>
-        </w:rPr>
-        <w:t>testStr</w:t>
-      </w:r>
-      <w:r>
-        <w:rPr>
-          <w:rFonts w:ascii="Consolas" w:eastAsia="Times New Roman" w:hAnsi="Consolas" w:cs="Times New Roman"/>
-          <w:color w:val="D4D4D4"/>
-          <w:sz w:val="21"/>
-          <w:szCs w:val="21"/>
-        </w:rPr>
-        <w:t>);</w:t>
-      </w:r>
-    </w:p>
-    <w:p>
-      <w:pPr>
-        <w:shd w:val="clear" w:color="auto" w:fill="1E1E1E"/>
-        <w:spacing w:after="0" w:line="285" w:lineRule="atLeast"/>
-        <w:rPr>
-          <w:rFonts w:ascii="Consolas" w:eastAsia="Times New Roman" w:hAnsi="Consolas" w:cs="Times New Roman"/>
-          <w:color w:val="D4D4D4"/>
-          <w:sz w:val="21"/>
-          <w:szCs w:val="21"/>
-        </w:rPr>
-      </w:pPr>
-      <w:r>
-        <w:rPr>
-          <w:rFonts w:ascii="Consolas" w:eastAsia="Times New Roman" w:hAnsi="Consolas" w:cs="Times New Roman"/>
-          <w:color w:val="6A9955"/>
-          <w:sz w:val="21"/>
-          <w:szCs w:val="21"/>
-        </w:rPr>
-        <w:t>// Returns true</w:t>
-      </w:r>
-    </w:p>
-    <w:p>
-      <w:pPr>
-        <w:rPr>
-          <w:rFonts w:ascii="Sylfaen" w:hAnsi="Sylfaen"/>
-          <w:sz w:val="24"/>
-        </w:rPr>
-      </w:pPr>
-    </w:p>
-    <w:p>
-      <w:pPr>
-        <w:rPr>
-          <w:rFonts w:ascii="Sylfaen" w:hAnsi="Sylfaen"/>
-          <w:sz w:val="24"/>
-        </w:rPr>
-      </w:pPr>
-      <w:r>
-        <w:rPr>
-          <w:rFonts w:ascii="Sylfaen" w:hAnsi="Sylfaen"/>
-          <w:sz w:val="24"/>
-        </w:rPr>
-        <w:t xml:space="preserve">if you wanted to match "yes" or "no", </w:t>
-      </w:r>
-      <w:r>
-        <w:rPr>
-          <w:rFonts w:ascii="Sylfaen" w:hAnsi="Sylfaen"/>
-          <w:sz w:val="24"/>
-        </w:rPr>
-        <w:t>the regex you want is /yes|no/.</w:t>
-      </w:r>
-    </w:p>
-    <w:p>
-      <w:pPr>
-        <w:rPr>
-          <w:rFonts w:ascii="Sylfaen" w:hAnsi="Sylfaen"/>
-          <w:sz w:val="24"/>
-        </w:rPr>
-      </w:pPr>
-      <w:r>
-        <w:rPr>
-          <w:rFonts w:ascii="Sylfaen" w:hAnsi="Sylfaen"/>
-          <w:sz w:val="24"/>
-        </w:rPr>
-        <w:t xml:space="preserve">You can also search for more than just two patterns. You can do this by adding more patterns with more </w:t>
-      </w:r>
-      <w:r>
-        <w:rPr>
-          <w:rFonts w:ascii="Sylfaen" w:hAnsi="Sylfaen"/>
-          <w:b/>
-          <w:sz w:val="24"/>
-        </w:rPr>
-        <w:t>OR operators</w:t>
-      </w:r>
-      <w:r>
-        <w:rPr>
-          <w:rFonts w:ascii="Sylfaen" w:hAnsi="Sylfaen"/>
-          <w:sz w:val="24"/>
-        </w:rPr>
-        <w:t xml:space="preserve"> separating them, like /yes|no|maybe/.</w:t>
-      </w:r>
-    </w:p>
-    <w:p>
-      <w:pPr>
-        <w:rPr>
-          <w:rFonts w:ascii="Sylfaen" w:hAnsi="Sylfaen"/>
-          <w:sz w:val="24"/>
-        </w:rPr>
-      </w:pPr>
-    </w:p>
-    <w:p>
-      <w:pPr>
-        <w:rPr>
-          <w:rFonts w:ascii="Sylfaen" w:hAnsi="Sylfaen"/>
-          <w:sz w:val="24"/>
-        </w:rPr>
-      </w:pPr>
-      <w:r>
-        <w:rPr>
-          <w:rFonts w:ascii="Sylfaen" w:hAnsi="Sylfaen"/>
-          <w:sz w:val="24"/>
-        </w:rPr>
-        <w:t xml:space="preserve">You can match both cases using what is called a </w:t>
-      </w:r>
-      <w:r>
-        <w:rPr>
-          <w:rFonts w:ascii="Sylfaen" w:hAnsi="Sylfaen"/>
-          <w:b/>
-          <w:sz w:val="24"/>
-        </w:rPr>
-        <w:t>flag</w:t>
-      </w:r>
-      <w:r>
-        <w:rPr>
-          <w:rFonts w:ascii="Sylfaen" w:hAnsi="Sylfaen"/>
-          <w:sz w:val="24"/>
-        </w:rPr>
-        <w:t xml:space="preserve">. There are other flags but here you'll focus on the flag that ignores case - the </w:t>
-      </w:r>
-      <w:r>
-        <w:rPr>
-          <w:rFonts w:ascii="Sylfaen" w:hAnsi="Sylfaen"/>
-          <w:b/>
-          <w:sz w:val="24"/>
-        </w:rPr>
-        <w:t>i flag</w:t>
-      </w:r>
-      <w:r>
-        <w:rPr>
-          <w:rFonts w:ascii="Sylfaen" w:hAnsi="Sylfaen"/>
-          <w:sz w:val="24"/>
-        </w:rPr>
-        <w:t>. You can use it by appending it to the regex. An example of using this flag is /ignorecase/i. This regex can match the strings "ignorecase", "igNoreCase", and "IgnoreCase".</w:t>
-      </w:r>
-    </w:p>
-    <w:p>
-      <w:pPr>
-        <w:rPr>
-          <w:rFonts w:ascii="Sylfaen" w:hAnsi="Sylfaen"/>
-          <w:sz w:val="24"/>
-        </w:rPr>
-      </w:pPr>
-    </w:p>
-    <w:p>
-      <w:pPr>
-        <w:rPr>
-          <w:rFonts w:ascii="Sylfaen" w:hAnsi="Sylfaen"/>
-          <w:sz w:val="24"/>
-        </w:rPr>
-      </w:pPr>
-      <w:r>
-        <w:rPr>
-          <w:rFonts w:ascii="Sylfaen" w:hAnsi="Sylfaen"/>
-          <w:sz w:val="24"/>
-        </w:rPr>
-        <w:t xml:space="preserve">You can also extract the actual matches you found with </w:t>
-      </w:r>
-      <w:r>
-        <w:rPr>
-          <w:rFonts w:ascii="Sylfaen" w:hAnsi="Sylfaen"/>
-          <w:b/>
-          <w:sz w:val="24"/>
-        </w:rPr>
-        <w:t>the .match() method</w:t>
-      </w:r>
-      <w:r>
-        <w:rPr>
-          <w:rFonts w:ascii="Sylfaen" w:hAnsi="Sylfaen"/>
-          <w:sz w:val="24"/>
-        </w:rPr>
-        <w:t>.</w:t>
-      </w:r>
-    </w:p>
-    <w:p>
-      <w:pPr>
-        <w:rPr>
-          <w:rFonts w:ascii="Sylfaen" w:hAnsi="Sylfaen"/>
-          <w:sz w:val="24"/>
-        </w:rPr>
-      </w:pPr>
-      <w:r>
-        <w:rPr>
-          <w:rFonts w:ascii="Sylfaen" w:hAnsi="Sylfaen"/>
-          <w:sz w:val="24"/>
-        </w:rPr>
-        <w:t>To use the .match() method, apply the method on a string and pass in the regex inside the parentheses. Here's an example:</w:t>
-      </w:r>
-    </w:p>
-    <w:p>
-      <w:pPr>
-        <w:shd w:val="clear" w:color="auto" w:fill="1E1E1E"/>
-        <w:spacing w:after="0" w:line="285" w:lineRule="atLeast"/>
-        <w:rPr>
-          <w:rFonts w:ascii="Consolas" w:eastAsia="Times New Roman" w:hAnsi="Consolas" w:cs="Times New Roman"/>
-          <w:color w:val="D4D4D4"/>
-          <w:sz w:val="21"/>
-          <w:szCs w:val="21"/>
-        </w:rPr>
-      </w:pPr>
-      <w:r>
-        <w:rPr>
-          <w:rFonts w:ascii="Consolas" w:eastAsia="Times New Roman" w:hAnsi="Consolas" w:cs="Times New Roman"/>
-          <w:color w:val="CE9178"/>
-          <w:sz w:val="21"/>
-          <w:szCs w:val="21"/>
-        </w:rPr>
-        <w:t>"Hello, World!"</w:t>
-      </w:r>
-      <w:r>
-        <w:rPr>
-          <w:rFonts w:ascii="Consolas" w:eastAsia="Times New Roman" w:hAnsi="Consolas" w:cs="Times New Roman"/>
-          <w:color w:val="D4D4D4"/>
-          <w:sz w:val="21"/>
-          <w:szCs w:val="21"/>
-        </w:rPr>
-        <w:t>.</w:t>
-      </w:r>
-      <w:r>
-        <w:rPr>
-          <w:rFonts w:ascii="Consolas" w:eastAsia="Times New Roman" w:hAnsi="Consolas" w:cs="Times New Roman"/>
-          <w:color w:val="DCDCAA"/>
-          <w:sz w:val="21"/>
-          <w:szCs w:val="21"/>
-        </w:rPr>
-        <w:t>match</w:t>
-      </w:r>
-      <w:r>
-        <w:rPr>
-          <w:rFonts w:ascii="Consolas" w:eastAsia="Times New Roman" w:hAnsi="Consolas" w:cs="Times New Roman"/>
-          <w:color w:val="D4D4D4"/>
-          <w:sz w:val="21"/>
-          <w:szCs w:val="21"/>
-        </w:rPr>
-        <w:t>(</w:t>
-      </w:r>
-      <w:r>
-        <w:rPr>
-          <w:rFonts w:ascii="Consolas" w:eastAsia="Times New Roman" w:hAnsi="Consolas" w:cs="Times New Roman"/>
-          <w:color w:val="D16969"/>
-          <w:sz w:val="21"/>
-          <w:szCs w:val="21"/>
-        </w:rPr>
-        <w:t>/Hello/</w:t>
-      </w:r>
-      <w:r>
-        <w:rPr>
-          <w:rFonts w:ascii="Consolas" w:eastAsia="Times New Roman" w:hAnsi="Consolas" w:cs="Times New Roman"/>
-          <w:color w:val="D4D4D4"/>
-          <w:sz w:val="21"/>
-          <w:szCs w:val="21"/>
-        </w:rPr>
-        <w:t>);</w:t>
-      </w:r>
-    </w:p>
-    <w:p>
-      <w:pPr>
-        <w:shd w:val="clear" w:color="auto" w:fill="1E1E1E"/>
-        <w:spacing w:after="0" w:line="285" w:lineRule="atLeast"/>
-        <w:rPr>
-          <w:rFonts w:ascii="Consolas" w:eastAsia="Times New Roman" w:hAnsi="Consolas" w:cs="Times New Roman"/>
-          <w:color w:val="D4D4D4"/>
-          <w:sz w:val="21"/>
-          <w:szCs w:val="21"/>
-        </w:rPr>
-      </w:pPr>
-      <w:r>
-        <w:rPr>
-          <w:rFonts w:ascii="Consolas" w:eastAsia="Times New Roman" w:hAnsi="Consolas" w:cs="Times New Roman"/>
-          <w:color w:val="6A9955"/>
-          <w:sz w:val="21"/>
-          <w:szCs w:val="21"/>
-        </w:rPr>
-        <w:t>// Returns ["Hello"]</w:t>
-      </w:r>
-    </w:p>
-    <w:p>
-      <w:pPr>
-        <w:shd w:val="clear" w:color="auto" w:fill="1E1E1E"/>
-        <w:spacing w:after="0" w:line="285" w:lineRule="atLeast"/>
-        <w:rPr>
-          <w:rFonts w:ascii="Consolas" w:eastAsia="Times New Roman" w:hAnsi="Consolas" w:cs="Times New Roman"/>
-          <w:color w:val="D4D4D4"/>
-          <w:sz w:val="21"/>
-          <w:szCs w:val="21"/>
-        </w:rPr>
-      </w:pPr>
-      <w:r>
-        <w:rPr>
-          <w:rFonts w:ascii="Consolas" w:eastAsia="Times New Roman" w:hAnsi="Consolas" w:cs="Times New Roman"/>
-          <w:color w:val="569CD6"/>
-          <w:sz w:val="21"/>
-          <w:szCs w:val="21"/>
-        </w:rPr>
-        <w:t>let</w:t>
-      </w:r>
-      <w:r>
-        <w:rPr>
-          <w:rFonts w:ascii="Consolas" w:eastAsia="Times New Roman" w:hAnsi="Consolas" w:cs="Times New Roman"/>
-          <w:color w:val="D4D4D4"/>
-          <w:sz w:val="21"/>
-          <w:szCs w:val="21"/>
-        </w:rPr>
-        <w:t xml:space="preserve"> </w:t>
-      </w:r>
-      <w:r>
-        <w:rPr>
-          <w:rFonts w:ascii="Consolas" w:eastAsia="Times New Roman" w:hAnsi="Consolas" w:cs="Times New Roman"/>
-          <w:color w:val="9CDCFE"/>
-          <w:sz w:val="21"/>
-          <w:szCs w:val="21"/>
-        </w:rPr>
-        <w:t>ourStr</w:t>
-      </w:r>
-      <w:r>
-        <w:rPr>
-          <w:rFonts w:ascii="Consolas" w:eastAsia="Times New Roman" w:hAnsi="Consolas" w:cs="Times New Roman"/>
-          <w:color w:val="D4D4D4"/>
-          <w:sz w:val="21"/>
-          <w:szCs w:val="21"/>
-        </w:rPr>
-        <w:t xml:space="preserve"> = </w:t>
-      </w:r>
-      <w:r>
-        <w:rPr>
-          <w:rFonts w:ascii="Consolas" w:eastAsia="Times New Roman" w:hAnsi="Consolas" w:cs="Times New Roman"/>
-          <w:color w:val="CE9178"/>
-          <w:sz w:val="21"/>
-          <w:szCs w:val="21"/>
-        </w:rPr>
-        <w:t>"Regular expressions"</w:t>
-      </w:r>
-      <w:r>
-        <w:rPr>
-          <w:rFonts w:ascii="Consolas" w:eastAsia="Times New Roman" w:hAnsi="Consolas" w:cs="Times New Roman"/>
-          <w:color w:val="D4D4D4"/>
-          <w:sz w:val="21"/>
-          <w:szCs w:val="21"/>
-        </w:rPr>
-        <w:t>;</w:t>
-      </w:r>
-    </w:p>
-    <w:p>
-      <w:pPr>
-        <w:shd w:val="clear" w:color="auto" w:fill="1E1E1E"/>
-        <w:spacing w:after="0" w:line="285" w:lineRule="atLeast"/>
-        <w:rPr>
-          <w:rFonts w:ascii="Consolas" w:eastAsia="Times New Roman" w:hAnsi="Consolas" w:cs="Times New Roman"/>
-          <w:color w:val="D4D4D4"/>
-          <w:sz w:val="21"/>
-          <w:szCs w:val="21"/>
-        </w:rPr>
-      </w:pPr>
-      <w:r>
-        <w:rPr>
-          <w:rFonts w:ascii="Consolas" w:eastAsia="Times New Roman" w:hAnsi="Consolas" w:cs="Times New Roman"/>
-          <w:color w:val="569CD6"/>
-          <w:sz w:val="21"/>
-          <w:szCs w:val="21"/>
-        </w:rPr>
-        <w:t>let</w:t>
-      </w:r>
-      <w:r>
-        <w:rPr>
-          <w:rFonts w:ascii="Consolas" w:eastAsia="Times New Roman" w:hAnsi="Consolas" w:cs="Times New Roman"/>
-          <w:color w:val="D4D4D4"/>
-          <w:sz w:val="21"/>
-          <w:szCs w:val="21"/>
-        </w:rPr>
-        <w:t xml:space="preserve"> </w:t>
-      </w:r>
-      <w:r>
-        <w:rPr>
-          <w:rFonts w:ascii="Consolas" w:eastAsia="Times New Roman" w:hAnsi="Consolas" w:cs="Times New Roman"/>
-          <w:color w:val="9CDCFE"/>
-          <w:sz w:val="21"/>
-          <w:szCs w:val="21"/>
-        </w:rPr>
-        <w:t>ourRegex</w:t>
-      </w:r>
-      <w:r>
-        <w:rPr>
-          <w:rFonts w:ascii="Consolas" w:eastAsia="Times New Roman" w:hAnsi="Consolas" w:cs="Times New Roman"/>
-          <w:color w:val="D4D4D4"/>
-          <w:sz w:val="21"/>
-          <w:szCs w:val="21"/>
-        </w:rPr>
-        <w:t xml:space="preserve"> =</w:t>
-      </w:r>
-      <w:r>
-        <w:rPr>
-          <w:rFonts w:ascii="Consolas" w:eastAsia="Times New Roman" w:hAnsi="Consolas" w:cs="Times New Roman"/>
-          <w:color w:val="D16969"/>
-          <w:sz w:val="21"/>
-          <w:szCs w:val="21"/>
-        </w:rPr>
-        <w:t xml:space="preserve"> /expressions/</w:t>
-      </w:r>
-      <w:r>
-        <w:rPr>
-          <w:rFonts w:ascii="Consolas" w:eastAsia="Times New Roman" w:hAnsi="Consolas" w:cs="Times New Roman"/>
-          <w:color w:val="D4D4D4"/>
-          <w:sz w:val="21"/>
-          <w:szCs w:val="21"/>
-        </w:rPr>
-        <w:t>;</w:t>
-      </w:r>
-    </w:p>
-    <w:p>
-      <w:pPr>
-        <w:shd w:val="clear" w:color="auto" w:fill="1E1E1E"/>
-        <w:spacing w:after="0" w:line="285" w:lineRule="atLeast"/>
-        <w:rPr>
-          <w:rFonts w:ascii="Consolas" w:eastAsia="Times New Roman" w:hAnsi="Consolas" w:cs="Times New Roman"/>
-          <w:color w:val="D4D4D4"/>
-          <w:sz w:val="21"/>
-          <w:szCs w:val="21"/>
-        </w:rPr>
-      </w:pPr>
-      <w:r>
-        <w:rPr>
-          <w:rFonts w:ascii="Consolas" w:eastAsia="Times New Roman" w:hAnsi="Consolas" w:cs="Times New Roman"/>
-          <w:color w:val="9CDCFE"/>
-          <w:sz w:val="21"/>
-          <w:szCs w:val="21"/>
-        </w:rPr>
-        <w:t>ourStr</w:t>
-      </w:r>
-      <w:r>
-        <w:rPr>
-          <w:rFonts w:ascii="Consolas" w:eastAsia="Times New Roman" w:hAnsi="Consolas" w:cs="Times New Roman"/>
-          <w:color w:val="D4D4D4"/>
-          <w:sz w:val="21"/>
-          <w:szCs w:val="21"/>
-        </w:rPr>
-        <w:t>.</w:t>
-      </w:r>
-      <w:r>
-        <w:rPr>
-          <w:rFonts w:ascii="Consolas" w:eastAsia="Times New Roman" w:hAnsi="Consolas" w:cs="Times New Roman"/>
-          <w:color w:val="DCDCAA"/>
-          <w:sz w:val="21"/>
-          <w:szCs w:val="21"/>
-        </w:rPr>
-        <w:t>match</w:t>
-      </w:r>
-      <w:r>
-        <w:rPr>
-          <w:rFonts w:ascii="Consolas" w:eastAsia="Times New Roman" w:hAnsi="Consolas" w:cs="Times New Roman"/>
-          <w:color w:val="D4D4D4"/>
-          <w:sz w:val="21"/>
-          <w:szCs w:val="21"/>
-        </w:rPr>
-        <w:t>(</w:t>
-      </w:r>
-      <w:r>
-        <w:rPr>
-          <w:rFonts w:ascii="Consolas" w:eastAsia="Times New Roman" w:hAnsi="Consolas" w:cs="Times New Roman"/>
-          <w:color w:val="9CDCFE"/>
-          <w:sz w:val="21"/>
-          <w:szCs w:val="21"/>
-        </w:rPr>
-        <w:t>ourRegex</w:t>
-      </w:r>
-      <w:r>
-        <w:rPr>
-          <w:rFonts w:ascii="Consolas" w:eastAsia="Times New Roman" w:hAnsi="Consolas" w:cs="Times New Roman"/>
-          <w:color w:val="D4D4D4"/>
-          <w:sz w:val="21"/>
-          <w:szCs w:val="21"/>
-        </w:rPr>
-        <w:t>);</w:t>
-      </w:r>
-    </w:p>
-    <w:p>
-      <w:pPr>
-        <w:shd w:val="clear" w:color="auto" w:fill="1E1E1E"/>
-        <w:spacing w:after="0" w:line="285" w:lineRule="atLeast"/>
-        <w:rPr>
-          <w:rFonts w:ascii="Consolas" w:eastAsia="Times New Roman" w:hAnsi="Consolas" w:cs="Times New Roman"/>
-          <w:color w:val="D4D4D4"/>
-          <w:sz w:val="21"/>
-          <w:szCs w:val="21"/>
-        </w:rPr>
-      </w:pPr>
-      <w:r>
-        <w:rPr>
-          <w:rFonts w:ascii="Consolas" w:eastAsia="Times New Roman" w:hAnsi="Consolas" w:cs="Times New Roman"/>
-          <w:color w:val="6A9955"/>
-          <w:sz w:val="21"/>
-          <w:szCs w:val="21"/>
-        </w:rPr>
-        <w:t>// Returns ["expressions"]</w:t>
-      </w:r>
-    </w:p>
-    <w:p>
-      <w:pPr>
-        <w:rPr>
-          <w:rFonts w:ascii="Sylfaen" w:hAnsi="Sylfaen"/>
-          <w:sz w:val="24"/>
-        </w:rPr>
-      </w:pPr>
-    </w:p>
-    <w:p>
-      <w:pPr>
-        <w:rPr>
-          <w:rFonts w:ascii="Sylfaen" w:hAnsi="Sylfaen"/>
-          <w:sz w:val="24"/>
-        </w:rPr>
-      </w:pPr>
-      <w:r>
-        <w:rPr>
-          <w:rFonts w:ascii="Sylfaen" w:hAnsi="Sylfaen"/>
-          <w:sz w:val="24"/>
-        </w:rPr>
-        <w:t xml:space="preserve">To search or extract a pattern more than once, you can use the </w:t>
-      </w:r>
-      <w:r>
-        <w:rPr>
-          <w:rFonts w:ascii="Sylfaen" w:hAnsi="Sylfaen"/>
-          <w:b/>
-          <w:sz w:val="24"/>
-        </w:rPr>
-        <w:t>g flag</w:t>
-      </w:r>
-      <w:r>
-        <w:rPr>
-          <w:rFonts w:ascii="Sylfaen" w:hAnsi="Sylfaen"/>
-          <w:sz w:val="24"/>
-        </w:rPr>
-        <w:t>.</w:t>
-      </w:r>
-    </w:p>
-    <w:p>
-      <w:pPr>
-        <w:shd w:val="clear" w:color="auto" w:fill="1E1E1E"/>
-        <w:spacing w:after="0" w:line="285" w:lineRule="atLeast"/>
-        <w:rPr>
-          <w:rFonts w:ascii="Consolas" w:eastAsia="Times New Roman" w:hAnsi="Consolas" w:cs="Times New Roman"/>
-          <w:color w:val="D4D4D4"/>
-          <w:sz w:val="21"/>
-          <w:szCs w:val="21"/>
-        </w:rPr>
-      </w:pPr>
-      <w:r>
-        <w:rPr>
-          <w:rFonts w:ascii="Consolas" w:eastAsia="Times New Roman" w:hAnsi="Consolas" w:cs="Times New Roman"/>
-          <w:color w:val="569CD6"/>
-          <w:sz w:val="21"/>
-          <w:szCs w:val="21"/>
-        </w:rPr>
-        <w:t>let</w:t>
-      </w:r>
-      <w:r>
-        <w:rPr>
-          <w:rFonts w:ascii="Consolas" w:eastAsia="Times New Roman" w:hAnsi="Consolas" w:cs="Times New Roman"/>
-          <w:color w:val="D4D4D4"/>
-          <w:sz w:val="21"/>
-          <w:szCs w:val="21"/>
-        </w:rPr>
-        <w:t xml:space="preserve"> </w:t>
-      </w:r>
-      <w:r>
-        <w:rPr>
-          <w:rFonts w:ascii="Consolas" w:eastAsia="Times New Roman" w:hAnsi="Consolas" w:cs="Times New Roman"/>
-          <w:color w:val="9CDCFE"/>
-          <w:sz w:val="21"/>
-          <w:szCs w:val="21"/>
-        </w:rPr>
-        <w:t>testStr</w:t>
-      </w:r>
-      <w:r>
-        <w:rPr>
-          <w:rFonts w:ascii="Consolas" w:eastAsia="Times New Roman" w:hAnsi="Consolas" w:cs="Times New Roman"/>
-          <w:color w:val="D4D4D4"/>
-          <w:sz w:val="21"/>
-          <w:szCs w:val="21"/>
-        </w:rPr>
-        <w:t xml:space="preserve"> = </w:t>
-      </w:r>
-      <w:r>
-        <w:rPr>
-          <w:rFonts w:ascii="Consolas" w:eastAsia="Times New Roman" w:hAnsi="Consolas" w:cs="Times New Roman"/>
-          <w:color w:val="CE9178"/>
-          <w:sz w:val="21"/>
-          <w:szCs w:val="21"/>
-        </w:rPr>
-        <w:t>"Repeat, Repeat, Repeat"</w:t>
-      </w:r>
-      <w:r>
-        <w:rPr>
-          <w:rFonts w:ascii="Consolas" w:eastAsia="Times New Roman" w:hAnsi="Consolas" w:cs="Times New Roman"/>
-          <w:color w:val="D4D4D4"/>
-          <w:sz w:val="21"/>
-          <w:szCs w:val="21"/>
-        </w:rPr>
-        <w:t>;</w:t>
-      </w:r>
-    </w:p>
-    <w:p>
-      <w:pPr>
-        <w:shd w:val="clear" w:color="auto" w:fill="1E1E1E"/>
-        <w:spacing w:after="0" w:line="285" w:lineRule="atLeast"/>
-        <w:rPr>
-          <w:rFonts w:ascii="Consolas" w:eastAsia="Times New Roman" w:hAnsi="Consolas" w:cs="Times New Roman"/>
-          <w:color w:val="D4D4D4"/>
-          <w:sz w:val="21"/>
-          <w:szCs w:val="21"/>
-        </w:rPr>
-      </w:pPr>
-      <w:r>
-        <w:rPr>
-          <w:rFonts w:ascii="Consolas" w:eastAsia="Times New Roman" w:hAnsi="Consolas" w:cs="Times New Roman"/>
-          <w:color w:val="569CD6"/>
-          <w:sz w:val="21"/>
-          <w:szCs w:val="21"/>
-        </w:rPr>
-        <w:t>let</w:t>
-      </w:r>
-      <w:r>
-        <w:rPr>
-          <w:rFonts w:ascii="Consolas" w:eastAsia="Times New Roman" w:hAnsi="Consolas" w:cs="Times New Roman"/>
-          <w:color w:val="D4D4D4"/>
-          <w:sz w:val="21"/>
-          <w:szCs w:val="21"/>
-        </w:rPr>
-        <w:t xml:space="preserve"> </w:t>
-      </w:r>
-      <w:r>
-        <w:rPr>
-          <w:rFonts w:ascii="Consolas" w:eastAsia="Times New Roman" w:hAnsi="Consolas" w:cs="Times New Roman"/>
-          <w:color w:val="9CDCFE"/>
-          <w:sz w:val="21"/>
-          <w:szCs w:val="21"/>
-        </w:rPr>
-        <w:t>repeatRegex</w:t>
-      </w:r>
-      <w:r>
-        <w:rPr>
-          <w:rFonts w:ascii="Consolas" w:eastAsia="Times New Roman" w:hAnsi="Consolas" w:cs="Times New Roman"/>
-          <w:color w:val="D4D4D4"/>
-          <w:sz w:val="21"/>
-          <w:szCs w:val="21"/>
-        </w:rPr>
-        <w:t xml:space="preserve"> =</w:t>
-      </w:r>
-      <w:r>
-        <w:rPr>
-          <w:rFonts w:ascii="Consolas" w:eastAsia="Times New Roman" w:hAnsi="Consolas" w:cs="Times New Roman"/>
-          <w:color w:val="D16969"/>
-          <w:sz w:val="21"/>
-          <w:szCs w:val="21"/>
-        </w:rPr>
-        <w:t xml:space="preserve"> /Repeat/</w:t>
-      </w:r>
-      <w:r>
-        <w:rPr>
-          <w:rFonts w:ascii="Consolas" w:eastAsia="Times New Roman" w:hAnsi="Consolas" w:cs="Times New Roman"/>
-          <w:color w:val="569CD6"/>
-          <w:sz w:val="21"/>
-          <w:szCs w:val="21"/>
-        </w:rPr>
-        <w:t>g</w:t>
-      </w:r>
-      <w:r>
-        <w:rPr>
-          <w:rFonts w:ascii="Consolas" w:eastAsia="Times New Roman" w:hAnsi="Consolas" w:cs="Times New Roman"/>
-          <w:color w:val="D4D4D4"/>
-          <w:sz w:val="21"/>
-          <w:szCs w:val="21"/>
-        </w:rPr>
-        <w:t>;</w:t>
-      </w:r>
-    </w:p>
-    <w:p>
-      <w:pPr>
-        <w:shd w:val="clear" w:color="auto" w:fill="1E1E1E"/>
-        <w:spacing w:after="0" w:line="285" w:lineRule="atLeast"/>
-        <w:rPr>
-          <w:rFonts w:ascii="Consolas" w:eastAsia="Times New Roman" w:hAnsi="Consolas" w:cs="Times New Roman"/>
-          <w:color w:val="D4D4D4"/>
-          <w:sz w:val="21"/>
-          <w:szCs w:val="21"/>
-        </w:rPr>
-      </w:pPr>
-      <w:r>
-        <w:rPr>
-          <w:rFonts w:ascii="Consolas" w:eastAsia="Times New Roman" w:hAnsi="Consolas" w:cs="Times New Roman"/>
-          <w:color w:val="569CD6"/>
-          <w:sz w:val="21"/>
-          <w:szCs w:val="21"/>
-        </w:rPr>
-        <w:t>var</w:t>
-      </w:r>
-      <w:r>
-        <w:rPr>
-          <w:rFonts w:ascii="Consolas" w:eastAsia="Times New Roman" w:hAnsi="Consolas" w:cs="Times New Roman"/>
-          <w:color w:val="D4D4D4"/>
-          <w:sz w:val="21"/>
-          <w:szCs w:val="21"/>
-        </w:rPr>
-        <w:t xml:space="preserve"> </w:t>
-      </w:r>
-      <w:r>
-        <w:rPr>
-          <w:rFonts w:ascii="Consolas" w:eastAsia="Times New Roman" w:hAnsi="Consolas" w:cs="Times New Roman"/>
-          <w:color w:val="9CDCFE"/>
-          <w:sz w:val="21"/>
-          <w:szCs w:val="21"/>
-        </w:rPr>
-        <w:t>result</w:t>
-      </w:r>
-      <w:r>
-        <w:rPr>
-          <w:rFonts w:ascii="Consolas" w:eastAsia="Times New Roman" w:hAnsi="Consolas" w:cs="Times New Roman"/>
-          <w:color w:val="D4D4D4"/>
-          <w:sz w:val="21"/>
-          <w:szCs w:val="21"/>
-        </w:rPr>
-        <w:t xml:space="preserve"> = </w:t>
-      </w:r>
-      <w:r>
-        <w:rPr>
-          <w:rFonts w:ascii="Consolas" w:eastAsia="Times New Roman" w:hAnsi="Consolas" w:cs="Times New Roman"/>
-          <w:color w:val="9CDCFE"/>
-          <w:sz w:val="21"/>
-          <w:szCs w:val="21"/>
-        </w:rPr>
-        <w:t>testStr</w:t>
-      </w:r>
-      <w:r>
-        <w:rPr>
-          <w:rFonts w:ascii="Consolas" w:eastAsia="Times New Roman" w:hAnsi="Consolas" w:cs="Times New Roman"/>
-          <w:color w:val="D4D4D4"/>
-          <w:sz w:val="21"/>
-          <w:szCs w:val="21"/>
-        </w:rPr>
-        <w:t>.</w:t>
-      </w:r>
-      <w:r>
-        <w:rPr>
-          <w:rFonts w:ascii="Consolas" w:eastAsia="Times New Roman" w:hAnsi="Consolas" w:cs="Times New Roman"/>
-          <w:color w:val="DCDCAA"/>
-          <w:sz w:val="21"/>
-          <w:szCs w:val="21"/>
-        </w:rPr>
-        <w:t>match</w:t>
-      </w:r>
-      <w:r>
-        <w:rPr>
-          <w:rFonts w:ascii="Consolas" w:eastAsia="Times New Roman" w:hAnsi="Consolas" w:cs="Times New Roman"/>
-          <w:color w:val="D4D4D4"/>
-          <w:sz w:val="21"/>
-          <w:szCs w:val="21"/>
-        </w:rPr>
-        <w:t>(</w:t>
-      </w:r>
-      <w:r>
-        <w:rPr>
-          <w:rFonts w:ascii="Consolas" w:eastAsia="Times New Roman" w:hAnsi="Consolas" w:cs="Times New Roman"/>
-          <w:color w:val="9CDCFE"/>
-          <w:sz w:val="21"/>
-          <w:szCs w:val="21"/>
-        </w:rPr>
-        <w:t>repeatRegex</w:t>
-      </w:r>
-      <w:r>
-        <w:rPr>
-          <w:rFonts w:ascii="Consolas" w:eastAsia="Times New Roman" w:hAnsi="Consolas" w:cs="Times New Roman"/>
-          <w:color w:val="D4D4D4"/>
-          <w:sz w:val="21"/>
-          <w:szCs w:val="21"/>
-        </w:rPr>
-        <w:t>);</w:t>
-      </w:r>
-    </w:p>
-    <w:p>
-      <w:pPr>
-        <w:shd w:val="clear" w:color="auto" w:fill="1E1E1E"/>
-        <w:spacing w:after="0" w:line="285" w:lineRule="atLeast"/>
-        <w:rPr>
-          <w:rFonts w:ascii="Consolas" w:eastAsia="Times New Roman" w:hAnsi="Consolas" w:cs="Times New Roman"/>
-          <w:color w:val="D4D4D4"/>
-          <w:sz w:val="21"/>
-          <w:szCs w:val="21"/>
-        </w:rPr>
-      </w:pPr>
-      <w:r>
-        <w:rPr>
-          <w:rFonts w:ascii="Consolas" w:eastAsia="Times New Roman" w:hAnsi="Consolas" w:cs="Times New Roman"/>
-          <w:color w:val="6A9955"/>
-          <w:sz w:val="21"/>
-          <w:szCs w:val="21"/>
-        </w:rPr>
-        <w:t>// Returns ["Repeat", "Repeat", "Repeat"]</w:t>
-      </w:r>
-    </w:p>
-    <w:p>
-      <w:pPr>
-        <w:rPr>
-          <w:rFonts w:ascii="Sylfaen" w:hAnsi="Sylfaen"/>
-          <w:sz w:val="24"/>
-        </w:rPr>
-      </w:pPr>
-    </w:p>
-    <w:p>
-      <w:pPr>
-        <w:rPr>
-          <w:rFonts w:ascii="Sylfaen" w:hAnsi="Sylfaen"/>
-          <w:sz w:val="24"/>
-        </w:rPr>
-      </w:pPr>
-      <w:r>
-        <w:rPr>
-          <w:rFonts w:ascii="Sylfaen" w:hAnsi="Sylfaen"/>
-          <w:b/>
-          <w:sz w:val="24"/>
-        </w:rPr>
-        <w:t>The wildcard character .</w:t>
-      </w:r>
-      <w:r>
-        <w:rPr>
-          <w:rFonts w:ascii="Sylfaen" w:hAnsi="Sylfaen"/>
-          <w:sz w:val="24"/>
-        </w:rPr>
-        <w:t xml:space="preserve"> will match any one character. The wildcard is also called dot and period. You can use the wildcard character just like any other character in the regex. For example, if you wanted to match "hug", "huh", "hut", and "hum", you can use the regex /hu./ to match all four words.</w:t>
-      </w:r>
-    </w:p>
-    <w:p>
-      <w:pPr>
-        <w:shd w:val="clear" w:color="auto" w:fill="1E1E1E"/>
-        <w:spacing w:after="0" w:line="285" w:lineRule="atLeast"/>
-        <w:rPr>
-          <w:rFonts w:ascii="Consolas" w:eastAsia="Times New Roman" w:hAnsi="Consolas" w:cs="Times New Roman"/>
-          <w:color w:val="D4D4D4"/>
-          <w:sz w:val="21"/>
-          <w:szCs w:val="21"/>
-        </w:rPr>
-      </w:pPr>
-      <w:r>
-        <w:rPr>
-          <w:rFonts w:ascii="Consolas" w:eastAsia="Times New Roman" w:hAnsi="Consolas" w:cs="Times New Roman"/>
-          <w:color w:val="569CD6"/>
-          <w:sz w:val="21"/>
-          <w:szCs w:val="21"/>
-        </w:rPr>
-        <w:t>let</w:t>
-      </w:r>
-      <w:r>
-        <w:rPr>
-          <w:rFonts w:ascii="Consolas" w:eastAsia="Times New Roman" w:hAnsi="Consolas" w:cs="Times New Roman"/>
-          <w:color w:val="D4D4D4"/>
-          <w:sz w:val="21"/>
-          <w:szCs w:val="21"/>
-        </w:rPr>
-        <w:t xml:space="preserve"> </w:t>
-      </w:r>
-      <w:r>
-        <w:rPr>
-          <w:rFonts w:ascii="Consolas" w:eastAsia="Times New Roman" w:hAnsi="Consolas" w:cs="Times New Roman"/>
-          <w:color w:val="9CDCFE"/>
-          <w:sz w:val="21"/>
-          <w:szCs w:val="21"/>
-        </w:rPr>
-        <w:t>humStr</w:t>
-      </w:r>
-      <w:r>
-        <w:rPr>
-          <w:rFonts w:ascii="Consolas" w:eastAsia="Times New Roman" w:hAnsi="Consolas" w:cs="Times New Roman"/>
-          <w:color w:val="D4D4D4"/>
-          <w:sz w:val="21"/>
-          <w:szCs w:val="21"/>
-        </w:rPr>
-        <w:t xml:space="preserve"> = </w:t>
-      </w:r>
-      <w:r>
-        <w:rPr>
-          <w:rFonts w:ascii="Consolas" w:eastAsia="Times New Roman" w:hAnsi="Consolas" w:cs="Times New Roman"/>
-          <w:color w:val="CE9178"/>
-          <w:sz w:val="21"/>
-          <w:szCs w:val="21"/>
-        </w:rPr>
-        <w:t>"I'll hum a song"</w:t>
-      </w:r>
-      <w:r>
-        <w:rPr>
-          <w:rFonts w:ascii="Consolas" w:eastAsia="Times New Roman" w:hAnsi="Consolas" w:cs="Times New Roman"/>
-          <w:color w:val="D4D4D4"/>
-          <w:sz w:val="21"/>
-          <w:szCs w:val="21"/>
-        </w:rPr>
-        <w:t>;</w:t>
-      </w:r>
-    </w:p>
-    <w:p>
-      <w:pPr>
-        <w:shd w:val="clear" w:color="auto" w:fill="1E1E1E"/>
-        <w:spacing w:after="0" w:line="285" w:lineRule="atLeast"/>
-        <w:rPr>
-          <w:rFonts w:ascii="Consolas" w:eastAsia="Times New Roman" w:hAnsi="Consolas" w:cs="Times New Roman"/>
-          <w:color w:val="D4D4D4"/>
-          <w:sz w:val="21"/>
-          <w:szCs w:val="21"/>
-        </w:rPr>
-      </w:pPr>
-      <w:r>
-        <w:rPr>
-          <w:rFonts w:ascii="Consolas" w:eastAsia="Times New Roman" w:hAnsi="Consolas" w:cs="Times New Roman"/>
-          <w:color w:val="569CD6"/>
-          <w:sz w:val="21"/>
-          <w:szCs w:val="21"/>
-        </w:rPr>
-        <w:t>let</w:t>
-      </w:r>
-      <w:r>
-        <w:rPr>
-          <w:rFonts w:ascii="Consolas" w:eastAsia="Times New Roman" w:hAnsi="Consolas" w:cs="Times New Roman"/>
-          <w:color w:val="D4D4D4"/>
-          <w:sz w:val="21"/>
-          <w:szCs w:val="21"/>
-        </w:rPr>
-        <w:t xml:space="preserve"> </w:t>
-      </w:r>
-      <w:r>
-        <w:rPr>
-          <w:rFonts w:ascii="Consolas" w:eastAsia="Times New Roman" w:hAnsi="Consolas" w:cs="Times New Roman"/>
-          <w:color w:val="9CDCFE"/>
-          <w:sz w:val="21"/>
-          <w:szCs w:val="21"/>
-        </w:rPr>
-        <w:t>hugStr</w:t>
-      </w:r>
-      <w:r>
-        <w:rPr>
-          <w:rFonts w:ascii="Consolas" w:eastAsia="Times New Roman" w:hAnsi="Consolas" w:cs="Times New Roman"/>
-          <w:color w:val="D4D4D4"/>
-          <w:sz w:val="21"/>
-          <w:szCs w:val="21"/>
-        </w:rPr>
-        <w:t xml:space="preserve"> = </w:t>
-      </w:r>
-      <w:r>
-        <w:rPr>
-          <w:rFonts w:ascii="Consolas" w:eastAsia="Times New Roman" w:hAnsi="Consolas" w:cs="Times New Roman"/>
-          <w:color w:val="CE9178"/>
-          <w:sz w:val="21"/>
-          <w:szCs w:val="21"/>
-        </w:rPr>
-        <w:t>"Bear hug"</w:t>
-      </w:r>
-      <w:r>
-        <w:rPr>
-          <w:rFonts w:ascii="Consolas" w:eastAsia="Times New Roman" w:hAnsi="Consolas" w:cs="Times New Roman"/>
-          <w:color w:val="D4D4D4"/>
-          <w:sz w:val="21"/>
-          <w:szCs w:val="21"/>
-        </w:rPr>
-        <w:t>;</w:t>
-      </w:r>
-    </w:p>
-    <w:p>
-      <w:pPr>
-        <w:shd w:val="clear" w:color="auto" w:fill="1E1E1E"/>
-        <w:spacing w:after="0" w:line="285" w:lineRule="atLeast"/>
-        <w:rPr>
-          <w:rFonts w:ascii="Consolas" w:eastAsia="Times New Roman" w:hAnsi="Consolas" w:cs="Times New Roman"/>
-          <w:color w:val="D4D4D4"/>
-          <w:sz w:val="21"/>
-          <w:szCs w:val="21"/>
-        </w:rPr>
-      </w:pPr>
-      <w:r>
-        <w:rPr>
-          <w:rFonts w:ascii="Consolas" w:eastAsia="Times New Roman" w:hAnsi="Consolas" w:cs="Times New Roman"/>
-          <w:color w:val="569CD6"/>
-          <w:sz w:val="21"/>
-          <w:szCs w:val="21"/>
-        </w:rPr>
-        <w:t>let</w:t>
-      </w:r>
-      <w:r>
-        <w:rPr>
-          <w:rFonts w:ascii="Consolas" w:eastAsia="Times New Roman" w:hAnsi="Consolas" w:cs="Times New Roman"/>
-          <w:color w:val="D4D4D4"/>
-          <w:sz w:val="21"/>
-          <w:szCs w:val="21"/>
-        </w:rPr>
-        <w:t xml:space="preserve"> </w:t>
-      </w:r>
-      <w:r>
-        <w:rPr>
-          <w:rFonts w:ascii="Consolas" w:eastAsia="Times New Roman" w:hAnsi="Consolas" w:cs="Times New Roman"/>
-          <w:color w:val="9CDCFE"/>
-          <w:sz w:val="21"/>
-          <w:szCs w:val="21"/>
-        </w:rPr>
-        <w:t>huRegex</w:t>
-      </w:r>
-      <w:r>
-        <w:rPr>
-          <w:rFonts w:ascii="Consolas" w:eastAsia="Times New Roman" w:hAnsi="Consolas" w:cs="Times New Roman"/>
-          <w:color w:val="D4D4D4"/>
-          <w:sz w:val="21"/>
-          <w:szCs w:val="21"/>
-        </w:rPr>
-        <w:t xml:space="preserve"> =</w:t>
-      </w:r>
-      <w:r>
-        <w:rPr>
-          <w:rFonts w:ascii="Consolas" w:eastAsia="Times New Roman" w:hAnsi="Consolas" w:cs="Times New Roman"/>
-          <w:color w:val="D16969"/>
-          <w:sz w:val="21"/>
-          <w:szCs w:val="21"/>
-        </w:rPr>
-        <w:t xml:space="preserve"> /hu./</w:t>
-      </w:r>
-      <w:r>
-        <w:rPr>
-          <w:rFonts w:ascii="Consolas" w:eastAsia="Times New Roman" w:hAnsi="Consolas" w:cs="Times New Roman"/>
-          <w:color w:val="D4D4D4"/>
-          <w:sz w:val="21"/>
-          <w:szCs w:val="21"/>
-        </w:rPr>
-        <w:t>;</w:t>
-      </w:r>
-    </w:p>
-    <w:p>
-      <w:pPr>
-        <w:shd w:val="clear" w:color="auto" w:fill="1E1E1E"/>
-        <w:spacing w:after="0" w:line="285" w:lineRule="atLeast"/>
-        <w:rPr>
-          <w:rFonts w:ascii="Consolas" w:eastAsia="Times New Roman" w:hAnsi="Consolas" w:cs="Times New Roman"/>
-          <w:color w:val="D4D4D4"/>
-          <w:sz w:val="21"/>
-          <w:szCs w:val="21"/>
-        </w:rPr>
-      </w:pPr>
-      <w:r>
-        <w:rPr>
-          <w:rFonts w:ascii="Consolas" w:eastAsia="Times New Roman" w:hAnsi="Consolas" w:cs="Times New Roman"/>
-          <w:color w:val="9CDCFE"/>
-          <w:sz w:val="21"/>
-          <w:szCs w:val="21"/>
-        </w:rPr>
-        <w:t>humStr</w:t>
-      </w:r>
-      <w:r>
-        <w:rPr>
-          <w:rFonts w:ascii="Consolas" w:eastAsia="Times New Roman" w:hAnsi="Consolas" w:cs="Times New Roman"/>
-          <w:color w:val="D4D4D4"/>
-          <w:sz w:val="21"/>
-          <w:szCs w:val="21"/>
-        </w:rPr>
-        <w:t>.</w:t>
-      </w:r>
-      <w:r>
-        <w:rPr>
-          <w:rFonts w:ascii="Consolas" w:eastAsia="Times New Roman" w:hAnsi="Consolas" w:cs="Times New Roman"/>
-          <w:color w:val="DCDCAA"/>
-          <w:sz w:val="21"/>
-          <w:szCs w:val="21"/>
-        </w:rPr>
-        <w:t>match</w:t>
-      </w:r>
-      <w:r>
-        <w:rPr>
-          <w:rFonts w:ascii="Consolas" w:eastAsia="Times New Roman" w:hAnsi="Consolas" w:cs="Times New Roman"/>
-          <w:color w:val="D4D4D4"/>
-          <w:sz w:val="21"/>
-          <w:szCs w:val="21"/>
-        </w:rPr>
-        <w:t>(</w:t>
-      </w:r>
-      <w:r>
-        <w:rPr>
-          <w:rFonts w:ascii="Consolas" w:eastAsia="Times New Roman" w:hAnsi="Consolas" w:cs="Times New Roman"/>
-          <w:color w:val="9CDCFE"/>
-          <w:sz w:val="21"/>
-          <w:szCs w:val="21"/>
-        </w:rPr>
-        <w:t>huRegex</w:t>
-      </w:r>
-      <w:r>
-        <w:rPr>
-          <w:rFonts w:ascii="Consolas" w:eastAsia="Times New Roman" w:hAnsi="Consolas" w:cs="Times New Roman"/>
-          <w:color w:val="D4D4D4"/>
-          <w:sz w:val="21"/>
-          <w:szCs w:val="21"/>
-        </w:rPr>
-        <w:t xml:space="preserve">); </w:t>
-      </w:r>
-      <w:r>
-        <w:rPr>
-          <w:rFonts w:ascii="Consolas" w:eastAsia="Times New Roman" w:hAnsi="Consolas" w:cs="Times New Roman"/>
-          <w:color w:val="6A9955"/>
-          <w:sz w:val="21"/>
-          <w:szCs w:val="21"/>
-        </w:rPr>
-        <w:t>// Returns ["hum"]</w:t>
-      </w:r>
-    </w:p>
-    <w:p>
-      <w:pPr>
-        <w:shd w:val="clear" w:color="auto" w:fill="1E1E1E"/>
-        <w:spacing w:after="0" w:line="285" w:lineRule="atLeast"/>
-        <w:rPr>
-          <w:rFonts w:ascii="Consolas" w:eastAsia="Times New Roman" w:hAnsi="Consolas" w:cs="Times New Roman"/>
-          <w:color w:val="D4D4D4"/>
-          <w:sz w:val="21"/>
-          <w:szCs w:val="21"/>
-        </w:rPr>
-      </w:pPr>
-      <w:r>
-        <w:rPr>
-          <w:rFonts w:ascii="Consolas" w:eastAsia="Times New Roman" w:hAnsi="Consolas" w:cs="Times New Roman"/>
-          <w:color w:val="9CDCFE"/>
-          <w:sz w:val="21"/>
-          <w:szCs w:val="21"/>
-        </w:rPr>
-        <w:t>hugStr</w:t>
-      </w:r>
-      <w:r>
-        <w:rPr>
-          <w:rFonts w:ascii="Consolas" w:eastAsia="Times New Roman" w:hAnsi="Consolas" w:cs="Times New Roman"/>
-          <w:color w:val="D4D4D4"/>
-          <w:sz w:val="21"/>
-          <w:szCs w:val="21"/>
-        </w:rPr>
-        <w:t>.</w:t>
-      </w:r>
-      <w:r>
-        <w:rPr>
-          <w:rFonts w:ascii="Consolas" w:eastAsia="Times New Roman" w:hAnsi="Consolas" w:cs="Times New Roman"/>
-          <w:color w:val="DCDCAA"/>
-          <w:sz w:val="21"/>
-          <w:szCs w:val="21"/>
-        </w:rPr>
-        <w:t>match</w:t>
-      </w:r>
-      <w:r>
-        <w:rPr>
-          <w:rFonts w:ascii="Consolas" w:eastAsia="Times New Roman" w:hAnsi="Consolas" w:cs="Times New Roman"/>
-          <w:color w:val="D4D4D4"/>
-          <w:sz w:val="21"/>
-          <w:szCs w:val="21"/>
-        </w:rPr>
-        <w:t>(</w:t>
-      </w:r>
-      <w:r>
-        <w:rPr>
-          <w:rFonts w:ascii="Consolas" w:eastAsia="Times New Roman" w:hAnsi="Consolas" w:cs="Times New Roman"/>
-          <w:color w:val="9CDCFE"/>
-          <w:sz w:val="21"/>
-          <w:szCs w:val="21"/>
-        </w:rPr>
-        <w:t>huRegex</w:t>
-      </w:r>
-      <w:r>
-        <w:rPr>
-          <w:rFonts w:ascii="Consolas" w:eastAsia="Times New Roman" w:hAnsi="Consolas" w:cs="Times New Roman"/>
-          <w:color w:val="D4D4D4"/>
-          <w:sz w:val="21"/>
-          <w:szCs w:val="21"/>
-        </w:rPr>
-        <w:t xml:space="preserve">); </w:t>
-      </w:r>
-      <w:r>
-        <w:rPr>
-          <w:rFonts w:ascii="Consolas" w:eastAsia="Times New Roman" w:hAnsi="Consolas" w:cs="Times New Roman"/>
-          <w:color w:val="6A9955"/>
-          <w:sz w:val="21"/>
-          <w:szCs w:val="21"/>
-        </w:rPr>
-        <w:t>// Returns ["hug"]</w:t>
-      </w:r>
-    </w:p>
-    <w:p>
-      <w:pPr>
-        <w:rPr>
-          <w:rFonts w:ascii="Sylfaen" w:hAnsi="Sylfaen"/>
-          <w:sz w:val="24"/>
-        </w:rPr>
-      </w:pPr>
-    </w:p>
-    <w:p>
-      <w:pPr>
-        <w:rPr>
-          <w:rFonts w:ascii="Sylfaen" w:hAnsi="Sylfaen"/>
-          <w:sz w:val="24"/>
-        </w:rPr>
-      </w:pPr>
-    </w:p>
-    <w:p>
-      <w:pPr>
-        <w:rPr>
-          <w:rFonts w:ascii="Sylfaen" w:hAnsi="Sylfaen"/>
-          <w:sz w:val="24"/>
-        </w:rPr>
-      </w:pPr>
-    </w:p>
-    <w:p>
-      <w:pPr>
-        <w:rPr>
-          <w:rFonts w:ascii="Sylfaen" w:hAnsi="Sylfaen"/>
-          <w:sz w:val="24"/>
-        </w:rPr>
-      </w:pPr>
-      <w:r>
-        <w:rPr>
-          <w:rFonts w:ascii="Sylfaen" w:hAnsi="Sylfaen"/>
-          <w:sz w:val="24"/>
-        </w:rPr>
-        <w:t>Y</w:t>
-      </w:r>
-      <w:r>
-        <w:rPr>
-          <w:rFonts w:ascii="Sylfaen" w:hAnsi="Sylfaen"/>
-          <w:sz w:val="24"/>
-        </w:rPr>
-        <w:t xml:space="preserve">ou can search for a literal pattern with some flexibility with </w:t>
-      </w:r>
-      <w:r>
-        <w:rPr>
-          <w:rFonts w:ascii="Sylfaen" w:hAnsi="Sylfaen"/>
-          <w:b/>
-          <w:sz w:val="24"/>
-        </w:rPr>
-        <w:t>character classes</w:t>
-      </w:r>
-      <w:r>
-        <w:rPr>
-          <w:rFonts w:ascii="Sylfaen" w:hAnsi="Sylfaen"/>
-          <w:sz w:val="24"/>
-        </w:rPr>
-        <w:t>. Character classes allow you to define a group of characters you wish to match by placing them inside square ([ and ]) brackets.</w:t>
-      </w:r>
-    </w:p>
-    <w:p>
-      <w:pPr>
-        <w:rPr>
-          <w:rFonts w:ascii="Sylfaen" w:hAnsi="Sylfaen"/>
-          <w:sz w:val="24"/>
-        </w:rPr>
-      </w:pPr>
-    </w:p>
-    <w:p>
-      <w:pPr>
-        <w:rPr>
-          <w:rFonts w:ascii="Sylfaen" w:hAnsi="Sylfaen"/>
-          <w:sz w:val="24"/>
-        </w:rPr>
-      </w:pPr>
-      <w:r>
-        <w:rPr>
-          <w:rFonts w:ascii="Sylfaen" w:hAnsi="Sylfaen"/>
-          <w:sz w:val="24"/>
-        </w:rPr>
-        <w:t>For example, you want to match "bag", "big", and "bug" but not "bog". You can create the regex /b[aiu]g/ to do this. The [aiu] is the character class that will only match the characters "a", "i", or "u".</w:t>
-      </w:r>
-      <w:r>
-        <w:rPr>
-          <w:rFonts w:ascii="Sylfaen" w:hAnsi="Sylfaen"/>
-          <w:sz w:val="24"/>
-        </w:rPr>
-        <w:t xml:space="preserve">  </w:t>
-      </w:r>
-    </w:p>
-    <w:p>
-      <w:pPr>
-        <w:shd w:val="clear" w:color="auto" w:fill="1E1E1E"/>
-        <w:spacing w:after="0" w:line="285" w:lineRule="atLeast"/>
-        <w:rPr>
-          <w:rFonts w:ascii="Consolas" w:eastAsia="Times New Roman" w:hAnsi="Consolas" w:cs="Times New Roman"/>
-          <w:color w:val="D4D4D4"/>
-          <w:sz w:val="21"/>
-          <w:szCs w:val="21"/>
-        </w:rPr>
-      </w:pPr>
-      <w:r>
-        <w:rPr>
-          <w:rFonts w:ascii="Consolas" w:eastAsia="Times New Roman" w:hAnsi="Consolas" w:cs="Times New Roman"/>
-          <w:color w:val="569CD6"/>
-          <w:sz w:val="21"/>
-          <w:szCs w:val="21"/>
-        </w:rPr>
-        <w:t>let</w:t>
-      </w:r>
-      <w:r>
-        <w:rPr>
-          <w:rFonts w:ascii="Consolas" w:eastAsia="Times New Roman" w:hAnsi="Consolas" w:cs="Times New Roman"/>
-          <w:color w:val="D4D4D4"/>
-          <w:sz w:val="21"/>
-          <w:szCs w:val="21"/>
-        </w:rPr>
-        <w:t xml:space="preserve"> </w:t>
-      </w:r>
-      <w:r>
-        <w:rPr>
-          <w:rFonts w:ascii="Consolas" w:eastAsia="Times New Roman" w:hAnsi="Consolas" w:cs="Times New Roman"/>
-          <w:color w:val="9CDCFE"/>
-          <w:sz w:val="21"/>
-          <w:szCs w:val="21"/>
-        </w:rPr>
-        <w:t>bigStr</w:t>
-      </w:r>
-      <w:r>
-        <w:rPr>
-          <w:rFonts w:ascii="Consolas" w:eastAsia="Times New Roman" w:hAnsi="Consolas" w:cs="Times New Roman"/>
-          <w:color w:val="D4D4D4"/>
-          <w:sz w:val="21"/>
-          <w:szCs w:val="21"/>
-        </w:rPr>
-        <w:t xml:space="preserve"> = </w:t>
-      </w:r>
-      <w:r>
-        <w:rPr>
-          <w:rFonts w:ascii="Consolas" w:eastAsia="Times New Roman" w:hAnsi="Consolas" w:cs="Times New Roman"/>
-          <w:color w:val="CE9178"/>
-          <w:sz w:val="21"/>
-          <w:szCs w:val="21"/>
-        </w:rPr>
-        <w:t>"big"</w:t>
-      </w:r>
-      <w:r>
-        <w:rPr>
-          <w:rFonts w:ascii="Consolas" w:eastAsia="Times New Roman" w:hAnsi="Consolas" w:cs="Times New Roman"/>
-          <w:color w:val="D4D4D4"/>
-          <w:sz w:val="21"/>
-          <w:szCs w:val="21"/>
-        </w:rPr>
-        <w:t>;</w:t>
-      </w:r>
-    </w:p>
-    <w:p>
-      <w:pPr>
-        <w:shd w:val="clear" w:color="auto" w:fill="1E1E1E"/>
-        <w:spacing w:after="0" w:line="285" w:lineRule="atLeast"/>
-        <w:rPr>
-          <w:rFonts w:ascii="Consolas" w:eastAsia="Times New Roman" w:hAnsi="Consolas" w:cs="Times New Roman"/>
-          <w:color w:val="D4D4D4"/>
-          <w:sz w:val="21"/>
-          <w:szCs w:val="21"/>
-        </w:rPr>
-      </w:pPr>
-      <w:r>
-        <w:rPr>
-          <w:rFonts w:ascii="Consolas" w:eastAsia="Times New Roman" w:hAnsi="Consolas" w:cs="Times New Roman"/>
-          <w:color w:val="569CD6"/>
-          <w:sz w:val="21"/>
-          <w:szCs w:val="21"/>
-        </w:rPr>
-        <w:t>let</w:t>
-      </w:r>
-      <w:r>
-        <w:rPr>
-          <w:rFonts w:ascii="Consolas" w:eastAsia="Times New Roman" w:hAnsi="Consolas" w:cs="Times New Roman"/>
-          <w:color w:val="D4D4D4"/>
-          <w:sz w:val="21"/>
-          <w:szCs w:val="21"/>
-        </w:rPr>
-        <w:t xml:space="preserve"> </w:t>
-      </w:r>
-      <w:r>
-        <w:rPr>
-          <w:rFonts w:ascii="Consolas" w:eastAsia="Times New Roman" w:hAnsi="Consolas" w:cs="Times New Roman"/>
-          <w:color w:val="9CDCFE"/>
-          <w:sz w:val="21"/>
-          <w:szCs w:val="21"/>
-        </w:rPr>
-        <w:t>bagStr</w:t>
-      </w:r>
-      <w:r>
-        <w:rPr>
-          <w:rFonts w:ascii="Consolas" w:eastAsia="Times New Roman" w:hAnsi="Consolas" w:cs="Times New Roman"/>
-          <w:color w:val="D4D4D4"/>
-          <w:sz w:val="21"/>
-          <w:szCs w:val="21"/>
-        </w:rPr>
-        <w:t xml:space="preserve"> = </w:t>
-      </w:r>
-      <w:r>
-        <w:rPr>
-          <w:rFonts w:ascii="Consolas" w:eastAsia="Times New Roman" w:hAnsi="Consolas" w:cs="Times New Roman"/>
-          <w:color w:val="CE9178"/>
-          <w:sz w:val="21"/>
-          <w:szCs w:val="21"/>
-        </w:rPr>
-        <w:t>"bag"</w:t>
-      </w:r>
-      <w:r>
-        <w:rPr>
-          <w:rFonts w:ascii="Consolas" w:eastAsia="Times New Roman" w:hAnsi="Consolas" w:cs="Times New Roman"/>
-          <w:color w:val="D4D4D4"/>
-          <w:sz w:val="21"/>
-          <w:szCs w:val="21"/>
-        </w:rPr>
-        <w:t>;</w:t>
-      </w:r>
-    </w:p>
-    <w:p>
-      <w:pPr>
-        <w:shd w:val="clear" w:color="auto" w:fill="1E1E1E"/>
-        <w:spacing w:after="0" w:line="285" w:lineRule="atLeast"/>
-        <w:rPr>
-          <w:rFonts w:ascii="Consolas" w:eastAsia="Times New Roman" w:hAnsi="Consolas" w:cs="Times New Roman"/>
-          <w:color w:val="D4D4D4"/>
-          <w:sz w:val="21"/>
-          <w:szCs w:val="21"/>
-        </w:rPr>
-      </w:pPr>
-      <w:r>
-        <w:rPr>
-          <w:rFonts w:ascii="Consolas" w:eastAsia="Times New Roman" w:hAnsi="Consolas" w:cs="Times New Roman"/>
-          <w:color w:val="569CD6"/>
-          <w:sz w:val="21"/>
-          <w:szCs w:val="21"/>
-        </w:rPr>
-        <w:t>let</w:t>
-      </w:r>
-      <w:r>
-        <w:rPr>
-          <w:rFonts w:ascii="Consolas" w:eastAsia="Times New Roman" w:hAnsi="Consolas" w:cs="Times New Roman"/>
-          <w:color w:val="D4D4D4"/>
-          <w:sz w:val="21"/>
-          <w:szCs w:val="21"/>
-        </w:rPr>
-        <w:t xml:space="preserve"> </w:t>
-      </w:r>
-      <w:r>
-        <w:rPr>
-          <w:rFonts w:ascii="Consolas" w:eastAsia="Times New Roman" w:hAnsi="Consolas" w:cs="Times New Roman"/>
-          <w:color w:val="9CDCFE"/>
-          <w:sz w:val="21"/>
-          <w:szCs w:val="21"/>
-        </w:rPr>
-        <w:t>bugStr</w:t>
-      </w:r>
-      <w:r>
-        <w:rPr>
-          <w:rFonts w:ascii="Consolas" w:eastAsia="Times New Roman" w:hAnsi="Consolas" w:cs="Times New Roman"/>
-          <w:color w:val="D4D4D4"/>
-          <w:sz w:val="21"/>
-          <w:szCs w:val="21"/>
-        </w:rPr>
-        <w:t xml:space="preserve"> = </w:t>
-      </w:r>
-      <w:r>
-        <w:rPr>
-          <w:rFonts w:ascii="Consolas" w:eastAsia="Times New Roman" w:hAnsi="Consolas" w:cs="Times New Roman"/>
-          <w:color w:val="CE9178"/>
-          <w:sz w:val="21"/>
-          <w:szCs w:val="21"/>
-        </w:rPr>
-        <w:t>"bug"</w:t>
-      </w:r>
-      <w:r>
-        <w:rPr>
-          <w:rFonts w:ascii="Consolas" w:eastAsia="Times New Roman" w:hAnsi="Consolas" w:cs="Times New Roman"/>
-          <w:color w:val="D4D4D4"/>
-          <w:sz w:val="21"/>
-          <w:szCs w:val="21"/>
-        </w:rPr>
-        <w:t>;</w:t>
-      </w:r>
-    </w:p>
-    <w:p>
-      <w:pPr>
-        <w:shd w:val="clear" w:color="auto" w:fill="1E1E1E"/>
-        <w:spacing w:after="0" w:line="285" w:lineRule="atLeast"/>
-        <w:rPr>
-          <w:rFonts w:ascii="Consolas" w:eastAsia="Times New Roman" w:hAnsi="Consolas" w:cs="Times New Roman"/>
-          <w:color w:val="D4D4D4"/>
-          <w:sz w:val="21"/>
-          <w:szCs w:val="21"/>
-        </w:rPr>
-      </w:pPr>
-      <w:r>
-        <w:rPr>
-          <w:rFonts w:ascii="Consolas" w:eastAsia="Times New Roman" w:hAnsi="Consolas" w:cs="Times New Roman"/>
-          <w:color w:val="569CD6"/>
-          <w:sz w:val="21"/>
-          <w:szCs w:val="21"/>
-        </w:rPr>
-        <w:t>let</w:t>
-      </w:r>
-      <w:r>
-        <w:rPr>
-          <w:rFonts w:ascii="Consolas" w:eastAsia="Times New Roman" w:hAnsi="Consolas" w:cs="Times New Roman"/>
-          <w:color w:val="D4D4D4"/>
-          <w:sz w:val="21"/>
-          <w:szCs w:val="21"/>
-        </w:rPr>
-        <w:t xml:space="preserve"> </w:t>
-      </w:r>
-      <w:r>
-        <w:rPr>
-          <w:rFonts w:ascii="Consolas" w:eastAsia="Times New Roman" w:hAnsi="Consolas" w:cs="Times New Roman"/>
-          <w:color w:val="9CDCFE"/>
-          <w:sz w:val="21"/>
-          <w:szCs w:val="21"/>
-        </w:rPr>
-        <w:t>bogStr</w:t>
-      </w:r>
-      <w:r>
-        <w:rPr>
-          <w:rFonts w:ascii="Consolas" w:eastAsia="Times New Roman" w:hAnsi="Consolas" w:cs="Times New Roman"/>
-          <w:color w:val="D4D4D4"/>
-          <w:sz w:val="21"/>
-          <w:szCs w:val="21"/>
-        </w:rPr>
-        <w:t xml:space="preserve"> = </w:t>
-      </w:r>
-      <w:r>
-        <w:rPr>
-          <w:rFonts w:ascii="Consolas" w:eastAsia="Times New Roman" w:hAnsi="Consolas" w:cs="Times New Roman"/>
-          <w:color w:val="CE9178"/>
-          <w:sz w:val="21"/>
-          <w:szCs w:val="21"/>
-        </w:rPr>
-        <w:t>"bog"</w:t>
-      </w:r>
-      <w:r>
-        <w:rPr>
-          <w:rFonts w:ascii="Consolas" w:eastAsia="Times New Roman" w:hAnsi="Consolas" w:cs="Times New Roman"/>
-          <w:color w:val="D4D4D4"/>
-          <w:sz w:val="21"/>
-          <w:szCs w:val="21"/>
-        </w:rPr>
-        <w:t>;</w:t>
-      </w:r>
-    </w:p>
-    <w:p>
-      <w:pPr>
-        <w:shd w:val="clear" w:color="auto" w:fill="1E1E1E"/>
-        <w:spacing w:after="0" w:line="285" w:lineRule="atLeast"/>
-        <w:rPr>
-          <w:rFonts w:ascii="Consolas" w:eastAsia="Times New Roman" w:hAnsi="Consolas" w:cs="Times New Roman"/>
-          <w:color w:val="D4D4D4"/>
-          <w:sz w:val="21"/>
-          <w:szCs w:val="21"/>
-        </w:rPr>
-      </w:pPr>
-      <w:r>
-        <w:rPr>
-          <w:rFonts w:ascii="Consolas" w:eastAsia="Times New Roman" w:hAnsi="Consolas" w:cs="Times New Roman"/>
-          <w:color w:val="569CD6"/>
-          <w:sz w:val="21"/>
-          <w:szCs w:val="21"/>
-        </w:rPr>
-        <w:t>let</w:t>
-      </w:r>
-      <w:r>
-        <w:rPr>
-          <w:rFonts w:ascii="Consolas" w:eastAsia="Times New Roman" w:hAnsi="Consolas" w:cs="Times New Roman"/>
-          <w:color w:val="D4D4D4"/>
-          <w:sz w:val="21"/>
-          <w:szCs w:val="21"/>
-        </w:rPr>
-        <w:t xml:space="preserve"> </w:t>
-      </w:r>
-      <w:r>
-        <w:rPr>
-          <w:rFonts w:ascii="Consolas" w:eastAsia="Times New Roman" w:hAnsi="Consolas" w:cs="Times New Roman"/>
-          <w:color w:val="9CDCFE"/>
-          <w:sz w:val="21"/>
-          <w:szCs w:val="21"/>
-        </w:rPr>
-        <w:t>bgRegex</w:t>
-      </w:r>
-      <w:r>
-        <w:rPr>
-          <w:rFonts w:ascii="Consolas" w:eastAsia="Times New Roman" w:hAnsi="Consolas" w:cs="Times New Roman"/>
-          <w:color w:val="D4D4D4"/>
-          <w:sz w:val="21"/>
-          <w:szCs w:val="21"/>
-        </w:rPr>
-        <w:t xml:space="preserve"> =</w:t>
-      </w:r>
-      <w:r>
-        <w:rPr>
-          <w:rFonts w:ascii="Consolas" w:eastAsia="Times New Roman" w:hAnsi="Consolas" w:cs="Times New Roman"/>
-          <w:color w:val="D16969"/>
-          <w:sz w:val="21"/>
-          <w:szCs w:val="21"/>
-        </w:rPr>
-        <w:t xml:space="preserve"> /b</w:t>
-      </w:r>
-      <w:r>
-        <w:rPr>
-          <w:rFonts w:ascii="Consolas" w:eastAsia="Times New Roman" w:hAnsi="Consolas" w:cs="Times New Roman"/>
-          <w:color w:val="CE9178"/>
-          <w:sz w:val="21"/>
-          <w:szCs w:val="21"/>
-        </w:rPr>
-        <w:t>[</w:t>
-      </w:r>
-      <w:r>
-        <w:rPr>
-          <w:rFonts w:ascii="Consolas" w:eastAsia="Times New Roman" w:hAnsi="Consolas" w:cs="Times New Roman"/>
-          <w:color w:val="D16969"/>
-          <w:sz w:val="21"/>
-          <w:szCs w:val="21"/>
-        </w:rPr>
-        <w:t>aiu</w:t>
-      </w:r>
-      <w:r>
-        <w:rPr>
-          <w:rFonts w:ascii="Consolas" w:eastAsia="Times New Roman" w:hAnsi="Consolas" w:cs="Times New Roman"/>
-          <w:color w:val="CE9178"/>
-          <w:sz w:val="21"/>
-          <w:szCs w:val="21"/>
-        </w:rPr>
-        <w:t>]</w:t>
-      </w:r>
-      <w:r>
-        <w:rPr>
-          <w:rFonts w:ascii="Consolas" w:eastAsia="Times New Roman" w:hAnsi="Consolas" w:cs="Times New Roman"/>
-          <w:color w:val="D16969"/>
-          <w:sz w:val="21"/>
-          <w:szCs w:val="21"/>
-        </w:rPr>
-        <w:t>g/</w:t>
-      </w:r>
-      <w:r>
-        <w:rPr>
-          <w:rFonts w:ascii="Consolas" w:eastAsia="Times New Roman" w:hAnsi="Consolas" w:cs="Times New Roman"/>
-          <w:color w:val="569CD6"/>
-          <w:sz w:val="21"/>
-          <w:szCs w:val="21"/>
-        </w:rPr>
-        <w:t>ig</w:t>
-      </w:r>
-      <w:r>
-        <w:rPr>
-          <w:rFonts w:ascii="Consolas" w:eastAsia="Times New Roman" w:hAnsi="Consolas" w:cs="Times New Roman"/>
-          <w:color w:val="D4D4D4"/>
-          <w:sz w:val="21"/>
-          <w:szCs w:val="21"/>
-        </w:rPr>
-        <w:t>;</w:t>
-      </w:r>
-    </w:p>
-    <w:p>
-      <w:pPr>
-        <w:shd w:val="clear" w:color="auto" w:fill="1E1E1E"/>
-        <w:spacing w:after="0" w:line="285" w:lineRule="atLeast"/>
-        <w:rPr>
-          <w:rFonts w:ascii="Consolas" w:eastAsia="Times New Roman" w:hAnsi="Consolas" w:cs="Times New Roman"/>
-          <w:color w:val="D4D4D4"/>
-          <w:sz w:val="21"/>
-          <w:szCs w:val="21"/>
-        </w:rPr>
-      </w:pPr>
-      <w:r>
-        <w:rPr>
-          <w:rFonts w:ascii="Consolas" w:eastAsia="Times New Roman" w:hAnsi="Consolas" w:cs="Times New Roman"/>
-          <w:color w:val="9CDCFE"/>
-          <w:sz w:val="21"/>
-          <w:szCs w:val="21"/>
-        </w:rPr>
-        <w:t>bigStr</w:t>
-      </w:r>
-      <w:r>
-        <w:rPr>
-          <w:rFonts w:ascii="Consolas" w:eastAsia="Times New Roman" w:hAnsi="Consolas" w:cs="Times New Roman"/>
-          <w:color w:val="D4D4D4"/>
-          <w:sz w:val="21"/>
-          <w:szCs w:val="21"/>
-        </w:rPr>
-        <w:t>.</w:t>
-      </w:r>
-      <w:r>
-        <w:rPr>
-          <w:rFonts w:ascii="Consolas" w:eastAsia="Times New Roman" w:hAnsi="Consolas" w:cs="Times New Roman"/>
-          <w:color w:val="DCDCAA"/>
-          <w:sz w:val="21"/>
-          <w:szCs w:val="21"/>
-        </w:rPr>
-        <w:t>match</w:t>
-      </w:r>
-      <w:r>
-        <w:rPr>
-          <w:rFonts w:ascii="Consolas" w:eastAsia="Times New Roman" w:hAnsi="Consolas" w:cs="Times New Roman"/>
-          <w:color w:val="D4D4D4"/>
-          <w:sz w:val="21"/>
-          <w:szCs w:val="21"/>
-        </w:rPr>
-        <w:t>(</w:t>
-      </w:r>
-      <w:r>
-        <w:rPr>
-          <w:rFonts w:ascii="Consolas" w:eastAsia="Times New Roman" w:hAnsi="Consolas" w:cs="Times New Roman"/>
-          <w:color w:val="9CDCFE"/>
-          <w:sz w:val="21"/>
-          <w:szCs w:val="21"/>
-        </w:rPr>
-        <w:t>bgRegex</w:t>
-      </w:r>
-      <w:r>
-        <w:rPr>
-          <w:rFonts w:ascii="Consolas" w:eastAsia="Times New Roman" w:hAnsi="Consolas" w:cs="Times New Roman"/>
-          <w:color w:val="D4D4D4"/>
-          <w:sz w:val="21"/>
-          <w:szCs w:val="21"/>
-        </w:rPr>
-        <w:t xml:space="preserve">); </w:t>
-      </w:r>
-      <w:r>
-        <w:rPr>
-          <w:rFonts w:ascii="Consolas" w:eastAsia="Times New Roman" w:hAnsi="Consolas" w:cs="Times New Roman"/>
-          <w:color w:val="6A9955"/>
-          <w:sz w:val="21"/>
-          <w:szCs w:val="21"/>
-        </w:rPr>
-        <w:t>// Returns ["big"]</w:t>
-      </w:r>
-    </w:p>
-    <w:p>
-      <w:pPr>
-        <w:shd w:val="clear" w:color="auto" w:fill="1E1E1E"/>
-        <w:spacing w:after="0" w:line="285" w:lineRule="atLeast"/>
-        <w:rPr>
-          <w:rFonts w:ascii="Consolas" w:eastAsia="Times New Roman" w:hAnsi="Consolas" w:cs="Times New Roman"/>
-          <w:color w:val="D4D4D4"/>
-          <w:sz w:val="21"/>
-          <w:szCs w:val="21"/>
-        </w:rPr>
-      </w:pPr>
-      <w:r>
-        <w:rPr>
-          <w:rFonts w:ascii="Consolas" w:eastAsia="Times New Roman" w:hAnsi="Consolas" w:cs="Times New Roman"/>
-          <w:color w:val="9CDCFE"/>
-          <w:sz w:val="21"/>
-          <w:szCs w:val="21"/>
-        </w:rPr>
-        <w:t>bagStr</w:t>
-      </w:r>
-      <w:r>
-        <w:rPr>
-          <w:rFonts w:ascii="Consolas" w:eastAsia="Times New Roman" w:hAnsi="Consolas" w:cs="Times New Roman"/>
-          <w:color w:val="D4D4D4"/>
-          <w:sz w:val="21"/>
-          <w:szCs w:val="21"/>
-        </w:rPr>
-        <w:t>.</w:t>
-      </w:r>
-      <w:r>
-        <w:rPr>
-          <w:rFonts w:ascii="Consolas" w:eastAsia="Times New Roman" w:hAnsi="Consolas" w:cs="Times New Roman"/>
-          <w:color w:val="DCDCAA"/>
-          <w:sz w:val="21"/>
-          <w:szCs w:val="21"/>
-        </w:rPr>
-        <w:t>match</w:t>
-      </w:r>
-      <w:r>
-        <w:rPr>
-          <w:rFonts w:ascii="Consolas" w:eastAsia="Times New Roman" w:hAnsi="Consolas" w:cs="Times New Roman"/>
-          <w:color w:val="D4D4D4"/>
-          <w:sz w:val="21"/>
-          <w:szCs w:val="21"/>
-        </w:rPr>
-        <w:t>(</w:t>
-      </w:r>
-      <w:r>
-        <w:rPr>
-          <w:rFonts w:ascii="Consolas" w:eastAsia="Times New Roman" w:hAnsi="Consolas" w:cs="Times New Roman"/>
-          <w:color w:val="9CDCFE"/>
-          <w:sz w:val="21"/>
-          <w:szCs w:val="21"/>
-        </w:rPr>
-        <w:t>bgRegex</w:t>
-      </w:r>
-      <w:r>
-        <w:rPr>
-          <w:rFonts w:ascii="Consolas" w:eastAsia="Times New Roman" w:hAnsi="Consolas" w:cs="Times New Roman"/>
-          <w:color w:val="D4D4D4"/>
-          <w:sz w:val="21"/>
-          <w:szCs w:val="21"/>
-        </w:rPr>
-        <w:t xml:space="preserve">); </w:t>
-      </w:r>
-      <w:r>
-        <w:rPr>
-          <w:rFonts w:ascii="Consolas" w:eastAsia="Times New Roman" w:hAnsi="Consolas" w:cs="Times New Roman"/>
-          <w:color w:val="6A9955"/>
-          <w:sz w:val="21"/>
-          <w:szCs w:val="21"/>
-        </w:rPr>
-        <w:t>// Returns ["bag"]</w:t>
-      </w:r>
-    </w:p>
-    <w:p>
-      <w:pPr>
-        <w:shd w:val="clear" w:color="auto" w:fill="1E1E1E"/>
-        <w:spacing w:after="0" w:line="285" w:lineRule="atLeast"/>
-        <w:rPr>
-          <w:rFonts w:ascii="Consolas" w:eastAsia="Times New Roman" w:hAnsi="Consolas" w:cs="Times New Roman"/>
-          <w:color w:val="D4D4D4"/>
-          <w:sz w:val="21"/>
-          <w:szCs w:val="21"/>
-        </w:rPr>
-      </w:pPr>
-      <w:r>
-        <w:rPr>
-          <w:rFonts w:ascii="Consolas" w:eastAsia="Times New Roman" w:hAnsi="Consolas" w:cs="Times New Roman"/>
-          <w:color w:val="9CDCFE"/>
-          <w:sz w:val="21"/>
-          <w:szCs w:val="21"/>
-        </w:rPr>
-        <w:t>bugStr</w:t>
-      </w:r>
-      <w:r>
-        <w:rPr>
-          <w:rFonts w:ascii="Consolas" w:eastAsia="Times New Roman" w:hAnsi="Consolas" w:cs="Times New Roman"/>
-          <w:color w:val="D4D4D4"/>
-          <w:sz w:val="21"/>
-          <w:szCs w:val="21"/>
-        </w:rPr>
-        <w:t>.</w:t>
-      </w:r>
-      <w:r>
-        <w:rPr>
-          <w:rFonts w:ascii="Consolas" w:eastAsia="Times New Roman" w:hAnsi="Consolas" w:cs="Times New Roman"/>
-          <w:color w:val="DCDCAA"/>
-          <w:sz w:val="21"/>
-          <w:szCs w:val="21"/>
-        </w:rPr>
-        <w:t>match</w:t>
-      </w:r>
-      <w:r>
-        <w:rPr>
-          <w:rFonts w:ascii="Consolas" w:eastAsia="Times New Roman" w:hAnsi="Consolas" w:cs="Times New Roman"/>
-          <w:color w:val="D4D4D4"/>
-          <w:sz w:val="21"/>
-          <w:szCs w:val="21"/>
-        </w:rPr>
-        <w:t>(</w:t>
-      </w:r>
-      <w:r>
-        <w:rPr>
-          <w:rFonts w:ascii="Consolas" w:eastAsia="Times New Roman" w:hAnsi="Consolas" w:cs="Times New Roman"/>
-          <w:color w:val="9CDCFE"/>
-          <w:sz w:val="21"/>
-          <w:szCs w:val="21"/>
-        </w:rPr>
-        <w:t>bgRegex</w:t>
-      </w:r>
-      <w:r>
-        <w:rPr>
-          <w:rFonts w:ascii="Consolas" w:eastAsia="Times New Roman" w:hAnsi="Consolas" w:cs="Times New Roman"/>
-          <w:color w:val="D4D4D4"/>
-          <w:sz w:val="21"/>
-          <w:szCs w:val="21"/>
-        </w:rPr>
-        <w:t xml:space="preserve">); </w:t>
-      </w:r>
-      <w:r>
-        <w:rPr>
-          <w:rFonts w:ascii="Consolas" w:eastAsia="Times New Roman" w:hAnsi="Consolas" w:cs="Times New Roman"/>
-          <w:color w:val="6A9955"/>
-          <w:sz w:val="21"/>
-          <w:szCs w:val="21"/>
-        </w:rPr>
-        <w:t>// Returns ["bug"]</w:t>
-      </w:r>
-    </w:p>
-    <w:p>
-      <w:pPr>
-        <w:shd w:val="clear" w:color="auto" w:fill="1E1E1E"/>
-        <w:spacing w:after="0" w:line="285" w:lineRule="atLeast"/>
-        <w:rPr>
-          <w:rFonts w:ascii="Consolas" w:eastAsia="Times New Roman" w:hAnsi="Consolas" w:cs="Times New Roman"/>
-          <w:color w:val="D4D4D4"/>
-          <w:sz w:val="21"/>
-          <w:szCs w:val="21"/>
-        </w:rPr>
-      </w:pPr>
-      <w:r>
-        <w:rPr>
-          <w:rFonts w:ascii="Consolas" w:eastAsia="Times New Roman" w:hAnsi="Consolas" w:cs="Times New Roman"/>
-          <w:color w:val="9CDCFE"/>
-          <w:sz w:val="21"/>
-          <w:szCs w:val="21"/>
-        </w:rPr>
-        <w:t>bogStr</w:t>
-      </w:r>
-      <w:r>
-        <w:rPr>
-          <w:rFonts w:ascii="Consolas" w:eastAsia="Times New Roman" w:hAnsi="Consolas" w:cs="Times New Roman"/>
-          <w:color w:val="D4D4D4"/>
-          <w:sz w:val="21"/>
-          <w:szCs w:val="21"/>
-        </w:rPr>
-        <w:t>.</w:t>
-      </w:r>
-      <w:r>
-        <w:rPr>
-          <w:rFonts w:ascii="Consolas" w:eastAsia="Times New Roman" w:hAnsi="Consolas" w:cs="Times New Roman"/>
-          <w:color w:val="DCDCAA"/>
-          <w:sz w:val="21"/>
-          <w:szCs w:val="21"/>
-        </w:rPr>
-        <w:t>match</w:t>
-      </w:r>
-      <w:r>
-        <w:rPr>
-          <w:rFonts w:ascii="Consolas" w:eastAsia="Times New Roman" w:hAnsi="Consolas" w:cs="Times New Roman"/>
-          <w:color w:val="D4D4D4"/>
-          <w:sz w:val="21"/>
-          <w:szCs w:val="21"/>
-        </w:rPr>
-        <w:t>(</w:t>
-      </w:r>
-      <w:r>
-        <w:rPr>
-          <w:rFonts w:ascii="Consolas" w:eastAsia="Times New Roman" w:hAnsi="Consolas" w:cs="Times New Roman"/>
-          <w:color w:val="9CDCFE"/>
-          <w:sz w:val="21"/>
-          <w:szCs w:val="21"/>
-        </w:rPr>
-        <w:t>bgRegex</w:t>
-      </w:r>
-      <w:r>
-        <w:rPr>
-          <w:rFonts w:ascii="Consolas" w:eastAsia="Times New Roman" w:hAnsi="Consolas" w:cs="Times New Roman"/>
-          <w:color w:val="D4D4D4"/>
-          <w:sz w:val="21"/>
-          <w:szCs w:val="21"/>
-        </w:rPr>
-        <w:t xml:space="preserve">); </w:t>
-      </w:r>
-      <w:r>
-        <w:rPr>
-          <w:rFonts w:ascii="Consolas" w:eastAsia="Times New Roman" w:hAnsi="Consolas" w:cs="Times New Roman"/>
-          <w:color w:val="6A9955"/>
-          <w:sz w:val="21"/>
-          <w:szCs w:val="21"/>
-        </w:rPr>
-        <w:t>// Returns null</w:t>
-      </w:r>
-    </w:p>
-    <w:p>
-      <w:pPr>
-        <w:rPr>
-          <w:rFonts w:ascii="Sylfaen" w:hAnsi="Sylfaen"/>
-          <w:sz w:val="24"/>
-        </w:rPr>
-      </w:pPr>
-    </w:p>
-    <w:p>
-      <w:pPr>
-        <w:rPr>
-          <w:rFonts w:ascii="Sylfaen" w:hAnsi="Sylfaen"/>
-          <w:sz w:val="24"/>
-        </w:rPr>
-      </w:pPr>
-      <w:r>
-        <w:rPr>
-          <w:rFonts w:ascii="Sylfaen" w:hAnsi="Sylfaen"/>
-          <w:sz w:val="24"/>
-        </w:rPr>
-        <w:t xml:space="preserve">Inside </w:t>
-      </w:r>
-      <w:r>
-        <w:rPr>
-          <w:rFonts w:ascii="Sylfaen" w:hAnsi="Sylfaen"/>
-          <w:b/>
-          <w:sz w:val="24"/>
-        </w:rPr>
-        <w:t>a character set</w:t>
-      </w:r>
-      <w:r>
-        <w:rPr>
-          <w:rFonts w:ascii="Sylfaen" w:hAnsi="Sylfaen"/>
-          <w:sz w:val="24"/>
-        </w:rPr>
-        <w:t>, you can define a range of characters to mat</w:t>
-      </w:r>
-      <w:r>
-        <w:rPr>
-          <w:rFonts w:ascii="Sylfaen" w:hAnsi="Sylfaen"/>
-          <w:sz w:val="24"/>
-        </w:rPr>
-        <w:t xml:space="preserve">ch using a hyphen character: </w:t>
-      </w:r>
-      <w:r>
-        <w:rPr>
-          <w:rFonts w:ascii="Sylfaen" w:hAnsi="Sylfaen"/>
-          <w:b/>
-          <w:sz w:val="24"/>
-        </w:rPr>
-        <w:t>-</w:t>
-      </w:r>
-      <w:r>
-        <w:rPr>
-          <w:rFonts w:ascii="Sylfaen" w:hAnsi="Sylfaen"/>
-          <w:sz w:val="24"/>
-        </w:rPr>
-        <w:t>.</w:t>
-      </w:r>
-    </w:p>
-    <w:p>
-      <w:pPr>
-        <w:rPr>
-          <w:rFonts w:ascii="Sylfaen" w:hAnsi="Sylfaen"/>
-          <w:sz w:val="24"/>
-        </w:rPr>
-      </w:pPr>
-      <w:r>
-        <w:rPr>
-          <w:rFonts w:ascii="Sylfaen" w:hAnsi="Sylfaen"/>
-          <w:sz w:val="24"/>
-        </w:rPr>
-        <w:t>For example, to match lowercase letters a through e you would use [a-e].</w:t>
-      </w:r>
-    </w:p>
-    <w:p>
-      <w:pPr>
-        <w:shd w:val="clear" w:color="auto" w:fill="1E1E1E"/>
-        <w:spacing w:after="0" w:line="285" w:lineRule="atLeast"/>
-        <w:rPr>
-          <w:rFonts w:ascii="Consolas" w:eastAsia="Times New Roman" w:hAnsi="Consolas" w:cs="Times New Roman"/>
-          <w:color w:val="D4D4D4"/>
-          <w:sz w:val="21"/>
-          <w:szCs w:val="21"/>
-        </w:rPr>
-      </w:pPr>
-      <w:r>
-        <w:rPr>
-          <w:rFonts w:ascii="Consolas" w:eastAsia="Times New Roman" w:hAnsi="Consolas" w:cs="Times New Roman"/>
-          <w:color w:val="569CD6"/>
-          <w:sz w:val="21"/>
-          <w:szCs w:val="21"/>
-        </w:rPr>
-        <w:t>let</w:t>
-      </w:r>
-      <w:r>
-        <w:rPr>
-          <w:rFonts w:ascii="Consolas" w:eastAsia="Times New Roman" w:hAnsi="Consolas" w:cs="Times New Roman"/>
-          <w:color w:val="D4D4D4"/>
-          <w:sz w:val="21"/>
-          <w:szCs w:val="21"/>
-        </w:rPr>
-        <w:t xml:space="preserve"> </w:t>
-      </w:r>
-      <w:r>
-        <w:rPr>
-          <w:rFonts w:ascii="Consolas" w:eastAsia="Times New Roman" w:hAnsi="Consolas" w:cs="Times New Roman"/>
-          <w:color w:val="9CDCFE"/>
-          <w:sz w:val="21"/>
-          <w:szCs w:val="21"/>
-        </w:rPr>
-        <w:t>catStr</w:t>
-      </w:r>
-      <w:r>
-        <w:rPr>
-          <w:rFonts w:ascii="Consolas" w:eastAsia="Times New Roman" w:hAnsi="Consolas" w:cs="Times New Roman"/>
-          <w:color w:val="D4D4D4"/>
-          <w:sz w:val="21"/>
-          <w:szCs w:val="21"/>
-        </w:rPr>
-        <w:t xml:space="preserve"> = </w:t>
-      </w:r>
-      <w:r>
-        <w:rPr>
-          <w:rFonts w:ascii="Consolas" w:eastAsia="Times New Roman" w:hAnsi="Consolas" w:cs="Times New Roman"/>
-          <w:color w:val="CE9178"/>
-          <w:sz w:val="21"/>
-          <w:szCs w:val="21"/>
-        </w:rPr>
-        <w:t>"cat"</w:t>
-      </w:r>
-      <w:r>
-        <w:rPr>
-          <w:rFonts w:ascii="Consolas" w:eastAsia="Times New Roman" w:hAnsi="Consolas" w:cs="Times New Roman"/>
-          <w:color w:val="D4D4D4"/>
-          <w:sz w:val="21"/>
-          <w:szCs w:val="21"/>
-        </w:rPr>
-        <w:t>;</w:t>
-      </w:r>
-    </w:p>
-    <w:p>
-      <w:pPr>
-        <w:shd w:val="clear" w:color="auto" w:fill="1E1E1E"/>
-        <w:spacing w:after="0" w:line="285" w:lineRule="atLeast"/>
-        <w:rPr>
-          <w:rFonts w:ascii="Consolas" w:eastAsia="Times New Roman" w:hAnsi="Consolas" w:cs="Times New Roman"/>
-          <w:color w:val="D4D4D4"/>
-          <w:sz w:val="21"/>
-          <w:szCs w:val="21"/>
-        </w:rPr>
-      </w:pPr>
-      <w:r>
-        <w:rPr>
-          <w:rFonts w:ascii="Consolas" w:eastAsia="Times New Roman" w:hAnsi="Consolas" w:cs="Times New Roman"/>
-          <w:color w:val="569CD6"/>
-          <w:sz w:val="21"/>
-          <w:szCs w:val="21"/>
-        </w:rPr>
-        <w:t>let</w:t>
-      </w:r>
-      <w:r>
-        <w:rPr>
-          <w:rFonts w:ascii="Consolas" w:eastAsia="Times New Roman" w:hAnsi="Consolas" w:cs="Times New Roman"/>
-          <w:color w:val="D4D4D4"/>
-          <w:sz w:val="21"/>
-          <w:szCs w:val="21"/>
-        </w:rPr>
-        <w:t xml:space="preserve"> </w:t>
-      </w:r>
-      <w:r>
-        <w:rPr>
-          <w:rFonts w:ascii="Consolas" w:eastAsia="Times New Roman" w:hAnsi="Consolas" w:cs="Times New Roman"/>
-          <w:color w:val="9CDCFE"/>
-          <w:sz w:val="21"/>
-          <w:szCs w:val="21"/>
-        </w:rPr>
-        <w:t>batStr</w:t>
-      </w:r>
-      <w:r>
-        <w:rPr>
-          <w:rFonts w:ascii="Consolas" w:eastAsia="Times New Roman" w:hAnsi="Consolas" w:cs="Times New Roman"/>
-          <w:color w:val="D4D4D4"/>
-          <w:sz w:val="21"/>
-          <w:szCs w:val="21"/>
-        </w:rPr>
-        <w:t xml:space="preserve"> = </w:t>
-      </w:r>
-      <w:r>
-        <w:rPr>
-          <w:rFonts w:ascii="Consolas" w:eastAsia="Times New Roman" w:hAnsi="Consolas" w:cs="Times New Roman"/>
-          <w:color w:val="CE9178"/>
-          <w:sz w:val="21"/>
-          <w:szCs w:val="21"/>
-        </w:rPr>
-        <w:t>"bat"</w:t>
-      </w:r>
-      <w:r>
-        <w:rPr>
-          <w:rFonts w:ascii="Consolas" w:eastAsia="Times New Roman" w:hAnsi="Consolas" w:cs="Times New Roman"/>
-          <w:color w:val="D4D4D4"/>
-          <w:sz w:val="21"/>
-          <w:szCs w:val="21"/>
-        </w:rPr>
-        <w:t>;</w:t>
-      </w:r>
-    </w:p>
-    <w:p>
-      <w:pPr>
-        <w:shd w:val="clear" w:color="auto" w:fill="1E1E1E"/>
-        <w:spacing w:after="0" w:line="285" w:lineRule="atLeast"/>
-        <w:rPr>
-          <w:rFonts w:ascii="Consolas" w:eastAsia="Times New Roman" w:hAnsi="Consolas" w:cs="Times New Roman"/>
-          <w:color w:val="D4D4D4"/>
-          <w:sz w:val="21"/>
-          <w:szCs w:val="21"/>
-        </w:rPr>
-      </w:pPr>
-      <w:r>
-        <w:rPr>
-          <w:rFonts w:ascii="Consolas" w:eastAsia="Times New Roman" w:hAnsi="Consolas" w:cs="Times New Roman"/>
-          <w:color w:val="569CD6"/>
-          <w:sz w:val="21"/>
-          <w:szCs w:val="21"/>
-        </w:rPr>
-        <w:lastRenderedPageBreak/>
-        <w:t>let</w:t>
-      </w:r>
-      <w:r>
-        <w:rPr>
-          <w:rFonts w:ascii="Consolas" w:eastAsia="Times New Roman" w:hAnsi="Consolas" w:cs="Times New Roman"/>
-          <w:color w:val="D4D4D4"/>
-          <w:sz w:val="21"/>
-          <w:szCs w:val="21"/>
-        </w:rPr>
-        <w:t xml:space="preserve"> </w:t>
-      </w:r>
-      <w:r>
-        <w:rPr>
-          <w:rFonts w:ascii="Consolas" w:eastAsia="Times New Roman" w:hAnsi="Consolas" w:cs="Times New Roman"/>
-          <w:color w:val="9CDCFE"/>
-          <w:sz w:val="21"/>
-          <w:szCs w:val="21"/>
-        </w:rPr>
-        <w:t>matStr</w:t>
-      </w:r>
-      <w:r>
-        <w:rPr>
-          <w:rFonts w:ascii="Consolas" w:eastAsia="Times New Roman" w:hAnsi="Consolas" w:cs="Times New Roman"/>
-          <w:color w:val="D4D4D4"/>
-          <w:sz w:val="21"/>
-          <w:szCs w:val="21"/>
-        </w:rPr>
-        <w:t xml:space="preserve"> = </w:t>
-      </w:r>
-      <w:r>
-        <w:rPr>
-          <w:rFonts w:ascii="Consolas" w:eastAsia="Times New Roman" w:hAnsi="Consolas" w:cs="Times New Roman"/>
-          <w:color w:val="CE9178"/>
-          <w:sz w:val="21"/>
-          <w:szCs w:val="21"/>
-        </w:rPr>
-        <w:t>"mat"</w:t>
-      </w:r>
-      <w:r>
-        <w:rPr>
-          <w:rFonts w:ascii="Consolas" w:eastAsia="Times New Roman" w:hAnsi="Consolas" w:cs="Times New Roman"/>
-          <w:color w:val="D4D4D4"/>
-          <w:sz w:val="21"/>
-          <w:szCs w:val="21"/>
-        </w:rPr>
-        <w:t>;</w:t>
-      </w:r>
-    </w:p>
-    <w:p>
-      <w:pPr>
-        <w:shd w:val="clear" w:color="auto" w:fill="1E1E1E"/>
-        <w:spacing w:after="0" w:line="285" w:lineRule="atLeast"/>
-        <w:rPr>
-          <w:rFonts w:ascii="Consolas" w:eastAsia="Times New Roman" w:hAnsi="Consolas" w:cs="Times New Roman"/>
-          <w:color w:val="D4D4D4"/>
-          <w:sz w:val="21"/>
-          <w:szCs w:val="21"/>
-        </w:rPr>
-      </w:pPr>
-      <w:r>
-        <w:rPr>
-          <w:rFonts w:ascii="Consolas" w:eastAsia="Times New Roman" w:hAnsi="Consolas" w:cs="Times New Roman"/>
-          <w:color w:val="569CD6"/>
-          <w:sz w:val="21"/>
-          <w:szCs w:val="21"/>
-        </w:rPr>
-        <w:t>let</w:t>
-      </w:r>
-      <w:r>
-        <w:rPr>
-          <w:rFonts w:ascii="Consolas" w:eastAsia="Times New Roman" w:hAnsi="Consolas" w:cs="Times New Roman"/>
-          <w:color w:val="D4D4D4"/>
-          <w:sz w:val="21"/>
-          <w:szCs w:val="21"/>
-        </w:rPr>
-        <w:t xml:space="preserve"> </w:t>
-      </w:r>
-      <w:r>
-        <w:rPr>
-          <w:rFonts w:ascii="Consolas" w:eastAsia="Times New Roman" w:hAnsi="Consolas" w:cs="Times New Roman"/>
-          <w:color w:val="9CDCFE"/>
-          <w:sz w:val="21"/>
-          <w:szCs w:val="21"/>
-        </w:rPr>
-        <w:t>bgRegex</w:t>
-      </w:r>
-      <w:r>
-        <w:rPr>
-          <w:rFonts w:ascii="Consolas" w:eastAsia="Times New Roman" w:hAnsi="Consolas" w:cs="Times New Roman"/>
-          <w:color w:val="D4D4D4"/>
-          <w:sz w:val="21"/>
-          <w:szCs w:val="21"/>
-        </w:rPr>
-        <w:t xml:space="preserve"> =</w:t>
-      </w:r>
-      <w:r>
-        <w:rPr>
-          <w:rFonts w:ascii="Consolas" w:eastAsia="Times New Roman" w:hAnsi="Consolas" w:cs="Times New Roman"/>
-          <w:color w:val="D16969"/>
-          <w:sz w:val="21"/>
-          <w:szCs w:val="21"/>
-        </w:rPr>
-        <w:t xml:space="preserve"> /</w:t>
-      </w:r>
-      <w:r>
-        <w:rPr>
-          <w:rFonts w:ascii="Consolas" w:eastAsia="Times New Roman" w:hAnsi="Consolas" w:cs="Times New Roman"/>
-          <w:color w:val="CE9178"/>
-          <w:sz w:val="21"/>
-          <w:szCs w:val="21"/>
-        </w:rPr>
-        <w:t>[</w:t>
-      </w:r>
-      <w:r>
-        <w:rPr>
-          <w:rFonts w:ascii="Consolas" w:eastAsia="Times New Roman" w:hAnsi="Consolas" w:cs="Times New Roman"/>
-          <w:color w:val="D16969"/>
-          <w:sz w:val="21"/>
-          <w:szCs w:val="21"/>
-        </w:rPr>
-        <w:t>a-e</w:t>
-      </w:r>
-      <w:r>
-        <w:rPr>
-          <w:rFonts w:ascii="Consolas" w:eastAsia="Times New Roman" w:hAnsi="Consolas" w:cs="Times New Roman"/>
-          <w:color w:val="CE9178"/>
-          <w:sz w:val="21"/>
-          <w:szCs w:val="21"/>
-        </w:rPr>
-        <w:t>]</w:t>
-      </w:r>
-      <w:r>
-        <w:rPr>
-          <w:rFonts w:ascii="Consolas" w:eastAsia="Times New Roman" w:hAnsi="Consolas" w:cs="Times New Roman"/>
-          <w:color w:val="D16969"/>
-          <w:sz w:val="21"/>
-          <w:szCs w:val="21"/>
-        </w:rPr>
-        <w:t>at/</w:t>
-      </w:r>
-      <w:r>
-        <w:rPr>
-          <w:rFonts w:ascii="Consolas" w:eastAsia="Times New Roman" w:hAnsi="Consolas" w:cs="Times New Roman"/>
-          <w:color w:val="D4D4D4"/>
-          <w:sz w:val="21"/>
-          <w:szCs w:val="21"/>
-        </w:rPr>
-        <w:t>;</w:t>
-      </w:r>
-    </w:p>
-    <w:p>
-      <w:pPr>
-        <w:shd w:val="clear" w:color="auto" w:fill="1E1E1E"/>
-        <w:spacing w:after="0" w:line="285" w:lineRule="atLeast"/>
-        <w:rPr>
-          <w:rFonts w:ascii="Consolas" w:eastAsia="Times New Roman" w:hAnsi="Consolas" w:cs="Times New Roman"/>
-          <w:color w:val="D4D4D4"/>
-          <w:sz w:val="21"/>
-          <w:szCs w:val="21"/>
-        </w:rPr>
-      </w:pPr>
-      <w:r>
-        <w:rPr>
-          <w:rFonts w:ascii="Consolas" w:eastAsia="Times New Roman" w:hAnsi="Consolas" w:cs="Times New Roman"/>
-          <w:color w:val="9CDCFE"/>
-          <w:sz w:val="21"/>
-          <w:szCs w:val="21"/>
-        </w:rPr>
-        <w:t>catStr</w:t>
-      </w:r>
-      <w:r>
-        <w:rPr>
-          <w:rFonts w:ascii="Consolas" w:eastAsia="Times New Roman" w:hAnsi="Consolas" w:cs="Times New Roman"/>
-          <w:color w:val="D4D4D4"/>
-          <w:sz w:val="21"/>
-          <w:szCs w:val="21"/>
-        </w:rPr>
-        <w:t>.</w:t>
-      </w:r>
-      <w:r>
-        <w:rPr>
-          <w:rFonts w:ascii="Consolas" w:eastAsia="Times New Roman" w:hAnsi="Consolas" w:cs="Times New Roman"/>
-          <w:color w:val="DCDCAA"/>
-          <w:sz w:val="21"/>
-          <w:szCs w:val="21"/>
-        </w:rPr>
-        <w:t>match</w:t>
-      </w:r>
-      <w:r>
-        <w:rPr>
-          <w:rFonts w:ascii="Consolas" w:eastAsia="Times New Roman" w:hAnsi="Consolas" w:cs="Times New Roman"/>
-          <w:color w:val="D4D4D4"/>
-          <w:sz w:val="21"/>
-          <w:szCs w:val="21"/>
-        </w:rPr>
-        <w:t>(</w:t>
-      </w:r>
-      <w:r>
-        <w:rPr>
-          <w:rFonts w:ascii="Consolas" w:eastAsia="Times New Roman" w:hAnsi="Consolas" w:cs="Times New Roman"/>
-          <w:color w:val="9CDCFE"/>
-          <w:sz w:val="21"/>
-          <w:szCs w:val="21"/>
-        </w:rPr>
-        <w:t>bgRegex</w:t>
-      </w:r>
-      <w:r>
-        <w:rPr>
-          <w:rFonts w:ascii="Consolas" w:eastAsia="Times New Roman" w:hAnsi="Consolas" w:cs="Times New Roman"/>
-          <w:color w:val="D4D4D4"/>
-          <w:sz w:val="21"/>
-          <w:szCs w:val="21"/>
-        </w:rPr>
-        <w:t xml:space="preserve">); </w:t>
-      </w:r>
-      <w:r>
-        <w:rPr>
-          <w:rFonts w:ascii="Consolas" w:eastAsia="Times New Roman" w:hAnsi="Consolas" w:cs="Times New Roman"/>
-          <w:color w:val="6A9955"/>
-          <w:sz w:val="21"/>
-          <w:szCs w:val="21"/>
-        </w:rPr>
-        <w:t>// Returns ["cat"]</w:t>
-      </w:r>
-    </w:p>
-    <w:p>
-      <w:pPr>
-        <w:shd w:val="clear" w:color="auto" w:fill="1E1E1E"/>
-        <w:spacing w:after="0" w:line="285" w:lineRule="atLeast"/>
-        <w:rPr>
-          <w:rFonts w:ascii="Consolas" w:eastAsia="Times New Roman" w:hAnsi="Consolas" w:cs="Times New Roman"/>
-          <w:color w:val="D4D4D4"/>
-          <w:sz w:val="21"/>
-          <w:szCs w:val="21"/>
-        </w:rPr>
-      </w:pPr>
-      <w:r>
-        <w:rPr>
-          <w:rFonts w:ascii="Consolas" w:eastAsia="Times New Roman" w:hAnsi="Consolas" w:cs="Times New Roman"/>
-          <w:color w:val="9CDCFE"/>
-          <w:sz w:val="21"/>
-          <w:szCs w:val="21"/>
-        </w:rPr>
-        <w:t>batStr</w:t>
-      </w:r>
-      <w:r>
-        <w:rPr>
-          <w:rFonts w:ascii="Consolas" w:eastAsia="Times New Roman" w:hAnsi="Consolas" w:cs="Times New Roman"/>
-          <w:color w:val="D4D4D4"/>
-          <w:sz w:val="21"/>
-          <w:szCs w:val="21"/>
-        </w:rPr>
-        <w:t>.</w:t>
-      </w:r>
-      <w:r>
-        <w:rPr>
-          <w:rFonts w:ascii="Consolas" w:eastAsia="Times New Roman" w:hAnsi="Consolas" w:cs="Times New Roman"/>
-          <w:color w:val="DCDCAA"/>
-          <w:sz w:val="21"/>
-          <w:szCs w:val="21"/>
-        </w:rPr>
-        <w:t>match</w:t>
-      </w:r>
-      <w:r>
-        <w:rPr>
-          <w:rFonts w:ascii="Consolas" w:eastAsia="Times New Roman" w:hAnsi="Consolas" w:cs="Times New Roman"/>
-          <w:color w:val="D4D4D4"/>
-          <w:sz w:val="21"/>
-          <w:szCs w:val="21"/>
-        </w:rPr>
-        <w:t>(</w:t>
-      </w:r>
-      <w:r>
-        <w:rPr>
-          <w:rFonts w:ascii="Consolas" w:eastAsia="Times New Roman" w:hAnsi="Consolas" w:cs="Times New Roman"/>
-          <w:color w:val="9CDCFE"/>
-          <w:sz w:val="21"/>
-          <w:szCs w:val="21"/>
-        </w:rPr>
-        <w:t>bgRegex</w:t>
-      </w:r>
-      <w:r>
-        <w:rPr>
-          <w:rFonts w:ascii="Consolas" w:eastAsia="Times New Roman" w:hAnsi="Consolas" w:cs="Times New Roman"/>
-          <w:color w:val="D4D4D4"/>
-          <w:sz w:val="21"/>
-          <w:szCs w:val="21"/>
-        </w:rPr>
-        <w:t xml:space="preserve">); </w:t>
-      </w:r>
-      <w:r>
-        <w:rPr>
-          <w:rFonts w:ascii="Consolas" w:eastAsia="Times New Roman" w:hAnsi="Consolas" w:cs="Times New Roman"/>
-          <w:color w:val="6A9955"/>
-          <w:sz w:val="21"/>
-          <w:szCs w:val="21"/>
-        </w:rPr>
-        <w:t>// Returns ["bat"]</w:t>
-      </w:r>
-    </w:p>
-    <w:p>
-      <w:pPr>
-        <w:shd w:val="clear" w:color="auto" w:fill="1E1E1E"/>
-        <w:spacing w:after="0" w:line="285" w:lineRule="atLeast"/>
-        <w:rPr>
-          <w:rFonts w:ascii="Consolas" w:eastAsia="Times New Roman" w:hAnsi="Consolas" w:cs="Times New Roman"/>
-          <w:color w:val="D4D4D4"/>
-          <w:sz w:val="21"/>
-          <w:szCs w:val="21"/>
-        </w:rPr>
-      </w:pPr>
-      <w:r>
-        <w:rPr>
-          <w:rFonts w:ascii="Consolas" w:eastAsia="Times New Roman" w:hAnsi="Consolas" w:cs="Times New Roman"/>
-          <w:color w:val="9CDCFE"/>
-          <w:sz w:val="21"/>
-          <w:szCs w:val="21"/>
-        </w:rPr>
-        <w:t>matStr</w:t>
-      </w:r>
-      <w:r>
-        <w:rPr>
-          <w:rFonts w:ascii="Consolas" w:eastAsia="Times New Roman" w:hAnsi="Consolas" w:cs="Times New Roman"/>
-          <w:color w:val="D4D4D4"/>
-          <w:sz w:val="21"/>
-          <w:szCs w:val="21"/>
-        </w:rPr>
-        <w:t>.</w:t>
-      </w:r>
-      <w:r>
-        <w:rPr>
-          <w:rFonts w:ascii="Consolas" w:eastAsia="Times New Roman" w:hAnsi="Consolas" w:cs="Times New Roman"/>
-          <w:color w:val="DCDCAA"/>
-          <w:sz w:val="21"/>
-          <w:szCs w:val="21"/>
-        </w:rPr>
-        <w:t>match</w:t>
-      </w:r>
-      <w:r>
-        <w:rPr>
-          <w:rFonts w:ascii="Consolas" w:eastAsia="Times New Roman" w:hAnsi="Consolas" w:cs="Times New Roman"/>
-          <w:color w:val="D4D4D4"/>
-          <w:sz w:val="21"/>
-          <w:szCs w:val="21"/>
-        </w:rPr>
-        <w:t>(</w:t>
-      </w:r>
-      <w:r>
-        <w:rPr>
-          <w:rFonts w:ascii="Consolas" w:eastAsia="Times New Roman" w:hAnsi="Consolas" w:cs="Times New Roman"/>
-          <w:color w:val="9CDCFE"/>
-          <w:sz w:val="21"/>
-          <w:szCs w:val="21"/>
-        </w:rPr>
-        <w:t>bgRegex</w:t>
-      </w:r>
-      <w:r>
-        <w:rPr>
-          <w:rFonts w:ascii="Consolas" w:eastAsia="Times New Roman" w:hAnsi="Consolas" w:cs="Times New Roman"/>
-          <w:color w:val="D4D4D4"/>
-          <w:sz w:val="21"/>
-          <w:szCs w:val="21"/>
-        </w:rPr>
-        <w:t xml:space="preserve">); </w:t>
-      </w:r>
-      <w:r>
-        <w:rPr>
-          <w:rFonts w:ascii="Consolas" w:eastAsia="Times New Roman" w:hAnsi="Consolas" w:cs="Times New Roman"/>
-          <w:color w:val="6A9955"/>
-          <w:sz w:val="21"/>
-          <w:szCs w:val="21"/>
-        </w:rPr>
-        <w:t>// Returns null</w:t>
-      </w:r>
-    </w:p>
-    <w:p>
-      <w:pPr>
-        <w:rPr>
-          <w:rFonts w:ascii="Sylfaen" w:hAnsi="Sylfaen"/>
-          <w:sz w:val="24"/>
-        </w:rPr>
-      </w:pPr>
-    </w:p>
-    <w:p>
-      <w:pPr>
-        <w:rPr>
-          <w:rFonts w:ascii="Sylfaen" w:hAnsi="Sylfaen"/>
-          <w:sz w:val="24"/>
-        </w:rPr>
-      </w:pPr>
-      <w:r>
-        <w:rPr>
-          <w:rFonts w:ascii="Sylfaen" w:hAnsi="Sylfaen"/>
-          <w:sz w:val="24"/>
-        </w:rPr>
-        <w:t>F</w:t>
-      </w:r>
-      <w:r>
-        <w:rPr>
-          <w:rFonts w:ascii="Sylfaen" w:hAnsi="Sylfaen"/>
-          <w:sz w:val="24"/>
-        </w:rPr>
-        <w:t xml:space="preserve">or example, /[0-5]/ matches any number between </w:t>
-      </w:r>
-      <w:r>
-        <w:rPr>
-          <w:rFonts w:ascii="Sylfaen" w:hAnsi="Sylfaen"/>
-          <w:sz w:val="24"/>
-        </w:rPr>
-        <w:t>0 and 5, including the 0 and 5.</w:t>
-      </w:r>
-    </w:p>
-    <w:p>
-      <w:pPr>
-        <w:rPr>
-          <w:rFonts w:ascii="Sylfaen" w:hAnsi="Sylfaen"/>
-          <w:sz w:val="24"/>
-        </w:rPr>
-      </w:pPr>
-      <w:r>
-        <w:rPr>
-          <w:rFonts w:ascii="Sylfaen" w:hAnsi="Sylfaen"/>
-          <w:sz w:val="24"/>
-        </w:rPr>
-        <w:t>Also, it is possible to combine a range of letters and numbers in a single character set.</w:t>
-      </w:r>
-    </w:p>
-    <w:p>
-      <w:pPr>
-        <w:shd w:val="clear" w:color="auto" w:fill="1E1E1E"/>
-        <w:spacing w:after="0" w:line="285" w:lineRule="atLeast"/>
-        <w:rPr>
-          <w:rFonts w:ascii="Consolas" w:eastAsia="Times New Roman" w:hAnsi="Consolas" w:cs="Times New Roman"/>
-          <w:color w:val="D4D4D4"/>
-          <w:sz w:val="21"/>
-          <w:szCs w:val="21"/>
-        </w:rPr>
-      </w:pPr>
-      <w:r>
-        <w:rPr>
-          <w:rFonts w:ascii="Consolas" w:eastAsia="Times New Roman" w:hAnsi="Consolas" w:cs="Times New Roman"/>
-          <w:color w:val="569CD6"/>
-          <w:sz w:val="21"/>
-          <w:szCs w:val="21"/>
-        </w:rPr>
-        <w:t>let</w:t>
-      </w:r>
-      <w:r>
-        <w:rPr>
-          <w:rFonts w:ascii="Consolas" w:eastAsia="Times New Roman" w:hAnsi="Consolas" w:cs="Times New Roman"/>
-          <w:color w:val="D4D4D4"/>
-          <w:sz w:val="21"/>
-          <w:szCs w:val="21"/>
-        </w:rPr>
-        <w:t xml:space="preserve"> </w:t>
-      </w:r>
-      <w:r>
-        <w:rPr>
-          <w:rFonts w:ascii="Consolas" w:eastAsia="Times New Roman" w:hAnsi="Consolas" w:cs="Times New Roman"/>
-          <w:color w:val="9CDCFE"/>
-          <w:sz w:val="21"/>
-          <w:szCs w:val="21"/>
-        </w:rPr>
-        <w:t>jennyStr</w:t>
-      </w:r>
-      <w:r>
-        <w:rPr>
-          <w:rFonts w:ascii="Consolas" w:eastAsia="Times New Roman" w:hAnsi="Consolas" w:cs="Times New Roman"/>
-          <w:color w:val="D4D4D4"/>
-          <w:sz w:val="21"/>
-          <w:szCs w:val="21"/>
-        </w:rPr>
-        <w:t xml:space="preserve"> = </w:t>
-      </w:r>
-      <w:r>
-        <w:rPr>
-          <w:rFonts w:ascii="Consolas" w:eastAsia="Times New Roman" w:hAnsi="Consolas" w:cs="Times New Roman"/>
-          <w:color w:val="CE9178"/>
-          <w:sz w:val="21"/>
-          <w:szCs w:val="21"/>
-        </w:rPr>
-        <w:t>"Jenny8675309"</w:t>
-      </w:r>
-      <w:r>
-        <w:rPr>
-          <w:rFonts w:ascii="Consolas" w:eastAsia="Times New Roman" w:hAnsi="Consolas" w:cs="Times New Roman"/>
-          <w:color w:val="D4D4D4"/>
-          <w:sz w:val="21"/>
-          <w:szCs w:val="21"/>
-        </w:rPr>
-        <w:t>;</w:t>
-      </w:r>
-    </w:p>
-    <w:p>
-      <w:pPr>
-        <w:shd w:val="clear" w:color="auto" w:fill="1E1E1E"/>
-        <w:spacing w:after="0" w:line="285" w:lineRule="atLeast"/>
-        <w:rPr>
-          <w:rFonts w:ascii="Consolas" w:eastAsia="Times New Roman" w:hAnsi="Consolas" w:cs="Times New Roman"/>
-          <w:color w:val="D4D4D4"/>
-          <w:sz w:val="21"/>
-          <w:szCs w:val="21"/>
-        </w:rPr>
-      </w:pPr>
-      <w:r>
-        <w:rPr>
-          <w:rFonts w:ascii="Consolas" w:eastAsia="Times New Roman" w:hAnsi="Consolas" w:cs="Times New Roman"/>
-          <w:color w:val="569CD6"/>
-          <w:sz w:val="21"/>
-          <w:szCs w:val="21"/>
-        </w:rPr>
-        <w:t>let</w:t>
-      </w:r>
-      <w:r>
-        <w:rPr>
-          <w:rFonts w:ascii="Consolas" w:eastAsia="Times New Roman" w:hAnsi="Consolas" w:cs="Times New Roman"/>
-          <w:color w:val="D4D4D4"/>
-          <w:sz w:val="21"/>
-          <w:szCs w:val="21"/>
-        </w:rPr>
-        <w:t xml:space="preserve"> </w:t>
-      </w:r>
-      <w:r>
-        <w:rPr>
-          <w:rFonts w:ascii="Consolas" w:eastAsia="Times New Roman" w:hAnsi="Consolas" w:cs="Times New Roman"/>
-          <w:color w:val="9CDCFE"/>
-          <w:sz w:val="21"/>
-          <w:szCs w:val="21"/>
-        </w:rPr>
-        <w:t>myRegex</w:t>
-      </w:r>
-      <w:r>
-        <w:rPr>
-          <w:rFonts w:ascii="Consolas" w:eastAsia="Times New Roman" w:hAnsi="Consolas" w:cs="Times New Roman"/>
-          <w:color w:val="D4D4D4"/>
-          <w:sz w:val="21"/>
-          <w:szCs w:val="21"/>
-        </w:rPr>
-        <w:t xml:space="preserve"> =</w:t>
-      </w:r>
-      <w:r>
-        <w:rPr>
-          <w:rFonts w:ascii="Consolas" w:eastAsia="Times New Roman" w:hAnsi="Consolas" w:cs="Times New Roman"/>
-          <w:color w:val="D16969"/>
-          <w:sz w:val="21"/>
-          <w:szCs w:val="21"/>
-        </w:rPr>
-        <w:t xml:space="preserve"> /</w:t>
-      </w:r>
-      <w:r>
-        <w:rPr>
-          <w:rFonts w:ascii="Consolas" w:eastAsia="Times New Roman" w:hAnsi="Consolas" w:cs="Times New Roman"/>
-          <w:color w:val="CE9178"/>
-          <w:sz w:val="21"/>
-          <w:szCs w:val="21"/>
-        </w:rPr>
-        <w:t>[</w:t>
-      </w:r>
-      <w:r>
-        <w:rPr>
-          <w:rFonts w:ascii="Consolas" w:eastAsia="Times New Roman" w:hAnsi="Consolas" w:cs="Times New Roman"/>
-          <w:color w:val="D16969"/>
-          <w:sz w:val="21"/>
-          <w:szCs w:val="21"/>
-        </w:rPr>
-        <w:t>a-z0-9</w:t>
-      </w:r>
-      <w:r>
-        <w:rPr>
-          <w:rFonts w:ascii="Consolas" w:eastAsia="Times New Roman" w:hAnsi="Consolas" w:cs="Times New Roman"/>
-          <w:color w:val="CE9178"/>
-          <w:sz w:val="21"/>
-          <w:szCs w:val="21"/>
-        </w:rPr>
-        <w:t>]</w:t>
-      </w:r>
-      <w:r>
-        <w:rPr>
-          <w:rFonts w:ascii="Consolas" w:eastAsia="Times New Roman" w:hAnsi="Consolas" w:cs="Times New Roman"/>
-          <w:color w:val="D16969"/>
-          <w:sz w:val="21"/>
-          <w:szCs w:val="21"/>
-        </w:rPr>
-        <w:t>/</w:t>
-      </w:r>
-      <w:r>
-        <w:rPr>
-          <w:rFonts w:ascii="Consolas" w:eastAsia="Times New Roman" w:hAnsi="Consolas" w:cs="Times New Roman"/>
-          <w:color w:val="569CD6"/>
-          <w:sz w:val="21"/>
-          <w:szCs w:val="21"/>
-        </w:rPr>
-        <w:t>ig</w:t>
-      </w:r>
-      <w:r>
-        <w:rPr>
-          <w:rFonts w:ascii="Consolas" w:eastAsia="Times New Roman" w:hAnsi="Consolas" w:cs="Times New Roman"/>
-          <w:color w:val="D4D4D4"/>
-          <w:sz w:val="21"/>
-          <w:szCs w:val="21"/>
-        </w:rPr>
-        <w:t>;</w:t>
-      </w:r>
-    </w:p>
-    <w:p>
-      <w:pPr>
-        <w:shd w:val="clear" w:color="auto" w:fill="1E1E1E"/>
-        <w:spacing w:after="0" w:line="285" w:lineRule="atLeast"/>
-        <w:rPr>
-          <w:rFonts w:ascii="Consolas" w:eastAsia="Times New Roman" w:hAnsi="Consolas" w:cs="Times New Roman"/>
-          <w:color w:val="D4D4D4"/>
-          <w:sz w:val="21"/>
-          <w:szCs w:val="21"/>
-        </w:rPr>
-      </w:pPr>
-      <w:r>
-        <w:rPr>
-          <w:rFonts w:ascii="Consolas" w:eastAsia="Times New Roman" w:hAnsi="Consolas" w:cs="Times New Roman"/>
-          <w:color w:val="6A9955"/>
-          <w:sz w:val="21"/>
-          <w:szCs w:val="21"/>
-        </w:rPr>
-        <w:t>// matches all letters and numbers in jennyStr</w:t>
-      </w:r>
-    </w:p>
-    <w:p>
-      <w:pPr>
-        <w:shd w:val="clear" w:color="auto" w:fill="1E1E1E"/>
-        <w:spacing w:after="0" w:line="285" w:lineRule="atLeast"/>
-        <w:rPr>
-          <w:rFonts w:ascii="Consolas" w:eastAsia="Times New Roman" w:hAnsi="Consolas" w:cs="Times New Roman"/>
-          <w:color w:val="D4D4D4"/>
-          <w:sz w:val="21"/>
-          <w:szCs w:val="21"/>
-        </w:rPr>
-      </w:pPr>
-      <w:r>
-        <w:rPr>
-          <w:rFonts w:ascii="Consolas" w:eastAsia="Times New Roman" w:hAnsi="Consolas" w:cs="Times New Roman"/>
-          <w:color w:val="9CDCFE"/>
-          <w:sz w:val="21"/>
-          <w:szCs w:val="21"/>
-        </w:rPr>
-        <w:t>jennyStr</w:t>
-      </w:r>
-      <w:r>
-        <w:rPr>
-          <w:rFonts w:ascii="Consolas" w:eastAsia="Times New Roman" w:hAnsi="Consolas" w:cs="Times New Roman"/>
-          <w:color w:val="D4D4D4"/>
-          <w:sz w:val="21"/>
-          <w:szCs w:val="21"/>
-        </w:rPr>
-        <w:t>.</w:t>
-      </w:r>
-      <w:r>
-        <w:rPr>
-          <w:rFonts w:ascii="Consolas" w:eastAsia="Times New Roman" w:hAnsi="Consolas" w:cs="Times New Roman"/>
-          <w:color w:val="DCDCAA"/>
-          <w:sz w:val="21"/>
-          <w:szCs w:val="21"/>
-        </w:rPr>
-        <w:t>match</w:t>
-      </w:r>
-      <w:r>
-        <w:rPr>
-          <w:rFonts w:ascii="Consolas" w:eastAsia="Times New Roman" w:hAnsi="Consolas" w:cs="Times New Roman"/>
-          <w:color w:val="D4D4D4"/>
-          <w:sz w:val="21"/>
-          <w:szCs w:val="21"/>
-        </w:rPr>
-        <w:t>(</w:t>
-      </w:r>
-      <w:r>
-        <w:rPr>
-          <w:rFonts w:ascii="Consolas" w:eastAsia="Times New Roman" w:hAnsi="Consolas" w:cs="Times New Roman"/>
-          <w:color w:val="9CDCFE"/>
-          <w:sz w:val="21"/>
-          <w:szCs w:val="21"/>
-        </w:rPr>
-        <w:t>myRegex</w:t>
-      </w:r>
-      <w:r>
-        <w:rPr>
-          <w:rFonts w:ascii="Consolas" w:eastAsia="Times New Roman" w:hAnsi="Consolas" w:cs="Times New Roman"/>
-          <w:color w:val="D4D4D4"/>
-          <w:sz w:val="21"/>
-          <w:szCs w:val="21"/>
-        </w:rPr>
-        <w:t>);</w:t>
-      </w:r>
-    </w:p>
-    <w:p>
-      <w:pPr>
-        <w:rPr>
-          <w:rFonts w:ascii="Sylfaen" w:hAnsi="Sylfaen"/>
-          <w:sz w:val="24"/>
-        </w:rPr>
-      </w:pPr>
-    </w:p>
-    <w:p>
-      <w:pPr>
-        <w:rPr>
-          <w:rFonts w:ascii="Sylfaen" w:hAnsi="Sylfaen"/>
-          <w:sz w:val="24"/>
-        </w:rPr>
-      </w:pPr>
-      <w:r>
-        <w:rPr>
-          <w:rFonts w:ascii="Sylfaen" w:hAnsi="Sylfaen"/>
-          <w:sz w:val="24"/>
-        </w:rPr>
-        <w:t>Y</w:t>
-      </w:r>
-      <w:r>
-        <w:rPr>
-          <w:rFonts w:ascii="Sylfaen" w:hAnsi="Sylfaen"/>
-          <w:sz w:val="24"/>
-        </w:rPr>
-        <w:t xml:space="preserve">ou could also create a set of characters that you do not want to match. These types of character sets are called </w:t>
-      </w:r>
-      <w:r>
-        <w:rPr>
-          <w:rFonts w:ascii="Sylfaen" w:hAnsi="Sylfaen"/>
-          <w:b/>
-          <w:sz w:val="24"/>
-        </w:rPr>
-        <w:t>negated character sets</w:t>
-      </w:r>
-      <w:r>
-        <w:rPr>
-          <w:rFonts w:ascii="Sylfaen" w:hAnsi="Sylfaen"/>
-          <w:sz w:val="24"/>
-        </w:rPr>
-        <w:t>.</w:t>
-      </w:r>
-    </w:p>
-    <w:p>
-      <w:pPr>
-        <w:rPr>
-          <w:rFonts w:ascii="Sylfaen" w:hAnsi="Sylfaen"/>
-          <w:sz w:val="24"/>
-        </w:rPr>
-      </w:pPr>
-      <w:r>
-        <w:rPr>
-          <w:rFonts w:ascii="Sylfaen" w:hAnsi="Sylfaen"/>
-          <w:sz w:val="24"/>
-        </w:rPr>
-        <w:t xml:space="preserve">To create a negated character set, you place </w:t>
-      </w:r>
-      <w:r>
-        <w:rPr>
-          <w:rFonts w:ascii="Sylfaen" w:hAnsi="Sylfaen"/>
-          <w:b/>
-          <w:sz w:val="24"/>
-        </w:rPr>
-        <w:t>a caret character</w:t>
-      </w:r>
-      <w:r>
-        <w:rPr>
-          <w:rFonts w:ascii="Sylfaen" w:hAnsi="Sylfaen"/>
-          <w:sz w:val="24"/>
-        </w:rPr>
-        <w:t xml:space="preserve"> (^) after the opening bracket and before the chara</w:t>
-      </w:r>
-      <w:r>
-        <w:rPr>
-          <w:rFonts w:ascii="Sylfaen" w:hAnsi="Sylfaen"/>
-          <w:sz w:val="24"/>
-        </w:rPr>
-        <w:t>cters you do not want to match.</w:t>
-      </w:r>
-    </w:p>
-    <w:p>
-      <w:pPr>
-        <w:rPr>
-          <w:rFonts w:ascii="Sylfaen" w:hAnsi="Sylfaen"/>
-          <w:sz w:val="24"/>
-        </w:rPr>
-      </w:pPr>
-      <w:r>
-        <w:rPr>
-          <w:rFonts w:ascii="Sylfaen" w:hAnsi="Sylfaen"/>
-          <w:sz w:val="24"/>
-        </w:rPr>
-        <w:t>For example, /[^aeiou]/gi matches all characters that are not a vowel. Note that characters like ., !, [, @, / and white space are matched - the negated vowel character set only excludes the vowel characters.</w:t>
-      </w:r>
-    </w:p>
-    <w:p>
-      <w:pPr>
-        <w:rPr>
-          <w:rFonts w:ascii="Sylfaen" w:hAnsi="Sylfaen"/>
-          <w:sz w:val="24"/>
-        </w:rPr>
-      </w:pPr>
-    </w:p>
-    <w:p>
-      <w:pPr>
-        <w:rPr>
-          <w:rFonts w:ascii="Sylfaen" w:hAnsi="Sylfaen"/>
-          <w:sz w:val="24"/>
-        </w:rPr>
-      </w:pPr>
-      <w:r>
-        <w:rPr>
-          <w:rFonts w:ascii="Sylfaen" w:hAnsi="Sylfaen"/>
-          <w:sz w:val="24"/>
-        </w:rPr>
-        <w:t>There's also an option that matches characters</w:t>
-      </w:r>
-      <w:r>
-        <w:rPr>
-          <w:rFonts w:ascii="Sylfaen" w:hAnsi="Sylfaen"/>
-          <w:sz w:val="24"/>
-        </w:rPr>
-        <w:t xml:space="preserve"> that occur zero or more times.</w:t>
-      </w:r>
-    </w:p>
-    <w:p>
-      <w:pPr>
-        <w:rPr>
-          <w:rFonts w:ascii="Sylfaen" w:hAnsi="Sylfaen"/>
-          <w:b/>
-          <w:sz w:val="24"/>
-        </w:rPr>
-      </w:pPr>
-      <w:r>
-        <w:rPr>
-          <w:rFonts w:ascii="Sylfaen" w:hAnsi="Sylfaen"/>
-          <w:sz w:val="24"/>
-        </w:rPr>
-        <w:t xml:space="preserve">The character to do this is the </w:t>
-      </w:r>
-      <w:r>
-        <w:rPr>
-          <w:rFonts w:ascii="Sylfaen" w:hAnsi="Sylfaen"/>
-          <w:b/>
-          <w:sz w:val="24"/>
-        </w:rPr>
-        <w:t>asterisk or star: *.</w:t>
-      </w:r>
-    </w:p>
-    <w:p>
-      <w:pPr>
-        <w:shd w:val="clear" w:color="auto" w:fill="1E1E1E"/>
-        <w:spacing w:after="0" w:line="285" w:lineRule="atLeast"/>
-        <w:rPr>
-          <w:rFonts w:ascii="Consolas" w:eastAsia="Times New Roman" w:hAnsi="Consolas" w:cs="Times New Roman"/>
-          <w:color w:val="D4D4D4"/>
-          <w:sz w:val="21"/>
-          <w:szCs w:val="21"/>
-        </w:rPr>
-      </w:pPr>
-      <w:r>
-        <w:rPr>
-          <w:rFonts w:ascii="Consolas" w:eastAsia="Times New Roman" w:hAnsi="Consolas" w:cs="Times New Roman"/>
-          <w:color w:val="569CD6"/>
-          <w:sz w:val="21"/>
-          <w:szCs w:val="21"/>
-        </w:rPr>
-        <w:t>let</w:t>
-      </w:r>
-      <w:r>
-        <w:rPr>
-          <w:rFonts w:ascii="Consolas" w:eastAsia="Times New Roman" w:hAnsi="Consolas" w:cs="Times New Roman"/>
-          <w:color w:val="D4D4D4"/>
-          <w:sz w:val="21"/>
-          <w:szCs w:val="21"/>
-        </w:rPr>
-        <w:t xml:space="preserve"> </w:t>
-      </w:r>
-      <w:r>
-        <w:rPr>
-          <w:rFonts w:ascii="Consolas" w:eastAsia="Times New Roman" w:hAnsi="Consolas" w:cs="Times New Roman"/>
-          <w:color w:val="9CDCFE"/>
-          <w:sz w:val="21"/>
-          <w:szCs w:val="21"/>
-        </w:rPr>
-        <w:t>soccerWord</w:t>
-      </w:r>
-      <w:r>
-        <w:rPr>
-          <w:rFonts w:ascii="Consolas" w:eastAsia="Times New Roman" w:hAnsi="Consolas" w:cs="Times New Roman"/>
-          <w:color w:val="D4D4D4"/>
-          <w:sz w:val="21"/>
-          <w:szCs w:val="21"/>
-        </w:rPr>
-        <w:t xml:space="preserve"> = </w:t>
-      </w:r>
-      <w:r>
-        <w:rPr>
-          <w:rFonts w:ascii="Consolas" w:eastAsia="Times New Roman" w:hAnsi="Consolas" w:cs="Times New Roman"/>
-          <w:color w:val="CE9178"/>
-          <w:sz w:val="21"/>
-          <w:szCs w:val="21"/>
-        </w:rPr>
-        <w:t>"gooooooooal!"</w:t>
-      </w:r>
-      <w:r>
-        <w:rPr>
-          <w:rFonts w:ascii="Consolas" w:eastAsia="Times New Roman" w:hAnsi="Consolas" w:cs="Times New Roman"/>
-          <w:color w:val="D4D4D4"/>
-          <w:sz w:val="21"/>
-          <w:szCs w:val="21"/>
-        </w:rPr>
-        <w:t>;</w:t>
-      </w:r>
-    </w:p>
-    <w:p>
-      <w:pPr>
-        <w:shd w:val="clear" w:color="auto" w:fill="1E1E1E"/>
-        <w:spacing w:after="0" w:line="285" w:lineRule="atLeast"/>
-        <w:rPr>
-          <w:rFonts w:ascii="Consolas" w:eastAsia="Times New Roman" w:hAnsi="Consolas" w:cs="Times New Roman"/>
-          <w:color w:val="D4D4D4"/>
-          <w:sz w:val="21"/>
-          <w:szCs w:val="21"/>
-        </w:rPr>
-      </w:pPr>
-      <w:r>
-        <w:rPr>
-          <w:rFonts w:ascii="Consolas" w:eastAsia="Times New Roman" w:hAnsi="Consolas" w:cs="Times New Roman"/>
-          <w:color w:val="569CD6"/>
-          <w:sz w:val="21"/>
-          <w:szCs w:val="21"/>
-        </w:rPr>
-        <w:t>let</w:t>
-      </w:r>
-      <w:r>
-        <w:rPr>
-          <w:rFonts w:ascii="Consolas" w:eastAsia="Times New Roman" w:hAnsi="Consolas" w:cs="Times New Roman"/>
-          <w:color w:val="D4D4D4"/>
-          <w:sz w:val="21"/>
-          <w:szCs w:val="21"/>
-        </w:rPr>
-        <w:t xml:space="preserve"> </w:t>
-      </w:r>
-      <w:r>
-        <w:rPr>
-          <w:rFonts w:ascii="Consolas" w:eastAsia="Times New Roman" w:hAnsi="Consolas" w:cs="Times New Roman"/>
-          <w:color w:val="9CDCFE"/>
-          <w:sz w:val="21"/>
-          <w:szCs w:val="21"/>
-        </w:rPr>
-        <w:t>gPhrase</w:t>
-      </w:r>
-      <w:r>
-        <w:rPr>
-          <w:rFonts w:ascii="Consolas" w:eastAsia="Times New Roman" w:hAnsi="Consolas" w:cs="Times New Roman"/>
-          <w:color w:val="D4D4D4"/>
-          <w:sz w:val="21"/>
-          <w:szCs w:val="21"/>
-        </w:rPr>
-        <w:t xml:space="preserve"> = </w:t>
-      </w:r>
-      <w:r>
-        <w:rPr>
-          <w:rFonts w:ascii="Consolas" w:eastAsia="Times New Roman" w:hAnsi="Consolas" w:cs="Times New Roman"/>
-          <w:color w:val="CE9178"/>
-          <w:sz w:val="21"/>
-          <w:szCs w:val="21"/>
-        </w:rPr>
-        <w:t>"gut feeling"</w:t>
-      </w:r>
-      <w:r>
-        <w:rPr>
-          <w:rFonts w:ascii="Consolas" w:eastAsia="Times New Roman" w:hAnsi="Consolas" w:cs="Times New Roman"/>
-          <w:color w:val="D4D4D4"/>
-          <w:sz w:val="21"/>
-          <w:szCs w:val="21"/>
-        </w:rPr>
-        <w:t>;</w:t>
-      </w:r>
-    </w:p>
-    <w:p>
-      <w:pPr>
-        <w:shd w:val="clear" w:color="auto" w:fill="1E1E1E"/>
-        <w:spacing w:after="0" w:line="285" w:lineRule="atLeast"/>
-        <w:rPr>
-          <w:rFonts w:ascii="Consolas" w:eastAsia="Times New Roman" w:hAnsi="Consolas" w:cs="Times New Roman"/>
-          <w:color w:val="D4D4D4"/>
-          <w:sz w:val="21"/>
-          <w:szCs w:val="21"/>
-        </w:rPr>
-      </w:pPr>
-      <w:r>
-        <w:rPr>
-          <w:rFonts w:ascii="Consolas" w:eastAsia="Times New Roman" w:hAnsi="Consolas" w:cs="Times New Roman"/>
-          <w:color w:val="569CD6"/>
-          <w:sz w:val="21"/>
-          <w:szCs w:val="21"/>
-        </w:rPr>
-        <w:t>let</w:t>
-      </w:r>
-      <w:r>
-        <w:rPr>
-          <w:rFonts w:ascii="Consolas" w:eastAsia="Times New Roman" w:hAnsi="Consolas" w:cs="Times New Roman"/>
-          <w:color w:val="D4D4D4"/>
-          <w:sz w:val="21"/>
-          <w:szCs w:val="21"/>
-        </w:rPr>
-        <w:t xml:space="preserve"> </w:t>
-      </w:r>
-      <w:r>
-        <w:rPr>
-          <w:rFonts w:ascii="Consolas" w:eastAsia="Times New Roman" w:hAnsi="Consolas" w:cs="Times New Roman"/>
-          <w:color w:val="9CDCFE"/>
-          <w:sz w:val="21"/>
-          <w:szCs w:val="21"/>
-        </w:rPr>
-        <w:t>oPhrase</w:t>
-      </w:r>
-      <w:r>
-        <w:rPr>
-          <w:rFonts w:ascii="Consolas" w:eastAsia="Times New Roman" w:hAnsi="Consolas" w:cs="Times New Roman"/>
-          <w:color w:val="D4D4D4"/>
-          <w:sz w:val="21"/>
-          <w:szCs w:val="21"/>
-        </w:rPr>
-        <w:t xml:space="preserve"> = </w:t>
-      </w:r>
-      <w:r>
-        <w:rPr>
-          <w:rFonts w:ascii="Consolas" w:eastAsia="Times New Roman" w:hAnsi="Consolas" w:cs="Times New Roman"/>
-          <w:color w:val="CE9178"/>
-          <w:sz w:val="21"/>
-          <w:szCs w:val="21"/>
-        </w:rPr>
-        <w:t>"over the moon"</w:t>
-      </w:r>
-      <w:r>
-        <w:rPr>
-          <w:rFonts w:ascii="Consolas" w:eastAsia="Times New Roman" w:hAnsi="Consolas" w:cs="Times New Roman"/>
-          <w:color w:val="D4D4D4"/>
-          <w:sz w:val="21"/>
-          <w:szCs w:val="21"/>
-        </w:rPr>
-        <w:t>;</w:t>
-      </w:r>
-    </w:p>
-    <w:p>
-      <w:pPr>
-        <w:shd w:val="clear" w:color="auto" w:fill="1E1E1E"/>
-        <w:spacing w:after="0" w:line="285" w:lineRule="atLeast"/>
-        <w:rPr>
-          <w:rFonts w:ascii="Consolas" w:eastAsia="Times New Roman" w:hAnsi="Consolas" w:cs="Times New Roman"/>
-          <w:color w:val="D4D4D4"/>
-          <w:sz w:val="21"/>
-          <w:szCs w:val="21"/>
-        </w:rPr>
-      </w:pPr>
-      <w:r>
-        <w:rPr>
-          <w:rFonts w:ascii="Consolas" w:eastAsia="Times New Roman" w:hAnsi="Consolas" w:cs="Times New Roman"/>
-          <w:color w:val="569CD6"/>
-          <w:sz w:val="21"/>
-          <w:szCs w:val="21"/>
-        </w:rPr>
-        <w:t>let</w:t>
-      </w:r>
-      <w:r>
-        <w:rPr>
-          <w:rFonts w:ascii="Consolas" w:eastAsia="Times New Roman" w:hAnsi="Consolas" w:cs="Times New Roman"/>
-          <w:color w:val="D4D4D4"/>
-          <w:sz w:val="21"/>
-          <w:szCs w:val="21"/>
-        </w:rPr>
-        <w:t xml:space="preserve"> </w:t>
-      </w:r>
-      <w:r>
-        <w:rPr>
-          <w:rFonts w:ascii="Consolas" w:eastAsia="Times New Roman" w:hAnsi="Consolas" w:cs="Times New Roman"/>
-          <w:color w:val="9CDCFE"/>
-          <w:sz w:val="21"/>
-          <w:szCs w:val="21"/>
-        </w:rPr>
-        <w:t>goRegex</w:t>
-      </w:r>
-      <w:r>
-        <w:rPr>
-          <w:rFonts w:ascii="Consolas" w:eastAsia="Times New Roman" w:hAnsi="Consolas" w:cs="Times New Roman"/>
-          <w:color w:val="D4D4D4"/>
-          <w:sz w:val="21"/>
-          <w:szCs w:val="21"/>
-        </w:rPr>
-        <w:t xml:space="preserve"> =</w:t>
-      </w:r>
-      <w:r>
-        <w:rPr>
-          <w:rFonts w:ascii="Consolas" w:eastAsia="Times New Roman" w:hAnsi="Consolas" w:cs="Times New Roman"/>
-          <w:color w:val="D16969"/>
-          <w:sz w:val="21"/>
-          <w:szCs w:val="21"/>
-        </w:rPr>
-        <w:t xml:space="preserve"> /go</w:t>
-      </w:r>
-      <w:r>
-        <w:rPr>
-          <w:rFonts w:ascii="Consolas" w:eastAsia="Times New Roman" w:hAnsi="Consolas" w:cs="Times New Roman"/>
-          <w:color w:val="D7BA7D"/>
-          <w:sz w:val="21"/>
-          <w:szCs w:val="21"/>
-        </w:rPr>
-        <w:t>*</w:t>
-      </w:r>
-      <w:r>
-        <w:rPr>
-          <w:rFonts w:ascii="Consolas" w:eastAsia="Times New Roman" w:hAnsi="Consolas" w:cs="Times New Roman"/>
-          <w:color w:val="D16969"/>
-          <w:sz w:val="21"/>
-          <w:szCs w:val="21"/>
-        </w:rPr>
-        <w:t>/</w:t>
-      </w:r>
-      <w:r>
-        <w:rPr>
-          <w:rFonts w:ascii="Consolas" w:eastAsia="Times New Roman" w:hAnsi="Consolas" w:cs="Times New Roman"/>
-          <w:color w:val="D4D4D4"/>
-          <w:sz w:val="21"/>
-          <w:szCs w:val="21"/>
-        </w:rPr>
-        <w:t>;</w:t>
-      </w:r>
-    </w:p>
-    <w:p>
-      <w:pPr>
-        <w:shd w:val="clear" w:color="auto" w:fill="1E1E1E"/>
-        <w:spacing w:after="0" w:line="285" w:lineRule="atLeast"/>
-        <w:rPr>
-          <w:rFonts w:ascii="Consolas" w:eastAsia="Times New Roman" w:hAnsi="Consolas" w:cs="Times New Roman"/>
-          <w:color w:val="D4D4D4"/>
-          <w:sz w:val="21"/>
-          <w:szCs w:val="21"/>
-        </w:rPr>
-      </w:pPr>
-      <w:r>
-        <w:rPr>
-          <w:rFonts w:ascii="Consolas" w:eastAsia="Times New Roman" w:hAnsi="Consolas" w:cs="Times New Roman"/>
-          <w:color w:val="9CDCFE"/>
-          <w:sz w:val="21"/>
-          <w:szCs w:val="21"/>
-        </w:rPr>
-        <w:t>soccerWord</w:t>
-      </w:r>
-      <w:r>
-        <w:rPr>
-          <w:rFonts w:ascii="Consolas" w:eastAsia="Times New Roman" w:hAnsi="Consolas" w:cs="Times New Roman"/>
-          <w:color w:val="D4D4D4"/>
-          <w:sz w:val="21"/>
-          <w:szCs w:val="21"/>
-        </w:rPr>
-        <w:t>.</w:t>
-      </w:r>
-      <w:r>
-        <w:rPr>
-          <w:rFonts w:ascii="Consolas" w:eastAsia="Times New Roman" w:hAnsi="Consolas" w:cs="Times New Roman"/>
-          <w:color w:val="DCDCAA"/>
-          <w:sz w:val="21"/>
-          <w:szCs w:val="21"/>
-        </w:rPr>
-        <w:t>match</w:t>
-      </w:r>
-      <w:r>
-        <w:rPr>
-          <w:rFonts w:ascii="Consolas" w:eastAsia="Times New Roman" w:hAnsi="Consolas" w:cs="Times New Roman"/>
-          <w:color w:val="D4D4D4"/>
-          <w:sz w:val="21"/>
-          <w:szCs w:val="21"/>
-        </w:rPr>
-        <w:t>(</w:t>
-      </w:r>
-      <w:r>
-        <w:rPr>
-          <w:rFonts w:ascii="Consolas" w:eastAsia="Times New Roman" w:hAnsi="Consolas" w:cs="Times New Roman"/>
-          <w:color w:val="9CDCFE"/>
-          <w:sz w:val="21"/>
-          <w:szCs w:val="21"/>
-        </w:rPr>
-        <w:t>goRegex</w:t>
-      </w:r>
-      <w:r>
-        <w:rPr>
-          <w:rFonts w:ascii="Consolas" w:eastAsia="Times New Roman" w:hAnsi="Consolas" w:cs="Times New Roman"/>
-          <w:color w:val="D4D4D4"/>
-          <w:sz w:val="21"/>
-          <w:szCs w:val="21"/>
-        </w:rPr>
-        <w:t xml:space="preserve">); </w:t>
-      </w:r>
-      <w:r>
-        <w:rPr>
-          <w:rFonts w:ascii="Consolas" w:eastAsia="Times New Roman" w:hAnsi="Consolas" w:cs="Times New Roman"/>
-          <w:color w:val="6A9955"/>
-          <w:sz w:val="21"/>
-          <w:szCs w:val="21"/>
-        </w:rPr>
-        <w:t>// Returns ["goooooooo"]</w:t>
-      </w:r>
-    </w:p>
-    <w:p>
-      <w:pPr>
-        <w:shd w:val="clear" w:color="auto" w:fill="1E1E1E"/>
-        <w:spacing w:after="0" w:line="285" w:lineRule="atLeast"/>
-        <w:rPr>
-          <w:rFonts w:ascii="Consolas" w:eastAsia="Times New Roman" w:hAnsi="Consolas" w:cs="Times New Roman"/>
-          <w:color w:val="D4D4D4"/>
-          <w:sz w:val="21"/>
-          <w:szCs w:val="21"/>
-        </w:rPr>
-      </w:pPr>
-      <w:r>
-        <w:rPr>
-          <w:rFonts w:ascii="Consolas" w:eastAsia="Times New Roman" w:hAnsi="Consolas" w:cs="Times New Roman"/>
-          <w:color w:val="9CDCFE"/>
-          <w:sz w:val="21"/>
-          <w:szCs w:val="21"/>
-        </w:rPr>
-        <w:t>gPhrase</w:t>
-      </w:r>
-      <w:r>
-        <w:rPr>
-          <w:rFonts w:ascii="Consolas" w:eastAsia="Times New Roman" w:hAnsi="Consolas" w:cs="Times New Roman"/>
-          <w:color w:val="D4D4D4"/>
-          <w:sz w:val="21"/>
-          <w:szCs w:val="21"/>
-        </w:rPr>
-        <w:t>.</w:t>
-      </w:r>
-      <w:r>
-        <w:rPr>
-          <w:rFonts w:ascii="Consolas" w:eastAsia="Times New Roman" w:hAnsi="Consolas" w:cs="Times New Roman"/>
-          <w:color w:val="DCDCAA"/>
-          <w:sz w:val="21"/>
-          <w:szCs w:val="21"/>
-        </w:rPr>
-        <w:t>match</w:t>
-      </w:r>
-      <w:r>
-        <w:rPr>
-          <w:rFonts w:ascii="Consolas" w:eastAsia="Times New Roman" w:hAnsi="Consolas" w:cs="Times New Roman"/>
-          <w:color w:val="D4D4D4"/>
-          <w:sz w:val="21"/>
-          <w:szCs w:val="21"/>
-        </w:rPr>
-        <w:t>(</w:t>
-      </w:r>
-      <w:r>
-        <w:rPr>
-          <w:rFonts w:ascii="Consolas" w:eastAsia="Times New Roman" w:hAnsi="Consolas" w:cs="Times New Roman"/>
-          <w:color w:val="9CDCFE"/>
-          <w:sz w:val="21"/>
-          <w:szCs w:val="21"/>
-        </w:rPr>
-        <w:t>goRegex</w:t>
-      </w:r>
-      <w:r>
-        <w:rPr>
-          <w:rFonts w:ascii="Consolas" w:eastAsia="Times New Roman" w:hAnsi="Consolas" w:cs="Times New Roman"/>
-          <w:color w:val="D4D4D4"/>
-          <w:sz w:val="21"/>
-          <w:szCs w:val="21"/>
-        </w:rPr>
-        <w:t xml:space="preserve">); </w:t>
-      </w:r>
-      <w:r>
-        <w:rPr>
-          <w:rFonts w:ascii="Consolas" w:eastAsia="Times New Roman" w:hAnsi="Consolas" w:cs="Times New Roman"/>
-          <w:color w:val="6A9955"/>
-          <w:sz w:val="21"/>
-          <w:szCs w:val="21"/>
-        </w:rPr>
-        <w:t>// Returns ["g"]</w:t>
-      </w:r>
-    </w:p>
-    <w:p>
-      <w:pPr>
-        <w:shd w:val="clear" w:color="auto" w:fill="1E1E1E"/>
-        <w:spacing w:after="0" w:line="285" w:lineRule="atLeast"/>
-        <w:rPr>
-          <w:rFonts w:ascii="Consolas" w:eastAsia="Times New Roman" w:hAnsi="Consolas" w:cs="Times New Roman"/>
-          <w:color w:val="D4D4D4"/>
-          <w:sz w:val="21"/>
-          <w:szCs w:val="21"/>
-        </w:rPr>
-      </w:pPr>
-      <w:r>
-        <w:rPr>
-          <w:rFonts w:ascii="Consolas" w:eastAsia="Times New Roman" w:hAnsi="Consolas" w:cs="Times New Roman"/>
-          <w:color w:val="9CDCFE"/>
-          <w:sz w:val="21"/>
-          <w:szCs w:val="21"/>
-        </w:rPr>
-        <w:t>oPhrase</w:t>
-      </w:r>
-      <w:r>
-        <w:rPr>
-          <w:rFonts w:ascii="Consolas" w:eastAsia="Times New Roman" w:hAnsi="Consolas" w:cs="Times New Roman"/>
-          <w:color w:val="D4D4D4"/>
-          <w:sz w:val="21"/>
-          <w:szCs w:val="21"/>
-        </w:rPr>
-        <w:t>.</w:t>
-      </w:r>
-      <w:r>
-        <w:rPr>
-          <w:rFonts w:ascii="Consolas" w:eastAsia="Times New Roman" w:hAnsi="Consolas" w:cs="Times New Roman"/>
-          <w:color w:val="DCDCAA"/>
-          <w:sz w:val="21"/>
-          <w:szCs w:val="21"/>
-        </w:rPr>
-        <w:t>match</w:t>
-      </w:r>
-      <w:r>
-        <w:rPr>
-          <w:rFonts w:ascii="Consolas" w:eastAsia="Times New Roman" w:hAnsi="Consolas" w:cs="Times New Roman"/>
-          <w:color w:val="D4D4D4"/>
-          <w:sz w:val="21"/>
-          <w:szCs w:val="21"/>
-        </w:rPr>
-        <w:t>(</w:t>
-      </w:r>
-      <w:r>
-        <w:rPr>
-          <w:rFonts w:ascii="Consolas" w:eastAsia="Times New Roman" w:hAnsi="Consolas" w:cs="Times New Roman"/>
-          <w:color w:val="9CDCFE"/>
-          <w:sz w:val="21"/>
-          <w:szCs w:val="21"/>
-        </w:rPr>
-        <w:t>goRegex</w:t>
-      </w:r>
-      <w:r>
-        <w:rPr>
-          <w:rFonts w:ascii="Consolas" w:eastAsia="Times New Roman" w:hAnsi="Consolas" w:cs="Times New Roman"/>
-          <w:color w:val="D4D4D4"/>
-          <w:sz w:val="21"/>
-          <w:szCs w:val="21"/>
-        </w:rPr>
-        <w:t xml:space="preserve">); </w:t>
-      </w:r>
-      <w:r>
-        <w:rPr>
-          <w:rFonts w:ascii="Consolas" w:eastAsia="Times New Roman" w:hAnsi="Consolas" w:cs="Times New Roman"/>
-          <w:color w:val="6A9955"/>
-          <w:sz w:val="21"/>
-          <w:szCs w:val="21"/>
-        </w:rPr>
-        <w:t>// Returns null</w:t>
-      </w:r>
-    </w:p>
-    <w:p>
-      <w:pPr>
-        <w:rPr>
-          <w:rFonts w:ascii="Sylfaen" w:hAnsi="Sylfaen"/>
-          <w:sz w:val="24"/>
-        </w:rPr>
-      </w:pPr>
     </w:p>
     <w:sectPr>
       <w:pgSz w:w="12240" w:h="15840"/>
@@ -43250,7 +44251,7 @@
   <w:abstractNum w:abstractNumId="1" w15:restartNumberingAfterBreak="0">
     <w:nsid w:val="06227379"/>
     <w:multiLevelType w:val="hybridMultilevel"/>
-    <w:tmpl w:val="7E0E4560"/>
+    <w:tmpl w:val="AFAC06D8"/>
     <w:lvl w:ilvl="0" w:tplc="04090001">
       <w:start w:val="1"/>
       <w:numFmt w:val="bullet"/>
